--- a/customer _details/GANGAMMA/SEP/TUMKUR/HG G/PURCHASE DETAILS.docx
+++ b/customer _details/GANGAMMA/SEP/TUMKUR/HG G/PURCHASE DETAILS.docx
@@ -13,13 +13,7 @@
         <w:rPr>
           <w:rFonts w:ascii="Courier New" w:hAnsi="Courier New" w:cs="Courier New"/>
         </w:rPr>
-        <w:t>SUN Dec 23</w:t>
-      </w:r>
-      <w:r>
-        <w:rPr>
-          <w:rFonts w:ascii="Courier New" w:hAnsi="Courier New" w:cs="Courier New"/>
-        </w:rPr>
-        <w:t xml:space="preserve"> 13:27:29 IST 2018</w:t>
+        <w:t>SUN Dec 23 13:27:29 IST 2018</w:t>
       </w:r>
     </w:p>
     <w:p>
@@ -340,6 +334,371 @@
         <w:tab/>
         <w:t>- 2626.0</w:t>
       </w:r>
+    </w:p>
+    <w:p>
+      <w:pPr>
+        <w:pStyle w:val="PlainText"/>
+        <w:rPr>
+          <w:rFonts w:ascii="Courier New" w:hAnsi="Courier New" w:cs="Courier New"/>
+          <w:b/>
+        </w:rPr>
+      </w:pPr>
+    </w:p>
+    <w:p>
+      <w:pPr>
+        <w:pStyle w:val="PlainText"/>
+        <w:rPr>
+          <w:rFonts w:ascii="Courier New" w:hAnsi="Courier New" w:cs="Courier New"/>
+        </w:rPr>
+      </w:pPr>
+      <w:r>
+        <w:rPr>
+          <w:rFonts w:ascii="Courier New" w:hAnsi="Courier New" w:cs="Courier New"/>
+        </w:rPr>
+        <w:t>FRI Dec 28</w:t>
+      </w:r>
+      <w:r>
+        <w:rPr>
+          <w:rFonts w:ascii="Courier New" w:hAnsi="Courier New" w:cs="Courier New"/>
+        </w:rPr>
+        <w:t xml:space="preserve"> 12:09:33 IST 2018</w:t>
+      </w:r>
+    </w:p>
+    <w:p>
+      <w:pPr>
+        <w:pStyle w:val="PlainText"/>
+        <w:rPr>
+          <w:rFonts w:ascii="Courier New" w:hAnsi="Courier New" w:cs="Courier New"/>
+        </w:rPr>
+      </w:pPr>
+      <w:r>
+        <w:rPr>
+          <w:rFonts w:ascii="Courier New" w:hAnsi="Courier New" w:cs="Courier New"/>
+        </w:rPr>
+        <w:t>Person Name</w:t>
+      </w:r>
+      <w:r>
+        <w:rPr>
+          <w:rFonts w:ascii="Courier New" w:hAnsi="Courier New" w:cs="Courier New"/>
+        </w:rPr>
+        <w:tab/>
+      </w:r>
+      <w:r>
+        <w:rPr>
+          <w:rFonts w:ascii="Courier New" w:hAnsi="Courier New" w:cs="Courier New"/>
+        </w:rPr>
+        <w:tab/>
+      </w:r>
+      <w:r>
+        <w:rPr>
+          <w:rFonts w:ascii="Courier New" w:hAnsi="Courier New" w:cs="Courier New"/>
+        </w:rPr>
+        <w:tab/>
+      </w:r>
+      <w:r>
+        <w:rPr>
+          <w:rFonts w:ascii="Courier New" w:hAnsi="Courier New" w:cs="Courier New"/>
+        </w:rPr>
+        <w:tab/>
+        <w:t>- HG G</w:t>
+      </w:r>
+    </w:p>
+    <w:p>
+      <w:pPr>
+        <w:pStyle w:val="PlainText"/>
+        <w:rPr>
+          <w:rFonts w:ascii="Courier New" w:hAnsi="Courier New" w:cs="Courier New"/>
+        </w:rPr>
+      </w:pPr>
+      <w:r>
+        <w:rPr>
+          <w:rFonts w:ascii="Courier New" w:hAnsi="Courier New" w:cs="Courier New"/>
+        </w:rPr>
+        <w:t>Bill number</w:t>
+      </w:r>
+      <w:r>
+        <w:rPr>
+          <w:rFonts w:ascii="Courier New" w:hAnsi="Courier New" w:cs="Courier New"/>
+        </w:rPr>
+        <w:tab/>
+      </w:r>
+      <w:r>
+        <w:rPr>
+          <w:rFonts w:ascii="Courier New" w:hAnsi="Courier New" w:cs="Courier New"/>
+        </w:rPr>
+        <w:tab/>
+      </w:r>
+      <w:r>
+        <w:rPr>
+          <w:rFonts w:ascii="Courier New" w:hAnsi="Courier New" w:cs="Courier New"/>
+        </w:rPr>
+        <w:tab/>
+      </w:r>
+      <w:r>
+        <w:rPr>
+          <w:rFonts w:ascii="Courier New" w:hAnsi="Courier New" w:cs="Courier New"/>
+        </w:rPr>
+        <w:tab/>
+        <w:t>- 9792</w:t>
+      </w:r>
+    </w:p>
+    <w:p>
+      <w:pPr>
+        <w:pStyle w:val="PlainText"/>
+        <w:rPr>
+          <w:rFonts w:ascii="Courier New" w:hAnsi="Courier New" w:cs="Courier New"/>
+        </w:rPr>
+      </w:pPr>
+      <w:r>
+        <w:rPr>
+          <w:rFonts w:ascii="Courier New" w:hAnsi="Courier New" w:cs="Courier New"/>
+        </w:rPr>
+        <w:t>---------------------------------------------------------------</w:t>
+      </w:r>
+    </w:p>
+    <w:p>
+      <w:pPr>
+        <w:pStyle w:val="PlainText"/>
+        <w:rPr>
+          <w:rFonts w:ascii="Courier New" w:hAnsi="Courier New" w:cs="Courier New"/>
+        </w:rPr>
+      </w:pPr>
+      <w:r>
+        <w:rPr>
+          <w:rFonts w:ascii="Courier New" w:hAnsi="Courier New" w:cs="Courier New"/>
+        </w:rPr>
+        <w:t>Item Name</w:t>
+      </w:r>
+      <w:r>
+        <w:rPr>
+          <w:rFonts w:ascii="Courier New" w:hAnsi="Courier New" w:cs="Courier New"/>
+        </w:rPr>
+        <w:tab/>
+      </w:r>
+      <w:r>
+        <w:rPr>
+          <w:rFonts w:ascii="Courier New" w:hAnsi="Courier New" w:cs="Courier New"/>
+        </w:rPr>
+        <w:tab/>
+      </w:r>
+      <w:r>
+        <w:rPr>
+          <w:rFonts w:ascii="Courier New" w:hAnsi="Courier New" w:cs="Courier New"/>
+        </w:rPr>
+        <w:tab/>
+      </w:r>
+      <w:r>
+        <w:rPr>
+          <w:rFonts w:ascii="Courier New" w:hAnsi="Courier New" w:cs="Courier New"/>
+        </w:rPr>
+        <w:tab/>
+        <w:t>- CARROT</w:t>
+      </w:r>
+    </w:p>
+    <w:p>
+      <w:pPr>
+        <w:pStyle w:val="PlainText"/>
+        <w:rPr>
+          <w:rFonts w:ascii="Courier New" w:hAnsi="Courier New" w:cs="Courier New"/>
+        </w:rPr>
+      </w:pPr>
+      <w:r>
+        <w:rPr>
+          <w:rFonts w:ascii="Courier New" w:hAnsi="Courier New" w:cs="Courier New"/>
+        </w:rPr>
+        <w:t>Number of Pockets</w:t>
+      </w:r>
+      <w:r>
+        <w:rPr>
+          <w:rFonts w:ascii="Courier New" w:hAnsi="Courier New" w:cs="Courier New"/>
+        </w:rPr>
+        <w:tab/>
+      </w:r>
+      <w:r>
+        <w:rPr>
+          <w:rFonts w:ascii="Courier New" w:hAnsi="Courier New" w:cs="Courier New"/>
+        </w:rPr>
+        <w:tab/>
+      </w:r>
+      <w:r>
+        <w:rPr>
+          <w:rFonts w:ascii="Courier New" w:hAnsi="Courier New" w:cs="Courier New"/>
+        </w:rPr>
+        <w:tab/>
+        <w:t>- 1</w:t>
+      </w:r>
+    </w:p>
+    <w:p>
+      <w:pPr>
+        <w:pStyle w:val="PlainText"/>
+        <w:rPr>
+          <w:rFonts w:ascii="Courier New" w:hAnsi="Courier New" w:cs="Courier New"/>
+        </w:rPr>
+      </w:pPr>
+      <w:r>
+        <w:rPr>
+          <w:rFonts w:ascii="Courier New" w:hAnsi="Courier New" w:cs="Courier New"/>
+        </w:rPr>
+        <w:t>Number of KGs</w:t>
+      </w:r>
+      <w:r>
+        <w:rPr>
+          <w:rFonts w:ascii="Courier New" w:hAnsi="Courier New" w:cs="Courier New"/>
+        </w:rPr>
+        <w:tab/>
+      </w:r>
+      <w:r>
+        <w:rPr>
+          <w:rFonts w:ascii="Courier New" w:hAnsi="Courier New" w:cs="Courier New"/>
+        </w:rPr>
+        <w:tab/>
+      </w:r>
+      <w:r>
+        <w:rPr>
+          <w:rFonts w:ascii="Courier New" w:hAnsi="Courier New" w:cs="Courier New"/>
+        </w:rPr>
+        <w:tab/>
+        <w:t>- 85</w:t>
+      </w:r>
+    </w:p>
+    <w:p>
+      <w:pPr>
+        <w:pStyle w:val="PlainText"/>
+        <w:rPr>
+          <w:rFonts w:ascii="Courier New" w:hAnsi="Courier New" w:cs="Courier New"/>
+        </w:rPr>
+      </w:pPr>
+      <w:r>
+        <w:rPr>
+          <w:rFonts w:ascii="Courier New" w:hAnsi="Courier New" w:cs="Courier New"/>
+        </w:rPr>
+        <w:t>Rate</w:t>
+      </w:r>
+      <w:r>
+        <w:rPr>
+          <w:rFonts w:ascii="Courier New" w:hAnsi="Courier New" w:cs="Courier New"/>
+        </w:rPr>
+        <w:tab/>
+      </w:r>
+      <w:r>
+        <w:rPr>
+          <w:rFonts w:ascii="Courier New" w:hAnsi="Courier New" w:cs="Courier New"/>
+        </w:rPr>
+        <w:tab/>
+      </w:r>
+      <w:r>
+        <w:rPr>
+          <w:rFonts w:ascii="Courier New" w:hAnsi="Courier New" w:cs="Courier New"/>
+        </w:rPr>
+        <w:tab/>
+      </w:r>
+      <w:r>
+        <w:rPr>
+          <w:rFonts w:ascii="Courier New" w:hAnsi="Courier New" w:cs="Courier New"/>
+        </w:rPr>
+        <w:tab/>
+      </w:r>
+      <w:r>
+        <w:rPr>
+          <w:rFonts w:ascii="Courier New" w:hAnsi="Courier New" w:cs="Courier New"/>
+        </w:rPr>
+        <w:tab/>
+        <w:t>- 26</w:t>
+      </w:r>
+    </w:p>
+    <w:p>
+      <w:pPr>
+        <w:pStyle w:val="PlainText"/>
+        <w:rPr>
+          <w:rFonts w:ascii="Courier New" w:hAnsi="Courier New" w:cs="Courier New"/>
+        </w:rPr>
+      </w:pPr>
+      <w:r>
+        <w:rPr>
+          <w:rFonts w:ascii="Courier New" w:hAnsi="Courier New" w:cs="Courier New"/>
+        </w:rPr>
+        <w:t>Total Price</w:t>
+      </w:r>
+      <w:r>
+        <w:rPr>
+          <w:rFonts w:ascii="Courier New" w:hAnsi="Courier New" w:cs="Courier New"/>
+        </w:rPr>
+        <w:tab/>
+      </w:r>
+      <w:r>
+        <w:rPr>
+          <w:rFonts w:ascii="Courier New" w:hAnsi="Courier New" w:cs="Courier New"/>
+        </w:rPr>
+        <w:tab/>
+      </w:r>
+      <w:r>
+        <w:rPr>
+          <w:rFonts w:ascii="Courier New" w:hAnsi="Courier New" w:cs="Courier New"/>
+        </w:rPr>
+        <w:tab/>
+      </w:r>
+      <w:r>
+        <w:rPr>
+          <w:rFonts w:ascii="Courier New" w:hAnsi="Courier New" w:cs="Courier New"/>
+        </w:rPr>
+        <w:tab/>
+        <w:t>- 2210.0</w:t>
+      </w:r>
+    </w:p>
+    <w:p>
+      <w:pPr>
+        <w:pStyle w:val="PlainText"/>
+        <w:rPr>
+          <w:rFonts w:ascii="Courier New" w:hAnsi="Courier New" w:cs="Courier New"/>
+          <w:b/>
+        </w:rPr>
+      </w:pPr>
+      <w:r>
+        <w:rPr>
+          <w:rFonts w:ascii="Courier New" w:hAnsi="Courier New" w:cs="Courier New"/>
+          <w:b/>
+        </w:rPr>
+        <w:t>Amount balance</w:t>
+      </w:r>
+      <w:r>
+        <w:rPr>
+          <w:rFonts w:ascii="Courier New" w:hAnsi="Courier New" w:cs="Courier New"/>
+          <w:b/>
+        </w:rPr>
+        <w:tab/>
+      </w:r>
+      <w:r>
+        <w:rPr>
+          <w:rFonts w:ascii="Courier New" w:hAnsi="Courier New" w:cs="Courier New"/>
+          <w:b/>
+        </w:rPr>
+        <w:tab/>
+      </w:r>
+      <w:r>
+        <w:rPr>
+          <w:rFonts w:ascii="Courier New" w:hAnsi="Courier New" w:cs="Courier New"/>
+          <w:b/>
+        </w:rPr>
+        <w:tab/>
+        <w:t>- 2210.0</w:t>
+      </w:r>
+    </w:p>
+    <w:p>
+      <w:pPr>
+        <w:pStyle w:val="PlainText"/>
+        <w:rPr>
+          <w:rFonts w:ascii="Courier New" w:hAnsi="Courier New" w:cs="Courier New"/>
+        </w:rPr>
+      </w:pPr>
+    </w:p>
+    <w:p>
+      <w:pPr>
+        <w:pStyle w:val="PlainText"/>
+        <w:rPr>
+          <w:rFonts w:ascii="Courier New" w:hAnsi="Courier New" w:cs="Courier New"/>
+          <w:b/>
+        </w:rPr>
+      </w:pPr>
     </w:p>
     <w:p>
       <w:pPr>

--- a/customer _details/GANGAMMA/SEP/TUMKUR/HG G/PURCHASE DETAILS.docx
+++ b/customer _details/GANGAMMA/SEP/TUMKUR/HG G/PURCHASE DETAILS.docx
@@ -355,13 +355,7 @@
         <w:rPr>
           <w:rFonts w:ascii="Courier New" w:hAnsi="Courier New" w:cs="Courier New"/>
         </w:rPr>
-        <w:t>FRI Dec 28</w:t>
-      </w:r>
-      <w:r>
-        <w:rPr>
-          <w:rFonts w:ascii="Courier New" w:hAnsi="Courier New" w:cs="Courier New"/>
-        </w:rPr>
-        <w:t xml:space="preserve"> 12:09:33 IST 2018</w:t>
+        <w:t>FRI Dec 28 12:09:33 IST 2018</w:t>
       </w:r>
     </w:p>
     <w:p>
@@ -682,6 +676,209 @@
         <w:tab/>
         <w:t>- 2210.0</w:t>
       </w:r>
+    </w:p>
+    <w:p>
+      <w:pPr>
+        <w:pStyle w:val="PlainText"/>
+        <w:rPr>
+          <w:rFonts w:ascii="Courier New" w:hAnsi="Courier New" w:cs="Courier New"/>
+          <w:b/>
+        </w:rPr>
+      </w:pPr>
+    </w:p>
+    <w:p>
+      <w:pPr>
+        <w:pStyle w:val="PlainText"/>
+        <w:rPr>
+          <w:rFonts w:ascii="Courier New" w:hAnsi="Courier New" w:cs="Courier New"/>
+        </w:rPr>
+      </w:pPr>
+      <w:r>
+        <w:rPr>
+          <w:rFonts w:ascii="Courier New" w:hAnsi="Courier New" w:cs="Courier New"/>
+        </w:rPr>
+        <w:t>SAT Dec 29</w:t>
+      </w:r>
+      <w:r>
+        <w:rPr>
+          <w:rFonts w:ascii="Courier New" w:hAnsi="Courier New" w:cs="Courier New"/>
+        </w:rPr>
+        <w:t xml:space="preserve"> 12:01:24 IST 2018</w:t>
+      </w:r>
+    </w:p>
+    <w:p>
+      <w:pPr>
+        <w:pStyle w:val="PlainText"/>
+        <w:rPr>
+          <w:rFonts w:ascii="Courier New" w:hAnsi="Courier New" w:cs="Courier New"/>
+        </w:rPr>
+      </w:pPr>
+      <w:r>
+        <w:rPr>
+          <w:rFonts w:ascii="Courier New" w:hAnsi="Courier New" w:cs="Courier New"/>
+        </w:rPr>
+        <w:t>Person Name</w:t>
+      </w:r>
+      <w:r>
+        <w:rPr>
+          <w:rFonts w:ascii="Courier New" w:hAnsi="Courier New" w:cs="Courier New"/>
+        </w:rPr>
+        <w:tab/>
+      </w:r>
+      <w:r>
+        <w:rPr>
+          <w:rFonts w:ascii="Courier New" w:hAnsi="Courier New" w:cs="Courier New"/>
+        </w:rPr>
+        <w:tab/>
+      </w:r>
+      <w:r>
+        <w:rPr>
+          <w:rFonts w:ascii="Courier New" w:hAnsi="Courier New" w:cs="Courier New"/>
+        </w:rPr>
+        <w:tab/>
+      </w:r>
+      <w:r>
+        <w:rPr>
+          <w:rFonts w:ascii="Courier New" w:hAnsi="Courier New" w:cs="Courier New"/>
+        </w:rPr>
+        <w:tab/>
+        <w:t>- HG G</w:t>
+      </w:r>
+    </w:p>
+    <w:p>
+      <w:pPr>
+        <w:pStyle w:val="PlainText"/>
+        <w:rPr>
+          <w:rFonts w:ascii="Courier New" w:hAnsi="Courier New" w:cs="Courier New"/>
+        </w:rPr>
+      </w:pPr>
+      <w:r>
+        <w:rPr>
+          <w:rFonts w:ascii="Courier New" w:hAnsi="Courier New" w:cs="Courier New"/>
+        </w:rPr>
+        <w:t>---------------------------------------------------------------</w:t>
+      </w:r>
+    </w:p>
+    <w:p>
+      <w:pPr>
+        <w:pStyle w:val="PlainText"/>
+        <w:rPr>
+          <w:rFonts w:ascii="Courier New" w:hAnsi="Courier New" w:cs="Courier New"/>
+        </w:rPr>
+      </w:pPr>
+      <w:r>
+        <w:rPr>
+          <w:rFonts w:ascii="Courier New" w:hAnsi="Courier New" w:cs="Courier New"/>
+        </w:rPr>
+        <w:t>Item Name</w:t>
+      </w:r>
+      <w:r>
+        <w:rPr>
+          <w:rFonts w:ascii="Courier New" w:hAnsi="Courier New" w:cs="Courier New"/>
+        </w:rPr>
+        <w:tab/>
+      </w:r>
+      <w:r>
+        <w:rPr>
+          <w:rFonts w:ascii="Courier New" w:hAnsi="Courier New" w:cs="Courier New"/>
+        </w:rPr>
+        <w:tab/>
+      </w:r>
+      <w:r>
+        <w:rPr>
+          <w:rFonts w:ascii="Courier New" w:hAnsi="Courier New" w:cs="Courier New"/>
+        </w:rPr>
+        <w:tab/>
+      </w:r>
+      <w:r>
+        <w:rPr>
+          <w:rFonts w:ascii="Courier New" w:hAnsi="Courier New" w:cs="Courier New"/>
+        </w:rPr>
+        <w:tab/>
+        <w:t>- BEET</w:t>
+      </w:r>
+    </w:p>
+    <w:p>
+      <w:pPr>
+        <w:pStyle w:val="PlainText"/>
+        <w:rPr>
+          <w:rFonts w:ascii="Courier New" w:hAnsi="Courier New" w:cs="Courier New"/>
+          <w:color w:val="FF0000"/>
+        </w:rPr>
+      </w:pPr>
+      <w:r>
+        <w:rPr>
+          <w:rFonts w:ascii="Courier New" w:hAnsi="Courier New" w:cs="Courier New"/>
+          <w:color w:val="FF0000"/>
+        </w:rPr>
+        <w:t>Amount Received</w:t>
+      </w:r>
+      <w:r>
+        <w:rPr>
+          <w:rFonts w:ascii="Courier New" w:hAnsi="Courier New" w:cs="Courier New"/>
+          <w:color w:val="FF0000"/>
+        </w:rPr>
+        <w:tab/>
+      </w:r>
+      <w:r>
+        <w:rPr>
+          <w:rFonts w:ascii="Courier New" w:hAnsi="Courier New" w:cs="Courier New"/>
+          <w:color w:val="FF0000"/>
+        </w:rPr>
+        <w:tab/>
+      </w:r>
+      <w:r>
+        <w:rPr>
+          <w:rFonts w:ascii="Courier New" w:hAnsi="Courier New" w:cs="Courier New"/>
+          <w:color w:val="FF0000"/>
+        </w:rPr>
+        <w:tab/>
+        <w:t>- 2210</w:t>
+      </w:r>
+    </w:p>
+    <w:p>
+      <w:pPr>
+        <w:pStyle w:val="PlainText"/>
+        <w:rPr>
+          <w:rFonts w:ascii="Courier New" w:hAnsi="Courier New" w:cs="Courier New"/>
+        </w:rPr>
+      </w:pPr>
+      <w:r>
+        <w:rPr>
+          <w:rFonts w:ascii="Courier New" w:hAnsi="Courier New" w:cs="Courier New"/>
+        </w:rPr>
+        <w:t>Amount Received mode</w:t>
+      </w:r>
+      <w:r>
+        <w:rPr>
+          <w:rFonts w:ascii="Courier New" w:hAnsi="Courier New" w:cs="Courier New"/>
+        </w:rPr>
+        <w:tab/>
+      </w:r>
+      <w:r>
+        <w:rPr>
+          <w:rFonts w:ascii="Courier New" w:hAnsi="Courier New" w:cs="Courier New"/>
+        </w:rPr>
+        <w:tab/>
+        <w:t>- CASH AND CLEARD</w:t>
+      </w:r>
+    </w:p>
+    <w:p>
+      <w:pPr>
+        <w:pStyle w:val="PlainText"/>
+        <w:rPr>
+          <w:rFonts w:ascii="Courier New" w:hAnsi="Courier New" w:cs="Courier New"/>
+        </w:rPr>
+      </w:pPr>
+    </w:p>
+    <w:p>
+      <w:pPr>
+        <w:pStyle w:val="PlainText"/>
+        <w:rPr>
+          <w:rFonts w:ascii="Courier New" w:hAnsi="Courier New" w:cs="Courier New"/>
+          <w:b/>
+        </w:rPr>
+      </w:pPr>
     </w:p>
     <w:p>
       <w:pPr>

--- a/customer _details/GANGAMMA/SEP/TUMKUR/HG G/PURCHASE DETAILS.docx
+++ b/customer _details/GANGAMMA/SEP/TUMKUR/HG G/PURCHASE DETAILS.docx
@@ -697,13 +697,7 @@
         <w:rPr>
           <w:rFonts w:ascii="Courier New" w:hAnsi="Courier New" w:cs="Courier New"/>
         </w:rPr>
-        <w:t>SAT Dec 29</w:t>
-      </w:r>
-      <w:r>
-        <w:rPr>
-          <w:rFonts w:ascii="Courier New" w:hAnsi="Courier New" w:cs="Courier New"/>
-        </w:rPr>
-        <w:t xml:space="preserve"> 12:01:24 IST 2018</w:t>
+        <w:t>SAT Dec 29 12:01:24 IST 2018</w:t>
       </w:r>
     </w:p>
     <w:p>
@@ -862,6 +856,369 @@
         <w:tab/>
         <w:t>- CASH AND CLEARD</w:t>
       </w:r>
+    </w:p>
+    <w:p>
+      <w:pPr>
+        <w:pStyle w:val="PlainText"/>
+        <w:rPr>
+          <w:rFonts w:ascii="Courier New" w:hAnsi="Courier New" w:cs="Courier New"/>
+        </w:rPr>
+      </w:pPr>
+    </w:p>
+    <w:p>
+      <w:pPr>
+        <w:pStyle w:val="PlainText"/>
+        <w:rPr>
+          <w:rFonts w:ascii="Courier New" w:hAnsi="Courier New" w:cs="Courier New"/>
+        </w:rPr>
+      </w:pPr>
+      <w:r>
+        <w:rPr>
+          <w:rFonts w:ascii="Courier New" w:hAnsi="Courier New" w:cs="Courier New"/>
+        </w:rPr>
+        <w:t>SUN Dec 30</w:t>
+      </w:r>
+      <w:r>
+        <w:rPr>
+          <w:rFonts w:ascii="Courier New" w:hAnsi="Courier New" w:cs="Courier New"/>
+        </w:rPr>
+        <w:t xml:space="preserve"> 13:13:33 IST 2018</w:t>
+      </w:r>
+    </w:p>
+    <w:p>
+      <w:pPr>
+        <w:pStyle w:val="PlainText"/>
+        <w:rPr>
+          <w:rFonts w:ascii="Courier New" w:hAnsi="Courier New" w:cs="Courier New"/>
+        </w:rPr>
+      </w:pPr>
+      <w:r>
+        <w:rPr>
+          <w:rFonts w:ascii="Courier New" w:hAnsi="Courier New" w:cs="Courier New"/>
+        </w:rPr>
+        <w:t>Person Name</w:t>
+      </w:r>
+      <w:r>
+        <w:rPr>
+          <w:rFonts w:ascii="Courier New" w:hAnsi="Courier New" w:cs="Courier New"/>
+        </w:rPr>
+        <w:tab/>
+      </w:r>
+      <w:r>
+        <w:rPr>
+          <w:rFonts w:ascii="Courier New" w:hAnsi="Courier New" w:cs="Courier New"/>
+        </w:rPr>
+        <w:tab/>
+      </w:r>
+      <w:r>
+        <w:rPr>
+          <w:rFonts w:ascii="Courier New" w:hAnsi="Courier New" w:cs="Courier New"/>
+        </w:rPr>
+        <w:tab/>
+      </w:r>
+      <w:r>
+        <w:rPr>
+          <w:rFonts w:ascii="Courier New" w:hAnsi="Courier New" w:cs="Courier New"/>
+        </w:rPr>
+        <w:tab/>
+        <w:t>- HG G</w:t>
+      </w:r>
+    </w:p>
+    <w:p>
+      <w:pPr>
+        <w:pStyle w:val="PlainText"/>
+        <w:rPr>
+          <w:rFonts w:ascii="Courier New" w:hAnsi="Courier New" w:cs="Courier New"/>
+        </w:rPr>
+      </w:pPr>
+      <w:r>
+        <w:rPr>
+          <w:rFonts w:ascii="Courier New" w:hAnsi="Courier New" w:cs="Courier New"/>
+        </w:rPr>
+        <w:t>Bill number</w:t>
+      </w:r>
+      <w:r>
+        <w:rPr>
+          <w:rFonts w:ascii="Courier New" w:hAnsi="Courier New" w:cs="Courier New"/>
+        </w:rPr>
+        <w:tab/>
+      </w:r>
+      <w:r>
+        <w:rPr>
+          <w:rFonts w:ascii="Courier New" w:hAnsi="Courier New" w:cs="Courier New"/>
+        </w:rPr>
+        <w:tab/>
+      </w:r>
+      <w:r>
+        <w:rPr>
+          <w:rFonts w:ascii="Courier New" w:hAnsi="Courier New" w:cs="Courier New"/>
+        </w:rPr>
+        <w:tab/>
+      </w:r>
+      <w:r>
+        <w:rPr>
+          <w:rFonts w:ascii="Courier New" w:hAnsi="Courier New" w:cs="Courier New"/>
+        </w:rPr>
+        <w:tab/>
+        <w:t>- 9853</w:t>
+      </w:r>
+    </w:p>
+    <w:p>
+      <w:pPr>
+        <w:pStyle w:val="PlainText"/>
+        <w:rPr>
+          <w:rFonts w:ascii="Courier New" w:hAnsi="Courier New" w:cs="Courier New"/>
+        </w:rPr>
+      </w:pPr>
+      <w:r>
+        <w:rPr>
+          <w:rFonts w:ascii="Courier New" w:hAnsi="Courier New" w:cs="Courier New"/>
+        </w:rPr>
+        <w:t>---------------------------------------------------------------</w:t>
+      </w:r>
+    </w:p>
+    <w:p>
+      <w:pPr>
+        <w:pStyle w:val="PlainText"/>
+        <w:rPr>
+          <w:rFonts w:ascii="Courier New" w:hAnsi="Courier New" w:cs="Courier New"/>
+        </w:rPr>
+      </w:pPr>
+      <w:r>
+        <w:rPr>
+          <w:rFonts w:ascii="Courier New" w:hAnsi="Courier New" w:cs="Courier New"/>
+        </w:rPr>
+        <w:t>Item Name</w:t>
+      </w:r>
+      <w:r>
+        <w:rPr>
+          <w:rFonts w:ascii="Courier New" w:hAnsi="Courier New" w:cs="Courier New"/>
+        </w:rPr>
+        <w:tab/>
+      </w:r>
+      <w:r>
+        <w:rPr>
+          <w:rFonts w:ascii="Courier New" w:hAnsi="Courier New" w:cs="Courier New"/>
+        </w:rPr>
+        <w:tab/>
+      </w:r>
+      <w:r>
+        <w:rPr>
+          <w:rFonts w:ascii="Courier New" w:hAnsi="Courier New" w:cs="Courier New"/>
+        </w:rPr>
+        <w:tab/>
+      </w:r>
+      <w:r>
+        <w:rPr>
+          <w:rFonts w:ascii="Courier New" w:hAnsi="Courier New" w:cs="Courier New"/>
+        </w:rPr>
+        <w:tab/>
+        <w:t>- CARROT</w:t>
+      </w:r>
+    </w:p>
+    <w:p>
+      <w:pPr>
+        <w:pStyle w:val="PlainText"/>
+        <w:rPr>
+          <w:rFonts w:ascii="Courier New" w:hAnsi="Courier New" w:cs="Courier New"/>
+        </w:rPr>
+      </w:pPr>
+      <w:r>
+        <w:rPr>
+          <w:rFonts w:ascii="Courier New" w:hAnsi="Courier New" w:cs="Courier New"/>
+        </w:rPr>
+        <w:t>Number of Pockets</w:t>
+      </w:r>
+      <w:r>
+        <w:rPr>
+          <w:rFonts w:ascii="Courier New" w:hAnsi="Courier New" w:cs="Courier New"/>
+        </w:rPr>
+        <w:tab/>
+      </w:r>
+      <w:r>
+        <w:rPr>
+          <w:rFonts w:ascii="Courier New" w:hAnsi="Courier New" w:cs="Courier New"/>
+        </w:rPr>
+        <w:tab/>
+      </w:r>
+      <w:r>
+        <w:rPr>
+          <w:rFonts w:ascii="Courier New" w:hAnsi="Courier New" w:cs="Courier New"/>
+        </w:rPr>
+        <w:tab/>
+        <w:t>- 1</w:t>
+      </w:r>
+    </w:p>
+    <w:p>
+      <w:pPr>
+        <w:pStyle w:val="PlainText"/>
+        <w:rPr>
+          <w:rFonts w:ascii="Courier New" w:hAnsi="Courier New" w:cs="Courier New"/>
+        </w:rPr>
+      </w:pPr>
+      <w:r>
+        <w:rPr>
+          <w:rFonts w:ascii="Courier New" w:hAnsi="Courier New" w:cs="Courier New"/>
+        </w:rPr>
+        <w:t>Number of KGs</w:t>
+      </w:r>
+      <w:r>
+        <w:rPr>
+          <w:rFonts w:ascii="Courier New" w:hAnsi="Courier New" w:cs="Courier New"/>
+        </w:rPr>
+        <w:tab/>
+      </w:r>
+      <w:r>
+        <w:rPr>
+          <w:rFonts w:ascii="Courier New" w:hAnsi="Courier New" w:cs="Courier New"/>
+        </w:rPr>
+        <w:tab/>
+      </w:r>
+      <w:r>
+        <w:rPr>
+          <w:rFonts w:ascii="Courier New" w:hAnsi="Courier New" w:cs="Courier New"/>
+        </w:rPr>
+        <w:tab/>
+        <w:t>- 82</w:t>
+      </w:r>
+    </w:p>
+    <w:p>
+      <w:pPr>
+        <w:pStyle w:val="PlainText"/>
+        <w:rPr>
+          <w:rFonts w:ascii="Courier New" w:hAnsi="Courier New" w:cs="Courier New"/>
+        </w:rPr>
+      </w:pPr>
+      <w:r>
+        <w:rPr>
+          <w:rFonts w:ascii="Courier New" w:hAnsi="Courier New" w:cs="Courier New"/>
+        </w:rPr>
+        <w:t>Rate</w:t>
+      </w:r>
+      <w:r>
+        <w:rPr>
+          <w:rFonts w:ascii="Courier New" w:hAnsi="Courier New" w:cs="Courier New"/>
+        </w:rPr>
+        <w:tab/>
+      </w:r>
+      <w:r>
+        <w:rPr>
+          <w:rFonts w:ascii="Courier New" w:hAnsi="Courier New" w:cs="Courier New"/>
+        </w:rPr>
+        <w:tab/>
+      </w:r>
+      <w:r>
+        <w:rPr>
+          <w:rFonts w:ascii="Courier New" w:hAnsi="Courier New" w:cs="Courier New"/>
+        </w:rPr>
+        <w:tab/>
+      </w:r>
+      <w:r>
+        <w:rPr>
+          <w:rFonts w:ascii="Courier New" w:hAnsi="Courier New" w:cs="Courier New"/>
+        </w:rPr>
+        <w:tab/>
+      </w:r>
+      <w:r>
+        <w:rPr>
+          <w:rFonts w:ascii="Courier New" w:hAnsi="Courier New" w:cs="Courier New"/>
+        </w:rPr>
+        <w:tab/>
+        <w:t>- 24</w:t>
+      </w:r>
+    </w:p>
+    <w:p>
+      <w:pPr>
+        <w:pStyle w:val="PlainText"/>
+        <w:rPr>
+          <w:rFonts w:ascii="Courier New" w:hAnsi="Courier New" w:cs="Courier New"/>
+        </w:rPr>
+      </w:pPr>
+      <w:r>
+        <w:rPr>
+          <w:rFonts w:ascii="Courier New" w:hAnsi="Courier New" w:cs="Courier New"/>
+        </w:rPr>
+        <w:t>Total Price</w:t>
+      </w:r>
+      <w:r>
+        <w:rPr>
+          <w:rFonts w:ascii="Courier New" w:hAnsi="Courier New" w:cs="Courier New"/>
+        </w:rPr>
+        <w:tab/>
+      </w:r>
+      <w:r>
+        <w:rPr>
+          <w:rFonts w:ascii="Courier New" w:hAnsi="Courier New" w:cs="Courier New"/>
+        </w:rPr>
+        <w:tab/>
+      </w:r>
+      <w:r>
+        <w:rPr>
+          <w:rFonts w:ascii="Courier New" w:hAnsi="Courier New" w:cs="Courier New"/>
+        </w:rPr>
+        <w:tab/>
+      </w:r>
+      <w:r>
+        <w:rPr>
+          <w:rFonts w:ascii="Courier New" w:hAnsi="Courier New" w:cs="Courier New"/>
+        </w:rPr>
+        <w:tab/>
+        <w:t>- 1968.0</w:t>
+      </w:r>
+    </w:p>
+    <w:p>
+      <w:pPr>
+        <w:pStyle w:val="PlainText"/>
+        <w:rPr>
+          <w:rFonts w:ascii="Courier New" w:hAnsi="Courier New" w:cs="Courier New"/>
+          <w:b/>
+        </w:rPr>
+      </w:pPr>
+      <w:r>
+        <w:rPr>
+          <w:rFonts w:ascii="Courier New" w:hAnsi="Courier New" w:cs="Courier New"/>
+          <w:b/>
+        </w:rPr>
+        <w:t>Amount balance</w:t>
+      </w:r>
+      <w:r>
+        <w:rPr>
+          <w:rFonts w:ascii="Courier New" w:hAnsi="Courier New" w:cs="Courier New"/>
+          <w:b/>
+        </w:rPr>
+        <w:tab/>
+      </w:r>
+      <w:r>
+        <w:rPr>
+          <w:rFonts w:ascii="Courier New" w:hAnsi="Courier New" w:cs="Courier New"/>
+          <w:b/>
+        </w:rPr>
+        <w:tab/>
+      </w:r>
+      <w:r>
+        <w:rPr>
+          <w:rFonts w:ascii="Courier New" w:hAnsi="Courier New" w:cs="Courier New"/>
+          <w:b/>
+        </w:rPr>
+        <w:tab/>
+        <w:t>- 1968.0</w:t>
+      </w:r>
+    </w:p>
+    <w:p>
+      <w:pPr>
+        <w:pStyle w:val="PlainText"/>
+        <w:rPr>
+          <w:rFonts w:ascii="Courier New" w:hAnsi="Courier New" w:cs="Courier New"/>
+        </w:rPr>
+      </w:pPr>
+    </w:p>
+    <w:p>
+      <w:pPr>
+        <w:pStyle w:val="PlainText"/>
+        <w:rPr>
+          <w:rFonts w:ascii="Courier New" w:hAnsi="Courier New" w:cs="Courier New"/>
+        </w:rPr>
+      </w:pPr>
     </w:p>
     <w:p>
       <w:pPr>

--- a/customer _details/GANGAMMA/SEP/TUMKUR/HG G/PURCHASE DETAILS.docx
+++ b/customer _details/GANGAMMA/SEP/TUMKUR/HG G/PURCHASE DETAILS.docx
@@ -876,13 +876,7 @@
         <w:rPr>
           <w:rFonts w:ascii="Courier New" w:hAnsi="Courier New" w:cs="Courier New"/>
         </w:rPr>
-        <w:t>SUN Dec 30</w:t>
-      </w:r>
-      <w:r>
-        <w:rPr>
-          <w:rFonts w:ascii="Courier New" w:hAnsi="Courier New" w:cs="Courier New"/>
-        </w:rPr>
-        <w:t xml:space="preserve"> 13:13:33 IST 2018</w:t>
+        <w:t>SUN Dec 30 13:13:33 IST 2018</w:t>
       </w:r>
     </w:p>
     <w:p>
@@ -1203,6 +1197,209 @@
         <w:tab/>
         <w:t>- 1968.0</w:t>
       </w:r>
+    </w:p>
+    <w:p>
+      <w:pPr>
+        <w:pStyle w:val="PlainText"/>
+        <w:rPr>
+          <w:rFonts w:ascii="Courier New" w:hAnsi="Courier New" w:cs="Courier New"/>
+          <w:b/>
+        </w:rPr>
+      </w:pPr>
+    </w:p>
+    <w:p>
+      <w:pPr>
+        <w:pStyle w:val="PlainText"/>
+        <w:rPr>
+          <w:rFonts w:ascii="Courier New" w:hAnsi="Courier New" w:cs="Courier New"/>
+        </w:rPr>
+      </w:pPr>
+      <w:r>
+        <w:rPr>
+          <w:rFonts w:ascii="Courier New" w:hAnsi="Courier New" w:cs="Courier New"/>
+        </w:rPr>
+        <w:t>MON DEC 31</w:t>
+      </w:r>
+      <w:r>
+        <w:rPr>
+          <w:rFonts w:ascii="Courier New" w:hAnsi="Courier New" w:cs="Courier New"/>
+        </w:rPr>
+        <w:t xml:space="preserve"> 12:48:54 IST 2019</w:t>
+      </w:r>
+    </w:p>
+    <w:p>
+      <w:pPr>
+        <w:pStyle w:val="PlainText"/>
+        <w:rPr>
+          <w:rFonts w:ascii="Courier New" w:hAnsi="Courier New" w:cs="Courier New"/>
+        </w:rPr>
+      </w:pPr>
+      <w:r>
+        <w:rPr>
+          <w:rFonts w:ascii="Courier New" w:hAnsi="Courier New" w:cs="Courier New"/>
+        </w:rPr>
+        <w:t>Person Name</w:t>
+      </w:r>
+      <w:r>
+        <w:rPr>
+          <w:rFonts w:ascii="Courier New" w:hAnsi="Courier New" w:cs="Courier New"/>
+        </w:rPr>
+        <w:tab/>
+      </w:r>
+      <w:r>
+        <w:rPr>
+          <w:rFonts w:ascii="Courier New" w:hAnsi="Courier New" w:cs="Courier New"/>
+        </w:rPr>
+        <w:tab/>
+      </w:r>
+      <w:r>
+        <w:rPr>
+          <w:rFonts w:ascii="Courier New" w:hAnsi="Courier New" w:cs="Courier New"/>
+        </w:rPr>
+        <w:tab/>
+      </w:r>
+      <w:r>
+        <w:rPr>
+          <w:rFonts w:ascii="Courier New" w:hAnsi="Courier New" w:cs="Courier New"/>
+        </w:rPr>
+        <w:tab/>
+        <w:t>- HG G</w:t>
+      </w:r>
+    </w:p>
+    <w:p>
+      <w:pPr>
+        <w:pStyle w:val="PlainText"/>
+        <w:rPr>
+          <w:rFonts w:ascii="Courier New" w:hAnsi="Courier New" w:cs="Courier New"/>
+        </w:rPr>
+      </w:pPr>
+      <w:r>
+        <w:rPr>
+          <w:rFonts w:ascii="Courier New" w:hAnsi="Courier New" w:cs="Courier New"/>
+        </w:rPr>
+        <w:t>---------------------------------------------------------------</w:t>
+      </w:r>
+    </w:p>
+    <w:p>
+      <w:pPr>
+        <w:pStyle w:val="PlainText"/>
+        <w:rPr>
+          <w:rFonts w:ascii="Courier New" w:hAnsi="Courier New" w:cs="Courier New"/>
+        </w:rPr>
+      </w:pPr>
+      <w:r>
+        <w:rPr>
+          <w:rFonts w:ascii="Courier New" w:hAnsi="Courier New" w:cs="Courier New"/>
+        </w:rPr>
+        <w:t>Item Name</w:t>
+      </w:r>
+      <w:r>
+        <w:rPr>
+          <w:rFonts w:ascii="Courier New" w:hAnsi="Courier New" w:cs="Courier New"/>
+        </w:rPr>
+        <w:tab/>
+      </w:r>
+      <w:r>
+        <w:rPr>
+          <w:rFonts w:ascii="Courier New" w:hAnsi="Courier New" w:cs="Courier New"/>
+        </w:rPr>
+        <w:tab/>
+      </w:r>
+      <w:r>
+        <w:rPr>
+          <w:rFonts w:ascii="Courier New" w:hAnsi="Courier New" w:cs="Courier New"/>
+        </w:rPr>
+        <w:tab/>
+      </w:r>
+      <w:r>
+        <w:rPr>
+          <w:rFonts w:ascii="Courier New" w:hAnsi="Courier New" w:cs="Courier New"/>
+        </w:rPr>
+        <w:tab/>
+        <w:t>- BEET</w:t>
+      </w:r>
+    </w:p>
+    <w:p>
+      <w:pPr>
+        <w:pStyle w:val="PlainText"/>
+        <w:rPr>
+          <w:rFonts w:ascii="Courier New" w:hAnsi="Courier New" w:cs="Courier New"/>
+          <w:color w:val="FF0000"/>
+        </w:rPr>
+      </w:pPr>
+      <w:r>
+        <w:rPr>
+          <w:rFonts w:ascii="Courier New" w:hAnsi="Courier New" w:cs="Courier New"/>
+          <w:color w:val="FF0000"/>
+        </w:rPr>
+        <w:t>Amount balance</w:t>
+      </w:r>
+      <w:r>
+        <w:rPr>
+          <w:rFonts w:ascii="Courier New" w:hAnsi="Courier New" w:cs="Courier New"/>
+          <w:color w:val="FF0000"/>
+        </w:rPr>
+        <w:tab/>
+      </w:r>
+      <w:r>
+        <w:rPr>
+          <w:rFonts w:ascii="Courier New" w:hAnsi="Courier New" w:cs="Courier New"/>
+          <w:color w:val="FF0000"/>
+        </w:rPr>
+        <w:tab/>
+      </w:r>
+      <w:r>
+        <w:rPr>
+          <w:rFonts w:ascii="Courier New" w:hAnsi="Courier New" w:cs="Courier New"/>
+          <w:color w:val="FF0000"/>
+        </w:rPr>
+        <w:tab/>
+        <w:t>- 1968.0</w:t>
+      </w:r>
+    </w:p>
+    <w:p>
+      <w:pPr>
+        <w:pStyle w:val="PlainText"/>
+        <w:rPr>
+          <w:rFonts w:ascii="Courier New" w:hAnsi="Courier New" w:cs="Courier New"/>
+        </w:rPr>
+      </w:pPr>
+      <w:r>
+        <w:rPr>
+          <w:rFonts w:ascii="Courier New" w:hAnsi="Courier New" w:cs="Courier New"/>
+        </w:rPr>
+        <w:t>Amount Received mode</w:t>
+      </w:r>
+      <w:r>
+        <w:rPr>
+          <w:rFonts w:ascii="Courier New" w:hAnsi="Courier New" w:cs="Courier New"/>
+        </w:rPr>
+        <w:tab/>
+      </w:r>
+      <w:r>
+        <w:rPr>
+          <w:rFonts w:ascii="Courier New" w:hAnsi="Courier New" w:cs="Courier New"/>
+        </w:rPr>
+        <w:tab/>
+        <w:t>- CASH AND CLEARD</w:t>
+      </w:r>
+    </w:p>
+    <w:p>
+      <w:pPr>
+        <w:pStyle w:val="PlainText"/>
+        <w:rPr>
+          <w:rFonts w:ascii="Courier New" w:hAnsi="Courier New" w:cs="Courier New"/>
+        </w:rPr>
+      </w:pPr>
+    </w:p>
+    <w:p>
+      <w:pPr>
+        <w:pStyle w:val="PlainText"/>
+        <w:rPr>
+          <w:rFonts w:ascii="Courier New" w:hAnsi="Courier New" w:cs="Courier New"/>
+          <w:b/>
+        </w:rPr>
+      </w:pPr>
     </w:p>
     <w:p>
       <w:pPr>

--- a/customer _details/GANGAMMA/SEP/TUMKUR/HG G/PURCHASE DETAILS.docx
+++ b/customer _details/GANGAMMA/SEP/TUMKUR/HG G/PURCHASE DETAILS.docx
@@ -1218,13 +1218,7 @@
         <w:rPr>
           <w:rFonts w:ascii="Courier New" w:hAnsi="Courier New" w:cs="Courier New"/>
         </w:rPr>
-        <w:t>MON DEC 31</w:t>
-      </w:r>
-      <w:r>
-        <w:rPr>
-          <w:rFonts w:ascii="Courier New" w:hAnsi="Courier New" w:cs="Courier New"/>
-        </w:rPr>
-        <w:t xml:space="preserve"> 12:48:54 IST 2019</w:t>
+        <w:t>MON DEC 31 12:48:54 IST 2019</w:t>
       </w:r>
     </w:p>
     <w:p>
@@ -1383,6 +1377,22 @@
         <w:tab/>
         <w:t>- CASH AND CLEARD</w:t>
       </w:r>
+    </w:p>
+    <w:p>
+      <w:pPr>
+        <w:pStyle w:val="PlainText"/>
+        <w:rPr>
+          <w:rFonts w:ascii="Courier New" w:hAnsi="Courier New" w:cs="Courier New"/>
+        </w:rPr>
+      </w:pPr>
+    </w:p>
+    <w:p>
+      <w:pPr>
+        <w:pStyle w:val="PlainText"/>
+        <w:rPr>
+          <w:rFonts w:ascii="Courier New" w:hAnsi="Courier New" w:cs="Courier New"/>
+        </w:rPr>
+      </w:pPr>
     </w:p>
     <w:p>
       <w:pPr>

--- a/customer _details/GANGAMMA/SEP/TUMKUR/HG G/PURCHASE DETAILS.docx
+++ b/customer _details/GANGAMMA/SEP/TUMKUR/HG G/PURCHASE DETAILS.docx
@@ -1377,6 +1377,566 @@
         <w:tab/>
         <w:t>- CASH AND CLEARD</w:t>
       </w:r>
+    </w:p>
+    <w:p>
+      <w:pPr>
+        <w:pStyle w:val="PlainText"/>
+        <w:rPr>
+          <w:rFonts w:ascii="Courier New" w:hAnsi="Courier New" w:cs="Courier New"/>
+        </w:rPr>
+      </w:pPr>
+    </w:p>
+    <w:p>
+      <w:pPr>
+        <w:pStyle w:val="PlainText"/>
+        <w:rPr>
+          <w:rFonts w:ascii="Courier New" w:hAnsi="Courier New" w:cs="Courier New"/>
+        </w:rPr>
+      </w:pPr>
+      <w:r>
+        <w:rPr>
+          <w:rFonts w:ascii="Courier New" w:hAnsi="Courier New" w:cs="Courier New"/>
+        </w:rPr>
+        <w:t>SUN Jan 06 13:01:38 IST 2019</w:t>
+      </w:r>
+    </w:p>
+    <w:p>
+      <w:pPr>
+        <w:pStyle w:val="PlainText"/>
+        <w:rPr>
+          <w:rFonts w:ascii="Courier New" w:hAnsi="Courier New" w:cs="Courier New"/>
+        </w:rPr>
+      </w:pPr>
+      <w:r>
+        <w:rPr>
+          <w:rFonts w:ascii="Courier New" w:hAnsi="Courier New" w:cs="Courier New"/>
+        </w:rPr>
+        <w:t>Person Name</w:t>
+      </w:r>
+      <w:r>
+        <w:rPr>
+          <w:rFonts w:ascii="Courier New" w:hAnsi="Courier New" w:cs="Courier New"/>
+        </w:rPr>
+        <w:tab/>
+      </w:r>
+      <w:r>
+        <w:rPr>
+          <w:rFonts w:ascii="Courier New" w:hAnsi="Courier New" w:cs="Courier New"/>
+        </w:rPr>
+        <w:tab/>
+      </w:r>
+      <w:r>
+        <w:rPr>
+          <w:rFonts w:ascii="Courier New" w:hAnsi="Courier New" w:cs="Courier New"/>
+        </w:rPr>
+        <w:tab/>
+      </w:r>
+      <w:r>
+        <w:rPr>
+          <w:rFonts w:ascii="Courier New" w:hAnsi="Courier New" w:cs="Courier New"/>
+        </w:rPr>
+        <w:tab/>
+        <w:t>- HG G</w:t>
+      </w:r>
+    </w:p>
+    <w:p>
+      <w:pPr>
+        <w:pStyle w:val="PlainText"/>
+        <w:rPr>
+          <w:rFonts w:ascii="Courier New" w:hAnsi="Courier New" w:cs="Courier New"/>
+        </w:rPr>
+      </w:pPr>
+      <w:r>
+        <w:rPr>
+          <w:rFonts w:ascii="Courier New" w:hAnsi="Courier New" w:cs="Courier New"/>
+        </w:rPr>
+        <w:t>Bill number</w:t>
+      </w:r>
+      <w:r>
+        <w:rPr>
+          <w:rFonts w:ascii="Courier New" w:hAnsi="Courier New" w:cs="Courier New"/>
+        </w:rPr>
+        <w:tab/>
+      </w:r>
+      <w:r>
+        <w:rPr>
+          <w:rFonts w:ascii="Courier New" w:hAnsi="Courier New" w:cs="Courier New"/>
+        </w:rPr>
+        <w:tab/>
+      </w:r>
+      <w:r>
+        <w:rPr>
+          <w:rFonts w:ascii="Courier New" w:hAnsi="Courier New" w:cs="Courier New"/>
+        </w:rPr>
+        <w:tab/>
+      </w:r>
+      <w:r>
+        <w:rPr>
+          <w:rFonts w:ascii="Courier New" w:hAnsi="Courier New" w:cs="Courier New"/>
+        </w:rPr>
+        <w:tab/>
+        <w:t>- 10009</w:t>
+      </w:r>
+    </w:p>
+    <w:p>
+      <w:pPr>
+        <w:pStyle w:val="PlainText"/>
+        <w:rPr>
+          <w:rFonts w:ascii="Courier New" w:hAnsi="Courier New" w:cs="Courier New"/>
+        </w:rPr>
+      </w:pPr>
+      <w:r>
+        <w:rPr>
+          <w:rFonts w:ascii="Courier New" w:hAnsi="Courier New" w:cs="Courier New"/>
+        </w:rPr>
+        <w:t>---------------------------------------------------------------</w:t>
+      </w:r>
+    </w:p>
+    <w:p>
+      <w:pPr>
+        <w:pStyle w:val="PlainText"/>
+        <w:rPr>
+          <w:rFonts w:ascii="Courier New" w:hAnsi="Courier New" w:cs="Courier New"/>
+        </w:rPr>
+      </w:pPr>
+      <w:r>
+        <w:rPr>
+          <w:rFonts w:ascii="Courier New" w:hAnsi="Courier New" w:cs="Courier New"/>
+        </w:rPr>
+        <w:t>Item Name</w:t>
+      </w:r>
+      <w:r>
+        <w:rPr>
+          <w:rFonts w:ascii="Courier New" w:hAnsi="Courier New" w:cs="Courier New"/>
+        </w:rPr>
+        <w:tab/>
+      </w:r>
+      <w:r>
+        <w:rPr>
+          <w:rFonts w:ascii="Courier New" w:hAnsi="Courier New" w:cs="Courier New"/>
+        </w:rPr>
+        <w:tab/>
+      </w:r>
+      <w:r>
+        <w:rPr>
+          <w:rFonts w:ascii="Courier New" w:hAnsi="Courier New" w:cs="Courier New"/>
+        </w:rPr>
+        <w:tab/>
+      </w:r>
+      <w:r>
+        <w:rPr>
+          <w:rFonts w:ascii="Courier New" w:hAnsi="Courier New" w:cs="Courier New"/>
+        </w:rPr>
+        <w:tab/>
+        <w:t>- CARROT</w:t>
+      </w:r>
+    </w:p>
+    <w:p>
+      <w:pPr>
+        <w:pStyle w:val="PlainText"/>
+        <w:rPr>
+          <w:rFonts w:ascii="Courier New" w:hAnsi="Courier New" w:cs="Courier New"/>
+        </w:rPr>
+      </w:pPr>
+      <w:r>
+        <w:rPr>
+          <w:rFonts w:ascii="Courier New" w:hAnsi="Courier New" w:cs="Courier New"/>
+        </w:rPr>
+        <w:t>Number of Pockets</w:t>
+      </w:r>
+      <w:r>
+        <w:rPr>
+          <w:rFonts w:ascii="Courier New" w:hAnsi="Courier New" w:cs="Courier New"/>
+        </w:rPr>
+        <w:tab/>
+      </w:r>
+      <w:r>
+        <w:rPr>
+          <w:rFonts w:ascii="Courier New" w:hAnsi="Courier New" w:cs="Courier New"/>
+        </w:rPr>
+        <w:tab/>
+      </w:r>
+      <w:r>
+        <w:rPr>
+          <w:rFonts w:ascii="Courier New" w:hAnsi="Courier New" w:cs="Courier New"/>
+        </w:rPr>
+        <w:tab/>
+        <w:t>- 1</w:t>
+      </w:r>
+    </w:p>
+    <w:p>
+      <w:pPr>
+        <w:pStyle w:val="PlainText"/>
+        <w:rPr>
+          <w:rFonts w:ascii="Courier New" w:hAnsi="Courier New" w:cs="Courier New"/>
+        </w:rPr>
+      </w:pPr>
+      <w:r>
+        <w:rPr>
+          <w:rFonts w:ascii="Courier New" w:hAnsi="Courier New" w:cs="Courier New"/>
+        </w:rPr>
+        <w:t>Number of KGs</w:t>
+      </w:r>
+      <w:r>
+        <w:rPr>
+          <w:rFonts w:ascii="Courier New" w:hAnsi="Courier New" w:cs="Courier New"/>
+        </w:rPr>
+        <w:tab/>
+      </w:r>
+      <w:r>
+        <w:rPr>
+          <w:rFonts w:ascii="Courier New" w:hAnsi="Courier New" w:cs="Courier New"/>
+        </w:rPr>
+        <w:tab/>
+      </w:r>
+      <w:r>
+        <w:rPr>
+          <w:rFonts w:ascii="Courier New" w:hAnsi="Courier New" w:cs="Courier New"/>
+        </w:rPr>
+        <w:tab/>
+        <w:t>- 77</w:t>
+      </w:r>
+    </w:p>
+    <w:p>
+      <w:pPr>
+        <w:pStyle w:val="PlainText"/>
+        <w:rPr>
+          <w:rFonts w:ascii="Courier New" w:hAnsi="Courier New" w:cs="Courier New"/>
+        </w:rPr>
+      </w:pPr>
+      <w:r>
+        <w:rPr>
+          <w:rFonts w:ascii="Courier New" w:hAnsi="Courier New" w:cs="Courier New"/>
+        </w:rPr>
+        <w:t>Rate</w:t>
+      </w:r>
+      <w:r>
+        <w:rPr>
+          <w:rFonts w:ascii="Courier New" w:hAnsi="Courier New" w:cs="Courier New"/>
+        </w:rPr>
+        <w:tab/>
+      </w:r>
+      <w:r>
+        <w:rPr>
+          <w:rFonts w:ascii="Courier New" w:hAnsi="Courier New" w:cs="Courier New"/>
+        </w:rPr>
+        <w:tab/>
+      </w:r>
+      <w:r>
+        <w:rPr>
+          <w:rFonts w:ascii="Courier New" w:hAnsi="Courier New" w:cs="Courier New"/>
+        </w:rPr>
+        <w:tab/>
+      </w:r>
+      <w:r>
+        <w:rPr>
+          <w:rFonts w:ascii="Courier New" w:hAnsi="Courier New" w:cs="Courier New"/>
+        </w:rPr>
+        <w:tab/>
+      </w:r>
+      <w:r>
+        <w:rPr>
+          <w:rFonts w:ascii="Courier New" w:hAnsi="Courier New" w:cs="Courier New"/>
+        </w:rPr>
+        <w:tab/>
+        <w:t>- 20</w:t>
+      </w:r>
+    </w:p>
+    <w:p>
+      <w:pPr>
+        <w:pStyle w:val="PlainText"/>
+        <w:rPr>
+          <w:rFonts w:ascii="Courier New" w:hAnsi="Courier New" w:cs="Courier New"/>
+        </w:rPr>
+      </w:pPr>
+      <w:r>
+        <w:rPr>
+          <w:rFonts w:ascii="Courier New" w:hAnsi="Courier New" w:cs="Courier New"/>
+        </w:rPr>
+        <w:t>Total Price</w:t>
+      </w:r>
+      <w:r>
+        <w:rPr>
+          <w:rFonts w:ascii="Courier New" w:hAnsi="Courier New" w:cs="Courier New"/>
+        </w:rPr>
+        <w:tab/>
+      </w:r>
+      <w:r>
+        <w:rPr>
+          <w:rFonts w:ascii="Courier New" w:hAnsi="Courier New" w:cs="Courier New"/>
+        </w:rPr>
+        <w:tab/>
+      </w:r>
+      <w:r>
+        <w:rPr>
+          <w:rFonts w:ascii="Courier New" w:hAnsi="Courier New" w:cs="Courier New"/>
+        </w:rPr>
+        <w:tab/>
+      </w:r>
+      <w:r>
+        <w:rPr>
+          <w:rFonts w:ascii="Courier New" w:hAnsi="Courier New" w:cs="Courier New"/>
+        </w:rPr>
+        <w:tab/>
+        <w:t>- 1540.0</w:t>
+      </w:r>
+    </w:p>
+    <w:p>
+      <w:pPr>
+        <w:pStyle w:val="PlainText"/>
+        <w:rPr>
+          <w:rFonts w:ascii="Courier New" w:hAnsi="Courier New" w:cs="Courier New"/>
+          <w:b/>
+        </w:rPr>
+      </w:pPr>
+      <w:r>
+        <w:rPr>
+          <w:rFonts w:ascii="Courier New" w:hAnsi="Courier New" w:cs="Courier New"/>
+          <w:b/>
+        </w:rPr>
+        <w:t>Amount balance</w:t>
+      </w:r>
+      <w:r>
+        <w:rPr>
+          <w:rFonts w:ascii="Courier New" w:hAnsi="Courier New" w:cs="Courier New"/>
+          <w:b/>
+        </w:rPr>
+        <w:tab/>
+      </w:r>
+      <w:r>
+        <w:rPr>
+          <w:rFonts w:ascii="Courier New" w:hAnsi="Courier New" w:cs="Courier New"/>
+          <w:b/>
+        </w:rPr>
+        <w:tab/>
+      </w:r>
+      <w:r>
+        <w:rPr>
+          <w:rFonts w:ascii="Courier New" w:hAnsi="Courier New" w:cs="Courier New"/>
+          <w:b/>
+        </w:rPr>
+        <w:tab/>
+        <w:t>- 1540.0</w:t>
+      </w:r>
+    </w:p>
+    <w:p>
+      <w:pPr>
+        <w:pStyle w:val="PlainText"/>
+        <w:rPr>
+          <w:rFonts w:ascii="Courier New" w:hAnsi="Courier New" w:cs="Courier New"/>
+          <w:b/>
+        </w:rPr>
+      </w:pPr>
+    </w:p>
+    <w:p>
+      <w:pPr>
+        <w:pStyle w:val="PlainText"/>
+        <w:rPr>
+          <w:rFonts w:ascii="Courier New" w:hAnsi="Courier New" w:cs="Courier New"/>
+        </w:rPr>
+      </w:pPr>
+      <w:r>
+        <w:rPr>
+          <w:rFonts w:ascii="Courier New" w:hAnsi="Courier New" w:cs="Courier New"/>
+        </w:rPr>
+        <w:t>MON Jan 07</w:t>
+      </w:r>
+      <w:r>
+        <w:rPr>
+          <w:rFonts w:ascii="Courier New" w:hAnsi="Courier New" w:cs="Courier New"/>
+        </w:rPr>
+        <w:t xml:space="preserve"> 14:11:39 IST 2019</w:t>
+      </w:r>
+    </w:p>
+    <w:p>
+      <w:pPr>
+        <w:pStyle w:val="PlainText"/>
+        <w:rPr>
+          <w:rFonts w:ascii="Courier New" w:hAnsi="Courier New" w:cs="Courier New"/>
+        </w:rPr>
+      </w:pPr>
+      <w:r>
+        <w:rPr>
+          <w:rFonts w:ascii="Courier New" w:hAnsi="Courier New" w:cs="Courier New"/>
+        </w:rPr>
+        <w:t>Person Name</w:t>
+      </w:r>
+      <w:r>
+        <w:rPr>
+          <w:rFonts w:ascii="Courier New" w:hAnsi="Courier New" w:cs="Courier New"/>
+        </w:rPr>
+        <w:tab/>
+      </w:r>
+      <w:r>
+        <w:rPr>
+          <w:rFonts w:ascii="Courier New" w:hAnsi="Courier New" w:cs="Courier New"/>
+        </w:rPr>
+        <w:tab/>
+      </w:r>
+      <w:r>
+        <w:rPr>
+          <w:rFonts w:ascii="Courier New" w:hAnsi="Courier New" w:cs="Courier New"/>
+        </w:rPr>
+        <w:tab/>
+      </w:r>
+      <w:r>
+        <w:rPr>
+          <w:rFonts w:ascii="Courier New" w:hAnsi="Courier New" w:cs="Courier New"/>
+        </w:rPr>
+        <w:tab/>
+        <w:t>- HG G</w:t>
+      </w:r>
+    </w:p>
+    <w:p>
+      <w:pPr>
+        <w:pStyle w:val="PlainText"/>
+        <w:rPr>
+          <w:rFonts w:ascii="Courier New" w:hAnsi="Courier New" w:cs="Courier New"/>
+        </w:rPr>
+      </w:pPr>
+      <w:r>
+        <w:rPr>
+          <w:rFonts w:ascii="Courier New" w:hAnsi="Courier New" w:cs="Courier New"/>
+        </w:rPr>
+        <w:t>---------------------------------------------------------------</w:t>
+      </w:r>
+    </w:p>
+    <w:p>
+      <w:pPr>
+        <w:pStyle w:val="PlainText"/>
+        <w:rPr>
+          <w:rFonts w:ascii="Courier New" w:hAnsi="Courier New" w:cs="Courier New"/>
+        </w:rPr>
+      </w:pPr>
+      <w:r>
+        <w:rPr>
+          <w:rFonts w:ascii="Courier New" w:hAnsi="Courier New" w:cs="Courier New"/>
+        </w:rPr>
+        <w:t>Item Name</w:t>
+      </w:r>
+      <w:r>
+        <w:rPr>
+          <w:rFonts w:ascii="Courier New" w:hAnsi="Courier New" w:cs="Courier New"/>
+        </w:rPr>
+        <w:tab/>
+      </w:r>
+      <w:r>
+        <w:rPr>
+          <w:rFonts w:ascii="Courier New" w:hAnsi="Courier New" w:cs="Courier New"/>
+        </w:rPr>
+        <w:tab/>
+      </w:r>
+      <w:r>
+        <w:rPr>
+          <w:rFonts w:ascii="Courier New" w:hAnsi="Courier New" w:cs="Courier New"/>
+        </w:rPr>
+        <w:tab/>
+      </w:r>
+      <w:r>
+        <w:rPr>
+          <w:rFonts w:ascii="Courier New" w:hAnsi="Courier New" w:cs="Courier New"/>
+        </w:rPr>
+        <w:tab/>
+        <w:t>- CARROT</w:t>
+      </w:r>
+    </w:p>
+    <w:p>
+      <w:pPr>
+        <w:pStyle w:val="PlainText"/>
+        <w:rPr>
+          <w:rFonts w:ascii="Courier New" w:hAnsi="Courier New" w:cs="Courier New"/>
+          <w:color w:val="FF0000"/>
+        </w:rPr>
+      </w:pPr>
+      <w:r>
+        <w:rPr>
+          <w:rFonts w:ascii="Courier New" w:hAnsi="Courier New" w:cs="Courier New"/>
+          <w:color w:val="FF0000"/>
+        </w:rPr>
+        <w:t>Amount Received</w:t>
+      </w:r>
+      <w:r>
+        <w:rPr>
+          <w:rFonts w:ascii="Courier New" w:hAnsi="Courier New" w:cs="Courier New"/>
+          <w:color w:val="FF0000"/>
+        </w:rPr>
+        <w:tab/>
+      </w:r>
+      <w:r>
+        <w:rPr>
+          <w:rFonts w:ascii="Courier New" w:hAnsi="Courier New" w:cs="Courier New"/>
+          <w:color w:val="FF0000"/>
+        </w:rPr>
+        <w:tab/>
+      </w:r>
+      <w:r>
+        <w:rPr>
+          <w:rFonts w:ascii="Courier New" w:hAnsi="Courier New" w:cs="Courier New"/>
+          <w:color w:val="FF0000"/>
+        </w:rPr>
+        <w:tab/>
+        <w:t>- 1540</w:t>
+      </w:r>
+    </w:p>
+    <w:p>
+      <w:pPr>
+        <w:pStyle w:val="PlainText"/>
+        <w:rPr>
+          <w:rFonts w:ascii="Courier New" w:hAnsi="Courier New" w:cs="Courier New"/>
+        </w:rPr>
+      </w:pPr>
+      <w:r>
+        <w:rPr>
+          <w:rFonts w:ascii="Courier New" w:hAnsi="Courier New" w:cs="Courier New"/>
+        </w:rPr>
+        <w:t>Amount Received mode</w:t>
+      </w:r>
+      <w:r>
+        <w:rPr>
+          <w:rFonts w:ascii="Courier New" w:hAnsi="Courier New" w:cs="Courier New"/>
+        </w:rPr>
+        <w:tab/>
+      </w:r>
+      <w:r>
+        <w:rPr>
+          <w:rFonts w:ascii="Courier New" w:hAnsi="Courier New" w:cs="Courier New"/>
+        </w:rPr>
+        <w:tab/>
+        <w:t>- CASH AND CLEARD</w:t>
+      </w:r>
+    </w:p>
+    <w:p>
+      <w:pPr>
+        <w:pStyle w:val="PlainText"/>
+        <w:rPr>
+          <w:rFonts w:ascii="Courier New" w:hAnsi="Courier New" w:cs="Courier New"/>
+        </w:rPr>
+      </w:pPr>
+    </w:p>
+    <w:p>
+      <w:pPr>
+        <w:pStyle w:val="PlainText"/>
+        <w:rPr>
+          <w:rFonts w:ascii="Courier New" w:hAnsi="Courier New" w:cs="Courier New"/>
+          <w:b/>
+        </w:rPr>
+      </w:pPr>
+    </w:p>
+    <w:p>
+      <w:pPr>
+        <w:pStyle w:val="PlainText"/>
+        <w:rPr>
+          <w:rFonts w:ascii="Courier New" w:hAnsi="Courier New" w:cs="Courier New"/>
+        </w:rPr>
+      </w:pPr>
+    </w:p>
+    <w:p>
+      <w:pPr>
+        <w:pStyle w:val="PlainText"/>
+        <w:rPr>
+          <w:rFonts w:ascii="Courier New" w:hAnsi="Courier New" w:cs="Courier New"/>
+        </w:rPr>
+      </w:pPr>
     </w:p>
     <w:p>
       <w:pPr>

--- a/customer _details/GANGAMMA/SEP/TUMKUR/HG G/PURCHASE DETAILS.docx
+++ b/customer _details/GANGAMMA/SEP/TUMKUR/HG G/PURCHASE DETAILS.docx
@@ -1739,13 +1739,7 @@
         <w:rPr>
           <w:rFonts w:ascii="Courier New" w:hAnsi="Courier New" w:cs="Courier New"/>
         </w:rPr>
-        <w:t>MON Jan 07</w:t>
-      </w:r>
-      <w:r>
-        <w:rPr>
-          <w:rFonts w:ascii="Courier New" w:hAnsi="Courier New" w:cs="Courier New"/>
-        </w:rPr>
-        <w:t xml:space="preserve"> 14:11:39 IST 2019</w:t>
+        <w:t>MON Jan 07 14:11:39 IST 2019</w:t>
       </w:r>
     </w:p>
     <w:p>
@@ -1904,6 +1898,369 @@
         <w:tab/>
         <w:t>- CASH AND CLEARD</w:t>
       </w:r>
+    </w:p>
+    <w:p>
+      <w:pPr>
+        <w:pStyle w:val="PlainText"/>
+        <w:rPr>
+          <w:rFonts w:ascii="Courier New" w:hAnsi="Courier New" w:cs="Courier New"/>
+        </w:rPr>
+      </w:pPr>
+    </w:p>
+    <w:p>
+      <w:pPr>
+        <w:pStyle w:val="PlainText"/>
+        <w:rPr>
+          <w:rFonts w:ascii="Courier New" w:hAnsi="Courier New" w:cs="Courier New"/>
+        </w:rPr>
+      </w:pPr>
+      <w:r>
+        <w:rPr>
+          <w:rFonts w:ascii="Courier New" w:hAnsi="Courier New" w:cs="Courier New"/>
+        </w:rPr>
+        <w:t>SUN Jan 13</w:t>
+      </w:r>
+      <w:r>
+        <w:rPr>
+          <w:rFonts w:ascii="Courier New" w:hAnsi="Courier New" w:cs="Courier New"/>
+        </w:rPr>
+        <w:t xml:space="preserve"> 15:22:11 IST 2019</w:t>
+      </w:r>
+    </w:p>
+    <w:p>
+      <w:pPr>
+        <w:pStyle w:val="PlainText"/>
+        <w:rPr>
+          <w:rFonts w:ascii="Courier New" w:hAnsi="Courier New" w:cs="Courier New"/>
+        </w:rPr>
+      </w:pPr>
+      <w:r>
+        <w:rPr>
+          <w:rFonts w:ascii="Courier New" w:hAnsi="Courier New" w:cs="Courier New"/>
+        </w:rPr>
+        <w:t>Person Name</w:t>
+      </w:r>
+      <w:r>
+        <w:rPr>
+          <w:rFonts w:ascii="Courier New" w:hAnsi="Courier New" w:cs="Courier New"/>
+        </w:rPr>
+        <w:tab/>
+      </w:r>
+      <w:r>
+        <w:rPr>
+          <w:rFonts w:ascii="Courier New" w:hAnsi="Courier New" w:cs="Courier New"/>
+        </w:rPr>
+        <w:tab/>
+      </w:r>
+      <w:r>
+        <w:rPr>
+          <w:rFonts w:ascii="Courier New" w:hAnsi="Courier New" w:cs="Courier New"/>
+        </w:rPr>
+        <w:tab/>
+      </w:r>
+      <w:r>
+        <w:rPr>
+          <w:rFonts w:ascii="Courier New" w:hAnsi="Courier New" w:cs="Courier New"/>
+        </w:rPr>
+        <w:tab/>
+        <w:t>- HG G</w:t>
+      </w:r>
+    </w:p>
+    <w:p>
+      <w:pPr>
+        <w:pStyle w:val="PlainText"/>
+        <w:rPr>
+          <w:rFonts w:ascii="Courier New" w:hAnsi="Courier New" w:cs="Courier New"/>
+        </w:rPr>
+      </w:pPr>
+      <w:r>
+        <w:rPr>
+          <w:rFonts w:ascii="Courier New" w:hAnsi="Courier New" w:cs="Courier New"/>
+        </w:rPr>
+        <w:t>Bill number</w:t>
+      </w:r>
+      <w:r>
+        <w:rPr>
+          <w:rFonts w:ascii="Courier New" w:hAnsi="Courier New" w:cs="Courier New"/>
+        </w:rPr>
+        <w:tab/>
+      </w:r>
+      <w:r>
+        <w:rPr>
+          <w:rFonts w:ascii="Courier New" w:hAnsi="Courier New" w:cs="Courier New"/>
+        </w:rPr>
+        <w:tab/>
+      </w:r>
+      <w:r>
+        <w:rPr>
+          <w:rFonts w:ascii="Courier New" w:hAnsi="Courier New" w:cs="Courier New"/>
+        </w:rPr>
+        <w:tab/>
+      </w:r>
+      <w:r>
+        <w:rPr>
+          <w:rFonts w:ascii="Courier New" w:hAnsi="Courier New" w:cs="Courier New"/>
+        </w:rPr>
+        <w:tab/>
+        <w:t>- 10178</w:t>
+      </w:r>
+    </w:p>
+    <w:p>
+      <w:pPr>
+        <w:pStyle w:val="PlainText"/>
+        <w:rPr>
+          <w:rFonts w:ascii="Courier New" w:hAnsi="Courier New" w:cs="Courier New"/>
+        </w:rPr>
+      </w:pPr>
+      <w:r>
+        <w:rPr>
+          <w:rFonts w:ascii="Courier New" w:hAnsi="Courier New" w:cs="Courier New"/>
+        </w:rPr>
+        <w:t>---------------------------------------------------------------</w:t>
+      </w:r>
+    </w:p>
+    <w:p>
+      <w:pPr>
+        <w:pStyle w:val="PlainText"/>
+        <w:rPr>
+          <w:rFonts w:ascii="Courier New" w:hAnsi="Courier New" w:cs="Courier New"/>
+        </w:rPr>
+      </w:pPr>
+      <w:r>
+        <w:rPr>
+          <w:rFonts w:ascii="Courier New" w:hAnsi="Courier New" w:cs="Courier New"/>
+        </w:rPr>
+        <w:t>Item Name</w:t>
+      </w:r>
+      <w:r>
+        <w:rPr>
+          <w:rFonts w:ascii="Courier New" w:hAnsi="Courier New" w:cs="Courier New"/>
+        </w:rPr>
+        <w:tab/>
+      </w:r>
+      <w:r>
+        <w:rPr>
+          <w:rFonts w:ascii="Courier New" w:hAnsi="Courier New" w:cs="Courier New"/>
+        </w:rPr>
+        <w:tab/>
+      </w:r>
+      <w:r>
+        <w:rPr>
+          <w:rFonts w:ascii="Courier New" w:hAnsi="Courier New" w:cs="Courier New"/>
+        </w:rPr>
+        <w:tab/>
+      </w:r>
+      <w:r>
+        <w:rPr>
+          <w:rFonts w:ascii="Courier New" w:hAnsi="Courier New" w:cs="Courier New"/>
+        </w:rPr>
+        <w:tab/>
+        <w:t>- CARROT</w:t>
+      </w:r>
+    </w:p>
+    <w:p>
+      <w:pPr>
+        <w:pStyle w:val="PlainText"/>
+        <w:rPr>
+          <w:rFonts w:ascii="Courier New" w:hAnsi="Courier New" w:cs="Courier New"/>
+        </w:rPr>
+      </w:pPr>
+      <w:r>
+        <w:rPr>
+          <w:rFonts w:ascii="Courier New" w:hAnsi="Courier New" w:cs="Courier New"/>
+        </w:rPr>
+        <w:t>Number of Pockets</w:t>
+      </w:r>
+      <w:r>
+        <w:rPr>
+          <w:rFonts w:ascii="Courier New" w:hAnsi="Courier New" w:cs="Courier New"/>
+        </w:rPr>
+        <w:tab/>
+      </w:r>
+      <w:r>
+        <w:rPr>
+          <w:rFonts w:ascii="Courier New" w:hAnsi="Courier New" w:cs="Courier New"/>
+        </w:rPr>
+        <w:tab/>
+      </w:r>
+      <w:r>
+        <w:rPr>
+          <w:rFonts w:ascii="Courier New" w:hAnsi="Courier New" w:cs="Courier New"/>
+        </w:rPr>
+        <w:tab/>
+        <w:t>- 1</w:t>
+      </w:r>
+    </w:p>
+    <w:p>
+      <w:pPr>
+        <w:pStyle w:val="PlainText"/>
+        <w:rPr>
+          <w:rFonts w:ascii="Courier New" w:hAnsi="Courier New" w:cs="Courier New"/>
+        </w:rPr>
+      </w:pPr>
+      <w:r>
+        <w:rPr>
+          <w:rFonts w:ascii="Courier New" w:hAnsi="Courier New" w:cs="Courier New"/>
+        </w:rPr>
+        <w:t>Number of KGs</w:t>
+      </w:r>
+      <w:r>
+        <w:rPr>
+          <w:rFonts w:ascii="Courier New" w:hAnsi="Courier New" w:cs="Courier New"/>
+        </w:rPr>
+        <w:tab/>
+      </w:r>
+      <w:r>
+        <w:rPr>
+          <w:rFonts w:ascii="Courier New" w:hAnsi="Courier New" w:cs="Courier New"/>
+        </w:rPr>
+        <w:tab/>
+      </w:r>
+      <w:r>
+        <w:rPr>
+          <w:rFonts w:ascii="Courier New" w:hAnsi="Courier New" w:cs="Courier New"/>
+        </w:rPr>
+        <w:tab/>
+        <w:t>- 98</w:t>
+      </w:r>
+    </w:p>
+    <w:p>
+      <w:pPr>
+        <w:pStyle w:val="PlainText"/>
+        <w:rPr>
+          <w:rFonts w:ascii="Courier New" w:hAnsi="Courier New" w:cs="Courier New"/>
+        </w:rPr>
+      </w:pPr>
+      <w:r>
+        <w:rPr>
+          <w:rFonts w:ascii="Courier New" w:hAnsi="Courier New" w:cs="Courier New"/>
+        </w:rPr>
+        <w:t>Rate</w:t>
+      </w:r>
+      <w:r>
+        <w:rPr>
+          <w:rFonts w:ascii="Courier New" w:hAnsi="Courier New" w:cs="Courier New"/>
+        </w:rPr>
+        <w:tab/>
+      </w:r>
+      <w:r>
+        <w:rPr>
+          <w:rFonts w:ascii="Courier New" w:hAnsi="Courier New" w:cs="Courier New"/>
+        </w:rPr>
+        <w:tab/>
+      </w:r>
+      <w:r>
+        <w:rPr>
+          <w:rFonts w:ascii="Courier New" w:hAnsi="Courier New" w:cs="Courier New"/>
+        </w:rPr>
+        <w:tab/>
+      </w:r>
+      <w:r>
+        <w:rPr>
+          <w:rFonts w:ascii="Courier New" w:hAnsi="Courier New" w:cs="Courier New"/>
+        </w:rPr>
+        <w:tab/>
+      </w:r>
+      <w:r>
+        <w:rPr>
+          <w:rFonts w:ascii="Courier New" w:hAnsi="Courier New" w:cs="Courier New"/>
+        </w:rPr>
+        <w:tab/>
+        <w:t>- 15</w:t>
+      </w:r>
+    </w:p>
+    <w:p>
+      <w:pPr>
+        <w:pStyle w:val="PlainText"/>
+        <w:rPr>
+          <w:rFonts w:ascii="Courier New" w:hAnsi="Courier New" w:cs="Courier New"/>
+        </w:rPr>
+      </w:pPr>
+      <w:r>
+        <w:rPr>
+          <w:rFonts w:ascii="Courier New" w:hAnsi="Courier New" w:cs="Courier New"/>
+        </w:rPr>
+        <w:t>Total Price</w:t>
+      </w:r>
+      <w:r>
+        <w:rPr>
+          <w:rFonts w:ascii="Courier New" w:hAnsi="Courier New" w:cs="Courier New"/>
+        </w:rPr>
+        <w:tab/>
+      </w:r>
+      <w:r>
+        <w:rPr>
+          <w:rFonts w:ascii="Courier New" w:hAnsi="Courier New" w:cs="Courier New"/>
+        </w:rPr>
+        <w:tab/>
+      </w:r>
+      <w:r>
+        <w:rPr>
+          <w:rFonts w:ascii="Courier New" w:hAnsi="Courier New" w:cs="Courier New"/>
+        </w:rPr>
+        <w:tab/>
+      </w:r>
+      <w:r>
+        <w:rPr>
+          <w:rFonts w:ascii="Courier New" w:hAnsi="Courier New" w:cs="Courier New"/>
+        </w:rPr>
+        <w:tab/>
+        <w:t>- 1470.0</w:t>
+      </w:r>
+    </w:p>
+    <w:p>
+      <w:pPr>
+        <w:pStyle w:val="PlainText"/>
+        <w:rPr>
+          <w:rFonts w:ascii="Courier New" w:hAnsi="Courier New" w:cs="Courier New"/>
+          <w:b/>
+        </w:rPr>
+      </w:pPr>
+      <w:r>
+        <w:rPr>
+          <w:rFonts w:ascii="Courier New" w:hAnsi="Courier New" w:cs="Courier New"/>
+          <w:b/>
+        </w:rPr>
+        <w:t>Amount balance</w:t>
+      </w:r>
+      <w:r>
+        <w:rPr>
+          <w:rFonts w:ascii="Courier New" w:hAnsi="Courier New" w:cs="Courier New"/>
+          <w:b/>
+        </w:rPr>
+        <w:tab/>
+      </w:r>
+      <w:r>
+        <w:rPr>
+          <w:rFonts w:ascii="Courier New" w:hAnsi="Courier New" w:cs="Courier New"/>
+          <w:b/>
+        </w:rPr>
+        <w:tab/>
+      </w:r>
+      <w:r>
+        <w:rPr>
+          <w:rFonts w:ascii="Courier New" w:hAnsi="Courier New" w:cs="Courier New"/>
+          <w:b/>
+        </w:rPr>
+        <w:tab/>
+        <w:t>- 1470.0</w:t>
+      </w:r>
+    </w:p>
+    <w:p>
+      <w:pPr>
+        <w:pStyle w:val="PlainText"/>
+        <w:rPr>
+          <w:rFonts w:ascii="Courier New" w:hAnsi="Courier New" w:cs="Courier New"/>
+        </w:rPr>
+      </w:pPr>
+    </w:p>
+    <w:p>
+      <w:pPr>
+        <w:pStyle w:val="PlainText"/>
+        <w:rPr>
+          <w:rFonts w:ascii="Courier New" w:hAnsi="Courier New" w:cs="Courier New"/>
+        </w:rPr>
+      </w:pPr>
     </w:p>
     <w:p>
       <w:pPr>

--- a/customer _details/GANGAMMA/SEP/TUMKUR/HG G/PURCHASE DETAILS.docx
+++ b/customer _details/GANGAMMA/SEP/TUMKUR/HG G/PURCHASE DETAILS.docx
@@ -1918,13 +1918,7 @@
         <w:rPr>
           <w:rFonts w:ascii="Courier New" w:hAnsi="Courier New" w:cs="Courier New"/>
         </w:rPr>
-        <w:t>SUN Jan 13</w:t>
-      </w:r>
-      <w:r>
-        <w:rPr>
-          <w:rFonts w:ascii="Courier New" w:hAnsi="Courier New" w:cs="Courier New"/>
-        </w:rPr>
-        <w:t xml:space="preserve"> 15:22:11 IST 2019</w:t>
+        <w:t>SUN Jan 13 15:22:11 IST 2019</w:t>
       </w:r>
     </w:p>
     <w:p>
@@ -2245,6 +2239,209 @@
         <w:tab/>
         <w:t>- 1470.0</w:t>
       </w:r>
+    </w:p>
+    <w:p>
+      <w:pPr>
+        <w:pStyle w:val="PlainText"/>
+        <w:rPr>
+          <w:rFonts w:ascii="Courier New" w:hAnsi="Courier New" w:cs="Courier New"/>
+          <w:b/>
+        </w:rPr>
+      </w:pPr>
+    </w:p>
+    <w:p>
+      <w:pPr>
+        <w:pStyle w:val="PlainText"/>
+        <w:rPr>
+          <w:rFonts w:ascii="Courier New" w:hAnsi="Courier New" w:cs="Courier New"/>
+        </w:rPr>
+      </w:pPr>
+      <w:r>
+        <w:rPr>
+          <w:rFonts w:ascii="Courier New" w:hAnsi="Courier New" w:cs="Courier New"/>
+        </w:rPr>
+        <w:t>MON Jan 14</w:t>
+      </w:r>
+      <w:r>
+        <w:rPr>
+          <w:rFonts w:ascii="Courier New" w:hAnsi="Courier New" w:cs="Courier New"/>
+        </w:rPr>
+        <w:t xml:space="preserve"> 11:20:07 IST 2019</w:t>
+      </w:r>
+    </w:p>
+    <w:p>
+      <w:pPr>
+        <w:pStyle w:val="PlainText"/>
+        <w:rPr>
+          <w:rFonts w:ascii="Courier New" w:hAnsi="Courier New" w:cs="Courier New"/>
+        </w:rPr>
+      </w:pPr>
+      <w:r>
+        <w:rPr>
+          <w:rFonts w:ascii="Courier New" w:hAnsi="Courier New" w:cs="Courier New"/>
+        </w:rPr>
+        <w:t>Person Name</w:t>
+      </w:r>
+      <w:r>
+        <w:rPr>
+          <w:rFonts w:ascii="Courier New" w:hAnsi="Courier New" w:cs="Courier New"/>
+        </w:rPr>
+        <w:tab/>
+      </w:r>
+      <w:r>
+        <w:rPr>
+          <w:rFonts w:ascii="Courier New" w:hAnsi="Courier New" w:cs="Courier New"/>
+        </w:rPr>
+        <w:tab/>
+      </w:r>
+      <w:r>
+        <w:rPr>
+          <w:rFonts w:ascii="Courier New" w:hAnsi="Courier New" w:cs="Courier New"/>
+        </w:rPr>
+        <w:tab/>
+      </w:r>
+      <w:r>
+        <w:rPr>
+          <w:rFonts w:ascii="Courier New" w:hAnsi="Courier New" w:cs="Courier New"/>
+        </w:rPr>
+        <w:tab/>
+        <w:t>- HG G</w:t>
+      </w:r>
+    </w:p>
+    <w:p>
+      <w:pPr>
+        <w:pStyle w:val="PlainText"/>
+        <w:rPr>
+          <w:rFonts w:ascii="Courier New" w:hAnsi="Courier New" w:cs="Courier New"/>
+        </w:rPr>
+      </w:pPr>
+      <w:r>
+        <w:rPr>
+          <w:rFonts w:ascii="Courier New" w:hAnsi="Courier New" w:cs="Courier New"/>
+        </w:rPr>
+        <w:t>---------------------------------------------------------------</w:t>
+      </w:r>
+    </w:p>
+    <w:p>
+      <w:pPr>
+        <w:pStyle w:val="PlainText"/>
+        <w:rPr>
+          <w:rFonts w:ascii="Courier New" w:hAnsi="Courier New" w:cs="Courier New"/>
+        </w:rPr>
+      </w:pPr>
+      <w:r>
+        <w:rPr>
+          <w:rFonts w:ascii="Courier New" w:hAnsi="Courier New" w:cs="Courier New"/>
+        </w:rPr>
+        <w:t>Item Name</w:t>
+      </w:r>
+      <w:r>
+        <w:rPr>
+          <w:rFonts w:ascii="Courier New" w:hAnsi="Courier New" w:cs="Courier New"/>
+        </w:rPr>
+        <w:tab/>
+      </w:r>
+      <w:r>
+        <w:rPr>
+          <w:rFonts w:ascii="Courier New" w:hAnsi="Courier New" w:cs="Courier New"/>
+        </w:rPr>
+        <w:tab/>
+      </w:r>
+      <w:r>
+        <w:rPr>
+          <w:rFonts w:ascii="Courier New" w:hAnsi="Courier New" w:cs="Courier New"/>
+        </w:rPr>
+        <w:tab/>
+      </w:r>
+      <w:r>
+        <w:rPr>
+          <w:rFonts w:ascii="Courier New" w:hAnsi="Courier New" w:cs="Courier New"/>
+        </w:rPr>
+        <w:tab/>
+        <w:t>- BEET</w:t>
+      </w:r>
+    </w:p>
+    <w:p>
+      <w:pPr>
+        <w:pStyle w:val="PlainText"/>
+        <w:rPr>
+          <w:rFonts w:ascii="Courier New" w:hAnsi="Courier New" w:cs="Courier New"/>
+          <w:color w:val="FF0000"/>
+        </w:rPr>
+      </w:pPr>
+      <w:r>
+        <w:rPr>
+          <w:rFonts w:ascii="Courier New" w:hAnsi="Courier New" w:cs="Courier New"/>
+          <w:color w:val="FF0000"/>
+        </w:rPr>
+        <w:t>Amount Received</w:t>
+      </w:r>
+      <w:r>
+        <w:rPr>
+          <w:rFonts w:ascii="Courier New" w:hAnsi="Courier New" w:cs="Courier New"/>
+          <w:color w:val="FF0000"/>
+        </w:rPr>
+        <w:tab/>
+      </w:r>
+      <w:r>
+        <w:rPr>
+          <w:rFonts w:ascii="Courier New" w:hAnsi="Courier New" w:cs="Courier New"/>
+          <w:color w:val="FF0000"/>
+        </w:rPr>
+        <w:tab/>
+      </w:r>
+      <w:r>
+        <w:rPr>
+          <w:rFonts w:ascii="Courier New" w:hAnsi="Courier New" w:cs="Courier New"/>
+          <w:color w:val="FF0000"/>
+        </w:rPr>
+        <w:tab/>
+        <w:t>- 1470</w:t>
+      </w:r>
+    </w:p>
+    <w:p>
+      <w:pPr>
+        <w:pStyle w:val="PlainText"/>
+        <w:rPr>
+          <w:rFonts w:ascii="Courier New" w:hAnsi="Courier New" w:cs="Courier New"/>
+        </w:rPr>
+      </w:pPr>
+      <w:r>
+        <w:rPr>
+          <w:rFonts w:ascii="Courier New" w:hAnsi="Courier New" w:cs="Courier New"/>
+        </w:rPr>
+        <w:t>Amount Received mode</w:t>
+      </w:r>
+      <w:r>
+        <w:rPr>
+          <w:rFonts w:ascii="Courier New" w:hAnsi="Courier New" w:cs="Courier New"/>
+        </w:rPr>
+        <w:tab/>
+      </w:r>
+      <w:r>
+        <w:rPr>
+          <w:rFonts w:ascii="Courier New" w:hAnsi="Courier New" w:cs="Courier New"/>
+        </w:rPr>
+        <w:tab/>
+        <w:t>- CASH AND CLEARD</w:t>
+      </w:r>
+    </w:p>
+    <w:p>
+      <w:pPr>
+        <w:pStyle w:val="PlainText"/>
+        <w:rPr>
+          <w:rFonts w:ascii="Courier New" w:hAnsi="Courier New" w:cs="Courier New"/>
+        </w:rPr>
+      </w:pPr>
+    </w:p>
+    <w:p>
+      <w:pPr>
+        <w:pStyle w:val="PlainText"/>
+        <w:rPr>
+          <w:rFonts w:ascii="Courier New" w:hAnsi="Courier New" w:cs="Courier New"/>
+          <w:b/>
+        </w:rPr>
+      </w:pPr>
     </w:p>
     <w:p>
       <w:pPr>

--- a/customer _details/GANGAMMA/SEP/TUMKUR/HG G/PURCHASE DETAILS.docx
+++ b/customer _details/GANGAMMA/SEP/TUMKUR/HG G/PURCHASE DETAILS.docx
@@ -2260,13 +2260,7 @@
         <w:rPr>
           <w:rFonts w:ascii="Courier New" w:hAnsi="Courier New" w:cs="Courier New"/>
         </w:rPr>
-        <w:t>MON Jan 14</w:t>
-      </w:r>
-      <w:r>
-        <w:rPr>
-          <w:rFonts w:ascii="Courier New" w:hAnsi="Courier New" w:cs="Courier New"/>
-        </w:rPr>
-        <w:t xml:space="preserve"> 11:20:07 IST 2019</w:t>
+        <w:t>MON Jan 14 11:20:07 IST 2019</w:t>
       </w:r>
     </w:p>
     <w:p>
@@ -2425,6 +2419,370 @@
         <w:tab/>
         <w:t>- CASH AND CLEARD</w:t>
       </w:r>
+    </w:p>
+    <w:p>
+      <w:pPr>
+        <w:pStyle w:val="PlainText"/>
+        <w:rPr>
+          <w:rFonts w:ascii="Courier New" w:hAnsi="Courier New" w:cs="Courier New"/>
+        </w:rPr>
+      </w:pPr>
+    </w:p>
+    <w:p>
+      <w:pPr>
+        <w:pStyle w:val="PlainText"/>
+        <w:rPr>
+          <w:rFonts w:ascii="Courier New" w:hAnsi="Courier New" w:cs="Courier New"/>
+        </w:rPr>
+      </w:pPr>
+      <w:r>
+        <w:rPr>
+          <w:rFonts w:ascii="Courier New" w:hAnsi="Courier New" w:cs="Courier New"/>
+        </w:rPr>
+        <w:t>Mon Jan 20</w:t>
+      </w:r>
+      <w:r>
+        <w:rPr>
+          <w:rFonts w:ascii="Courier New" w:hAnsi="Courier New" w:cs="Courier New"/>
+        </w:rPr>
+        <w:t xml:space="preserve"> 13:41:46 IST 2019</w:t>
+      </w:r>
+    </w:p>
+    <w:p>
+      <w:pPr>
+        <w:pStyle w:val="PlainText"/>
+        <w:rPr>
+          <w:rFonts w:ascii="Courier New" w:hAnsi="Courier New" w:cs="Courier New"/>
+        </w:rPr>
+      </w:pPr>
+      <w:r>
+        <w:rPr>
+          <w:rFonts w:ascii="Courier New" w:hAnsi="Courier New" w:cs="Courier New"/>
+        </w:rPr>
+        <w:t>Person Name</w:t>
+      </w:r>
+      <w:r>
+        <w:rPr>
+          <w:rFonts w:ascii="Courier New" w:hAnsi="Courier New" w:cs="Courier New"/>
+        </w:rPr>
+        <w:tab/>
+      </w:r>
+      <w:r>
+        <w:rPr>
+          <w:rFonts w:ascii="Courier New" w:hAnsi="Courier New" w:cs="Courier New"/>
+        </w:rPr>
+        <w:tab/>
+      </w:r>
+      <w:r>
+        <w:rPr>
+          <w:rFonts w:ascii="Courier New" w:hAnsi="Courier New" w:cs="Courier New"/>
+        </w:rPr>
+        <w:tab/>
+      </w:r>
+      <w:r>
+        <w:rPr>
+          <w:rFonts w:ascii="Courier New" w:hAnsi="Courier New" w:cs="Courier New"/>
+        </w:rPr>
+        <w:tab/>
+        <w:t>- HG G</w:t>
+      </w:r>
+    </w:p>
+    <w:p>
+      <w:pPr>
+        <w:pStyle w:val="PlainText"/>
+        <w:rPr>
+          <w:rFonts w:ascii="Courier New" w:hAnsi="Courier New" w:cs="Courier New"/>
+        </w:rPr>
+      </w:pPr>
+      <w:r>
+        <w:rPr>
+          <w:rFonts w:ascii="Courier New" w:hAnsi="Courier New" w:cs="Courier New"/>
+        </w:rPr>
+        <w:t>Bill number</w:t>
+      </w:r>
+      <w:r>
+        <w:rPr>
+          <w:rFonts w:ascii="Courier New" w:hAnsi="Courier New" w:cs="Courier New"/>
+        </w:rPr>
+        <w:tab/>
+      </w:r>
+      <w:r>
+        <w:rPr>
+          <w:rFonts w:ascii="Courier New" w:hAnsi="Courier New" w:cs="Courier New"/>
+        </w:rPr>
+        <w:tab/>
+      </w:r>
+      <w:r>
+        <w:rPr>
+          <w:rFonts w:ascii="Courier New" w:hAnsi="Courier New" w:cs="Courier New"/>
+        </w:rPr>
+        <w:tab/>
+      </w:r>
+      <w:r>
+        <w:rPr>
+          <w:rFonts w:ascii="Courier New" w:hAnsi="Courier New" w:cs="Courier New"/>
+        </w:rPr>
+        <w:tab/>
+        <w:t>- 10312</w:t>
+      </w:r>
+    </w:p>
+    <w:p>
+      <w:pPr>
+        <w:pStyle w:val="PlainText"/>
+        <w:rPr>
+          <w:rFonts w:ascii="Courier New" w:hAnsi="Courier New" w:cs="Courier New"/>
+        </w:rPr>
+      </w:pPr>
+      <w:r>
+        <w:rPr>
+          <w:rFonts w:ascii="Courier New" w:hAnsi="Courier New" w:cs="Courier New"/>
+        </w:rPr>
+        <w:t>---------------------------------------------------------------</w:t>
+      </w:r>
+    </w:p>
+    <w:p>
+      <w:pPr>
+        <w:pStyle w:val="PlainText"/>
+        <w:rPr>
+          <w:rFonts w:ascii="Courier New" w:hAnsi="Courier New" w:cs="Courier New"/>
+        </w:rPr>
+      </w:pPr>
+      <w:r>
+        <w:rPr>
+          <w:rFonts w:ascii="Courier New" w:hAnsi="Courier New" w:cs="Courier New"/>
+        </w:rPr>
+        <w:t>Item Name</w:t>
+      </w:r>
+      <w:r>
+        <w:rPr>
+          <w:rFonts w:ascii="Courier New" w:hAnsi="Courier New" w:cs="Courier New"/>
+        </w:rPr>
+        <w:tab/>
+      </w:r>
+      <w:r>
+        <w:rPr>
+          <w:rFonts w:ascii="Courier New" w:hAnsi="Courier New" w:cs="Courier New"/>
+        </w:rPr>
+        <w:tab/>
+      </w:r>
+      <w:r>
+        <w:rPr>
+          <w:rFonts w:ascii="Courier New" w:hAnsi="Courier New" w:cs="Courier New"/>
+        </w:rPr>
+        <w:tab/>
+      </w:r>
+      <w:r>
+        <w:rPr>
+          <w:rFonts w:ascii="Courier New" w:hAnsi="Courier New" w:cs="Courier New"/>
+        </w:rPr>
+        <w:tab/>
+        <w:t>- CARROT</w:t>
+      </w:r>
+    </w:p>
+    <w:p>
+      <w:pPr>
+        <w:pStyle w:val="PlainText"/>
+        <w:rPr>
+          <w:rFonts w:ascii="Courier New" w:hAnsi="Courier New" w:cs="Courier New"/>
+        </w:rPr>
+      </w:pPr>
+      <w:r>
+        <w:rPr>
+          <w:rFonts w:ascii="Courier New" w:hAnsi="Courier New" w:cs="Courier New"/>
+        </w:rPr>
+        <w:t>Number of Pockets</w:t>
+      </w:r>
+      <w:r>
+        <w:rPr>
+          <w:rFonts w:ascii="Courier New" w:hAnsi="Courier New" w:cs="Courier New"/>
+        </w:rPr>
+        <w:tab/>
+      </w:r>
+      <w:r>
+        <w:rPr>
+          <w:rFonts w:ascii="Courier New" w:hAnsi="Courier New" w:cs="Courier New"/>
+        </w:rPr>
+        <w:tab/>
+      </w:r>
+      <w:r>
+        <w:rPr>
+          <w:rFonts w:ascii="Courier New" w:hAnsi="Courier New" w:cs="Courier New"/>
+        </w:rPr>
+        <w:tab/>
+        <w:t>- 1</w:t>
+      </w:r>
+    </w:p>
+    <w:p>
+      <w:pPr>
+        <w:pStyle w:val="PlainText"/>
+        <w:rPr>
+          <w:rFonts w:ascii="Courier New" w:hAnsi="Courier New" w:cs="Courier New"/>
+        </w:rPr>
+      </w:pPr>
+      <w:r>
+        <w:rPr>
+          <w:rFonts w:ascii="Courier New" w:hAnsi="Courier New" w:cs="Courier New"/>
+        </w:rPr>
+        <w:t>Number of KGs</w:t>
+      </w:r>
+      <w:r>
+        <w:rPr>
+          <w:rFonts w:ascii="Courier New" w:hAnsi="Courier New" w:cs="Courier New"/>
+        </w:rPr>
+        <w:tab/>
+      </w:r>
+      <w:r>
+        <w:rPr>
+          <w:rFonts w:ascii="Courier New" w:hAnsi="Courier New" w:cs="Courier New"/>
+        </w:rPr>
+        <w:tab/>
+      </w:r>
+      <w:r>
+        <w:rPr>
+          <w:rFonts w:ascii="Courier New" w:hAnsi="Courier New" w:cs="Courier New"/>
+        </w:rPr>
+        <w:tab/>
+        <w:t>- 90</w:t>
+      </w:r>
+    </w:p>
+    <w:p>
+      <w:pPr>
+        <w:pStyle w:val="PlainText"/>
+        <w:rPr>
+          <w:rFonts w:ascii="Courier New" w:hAnsi="Courier New" w:cs="Courier New"/>
+        </w:rPr>
+      </w:pPr>
+      <w:r>
+        <w:rPr>
+          <w:rFonts w:ascii="Courier New" w:hAnsi="Courier New" w:cs="Courier New"/>
+        </w:rPr>
+        <w:t>Rate</w:t>
+      </w:r>
+      <w:r>
+        <w:rPr>
+          <w:rFonts w:ascii="Courier New" w:hAnsi="Courier New" w:cs="Courier New"/>
+        </w:rPr>
+        <w:tab/>
+      </w:r>
+      <w:r>
+        <w:rPr>
+          <w:rFonts w:ascii="Courier New" w:hAnsi="Courier New" w:cs="Courier New"/>
+        </w:rPr>
+        <w:tab/>
+      </w:r>
+      <w:r>
+        <w:rPr>
+          <w:rFonts w:ascii="Courier New" w:hAnsi="Courier New" w:cs="Courier New"/>
+        </w:rPr>
+        <w:tab/>
+      </w:r>
+      <w:r>
+        <w:rPr>
+          <w:rFonts w:ascii="Courier New" w:hAnsi="Courier New" w:cs="Courier New"/>
+        </w:rPr>
+        <w:tab/>
+      </w:r>
+      <w:r>
+        <w:rPr>
+          <w:rFonts w:ascii="Courier New" w:hAnsi="Courier New" w:cs="Courier New"/>
+        </w:rPr>
+        <w:tab/>
+        <w:t>- 15</w:t>
+      </w:r>
+    </w:p>
+    <w:p>
+      <w:pPr>
+        <w:pStyle w:val="PlainText"/>
+        <w:rPr>
+          <w:rFonts w:ascii="Courier New" w:hAnsi="Courier New" w:cs="Courier New"/>
+        </w:rPr>
+      </w:pPr>
+      <w:r>
+        <w:rPr>
+          <w:rFonts w:ascii="Courier New" w:hAnsi="Courier New" w:cs="Courier New"/>
+        </w:rPr>
+        <w:t>Total Price</w:t>
+      </w:r>
+      <w:r>
+        <w:rPr>
+          <w:rFonts w:ascii="Courier New" w:hAnsi="Courier New" w:cs="Courier New"/>
+        </w:rPr>
+        <w:tab/>
+      </w:r>
+      <w:r>
+        <w:rPr>
+          <w:rFonts w:ascii="Courier New" w:hAnsi="Courier New" w:cs="Courier New"/>
+        </w:rPr>
+        <w:tab/>
+      </w:r>
+      <w:r>
+        <w:rPr>
+          <w:rFonts w:ascii="Courier New" w:hAnsi="Courier New" w:cs="Courier New"/>
+        </w:rPr>
+        <w:tab/>
+      </w:r>
+      <w:r>
+        <w:rPr>
+          <w:rFonts w:ascii="Courier New" w:hAnsi="Courier New" w:cs="Courier New"/>
+        </w:rPr>
+        <w:tab/>
+        <w:t>- 1350.0</w:t>
+      </w:r>
+    </w:p>
+    <w:p>
+      <w:pPr>
+        <w:pStyle w:val="PlainText"/>
+        <w:rPr>
+          <w:rFonts w:ascii="Courier New" w:hAnsi="Courier New" w:cs="Courier New"/>
+          <w:b/>
+        </w:rPr>
+      </w:pPr>
+      <w:r>
+        <w:rPr>
+          <w:rFonts w:ascii="Courier New" w:hAnsi="Courier New" w:cs="Courier New"/>
+          <w:b/>
+        </w:rPr>
+        <w:t>Amount balance</w:t>
+      </w:r>
+      <w:r>
+        <w:rPr>
+          <w:rFonts w:ascii="Courier New" w:hAnsi="Courier New" w:cs="Courier New"/>
+          <w:b/>
+        </w:rPr>
+        <w:tab/>
+      </w:r>
+      <w:r>
+        <w:rPr>
+          <w:rFonts w:ascii="Courier New" w:hAnsi="Courier New" w:cs="Courier New"/>
+          <w:b/>
+        </w:rPr>
+        <w:tab/>
+      </w:r>
+      <w:r>
+        <w:rPr>
+          <w:rFonts w:ascii="Courier New" w:hAnsi="Courier New" w:cs="Courier New"/>
+          <w:b/>
+        </w:rPr>
+        <w:tab/>
+        <w:t>- 1350.0</w:t>
+      </w:r>
+    </w:p>
+    <w:p>
+      <w:pPr>
+        <w:pStyle w:val="PlainText"/>
+        <w:rPr>
+          <w:rFonts w:ascii="Courier New" w:hAnsi="Courier New" w:cs="Courier New"/>
+          <w:b/>
+        </w:rPr>
+      </w:pPr>
+    </w:p>
+    <w:p>
+      <w:pPr>
+        <w:pStyle w:val="PlainText"/>
+        <w:rPr>
+          <w:rFonts w:ascii="Courier New" w:hAnsi="Courier New" w:cs="Courier New"/>
+        </w:rPr>
+      </w:pPr>
     </w:p>
     <w:p>
       <w:pPr>

--- a/customer _details/GANGAMMA/SEP/TUMKUR/HG G/PURCHASE DETAILS.docx
+++ b/customer _details/GANGAMMA/SEP/TUMKUR/HG G/PURCHASE DETAILS.docx
@@ -2439,13 +2439,7 @@
         <w:rPr>
           <w:rFonts w:ascii="Courier New" w:hAnsi="Courier New" w:cs="Courier New"/>
         </w:rPr>
-        <w:t>Mon Jan 20</w:t>
-      </w:r>
-      <w:r>
-        <w:rPr>
-          <w:rFonts w:ascii="Courier New" w:hAnsi="Courier New" w:cs="Courier New"/>
-        </w:rPr>
-        <w:t xml:space="preserve"> 13:41:46 IST 2019</w:t>
+        <w:t>Mon Jan 20 13:41:46 IST 2019</w:t>
       </w:r>
     </w:p>
     <w:p>
@@ -2766,6 +2760,209 @@
         <w:tab/>
         <w:t>- 1350.0</w:t>
       </w:r>
+    </w:p>
+    <w:p>
+      <w:pPr>
+        <w:pStyle w:val="PlainText"/>
+        <w:rPr>
+          <w:rFonts w:ascii="Courier New" w:hAnsi="Courier New" w:cs="Courier New"/>
+          <w:b/>
+        </w:rPr>
+      </w:pPr>
+    </w:p>
+    <w:p>
+      <w:pPr>
+        <w:pStyle w:val="PlainText"/>
+        <w:rPr>
+          <w:rFonts w:ascii="Courier New" w:hAnsi="Courier New" w:cs="Courier New"/>
+        </w:rPr>
+      </w:pPr>
+      <w:r>
+        <w:rPr>
+          <w:rFonts w:ascii="Courier New" w:hAnsi="Courier New" w:cs="Courier New"/>
+        </w:rPr>
+        <w:t>MON Jan 21</w:t>
+      </w:r>
+      <w:r>
+        <w:rPr>
+          <w:rFonts w:ascii="Courier New" w:hAnsi="Courier New" w:cs="Courier New"/>
+        </w:rPr>
+        <w:t xml:space="preserve"> 11:49:18 IST 2019</w:t>
+      </w:r>
+    </w:p>
+    <w:p>
+      <w:pPr>
+        <w:pStyle w:val="PlainText"/>
+        <w:rPr>
+          <w:rFonts w:ascii="Courier New" w:hAnsi="Courier New" w:cs="Courier New"/>
+        </w:rPr>
+      </w:pPr>
+      <w:r>
+        <w:rPr>
+          <w:rFonts w:ascii="Courier New" w:hAnsi="Courier New" w:cs="Courier New"/>
+        </w:rPr>
+        <w:t>Person Name</w:t>
+      </w:r>
+      <w:r>
+        <w:rPr>
+          <w:rFonts w:ascii="Courier New" w:hAnsi="Courier New" w:cs="Courier New"/>
+        </w:rPr>
+        <w:tab/>
+      </w:r>
+      <w:r>
+        <w:rPr>
+          <w:rFonts w:ascii="Courier New" w:hAnsi="Courier New" w:cs="Courier New"/>
+        </w:rPr>
+        <w:tab/>
+      </w:r>
+      <w:r>
+        <w:rPr>
+          <w:rFonts w:ascii="Courier New" w:hAnsi="Courier New" w:cs="Courier New"/>
+        </w:rPr>
+        <w:tab/>
+      </w:r>
+      <w:r>
+        <w:rPr>
+          <w:rFonts w:ascii="Courier New" w:hAnsi="Courier New" w:cs="Courier New"/>
+        </w:rPr>
+        <w:tab/>
+        <w:t>- HG G</w:t>
+      </w:r>
+    </w:p>
+    <w:p>
+      <w:pPr>
+        <w:pStyle w:val="PlainText"/>
+        <w:rPr>
+          <w:rFonts w:ascii="Courier New" w:hAnsi="Courier New" w:cs="Courier New"/>
+        </w:rPr>
+      </w:pPr>
+      <w:r>
+        <w:rPr>
+          <w:rFonts w:ascii="Courier New" w:hAnsi="Courier New" w:cs="Courier New"/>
+        </w:rPr>
+        <w:t>---------------------------------------------------------------</w:t>
+      </w:r>
+    </w:p>
+    <w:p>
+      <w:pPr>
+        <w:pStyle w:val="PlainText"/>
+        <w:rPr>
+          <w:rFonts w:ascii="Courier New" w:hAnsi="Courier New" w:cs="Courier New"/>
+        </w:rPr>
+      </w:pPr>
+      <w:r>
+        <w:rPr>
+          <w:rFonts w:ascii="Courier New" w:hAnsi="Courier New" w:cs="Courier New"/>
+        </w:rPr>
+        <w:t>Item Name</w:t>
+      </w:r>
+      <w:r>
+        <w:rPr>
+          <w:rFonts w:ascii="Courier New" w:hAnsi="Courier New" w:cs="Courier New"/>
+        </w:rPr>
+        <w:tab/>
+      </w:r>
+      <w:r>
+        <w:rPr>
+          <w:rFonts w:ascii="Courier New" w:hAnsi="Courier New" w:cs="Courier New"/>
+        </w:rPr>
+        <w:tab/>
+      </w:r>
+      <w:r>
+        <w:rPr>
+          <w:rFonts w:ascii="Courier New" w:hAnsi="Courier New" w:cs="Courier New"/>
+        </w:rPr>
+        <w:tab/>
+      </w:r>
+      <w:r>
+        <w:rPr>
+          <w:rFonts w:ascii="Courier New" w:hAnsi="Courier New" w:cs="Courier New"/>
+        </w:rPr>
+        <w:tab/>
+        <w:t>- BEET</w:t>
+      </w:r>
+    </w:p>
+    <w:p>
+      <w:pPr>
+        <w:pStyle w:val="PlainText"/>
+        <w:rPr>
+          <w:rFonts w:ascii="Courier New" w:hAnsi="Courier New" w:cs="Courier New"/>
+          <w:color w:val="FF0000"/>
+        </w:rPr>
+      </w:pPr>
+      <w:r>
+        <w:rPr>
+          <w:rFonts w:ascii="Courier New" w:hAnsi="Courier New" w:cs="Courier New"/>
+          <w:color w:val="FF0000"/>
+        </w:rPr>
+        <w:t>Amount Received</w:t>
+      </w:r>
+      <w:r>
+        <w:rPr>
+          <w:rFonts w:ascii="Courier New" w:hAnsi="Courier New" w:cs="Courier New"/>
+          <w:color w:val="FF0000"/>
+        </w:rPr>
+        <w:tab/>
+      </w:r>
+      <w:r>
+        <w:rPr>
+          <w:rFonts w:ascii="Courier New" w:hAnsi="Courier New" w:cs="Courier New"/>
+          <w:color w:val="FF0000"/>
+        </w:rPr>
+        <w:tab/>
+      </w:r>
+      <w:r>
+        <w:rPr>
+          <w:rFonts w:ascii="Courier New" w:hAnsi="Courier New" w:cs="Courier New"/>
+          <w:color w:val="FF0000"/>
+        </w:rPr>
+        <w:tab/>
+        <w:t>- 1350</w:t>
+      </w:r>
+    </w:p>
+    <w:p>
+      <w:pPr>
+        <w:pStyle w:val="PlainText"/>
+        <w:rPr>
+          <w:rFonts w:ascii="Courier New" w:hAnsi="Courier New" w:cs="Courier New"/>
+        </w:rPr>
+      </w:pPr>
+      <w:r>
+        <w:rPr>
+          <w:rFonts w:ascii="Courier New" w:hAnsi="Courier New" w:cs="Courier New"/>
+        </w:rPr>
+        <w:t>Amount Received mode</w:t>
+      </w:r>
+      <w:r>
+        <w:rPr>
+          <w:rFonts w:ascii="Courier New" w:hAnsi="Courier New" w:cs="Courier New"/>
+        </w:rPr>
+        <w:tab/>
+      </w:r>
+      <w:r>
+        <w:rPr>
+          <w:rFonts w:ascii="Courier New" w:hAnsi="Courier New" w:cs="Courier New"/>
+        </w:rPr>
+        <w:tab/>
+        <w:t>- CASH AND CLEARD</w:t>
+      </w:r>
+    </w:p>
+    <w:p>
+      <w:pPr>
+        <w:pStyle w:val="PlainText"/>
+        <w:rPr>
+          <w:rFonts w:ascii="Courier New" w:hAnsi="Courier New" w:cs="Courier New"/>
+        </w:rPr>
+      </w:pPr>
+    </w:p>
+    <w:p>
+      <w:pPr>
+        <w:pStyle w:val="PlainText"/>
+        <w:rPr>
+          <w:rFonts w:ascii="Courier New" w:hAnsi="Courier New" w:cs="Courier New"/>
+          <w:b/>
+        </w:rPr>
+      </w:pPr>
     </w:p>
     <w:p>
       <w:pPr>

--- a/customer _details/GANGAMMA/SEP/TUMKUR/HG G/PURCHASE DETAILS.docx
+++ b/customer _details/GANGAMMA/SEP/TUMKUR/HG G/PURCHASE DETAILS.docx
@@ -2781,13 +2781,7 @@
         <w:rPr>
           <w:rFonts w:ascii="Courier New" w:hAnsi="Courier New" w:cs="Courier New"/>
         </w:rPr>
-        <w:t>MON Jan 21</w:t>
-      </w:r>
-      <w:r>
-        <w:rPr>
-          <w:rFonts w:ascii="Courier New" w:hAnsi="Courier New" w:cs="Courier New"/>
-        </w:rPr>
-        <w:t xml:space="preserve"> 11:49:18 IST 2019</w:t>
+        <w:t>MON Jan 21 11:49:18 IST 2019</w:t>
       </w:r>
     </w:p>
     <w:p>
@@ -2946,6 +2940,566 @@
         <w:tab/>
         <w:t>- CASH AND CLEARD</w:t>
       </w:r>
+    </w:p>
+    <w:p>
+      <w:pPr>
+        <w:pStyle w:val="PlainText"/>
+        <w:rPr>
+          <w:rFonts w:ascii="Courier New" w:hAnsi="Courier New" w:cs="Courier New"/>
+        </w:rPr>
+      </w:pPr>
+    </w:p>
+    <w:p>
+      <w:pPr>
+        <w:pStyle w:val="PlainText"/>
+        <w:rPr>
+          <w:rFonts w:ascii="Courier New" w:hAnsi="Courier New" w:cs="Courier New"/>
+        </w:rPr>
+      </w:pPr>
+      <w:r>
+        <w:rPr>
+          <w:rFonts w:ascii="Courier New" w:hAnsi="Courier New" w:cs="Courier New"/>
+        </w:rPr>
+        <w:t>FRI Jan 25 12:03:34 IST 2019</w:t>
+      </w:r>
+    </w:p>
+    <w:p>
+      <w:pPr>
+        <w:pStyle w:val="PlainText"/>
+        <w:rPr>
+          <w:rFonts w:ascii="Courier New" w:hAnsi="Courier New" w:cs="Courier New"/>
+        </w:rPr>
+      </w:pPr>
+      <w:r>
+        <w:rPr>
+          <w:rFonts w:ascii="Courier New" w:hAnsi="Courier New" w:cs="Courier New"/>
+        </w:rPr>
+        <w:t>Person Name</w:t>
+      </w:r>
+      <w:r>
+        <w:rPr>
+          <w:rFonts w:ascii="Courier New" w:hAnsi="Courier New" w:cs="Courier New"/>
+        </w:rPr>
+        <w:tab/>
+      </w:r>
+      <w:r>
+        <w:rPr>
+          <w:rFonts w:ascii="Courier New" w:hAnsi="Courier New" w:cs="Courier New"/>
+        </w:rPr>
+        <w:tab/>
+      </w:r>
+      <w:r>
+        <w:rPr>
+          <w:rFonts w:ascii="Courier New" w:hAnsi="Courier New" w:cs="Courier New"/>
+        </w:rPr>
+        <w:tab/>
+      </w:r>
+      <w:r>
+        <w:rPr>
+          <w:rFonts w:ascii="Courier New" w:hAnsi="Courier New" w:cs="Courier New"/>
+        </w:rPr>
+        <w:tab/>
+        <w:t>- HG G</w:t>
+      </w:r>
+    </w:p>
+    <w:p>
+      <w:pPr>
+        <w:pStyle w:val="PlainText"/>
+        <w:rPr>
+          <w:rFonts w:ascii="Courier New" w:hAnsi="Courier New" w:cs="Courier New"/>
+        </w:rPr>
+      </w:pPr>
+      <w:r>
+        <w:rPr>
+          <w:rFonts w:ascii="Courier New" w:hAnsi="Courier New" w:cs="Courier New"/>
+        </w:rPr>
+        <w:t>Bill number</w:t>
+      </w:r>
+      <w:r>
+        <w:rPr>
+          <w:rFonts w:ascii="Courier New" w:hAnsi="Courier New" w:cs="Courier New"/>
+        </w:rPr>
+        <w:tab/>
+      </w:r>
+      <w:r>
+        <w:rPr>
+          <w:rFonts w:ascii="Courier New" w:hAnsi="Courier New" w:cs="Courier New"/>
+        </w:rPr>
+        <w:tab/>
+      </w:r>
+      <w:r>
+        <w:rPr>
+          <w:rFonts w:ascii="Courier New" w:hAnsi="Courier New" w:cs="Courier New"/>
+        </w:rPr>
+        <w:tab/>
+      </w:r>
+      <w:r>
+        <w:rPr>
+          <w:rFonts w:ascii="Courier New" w:hAnsi="Courier New" w:cs="Courier New"/>
+        </w:rPr>
+        <w:tab/>
+        <w:t>- 10421</w:t>
+      </w:r>
+    </w:p>
+    <w:p>
+      <w:pPr>
+        <w:pStyle w:val="PlainText"/>
+        <w:rPr>
+          <w:rFonts w:ascii="Courier New" w:hAnsi="Courier New" w:cs="Courier New"/>
+        </w:rPr>
+      </w:pPr>
+      <w:r>
+        <w:rPr>
+          <w:rFonts w:ascii="Courier New" w:hAnsi="Courier New" w:cs="Courier New"/>
+        </w:rPr>
+        <w:t>---------------------------------------------------------------</w:t>
+      </w:r>
+    </w:p>
+    <w:p>
+      <w:pPr>
+        <w:pStyle w:val="PlainText"/>
+        <w:rPr>
+          <w:rFonts w:ascii="Courier New" w:hAnsi="Courier New" w:cs="Courier New"/>
+        </w:rPr>
+      </w:pPr>
+      <w:r>
+        <w:rPr>
+          <w:rFonts w:ascii="Courier New" w:hAnsi="Courier New" w:cs="Courier New"/>
+        </w:rPr>
+        <w:t>Item Name</w:t>
+      </w:r>
+      <w:r>
+        <w:rPr>
+          <w:rFonts w:ascii="Courier New" w:hAnsi="Courier New" w:cs="Courier New"/>
+        </w:rPr>
+        <w:tab/>
+      </w:r>
+      <w:r>
+        <w:rPr>
+          <w:rFonts w:ascii="Courier New" w:hAnsi="Courier New" w:cs="Courier New"/>
+        </w:rPr>
+        <w:tab/>
+      </w:r>
+      <w:r>
+        <w:rPr>
+          <w:rFonts w:ascii="Courier New" w:hAnsi="Courier New" w:cs="Courier New"/>
+        </w:rPr>
+        <w:tab/>
+      </w:r>
+      <w:r>
+        <w:rPr>
+          <w:rFonts w:ascii="Courier New" w:hAnsi="Courier New" w:cs="Courier New"/>
+        </w:rPr>
+        <w:tab/>
+        <w:t>- CARROT</w:t>
+      </w:r>
+    </w:p>
+    <w:p>
+      <w:pPr>
+        <w:pStyle w:val="PlainText"/>
+        <w:rPr>
+          <w:rFonts w:ascii="Courier New" w:hAnsi="Courier New" w:cs="Courier New"/>
+        </w:rPr>
+      </w:pPr>
+      <w:r>
+        <w:rPr>
+          <w:rFonts w:ascii="Courier New" w:hAnsi="Courier New" w:cs="Courier New"/>
+        </w:rPr>
+        <w:t>Number of Pockets</w:t>
+      </w:r>
+      <w:r>
+        <w:rPr>
+          <w:rFonts w:ascii="Courier New" w:hAnsi="Courier New" w:cs="Courier New"/>
+        </w:rPr>
+        <w:tab/>
+      </w:r>
+      <w:r>
+        <w:rPr>
+          <w:rFonts w:ascii="Courier New" w:hAnsi="Courier New" w:cs="Courier New"/>
+        </w:rPr>
+        <w:tab/>
+      </w:r>
+      <w:r>
+        <w:rPr>
+          <w:rFonts w:ascii="Courier New" w:hAnsi="Courier New" w:cs="Courier New"/>
+        </w:rPr>
+        <w:tab/>
+        <w:t>- 2</w:t>
+      </w:r>
+    </w:p>
+    <w:p>
+      <w:pPr>
+        <w:pStyle w:val="PlainText"/>
+        <w:rPr>
+          <w:rFonts w:ascii="Courier New" w:hAnsi="Courier New" w:cs="Courier New"/>
+        </w:rPr>
+      </w:pPr>
+      <w:r>
+        <w:rPr>
+          <w:rFonts w:ascii="Courier New" w:hAnsi="Courier New" w:cs="Courier New"/>
+        </w:rPr>
+        <w:t>Number of KGs</w:t>
+      </w:r>
+      <w:r>
+        <w:rPr>
+          <w:rFonts w:ascii="Courier New" w:hAnsi="Courier New" w:cs="Courier New"/>
+        </w:rPr>
+        <w:tab/>
+      </w:r>
+      <w:r>
+        <w:rPr>
+          <w:rFonts w:ascii="Courier New" w:hAnsi="Courier New" w:cs="Courier New"/>
+        </w:rPr>
+        <w:tab/>
+      </w:r>
+      <w:r>
+        <w:rPr>
+          <w:rFonts w:ascii="Courier New" w:hAnsi="Courier New" w:cs="Courier New"/>
+        </w:rPr>
+        <w:tab/>
+        <w:t>- 162</w:t>
+      </w:r>
+    </w:p>
+    <w:p>
+      <w:pPr>
+        <w:pStyle w:val="PlainText"/>
+        <w:rPr>
+          <w:rFonts w:ascii="Courier New" w:hAnsi="Courier New" w:cs="Courier New"/>
+        </w:rPr>
+      </w:pPr>
+      <w:r>
+        <w:rPr>
+          <w:rFonts w:ascii="Courier New" w:hAnsi="Courier New" w:cs="Courier New"/>
+        </w:rPr>
+        <w:t>Rate</w:t>
+      </w:r>
+      <w:r>
+        <w:rPr>
+          <w:rFonts w:ascii="Courier New" w:hAnsi="Courier New" w:cs="Courier New"/>
+        </w:rPr>
+        <w:tab/>
+      </w:r>
+      <w:r>
+        <w:rPr>
+          <w:rFonts w:ascii="Courier New" w:hAnsi="Courier New" w:cs="Courier New"/>
+        </w:rPr>
+        <w:tab/>
+      </w:r>
+      <w:r>
+        <w:rPr>
+          <w:rFonts w:ascii="Courier New" w:hAnsi="Courier New" w:cs="Courier New"/>
+        </w:rPr>
+        <w:tab/>
+      </w:r>
+      <w:r>
+        <w:rPr>
+          <w:rFonts w:ascii="Courier New" w:hAnsi="Courier New" w:cs="Courier New"/>
+        </w:rPr>
+        <w:tab/>
+      </w:r>
+      <w:r>
+        <w:rPr>
+          <w:rFonts w:ascii="Courier New" w:hAnsi="Courier New" w:cs="Courier New"/>
+        </w:rPr>
+        <w:tab/>
+        <w:t>- 12</w:t>
+      </w:r>
+    </w:p>
+    <w:p>
+      <w:pPr>
+        <w:pStyle w:val="PlainText"/>
+        <w:rPr>
+          <w:rFonts w:ascii="Courier New" w:hAnsi="Courier New" w:cs="Courier New"/>
+        </w:rPr>
+      </w:pPr>
+      <w:r>
+        <w:rPr>
+          <w:rFonts w:ascii="Courier New" w:hAnsi="Courier New" w:cs="Courier New"/>
+        </w:rPr>
+        <w:t>Total Price</w:t>
+      </w:r>
+      <w:r>
+        <w:rPr>
+          <w:rFonts w:ascii="Courier New" w:hAnsi="Courier New" w:cs="Courier New"/>
+        </w:rPr>
+        <w:tab/>
+      </w:r>
+      <w:r>
+        <w:rPr>
+          <w:rFonts w:ascii="Courier New" w:hAnsi="Courier New" w:cs="Courier New"/>
+        </w:rPr>
+        <w:tab/>
+      </w:r>
+      <w:r>
+        <w:rPr>
+          <w:rFonts w:ascii="Courier New" w:hAnsi="Courier New" w:cs="Courier New"/>
+        </w:rPr>
+        <w:tab/>
+      </w:r>
+      <w:r>
+        <w:rPr>
+          <w:rFonts w:ascii="Courier New" w:hAnsi="Courier New" w:cs="Courier New"/>
+        </w:rPr>
+        <w:tab/>
+        <w:t>- 1944.0</w:t>
+      </w:r>
+    </w:p>
+    <w:p>
+      <w:pPr>
+        <w:pStyle w:val="PlainText"/>
+        <w:rPr>
+          <w:rFonts w:ascii="Courier New" w:hAnsi="Courier New" w:cs="Courier New"/>
+          <w:b/>
+        </w:rPr>
+      </w:pPr>
+      <w:r>
+        <w:rPr>
+          <w:rFonts w:ascii="Courier New" w:hAnsi="Courier New" w:cs="Courier New"/>
+          <w:b/>
+        </w:rPr>
+        <w:t>Amount balance</w:t>
+      </w:r>
+      <w:r>
+        <w:rPr>
+          <w:rFonts w:ascii="Courier New" w:hAnsi="Courier New" w:cs="Courier New"/>
+          <w:b/>
+        </w:rPr>
+        <w:tab/>
+      </w:r>
+      <w:r>
+        <w:rPr>
+          <w:rFonts w:ascii="Courier New" w:hAnsi="Courier New" w:cs="Courier New"/>
+          <w:b/>
+        </w:rPr>
+        <w:tab/>
+      </w:r>
+      <w:r>
+        <w:rPr>
+          <w:rFonts w:ascii="Courier New" w:hAnsi="Courier New" w:cs="Courier New"/>
+          <w:b/>
+        </w:rPr>
+        <w:tab/>
+        <w:t>- 1944.0</w:t>
+      </w:r>
+    </w:p>
+    <w:p>
+      <w:pPr>
+        <w:pStyle w:val="PlainText"/>
+        <w:rPr>
+          <w:rFonts w:ascii="Courier New" w:hAnsi="Courier New" w:cs="Courier New"/>
+          <w:b/>
+        </w:rPr>
+      </w:pPr>
+    </w:p>
+    <w:p>
+      <w:pPr>
+        <w:pStyle w:val="PlainText"/>
+        <w:rPr>
+          <w:rFonts w:ascii="Courier New" w:hAnsi="Courier New" w:cs="Courier New"/>
+        </w:rPr>
+      </w:pPr>
+      <w:r>
+        <w:rPr>
+          <w:rFonts w:ascii="Courier New" w:hAnsi="Courier New" w:cs="Courier New"/>
+        </w:rPr>
+        <w:t>SAT Jan 26</w:t>
+      </w:r>
+      <w:r>
+        <w:rPr>
+          <w:rFonts w:ascii="Courier New" w:hAnsi="Courier New" w:cs="Courier New"/>
+        </w:rPr>
+        <w:t xml:space="preserve"> 11:14:31 IST 2019</w:t>
+      </w:r>
+    </w:p>
+    <w:p>
+      <w:pPr>
+        <w:pStyle w:val="PlainText"/>
+        <w:rPr>
+          <w:rFonts w:ascii="Courier New" w:hAnsi="Courier New" w:cs="Courier New"/>
+        </w:rPr>
+      </w:pPr>
+      <w:r>
+        <w:rPr>
+          <w:rFonts w:ascii="Courier New" w:hAnsi="Courier New" w:cs="Courier New"/>
+        </w:rPr>
+        <w:t>Person Name</w:t>
+      </w:r>
+      <w:r>
+        <w:rPr>
+          <w:rFonts w:ascii="Courier New" w:hAnsi="Courier New" w:cs="Courier New"/>
+        </w:rPr>
+        <w:tab/>
+      </w:r>
+      <w:r>
+        <w:rPr>
+          <w:rFonts w:ascii="Courier New" w:hAnsi="Courier New" w:cs="Courier New"/>
+        </w:rPr>
+        <w:tab/>
+      </w:r>
+      <w:r>
+        <w:rPr>
+          <w:rFonts w:ascii="Courier New" w:hAnsi="Courier New" w:cs="Courier New"/>
+        </w:rPr>
+        <w:tab/>
+      </w:r>
+      <w:r>
+        <w:rPr>
+          <w:rFonts w:ascii="Courier New" w:hAnsi="Courier New" w:cs="Courier New"/>
+        </w:rPr>
+        <w:tab/>
+        <w:t>- HG G</w:t>
+      </w:r>
+    </w:p>
+    <w:p>
+      <w:pPr>
+        <w:pStyle w:val="PlainText"/>
+        <w:rPr>
+          <w:rFonts w:ascii="Courier New" w:hAnsi="Courier New" w:cs="Courier New"/>
+        </w:rPr>
+      </w:pPr>
+      <w:r>
+        <w:rPr>
+          <w:rFonts w:ascii="Courier New" w:hAnsi="Courier New" w:cs="Courier New"/>
+        </w:rPr>
+        <w:t>---------------------------------------------------------------</w:t>
+      </w:r>
+    </w:p>
+    <w:p>
+      <w:pPr>
+        <w:pStyle w:val="PlainText"/>
+        <w:rPr>
+          <w:rFonts w:ascii="Courier New" w:hAnsi="Courier New" w:cs="Courier New"/>
+        </w:rPr>
+      </w:pPr>
+      <w:r>
+        <w:rPr>
+          <w:rFonts w:ascii="Courier New" w:hAnsi="Courier New" w:cs="Courier New"/>
+        </w:rPr>
+        <w:t>Item Name</w:t>
+      </w:r>
+      <w:r>
+        <w:rPr>
+          <w:rFonts w:ascii="Courier New" w:hAnsi="Courier New" w:cs="Courier New"/>
+        </w:rPr>
+        <w:tab/>
+      </w:r>
+      <w:r>
+        <w:rPr>
+          <w:rFonts w:ascii="Courier New" w:hAnsi="Courier New" w:cs="Courier New"/>
+        </w:rPr>
+        <w:tab/>
+      </w:r>
+      <w:r>
+        <w:rPr>
+          <w:rFonts w:ascii="Courier New" w:hAnsi="Courier New" w:cs="Courier New"/>
+        </w:rPr>
+        <w:tab/>
+      </w:r>
+      <w:r>
+        <w:rPr>
+          <w:rFonts w:ascii="Courier New" w:hAnsi="Courier New" w:cs="Courier New"/>
+        </w:rPr>
+        <w:tab/>
+        <w:t>- BEET</w:t>
+      </w:r>
+    </w:p>
+    <w:p>
+      <w:pPr>
+        <w:pStyle w:val="PlainText"/>
+        <w:rPr>
+          <w:rFonts w:ascii="Courier New" w:hAnsi="Courier New" w:cs="Courier New"/>
+          <w:color w:val="FF0000"/>
+        </w:rPr>
+      </w:pPr>
+      <w:r>
+        <w:rPr>
+          <w:rFonts w:ascii="Courier New" w:hAnsi="Courier New" w:cs="Courier New"/>
+          <w:color w:val="FF0000"/>
+        </w:rPr>
+        <w:t>Amount Received</w:t>
+      </w:r>
+      <w:r>
+        <w:rPr>
+          <w:rFonts w:ascii="Courier New" w:hAnsi="Courier New" w:cs="Courier New"/>
+          <w:color w:val="FF0000"/>
+        </w:rPr>
+        <w:tab/>
+      </w:r>
+      <w:r>
+        <w:rPr>
+          <w:rFonts w:ascii="Courier New" w:hAnsi="Courier New" w:cs="Courier New"/>
+          <w:color w:val="FF0000"/>
+        </w:rPr>
+        <w:tab/>
+      </w:r>
+      <w:r>
+        <w:rPr>
+          <w:rFonts w:ascii="Courier New" w:hAnsi="Courier New" w:cs="Courier New"/>
+          <w:color w:val="FF0000"/>
+        </w:rPr>
+        <w:tab/>
+        <w:t>- 1944</w:t>
+      </w:r>
+    </w:p>
+    <w:p>
+      <w:pPr>
+        <w:pStyle w:val="PlainText"/>
+        <w:rPr>
+          <w:rFonts w:ascii="Courier New" w:hAnsi="Courier New" w:cs="Courier New"/>
+        </w:rPr>
+      </w:pPr>
+      <w:r>
+        <w:rPr>
+          <w:rFonts w:ascii="Courier New" w:hAnsi="Courier New" w:cs="Courier New"/>
+        </w:rPr>
+        <w:t>Amount Received mode</w:t>
+      </w:r>
+      <w:r>
+        <w:rPr>
+          <w:rFonts w:ascii="Courier New" w:hAnsi="Courier New" w:cs="Courier New"/>
+        </w:rPr>
+        <w:tab/>
+      </w:r>
+      <w:r>
+        <w:rPr>
+          <w:rFonts w:ascii="Courier New" w:hAnsi="Courier New" w:cs="Courier New"/>
+        </w:rPr>
+        <w:tab/>
+        <w:t>- CASH AND CLEARD</w:t>
+      </w:r>
+    </w:p>
+    <w:p>
+      <w:pPr>
+        <w:pStyle w:val="PlainText"/>
+        <w:rPr>
+          <w:rFonts w:ascii="Courier New" w:hAnsi="Courier New" w:cs="Courier New"/>
+        </w:rPr>
+      </w:pPr>
+    </w:p>
+    <w:p>
+      <w:pPr>
+        <w:pStyle w:val="PlainText"/>
+        <w:rPr>
+          <w:rFonts w:ascii="Courier New" w:hAnsi="Courier New" w:cs="Courier New"/>
+          <w:b/>
+        </w:rPr>
+      </w:pPr>
+    </w:p>
+    <w:p>
+      <w:pPr>
+        <w:pStyle w:val="PlainText"/>
+        <w:rPr>
+          <w:rFonts w:ascii="Courier New" w:hAnsi="Courier New" w:cs="Courier New"/>
+        </w:rPr>
+      </w:pPr>
+    </w:p>
+    <w:p>
+      <w:pPr>
+        <w:pStyle w:val="PlainText"/>
+        <w:rPr>
+          <w:rFonts w:ascii="Courier New" w:hAnsi="Courier New" w:cs="Courier New"/>
+        </w:rPr>
+      </w:pPr>
     </w:p>
     <w:p>
       <w:pPr>

--- a/customer _details/GANGAMMA/SEP/TUMKUR/HG G/PURCHASE DETAILS.docx
+++ b/customer _details/GANGAMMA/SEP/TUMKUR/HG G/PURCHASE DETAILS.docx
@@ -3302,13 +3302,7 @@
         <w:rPr>
           <w:rFonts w:ascii="Courier New" w:hAnsi="Courier New" w:cs="Courier New"/>
         </w:rPr>
-        <w:t>SAT Jan 26</w:t>
-      </w:r>
-      <w:r>
-        <w:rPr>
-          <w:rFonts w:ascii="Courier New" w:hAnsi="Courier New" w:cs="Courier New"/>
-        </w:rPr>
-        <w:t xml:space="preserve"> 11:14:31 IST 2019</w:t>
+        <w:t>SAT Jan 26 11:14:31 IST 2019</w:t>
       </w:r>
     </w:p>
     <w:p>
@@ -3467,6 +3461,369 @@
         <w:tab/>
         <w:t>- CASH AND CLEARD</w:t>
       </w:r>
+    </w:p>
+    <w:p>
+      <w:pPr>
+        <w:pStyle w:val="PlainText"/>
+        <w:rPr>
+          <w:rFonts w:ascii="Courier New" w:hAnsi="Courier New" w:cs="Courier New"/>
+        </w:rPr>
+      </w:pPr>
+    </w:p>
+    <w:p>
+      <w:pPr>
+        <w:pStyle w:val="PlainText"/>
+        <w:rPr>
+          <w:rFonts w:ascii="Courier New" w:hAnsi="Courier New" w:cs="Courier New"/>
+        </w:rPr>
+      </w:pPr>
+      <w:r>
+        <w:rPr>
+          <w:rFonts w:ascii="Courier New" w:hAnsi="Courier New" w:cs="Courier New"/>
+        </w:rPr>
+        <w:t>SUN Jan 27</w:t>
+      </w:r>
+      <w:r>
+        <w:rPr>
+          <w:rFonts w:ascii="Courier New" w:hAnsi="Courier New" w:cs="Courier New"/>
+        </w:rPr>
+        <w:t xml:space="preserve"> 13:30:54 IST 2019</w:t>
+      </w:r>
+    </w:p>
+    <w:p>
+      <w:pPr>
+        <w:pStyle w:val="PlainText"/>
+        <w:rPr>
+          <w:rFonts w:ascii="Courier New" w:hAnsi="Courier New" w:cs="Courier New"/>
+        </w:rPr>
+      </w:pPr>
+      <w:r>
+        <w:rPr>
+          <w:rFonts w:ascii="Courier New" w:hAnsi="Courier New" w:cs="Courier New"/>
+        </w:rPr>
+        <w:t>Person Name</w:t>
+      </w:r>
+      <w:r>
+        <w:rPr>
+          <w:rFonts w:ascii="Courier New" w:hAnsi="Courier New" w:cs="Courier New"/>
+        </w:rPr>
+        <w:tab/>
+      </w:r>
+      <w:r>
+        <w:rPr>
+          <w:rFonts w:ascii="Courier New" w:hAnsi="Courier New" w:cs="Courier New"/>
+        </w:rPr>
+        <w:tab/>
+      </w:r>
+      <w:r>
+        <w:rPr>
+          <w:rFonts w:ascii="Courier New" w:hAnsi="Courier New" w:cs="Courier New"/>
+        </w:rPr>
+        <w:tab/>
+      </w:r>
+      <w:r>
+        <w:rPr>
+          <w:rFonts w:ascii="Courier New" w:hAnsi="Courier New" w:cs="Courier New"/>
+        </w:rPr>
+        <w:tab/>
+        <w:t>- HG G</w:t>
+      </w:r>
+    </w:p>
+    <w:p>
+      <w:pPr>
+        <w:pStyle w:val="PlainText"/>
+        <w:rPr>
+          <w:rFonts w:ascii="Courier New" w:hAnsi="Courier New" w:cs="Courier New"/>
+        </w:rPr>
+      </w:pPr>
+      <w:r>
+        <w:rPr>
+          <w:rFonts w:ascii="Courier New" w:hAnsi="Courier New" w:cs="Courier New"/>
+        </w:rPr>
+        <w:t>Bill number</w:t>
+      </w:r>
+      <w:r>
+        <w:rPr>
+          <w:rFonts w:ascii="Courier New" w:hAnsi="Courier New" w:cs="Courier New"/>
+        </w:rPr>
+        <w:tab/>
+      </w:r>
+      <w:r>
+        <w:rPr>
+          <w:rFonts w:ascii="Courier New" w:hAnsi="Courier New" w:cs="Courier New"/>
+        </w:rPr>
+        <w:tab/>
+      </w:r>
+      <w:r>
+        <w:rPr>
+          <w:rFonts w:ascii="Courier New" w:hAnsi="Courier New" w:cs="Courier New"/>
+        </w:rPr>
+        <w:tab/>
+      </w:r>
+      <w:r>
+        <w:rPr>
+          <w:rFonts w:ascii="Courier New" w:hAnsi="Courier New" w:cs="Courier New"/>
+        </w:rPr>
+        <w:tab/>
+        <w:t>- 10488</w:t>
+      </w:r>
+    </w:p>
+    <w:p>
+      <w:pPr>
+        <w:pStyle w:val="PlainText"/>
+        <w:rPr>
+          <w:rFonts w:ascii="Courier New" w:hAnsi="Courier New" w:cs="Courier New"/>
+        </w:rPr>
+      </w:pPr>
+      <w:r>
+        <w:rPr>
+          <w:rFonts w:ascii="Courier New" w:hAnsi="Courier New" w:cs="Courier New"/>
+        </w:rPr>
+        <w:t>---------------------------------------------------------------</w:t>
+      </w:r>
+    </w:p>
+    <w:p>
+      <w:pPr>
+        <w:pStyle w:val="PlainText"/>
+        <w:rPr>
+          <w:rFonts w:ascii="Courier New" w:hAnsi="Courier New" w:cs="Courier New"/>
+        </w:rPr>
+      </w:pPr>
+      <w:r>
+        <w:rPr>
+          <w:rFonts w:ascii="Courier New" w:hAnsi="Courier New" w:cs="Courier New"/>
+        </w:rPr>
+        <w:t>Item Name</w:t>
+      </w:r>
+      <w:r>
+        <w:rPr>
+          <w:rFonts w:ascii="Courier New" w:hAnsi="Courier New" w:cs="Courier New"/>
+        </w:rPr>
+        <w:tab/>
+      </w:r>
+      <w:r>
+        <w:rPr>
+          <w:rFonts w:ascii="Courier New" w:hAnsi="Courier New" w:cs="Courier New"/>
+        </w:rPr>
+        <w:tab/>
+      </w:r>
+      <w:r>
+        <w:rPr>
+          <w:rFonts w:ascii="Courier New" w:hAnsi="Courier New" w:cs="Courier New"/>
+        </w:rPr>
+        <w:tab/>
+      </w:r>
+      <w:r>
+        <w:rPr>
+          <w:rFonts w:ascii="Courier New" w:hAnsi="Courier New" w:cs="Courier New"/>
+        </w:rPr>
+        <w:tab/>
+        <w:t>- CARROT</w:t>
+      </w:r>
+    </w:p>
+    <w:p>
+      <w:pPr>
+        <w:pStyle w:val="PlainText"/>
+        <w:rPr>
+          <w:rFonts w:ascii="Courier New" w:hAnsi="Courier New" w:cs="Courier New"/>
+        </w:rPr>
+      </w:pPr>
+      <w:r>
+        <w:rPr>
+          <w:rFonts w:ascii="Courier New" w:hAnsi="Courier New" w:cs="Courier New"/>
+        </w:rPr>
+        <w:t>Number of Pockets</w:t>
+      </w:r>
+      <w:r>
+        <w:rPr>
+          <w:rFonts w:ascii="Courier New" w:hAnsi="Courier New" w:cs="Courier New"/>
+        </w:rPr>
+        <w:tab/>
+      </w:r>
+      <w:r>
+        <w:rPr>
+          <w:rFonts w:ascii="Courier New" w:hAnsi="Courier New" w:cs="Courier New"/>
+        </w:rPr>
+        <w:tab/>
+      </w:r>
+      <w:r>
+        <w:rPr>
+          <w:rFonts w:ascii="Courier New" w:hAnsi="Courier New" w:cs="Courier New"/>
+        </w:rPr>
+        <w:tab/>
+        <w:t>- 1</w:t>
+      </w:r>
+    </w:p>
+    <w:p>
+      <w:pPr>
+        <w:pStyle w:val="PlainText"/>
+        <w:rPr>
+          <w:rFonts w:ascii="Courier New" w:hAnsi="Courier New" w:cs="Courier New"/>
+        </w:rPr>
+      </w:pPr>
+      <w:r>
+        <w:rPr>
+          <w:rFonts w:ascii="Courier New" w:hAnsi="Courier New" w:cs="Courier New"/>
+        </w:rPr>
+        <w:t>Number of KGs</w:t>
+      </w:r>
+      <w:r>
+        <w:rPr>
+          <w:rFonts w:ascii="Courier New" w:hAnsi="Courier New" w:cs="Courier New"/>
+        </w:rPr>
+        <w:tab/>
+      </w:r>
+      <w:r>
+        <w:rPr>
+          <w:rFonts w:ascii="Courier New" w:hAnsi="Courier New" w:cs="Courier New"/>
+        </w:rPr>
+        <w:tab/>
+      </w:r>
+      <w:r>
+        <w:rPr>
+          <w:rFonts w:ascii="Courier New" w:hAnsi="Courier New" w:cs="Courier New"/>
+        </w:rPr>
+        <w:tab/>
+        <w:t>- 95</w:t>
+      </w:r>
+    </w:p>
+    <w:p>
+      <w:pPr>
+        <w:pStyle w:val="PlainText"/>
+        <w:rPr>
+          <w:rFonts w:ascii="Courier New" w:hAnsi="Courier New" w:cs="Courier New"/>
+        </w:rPr>
+      </w:pPr>
+      <w:r>
+        <w:rPr>
+          <w:rFonts w:ascii="Courier New" w:hAnsi="Courier New" w:cs="Courier New"/>
+        </w:rPr>
+        <w:t>Rate</w:t>
+      </w:r>
+      <w:r>
+        <w:rPr>
+          <w:rFonts w:ascii="Courier New" w:hAnsi="Courier New" w:cs="Courier New"/>
+        </w:rPr>
+        <w:tab/>
+      </w:r>
+      <w:r>
+        <w:rPr>
+          <w:rFonts w:ascii="Courier New" w:hAnsi="Courier New" w:cs="Courier New"/>
+        </w:rPr>
+        <w:tab/>
+      </w:r>
+      <w:r>
+        <w:rPr>
+          <w:rFonts w:ascii="Courier New" w:hAnsi="Courier New" w:cs="Courier New"/>
+        </w:rPr>
+        <w:tab/>
+      </w:r>
+      <w:r>
+        <w:rPr>
+          <w:rFonts w:ascii="Courier New" w:hAnsi="Courier New" w:cs="Courier New"/>
+        </w:rPr>
+        <w:tab/>
+      </w:r>
+      <w:r>
+        <w:rPr>
+          <w:rFonts w:ascii="Courier New" w:hAnsi="Courier New" w:cs="Courier New"/>
+        </w:rPr>
+        <w:tab/>
+        <w:t>- 12</w:t>
+      </w:r>
+    </w:p>
+    <w:p>
+      <w:pPr>
+        <w:pStyle w:val="PlainText"/>
+        <w:rPr>
+          <w:rFonts w:ascii="Courier New" w:hAnsi="Courier New" w:cs="Courier New"/>
+        </w:rPr>
+      </w:pPr>
+      <w:r>
+        <w:rPr>
+          <w:rFonts w:ascii="Courier New" w:hAnsi="Courier New" w:cs="Courier New"/>
+        </w:rPr>
+        <w:t>Total Price</w:t>
+      </w:r>
+      <w:r>
+        <w:rPr>
+          <w:rFonts w:ascii="Courier New" w:hAnsi="Courier New" w:cs="Courier New"/>
+        </w:rPr>
+        <w:tab/>
+      </w:r>
+      <w:r>
+        <w:rPr>
+          <w:rFonts w:ascii="Courier New" w:hAnsi="Courier New" w:cs="Courier New"/>
+        </w:rPr>
+        <w:tab/>
+      </w:r>
+      <w:r>
+        <w:rPr>
+          <w:rFonts w:ascii="Courier New" w:hAnsi="Courier New" w:cs="Courier New"/>
+        </w:rPr>
+        <w:tab/>
+      </w:r>
+      <w:r>
+        <w:rPr>
+          <w:rFonts w:ascii="Courier New" w:hAnsi="Courier New" w:cs="Courier New"/>
+        </w:rPr>
+        <w:tab/>
+        <w:t>- 1140.0</w:t>
+      </w:r>
+    </w:p>
+    <w:p>
+      <w:pPr>
+        <w:pStyle w:val="PlainText"/>
+        <w:rPr>
+          <w:rFonts w:ascii="Courier New" w:hAnsi="Courier New" w:cs="Courier New"/>
+          <w:b/>
+        </w:rPr>
+      </w:pPr>
+      <w:r>
+        <w:rPr>
+          <w:rFonts w:ascii="Courier New" w:hAnsi="Courier New" w:cs="Courier New"/>
+          <w:b/>
+        </w:rPr>
+        <w:t>Amount balance</w:t>
+      </w:r>
+      <w:r>
+        <w:rPr>
+          <w:rFonts w:ascii="Courier New" w:hAnsi="Courier New" w:cs="Courier New"/>
+          <w:b/>
+        </w:rPr>
+        <w:tab/>
+      </w:r>
+      <w:r>
+        <w:rPr>
+          <w:rFonts w:ascii="Courier New" w:hAnsi="Courier New" w:cs="Courier New"/>
+          <w:b/>
+        </w:rPr>
+        <w:tab/>
+      </w:r>
+      <w:r>
+        <w:rPr>
+          <w:rFonts w:ascii="Courier New" w:hAnsi="Courier New" w:cs="Courier New"/>
+          <w:b/>
+        </w:rPr>
+        <w:tab/>
+        <w:t>- 1140.0</w:t>
+      </w:r>
+    </w:p>
+    <w:p>
+      <w:pPr>
+        <w:pStyle w:val="PlainText"/>
+        <w:rPr>
+          <w:rFonts w:ascii="Courier New" w:hAnsi="Courier New" w:cs="Courier New"/>
+        </w:rPr>
+      </w:pPr>
+    </w:p>
+    <w:p>
+      <w:pPr>
+        <w:pStyle w:val="PlainText"/>
+        <w:rPr>
+          <w:rFonts w:ascii="Courier New" w:hAnsi="Courier New" w:cs="Courier New"/>
+        </w:rPr>
+      </w:pPr>
     </w:p>
     <w:p>
       <w:pPr>

--- a/customer _details/GANGAMMA/SEP/TUMKUR/HG G/PURCHASE DETAILS.docx
+++ b/customer _details/GANGAMMA/SEP/TUMKUR/HG G/PURCHASE DETAILS.docx
@@ -3481,13 +3481,7 @@
         <w:rPr>
           <w:rFonts w:ascii="Courier New" w:hAnsi="Courier New" w:cs="Courier New"/>
         </w:rPr>
-        <w:t>SUN Jan 27</w:t>
-      </w:r>
-      <w:r>
-        <w:rPr>
-          <w:rFonts w:ascii="Courier New" w:hAnsi="Courier New" w:cs="Courier New"/>
-        </w:rPr>
-        <w:t xml:space="preserve"> 13:30:54 IST 2019</w:t>
+        <w:t>SUN Jan 27 13:30:54 IST 2019</w:t>
       </w:r>
     </w:p>
     <w:p>
@@ -3808,6 +3802,209 @@
         <w:tab/>
         <w:t>- 1140.0</w:t>
       </w:r>
+    </w:p>
+    <w:p>
+      <w:pPr>
+        <w:pStyle w:val="PlainText"/>
+        <w:rPr>
+          <w:rFonts w:ascii="Courier New" w:hAnsi="Courier New" w:cs="Courier New"/>
+          <w:b/>
+        </w:rPr>
+      </w:pPr>
+    </w:p>
+    <w:p>
+      <w:pPr>
+        <w:pStyle w:val="PlainText"/>
+        <w:rPr>
+          <w:rFonts w:ascii="Courier New" w:hAnsi="Courier New" w:cs="Courier New"/>
+        </w:rPr>
+      </w:pPr>
+      <w:r>
+        <w:rPr>
+          <w:rFonts w:ascii="Courier New" w:hAnsi="Courier New" w:cs="Courier New"/>
+        </w:rPr>
+        <w:t>MON Jan 28</w:t>
+      </w:r>
+      <w:r>
+        <w:rPr>
+          <w:rFonts w:ascii="Courier New" w:hAnsi="Courier New" w:cs="Courier New"/>
+        </w:rPr>
+        <w:t xml:space="preserve"> 11:23:30 IST 2019</w:t>
+      </w:r>
+    </w:p>
+    <w:p>
+      <w:pPr>
+        <w:pStyle w:val="PlainText"/>
+        <w:rPr>
+          <w:rFonts w:ascii="Courier New" w:hAnsi="Courier New" w:cs="Courier New"/>
+        </w:rPr>
+      </w:pPr>
+      <w:r>
+        <w:rPr>
+          <w:rFonts w:ascii="Courier New" w:hAnsi="Courier New" w:cs="Courier New"/>
+        </w:rPr>
+        <w:t>Person Name</w:t>
+      </w:r>
+      <w:r>
+        <w:rPr>
+          <w:rFonts w:ascii="Courier New" w:hAnsi="Courier New" w:cs="Courier New"/>
+        </w:rPr>
+        <w:tab/>
+      </w:r>
+      <w:r>
+        <w:rPr>
+          <w:rFonts w:ascii="Courier New" w:hAnsi="Courier New" w:cs="Courier New"/>
+        </w:rPr>
+        <w:tab/>
+      </w:r>
+      <w:r>
+        <w:rPr>
+          <w:rFonts w:ascii="Courier New" w:hAnsi="Courier New" w:cs="Courier New"/>
+        </w:rPr>
+        <w:tab/>
+      </w:r>
+      <w:r>
+        <w:rPr>
+          <w:rFonts w:ascii="Courier New" w:hAnsi="Courier New" w:cs="Courier New"/>
+        </w:rPr>
+        <w:tab/>
+        <w:t>- HG G</w:t>
+      </w:r>
+    </w:p>
+    <w:p>
+      <w:pPr>
+        <w:pStyle w:val="PlainText"/>
+        <w:rPr>
+          <w:rFonts w:ascii="Courier New" w:hAnsi="Courier New" w:cs="Courier New"/>
+        </w:rPr>
+      </w:pPr>
+      <w:r>
+        <w:rPr>
+          <w:rFonts w:ascii="Courier New" w:hAnsi="Courier New" w:cs="Courier New"/>
+        </w:rPr>
+        <w:t>---------------------------------------------------------------</w:t>
+      </w:r>
+    </w:p>
+    <w:p>
+      <w:pPr>
+        <w:pStyle w:val="PlainText"/>
+        <w:rPr>
+          <w:rFonts w:ascii="Courier New" w:hAnsi="Courier New" w:cs="Courier New"/>
+        </w:rPr>
+      </w:pPr>
+      <w:r>
+        <w:rPr>
+          <w:rFonts w:ascii="Courier New" w:hAnsi="Courier New" w:cs="Courier New"/>
+        </w:rPr>
+        <w:t>Item Name</w:t>
+      </w:r>
+      <w:r>
+        <w:rPr>
+          <w:rFonts w:ascii="Courier New" w:hAnsi="Courier New" w:cs="Courier New"/>
+        </w:rPr>
+        <w:tab/>
+      </w:r>
+      <w:r>
+        <w:rPr>
+          <w:rFonts w:ascii="Courier New" w:hAnsi="Courier New" w:cs="Courier New"/>
+        </w:rPr>
+        <w:tab/>
+      </w:r>
+      <w:r>
+        <w:rPr>
+          <w:rFonts w:ascii="Courier New" w:hAnsi="Courier New" w:cs="Courier New"/>
+        </w:rPr>
+        <w:tab/>
+      </w:r>
+      <w:r>
+        <w:rPr>
+          <w:rFonts w:ascii="Courier New" w:hAnsi="Courier New" w:cs="Courier New"/>
+        </w:rPr>
+        <w:tab/>
+        <w:t>- CARROT</w:t>
+      </w:r>
+    </w:p>
+    <w:p>
+      <w:pPr>
+        <w:pStyle w:val="PlainText"/>
+        <w:rPr>
+          <w:rFonts w:ascii="Courier New" w:hAnsi="Courier New" w:cs="Courier New"/>
+          <w:color w:val="FF0000"/>
+        </w:rPr>
+      </w:pPr>
+      <w:r>
+        <w:rPr>
+          <w:rFonts w:ascii="Courier New" w:hAnsi="Courier New" w:cs="Courier New"/>
+          <w:color w:val="FF0000"/>
+        </w:rPr>
+        <w:t>Amount Received</w:t>
+      </w:r>
+      <w:r>
+        <w:rPr>
+          <w:rFonts w:ascii="Courier New" w:hAnsi="Courier New" w:cs="Courier New"/>
+          <w:color w:val="FF0000"/>
+        </w:rPr>
+        <w:tab/>
+      </w:r>
+      <w:r>
+        <w:rPr>
+          <w:rFonts w:ascii="Courier New" w:hAnsi="Courier New" w:cs="Courier New"/>
+          <w:color w:val="FF0000"/>
+        </w:rPr>
+        <w:tab/>
+      </w:r>
+      <w:r>
+        <w:rPr>
+          <w:rFonts w:ascii="Courier New" w:hAnsi="Courier New" w:cs="Courier New"/>
+          <w:color w:val="FF0000"/>
+        </w:rPr>
+        <w:tab/>
+        <w:t>- 1140</w:t>
+      </w:r>
+    </w:p>
+    <w:p>
+      <w:pPr>
+        <w:pStyle w:val="PlainText"/>
+        <w:rPr>
+          <w:rFonts w:ascii="Courier New" w:hAnsi="Courier New" w:cs="Courier New"/>
+        </w:rPr>
+      </w:pPr>
+      <w:r>
+        <w:rPr>
+          <w:rFonts w:ascii="Courier New" w:hAnsi="Courier New" w:cs="Courier New"/>
+        </w:rPr>
+        <w:t>Amount Received mode</w:t>
+      </w:r>
+      <w:r>
+        <w:rPr>
+          <w:rFonts w:ascii="Courier New" w:hAnsi="Courier New" w:cs="Courier New"/>
+        </w:rPr>
+        <w:tab/>
+      </w:r>
+      <w:r>
+        <w:rPr>
+          <w:rFonts w:ascii="Courier New" w:hAnsi="Courier New" w:cs="Courier New"/>
+        </w:rPr>
+        <w:tab/>
+        <w:t>- CASH AND CLEARD</w:t>
+      </w:r>
+    </w:p>
+    <w:p>
+      <w:pPr>
+        <w:pStyle w:val="PlainText"/>
+        <w:rPr>
+          <w:rFonts w:ascii="Courier New" w:hAnsi="Courier New" w:cs="Courier New"/>
+        </w:rPr>
+      </w:pPr>
+    </w:p>
+    <w:p>
+      <w:pPr>
+        <w:pStyle w:val="PlainText"/>
+        <w:rPr>
+          <w:rFonts w:ascii="Courier New" w:hAnsi="Courier New" w:cs="Courier New"/>
+          <w:b/>
+        </w:rPr>
+      </w:pPr>
     </w:p>
     <w:p>
       <w:pPr>

--- a/customer _details/GANGAMMA/SEP/TUMKUR/HG G/PURCHASE DETAILS.docx
+++ b/customer _details/GANGAMMA/SEP/TUMKUR/HG G/PURCHASE DETAILS.docx
@@ -3823,13 +3823,7 @@
         <w:rPr>
           <w:rFonts w:ascii="Courier New" w:hAnsi="Courier New" w:cs="Courier New"/>
         </w:rPr>
-        <w:t>MON Jan 28</w:t>
-      </w:r>
-      <w:r>
-        <w:rPr>
-          <w:rFonts w:ascii="Courier New" w:hAnsi="Courier New" w:cs="Courier New"/>
-        </w:rPr>
-        <w:t xml:space="preserve"> 11:23:30 IST 2019</w:t>
+        <w:t>MON Jan 28 11:23:30 IST 2019</w:t>
       </w:r>
     </w:p>
     <w:p>
@@ -3988,6 +3982,369 @@
         <w:tab/>
         <w:t>- CASH AND CLEARD</w:t>
       </w:r>
+    </w:p>
+    <w:p>
+      <w:pPr>
+        <w:pStyle w:val="PlainText"/>
+        <w:rPr>
+          <w:rFonts w:ascii="Courier New" w:hAnsi="Courier New" w:cs="Courier New"/>
+        </w:rPr>
+      </w:pPr>
+    </w:p>
+    <w:p>
+      <w:pPr>
+        <w:pStyle w:val="PlainText"/>
+        <w:rPr>
+          <w:rFonts w:ascii="Courier New" w:hAnsi="Courier New" w:cs="Courier New"/>
+        </w:rPr>
+      </w:pPr>
+      <w:r>
+        <w:rPr>
+          <w:rFonts w:ascii="Courier New" w:hAnsi="Courier New" w:cs="Courier New"/>
+        </w:rPr>
+        <w:t>FRI Feb 01</w:t>
+      </w:r>
+      <w:r>
+        <w:rPr>
+          <w:rFonts w:ascii="Courier New" w:hAnsi="Courier New" w:cs="Courier New"/>
+        </w:rPr>
+        <w:t xml:space="preserve"> 12:53:28 IST 2019</w:t>
+      </w:r>
+    </w:p>
+    <w:p>
+      <w:pPr>
+        <w:pStyle w:val="PlainText"/>
+        <w:rPr>
+          <w:rFonts w:ascii="Courier New" w:hAnsi="Courier New" w:cs="Courier New"/>
+        </w:rPr>
+      </w:pPr>
+      <w:r>
+        <w:rPr>
+          <w:rFonts w:ascii="Courier New" w:hAnsi="Courier New" w:cs="Courier New"/>
+        </w:rPr>
+        <w:t>Person Name</w:t>
+      </w:r>
+      <w:r>
+        <w:rPr>
+          <w:rFonts w:ascii="Courier New" w:hAnsi="Courier New" w:cs="Courier New"/>
+        </w:rPr>
+        <w:tab/>
+      </w:r>
+      <w:r>
+        <w:rPr>
+          <w:rFonts w:ascii="Courier New" w:hAnsi="Courier New" w:cs="Courier New"/>
+        </w:rPr>
+        <w:tab/>
+      </w:r>
+      <w:r>
+        <w:rPr>
+          <w:rFonts w:ascii="Courier New" w:hAnsi="Courier New" w:cs="Courier New"/>
+        </w:rPr>
+        <w:tab/>
+      </w:r>
+      <w:r>
+        <w:rPr>
+          <w:rFonts w:ascii="Courier New" w:hAnsi="Courier New" w:cs="Courier New"/>
+        </w:rPr>
+        <w:tab/>
+        <w:t>- HG G</w:t>
+      </w:r>
+    </w:p>
+    <w:p>
+      <w:pPr>
+        <w:pStyle w:val="PlainText"/>
+        <w:rPr>
+          <w:rFonts w:ascii="Courier New" w:hAnsi="Courier New" w:cs="Courier New"/>
+        </w:rPr>
+      </w:pPr>
+      <w:r>
+        <w:rPr>
+          <w:rFonts w:ascii="Courier New" w:hAnsi="Courier New" w:cs="Courier New"/>
+        </w:rPr>
+        <w:t>Bill number</w:t>
+      </w:r>
+      <w:r>
+        <w:rPr>
+          <w:rFonts w:ascii="Courier New" w:hAnsi="Courier New" w:cs="Courier New"/>
+        </w:rPr>
+        <w:tab/>
+      </w:r>
+      <w:r>
+        <w:rPr>
+          <w:rFonts w:ascii="Courier New" w:hAnsi="Courier New" w:cs="Courier New"/>
+        </w:rPr>
+        <w:tab/>
+      </w:r>
+      <w:r>
+        <w:rPr>
+          <w:rFonts w:ascii="Courier New" w:hAnsi="Courier New" w:cs="Courier New"/>
+        </w:rPr>
+        <w:tab/>
+      </w:r>
+      <w:r>
+        <w:rPr>
+          <w:rFonts w:ascii="Courier New" w:hAnsi="Courier New" w:cs="Courier New"/>
+        </w:rPr>
+        <w:tab/>
+        <w:t>- 10589</w:t>
+      </w:r>
+    </w:p>
+    <w:p>
+      <w:pPr>
+        <w:pStyle w:val="PlainText"/>
+        <w:rPr>
+          <w:rFonts w:ascii="Courier New" w:hAnsi="Courier New" w:cs="Courier New"/>
+        </w:rPr>
+      </w:pPr>
+      <w:r>
+        <w:rPr>
+          <w:rFonts w:ascii="Courier New" w:hAnsi="Courier New" w:cs="Courier New"/>
+        </w:rPr>
+        <w:t>---------------------------------------------------------------</w:t>
+      </w:r>
+    </w:p>
+    <w:p>
+      <w:pPr>
+        <w:pStyle w:val="PlainText"/>
+        <w:rPr>
+          <w:rFonts w:ascii="Courier New" w:hAnsi="Courier New" w:cs="Courier New"/>
+        </w:rPr>
+      </w:pPr>
+      <w:r>
+        <w:rPr>
+          <w:rFonts w:ascii="Courier New" w:hAnsi="Courier New" w:cs="Courier New"/>
+        </w:rPr>
+        <w:t>Item Name</w:t>
+      </w:r>
+      <w:r>
+        <w:rPr>
+          <w:rFonts w:ascii="Courier New" w:hAnsi="Courier New" w:cs="Courier New"/>
+        </w:rPr>
+        <w:tab/>
+      </w:r>
+      <w:r>
+        <w:rPr>
+          <w:rFonts w:ascii="Courier New" w:hAnsi="Courier New" w:cs="Courier New"/>
+        </w:rPr>
+        <w:tab/>
+      </w:r>
+      <w:r>
+        <w:rPr>
+          <w:rFonts w:ascii="Courier New" w:hAnsi="Courier New" w:cs="Courier New"/>
+        </w:rPr>
+        <w:tab/>
+      </w:r>
+      <w:r>
+        <w:rPr>
+          <w:rFonts w:ascii="Courier New" w:hAnsi="Courier New" w:cs="Courier New"/>
+        </w:rPr>
+        <w:tab/>
+        <w:t>- CARROT</w:t>
+      </w:r>
+    </w:p>
+    <w:p>
+      <w:pPr>
+        <w:pStyle w:val="PlainText"/>
+        <w:rPr>
+          <w:rFonts w:ascii="Courier New" w:hAnsi="Courier New" w:cs="Courier New"/>
+        </w:rPr>
+      </w:pPr>
+      <w:r>
+        <w:rPr>
+          <w:rFonts w:ascii="Courier New" w:hAnsi="Courier New" w:cs="Courier New"/>
+        </w:rPr>
+        <w:t>Number of Pockets</w:t>
+      </w:r>
+      <w:r>
+        <w:rPr>
+          <w:rFonts w:ascii="Courier New" w:hAnsi="Courier New" w:cs="Courier New"/>
+        </w:rPr>
+        <w:tab/>
+      </w:r>
+      <w:r>
+        <w:rPr>
+          <w:rFonts w:ascii="Courier New" w:hAnsi="Courier New" w:cs="Courier New"/>
+        </w:rPr>
+        <w:tab/>
+      </w:r>
+      <w:r>
+        <w:rPr>
+          <w:rFonts w:ascii="Courier New" w:hAnsi="Courier New" w:cs="Courier New"/>
+        </w:rPr>
+        <w:tab/>
+        <w:t>- 2</w:t>
+      </w:r>
+    </w:p>
+    <w:p>
+      <w:pPr>
+        <w:pStyle w:val="PlainText"/>
+        <w:rPr>
+          <w:rFonts w:ascii="Courier New" w:hAnsi="Courier New" w:cs="Courier New"/>
+        </w:rPr>
+      </w:pPr>
+      <w:r>
+        <w:rPr>
+          <w:rFonts w:ascii="Courier New" w:hAnsi="Courier New" w:cs="Courier New"/>
+        </w:rPr>
+        <w:t>Number of KGs</w:t>
+      </w:r>
+      <w:r>
+        <w:rPr>
+          <w:rFonts w:ascii="Courier New" w:hAnsi="Courier New" w:cs="Courier New"/>
+        </w:rPr>
+        <w:tab/>
+      </w:r>
+      <w:r>
+        <w:rPr>
+          <w:rFonts w:ascii="Courier New" w:hAnsi="Courier New" w:cs="Courier New"/>
+        </w:rPr>
+        <w:tab/>
+      </w:r>
+      <w:r>
+        <w:rPr>
+          <w:rFonts w:ascii="Courier New" w:hAnsi="Courier New" w:cs="Courier New"/>
+        </w:rPr>
+        <w:tab/>
+        <w:t>- 205</w:t>
+      </w:r>
+    </w:p>
+    <w:p>
+      <w:pPr>
+        <w:pStyle w:val="PlainText"/>
+        <w:rPr>
+          <w:rFonts w:ascii="Courier New" w:hAnsi="Courier New" w:cs="Courier New"/>
+        </w:rPr>
+      </w:pPr>
+      <w:r>
+        <w:rPr>
+          <w:rFonts w:ascii="Courier New" w:hAnsi="Courier New" w:cs="Courier New"/>
+        </w:rPr>
+        <w:t>Rate</w:t>
+      </w:r>
+      <w:r>
+        <w:rPr>
+          <w:rFonts w:ascii="Courier New" w:hAnsi="Courier New" w:cs="Courier New"/>
+        </w:rPr>
+        <w:tab/>
+      </w:r>
+      <w:r>
+        <w:rPr>
+          <w:rFonts w:ascii="Courier New" w:hAnsi="Courier New" w:cs="Courier New"/>
+        </w:rPr>
+        <w:tab/>
+      </w:r>
+      <w:r>
+        <w:rPr>
+          <w:rFonts w:ascii="Courier New" w:hAnsi="Courier New" w:cs="Courier New"/>
+        </w:rPr>
+        <w:tab/>
+      </w:r>
+      <w:r>
+        <w:rPr>
+          <w:rFonts w:ascii="Courier New" w:hAnsi="Courier New" w:cs="Courier New"/>
+        </w:rPr>
+        <w:tab/>
+      </w:r>
+      <w:r>
+        <w:rPr>
+          <w:rFonts w:ascii="Courier New" w:hAnsi="Courier New" w:cs="Courier New"/>
+        </w:rPr>
+        <w:tab/>
+        <w:t>- 10</w:t>
+      </w:r>
+    </w:p>
+    <w:p>
+      <w:pPr>
+        <w:pStyle w:val="PlainText"/>
+        <w:rPr>
+          <w:rFonts w:ascii="Courier New" w:hAnsi="Courier New" w:cs="Courier New"/>
+        </w:rPr>
+      </w:pPr>
+      <w:r>
+        <w:rPr>
+          <w:rFonts w:ascii="Courier New" w:hAnsi="Courier New" w:cs="Courier New"/>
+        </w:rPr>
+        <w:t>Total Price</w:t>
+      </w:r>
+      <w:r>
+        <w:rPr>
+          <w:rFonts w:ascii="Courier New" w:hAnsi="Courier New" w:cs="Courier New"/>
+        </w:rPr>
+        <w:tab/>
+      </w:r>
+      <w:r>
+        <w:rPr>
+          <w:rFonts w:ascii="Courier New" w:hAnsi="Courier New" w:cs="Courier New"/>
+        </w:rPr>
+        <w:tab/>
+      </w:r>
+      <w:r>
+        <w:rPr>
+          <w:rFonts w:ascii="Courier New" w:hAnsi="Courier New" w:cs="Courier New"/>
+        </w:rPr>
+        <w:tab/>
+      </w:r>
+      <w:r>
+        <w:rPr>
+          <w:rFonts w:ascii="Courier New" w:hAnsi="Courier New" w:cs="Courier New"/>
+        </w:rPr>
+        <w:tab/>
+        <w:t>- 2050.0</w:t>
+      </w:r>
+    </w:p>
+    <w:p>
+      <w:pPr>
+        <w:pStyle w:val="PlainText"/>
+        <w:rPr>
+          <w:rFonts w:ascii="Courier New" w:hAnsi="Courier New" w:cs="Courier New"/>
+          <w:b/>
+        </w:rPr>
+      </w:pPr>
+      <w:r>
+        <w:rPr>
+          <w:rFonts w:ascii="Courier New" w:hAnsi="Courier New" w:cs="Courier New"/>
+          <w:b/>
+        </w:rPr>
+        <w:t>Amount balance</w:t>
+      </w:r>
+      <w:r>
+        <w:rPr>
+          <w:rFonts w:ascii="Courier New" w:hAnsi="Courier New" w:cs="Courier New"/>
+          <w:b/>
+        </w:rPr>
+        <w:tab/>
+      </w:r>
+      <w:r>
+        <w:rPr>
+          <w:rFonts w:ascii="Courier New" w:hAnsi="Courier New" w:cs="Courier New"/>
+          <w:b/>
+        </w:rPr>
+        <w:tab/>
+      </w:r>
+      <w:r>
+        <w:rPr>
+          <w:rFonts w:ascii="Courier New" w:hAnsi="Courier New" w:cs="Courier New"/>
+          <w:b/>
+        </w:rPr>
+        <w:tab/>
+        <w:t>- 2050.0</w:t>
+      </w:r>
+    </w:p>
+    <w:p>
+      <w:pPr>
+        <w:pStyle w:val="PlainText"/>
+        <w:rPr>
+          <w:rFonts w:ascii="Courier New" w:hAnsi="Courier New" w:cs="Courier New"/>
+        </w:rPr>
+      </w:pPr>
+    </w:p>
+    <w:p>
+      <w:pPr>
+        <w:pStyle w:val="PlainText"/>
+        <w:rPr>
+          <w:rFonts w:ascii="Courier New" w:hAnsi="Courier New" w:cs="Courier New"/>
+        </w:rPr>
+      </w:pPr>
     </w:p>
     <w:p>
       <w:pPr>

--- a/customer _details/GANGAMMA/SEP/TUMKUR/HG G/PURCHASE DETAILS.docx
+++ b/customer _details/GANGAMMA/SEP/TUMKUR/HG G/PURCHASE DETAILS.docx
@@ -4002,13 +4002,7 @@
         <w:rPr>
           <w:rFonts w:ascii="Courier New" w:hAnsi="Courier New" w:cs="Courier New"/>
         </w:rPr>
-        <w:t>FRI Feb 01</w:t>
-      </w:r>
-      <w:r>
-        <w:rPr>
-          <w:rFonts w:ascii="Courier New" w:hAnsi="Courier New" w:cs="Courier New"/>
-        </w:rPr>
-        <w:t xml:space="preserve"> 12:53:28 IST 2019</w:t>
+        <w:t>FRI Feb 01 12:53:28 IST 2019</w:t>
       </w:r>
     </w:p>
     <w:p>
@@ -4329,6 +4323,567 @@
         <w:tab/>
         <w:t>- 2050.0</w:t>
       </w:r>
+    </w:p>
+    <w:p>
+      <w:pPr>
+        <w:pStyle w:val="PlainText"/>
+        <w:rPr>
+          <w:rFonts w:ascii="Courier New" w:hAnsi="Courier New" w:cs="Courier New"/>
+          <w:b/>
+        </w:rPr>
+      </w:pPr>
+    </w:p>
+    <w:p>
+      <w:pPr>
+        <w:pStyle w:val="PlainText"/>
+        <w:rPr>
+          <w:rFonts w:ascii="Courier New" w:hAnsi="Courier New" w:cs="Courier New"/>
+        </w:rPr>
+      </w:pPr>
+      <w:r>
+        <w:rPr>
+          <w:rFonts w:ascii="Courier New" w:hAnsi="Courier New" w:cs="Courier New"/>
+        </w:rPr>
+        <w:t>SAT Feb 02 11:44:52 IST 2019</w:t>
+      </w:r>
+    </w:p>
+    <w:p>
+      <w:pPr>
+        <w:pStyle w:val="PlainText"/>
+        <w:rPr>
+          <w:rFonts w:ascii="Courier New" w:hAnsi="Courier New" w:cs="Courier New"/>
+        </w:rPr>
+      </w:pPr>
+      <w:r>
+        <w:rPr>
+          <w:rFonts w:ascii="Courier New" w:hAnsi="Courier New" w:cs="Courier New"/>
+        </w:rPr>
+        <w:t>Person Name</w:t>
+      </w:r>
+      <w:r>
+        <w:rPr>
+          <w:rFonts w:ascii="Courier New" w:hAnsi="Courier New" w:cs="Courier New"/>
+        </w:rPr>
+        <w:tab/>
+      </w:r>
+      <w:r>
+        <w:rPr>
+          <w:rFonts w:ascii="Courier New" w:hAnsi="Courier New" w:cs="Courier New"/>
+        </w:rPr>
+        <w:tab/>
+      </w:r>
+      <w:r>
+        <w:rPr>
+          <w:rFonts w:ascii="Courier New" w:hAnsi="Courier New" w:cs="Courier New"/>
+        </w:rPr>
+        <w:tab/>
+      </w:r>
+      <w:r>
+        <w:rPr>
+          <w:rFonts w:ascii="Courier New" w:hAnsi="Courier New" w:cs="Courier New"/>
+        </w:rPr>
+        <w:tab/>
+        <w:t>- HG G</w:t>
+      </w:r>
+    </w:p>
+    <w:p>
+      <w:pPr>
+        <w:pStyle w:val="PlainText"/>
+        <w:rPr>
+          <w:rFonts w:ascii="Courier New" w:hAnsi="Courier New" w:cs="Courier New"/>
+        </w:rPr>
+      </w:pPr>
+      <w:r>
+        <w:rPr>
+          <w:rFonts w:ascii="Courier New" w:hAnsi="Courier New" w:cs="Courier New"/>
+        </w:rPr>
+        <w:t>---------------------------------------------------------------</w:t>
+      </w:r>
+    </w:p>
+    <w:p>
+      <w:pPr>
+        <w:pStyle w:val="PlainText"/>
+        <w:rPr>
+          <w:rFonts w:ascii="Courier New" w:hAnsi="Courier New" w:cs="Courier New"/>
+        </w:rPr>
+      </w:pPr>
+      <w:r>
+        <w:rPr>
+          <w:rFonts w:ascii="Courier New" w:hAnsi="Courier New" w:cs="Courier New"/>
+        </w:rPr>
+        <w:t>Item Name</w:t>
+      </w:r>
+      <w:r>
+        <w:rPr>
+          <w:rFonts w:ascii="Courier New" w:hAnsi="Courier New" w:cs="Courier New"/>
+        </w:rPr>
+        <w:tab/>
+      </w:r>
+      <w:r>
+        <w:rPr>
+          <w:rFonts w:ascii="Courier New" w:hAnsi="Courier New" w:cs="Courier New"/>
+        </w:rPr>
+        <w:tab/>
+      </w:r>
+      <w:r>
+        <w:rPr>
+          <w:rFonts w:ascii="Courier New" w:hAnsi="Courier New" w:cs="Courier New"/>
+        </w:rPr>
+        <w:tab/>
+      </w:r>
+      <w:r>
+        <w:rPr>
+          <w:rFonts w:ascii="Courier New" w:hAnsi="Courier New" w:cs="Courier New"/>
+        </w:rPr>
+        <w:tab/>
+        <w:t>- BEET</w:t>
+      </w:r>
+    </w:p>
+    <w:p>
+      <w:pPr>
+        <w:pStyle w:val="PlainText"/>
+        <w:rPr>
+          <w:rFonts w:ascii="Courier New" w:hAnsi="Courier New" w:cs="Courier New"/>
+          <w:color w:val="FF0000"/>
+        </w:rPr>
+      </w:pPr>
+      <w:r>
+        <w:rPr>
+          <w:rFonts w:ascii="Courier New" w:hAnsi="Courier New" w:cs="Courier New"/>
+          <w:color w:val="FF0000"/>
+        </w:rPr>
+        <w:t>Amount Received</w:t>
+      </w:r>
+      <w:r>
+        <w:rPr>
+          <w:rFonts w:ascii="Courier New" w:hAnsi="Courier New" w:cs="Courier New"/>
+          <w:color w:val="FF0000"/>
+        </w:rPr>
+        <w:tab/>
+      </w:r>
+      <w:r>
+        <w:rPr>
+          <w:rFonts w:ascii="Courier New" w:hAnsi="Courier New" w:cs="Courier New"/>
+          <w:color w:val="FF0000"/>
+        </w:rPr>
+        <w:tab/>
+      </w:r>
+      <w:r>
+        <w:rPr>
+          <w:rFonts w:ascii="Courier New" w:hAnsi="Courier New" w:cs="Courier New"/>
+          <w:color w:val="FF0000"/>
+        </w:rPr>
+        <w:tab/>
+        <w:t>- 2050</w:t>
+      </w:r>
+    </w:p>
+    <w:p>
+      <w:pPr>
+        <w:pStyle w:val="PlainText"/>
+        <w:rPr>
+          <w:rFonts w:ascii="Courier New" w:hAnsi="Courier New" w:cs="Courier New"/>
+        </w:rPr>
+      </w:pPr>
+      <w:r>
+        <w:rPr>
+          <w:rFonts w:ascii="Courier New" w:hAnsi="Courier New" w:cs="Courier New"/>
+        </w:rPr>
+        <w:t>Amount Received mode</w:t>
+      </w:r>
+      <w:r>
+        <w:rPr>
+          <w:rFonts w:ascii="Courier New" w:hAnsi="Courier New" w:cs="Courier New"/>
+        </w:rPr>
+        <w:tab/>
+      </w:r>
+      <w:r>
+        <w:rPr>
+          <w:rFonts w:ascii="Courier New" w:hAnsi="Courier New" w:cs="Courier New"/>
+        </w:rPr>
+        <w:tab/>
+        <w:t>- CASH AND CLEARD</w:t>
+      </w:r>
+    </w:p>
+    <w:p>
+      <w:pPr>
+        <w:pStyle w:val="PlainText"/>
+        <w:rPr>
+          <w:rFonts w:ascii="Courier New" w:hAnsi="Courier New" w:cs="Courier New"/>
+        </w:rPr>
+      </w:pPr>
+    </w:p>
+    <w:p>
+      <w:pPr>
+        <w:pStyle w:val="PlainText"/>
+        <w:rPr>
+          <w:rFonts w:ascii="Courier New" w:hAnsi="Courier New" w:cs="Courier New"/>
+        </w:rPr>
+      </w:pPr>
+      <w:r>
+        <w:rPr>
+          <w:rFonts w:ascii="Courier New" w:hAnsi="Courier New" w:cs="Courier New"/>
+        </w:rPr>
+        <w:t>SUN Feb 03</w:t>
+      </w:r>
+      <w:r>
+        <w:rPr>
+          <w:rFonts w:ascii="Courier New" w:hAnsi="Courier New" w:cs="Courier New"/>
+        </w:rPr>
+        <w:t xml:space="preserve"> 15:22:43 IST 2019</w:t>
+      </w:r>
+    </w:p>
+    <w:p>
+      <w:pPr>
+        <w:pStyle w:val="PlainText"/>
+        <w:rPr>
+          <w:rFonts w:ascii="Courier New" w:hAnsi="Courier New" w:cs="Courier New"/>
+        </w:rPr>
+      </w:pPr>
+      <w:r>
+        <w:rPr>
+          <w:rFonts w:ascii="Courier New" w:hAnsi="Courier New" w:cs="Courier New"/>
+        </w:rPr>
+        <w:t>Person Name</w:t>
+      </w:r>
+      <w:r>
+        <w:rPr>
+          <w:rFonts w:ascii="Courier New" w:hAnsi="Courier New" w:cs="Courier New"/>
+        </w:rPr>
+        <w:tab/>
+      </w:r>
+      <w:r>
+        <w:rPr>
+          <w:rFonts w:ascii="Courier New" w:hAnsi="Courier New" w:cs="Courier New"/>
+        </w:rPr>
+        <w:tab/>
+      </w:r>
+      <w:r>
+        <w:rPr>
+          <w:rFonts w:ascii="Courier New" w:hAnsi="Courier New" w:cs="Courier New"/>
+        </w:rPr>
+        <w:tab/>
+      </w:r>
+      <w:r>
+        <w:rPr>
+          <w:rFonts w:ascii="Courier New" w:hAnsi="Courier New" w:cs="Courier New"/>
+        </w:rPr>
+        <w:tab/>
+        <w:t>- HG G</w:t>
+      </w:r>
+    </w:p>
+    <w:p>
+      <w:pPr>
+        <w:pStyle w:val="PlainText"/>
+        <w:rPr>
+          <w:rFonts w:ascii="Courier New" w:hAnsi="Courier New" w:cs="Courier New"/>
+        </w:rPr>
+      </w:pPr>
+      <w:r>
+        <w:rPr>
+          <w:rFonts w:ascii="Courier New" w:hAnsi="Courier New" w:cs="Courier New"/>
+        </w:rPr>
+        <w:t>Bill number</w:t>
+      </w:r>
+      <w:r>
+        <w:rPr>
+          <w:rFonts w:ascii="Courier New" w:hAnsi="Courier New" w:cs="Courier New"/>
+        </w:rPr>
+        <w:tab/>
+      </w:r>
+      <w:r>
+        <w:rPr>
+          <w:rFonts w:ascii="Courier New" w:hAnsi="Courier New" w:cs="Courier New"/>
+        </w:rPr>
+        <w:tab/>
+      </w:r>
+      <w:r>
+        <w:rPr>
+          <w:rFonts w:ascii="Courier New" w:hAnsi="Courier New" w:cs="Courier New"/>
+        </w:rPr>
+        <w:tab/>
+      </w:r>
+      <w:r>
+        <w:rPr>
+          <w:rFonts w:ascii="Courier New" w:hAnsi="Courier New" w:cs="Courier New"/>
+        </w:rPr>
+        <w:tab/>
+        <w:t>- 10654</w:t>
+      </w:r>
+    </w:p>
+    <w:p>
+      <w:pPr>
+        <w:pStyle w:val="PlainText"/>
+        <w:rPr>
+          <w:rFonts w:ascii="Courier New" w:hAnsi="Courier New" w:cs="Courier New"/>
+        </w:rPr>
+      </w:pPr>
+      <w:r>
+        <w:rPr>
+          <w:rFonts w:ascii="Courier New" w:hAnsi="Courier New" w:cs="Courier New"/>
+        </w:rPr>
+        <w:t>---------------------------------------------------------------</w:t>
+      </w:r>
+    </w:p>
+    <w:p>
+      <w:pPr>
+        <w:pStyle w:val="PlainText"/>
+        <w:rPr>
+          <w:rFonts w:ascii="Courier New" w:hAnsi="Courier New" w:cs="Courier New"/>
+        </w:rPr>
+      </w:pPr>
+      <w:r>
+        <w:rPr>
+          <w:rFonts w:ascii="Courier New" w:hAnsi="Courier New" w:cs="Courier New"/>
+        </w:rPr>
+        <w:t>Item Name</w:t>
+      </w:r>
+      <w:r>
+        <w:rPr>
+          <w:rFonts w:ascii="Courier New" w:hAnsi="Courier New" w:cs="Courier New"/>
+        </w:rPr>
+        <w:tab/>
+      </w:r>
+      <w:r>
+        <w:rPr>
+          <w:rFonts w:ascii="Courier New" w:hAnsi="Courier New" w:cs="Courier New"/>
+        </w:rPr>
+        <w:tab/>
+      </w:r>
+      <w:r>
+        <w:rPr>
+          <w:rFonts w:ascii="Courier New" w:hAnsi="Courier New" w:cs="Courier New"/>
+        </w:rPr>
+        <w:tab/>
+      </w:r>
+      <w:r>
+        <w:rPr>
+          <w:rFonts w:ascii="Courier New" w:hAnsi="Courier New" w:cs="Courier New"/>
+        </w:rPr>
+        <w:tab/>
+        <w:t>- CARROT</w:t>
+      </w:r>
+    </w:p>
+    <w:p>
+      <w:pPr>
+        <w:pStyle w:val="PlainText"/>
+        <w:rPr>
+          <w:rFonts w:ascii="Courier New" w:hAnsi="Courier New" w:cs="Courier New"/>
+        </w:rPr>
+      </w:pPr>
+      <w:r>
+        <w:rPr>
+          <w:rFonts w:ascii="Courier New" w:hAnsi="Courier New" w:cs="Courier New"/>
+        </w:rPr>
+        <w:t>Number of Pockets</w:t>
+      </w:r>
+      <w:r>
+        <w:rPr>
+          <w:rFonts w:ascii="Courier New" w:hAnsi="Courier New" w:cs="Courier New"/>
+        </w:rPr>
+        <w:tab/>
+      </w:r>
+      <w:r>
+        <w:rPr>
+          <w:rFonts w:ascii="Courier New" w:hAnsi="Courier New" w:cs="Courier New"/>
+        </w:rPr>
+        <w:tab/>
+      </w:r>
+      <w:r>
+        <w:rPr>
+          <w:rFonts w:ascii="Courier New" w:hAnsi="Courier New" w:cs="Courier New"/>
+        </w:rPr>
+        <w:tab/>
+        <w:t>- 1</w:t>
+      </w:r>
+    </w:p>
+    <w:p>
+      <w:pPr>
+        <w:pStyle w:val="PlainText"/>
+        <w:rPr>
+          <w:rFonts w:ascii="Courier New" w:hAnsi="Courier New" w:cs="Courier New"/>
+        </w:rPr>
+      </w:pPr>
+      <w:r>
+        <w:rPr>
+          <w:rFonts w:ascii="Courier New" w:hAnsi="Courier New" w:cs="Courier New"/>
+        </w:rPr>
+        <w:t>Number of KGs</w:t>
+      </w:r>
+      <w:r>
+        <w:rPr>
+          <w:rFonts w:ascii="Courier New" w:hAnsi="Courier New" w:cs="Courier New"/>
+        </w:rPr>
+        <w:tab/>
+      </w:r>
+      <w:r>
+        <w:rPr>
+          <w:rFonts w:ascii="Courier New" w:hAnsi="Courier New" w:cs="Courier New"/>
+        </w:rPr>
+        <w:tab/>
+      </w:r>
+      <w:r>
+        <w:rPr>
+          <w:rFonts w:ascii="Courier New" w:hAnsi="Courier New" w:cs="Courier New"/>
+        </w:rPr>
+        <w:tab/>
+        <w:t>- 111</w:t>
+      </w:r>
+    </w:p>
+    <w:p>
+      <w:pPr>
+        <w:pStyle w:val="PlainText"/>
+        <w:rPr>
+          <w:rFonts w:ascii="Courier New" w:hAnsi="Courier New" w:cs="Courier New"/>
+        </w:rPr>
+      </w:pPr>
+      <w:r>
+        <w:rPr>
+          <w:rFonts w:ascii="Courier New" w:hAnsi="Courier New" w:cs="Courier New"/>
+        </w:rPr>
+        <w:t>Rate</w:t>
+      </w:r>
+      <w:r>
+        <w:rPr>
+          <w:rFonts w:ascii="Courier New" w:hAnsi="Courier New" w:cs="Courier New"/>
+        </w:rPr>
+        <w:tab/>
+      </w:r>
+      <w:r>
+        <w:rPr>
+          <w:rFonts w:ascii="Courier New" w:hAnsi="Courier New" w:cs="Courier New"/>
+        </w:rPr>
+        <w:tab/>
+      </w:r>
+      <w:r>
+        <w:rPr>
+          <w:rFonts w:ascii="Courier New" w:hAnsi="Courier New" w:cs="Courier New"/>
+        </w:rPr>
+        <w:tab/>
+      </w:r>
+      <w:r>
+        <w:rPr>
+          <w:rFonts w:ascii="Courier New" w:hAnsi="Courier New" w:cs="Courier New"/>
+        </w:rPr>
+        <w:tab/>
+      </w:r>
+      <w:r>
+        <w:rPr>
+          <w:rFonts w:ascii="Courier New" w:hAnsi="Courier New" w:cs="Courier New"/>
+        </w:rPr>
+        <w:tab/>
+        <w:t>- 11</w:t>
+      </w:r>
+    </w:p>
+    <w:p>
+      <w:pPr>
+        <w:pStyle w:val="PlainText"/>
+        <w:rPr>
+          <w:rFonts w:ascii="Courier New" w:hAnsi="Courier New" w:cs="Courier New"/>
+        </w:rPr>
+      </w:pPr>
+      <w:r>
+        <w:rPr>
+          <w:rFonts w:ascii="Courier New" w:hAnsi="Courier New" w:cs="Courier New"/>
+        </w:rPr>
+        <w:t>Total Price</w:t>
+      </w:r>
+      <w:r>
+        <w:rPr>
+          <w:rFonts w:ascii="Courier New" w:hAnsi="Courier New" w:cs="Courier New"/>
+        </w:rPr>
+        <w:tab/>
+      </w:r>
+      <w:r>
+        <w:rPr>
+          <w:rFonts w:ascii="Courier New" w:hAnsi="Courier New" w:cs="Courier New"/>
+        </w:rPr>
+        <w:tab/>
+      </w:r>
+      <w:r>
+        <w:rPr>
+          <w:rFonts w:ascii="Courier New" w:hAnsi="Courier New" w:cs="Courier New"/>
+        </w:rPr>
+        <w:tab/>
+      </w:r>
+      <w:r>
+        <w:rPr>
+          <w:rFonts w:ascii="Courier New" w:hAnsi="Courier New" w:cs="Courier New"/>
+        </w:rPr>
+        <w:tab/>
+        <w:t>- 1221.0</w:t>
+      </w:r>
+    </w:p>
+    <w:p>
+      <w:pPr>
+        <w:pStyle w:val="PlainText"/>
+        <w:rPr>
+          <w:rFonts w:ascii="Courier New" w:hAnsi="Courier New" w:cs="Courier New"/>
+          <w:b/>
+        </w:rPr>
+      </w:pPr>
+      <w:r>
+        <w:rPr>
+          <w:rFonts w:ascii="Courier New" w:hAnsi="Courier New" w:cs="Courier New"/>
+          <w:b/>
+        </w:rPr>
+        <w:t>Amount balance</w:t>
+      </w:r>
+      <w:r>
+        <w:rPr>
+          <w:rFonts w:ascii="Courier New" w:hAnsi="Courier New" w:cs="Courier New"/>
+          <w:b/>
+        </w:rPr>
+        <w:tab/>
+      </w:r>
+      <w:r>
+        <w:rPr>
+          <w:rFonts w:ascii="Courier New" w:hAnsi="Courier New" w:cs="Courier New"/>
+          <w:b/>
+        </w:rPr>
+        <w:tab/>
+      </w:r>
+      <w:r>
+        <w:rPr>
+          <w:rFonts w:ascii="Courier New" w:hAnsi="Courier New" w:cs="Courier New"/>
+          <w:b/>
+        </w:rPr>
+        <w:tab/>
+        <w:t>- 1221.0</w:t>
+      </w:r>
+    </w:p>
+    <w:p>
+      <w:pPr>
+        <w:pStyle w:val="PlainText"/>
+        <w:rPr>
+          <w:rFonts w:ascii="Courier New" w:hAnsi="Courier New" w:cs="Courier New"/>
+          <w:b/>
+        </w:rPr>
+      </w:pPr>
+    </w:p>
+    <w:p>
+      <w:pPr>
+        <w:pStyle w:val="PlainText"/>
+        <w:rPr>
+          <w:rFonts w:ascii="Courier New" w:hAnsi="Courier New" w:cs="Courier New"/>
+        </w:rPr>
+      </w:pPr>
+    </w:p>
+    <w:p>
+      <w:pPr>
+        <w:pStyle w:val="PlainText"/>
+        <w:rPr>
+          <w:rFonts w:ascii="Courier New" w:hAnsi="Courier New" w:cs="Courier New"/>
+        </w:rPr>
+      </w:pPr>
+    </w:p>
+    <w:p>
+      <w:pPr>
+        <w:pStyle w:val="PlainText"/>
+        <w:rPr>
+          <w:rFonts w:ascii="Courier New" w:hAnsi="Courier New" w:cs="Courier New"/>
+          <w:b/>
+        </w:rPr>
+      </w:pPr>
     </w:p>
     <w:p>
       <w:pPr>

--- a/customer _details/GANGAMMA/SEP/TUMKUR/HG G/PURCHASE DETAILS.docx
+++ b/customer _details/GANGAMMA/SEP/TUMKUR/HG G/PURCHASE DETAILS.docx
@@ -4523,13 +4523,7 @@
         <w:rPr>
           <w:rFonts w:ascii="Courier New" w:hAnsi="Courier New" w:cs="Courier New"/>
         </w:rPr>
-        <w:t>SUN Feb 03</w:t>
-      </w:r>
-      <w:r>
-        <w:rPr>
-          <w:rFonts w:ascii="Courier New" w:hAnsi="Courier New" w:cs="Courier New"/>
-        </w:rPr>
-        <w:t xml:space="preserve"> 15:22:43 IST 2019</w:t>
+        <w:t>SUN Feb 03 15:22:43 IST 2019</w:t>
       </w:r>
     </w:p>
     <w:p>
@@ -4850,6 +4844,209 @@
         <w:tab/>
         <w:t>- 1221.0</w:t>
       </w:r>
+    </w:p>
+    <w:p>
+      <w:pPr>
+        <w:pStyle w:val="PlainText"/>
+        <w:rPr>
+          <w:rFonts w:ascii="Courier New" w:hAnsi="Courier New" w:cs="Courier New"/>
+          <w:b/>
+        </w:rPr>
+      </w:pPr>
+    </w:p>
+    <w:p>
+      <w:pPr>
+        <w:pStyle w:val="PlainText"/>
+        <w:rPr>
+          <w:rFonts w:ascii="Courier New" w:hAnsi="Courier New" w:cs="Courier New"/>
+        </w:rPr>
+      </w:pPr>
+      <w:r>
+        <w:rPr>
+          <w:rFonts w:ascii="Courier New" w:hAnsi="Courier New" w:cs="Courier New"/>
+        </w:rPr>
+        <w:t>MON Feb 04</w:t>
+      </w:r>
+      <w:r>
+        <w:rPr>
+          <w:rFonts w:ascii="Courier New" w:hAnsi="Courier New" w:cs="Courier New"/>
+        </w:rPr>
+        <w:t xml:space="preserve"> 15:47:08 IST 2019</w:t>
+      </w:r>
+    </w:p>
+    <w:p>
+      <w:pPr>
+        <w:pStyle w:val="PlainText"/>
+        <w:rPr>
+          <w:rFonts w:ascii="Courier New" w:hAnsi="Courier New" w:cs="Courier New"/>
+        </w:rPr>
+      </w:pPr>
+      <w:r>
+        <w:rPr>
+          <w:rFonts w:ascii="Courier New" w:hAnsi="Courier New" w:cs="Courier New"/>
+        </w:rPr>
+        <w:t>Person Name</w:t>
+      </w:r>
+      <w:r>
+        <w:rPr>
+          <w:rFonts w:ascii="Courier New" w:hAnsi="Courier New" w:cs="Courier New"/>
+        </w:rPr>
+        <w:tab/>
+      </w:r>
+      <w:r>
+        <w:rPr>
+          <w:rFonts w:ascii="Courier New" w:hAnsi="Courier New" w:cs="Courier New"/>
+        </w:rPr>
+        <w:tab/>
+      </w:r>
+      <w:r>
+        <w:rPr>
+          <w:rFonts w:ascii="Courier New" w:hAnsi="Courier New" w:cs="Courier New"/>
+        </w:rPr>
+        <w:tab/>
+      </w:r>
+      <w:r>
+        <w:rPr>
+          <w:rFonts w:ascii="Courier New" w:hAnsi="Courier New" w:cs="Courier New"/>
+        </w:rPr>
+        <w:tab/>
+        <w:t>- HG G</w:t>
+      </w:r>
+    </w:p>
+    <w:p>
+      <w:pPr>
+        <w:pStyle w:val="PlainText"/>
+        <w:rPr>
+          <w:rFonts w:ascii="Courier New" w:hAnsi="Courier New" w:cs="Courier New"/>
+        </w:rPr>
+      </w:pPr>
+      <w:r>
+        <w:rPr>
+          <w:rFonts w:ascii="Courier New" w:hAnsi="Courier New" w:cs="Courier New"/>
+        </w:rPr>
+        <w:t>---------------------------------------------------------------</w:t>
+      </w:r>
+    </w:p>
+    <w:p>
+      <w:pPr>
+        <w:pStyle w:val="PlainText"/>
+        <w:rPr>
+          <w:rFonts w:ascii="Courier New" w:hAnsi="Courier New" w:cs="Courier New"/>
+        </w:rPr>
+      </w:pPr>
+      <w:r>
+        <w:rPr>
+          <w:rFonts w:ascii="Courier New" w:hAnsi="Courier New" w:cs="Courier New"/>
+        </w:rPr>
+        <w:t>Item Name</w:t>
+      </w:r>
+      <w:r>
+        <w:rPr>
+          <w:rFonts w:ascii="Courier New" w:hAnsi="Courier New" w:cs="Courier New"/>
+        </w:rPr>
+        <w:tab/>
+      </w:r>
+      <w:r>
+        <w:rPr>
+          <w:rFonts w:ascii="Courier New" w:hAnsi="Courier New" w:cs="Courier New"/>
+        </w:rPr>
+        <w:tab/>
+      </w:r>
+      <w:r>
+        <w:rPr>
+          <w:rFonts w:ascii="Courier New" w:hAnsi="Courier New" w:cs="Courier New"/>
+        </w:rPr>
+        <w:tab/>
+      </w:r>
+      <w:r>
+        <w:rPr>
+          <w:rFonts w:ascii="Courier New" w:hAnsi="Courier New" w:cs="Courier New"/>
+        </w:rPr>
+        <w:tab/>
+        <w:t>- BEET</w:t>
+      </w:r>
+    </w:p>
+    <w:p>
+      <w:pPr>
+        <w:pStyle w:val="PlainText"/>
+        <w:rPr>
+          <w:rFonts w:ascii="Courier New" w:hAnsi="Courier New" w:cs="Courier New"/>
+          <w:color w:val="FF0000"/>
+        </w:rPr>
+      </w:pPr>
+      <w:r>
+        <w:rPr>
+          <w:rFonts w:ascii="Courier New" w:hAnsi="Courier New" w:cs="Courier New"/>
+          <w:color w:val="FF0000"/>
+        </w:rPr>
+        <w:t>Amount Received</w:t>
+      </w:r>
+      <w:r>
+        <w:rPr>
+          <w:rFonts w:ascii="Courier New" w:hAnsi="Courier New" w:cs="Courier New"/>
+          <w:color w:val="FF0000"/>
+        </w:rPr>
+        <w:tab/>
+      </w:r>
+      <w:r>
+        <w:rPr>
+          <w:rFonts w:ascii="Courier New" w:hAnsi="Courier New" w:cs="Courier New"/>
+          <w:color w:val="FF0000"/>
+        </w:rPr>
+        <w:tab/>
+      </w:r>
+      <w:r>
+        <w:rPr>
+          <w:rFonts w:ascii="Courier New" w:hAnsi="Courier New" w:cs="Courier New"/>
+          <w:color w:val="FF0000"/>
+        </w:rPr>
+        <w:tab/>
+        <w:t>- 1221</w:t>
+      </w:r>
+    </w:p>
+    <w:p>
+      <w:pPr>
+        <w:pStyle w:val="PlainText"/>
+        <w:rPr>
+          <w:rFonts w:ascii="Courier New" w:hAnsi="Courier New" w:cs="Courier New"/>
+        </w:rPr>
+      </w:pPr>
+      <w:r>
+        <w:rPr>
+          <w:rFonts w:ascii="Courier New" w:hAnsi="Courier New" w:cs="Courier New"/>
+        </w:rPr>
+        <w:t>Amount Received mode</w:t>
+      </w:r>
+      <w:r>
+        <w:rPr>
+          <w:rFonts w:ascii="Courier New" w:hAnsi="Courier New" w:cs="Courier New"/>
+        </w:rPr>
+        <w:tab/>
+      </w:r>
+      <w:r>
+        <w:rPr>
+          <w:rFonts w:ascii="Courier New" w:hAnsi="Courier New" w:cs="Courier New"/>
+        </w:rPr>
+        <w:tab/>
+        <w:t>- CASH AND CLEARD</w:t>
+      </w:r>
+    </w:p>
+    <w:p>
+      <w:pPr>
+        <w:pStyle w:val="PlainText"/>
+        <w:rPr>
+          <w:rFonts w:ascii="Courier New" w:hAnsi="Courier New" w:cs="Courier New"/>
+        </w:rPr>
+      </w:pPr>
+    </w:p>
+    <w:p>
+      <w:pPr>
+        <w:pStyle w:val="PlainText"/>
+        <w:rPr>
+          <w:rFonts w:ascii="Courier New" w:hAnsi="Courier New" w:cs="Courier New"/>
+          <w:b/>
+        </w:rPr>
+      </w:pPr>
     </w:p>
     <w:p>
       <w:pPr>

--- a/customer _details/GANGAMMA/SEP/TUMKUR/HG G/PURCHASE DETAILS.docx
+++ b/customer _details/GANGAMMA/SEP/TUMKUR/HG G/PURCHASE DETAILS.docx
@@ -4865,13 +4865,7 @@
         <w:rPr>
           <w:rFonts w:ascii="Courier New" w:hAnsi="Courier New" w:cs="Courier New"/>
         </w:rPr>
-        <w:t>MON Feb 04</w:t>
-      </w:r>
-      <w:r>
-        <w:rPr>
-          <w:rFonts w:ascii="Courier New" w:hAnsi="Courier New" w:cs="Courier New"/>
-        </w:rPr>
-        <w:t xml:space="preserve"> 15:47:08 IST 2019</w:t>
+        <w:t>MON Feb 04 15:47:08 IST 2019</w:t>
       </w:r>
     </w:p>
     <w:p>
@@ -5030,6 +5024,369 @@
         <w:tab/>
         <w:t>- CASH AND CLEARD</w:t>
       </w:r>
+    </w:p>
+    <w:p>
+      <w:pPr>
+        <w:pStyle w:val="PlainText"/>
+        <w:rPr>
+          <w:rFonts w:ascii="Courier New" w:hAnsi="Courier New" w:cs="Courier New"/>
+        </w:rPr>
+      </w:pPr>
+    </w:p>
+    <w:p>
+      <w:pPr>
+        <w:pStyle w:val="PlainText"/>
+        <w:rPr>
+          <w:rFonts w:ascii="Courier New" w:hAnsi="Courier New" w:cs="Courier New"/>
+        </w:rPr>
+      </w:pPr>
+      <w:r>
+        <w:rPr>
+          <w:rFonts w:ascii="Courier New" w:hAnsi="Courier New" w:cs="Courier New"/>
+        </w:rPr>
+        <w:t>THU Feb 07</w:t>
+      </w:r>
+      <w:r>
+        <w:rPr>
+          <w:rFonts w:ascii="Courier New" w:hAnsi="Courier New" w:cs="Courier New"/>
+        </w:rPr>
+        <w:t xml:space="preserve"> 14:30:00 IST 2019</w:t>
+      </w:r>
+    </w:p>
+    <w:p>
+      <w:pPr>
+        <w:pStyle w:val="PlainText"/>
+        <w:rPr>
+          <w:rFonts w:ascii="Courier New" w:hAnsi="Courier New" w:cs="Courier New"/>
+        </w:rPr>
+      </w:pPr>
+      <w:r>
+        <w:rPr>
+          <w:rFonts w:ascii="Courier New" w:hAnsi="Courier New" w:cs="Courier New"/>
+        </w:rPr>
+        <w:t>Person Name</w:t>
+      </w:r>
+      <w:r>
+        <w:rPr>
+          <w:rFonts w:ascii="Courier New" w:hAnsi="Courier New" w:cs="Courier New"/>
+        </w:rPr>
+        <w:tab/>
+      </w:r>
+      <w:r>
+        <w:rPr>
+          <w:rFonts w:ascii="Courier New" w:hAnsi="Courier New" w:cs="Courier New"/>
+        </w:rPr>
+        <w:tab/>
+      </w:r>
+      <w:r>
+        <w:rPr>
+          <w:rFonts w:ascii="Courier New" w:hAnsi="Courier New" w:cs="Courier New"/>
+        </w:rPr>
+        <w:tab/>
+      </w:r>
+      <w:r>
+        <w:rPr>
+          <w:rFonts w:ascii="Courier New" w:hAnsi="Courier New" w:cs="Courier New"/>
+        </w:rPr>
+        <w:tab/>
+        <w:t>- HG G</w:t>
+      </w:r>
+    </w:p>
+    <w:p>
+      <w:pPr>
+        <w:pStyle w:val="PlainText"/>
+        <w:rPr>
+          <w:rFonts w:ascii="Courier New" w:hAnsi="Courier New" w:cs="Courier New"/>
+        </w:rPr>
+      </w:pPr>
+      <w:r>
+        <w:rPr>
+          <w:rFonts w:ascii="Courier New" w:hAnsi="Courier New" w:cs="Courier New"/>
+        </w:rPr>
+        <w:t>Bill number</w:t>
+      </w:r>
+      <w:r>
+        <w:rPr>
+          <w:rFonts w:ascii="Courier New" w:hAnsi="Courier New" w:cs="Courier New"/>
+        </w:rPr>
+        <w:tab/>
+      </w:r>
+      <w:r>
+        <w:rPr>
+          <w:rFonts w:ascii="Courier New" w:hAnsi="Courier New" w:cs="Courier New"/>
+        </w:rPr>
+        <w:tab/>
+      </w:r>
+      <w:r>
+        <w:rPr>
+          <w:rFonts w:ascii="Courier New" w:hAnsi="Courier New" w:cs="Courier New"/>
+        </w:rPr>
+        <w:tab/>
+      </w:r>
+      <w:r>
+        <w:rPr>
+          <w:rFonts w:ascii="Courier New" w:hAnsi="Courier New" w:cs="Courier New"/>
+        </w:rPr>
+        <w:tab/>
+        <w:t>- 10732</w:t>
+      </w:r>
+    </w:p>
+    <w:p>
+      <w:pPr>
+        <w:pStyle w:val="PlainText"/>
+        <w:rPr>
+          <w:rFonts w:ascii="Courier New" w:hAnsi="Courier New" w:cs="Courier New"/>
+        </w:rPr>
+      </w:pPr>
+      <w:r>
+        <w:rPr>
+          <w:rFonts w:ascii="Courier New" w:hAnsi="Courier New" w:cs="Courier New"/>
+        </w:rPr>
+        <w:t>---------------------------------------------------------------</w:t>
+      </w:r>
+    </w:p>
+    <w:p>
+      <w:pPr>
+        <w:pStyle w:val="PlainText"/>
+        <w:rPr>
+          <w:rFonts w:ascii="Courier New" w:hAnsi="Courier New" w:cs="Courier New"/>
+        </w:rPr>
+      </w:pPr>
+      <w:r>
+        <w:rPr>
+          <w:rFonts w:ascii="Courier New" w:hAnsi="Courier New" w:cs="Courier New"/>
+        </w:rPr>
+        <w:t>Item Name</w:t>
+      </w:r>
+      <w:r>
+        <w:rPr>
+          <w:rFonts w:ascii="Courier New" w:hAnsi="Courier New" w:cs="Courier New"/>
+        </w:rPr>
+        <w:tab/>
+      </w:r>
+      <w:r>
+        <w:rPr>
+          <w:rFonts w:ascii="Courier New" w:hAnsi="Courier New" w:cs="Courier New"/>
+        </w:rPr>
+        <w:tab/>
+      </w:r>
+      <w:r>
+        <w:rPr>
+          <w:rFonts w:ascii="Courier New" w:hAnsi="Courier New" w:cs="Courier New"/>
+        </w:rPr>
+        <w:tab/>
+      </w:r>
+      <w:r>
+        <w:rPr>
+          <w:rFonts w:ascii="Courier New" w:hAnsi="Courier New" w:cs="Courier New"/>
+        </w:rPr>
+        <w:tab/>
+        <w:t>- CARROT</w:t>
+      </w:r>
+    </w:p>
+    <w:p>
+      <w:pPr>
+        <w:pStyle w:val="PlainText"/>
+        <w:rPr>
+          <w:rFonts w:ascii="Courier New" w:hAnsi="Courier New" w:cs="Courier New"/>
+        </w:rPr>
+      </w:pPr>
+      <w:r>
+        <w:rPr>
+          <w:rFonts w:ascii="Courier New" w:hAnsi="Courier New" w:cs="Courier New"/>
+        </w:rPr>
+        <w:t>Number of Pockets</w:t>
+      </w:r>
+      <w:r>
+        <w:rPr>
+          <w:rFonts w:ascii="Courier New" w:hAnsi="Courier New" w:cs="Courier New"/>
+        </w:rPr>
+        <w:tab/>
+      </w:r>
+      <w:r>
+        <w:rPr>
+          <w:rFonts w:ascii="Courier New" w:hAnsi="Courier New" w:cs="Courier New"/>
+        </w:rPr>
+        <w:tab/>
+      </w:r>
+      <w:r>
+        <w:rPr>
+          <w:rFonts w:ascii="Courier New" w:hAnsi="Courier New" w:cs="Courier New"/>
+        </w:rPr>
+        <w:tab/>
+        <w:t>- 1</w:t>
+      </w:r>
+    </w:p>
+    <w:p>
+      <w:pPr>
+        <w:pStyle w:val="PlainText"/>
+        <w:rPr>
+          <w:rFonts w:ascii="Courier New" w:hAnsi="Courier New" w:cs="Courier New"/>
+        </w:rPr>
+      </w:pPr>
+      <w:r>
+        <w:rPr>
+          <w:rFonts w:ascii="Courier New" w:hAnsi="Courier New" w:cs="Courier New"/>
+        </w:rPr>
+        <w:t>Number of KGs</w:t>
+      </w:r>
+      <w:r>
+        <w:rPr>
+          <w:rFonts w:ascii="Courier New" w:hAnsi="Courier New" w:cs="Courier New"/>
+        </w:rPr>
+        <w:tab/>
+      </w:r>
+      <w:r>
+        <w:rPr>
+          <w:rFonts w:ascii="Courier New" w:hAnsi="Courier New" w:cs="Courier New"/>
+        </w:rPr>
+        <w:tab/>
+      </w:r>
+      <w:r>
+        <w:rPr>
+          <w:rFonts w:ascii="Courier New" w:hAnsi="Courier New" w:cs="Courier New"/>
+        </w:rPr>
+        <w:tab/>
+        <w:t>- 101</w:t>
+      </w:r>
+    </w:p>
+    <w:p>
+      <w:pPr>
+        <w:pStyle w:val="PlainText"/>
+        <w:rPr>
+          <w:rFonts w:ascii="Courier New" w:hAnsi="Courier New" w:cs="Courier New"/>
+        </w:rPr>
+      </w:pPr>
+      <w:r>
+        <w:rPr>
+          <w:rFonts w:ascii="Courier New" w:hAnsi="Courier New" w:cs="Courier New"/>
+        </w:rPr>
+        <w:t>Rate</w:t>
+      </w:r>
+      <w:r>
+        <w:rPr>
+          <w:rFonts w:ascii="Courier New" w:hAnsi="Courier New" w:cs="Courier New"/>
+        </w:rPr>
+        <w:tab/>
+      </w:r>
+      <w:r>
+        <w:rPr>
+          <w:rFonts w:ascii="Courier New" w:hAnsi="Courier New" w:cs="Courier New"/>
+        </w:rPr>
+        <w:tab/>
+      </w:r>
+      <w:r>
+        <w:rPr>
+          <w:rFonts w:ascii="Courier New" w:hAnsi="Courier New" w:cs="Courier New"/>
+        </w:rPr>
+        <w:tab/>
+      </w:r>
+      <w:r>
+        <w:rPr>
+          <w:rFonts w:ascii="Courier New" w:hAnsi="Courier New" w:cs="Courier New"/>
+        </w:rPr>
+        <w:tab/>
+      </w:r>
+      <w:r>
+        <w:rPr>
+          <w:rFonts w:ascii="Courier New" w:hAnsi="Courier New" w:cs="Courier New"/>
+        </w:rPr>
+        <w:tab/>
+        <w:t>- 11</w:t>
+      </w:r>
+    </w:p>
+    <w:p>
+      <w:pPr>
+        <w:pStyle w:val="PlainText"/>
+        <w:rPr>
+          <w:rFonts w:ascii="Courier New" w:hAnsi="Courier New" w:cs="Courier New"/>
+        </w:rPr>
+      </w:pPr>
+      <w:r>
+        <w:rPr>
+          <w:rFonts w:ascii="Courier New" w:hAnsi="Courier New" w:cs="Courier New"/>
+        </w:rPr>
+        <w:t>Total Price</w:t>
+      </w:r>
+      <w:r>
+        <w:rPr>
+          <w:rFonts w:ascii="Courier New" w:hAnsi="Courier New" w:cs="Courier New"/>
+        </w:rPr>
+        <w:tab/>
+      </w:r>
+      <w:r>
+        <w:rPr>
+          <w:rFonts w:ascii="Courier New" w:hAnsi="Courier New" w:cs="Courier New"/>
+        </w:rPr>
+        <w:tab/>
+      </w:r>
+      <w:r>
+        <w:rPr>
+          <w:rFonts w:ascii="Courier New" w:hAnsi="Courier New" w:cs="Courier New"/>
+        </w:rPr>
+        <w:tab/>
+      </w:r>
+      <w:r>
+        <w:rPr>
+          <w:rFonts w:ascii="Courier New" w:hAnsi="Courier New" w:cs="Courier New"/>
+        </w:rPr>
+        <w:tab/>
+        <w:t>- 1111.0</w:t>
+      </w:r>
+    </w:p>
+    <w:p>
+      <w:pPr>
+        <w:pStyle w:val="PlainText"/>
+        <w:rPr>
+          <w:rFonts w:ascii="Courier New" w:hAnsi="Courier New" w:cs="Courier New"/>
+          <w:b/>
+        </w:rPr>
+      </w:pPr>
+      <w:r>
+        <w:rPr>
+          <w:rFonts w:ascii="Courier New" w:hAnsi="Courier New" w:cs="Courier New"/>
+          <w:b/>
+        </w:rPr>
+        <w:t>Amount balance</w:t>
+      </w:r>
+      <w:r>
+        <w:rPr>
+          <w:rFonts w:ascii="Courier New" w:hAnsi="Courier New" w:cs="Courier New"/>
+          <w:b/>
+        </w:rPr>
+        <w:tab/>
+      </w:r>
+      <w:r>
+        <w:rPr>
+          <w:rFonts w:ascii="Courier New" w:hAnsi="Courier New" w:cs="Courier New"/>
+          <w:b/>
+        </w:rPr>
+        <w:tab/>
+      </w:r>
+      <w:r>
+        <w:rPr>
+          <w:rFonts w:ascii="Courier New" w:hAnsi="Courier New" w:cs="Courier New"/>
+          <w:b/>
+        </w:rPr>
+        <w:tab/>
+        <w:t>- 1111.0</w:t>
+      </w:r>
+    </w:p>
+    <w:p>
+      <w:pPr>
+        <w:pStyle w:val="PlainText"/>
+        <w:rPr>
+          <w:rFonts w:ascii="Courier New" w:hAnsi="Courier New" w:cs="Courier New"/>
+        </w:rPr>
+      </w:pPr>
+    </w:p>
+    <w:p>
+      <w:pPr>
+        <w:pStyle w:val="PlainText"/>
+        <w:rPr>
+          <w:rFonts w:ascii="Courier New" w:hAnsi="Courier New" w:cs="Courier New"/>
+        </w:rPr>
+      </w:pPr>
     </w:p>
     <w:p>
       <w:pPr>

--- a/customer _details/GANGAMMA/SEP/TUMKUR/HG G/PURCHASE DETAILS.docx
+++ b/customer _details/GANGAMMA/SEP/TUMKUR/HG G/PURCHASE DETAILS.docx
@@ -5044,13 +5044,7 @@
         <w:rPr>
           <w:rFonts w:ascii="Courier New" w:hAnsi="Courier New" w:cs="Courier New"/>
         </w:rPr>
-        <w:t>THU Feb 07</w:t>
-      </w:r>
-      <w:r>
-        <w:rPr>
-          <w:rFonts w:ascii="Courier New" w:hAnsi="Courier New" w:cs="Courier New"/>
-        </w:rPr>
-        <w:t xml:space="preserve"> 14:30:00 IST 2019</w:t>
+        <w:t>THU Feb 07 14:30:00 IST 2019</w:t>
       </w:r>
     </w:p>
     <w:p>
@@ -5371,6 +5365,209 @@
         <w:tab/>
         <w:t>- 1111.0</w:t>
       </w:r>
+    </w:p>
+    <w:p>
+      <w:pPr>
+        <w:pStyle w:val="PlainText"/>
+        <w:rPr>
+          <w:rFonts w:ascii="Courier New" w:hAnsi="Courier New" w:cs="Courier New"/>
+          <w:b/>
+        </w:rPr>
+      </w:pPr>
+    </w:p>
+    <w:p>
+      <w:pPr>
+        <w:pStyle w:val="PlainText"/>
+        <w:rPr>
+          <w:rFonts w:ascii="Courier New" w:hAnsi="Courier New" w:cs="Courier New"/>
+        </w:rPr>
+      </w:pPr>
+      <w:r>
+        <w:rPr>
+          <w:rFonts w:ascii="Courier New" w:hAnsi="Courier New" w:cs="Courier New"/>
+        </w:rPr>
+        <w:t>FRI Feb 08</w:t>
+      </w:r>
+      <w:r>
+        <w:rPr>
+          <w:rFonts w:ascii="Courier New" w:hAnsi="Courier New" w:cs="Courier New"/>
+        </w:rPr>
+        <w:t xml:space="preserve"> 11:34:45 IST 2019</w:t>
+      </w:r>
+    </w:p>
+    <w:p>
+      <w:pPr>
+        <w:pStyle w:val="PlainText"/>
+        <w:rPr>
+          <w:rFonts w:ascii="Courier New" w:hAnsi="Courier New" w:cs="Courier New"/>
+        </w:rPr>
+      </w:pPr>
+      <w:r>
+        <w:rPr>
+          <w:rFonts w:ascii="Courier New" w:hAnsi="Courier New" w:cs="Courier New"/>
+        </w:rPr>
+        <w:t>Person Name</w:t>
+      </w:r>
+      <w:r>
+        <w:rPr>
+          <w:rFonts w:ascii="Courier New" w:hAnsi="Courier New" w:cs="Courier New"/>
+        </w:rPr>
+        <w:tab/>
+      </w:r>
+      <w:r>
+        <w:rPr>
+          <w:rFonts w:ascii="Courier New" w:hAnsi="Courier New" w:cs="Courier New"/>
+        </w:rPr>
+        <w:tab/>
+      </w:r>
+      <w:r>
+        <w:rPr>
+          <w:rFonts w:ascii="Courier New" w:hAnsi="Courier New" w:cs="Courier New"/>
+        </w:rPr>
+        <w:tab/>
+      </w:r>
+      <w:r>
+        <w:rPr>
+          <w:rFonts w:ascii="Courier New" w:hAnsi="Courier New" w:cs="Courier New"/>
+        </w:rPr>
+        <w:tab/>
+        <w:t>- HG G</w:t>
+      </w:r>
+    </w:p>
+    <w:p>
+      <w:pPr>
+        <w:pStyle w:val="PlainText"/>
+        <w:rPr>
+          <w:rFonts w:ascii="Courier New" w:hAnsi="Courier New" w:cs="Courier New"/>
+        </w:rPr>
+      </w:pPr>
+      <w:r>
+        <w:rPr>
+          <w:rFonts w:ascii="Courier New" w:hAnsi="Courier New" w:cs="Courier New"/>
+        </w:rPr>
+        <w:t>---------------------------------------------------------------</w:t>
+      </w:r>
+    </w:p>
+    <w:p>
+      <w:pPr>
+        <w:pStyle w:val="PlainText"/>
+        <w:rPr>
+          <w:rFonts w:ascii="Courier New" w:hAnsi="Courier New" w:cs="Courier New"/>
+        </w:rPr>
+      </w:pPr>
+      <w:r>
+        <w:rPr>
+          <w:rFonts w:ascii="Courier New" w:hAnsi="Courier New" w:cs="Courier New"/>
+        </w:rPr>
+        <w:t>Item Name</w:t>
+      </w:r>
+      <w:r>
+        <w:rPr>
+          <w:rFonts w:ascii="Courier New" w:hAnsi="Courier New" w:cs="Courier New"/>
+        </w:rPr>
+        <w:tab/>
+      </w:r>
+      <w:r>
+        <w:rPr>
+          <w:rFonts w:ascii="Courier New" w:hAnsi="Courier New" w:cs="Courier New"/>
+        </w:rPr>
+        <w:tab/>
+      </w:r>
+      <w:r>
+        <w:rPr>
+          <w:rFonts w:ascii="Courier New" w:hAnsi="Courier New" w:cs="Courier New"/>
+        </w:rPr>
+        <w:tab/>
+      </w:r>
+      <w:r>
+        <w:rPr>
+          <w:rFonts w:ascii="Courier New" w:hAnsi="Courier New" w:cs="Courier New"/>
+        </w:rPr>
+        <w:tab/>
+        <w:t>- BEET</w:t>
+      </w:r>
+    </w:p>
+    <w:p>
+      <w:pPr>
+        <w:pStyle w:val="PlainText"/>
+        <w:rPr>
+          <w:rFonts w:ascii="Courier New" w:hAnsi="Courier New" w:cs="Courier New"/>
+          <w:color w:val="FF0000"/>
+        </w:rPr>
+      </w:pPr>
+      <w:r>
+        <w:rPr>
+          <w:rFonts w:ascii="Courier New" w:hAnsi="Courier New" w:cs="Courier New"/>
+          <w:color w:val="FF0000"/>
+        </w:rPr>
+        <w:t>Amount Received</w:t>
+      </w:r>
+      <w:r>
+        <w:rPr>
+          <w:rFonts w:ascii="Courier New" w:hAnsi="Courier New" w:cs="Courier New"/>
+          <w:color w:val="FF0000"/>
+        </w:rPr>
+        <w:tab/>
+      </w:r>
+      <w:r>
+        <w:rPr>
+          <w:rFonts w:ascii="Courier New" w:hAnsi="Courier New" w:cs="Courier New"/>
+          <w:color w:val="FF0000"/>
+        </w:rPr>
+        <w:tab/>
+      </w:r>
+      <w:r>
+        <w:rPr>
+          <w:rFonts w:ascii="Courier New" w:hAnsi="Courier New" w:cs="Courier New"/>
+          <w:color w:val="FF0000"/>
+        </w:rPr>
+        <w:tab/>
+        <w:t>- 1111</w:t>
+      </w:r>
+    </w:p>
+    <w:p>
+      <w:pPr>
+        <w:pStyle w:val="PlainText"/>
+        <w:rPr>
+          <w:rFonts w:ascii="Courier New" w:hAnsi="Courier New" w:cs="Courier New"/>
+        </w:rPr>
+      </w:pPr>
+      <w:r>
+        <w:rPr>
+          <w:rFonts w:ascii="Courier New" w:hAnsi="Courier New" w:cs="Courier New"/>
+        </w:rPr>
+        <w:t>Amount Received mode</w:t>
+      </w:r>
+      <w:r>
+        <w:rPr>
+          <w:rFonts w:ascii="Courier New" w:hAnsi="Courier New" w:cs="Courier New"/>
+        </w:rPr>
+        <w:tab/>
+      </w:r>
+      <w:r>
+        <w:rPr>
+          <w:rFonts w:ascii="Courier New" w:hAnsi="Courier New" w:cs="Courier New"/>
+        </w:rPr>
+        <w:tab/>
+        <w:t>- CASH AND CLEARD</w:t>
+      </w:r>
+    </w:p>
+    <w:p>
+      <w:pPr>
+        <w:pStyle w:val="PlainText"/>
+        <w:rPr>
+          <w:rFonts w:ascii="Courier New" w:hAnsi="Courier New" w:cs="Courier New"/>
+        </w:rPr>
+      </w:pPr>
+    </w:p>
+    <w:p>
+      <w:pPr>
+        <w:pStyle w:val="PlainText"/>
+        <w:rPr>
+          <w:rFonts w:ascii="Courier New" w:hAnsi="Courier New" w:cs="Courier New"/>
+          <w:b/>
+        </w:rPr>
+      </w:pPr>
     </w:p>
     <w:p>
       <w:pPr>

--- a/customer _details/GANGAMMA/SEP/TUMKUR/HG G/PURCHASE DETAILS.docx
+++ b/customer _details/GANGAMMA/SEP/TUMKUR/HG G/PURCHASE DETAILS.docx
@@ -5386,13 +5386,7 @@
         <w:rPr>
           <w:rFonts w:ascii="Courier New" w:hAnsi="Courier New" w:cs="Courier New"/>
         </w:rPr>
-        <w:t>FRI Feb 08</w:t>
-      </w:r>
-      <w:r>
-        <w:rPr>
-          <w:rFonts w:ascii="Courier New" w:hAnsi="Courier New" w:cs="Courier New"/>
-        </w:rPr>
-        <w:t xml:space="preserve"> 11:34:45 IST 2019</w:t>
+        <w:t>FRI Feb 08 11:34:45 IST 2019</w:t>
       </w:r>
     </w:p>
     <w:p>
@@ -5551,6 +5545,567 @@
         <w:tab/>
         <w:t>- CASH AND CLEARD</w:t>
       </w:r>
+    </w:p>
+    <w:p>
+      <w:pPr>
+        <w:pStyle w:val="PlainText"/>
+        <w:rPr>
+          <w:rFonts w:ascii="Courier New" w:hAnsi="Courier New" w:cs="Courier New"/>
+        </w:rPr>
+      </w:pPr>
+    </w:p>
+    <w:p>
+      <w:pPr>
+        <w:pStyle w:val="PlainText"/>
+        <w:rPr>
+          <w:rFonts w:ascii="Courier New" w:hAnsi="Courier New" w:cs="Courier New"/>
+        </w:rPr>
+      </w:pPr>
+      <w:r>
+        <w:rPr>
+          <w:rFonts w:ascii="Courier New" w:hAnsi="Courier New" w:cs="Courier New"/>
+        </w:rPr>
+        <w:t>SUN Feb 10 13:15:38 IST 2019</w:t>
+      </w:r>
+    </w:p>
+    <w:p>
+      <w:pPr>
+        <w:pStyle w:val="PlainText"/>
+        <w:rPr>
+          <w:rFonts w:ascii="Courier New" w:hAnsi="Courier New" w:cs="Courier New"/>
+        </w:rPr>
+      </w:pPr>
+      <w:r>
+        <w:rPr>
+          <w:rFonts w:ascii="Courier New" w:hAnsi="Courier New" w:cs="Courier New"/>
+        </w:rPr>
+        <w:t>Person Name</w:t>
+      </w:r>
+      <w:r>
+        <w:rPr>
+          <w:rFonts w:ascii="Courier New" w:hAnsi="Courier New" w:cs="Courier New"/>
+        </w:rPr>
+        <w:tab/>
+      </w:r>
+      <w:r>
+        <w:rPr>
+          <w:rFonts w:ascii="Courier New" w:hAnsi="Courier New" w:cs="Courier New"/>
+        </w:rPr>
+        <w:tab/>
+      </w:r>
+      <w:r>
+        <w:rPr>
+          <w:rFonts w:ascii="Courier New" w:hAnsi="Courier New" w:cs="Courier New"/>
+        </w:rPr>
+        <w:tab/>
+      </w:r>
+      <w:r>
+        <w:rPr>
+          <w:rFonts w:ascii="Courier New" w:hAnsi="Courier New" w:cs="Courier New"/>
+        </w:rPr>
+        <w:tab/>
+        <w:t>- HG G</w:t>
+      </w:r>
+    </w:p>
+    <w:p>
+      <w:pPr>
+        <w:pStyle w:val="PlainText"/>
+        <w:rPr>
+          <w:rFonts w:ascii="Courier New" w:hAnsi="Courier New" w:cs="Courier New"/>
+        </w:rPr>
+      </w:pPr>
+      <w:r>
+        <w:rPr>
+          <w:rFonts w:ascii="Courier New" w:hAnsi="Courier New" w:cs="Courier New"/>
+        </w:rPr>
+        <w:t>Bill number</w:t>
+      </w:r>
+      <w:r>
+        <w:rPr>
+          <w:rFonts w:ascii="Courier New" w:hAnsi="Courier New" w:cs="Courier New"/>
+        </w:rPr>
+        <w:tab/>
+      </w:r>
+      <w:r>
+        <w:rPr>
+          <w:rFonts w:ascii="Courier New" w:hAnsi="Courier New" w:cs="Courier New"/>
+        </w:rPr>
+        <w:tab/>
+      </w:r>
+      <w:r>
+        <w:rPr>
+          <w:rFonts w:ascii="Courier New" w:hAnsi="Courier New" w:cs="Courier New"/>
+        </w:rPr>
+        <w:tab/>
+      </w:r>
+      <w:r>
+        <w:rPr>
+          <w:rFonts w:ascii="Courier New" w:hAnsi="Courier New" w:cs="Courier New"/>
+        </w:rPr>
+        <w:tab/>
+        <w:t>- 10828</w:t>
+      </w:r>
+    </w:p>
+    <w:p>
+      <w:pPr>
+        <w:pStyle w:val="PlainText"/>
+        <w:rPr>
+          <w:rFonts w:ascii="Courier New" w:hAnsi="Courier New" w:cs="Courier New"/>
+        </w:rPr>
+      </w:pPr>
+      <w:r>
+        <w:rPr>
+          <w:rFonts w:ascii="Courier New" w:hAnsi="Courier New" w:cs="Courier New"/>
+        </w:rPr>
+        <w:t>---------------------------------------------------------------</w:t>
+      </w:r>
+    </w:p>
+    <w:p>
+      <w:pPr>
+        <w:pStyle w:val="PlainText"/>
+        <w:rPr>
+          <w:rFonts w:ascii="Courier New" w:hAnsi="Courier New" w:cs="Courier New"/>
+        </w:rPr>
+      </w:pPr>
+      <w:r>
+        <w:rPr>
+          <w:rFonts w:ascii="Courier New" w:hAnsi="Courier New" w:cs="Courier New"/>
+        </w:rPr>
+        <w:t>Item Name</w:t>
+      </w:r>
+      <w:r>
+        <w:rPr>
+          <w:rFonts w:ascii="Courier New" w:hAnsi="Courier New" w:cs="Courier New"/>
+        </w:rPr>
+        <w:tab/>
+      </w:r>
+      <w:r>
+        <w:rPr>
+          <w:rFonts w:ascii="Courier New" w:hAnsi="Courier New" w:cs="Courier New"/>
+        </w:rPr>
+        <w:tab/>
+      </w:r>
+      <w:r>
+        <w:rPr>
+          <w:rFonts w:ascii="Courier New" w:hAnsi="Courier New" w:cs="Courier New"/>
+        </w:rPr>
+        <w:tab/>
+      </w:r>
+      <w:r>
+        <w:rPr>
+          <w:rFonts w:ascii="Courier New" w:hAnsi="Courier New" w:cs="Courier New"/>
+        </w:rPr>
+        <w:tab/>
+        <w:t>- CARROT</w:t>
+      </w:r>
+    </w:p>
+    <w:p>
+      <w:pPr>
+        <w:pStyle w:val="PlainText"/>
+        <w:rPr>
+          <w:rFonts w:ascii="Courier New" w:hAnsi="Courier New" w:cs="Courier New"/>
+        </w:rPr>
+      </w:pPr>
+      <w:r>
+        <w:rPr>
+          <w:rFonts w:ascii="Courier New" w:hAnsi="Courier New" w:cs="Courier New"/>
+        </w:rPr>
+        <w:t>Number of Pockets</w:t>
+      </w:r>
+      <w:r>
+        <w:rPr>
+          <w:rFonts w:ascii="Courier New" w:hAnsi="Courier New" w:cs="Courier New"/>
+        </w:rPr>
+        <w:tab/>
+      </w:r>
+      <w:r>
+        <w:rPr>
+          <w:rFonts w:ascii="Courier New" w:hAnsi="Courier New" w:cs="Courier New"/>
+        </w:rPr>
+        <w:tab/>
+      </w:r>
+      <w:r>
+        <w:rPr>
+          <w:rFonts w:ascii="Courier New" w:hAnsi="Courier New" w:cs="Courier New"/>
+        </w:rPr>
+        <w:tab/>
+        <w:t>- 1</w:t>
+      </w:r>
+    </w:p>
+    <w:p>
+      <w:pPr>
+        <w:pStyle w:val="PlainText"/>
+        <w:rPr>
+          <w:rFonts w:ascii="Courier New" w:hAnsi="Courier New" w:cs="Courier New"/>
+        </w:rPr>
+      </w:pPr>
+      <w:r>
+        <w:rPr>
+          <w:rFonts w:ascii="Courier New" w:hAnsi="Courier New" w:cs="Courier New"/>
+        </w:rPr>
+        <w:t>Number of KGs</w:t>
+      </w:r>
+      <w:r>
+        <w:rPr>
+          <w:rFonts w:ascii="Courier New" w:hAnsi="Courier New" w:cs="Courier New"/>
+        </w:rPr>
+        <w:tab/>
+      </w:r>
+      <w:r>
+        <w:rPr>
+          <w:rFonts w:ascii="Courier New" w:hAnsi="Courier New" w:cs="Courier New"/>
+        </w:rPr>
+        <w:tab/>
+      </w:r>
+      <w:r>
+        <w:rPr>
+          <w:rFonts w:ascii="Courier New" w:hAnsi="Courier New" w:cs="Courier New"/>
+        </w:rPr>
+        <w:tab/>
+        <w:t>- 89</w:t>
+      </w:r>
+    </w:p>
+    <w:p>
+      <w:pPr>
+        <w:pStyle w:val="PlainText"/>
+        <w:rPr>
+          <w:rFonts w:ascii="Courier New" w:hAnsi="Courier New" w:cs="Courier New"/>
+        </w:rPr>
+      </w:pPr>
+      <w:r>
+        <w:rPr>
+          <w:rFonts w:ascii="Courier New" w:hAnsi="Courier New" w:cs="Courier New"/>
+        </w:rPr>
+        <w:t>Rate</w:t>
+      </w:r>
+      <w:r>
+        <w:rPr>
+          <w:rFonts w:ascii="Courier New" w:hAnsi="Courier New" w:cs="Courier New"/>
+        </w:rPr>
+        <w:tab/>
+      </w:r>
+      <w:r>
+        <w:rPr>
+          <w:rFonts w:ascii="Courier New" w:hAnsi="Courier New" w:cs="Courier New"/>
+        </w:rPr>
+        <w:tab/>
+      </w:r>
+      <w:r>
+        <w:rPr>
+          <w:rFonts w:ascii="Courier New" w:hAnsi="Courier New" w:cs="Courier New"/>
+        </w:rPr>
+        <w:tab/>
+      </w:r>
+      <w:r>
+        <w:rPr>
+          <w:rFonts w:ascii="Courier New" w:hAnsi="Courier New" w:cs="Courier New"/>
+        </w:rPr>
+        <w:tab/>
+      </w:r>
+      <w:r>
+        <w:rPr>
+          <w:rFonts w:ascii="Courier New" w:hAnsi="Courier New" w:cs="Courier New"/>
+        </w:rPr>
+        <w:tab/>
+        <w:t>- 11</w:t>
+      </w:r>
+    </w:p>
+    <w:p>
+      <w:pPr>
+        <w:pStyle w:val="PlainText"/>
+        <w:rPr>
+          <w:rFonts w:ascii="Courier New" w:hAnsi="Courier New" w:cs="Courier New"/>
+        </w:rPr>
+      </w:pPr>
+      <w:r>
+        <w:rPr>
+          <w:rFonts w:ascii="Courier New" w:hAnsi="Courier New" w:cs="Courier New"/>
+        </w:rPr>
+        <w:t>Total Price</w:t>
+      </w:r>
+      <w:r>
+        <w:rPr>
+          <w:rFonts w:ascii="Courier New" w:hAnsi="Courier New" w:cs="Courier New"/>
+        </w:rPr>
+        <w:tab/>
+      </w:r>
+      <w:r>
+        <w:rPr>
+          <w:rFonts w:ascii="Courier New" w:hAnsi="Courier New" w:cs="Courier New"/>
+        </w:rPr>
+        <w:tab/>
+      </w:r>
+      <w:r>
+        <w:rPr>
+          <w:rFonts w:ascii="Courier New" w:hAnsi="Courier New" w:cs="Courier New"/>
+        </w:rPr>
+        <w:tab/>
+      </w:r>
+      <w:r>
+        <w:rPr>
+          <w:rFonts w:ascii="Courier New" w:hAnsi="Courier New" w:cs="Courier New"/>
+        </w:rPr>
+        <w:tab/>
+        <w:t>- 979.0</w:t>
+      </w:r>
+    </w:p>
+    <w:p>
+      <w:pPr>
+        <w:pStyle w:val="PlainText"/>
+        <w:rPr>
+          <w:rFonts w:ascii="Courier New" w:hAnsi="Courier New" w:cs="Courier New"/>
+          <w:b/>
+        </w:rPr>
+      </w:pPr>
+      <w:r>
+        <w:rPr>
+          <w:rFonts w:ascii="Courier New" w:hAnsi="Courier New" w:cs="Courier New"/>
+          <w:b/>
+        </w:rPr>
+        <w:t>Amount balance</w:t>
+      </w:r>
+      <w:r>
+        <w:rPr>
+          <w:rFonts w:ascii="Courier New" w:hAnsi="Courier New" w:cs="Courier New"/>
+          <w:b/>
+        </w:rPr>
+        <w:tab/>
+      </w:r>
+      <w:r>
+        <w:rPr>
+          <w:rFonts w:ascii="Courier New" w:hAnsi="Courier New" w:cs="Courier New"/>
+          <w:b/>
+        </w:rPr>
+        <w:tab/>
+      </w:r>
+      <w:r>
+        <w:rPr>
+          <w:rFonts w:ascii="Courier New" w:hAnsi="Courier New" w:cs="Courier New"/>
+          <w:b/>
+        </w:rPr>
+        <w:tab/>
+        <w:t>- 979.0</w:t>
+      </w:r>
+    </w:p>
+    <w:p>
+      <w:pPr>
+        <w:pStyle w:val="PlainText"/>
+        <w:rPr>
+          <w:rFonts w:ascii="Courier New" w:hAnsi="Courier New" w:cs="Courier New"/>
+          <w:b/>
+        </w:rPr>
+      </w:pPr>
+    </w:p>
+    <w:p>
+      <w:pPr>
+        <w:pStyle w:val="PlainText"/>
+        <w:rPr>
+          <w:rFonts w:ascii="Courier New" w:hAnsi="Courier New" w:cs="Courier New"/>
+        </w:rPr>
+      </w:pPr>
+      <w:r>
+        <w:rPr>
+          <w:rFonts w:ascii="Courier New" w:hAnsi="Courier New" w:cs="Courier New"/>
+        </w:rPr>
+        <w:t>MON Feb 11</w:t>
+      </w:r>
+      <w:r>
+        <w:rPr>
+          <w:rFonts w:ascii="Courier New" w:hAnsi="Courier New" w:cs="Courier New"/>
+        </w:rPr>
+        <w:t xml:space="preserve"> 12:06:12 IST 2019</w:t>
+      </w:r>
+    </w:p>
+    <w:p>
+      <w:pPr>
+        <w:pStyle w:val="PlainText"/>
+        <w:rPr>
+          <w:rFonts w:ascii="Courier New" w:hAnsi="Courier New" w:cs="Courier New"/>
+        </w:rPr>
+      </w:pPr>
+      <w:r>
+        <w:rPr>
+          <w:rFonts w:ascii="Courier New" w:hAnsi="Courier New" w:cs="Courier New"/>
+        </w:rPr>
+        <w:t>Person Name</w:t>
+      </w:r>
+      <w:r>
+        <w:rPr>
+          <w:rFonts w:ascii="Courier New" w:hAnsi="Courier New" w:cs="Courier New"/>
+        </w:rPr>
+        <w:tab/>
+      </w:r>
+      <w:r>
+        <w:rPr>
+          <w:rFonts w:ascii="Courier New" w:hAnsi="Courier New" w:cs="Courier New"/>
+        </w:rPr>
+        <w:tab/>
+      </w:r>
+      <w:r>
+        <w:rPr>
+          <w:rFonts w:ascii="Courier New" w:hAnsi="Courier New" w:cs="Courier New"/>
+        </w:rPr>
+        <w:tab/>
+      </w:r>
+      <w:r>
+        <w:rPr>
+          <w:rFonts w:ascii="Courier New" w:hAnsi="Courier New" w:cs="Courier New"/>
+        </w:rPr>
+        <w:tab/>
+        <w:t>- HG G</w:t>
+      </w:r>
+    </w:p>
+    <w:p>
+      <w:pPr>
+        <w:pStyle w:val="PlainText"/>
+        <w:rPr>
+          <w:rFonts w:ascii="Courier New" w:hAnsi="Courier New" w:cs="Courier New"/>
+        </w:rPr>
+      </w:pPr>
+      <w:r>
+        <w:rPr>
+          <w:rFonts w:ascii="Courier New" w:hAnsi="Courier New" w:cs="Courier New"/>
+        </w:rPr>
+        <w:t>---------------------------------------------------------------</w:t>
+      </w:r>
+    </w:p>
+    <w:p>
+      <w:pPr>
+        <w:pStyle w:val="PlainText"/>
+        <w:rPr>
+          <w:rFonts w:ascii="Courier New" w:hAnsi="Courier New" w:cs="Courier New"/>
+        </w:rPr>
+      </w:pPr>
+      <w:r>
+        <w:rPr>
+          <w:rFonts w:ascii="Courier New" w:hAnsi="Courier New" w:cs="Courier New"/>
+        </w:rPr>
+        <w:t>Item Name</w:t>
+      </w:r>
+      <w:r>
+        <w:rPr>
+          <w:rFonts w:ascii="Courier New" w:hAnsi="Courier New" w:cs="Courier New"/>
+        </w:rPr>
+        <w:tab/>
+      </w:r>
+      <w:r>
+        <w:rPr>
+          <w:rFonts w:ascii="Courier New" w:hAnsi="Courier New" w:cs="Courier New"/>
+        </w:rPr>
+        <w:tab/>
+      </w:r>
+      <w:r>
+        <w:rPr>
+          <w:rFonts w:ascii="Courier New" w:hAnsi="Courier New" w:cs="Courier New"/>
+        </w:rPr>
+        <w:tab/>
+      </w:r>
+      <w:r>
+        <w:rPr>
+          <w:rFonts w:ascii="Courier New" w:hAnsi="Courier New" w:cs="Courier New"/>
+        </w:rPr>
+        <w:tab/>
+        <w:t>- BEET</w:t>
+      </w:r>
+    </w:p>
+    <w:p>
+      <w:pPr>
+        <w:pStyle w:val="PlainText"/>
+        <w:rPr>
+          <w:rFonts w:ascii="Courier New" w:hAnsi="Courier New" w:cs="Courier New"/>
+          <w:color w:val="FF0000"/>
+        </w:rPr>
+      </w:pPr>
+      <w:r>
+        <w:rPr>
+          <w:rFonts w:ascii="Courier New" w:hAnsi="Courier New" w:cs="Courier New"/>
+          <w:color w:val="FF0000"/>
+        </w:rPr>
+        <w:t>Amount Received</w:t>
+      </w:r>
+      <w:r>
+        <w:rPr>
+          <w:rFonts w:ascii="Courier New" w:hAnsi="Courier New" w:cs="Courier New"/>
+          <w:color w:val="FF0000"/>
+        </w:rPr>
+        <w:tab/>
+      </w:r>
+      <w:r>
+        <w:rPr>
+          <w:rFonts w:ascii="Courier New" w:hAnsi="Courier New" w:cs="Courier New"/>
+          <w:color w:val="FF0000"/>
+        </w:rPr>
+        <w:tab/>
+      </w:r>
+      <w:r>
+        <w:rPr>
+          <w:rFonts w:ascii="Courier New" w:hAnsi="Courier New" w:cs="Courier New"/>
+          <w:color w:val="FF0000"/>
+        </w:rPr>
+        <w:tab/>
+        <w:t>- 979</w:t>
+      </w:r>
+    </w:p>
+    <w:p>
+      <w:pPr>
+        <w:pStyle w:val="PlainText"/>
+        <w:rPr>
+          <w:rFonts w:ascii="Courier New" w:hAnsi="Courier New" w:cs="Courier New"/>
+        </w:rPr>
+      </w:pPr>
+      <w:r>
+        <w:rPr>
+          <w:rFonts w:ascii="Courier New" w:hAnsi="Courier New" w:cs="Courier New"/>
+        </w:rPr>
+        <w:t>Amount Received mode</w:t>
+      </w:r>
+      <w:r>
+        <w:rPr>
+          <w:rFonts w:ascii="Courier New" w:hAnsi="Courier New" w:cs="Courier New"/>
+        </w:rPr>
+        <w:tab/>
+      </w:r>
+      <w:r>
+        <w:rPr>
+          <w:rFonts w:ascii="Courier New" w:hAnsi="Courier New" w:cs="Courier New"/>
+        </w:rPr>
+        <w:tab/>
+        <w:t>- CASH AND CLEARD</w:t>
+      </w:r>
+    </w:p>
+    <w:p>
+      <w:pPr>
+        <w:pStyle w:val="PlainText"/>
+        <w:rPr>
+          <w:rFonts w:ascii="Courier New" w:hAnsi="Courier New" w:cs="Courier New"/>
+        </w:rPr>
+      </w:pPr>
+    </w:p>
+    <w:p>
+      <w:pPr>
+        <w:pStyle w:val="PlainText"/>
+        <w:rPr>
+          <w:rFonts w:ascii="Courier New" w:hAnsi="Courier New" w:cs="Courier New"/>
+          <w:b/>
+        </w:rPr>
+      </w:pPr>
+    </w:p>
+    <w:p>
+      <w:pPr>
+        <w:pStyle w:val="PlainText"/>
+        <w:rPr>
+          <w:rFonts w:ascii="Courier New" w:hAnsi="Courier New" w:cs="Courier New"/>
+          <w:b/>
+        </w:rPr>
+      </w:pPr>
+    </w:p>
+    <w:p>
+      <w:pPr>
+        <w:pStyle w:val="PlainText"/>
+        <w:rPr>
+          <w:rFonts w:ascii="Courier New" w:hAnsi="Courier New" w:cs="Courier New"/>
+        </w:rPr>
+      </w:pPr>
     </w:p>
     <w:p>
       <w:pPr>

--- a/customer _details/GANGAMMA/SEP/TUMKUR/HG G/PURCHASE DETAILS.docx
+++ b/customer _details/GANGAMMA/SEP/TUMKUR/HG G/PURCHASE DETAILS.docx
@@ -5907,13 +5907,7 @@
         <w:rPr>
           <w:rFonts w:ascii="Courier New" w:hAnsi="Courier New" w:cs="Courier New"/>
         </w:rPr>
-        <w:t>MON Feb 11</w:t>
-      </w:r>
-      <w:r>
-        <w:rPr>
-          <w:rFonts w:ascii="Courier New" w:hAnsi="Courier New" w:cs="Courier New"/>
-        </w:rPr>
-        <w:t xml:space="preserve"> 12:06:12 IST 2019</w:t>
+        <w:t>MON Feb 11 12:06:12 IST 2019</w:t>
       </w:r>
     </w:p>
     <w:p>
@@ -6072,6 +6066,369 @@
         <w:tab/>
         <w:t>- CASH AND CLEARD</w:t>
       </w:r>
+    </w:p>
+    <w:p>
+      <w:pPr>
+        <w:pStyle w:val="PlainText"/>
+        <w:rPr>
+          <w:rFonts w:ascii="Courier New" w:hAnsi="Courier New" w:cs="Courier New"/>
+        </w:rPr>
+      </w:pPr>
+    </w:p>
+    <w:p>
+      <w:pPr>
+        <w:pStyle w:val="PlainText"/>
+        <w:rPr>
+          <w:rFonts w:ascii="Courier New" w:hAnsi="Courier New" w:cs="Courier New"/>
+        </w:rPr>
+      </w:pPr>
+      <w:r>
+        <w:rPr>
+          <w:rFonts w:ascii="Courier New" w:hAnsi="Courier New" w:cs="Courier New"/>
+        </w:rPr>
+        <w:t>THU Feb 14</w:t>
+      </w:r>
+      <w:r>
+        <w:rPr>
+          <w:rFonts w:ascii="Courier New" w:hAnsi="Courier New" w:cs="Courier New"/>
+        </w:rPr>
+        <w:t xml:space="preserve"> 12:25:56 IST 2019</w:t>
+      </w:r>
+    </w:p>
+    <w:p>
+      <w:pPr>
+        <w:pStyle w:val="PlainText"/>
+        <w:rPr>
+          <w:rFonts w:ascii="Courier New" w:hAnsi="Courier New" w:cs="Courier New"/>
+        </w:rPr>
+      </w:pPr>
+      <w:r>
+        <w:rPr>
+          <w:rFonts w:ascii="Courier New" w:hAnsi="Courier New" w:cs="Courier New"/>
+        </w:rPr>
+        <w:t>Person Name</w:t>
+      </w:r>
+      <w:r>
+        <w:rPr>
+          <w:rFonts w:ascii="Courier New" w:hAnsi="Courier New" w:cs="Courier New"/>
+        </w:rPr>
+        <w:tab/>
+      </w:r>
+      <w:r>
+        <w:rPr>
+          <w:rFonts w:ascii="Courier New" w:hAnsi="Courier New" w:cs="Courier New"/>
+        </w:rPr>
+        <w:tab/>
+      </w:r>
+      <w:r>
+        <w:rPr>
+          <w:rFonts w:ascii="Courier New" w:hAnsi="Courier New" w:cs="Courier New"/>
+        </w:rPr>
+        <w:tab/>
+      </w:r>
+      <w:r>
+        <w:rPr>
+          <w:rFonts w:ascii="Courier New" w:hAnsi="Courier New" w:cs="Courier New"/>
+        </w:rPr>
+        <w:tab/>
+        <w:t>- HG G</w:t>
+      </w:r>
+    </w:p>
+    <w:p>
+      <w:pPr>
+        <w:pStyle w:val="PlainText"/>
+        <w:rPr>
+          <w:rFonts w:ascii="Courier New" w:hAnsi="Courier New" w:cs="Courier New"/>
+        </w:rPr>
+      </w:pPr>
+      <w:r>
+        <w:rPr>
+          <w:rFonts w:ascii="Courier New" w:hAnsi="Courier New" w:cs="Courier New"/>
+        </w:rPr>
+        <w:t>Bill number</w:t>
+      </w:r>
+      <w:r>
+        <w:rPr>
+          <w:rFonts w:ascii="Courier New" w:hAnsi="Courier New" w:cs="Courier New"/>
+        </w:rPr>
+        <w:tab/>
+      </w:r>
+      <w:r>
+        <w:rPr>
+          <w:rFonts w:ascii="Courier New" w:hAnsi="Courier New" w:cs="Courier New"/>
+        </w:rPr>
+        <w:tab/>
+      </w:r>
+      <w:r>
+        <w:rPr>
+          <w:rFonts w:ascii="Courier New" w:hAnsi="Courier New" w:cs="Courier New"/>
+        </w:rPr>
+        <w:tab/>
+      </w:r>
+      <w:r>
+        <w:rPr>
+          <w:rFonts w:ascii="Courier New" w:hAnsi="Courier New" w:cs="Courier New"/>
+        </w:rPr>
+        <w:tab/>
+        <w:t>- 10910</w:t>
+      </w:r>
+    </w:p>
+    <w:p>
+      <w:pPr>
+        <w:pStyle w:val="PlainText"/>
+        <w:rPr>
+          <w:rFonts w:ascii="Courier New" w:hAnsi="Courier New" w:cs="Courier New"/>
+        </w:rPr>
+      </w:pPr>
+      <w:r>
+        <w:rPr>
+          <w:rFonts w:ascii="Courier New" w:hAnsi="Courier New" w:cs="Courier New"/>
+        </w:rPr>
+        <w:t>---------------------------------------------------------------</w:t>
+      </w:r>
+    </w:p>
+    <w:p>
+      <w:pPr>
+        <w:pStyle w:val="PlainText"/>
+        <w:rPr>
+          <w:rFonts w:ascii="Courier New" w:hAnsi="Courier New" w:cs="Courier New"/>
+        </w:rPr>
+      </w:pPr>
+      <w:r>
+        <w:rPr>
+          <w:rFonts w:ascii="Courier New" w:hAnsi="Courier New" w:cs="Courier New"/>
+        </w:rPr>
+        <w:t>Item Name</w:t>
+      </w:r>
+      <w:r>
+        <w:rPr>
+          <w:rFonts w:ascii="Courier New" w:hAnsi="Courier New" w:cs="Courier New"/>
+        </w:rPr>
+        <w:tab/>
+      </w:r>
+      <w:r>
+        <w:rPr>
+          <w:rFonts w:ascii="Courier New" w:hAnsi="Courier New" w:cs="Courier New"/>
+        </w:rPr>
+        <w:tab/>
+      </w:r>
+      <w:r>
+        <w:rPr>
+          <w:rFonts w:ascii="Courier New" w:hAnsi="Courier New" w:cs="Courier New"/>
+        </w:rPr>
+        <w:tab/>
+      </w:r>
+      <w:r>
+        <w:rPr>
+          <w:rFonts w:ascii="Courier New" w:hAnsi="Courier New" w:cs="Courier New"/>
+        </w:rPr>
+        <w:tab/>
+        <w:t>- CARROT</w:t>
+      </w:r>
+    </w:p>
+    <w:p>
+      <w:pPr>
+        <w:pStyle w:val="PlainText"/>
+        <w:rPr>
+          <w:rFonts w:ascii="Courier New" w:hAnsi="Courier New" w:cs="Courier New"/>
+        </w:rPr>
+      </w:pPr>
+      <w:r>
+        <w:rPr>
+          <w:rFonts w:ascii="Courier New" w:hAnsi="Courier New" w:cs="Courier New"/>
+        </w:rPr>
+        <w:t>Number of Pockets</w:t>
+      </w:r>
+      <w:r>
+        <w:rPr>
+          <w:rFonts w:ascii="Courier New" w:hAnsi="Courier New" w:cs="Courier New"/>
+        </w:rPr>
+        <w:tab/>
+      </w:r>
+      <w:r>
+        <w:rPr>
+          <w:rFonts w:ascii="Courier New" w:hAnsi="Courier New" w:cs="Courier New"/>
+        </w:rPr>
+        <w:tab/>
+      </w:r>
+      <w:r>
+        <w:rPr>
+          <w:rFonts w:ascii="Courier New" w:hAnsi="Courier New" w:cs="Courier New"/>
+        </w:rPr>
+        <w:tab/>
+        <w:t>- 1</w:t>
+      </w:r>
+    </w:p>
+    <w:p>
+      <w:pPr>
+        <w:pStyle w:val="PlainText"/>
+        <w:rPr>
+          <w:rFonts w:ascii="Courier New" w:hAnsi="Courier New" w:cs="Courier New"/>
+        </w:rPr>
+      </w:pPr>
+      <w:r>
+        <w:rPr>
+          <w:rFonts w:ascii="Courier New" w:hAnsi="Courier New" w:cs="Courier New"/>
+        </w:rPr>
+        <w:t>Number of KGs</w:t>
+      </w:r>
+      <w:r>
+        <w:rPr>
+          <w:rFonts w:ascii="Courier New" w:hAnsi="Courier New" w:cs="Courier New"/>
+        </w:rPr>
+        <w:tab/>
+      </w:r>
+      <w:r>
+        <w:rPr>
+          <w:rFonts w:ascii="Courier New" w:hAnsi="Courier New" w:cs="Courier New"/>
+        </w:rPr>
+        <w:tab/>
+      </w:r>
+      <w:r>
+        <w:rPr>
+          <w:rFonts w:ascii="Courier New" w:hAnsi="Courier New" w:cs="Courier New"/>
+        </w:rPr>
+        <w:tab/>
+        <w:t>- 78</w:t>
+      </w:r>
+    </w:p>
+    <w:p>
+      <w:pPr>
+        <w:pStyle w:val="PlainText"/>
+        <w:rPr>
+          <w:rFonts w:ascii="Courier New" w:hAnsi="Courier New" w:cs="Courier New"/>
+        </w:rPr>
+      </w:pPr>
+      <w:r>
+        <w:rPr>
+          <w:rFonts w:ascii="Courier New" w:hAnsi="Courier New" w:cs="Courier New"/>
+        </w:rPr>
+        <w:t>Rate</w:t>
+      </w:r>
+      <w:r>
+        <w:rPr>
+          <w:rFonts w:ascii="Courier New" w:hAnsi="Courier New" w:cs="Courier New"/>
+        </w:rPr>
+        <w:tab/>
+      </w:r>
+      <w:r>
+        <w:rPr>
+          <w:rFonts w:ascii="Courier New" w:hAnsi="Courier New" w:cs="Courier New"/>
+        </w:rPr>
+        <w:tab/>
+      </w:r>
+      <w:r>
+        <w:rPr>
+          <w:rFonts w:ascii="Courier New" w:hAnsi="Courier New" w:cs="Courier New"/>
+        </w:rPr>
+        <w:tab/>
+      </w:r>
+      <w:r>
+        <w:rPr>
+          <w:rFonts w:ascii="Courier New" w:hAnsi="Courier New" w:cs="Courier New"/>
+        </w:rPr>
+        <w:tab/>
+      </w:r>
+      <w:r>
+        <w:rPr>
+          <w:rFonts w:ascii="Courier New" w:hAnsi="Courier New" w:cs="Courier New"/>
+        </w:rPr>
+        <w:tab/>
+        <w:t>- 10</w:t>
+      </w:r>
+    </w:p>
+    <w:p>
+      <w:pPr>
+        <w:pStyle w:val="PlainText"/>
+        <w:rPr>
+          <w:rFonts w:ascii="Courier New" w:hAnsi="Courier New" w:cs="Courier New"/>
+        </w:rPr>
+      </w:pPr>
+      <w:r>
+        <w:rPr>
+          <w:rFonts w:ascii="Courier New" w:hAnsi="Courier New" w:cs="Courier New"/>
+        </w:rPr>
+        <w:t>Total Price</w:t>
+      </w:r>
+      <w:r>
+        <w:rPr>
+          <w:rFonts w:ascii="Courier New" w:hAnsi="Courier New" w:cs="Courier New"/>
+        </w:rPr>
+        <w:tab/>
+      </w:r>
+      <w:r>
+        <w:rPr>
+          <w:rFonts w:ascii="Courier New" w:hAnsi="Courier New" w:cs="Courier New"/>
+        </w:rPr>
+        <w:tab/>
+      </w:r>
+      <w:r>
+        <w:rPr>
+          <w:rFonts w:ascii="Courier New" w:hAnsi="Courier New" w:cs="Courier New"/>
+        </w:rPr>
+        <w:tab/>
+      </w:r>
+      <w:r>
+        <w:rPr>
+          <w:rFonts w:ascii="Courier New" w:hAnsi="Courier New" w:cs="Courier New"/>
+        </w:rPr>
+        <w:tab/>
+        <w:t>- 780.0</w:t>
+      </w:r>
+    </w:p>
+    <w:p>
+      <w:pPr>
+        <w:pStyle w:val="PlainText"/>
+        <w:rPr>
+          <w:rFonts w:ascii="Courier New" w:hAnsi="Courier New" w:cs="Courier New"/>
+          <w:b/>
+        </w:rPr>
+      </w:pPr>
+      <w:r>
+        <w:rPr>
+          <w:rFonts w:ascii="Courier New" w:hAnsi="Courier New" w:cs="Courier New"/>
+          <w:b/>
+        </w:rPr>
+        <w:t>Amount balance</w:t>
+      </w:r>
+      <w:r>
+        <w:rPr>
+          <w:rFonts w:ascii="Courier New" w:hAnsi="Courier New" w:cs="Courier New"/>
+          <w:b/>
+        </w:rPr>
+        <w:tab/>
+      </w:r>
+      <w:r>
+        <w:rPr>
+          <w:rFonts w:ascii="Courier New" w:hAnsi="Courier New" w:cs="Courier New"/>
+          <w:b/>
+        </w:rPr>
+        <w:tab/>
+      </w:r>
+      <w:r>
+        <w:rPr>
+          <w:rFonts w:ascii="Courier New" w:hAnsi="Courier New" w:cs="Courier New"/>
+          <w:b/>
+        </w:rPr>
+        <w:tab/>
+        <w:t>- 780.0</w:t>
+      </w:r>
+    </w:p>
+    <w:p>
+      <w:pPr>
+        <w:pStyle w:val="PlainText"/>
+        <w:rPr>
+          <w:rFonts w:ascii="Courier New" w:hAnsi="Courier New" w:cs="Courier New"/>
+        </w:rPr>
+      </w:pPr>
+    </w:p>
+    <w:p>
+      <w:pPr>
+        <w:pStyle w:val="PlainText"/>
+        <w:rPr>
+          <w:rFonts w:ascii="Courier New" w:hAnsi="Courier New" w:cs="Courier New"/>
+        </w:rPr>
+      </w:pPr>
     </w:p>
     <w:p>
       <w:pPr>

--- a/customer _details/GANGAMMA/SEP/TUMKUR/HG G/PURCHASE DETAILS.docx
+++ b/customer _details/GANGAMMA/SEP/TUMKUR/HG G/PURCHASE DETAILS.docx
@@ -6086,13 +6086,7 @@
         <w:rPr>
           <w:rFonts w:ascii="Courier New" w:hAnsi="Courier New" w:cs="Courier New"/>
         </w:rPr>
-        <w:t>THU Feb 14</w:t>
-      </w:r>
-      <w:r>
-        <w:rPr>
-          <w:rFonts w:ascii="Courier New" w:hAnsi="Courier New" w:cs="Courier New"/>
-        </w:rPr>
-        <w:t xml:space="preserve"> 12:25:56 IST 2019</w:t>
+        <w:t>THU Feb 14 12:25:56 IST 2019</w:t>
       </w:r>
     </w:p>
     <w:p>
@@ -6413,6 +6407,507 @@
         <w:tab/>
         <w:t>- 780.0</w:t>
       </w:r>
+    </w:p>
+    <w:p>
+      <w:pPr>
+        <w:pStyle w:val="PlainText"/>
+        <w:rPr>
+          <w:rFonts w:ascii="Courier New" w:hAnsi="Courier New" w:cs="Courier New"/>
+          <w:b/>
+        </w:rPr>
+      </w:pPr>
+    </w:p>
+    <w:p>
+      <w:pPr>
+        <w:pStyle w:val="PlainText"/>
+        <w:rPr>
+          <w:rFonts w:ascii="Courier New" w:hAnsi="Courier New" w:cs="Courier New"/>
+        </w:rPr>
+      </w:pPr>
+    </w:p>
+    <w:p>
+      <w:pPr>
+        <w:pStyle w:val="PlainText"/>
+        <w:rPr>
+          <w:rFonts w:ascii="Courier New" w:hAnsi="Courier New" w:cs="Courier New"/>
+        </w:rPr>
+      </w:pPr>
+      <w:r>
+        <w:rPr>
+          <w:rFonts w:ascii="Courier New" w:hAnsi="Courier New" w:cs="Courier New"/>
+        </w:rPr>
+        <w:t>FRI Feb 15</w:t>
+      </w:r>
+      <w:r>
+        <w:rPr>
+          <w:rFonts w:ascii="Courier New" w:hAnsi="Courier New" w:cs="Courier New"/>
+        </w:rPr>
+        <w:t xml:space="preserve"> 14:02:09 IST 2019</w:t>
+      </w:r>
+    </w:p>
+    <w:p>
+      <w:pPr>
+        <w:pStyle w:val="PlainText"/>
+        <w:rPr>
+          <w:rFonts w:ascii="Courier New" w:hAnsi="Courier New" w:cs="Courier New"/>
+        </w:rPr>
+      </w:pPr>
+      <w:r>
+        <w:rPr>
+          <w:rFonts w:ascii="Courier New" w:hAnsi="Courier New" w:cs="Courier New"/>
+        </w:rPr>
+        <w:t>Person Name</w:t>
+      </w:r>
+      <w:r>
+        <w:rPr>
+          <w:rFonts w:ascii="Courier New" w:hAnsi="Courier New" w:cs="Courier New"/>
+        </w:rPr>
+        <w:tab/>
+      </w:r>
+      <w:r>
+        <w:rPr>
+          <w:rFonts w:ascii="Courier New" w:hAnsi="Courier New" w:cs="Courier New"/>
+        </w:rPr>
+        <w:tab/>
+      </w:r>
+      <w:r>
+        <w:rPr>
+          <w:rFonts w:ascii="Courier New" w:hAnsi="Courier New" w:cs="Courier New"/>
+        </w:rPr>
+        <w:tab/>
+      </w:r>
+      <w:r>
+        <w:rPr>
+          <w:rFonts w:ascii="Courier New" w:hAnsi="Courier New" w:cs="Courier New"/>
+        </w:rPr>
+        <w:tab/>
+        <w:t>- HG G</w:t>
+      </w:r>
+    </w:p>
+    <w:p>
+      <w:pPr>
+        <w:pStyle w:val="PlainText"/>
+        <w:rPr>
+          <w:rFonts w:ascii="Courier New" w:hAnsi="Courier New" w:cs="Courier New"/>
+        </w:rPr>
+      </w:pPr>
+      <w:r>
+        <w:rPr>
+          <w:rFonts w:ascii="Courier New" w:hAnsi="Courier New" w:cs="Courier New"/>
+        </w:rPr>
+        <w:t>Bill number</w:t>
+      </w:r>
+      <w:r>
+        <w:rPr>
+          <w:rFonts w:ascii="Courier New" w:hAnsi="Courier New" w:cs="Courier New"/>
+        </w:rPr>
+        <w:tab/>
+      </w:r>
+      <w:r>
+        <w:rPr>
+          <w:rFonts w:ascii="Courier New" w:hAnsi="Courier New" w:cs="Courier New"/>
+        </w:rPr>
+        <w:tab/>
+      </w:r>
+      <w:r>
+        <w:rPr>
+          <w:rFonts w:ascii="Courier New" w:hAnsi="Courier New" w:cs="Courier New"/>
+        </w:rPr>
+        <w:tab/>
+      </w:r>
+      <w:r>
+        <w:rPr>
+          <w:rFonts w:ascii="Courier New" w:hAnsi="Courier New" w:cs="Courier New"/>
+        </w:rPr>
+        <w:tab/>
+        <w:t>- 10938</w:t>
+      </w:r>
+    </w:p>
+    <w:p>
+      <w:pPr>
+        <w:pStyle w:val="PlainText"/>
+        <w:rPr>
+          <w:rFonts w:ascii="Courier New" w:hAnsi="Courier New" w:cs="Courier New"/>
+        </w:rPr>
+      </w:pPr>
+      <w:r>
+        <w:rPr>
+          <w:rFonts w:ascii="Courier New" w:hAnsi="Courier New" w:cs="Courier New"/>
+        </w:rPr>
+        <w:t>---------------------------------------------------------------</w:t>
+      </w:r>
+    </w:p>
+    <w:p>
+      <w:pPr>
+        <w:pStyle w:val="PlainText"/>
+        <w:rPr>
+          <w:rFonts w:ascii="Courier New" w:hAnsi="Courier New" w:cs="Courier New"/>
+        </w:rPr>
+      </w:pPr>
+      <w:r>
+        <w:rPr>
+          <w:rFonts w:ascii="Courier New" w:hAnsi="Courier New" w:cs="Courier New"/>
+        </w:rPr>
+        <w:t>Item Name</w:t>
+      </w:r>
+      <w:r>
+        <w:rPr>
+          <w:rFonts w:ascii="Courier New" w:hAnsi="Courier New" w:cs="Courier New"/>
+        </w:rPr>
+        <w:tab/>
+      </w:r>
+      <w:r>
+        <w:rPr>
+          <w:rFonts w:ascii="Courier New" w:hAnsi="Courier New" w:cs="Courier New"/>
+        </w:rPr>
+        <w:tab/>
+      </w:r>
+      <w:r>
+        <w:rPr>
+          <w:rFonts w:ascii="Courier New" w:hAnsi="Courier New" w:cs="Courier New"/>
+        </w:rPr>
+        <w:tab/>
+      </w:r>
+      <w:r>
+        <w:rPr>
+          <w:rFonts w:ascii="Courier New" w:hAnsi="Courier New" w:cs="Courier New"/>
+        </w:rPr>
+        <w:tab/>
+        <w:t>- BEET</w:t>
+      </w:r>
+    </w:p>
+    <w:p>
+      <w:pPr>
+        <w:pStyle w:val="PlainText"/>
+        <w:rPr>
+          <w:rFonts w:ascii="Courier New" w:hAnsi="Courier New" w:cs="Courier New"/>
+          <w:color w:val="FF0000"/>
+        </w:rPr>
+      </w:pPr>
+      <w:r>
+        <w:rPr>
+          <w:rFonts w:ascii="Courier New" w:hAnsi="Courier New" w:cs="Courier New"/>
+          <w:color w:val="FF0000"/>
+        </w:rPr>
+        <w:t>Amount Received</w:t>
+      </w:r>
+      <w:r>
+        <w:rPr>
+          <w:rFonts w:ascii="Courier New" w:hAnsi="Courier New" w:cs="Courier New"/>
+          <w:color w:val="FF0000"/>
+        </w:rPr>
+        <w:tab/>
+      </w:r>
+      <w:r>
+        <w:rPr>
+          <w:rFonts w:ascii="Courier New" w:hAnsi="Courier New" w:cs="Courier New"/>
+          <w:color w:val="FF0000"/>
+        </w:rPr>
+        <w:tab/>
+      </w:r>
+      <w:r>
+        <w:rPr>
+          <w:rFonts w:ascii="Courier New" w:hAnsi="Courier New" w:cs="Courier New"/>
+          <w:color w:val="FF0000"/>
+        </w:rPr>
+        <w:tab/>
+        <w:t>- 780</w:t>
+      </w:r>
+    </w:p>
+    <w:p>
+      <w:pPr>
+        <w:pStyle w:val="PlainText"/>
+        <w:rPr>
+          <w:rFonts w:ascii="Courier New" w:hAnsi="Courier New" w:cs="Courier New"/>
+        </w:rPr>
+      </w:pPr>
+      <w:r>
+        <w:rPr>
+          <w:rFonts w:ascii="Courier New" w:hAnsi="Courier New" w:cs="Courier New"/>
+        </w:rPr>
+        <w:t>Amount Received mode</w:t>
+      </w:r>
+      <w:r>
+        <w:rPr>
+          <w:rFonts w:ascii="Courier New" w:hAnsi="Courier New" w:cs="Courier New"/>
+        </w:rPr>
+        <w:tab/>
+      </w:r>
+      <w:r>
+        <w:rPr>
+          <w:rFonts w:ascii="Courier New" w:hAnsi="Courier New" w:cs="Courier New"/>
+        </w:rPr>
+        <w:tab/>
+        <w:t>- CASH AND CLEARD</w:t>
+      </w:r>
+    </w:p>
+    <w:p>
+      <w:pPr>
+        <w:pStyle w:val="PlainText"/>
+        <w:rPr>
+          <w:rFonts w:ascii="Courier New" w:hAnsi="Courier New" w:cs="Courier New"/>
+        </w:rPr>
+      </w:pPr>
+    </w:p>
+    <w:p>
+      <w:pPr>
+        <w:pStyle w:val="PlainText"/>
+        <w:rPr>
+          <w:rFonts w:ascii="Courier New" w:hAnsi="Courier New" w:cs="Courier New"/>
+        </w:rPr>
+      </w:pPr>
+      <w:r>
+        <w:rPr>
+          <w:rFonts w:ascii="Courier New" w:hAnsi="Courier New" w:cs="Courier New"/>
+        </w:rPr>
+        <w:t>Item Name</w:t>
+      </w:r>
+      <w:r>
+        <w:rPr>
+          <w:rFonts w:ascii="Courier New" w:hAnsi="Courier New" w:cs="Courier New"/>
+        </w:rPr>
+        <w:tab/>
+      </w:r>
+      <w:r>
+        <w:rPr>
+          <w:rFonts w:ascii="Courier New" w:hAnsi="Courier New" w:cs="Courier New"/>
+        </w:rPr>
+        <w:tab/>
+      </w:r>
+      <w:r>
+        <w:rPr>
+          <w:rFonts w:ascii="Courier New" w:hAnsi="Courier New" w:cs="Courier New"/>
+        </w:rPr>
+        <w:tab/>
+      </w:r>
+      <w:r>
+        <w:rPr>
+          <w:rFonts w:ascii="Courier New" w:hAnsi="Courier New" w:cs="Courier New"/>
+        </w:rPr>
+        <w:tab/>
+        <w:t>- CARROT</w:t>
+      </w:r>
+    </w:p>
+    <w:p>
+      <w:pPr>
+        <w:pStyle w:val="PlainText"/>
+        <w:rPr>
+          <w:rFonts w:ascii="Courier New" w:hAnsi="Courier New" w:cs="Courier New"/>
+        </w:rPr>
+      </w:pPr>
+      <w:r>
+        <w:rPr>
+          <w:rFonts w:ascii="Courier New" w:hAnsi="Courier New" w:cs="Courier New"/>
+        </w:rPr>
+        <w:t>Number of Pockets</w:t>
+      </w:r>
+      <w:r>
+        <w:rPr>
+          <w:rFonts w:ascii="Courier New" w:hAnsi="Courier New" w:cs="Courier New"/>
+        </w:rPr>
+        <w:tab/>
+      </w:r>
+      <w:r>
+        <w:rPr>
+          <w:rFonts w:ascii="Courier New" w:hAnsi="Courier New" w:cs="Courier New"/>
+        </w:rPr>
+        <w:tab/>
+      </w:r>
+      <w:r>
+        <w:rPr>
+          <w:rFonts w:ascii="Courier New" w:hAnsi="Courier New" w:cs="Courier New"/>
+        </w:rPr>
+        <w:tab/>
+        <w:t>- 1</w:t>
+      </w:r>
+    </w:p>
+    <w:p>
+      <w:pPr>
+        <w:pStyle w:val="PlainText"/>
+        <w:rPr>
+          <w:rFonts w:ascii="Courier New" w:hAnsi="Courier New" w:cs="Courier New"/>
+        </w:rPr>
+      </w:pPr>
+      <w:r>
+        <w:rPr>
+          <w:rFonts w:ascii="Courier New" w:hAnsi="Courier New" w:cs="Courier New"/>
+        </w:rPr>
+        <w:t>Number of KGs</w:t>
+      </w:r>
+      <w:r>
+        <w:rPr>
+          <w:rFonts w:ascii="Courier New" w:hAnsi="Courier New" w:cs="Courier New"/>
+        </w:rPr>
+        <w:tab/>
+      </w:r>
+      <w:r>
+        <w:rPr>
+          <w:rFonts w:ascii="Courier New" w:hAnsi="Courier New" w:cs="Courier New"/>
+        </w:rPr>
+        <w:tab/>
+      </w:r>
+      <w:r>
+        <w:rPr>
+          <w:rFonts w:ascii="Courier New" w:hAnsi="Courier New" w:cs="Courier New"/>
+        </w:rPr>
+        <w:tab/>
+        <w:t>- 77</w:t>
+      </w:r>
+    </w:p>
+    <w:p>
+      <w:pPr>
+        <w:pStyle w:val="PlainText"/>
+        <w:rPr>
+          <w:rFonts w:ascii="Courier New" w:hAnsi="Courier New" w:cs="Courier New"/>
+        </w:rPr>
+      </w:pPr>
+      <w:r>
+        <w:rPr>
+          <w:rFonts w:ascii="Courier New" w:hAnsi="Courier New" w:cs="Courier New"/>
+        </w:rPr>
+        <w:t>Rate</w:t>
+      </w:r>
+      <w:r>
+        <w:rPr>
+          <w:rFonts w:ascii="Courier New" w:hAnsi="Courier New" w:cs="Courier New"/>
+        </w:rPr>
+        <w:tab/>
+      </w:r>
+      <w:r>
+        <w:rPr>
+          <w:rFonts w:ascii="Courier New" w:hAnsi="Courier New" w:cs="Courier New"/>
+        </w:rPr>
+        <w:tab/>
+      </w:r>
+      <w:r>
+        <w:rPr>
+          <w:rFonts w:ascii="Courier New" w:hAnsi="Courier New" w:cs="Courier New"/>
+        </w:rPr>
+        <w:tab/>
+      </w:r>
+      <w:r>
+        <w:rPr>
+          <w:rFonts w:ascii="Courier New" w:hAnsi="Courier New" w:cs="Courier New"/>
+        </w:rPr>
+        <w:tab/>
+      </w:r>
+      <w:r>
+        <w:rPr>
+          <w:rFonts w:ascii="Courier New" w:hAnsi="Courier New" w:cs="Courier New"/>
+        </w:rPr>
+        <w:tab/>
+        <w:t>- 10</w:t>
+      </w:r>
+    </w:p>
+    <w:p>
+      <w:pPr>
+        <w:pStyle w:val="PlainText"/>
+        <w:rPr>
+          <w:rFonts w:ascii="Courier New" w:hAnsi="Courier New" w:cs="Courier New"/>
+        </w:rPr>
+      </w:pPr>
+      <w:r>
+        <w:rPr>
+          <w:rFonts w:ascii="Courier New" w:hAnsi="Courier New" w:cs="Courier New"/>
+        </w:rPr>
+        <w:t>Total Price</w:t>
+      </w:r>
+      <w:r>
+        <w:rPr>
+          <w:rFonts w:ascii="Courier New" w:hAnsi="Courier New" w:cs="Courier New"/>
+        </w:rPr>
+        <w:tab/>
+      </w:r>
+      <w:r>
+        <w:rPr>
+          <w:rFonts w:ascii="Courier New" w:hAnsi="Courier New" w:cs="Courier New"/>
+        </w:rPr>
+        <w:tab/>
+      </w:r>
+      <w:r>
+        <w:rPr>
+          <w:rFonts w:ascii="Courier New" w:hAnsi="Courier New" w:cs="Courier New"/>
+        </w:rPr>
+        <w:tab/>
+      </w:r>
+      <w:r>
+        <w:rPr>
+          <w:rFonts w:ascii="Courier New" w:hAnsi="Courier New" w:cs="Courier New"/>
+        </w:rPr>
+        <w:tab/>
+        <w:t>- 770.0</w:t>
+      </w:r>
+    </w:p>
+    <w:p>
+      <w:pPr>
+        <w:pStyle w:val="PlainText"/>
+        <w:rPr>
+          <w:rFonts w:ascii="Courier New" w:hAnsi="Courier New" w:cs="Courier New"/>
+          <w:b/>
+        </w:rPr>
+      </w:pPr>
+      <w:r>
+        <w:rPr>
+          <w:rFonts w:ascii="Courier New" w:hAnsi="Courier New" w:cs="Courier New"/>
+          <w:b/>
+        </w:rPr>
+        <w:t>Amount balance</w:t>
+      </w:r>
+      <w:r>
+        <w:rPr>
+          <w:rFonts w:ascii="Courier New" w:hAnsi="Courier New" w:cs="Courier New"/>
+          <w:b/>
+        </w:rPr>
+        <w:tab/>
+      </w:r>
+      <w:r>
+        <w:rPr>
+          <w:rFonts w:ascii="Courier New" w:hAnsi="Courier New" w:cs="Courier New"/>
+          <w:b/>
+        </w:rPr>
+        <w:tab/>
+      </w:r>
+      <w:r>
+        <w:rPr>
+          <w:rFonts w:ascii="Courier New" w:hAnsi="Courier New" w:cs="Courier New"/>
+          <w:b/>
+        </w:rPr>
+        <w:tab/>
+        <w:t>- 770.0</w:t>
+      </w:r>
+    </w:p>
+    <w:p>
+      <w:pPr>
+        <w:pStyle w:val="PlainText"/>
+        <w:rPr>
+          <w:rFonts w:ascii="Courier New" w:hAnsi="Courier New" w:cs="Courier New"/>
+        </w:rPr>
+      </w:pPr>
+    </w:p>
+    <w:p>
+      <w:pPr>
+        <w:pStyle w:val="PlainText"/>
+        <w:rPr>
+          <w:rFonts w:ascii="Courier New" w:hAnsi="Courier New" w:cs="Courier New"/>
+        </w:rPr>
+      </w:pPr>
+    </w:p>
+    <w:p>
+      <w:pPr>
+        <w:pStyle w:val="PlainText"/>
+        <w:rPr>
+          <w:rFonts w:ascii="Courier New" w:hAnsi="Courier New" w:cs="Courier New"/>
+        </w:rPr>
+      </w:pPr>
+    </w:p>
+    <w:p>
+      <w:pPr>
+        <w:pStyle w:val="PlainText"/>
+        <w:rPr>
+          <w:rFonts w:ascii="Courier New" w:hAnsi="Courier New" w:cs="Courier New"/>
+          <w:b/>
+        </w:rPr>
+      </w:pPr>
     </w:p>
     <w:p>
       <w:pPr>

--- a/customer _details/GANGAMMA/SEP/TUMKUR/HG G/PURCHASE DETAILS.docx
+++ b/customer _details/GANGAMMA/SEP/TUMKUR/HG G/PURCHASE DETAILS.docx
@@ -6436,13 +6436,7 @@
         <w:rPr>
           <w:rFonts w:ascii="Courier New" w:hAnsi="Courier New" w:cs="Courier New"/>
         </w:rPr>
-        <w:t>FRI Feb 15</w:t>
-      </w:r>
-      <w:r>
-        <w:rPr>
-          <w:rFonts w:ascii="Courier New" w:hAnsi="Courier New" w:cs="Courier New"/>
-        </w:rPr>
-        <w:t xml:space="preserve"> 14:02:09 IST 2019</w:t>
+        <w:t>FRI Feb 15 14:02:09 IST 2019</w:t>
       </w:r>
     </w:p>
     <w:p>
@@ -6875,6 +6869,209 @@
         <w:tab/>
         <w:t>- 770.0</w:t>
       </w:r>
+    </w:p>
+    <w:p>
+      <w:pPr>
+        <w:pStyle w:val="PlainText"/>
+        <w:rPr>
+          <w:rFonts w:ascii="Courier New" w:hAnsi="Courier New" w:cs="Courier New"/>
+          <w:b/>
+        </w:rPr>
+      </w:pPr>
+    </w:p>
+    <w:p>
+      <w:pPr>
+        <w:pStyle w:val="PlainText"/>
+        <w:rPr>
+          <w:rFonts w:ascii="Courier New" w:hAnsi="Courier New" w:cs="Courier New"/>
+        </w:rPr>
+      </w:pPr>
+      <w:r>
+        <w:rPr>
+          <w:rFonts w:ascii="Courier New" w:hAnsi="Courier New" w:cs="Courier New"/>
+        </w:rPr>
+        <w:t>SAT Feb 16</w:t>
+      </w:r>
+      <w:r>
+        <w:rPr>
+          <w:rFonts w:ascii="Courier New" w:hAnsi="Courier New" w:cs="Courier New"/>
+        </w:rPr>
+        <w:t xml:space="preserve"> 10:53:35 IST 2019</w:t>
+      </w:r>
+    </w:p>
+    <w:p>
+      <w:pPr>
+        <w:pStyle w:val="PlainText"/>
+        <w:rPr>
+          <w:rFonts w:ascii="Courier New" w:hAnsi="Courier New" w:cs="Courier New"/>
+        </w:rPr>
+      </w:pPr>
+      <w:r>
+        <w:rPr>
+          <w:rFonts w:ascii="Courier New" w:hAnsi="Courier New" w:cs="Courier New"/>
+        </w:rPr>
+        <w:t>Person Name</w:t>
+      </w:r>
+      <w:r>
+        <w:rPr>
+          <w:rFonts w:ascii="Courier New" w:hAnsi="Courier New" w:cs="Courier New"/>
+        </w:rPr>
+        <w:tab/>
+      </w:r>
+      <w:r>
+        <w:rPr>
+          <w:rFonts w:ascii="Courier New" w:hAnsi="Courier New" w:cs="Courier New"/>
+        </w:rPr>
+        <w:tab/>
+      </w:r>
+      <w:r>
+        <w:rPr>
+          <w:rFonts w:ascii="Courier New" w:hAnsi="Courier New" w:cs="Courier New"/>
+        </w:rPr>
+        <w:tab/>
+      </w:r>
+      <w:r>
+        <w:rPr>
+          <w:rFonts w:ascii="Courier New" w:hAnsi="Courier New" w:cs="Courier New"/>
+        </w:rPr>
+        <w:tab/>
+        <w:t>- HG G</w:t>
+      </w:r>
+    </w:p>
+    <w:p>
+      <w:pPr>
+        <w:pStyle w:val="PlainText"/>
+        <w:rPr>
+          <w:rFonts w:ascii="Courier New" w:hAnsi="Courier New" w:cs="Courier New"/>
+        </w:rPr>
+      </w:pPr>
+      <w:r>
+        <w:rPr>
+          <w:rFonts w:ascii="Courier New" w:hAnsi="Courier New" w:cs="Courier New"/>
+        </w:rPr>
+        <w:t>---------------------------------------------------------------</w:t>
+      </w:r>
+    </w:p>
+    <w:p>
+      <w:pPr>
+        <w:pStyle w:val="PlainText"/>
+        <w:rPr>
+          <w:rFonts w:ascii="Courier New" w:hAnsi="Courier New" w:cs="Courier New"/>
+        </w:rPr>
+      </w:pPr>
+      <w:r>
+        <w:rPr>
+          <w:rFonts w:ascii="Courier New" w:hAnsi="Courier New" w:cs="Courier New"/>
+        </w:rPr>
+        <w:t>Item Name</w:t>
+      </w:r>
+      <w:r>
+        <w:rPr>
+          <w:rFonts w:ascii="Courier New" w:hAnsi="Courier New" w:cs="Courier New"/>
+        </w:rPr>
+        <w:tab/>
+      </w:r>
+      <w:r>
+        <w:rPr>
+          <w:rFonts w:ascii="Courier New" w:hAnsi="Courier New" w:cs="Courier New"/>
+        </w:rPr>
+        <w:tab/>
+      </w:r>
+      <w:r>
+        <w:rPr>
+          <w:rFonts w:ascii="Courier New" w:hAnsi="Courier New" w:cs="Courier New"/>
+        </w:rPr>
+        <w:tab/>
+      </w:r>
+      <w:r>
+        <w:rPr>
+          <w:rFonts w:ascii="Courier New" w:hAnsi="Courier New" w:cs="Courier New"/>
+        </w:rPr>
+        <w:tab/>
+        <w:t>- BEET</w:t>
+      </w:r>
+    </w:p>
+    <w:p>
+      <w:pPr>
+        <w:pStyle w:val="PlainText"/>
+        <w:rPr>
+          <w:rFonts w:ascii="Courier New" w:hAnsi="Courier New" w:cs="Courier New"/>
+          <w:color w:val="FF0000"/>
+        </w:rPr>
+      </w:pPr>
+      <w:r>
+        <w:rPr>
+          <w:rFonts w:ascii="Courier New" w:hAnsi="Courier New" w:cs="Courier New"/>
+          <w:color w:val="FF0000"/>
+        </w:rPr>
+        <w:t>Amount Received</w:t>
+      </w:r>
+      <w:r>
+        <w:rPr>
+          <w:rFonts w:ascii="Courier New" w:hAnsi="Courier New" w:cs="Courier New"/>
+          <w:color w:val="FF0000"/>
+        </w:rPr>
+        <w:tab/>
+      </w:r>
+      <w:r>
+        <w:rPr>
+          <w:rFonts w:ascii="Courier New" w:hAnsi="Courier New" w:cs="Courier New"/>
+          <w:color w:val="FF0000"/>
+        </w:rPr>
+        <w:tab/>
+      </w:r>
+      <w:r>
+        <w:rPr>
+          <w:rFonts w:ascii="Courier New" w:hAnsi="Courier New" w:cs="Courier New"/>
+          <w:color w:val="FF0000"/>
+        </w:rPr>
+        <w:tab/>
+        <w:t>- 770</w:t>
+      </w:r>
+    </w:p>
+    <w:p>
+      <w:pPr>
+        <w:pStyle w:val="PlainText"/>
+        <w:rPr>
+          <w:rFonts w:ascii="Courier New" w:hAnsi="Courier New" w:cs="Courier New"/>
+        </w:rPr>
+      </w:pPr>
+      <w:r>
+        <w:rPr>
+          <w:rFonts w:ascii="Courier New" w:hAnsi="Courier New" w:cs="Courier New"/>
+        </w:rPr>
+        <w:t>Amount Received mode</w:t>
+      </w:r>
+      <w:r>
+        <w:rPr>
+          <w:rFonts w:ascii="Courier New" w:hAnsi="Courier New" w:cs="Courier New"/>
+        </w:rPr>
+        <w:tab/>
+      </w:r>
+      <w:r>
+        <w:rPr>
+          <w:rFonts w:ascii="Courier New" w:hAnsi="Courier New" w:cs="Courier New"/>
+        </w:rPr>
+        <w:tab/>
+        <w:t>- CASH AND CLEARD</w:t>
+      </w:r>
+    </w:p>
+    <w:p>
+      <w:pPr>
+        <w:pStyle w:val="PlainText"/>
+        <w:rPr>
+          <w:rFonts w:ascii="Courier New" w:hAnsi="Courier New" w:cs="Courier New"/>
+        </w:rPr>
+      </w:pPr>
+    </w:p>
+    <w:p>
+      <w:pPr>
+        <w:pStyle w:val="PlainText"/>
+        <w:rPr>
+          <w:rFonts w:ascii="Courier New" w:hAnsi="Courier New" w:cs="Courier New"/>
+          <w:b/>
+        </w:rPr>
+      </w:pPr>
     </w:p>
     <w:p>
       <w:pPr>

--- a/customer _details/GANGAMMA/SEP/TUMKUR/HG G/PURCHASE DETAILS.docx
+++ b/customer _details/GANGAMMA/SEP/TUMKUR/HG G/PURCHASE DETAILS.docx
@@ -6890,13 +6890,7 @@
         <w:rPr>
           <w:rFonts w:ascii="Courier New" w:hAnsi="Courier New" w:cs="Courier New"/>
         </w:rPr>
-        <w:t>SAT Feb 16</w:t>
-      </w:r>
-      <w:r>
-        <w:rPr>
-          <w:rFonts w:ascii="Courier New" w:hAnsi="Courier New" w:cs="Courier New"/>
-        </w:rPr>
-        <w:t xml:space="preserve"> 10:53:35 IST 2019</w:t>
+        <w:t>SAT Feb 16 10:53:35 IST 2019</w:t>
       </w:r>
     </w:p>
     <w:p>
@@ -7055,6 +7049,566 @@
         <w:tab/>
         <w:t>- CASH AND CLEARD</w:t>
       </w:r>
+    </w:p>
+    <w:p>
+      <w:pPr>
+        <w:pStyle w:val="PlainText"/>
+        <w:rPr>
+          <w:rFonts w:ascii="Courier New" w:hAnsi="Courier New" w:cs="Courier New"/>
+        </w:rPr>
+      </w:pPr>
+    </w:p>
+    <w:p>
+      <w:pPr>
+        <w:pStyle w:val="PlainText"/>
+        <w:rPr>
+          <w:rFonts w:ascii="Courier New" w:hAnsi="Courier New" w:cs="Courier New"/>
+        </w:rPr>
+      </w:pPr>
+      <w:r>
+        <w:rPr>
+          <w:rFonts w:ascii="Courier New" w:hAnsi="Courier New" w:cs="Courier New"/>
+        </w:rPr>
+        <w:t>SUN Feb 17 12:18:25 IST 2019</w:t>
+      </w:r>
+    </w:p>
+    <w:p>
+      <w:pPr>
+        <w:pStyle w:val="PlainText"/>
+        <w:rPr>
+          <w:rFonts w:ascii="Courier New" w:hAnsi="Courier New" w:cs="Courier New"/>
+        </w:rPr>
+      </w:pPr>
+      <w:r>
+        <w:rPr>
+          <w:rFonts w:ascii="Courier New" w:hAnsi="Courier New" w:cs="Courier New"/>
+        </w:rPr>
+        <w:t>Person Name</w:t>
+      </w:r>
+      <w:r>
+        <w:rPr>
+          <w:rFonts w:ascii="Courier New" w:hAnsi="Courier New" w:cs="Courier New"/>
+        </w:rPr>
+        <w:tab/>
+      </w:r>
+      <w:r>
+        <w:rPr>
+          <w:rFonts w:ascii="Courier New" w:hAnsi="Courier New" w:cs="Courier New"/>
+        </w:rPr>
+        <w:tab/>
+      </w:r>
+      <w:r>
+        <w:rPr>
+          <w:rFonts w:ascii="Courier New" w:hAnsi="Courier New" w:cs="Courier New"/>
+        </w:rPr>
+        <w:tab/>
+      </w:r>
+      <w:r>
+        <w:rPr>
+          <w:rFonts w:ascii="Courier New" w:hAnsi="Courier New" w:cs="Courier New"/>
+        </w:rPr>
+        <w:tab/>
+        <w:t>- HG G</w:t>
+      </w:r>
+    </w:p>
+    <w:p>
+      <w:pPr>
+        <w:pStyle w:val="PlainText"/>
+        <w:rPr>
+          <w:rFonts w:ascii="Courier New" w:hAnsi="Courier New" w:cs="Courier New"/>
+        </w:rPr>
+      </w:pPr>
+      <w:r>
+        <w:rPr>
+          <w:rFonts w:ascii="Courier New" w:hAnsi="Courier New" w:cs="Courier New"/>
+        </w:rPr>
+        <w:t>Bill number</w:t>
+      </w:r>
+      <w:r>
+        <w:rPr>
+          <w:rFonts w:ascii="Courier New" w:hAnsi="Courier New" w:cs="Courier New"/>
+        </w:rPr>
+        <w:tab/>
+      </w:r>
+      <w:r>
+        <w:rPr>
+          <w:rFonts w:ascii="Courier New" w:hAnsi="Courier New" w:cs="Courier New"/>
+        </w:rPr>
+        <w:tab/>
+      </w:r>
+      <w:r>
+        <w:rPr>
+          <w:rFonts w:ascii="Courier New" w:hAnsi="Courier New" w:cs="Courier New"/>
+        </w:rPr>
+        <w:tab/>
+      </w:r>
+      <w:r>
+        <w:rPr>
+          <w:rFonts w:ascii="Courier New" w:hAnsi="Courier New" w:cs="Courier New"/>
+        </w:rPr>
+        <w:tab/>
+        <w:t>- 10980</w:t>
+      </w:r>
+    </w:p>
+    <w:p>
+      <w:pPr>
+        <w:pStyle w:val="PlainText"/>
+        <w:rPr>
+          <w:rFonts w:ascii="Courier New" w:hAnsi="Courier New" w:cs="Courier New"/>
+        </w:rPr>
+      </w:pPr>
+      <w:r>
+        <w:rPr>
+          <w:rFonts w:ascii="Courier New" w:hAnsi="Courier New" w:cs="Courier New"/>
+        </w:rPr>
+        <w:t>---------------------------------------------------------------</w:t>
+      </w:r>
+    </w:p>
+    <w:p>
+      <w:pPr>
+        <w:pStyle w:val="PlainText"/>
+        <w:rPr>
+          <w:rFonts w:ascii="Courier New" w:hAnsi="Courier New" w:cs="Courier New"/>
+        </w:rPr>
+      </w:pPr>
+      <w:r>
+        <w:rPr>
+          <w:rFonts w:ascii="Courier New" w:hAnsi="Courier New" w:cs="Courier New"/>
+        </w:rPr>
+        <w:t>Item Name</w:t>
+      </w:r>
+      <w:r>
+        <w:rPr>
+          <w:rFonts w:ascii="Courier New" w:hAnsi="Courier New" w:cs="Courier New"/>
+        </w:rPr>
+        <w:tab/>
+      </w:r>
+      <w:r>
+        <w:rPr>
+          <w:rFonts w:ascii="Courier New" w:hAnsi="Courier New" w:cs="Courier New"/>
+        </w:rPr>
+        <w:tab/>
+      </w:r>
+      <w:r>
+        <w:rPr>
+          <w:rFonts w:ascii="Courier New" w:hAnsi="Courier New" w:cs="Courier New"/>
+        </w:rPr>
+        <w:tab/>
+      </w:r>
+      <w:r>
+        <w:rPr>
+          <w:rFonts w:ascii="Courier New" w:hAnsi="Courier New" w:cs="Courier New"/>
+        </w:rPr>
+        <w:tab/>
+        <w:t>- CARROT</w:t>
+      </w:r>
+    </w:p>
+    <w:p>
+      <w:pPr>
+        <w:pStyle w:val="PlainText"/>
+        <w:rPr>
+          <w:rFonts w:ascii="Courier New" w:hAnsi="Courier New" w:cs="Courier New"/>
+        </w:rPr>
+      </w:pPr>
+      <w:r>
+        <w:rPr>
+          <w:rFonts w:ascii="Courier New" w:hAnsi="Courier New" w:cs="Courier New"/>
+        </w:rPr>
+        <w:t>Number of Pockets</w:t>
+      </w:r>
+      <w:r>
+        <w:rPr>
+          <w:rFonts w:ascii="Courier New" w:hAnsi="Courier New" w:cs="Courier New"/>
+        </w:rPr>
+        <w:tab/>
+      </w:r>
+      <w:r>
+        <w:rPr>
+          <w:rFonts w:ascii="Courier New" w:hAnsi="Courier New" w:cs="Courier New"/>
+        </w:rPr>
+        <w:tab/>
+      </w:r>
+      <w:r>
+        <w:rPr>
+          <w:rFonts w:ascii="Courier New" w:hAnsi="Courier New" w:cs="Courier New"/>
+        </w:rPr>
+        <w:tab/>
+        <w:t>- 1</w:t>
+      </w:r>
+    </w:p>
+    <w:p>
+      <w:pPr>
+        <w:pStyle w:val="PlainText"/>
+        <w:rPr>
+          <w:rFonts w:ascii="Courier New" w:hAnsi="Courier New" w:cs="Courier New"/>
+        </w:rPr>
+      </w:pPr>
+      <w:r>
+        <w:rPr>
+          <w:rFonts w:ascii="Courier New" w:hAnsi="Courier New" w:cs="Courier New"/>
+        </w:rPr>
+        <w:t>Number of KGs</w:t>
+      </w:r>
+      <w:r>
+        <w:rPr>
+          <w:rFonts w:ascii="Courier New" w:hAnsi="Courier New" w:cs="Courier New"/>
+        </w:rPr>
+        <w:tab/>
+      </w:r>
+      <w:r>
+        <w:rPr>
+          <w:rFonts w:ascii="Courier New" w:hAnsi="Courier New" w:cs="Courier New"/>
+        </w:rPr>
+        <w:tab/>
+      </w:r>
+      <w:r>
+        <w:rPr>
+          <w:rFonts w:ascii="Courier New" w:hAnsi="Courier New" w:cs="Courier New"/>
+        </w:rPr>
+        <w:tab/>
+        <w:t>- 87</w:t>
+      </w:r>
+    </w:p>
+    <w:p>
+      <w:pPr>
+        <w:pStyle w:val="PlainText"/>
+        <w:rPr>
+          <w:rFonts w:ascii="Courier New" w:hAnsi="Courier New" w:cs="Courier New"/>
+        </w:rPr>
+      </w:pPr>
+      <w:r>
+        <w:rPr>
+          <w:rFonts w:ascii="Courier New" w:hAnsi="Courier New" w:cs="Courier New"/>
+        </w:rPr>
+        <w:t>Rate</w:t>
+      </w:r>
+      <w:r>
+        <w:rPr>
+          <w:rFonts w:ascii="Courier New" w:hAnsi="Courier New" w:cs="Courier New"/>
+        </w:rPr>
+        <w:tab/>
+      </w:r>
+      <w:r>
+        <w:rPr>
+          <w:rFonts w:ascii="Courier New" w:hAnsi="Courier New" w:cs="Courier New"/>
+        </w:rPr>
+        <w:tab/>
+      </w:r>
+      <w:r>
+        <w:rPr>
+          <w:rFonts w:ascii="Courier New" w:hAnsi="Courier New" w:cs="Courier New"/>
+        </w:rPr>
+        <w:tab/>
+      </w:r>
+      <w:r>
+        <w:rPr>
+          <w:rFonts w:ascii="Courier New" w:hAnsi="Courier New" w:cs="Courier New"/>
+        </w:rPr>
+        <w:tab/>
+      </w:r>
+      <w:r>
+        <w:rPr>
+          <w:rFonts w:ascii="Courier New" w:hAnsi="Courier New" w:cs="Courier New"/>
+        </w:rPr>
+        <w:tab/>
+        <w:t>- 10</w:t>
+      </w:r>
+    </w:p>
+    <w:p>
+      <w:pPr>
+        <w:pStyle w:val="PlainText"/>
+        <w:rPr>
+          <w:rFonts w:ascii="Courier New" w:hAnsi="Courier New" w:cs="Courier New"/>
+        </w:rPr>
+      </w:pPr>
+      <w:r>
+        <w:rPr>
+          <w:rFonts w:ascii="Courier New" w:hAnsi="Courier New" w:cs="Courier New"/>
+        </w:rPr>
+        <w:t>Total Price</w:t>
+      </w:r>
+      <w:r>
+        <w:rPr>
+          <w:rFonts w:ascii="Courier New" w:hAnsi="Courier New" w:cs="Courier New"/>
+        </w:rPr>
+        <w:tab/>
+      </w:r>
+      <w:r>
+        <w:rPr>
+          <w:rFonts w:ascii="Courier New" w:hAnsi="Courier New" w:cs="Courier New"/>
+        </w:rPr>
+        <w:tab/>
+      </w:r>
+      <w:r>
+        <w:rPr>
+          <w:rFonts w:ascii="Courier New" w:hAnsi="Courier New" w:cs="Courier New"/>
+        </w:rPr>
+        <w:tab/>
+      </w:r>
+      <w:r>
+        <w:rPr>
+          <w:rFonts w:ascii="Courier New" w:hAnsi="Courier New" w:cs="Courier New"/>
+        </w:rPr>
+        <w:tab/>
+        <w:t>- 870.0</w:t>
+      </w:r>
+    </w:p>
+    <w:p>
+      <w:pPr>
+        <w:pStyle w:val="PlainText"/>
+        <w:rPr>
+          <w:rFonts w:ascii="Courier New" w:hAnsi="Courier New" w:cs="Courier New"/>
+          <w:b/>
+        </w:rPr>
+      </w:pPr>
+      <w:r>
+        <w:rPr>
+          <w:rFonts w:ascii="Courier New" w:hAnsi="Courier New" w:cs="Courier New"/>
+          <w:b/>
+        </w:rPr>
+        <w:t>Amount balance</w:t>
+      </w:r>
+      <w:r>
+        <w:rPr>
+          <w:rFonts w:ascii="Courier New" w:hAnsi="Courier New" w:cs="Courier New"/>
+          <w:b/>
+        </w:rPr>
+        <w:tab/>
+      </w:r>
+      <w:r>
+        <w:rPr>
+          <w:rFonts w:ascii="Courier New" w:hAnsi="Courier New" w:cs="Courier New"/>
+          <w:b/>
+        </w:rPr>
+        <w:tab/>
+      </w:r>
+      <w:r>
+        <w:rPr>
+          <w:rFonts w:ascii="Courier New" w:hAnsi="Courier New" w:cs="Courier New"/>
+          <w:b/>
+        </w:rPr>
+        <w:tab/>
+        <w:t>- 870.0</w:t>
+      </w:r>
+    </w:p>
+    <w:p>
+      <w:pPr>
+        <w:pStyle w:val="PlainText"/>
+        <w:rPr>
+          <w:rFonts w:ascii="Courier New" w:hAnsi="Courier New" w:cs="Courier New"/>
+          <w:b/>
+        </w:rPr>
+      </w:pPr>
+    </w:p>
+    <w:p>
+      <w:pPr>
+        <w:pStyle w:val="PlainText"/>
+        <w:rPr>
+          <w:rFonts w:ascii="Courier New" w:hAnsi="Courier New" w:cs="Courier New"/>
+        </w:rPr>
+      </w:pPr>
+      <w:r>
+        <w:rPr>
+          <w:rFonts w:ascii="Courier New" w:hAnsi="Courier New" w:cs="Courier New"/>
+        </w:rPr>
+        <w:t>MON Feb 18</w:t>
+      </w:r>
+      <w:r>
+        <w:rPr>
+          <w:rFonts w:ascii="Courier New" w:hAnsi="Courier New" w:cs="Courier New"/>
+        </w:rPr>
+        <w:t xml:space="preserve"> 11:28:28 IST 2019</w:t>
+      </w:r>
+    </w:p>
+    <w:p>
+      <w:pPr>
+        <w:pStyle w:val="PlainText"/>
+        <w:rPr>
+          <w:rFonts w:ascii="Courier New" w:hAnsi="Courier New" w:cs="Courier New"/>
+        </w:rPr>
+      </w:pPr>
+      <w:r>
+        <w:rPr>
+          <w:rFonts w:ascii="Courier New" w:hAnsi="Courier New" w:cs="Courier New"/>
+        </w:rPr>
+        <w:t>Person Name</w:t>
+      </w:r>
+      <w:r>
+        <w:rPr>
+          <w:rFonts w:ascii="Courier New" w:hAnsi="Courier New" w:cs="Courier New"/>
+        </w:rPr>
+        <w:tab/>
+      </w:r>
+      <w:r>
+        <w:rPr>
+          <w:rFonts w:ascii="Courier New" w:hAnsi="Courier New" w:cs="Courier New"/>
+        </w:rPr>
+        <w:tab/>
+      </w:r>
+      <w:r>
+        <w:rPr>
+          <w:rFonts w:ascii="Courier New" w:hAnsi="Courier New" w:cs="Courier New"/>
+        </w:rPr>
+        <w:tab/>
+      </w:r>
+      <w:r>
+        <w:rPr>
+          <w:rFonts w:ascii="Courier New" w:hAnsi="Courier New" w:cs="Courier New"/>
+        </w:rPr>
+        <w:tab/>
+        <w:t>- HG G</w:t>
+      </w:r>
+    </w:p>
+    <w:p>
+      <w:pPr>
+        <w:pStyle w:val="PlainText"/>
+        <w:rPr>
+          <w:rFonts w:ascii="Courier New" w:hAnsi="Courier New" w:cs="Courier New"/>
+        </w:rPr>
+      </w:pPr>
+      <w:r>
+        <w:rPr>
+          <w:rFonts w:ascii="Courier New" w:hAnsi="Courier New" w:cs="Courier New"/>
+        </w:rPr>
+        <w:t>---------------------------------------------------------------</w:t>
+      </w:r>
+    </w:p>
+    <w:p>
+      <w:pPr>
+        <w:pStyle w:val="PlainText"/>
+        <w:rPr>
+          <w:rFonts w:ascii="Courier New" w:hAnsi="Courier New" w:cs="Courier New"/>
+        </w:rPr>
+      </w:pPr>
+      <w:r>
+        <w:rPr>
+          <w:rFonts w:ascii="Courier New" w:hAnsi="Courier New" w:cs="Courier New"/>
+        </w:rPr>
+        <w:t>Item Name</w:t>
+      </w:r>
+      <w:r>
+        <w:rPr>
+          <w:rFonts w:ascii="Courier New" w:hAnsi="Courier New" w:cs="Courier New"/>
+        </w:rPr>
+        <w:tab/>
+      </w:r>
+      <w:r>
+        <w:rPr>
+          <w:rFonts w:ascii="Courier New" w:hAnsi="Courier New" w:cs="Courier New"/>
+        </w:rPr>
+        <w:tab/>
+      </w:r>
+      <w:r>
+        <w:rPr>
+          <w:rFonts w:ascii="Courier New" w:hAnsi="Courier New" w:cs="Courier New"/>
+        </w:rPr>
+        <w:tab/>
+      </w:r>
+      <w:r>
+        <w:rPr>
+          <w:rFonts w:ascii="Courier New" w:hAnsi="Courier New" w:cs="Courier New"/>
+        </w:rPr>
+        <w:tab/>
+        <w:t>- BEET</w:t>
+      </w:r>
+    </w:p>
+    <w:p>
+      <w:pPr>
+        <w:pStyle w:val="PlainText"/>
+        <w:rPr>
+          <w:rFonts w:ascii="Courier New" w:hAnsi="Courier New" w:cs="Courier New"/>
+          <w:color w:val="FF0000"/>
+        </w:rPr>
+      </w:pPr>
+      <w:r>
+        <w:rPr>
+          <w:rFonts w:ascii="Courier New" w:hAnsi="Courier New" w:cs="Courier New"/>
+          <w:color w:val="FF0000"/>
+        </w:rPr>
+        <w:t>Amount Received</w:t>
+      </w:r>
+      <w:r>
+        <w:rPr>
+          <w:rFonts w:ascii="Courier New" w:hAnsi="Courier New" w:cs="Courier New"/>
+          <w:color w:val="FF0000"/>
+        </w:rPr>
+        <w:tab/>
+      </w:r>
+      <w:r>
+        <w:rPr>
+          <w:rFonts w:ascii="Courier New" w:hAnsi="Courier New" w:cs="Courier New"/>
+          <w:color w:val="FF0000"/>
+        </w:rPr>
+        <w:tab/>
+      </w:r>
+      <w:r>
+        <w:rPr>
+          <w:rFonts w:ascii="Courier New" w:hAnsi="Courier New" w:cs="Courier New"/>
+          <w:color w:val="FF0000"/>
+        </w:rPr>
+        <w:tab/>
+        <w:t>- 870</w:t>
+      </w:r>
+    </w:p>
+    <w:p>
+      <w:pPr>
+        <w:pStyle w:val="PlainText"/>
+        <w:rPr>
+          <w:rFonts w:ascii="Courier New" w:hAnsi="Courier New" w:cs="Courier New"/>
+        </w:rPr>
+      </w:pPr>
+      <w:r>
+        <w:rPr>
+          <w:rFonts w:ascii="Courier New" w:hAnsi="Courier New" w:cs="Courier New"/>
+        </w:rPr>
+        <w:t>Amount Received mode</w:t>
+      </w:r>
+      <w:r>
+        <w:rPr>
+          <w:rFonts w:ascii="Courier New" w:hAnsi="Courier New" w:cs="Courier New"/>
+        </w:rPr>
+        <w:tab/>
+      </w:r>
+      <w:r>
+        <w:rPr>
+          <w:rFonts w:ascii="Courier New" w:hAnsi="Courier New" w:cs="Courier New"/>
+        </w:rPr>
+        <w:tab/>
+        <w:t>- CASH AND CLEARD</w:t>
+      </w:r>
+    </w:p>
+    <w:p>
+      <w:pPr>
+        <w:pStyle w:val="PlainText"/>
+        <w:rPr>
+          <w:rFonts w:ascii="Courier New" w:hAnsi="Courier New" w:cs="Courier New"/>
+        </w:rPr>
+      </w:pPr>
+    </w:p>
+    <w:p>
+      <w:pPr>
+        <w:pStyle w:val="PlainText"/>
+        <w:rPr>
+          <w:rFonts w:ascii="Courier New" w:hAnsi="Courier New" w:cs="Courier New"/>
+          <w:b/>
+        </w:rPr>
+      </w:pPr>
+    </w:p>
+    <w:p>
+      <w:pPr>
+        <w:pStyle w:val="PlainText"/>
+        <w:rPr>
+          <w:rFonts w:ascii="Courier New" w:hAnsi="Courier New" w:cs="Courier New"/>
+        </w:rPr>
+      </w:pPr>
+    </w:p>
+    <w:p>
+      <w:pPr>
+        <w:pStyle w:val="PlainText"/>
+        <w:rPr>
+          <w:rFonts w:ascii="Courier New" w:hAnsi="Courier New" w:cs="Courier New"/>
+        </w:rPr>
+      </w:pPr>
     </w:p>
     <w:p>
       <w:pPr>

--- a/customer _details/GANGAMMA/SEP/TUMKUR/HG G/PURCHASE DETAILS.docx
+++ b/customer _details/GANGAMMA/SEP/TUMKUR/HG G/PURCHASE DETAILS.docx
@@ -7411,13 +7411,7 @@
         <w:rPr>
           <w:rFonts w:ascii="Courier New" w:hAnsi="Courier New" w:cs="Courier New"/>
         </w:rPr>
-        <w:t>MON Feb 18</w:t>
-      </w:r>
-      <w:r>
-        <w:rPr>
-          <w:rFonts w:ascii="Courier New" w:hAnsi="Courier New" w:cs="Courier New"/>
-        </w:rPr>
-        <w:t xml:space="preserve"> 11:28:28 IST 2019</w:t>
+        <w:t>MON Feb 18 11:28:28 IST 2019</w:t>
       </w:r>
     </w:p>
     <w:p>
@@ -7576,6 +7570,369 @@
         <w:tab/>
         <w:t>- CASH AND CLEARD</w:t>
       </w:r>
+    </w:p>
+    <w:p>
+      <w:pPr>
+        <w:pStyle w:val="PlainText"/>
+        <w:rPr>
+          <w:rFonts w:ascii="Courier New" w:hAnsi="Courier New" w:cs="Courier New"/>
+        </w:rPr>
+      </w:pPr>
+    </w:p>
+    <w:p>
+      <w:pPr>
+        <w:pStyle w:val="PlainText"/>
+        <w:rPr>
+          <w:rFonts w:ascii="Courier New" w:hAnsi="Courier New" w:cs="Courier New"/>
+        </w:rPr>
+      </w:pPr>
+      <w:r>
+        <w:rPr>
+          <w:rFonts w:ascii="Courier New" w:hAnsi="Courier New" w:cs="Courier New"/>
+        </w:rPr>
+        <w:t>THU Feb 21</w:t>
+      </w:r>
+      <w:r>
+        <w:rPr>
+          <w:rFonts w:ascii="Courier New" w:hAnsi="Courier New" w:cs="Courier New"/>
+        </w:rPr>
+        <w:t xml:space="preserve"> 14:49:17 IST 2019</w:t>
+      </w:r>
+    </w:p>
+    <w:p>
+      <w:pPr>
+        <w:pStyle w:val="PlainText"/>
+        <w:rPr>
+          <w:rFonts w:ascii="Courier New" w:hAnsi="Courier New" w:cs="Courier New"/>
+        </w:rPr>
+      </w:pPr>
+      <w:r>
+        <w:rPr>
+          <w:rFonts w:ascii="Courier New" w:hAnsi="Courier New" w:cs="Courier New"/>
+        </w:rPr>
+        <w:t>Person Name</w:t>
+      </w:r>
+      <w:r>
+        <w:rPr>
+          <w:rFonts w:ascii="Courier New" w:hAnsi="Courier New" w:cs="Courier New"/>
+        </w:rPr>
+        <w:tab/>
+      </w:r>
+      <w:r>
+        <w:rPr>
+          <w:rFonts w:ascii="Courier New" w:hAnsi="Courier New" w:cs="Courier New"/>
+        </w:rPr>
+        <w:tab/>
+      </w:r>
+      <w:r>
+        <w:rPr>
+          <w:rFonts w:ascii="Courier New" w:hAnsi="Courier New" w:cs="Courier New"/>
+        </w:rPr>
+        <w:tab/>
+      </w:r>
+      <w:r>
+        <w:rPr>
+          <w:rFonts w:ascii="Courier New" w:hAnsi="Courier New" w:cs="Courier New"/>
+        </w:rPr>
+        <w:tab/>
+        <w:t>- HG G</w:t>
+      </w:r>
+    </w:p>
+    <w:p>
+      <w:pPr>
+        <w:pStyle w:val="PlainText"/>
+        <w:rPr>
+          <w:rFonts w:ascii="Courier New" w:hAnsi="Courier New" w:cs="Courier New"/>
+        </w:rPr>
+      </w:pPr>
+      <w:r>
+        <w:rPr>
+          <w:rFonts w:ascii="Courier New" w:hAnsi="Courier New" w:cs="Courier New"/>
+        </w:rPr>
+        <w:t>Bill number</w:t>
+      </w:r>
+      <w:r>
+        <w:rPr>
+          <w:rFonts w:ascii="Courier New" w:hAnsi="Courier New" w:cs="Courier New"/>
+        </w:rPr>
+        <w:tab/>
+      </w:r>
+      <w:r>
+        <w:rPr>
+          <w:rFonts w:ascii="Courier New" w:hAnsi="Courier New" w:cs="Courier New"/>
+        </w:rPr>
+        <w:tab/>
+      </w:r>
+      <w:r>
+        <w:rPr>
+          <w:rFonts w:ascii="Courier New" w:hAnsi="Courier New" w:cs="Courier New"/>
+        </w:rPr>
+        <w:tab/>
+      </w:r>
+      <w:r>
+        <w:rPr>
+          <w:rFonts w:ascii="Courier New" w:hAnsi="Courier New" w:cs="Courier New"/>
+        </w:rPr>
+        <w:tab/>
+        <w:t>- 11068</w:t>
+      </w:r>
+    </w:p>
+    <w:p>
+      <w:pPr>
+        <w:pStyle w:val="PlainText"/>
+        <w:rPr>
+          <w:rFonts w:ascii="Courier New" w:hAnsi="Courier New" w:cs="Courier New"/>
+        </w:rPr>
+      </w:pPr>
+      <w:r>
+        <w:rPr>
+          <w:rFonts w:ascii="Courier New" w:hAnsi="Courier New" w:cs="Courier New"/>
+        </w:rPr>
+        <w:t>---------------------------------------------------------------</w:t>
+      </w:r>
+    </w:p>
+    <w:p>
+      <w:pPr>
+        <w:pStyle w:val="PlainText"/>
+        <w:rPr>
+          <w:rFonts w:ascii="Courier New" w:hAnsi="Courier New" w:cs="Courier New"/>
+        </w:rPr>
+      </w:pPr>
+      <w:r>
+        <w:rPr>
+          <w:rFonts w:ascii="Courier New" w:hAnsi="Courier New" w:cs="Courier New"/>
+        </w:rPr>
+        <w:t>Item Name</w:t>
+      </w:r>
+      <w:r>
+        <w:rPr>
+          <w:rFonts w:ascii="Courier New" w:hAnsi="Courier New" w:cs="Courier New"/>
+        </w:rPr>
+        <w:tab/>
+      </w:r>
+      <w:r>
+        <w:rPr>
+          <w:rFonts w:ascii="Courier New" w:hAnsi="Courier New" w:cs="Courier New"/>
+        </w:rPr>
+        <w:tab/>
+      </w:r>
+      <w:r>
+        <w:rPr>
+          <w:rFonts w:ascii="Courier New" w:hAnsi="Courier New" w:cs="Courier New"/>
+        </w:rPr>
+        <w:tab/>
+      </w:r>
+      <w:r>
+        <w:rPr>
+          <w:rFonts w:ascii="Courier New" w:hAnsi="Courier New" w:cs="Courier New"/>
+        </w:rPr>
+        <w:tab/>
+        <w:t>- CARROT</w:t>
+      </w:r>
+    </w:p>
+    <w:p>
+      <w:pPr>
+        <w:pStyle w:val="PlainText"/>
+        <w:rPr>
+          <w:rFonts w:ascii="Courier New" w:hAnsi="Courier New" w:cs="Courier New"/>
+        </w:rPr>
+      </w:pPr>
+      <w:r>
+        <w:rPr>
+          <w:rFonts w:ascii="Courier New" w:hAnsi="Courier New" w:cs="Courier New"/>
+        </w:rPr>
+        <w:t>Number of Pockets</w:t>
+      </w:r>
+      <w:r>
+        <w:rPr>
+          <w:rFonts w:ascii="Courier New" w:hAnsi="Courier New" w:cs="Courier New"/>
+        </w:rPr>
+        <w:tab/>
+      </w:r>
+      <w:r>
+        <w:rPr>
+          <w:rFonts w:ascii="Courier New" w:hAnsi="Courier New" w:cs="Courier New"/>
+        </w:rPr>
+        <w:tab/>
+      </w:r>
+      <w:r>
+        <w:rPr>
+          <w:rFonts w:ascii="Courier New" w:hAnsi="Courier New" w:cs="Courier New"/>
+        </w:rPr>
+        <w:tab/>
+        <w:t>- 1</w:t>
+      </w:r>
+    </w:p>
+    <w:p>
+      <w:pPr>
+        <w:pStyle w:val="PlainText"/>
+        <w:rPr>
+          <w:rFonts w:ascii="Courier New" w:hAnsi="Courier New" w:cs="Courier New"/>
+        </w:rPr>
+      </w:pPr>
+      <w:r>
+        <w:rPr>
+          <w:rFonts w:ascii="Courier New" w:hAnsi="Courier New" w:cs="Courier New"/>
+        </w:rPr>
+        <w:t>Number of KGs</w:t>
+      </w:r>
+      <w:r>
+        <w:rPr>
+          <w:rFonts w:ascii="Courier New" w:hAnsi="Courier New" w:cs="Courier New"/>
+        </w:rPr>
+        <w:tab/>
+      </w:r>
+      <w:r>
+        <w:rPr>
+          <w:rFonts w:ascii="Courier New" w:hAnsi="Courier New" w:cs="Courier New"/>
+        </w:rPr>
+        <w:tab/>
+      </w:r>
+      <w:r>
+        <w:rPr>
+          <w:rFonts w:ascii="Courier New" w:hAnsi="Courier New" w:cs="Courier New"/>
+        </w:rPr>
+        <w:tab/>
+        <w:t>- 82</w:t>
+      </w:r>
+    </w:p>
+    <w:p>
+      <w:pPr>
+        <w:pStyle w:val="PlainText"/>
+        <w:rPr>
+          <w:rFonts w:ascii="Courier New" w:hAnsi="Courier New" w:cs="Courier New"/>
+        </w:rPr>
+      </w:pPr>
+      <w:r>
+        <w:rPr>
+          <w:rFonts w:ascii="Courier New" w:hAnsi="Courier New" w:cs="Courier New"/>
+        </w:rPr>
+        <w:t>Rate</w:t>
+      </w:r>
+      <w:r>
+        <w:rPr>
+          <w:rFonts w:ascii="Courier New" w:hAnsi="Courier New" w:cs="Courier New"/>
+        </w:rPr>
+        <w:tab/>
+      </w:r>
+      <w:r>
+        <w:rPr>
+          <w:rFonts w:ascii="Courier New" w:hAnsi="Courier New" w:cs="Courier New"/>
+        </w:rPr>
+        <w:tab/>
+      </w:r>
+      <w:r>
+        <w:rPr>
+          <w:rFonts w:ascii="Courier New" w:hAnsi="Courier New" w:cs="Courier New"/>
+        </w:rPr>
+        <w:tab/>
+      </w:r>
+      <w:r>
+        <w:rPr>
+          <w:rFonts w:ascii="Courier New" w:hAnsi="Courier New" w:cs="Courier New"/>
+        </w:rPr>
+        <w:tab/>
+      </w:r>
+      <w:r>
+        <w:rPr>
+          <w:rFonts w:ascii="Courier New" w:hAnsi="Courier New" w:cs="Courier New"/>
+        </w:rPr>
+        <w:tab/>
+        <w:t>- 10</w:t>
+      </w:r>
+    </w:p>
+    <w:p>
+      <w:pPr>
+        <w:pStyle w:val="PlainText"/>
+        <w:rPr>
+          <w:rFonts w:ascii="Courier New" w:hAnsi="Courier New" w:cs="Courier New"/>
+        </w:rPr>
+      </w:pPr>
+      <w:r>
+        <w:rPr>
+          <w:rFonts w:ascii="Courier New" w:hAnsi="Courier New" w:cs="Courier New"/>
+        </w:rPr>
+        <w:t>Total Price</w:t>
+      </w:r>
+      <w:r>
+        <w:rPr>
+          <w:rFonts w:ascii="Courier New" w:hAnsi="Courier New" w:cs="Courier New"/>
+        </w:rPr>
+        <w:tab/>
+      </w:r>
+      <w:r>
+        <w:rPr>
+          <w:rFonts w:ascii="Courier New" w:hAnsi="Courier New" w:cs="Courier New"/>
+        </w:rPr>
+        <w:tab/>
+      </w:r>
+      <w:r>
+        <w:rPr>
+          <w:rFonts w:ascii="Courier New" w:hAnsi="Courier New" w:cs="Courier New"/>
+        </w:rPr>
+        <w:tab/>
+      </w:r>
+      <w:r>
+        <w:rPr>
+          <w:rFonts w:ascii="Courier New" w:hAnsi="Courier New" w:cs="Courier New"/>
+        </w:rPr>
+        <w:tab/>
+        <w:t>- 820.0</w:t>
+      </w:r>
+    </w:p>
+    <w:p>
+      <w:pPr>
+        <w:pStyle w:val="PlainText"/>
+        <w:rPr>
+          <w:rFonts w:ascii="Courier New" w:hAnsi="Courier New" w:cs="Courier New"/>
+          <w:b/>
+        </w:rPr>
+      </w:pPr>
+      <w:r>
+        <w:rPr>
+          <w:rFonts w:ascii="Courier New" w:hAnsi="Courier New" w:cs="Courier New"/>
+          <w:b/>
+        </w:rPr>
+        <w:t>Amount balance</w:t>
+      </w:r>
+      <w:r>
+        <w:rPr>
+          <w:rFonts w:ascii="Courier New" w:hAnsi="Courier New" w:cs="Courier New"/>
+          <w:b/>
+        </w:rPr>
+        <w:tab/>
+      </w:r>
+      <w:r>
+        <w:rPr>
+          <w:rFonts w:ascii="Courier New" w:hAnsi="Courier New" w:cs="Courier New"/>
+          <w:b/>
+        </w:rPr>
+        <w:tab/>
+      </w:r>
+      <w:r>
+        <w:rPr>
+          <w:rFonts w:ascii="Courier New" w:hAnsi="Courier New" w:cs="Courier New"/>
+          <w:b/>
+        </w:rPr>
+        <w:tab/>
+        <w:t>- 820.0</w:t>
+      </w:r>
+    </w:p>
+    <w:p>
+      <w:pPr>
+        <w:pStyle w:val="PlainText"/>
+        <w:rPr>
+          <w:rFonts w:ascii="Courier New" w:hAnsi="Courier New" w:cs="Courier New"/>
+        </w:rPr>
+      </w:pPr>
+    </w:p>
+    <w:p>
+      <w:pPr>
+        <w:pStyle w:val="PlainText"/>
+        <w:rPr>
+          <w:rFonts w:ascii="Courier New" w:hAnsi="Courier New" w:cs="Courier New"/>
+        </w:rPr>
+      </w:pPr>
     </w:p>
     <w:p>
       <w:pPr>

--- a/customer _details/GANGAMMA/SEP/TUMKUR/HG G/PURCHASE DETAILS.docx
+++ b/customer _details/GANGAMMA/SEP/TUMKUR/HG G/PURCHASE DETAILS.docx
@@ -7590,13 +7590,7 @@
         <w:rPr>
           <w:rFonts w:ascii="Courier New" w:hAnsi="Courier New" w:cs="Courier New"/>
         </w:rPr>
-        <w:t>THU Feb 21</w:t>
-      </w:r>
-      <w:r>
-        <w:rPr>
-          <w:rFonts w:ascii="Courier New" w:hAnsi="Courier New" w:cs="Courier New"/>
-        </w:rPr>
-        <w:t xml:space="preserve"> 14:49:17 IST 2019</w:t>
+        <w:t>THU Feb 21 14:49:17 IST 2019</w:t>
       </w:r>
     </w:p>
     <w:p>
@@ -7917,6 +7911,483 @@
         <w:tab/>
         <w:t>- 820.0</w:t>
       </w:r>
+    </w:p>
+    <w:p>
+      <w:pPr>
+        <w:pStyle w:val="PlainText"/>
+        <w:rPr>
+          <w:rFonts w:ascii="Courier New" w:hAnsi="Courier New" w:cs="Courier New"/>
+          <w:b/>
+        </w:rPr>
+      </w:pPr>
+    </w:p>
+    <w:p>
+      <w:pPr>
+        <w:pStyle w:val="PlainText"/>
+        <w:rPr>
+          <w:rFonts w:ascii="Courier New" w:hAnsi="Courier New" w:cs="Courier New"/>
+        </w:rPr>
+      </w:pPr>
+      <w:r>
+        <w:rPr>
+          <w:rFonts w:ascii="Courier New" w:hAnsi="Courier New" w:cs="Courier New"/>
+        </w:rPr>
+        <w:t>FRI Feb 22</w:t>
+      </w:r>
+      <w:r>
+        <w:rPr>
+          <w:rFonts w:ascii="Courier New" w:hAnsi="Courier New" w:cs="Courier New"/>
+        </w:rPr>
+        <w:t xml:space="preserve"> 12:01:58 IST 2019</w:t>
+      </w:r>
+    </w:p>
+    <w:p>
+      <w:pPr>
+        <w:pStyle w:val="PlainText"/>
+        <w:rPr>
+          <w:rFonts w:ascii="Courier New" w:hAnsi="Courier New" w:cs="Courier New"/>
+        </w:rPr>
+      </w:pPr>
+      <w:r>
+        <w:rPr>
+          <w:rFonts w:ascii="Courier New" w:hAnsi="Courier New" w:cs="Courier New"/>
+        </w:rPr>
+        <w:t>Person Name</w:t>
+      </w:r>
+      <w:r>
+        <w:rPr>
+          <w:rFonts w:ascii="Courier New" w:hAnsi="Courier New" w:cs="Courier New"/>
+        </w:rPr>
+        <w:tab/>
+      </w:r>
+      <w:r>
+        <w:rPr>
+          <w:rFonts w:ascii="Courier New" w:hAnsi="Courier New" w:cs="Courier New"/>
+        </w:rPr>
+        <w:tab/>
+      </w:r>
+      <w:r>
+        <w:rPr>
+          <w:rFonts w:ascii="Courier New" w:hAnsi="Courier New" w:cs="Courier New"/>
+        </w:rPr>
+        <w:tab/>
+      </w:r>
+      <w:r>
+        <w:rPr>
+          <w:rFonts w:ascii="Courier New" w:hAnsi="Courier New" w:cs="Courier New"/>
+        </w:rPr>
+        <w:tab/>
+        <w:t>- HG G</w:t>
+      </w:r>
+    </w:p>
+    <w:p>
+      <w:pPr>
+        <w:pStyle w:val="PlainText"/>
+        <w:rPr>
+          <w:rFonts w:ascii="Courier New" w:hAnsi="Courier New" w:cs="Courier New"/>
+        </w:rPr>
+      </w:pPr>
+      <w:r>
+        <w:rPr>
+          <w:rFonts w:ascii="Courier New" w:hAnsi="Courier New" w:cs="Courier New"/>
+        </w:rPr>
+        <w:t>Bill number</w:t>
+      </w:r>
+      <w:r>
+        <w:rPr>
+          <w:rFonts w:ascii="Courier New" w:hAnsi="Courier New" w:cs="Courier New"/>
+        </w:rPr>
+        <w:tab/>
+      </w:r>
+      <w:r>
+        <w:rPr>
+          <w:rFonts w:ascii="Courier New" w:hAnsi="Courier New" w:cs="Courier New"/>
+        </w:rPr>
+        <w:tab/>
+      </w:r>
+      <w:r>
+        <w:rPr>
+          <w:rFonts w:ascii="Courier New" w:hAnsi="Courier New" w:cs="Courier New"/>
+        </w:rPr>
+        <w:tab/>
+      </w:r>
+      <w:r>
+        <w:rPr>
+          <w:rFonts w:ascii="Courier New" w:hAnsi="Courier New" w:cs="Courier New"/>
+        </w:rPr>
+        <w:tab/>
+        <w:t>- 11091</w:t>
+      </w:r>
+    </w:p>
+    <w:p>
+      <w:pPr>
+        <w:pStyle w:val="PlainText"/>
+        <w:rPr>
+          <w:rFonts w:ascii="Courier New" w:hAnsi="Courier New" w:cs="Courier New"/>
+        </w:rPr>
+      </w:pPr>
+      <w:r>
+        <w:rPr>
+          <w:rFonts w:ascii="Courier New" w:hAnsi="Courier New" w:cs="Courier New"/>
+        </w:rPr>
+        <w:t>---------------------------------------------------------------</w:t>
+      </w:r>
+    </w:p>
+    <w:p>
+      <w:pPr>
+        <w:pStyle w:val="PlainText"/>
+        <w:rPr>
+          <w:rFonts w:ascii="Courier New" w:hAnsi="Courier New" w:cs="Courier New"/>
+        </w:rPr>
+      </w:pPr>
+      <w:r>
+        <w:rPr>
+          <w:rFonts w:ascii="Courier New" w:hAnsi="Courier New" w:cs="Courier New"/>
+        </w:rPr>
+        <w:t>Item Name</w:t>
+      </w:r>
+      <w:r>
+        <w:rPr>
+          <w:rFonts w:ascii="Courier New" w:hAnsi="Courier New" w:cs="Courier New"/>
+        </w:rPr>
+        <w:tab/>
+      </w:r>
+      <w:r>
+        <w:rPr>
+          <w:rFonts w:ascii="Courier New" w:hAnsi="Courier New" w:cs="Courier New"/>
+        </w:rPr>
+        <w:tab/>
+      </w:r>
+      <w:r>
+        <w:rPr>
+          <w:rFonts w:ascii="Courier New" w:hAnsi="Courier New" w:cs="Courier New"/>
+        </w:rPr>
+        <w:tab/>
+      </w:r>
+      <w:r>
+        <w:rPr>
+          <w:rFonts w:ascii="Courier New" w:hAnsi="Courier New" w:cs="Courier New"/>
+        </w:rPr>
+        <w:tab/>
+        <w:t>- BEET</w:t>
+      </w:r>
+    </w:p>
+    <w:p>
+      <w:pPr>
+        <w:pStyle w:val="PlainText"/>
+        <w:rPr>
+          <w:rFonts w:ascii="Courier New" w:hAnsi="Courier New" w:cs="Courier New"/>
+          <w:color w:val="FF0000"/>
+        </w:rPr>
+      </w:pPr>
+      <w:r>
+        <w:rPr>
+          <w:rFonts w:ascii="Courier New" w:hAnsi="Courier New" w:cs="Courier New"/>
+          <w:color w:val="FF0000"/>
+        </w:rPr>
+        <w:t>Amount Received</w:t>
+      </w:r>
+      <w:r>
+        <w:rPr>
+          <w:rFonts w:ascii="Courier New" w:hAnsi="Courier New" w:cs="Courier New"/>
+          <w:color w:val="FF0000"/>
+        </w:rPr>
+        <w:tab/>
+      </w:r>
+      <w:r>
+        <w:rPr>
+          <w:rFonts w:ascii="Courier New" w:hAnsi="Courier New" w:cs="Courier New"/>
+          <w:color w:val="FF0000"/>
+        </w:rPr>
+        <w:tab/>
+      </w:r>
+      <w:r>
+        <w:rPr>
+          <w:rFonts w:ascii="Courier New" w:hAnsi="Courier New" w:cs="Courier New"/>
+          <w:color w:val="FF0000"/>
+        </w:rPr>
+        <w:tab/>
+        <w:t>- 820</w:t>
+      </w:r>
+    </w:p>
+    <w:p>
+      <w:pPr>
+        <w:pStyle w:val="PlainText"/>
+        <w:rPr>
+          <w:rFonts w:ascii="Courier New" w:hAnsi="Courier New" w:cs="Courier New"/>
+        </w:rPr>
+      </w:pPr>
+      <w:r>
+        <w:rPr>
+          <w:rFonts w:ascii="Courier New" w:hAnsi="Courier New" w:cs="Courier New"/>
+        </w:rPr>
+        <w:t>Amount Received mode</w:t>
+      </w:r>
+      <w:r>
+        <w:rPr>
+          <w:rFonts w:ascii="Courier New" w:hAnsi="Courier New" w:cs="Courier New"/>
+        </w:rPr>
+        <w:tab/>
+      </w:r>
+      <w:r>
+        <w:rPr>
+          <w:rFonts w:ascii="Courier New" w:hAnsi="Courier New" w:cs="Courier New"/>
+        </w:rPr>
+        <w:tab/>
+        <w:t>- CASH AND CLEARD</w:t>
+      </w:r>
+    </w:p>
+    <w:p>
+      <w:pPr>
+        <w:pStyle w:val="PlainText"/>
+        <w:rPr>
+          <w:rFonts w:ascii="Courier New" w:hAnsi="Courier New" w:cs="Courier New"/>
+        </w:rPr>
+      </w:pPr>
+    </w:p>
+    <w:p>
+      <w:pPr>
+        <w:pStyle w:val="PlainText"/>
+        <w:rPr>
+          <w:rFonts w:ascii="Courier New" w:hAnsi="Courier New" w:cs="Courier New"/>
+        </w:rPr>
+      </w:pPr>
+      <w:r>
+        <w:rPr>
+          <w:rFonts w:ascii="Courier New" w:hAnsi="Courier New" w:cs="Courier New"/>
+        </w:rPr>
+        <w:t>Item Name</w:t>
+      </w:r>
+      <w:r>
+        <w:rPr>
+          <w:rFonts w:ascii="Courier New" w:hAnsi="Courier New" w:cs="Courier New"/>
+        </w:rPr>
+        <w:tab/>
+      </w:r>
+      <w:r>
+        <w:rPr>
+          <w:rFonts w:ascii="Courier New" w:hAnsi="Courier New" w:cs="Courier New"/>
+        </w:rPr>
+        <w:tab/>
+      </w:r>
+      <w:r>
+        <w:rPr>
+          <w:rFonts w:ascii="Courier New" w:hAnsi="Courier New" w:cs="Courier New"/>
+        </w:rPr>
+        <w:tab/>
+      </w:r>
+      <w:r>
+        <w:rPr>
+          <w:rFonts w:ascii="Courier New" w:hAnsi="Courier New" w:cs="Courier New"/>
+        </w:rPr>
+        <w:tab/>
+        <w:t>- CARROT</w:t>
+      </w:r>
+    </w:p>
+    <w:p>
+      <w:pPr>
+        <w:pStyle w:val="PlainText"/>
+        <w:rPr>
+          <w:rFonts w:ascii="Courier New" w:hAnsi="Courier New" w:cs="Courier New"/>
+        </w:rPr>
+      </w:pPr>
+      <w:r>
+        <w:rPr>
+          <w:rFonts w:ascii="Courier New" w:hAnsi="Courier New" w:cs="Courier New"/>
+        </w:rPr>
+        <w:t>Number of Pockets</w:t>
+      </w:r>
+      <w:r>
+        <w:rPr>
+          <w:rFonts w:ascii="Courier New" w:hAnsi="Courier New" w:cs="Courier New"/>
+        </w:rPr>
+        <w:tab/>
+      </w:r>
+      <w:r>
+        <w:rPr>
+          <w:rFonts w:ascii="Courier New" w:hAnsi="Courier New" w:cs="Courier New"/>
+        </w:rPr>
+        <w:tab/>
+      </w:r>
+      <w:r>
+        <w:rPr>
+          <w:rFonts w:ascii="Courier New" w:hAnsi="Courier New" w:cs="Courier New"/>
+        </w:rPr>
+        <w:tab/>
+        <w:t>- 2</w:t>
+      </w:r>
+    </w:p>
+    <w:p>
+      <w:pPr>
+        <w:pStyle w:val="PlainText"/>
+        <w:rPr>
+          <w:rFonts w:ascii="Courier New" w:hAnsi="Courier New" w:cs="Courier New"/>
+        </w:rPr>
+      </w:pPr>
+      <w:r>
+        <w:rPr>
+          <w:rFonts w:ascii="Courier New" w:hAnsi="Courier New" w:cs="Courier New"/>
+        </w:rPr>
+        <w:t>Number of KGs</w:t>
+      </w:r>
+      <w:r>
+        <w:rPr>
+          <w:rFonts w:ascii="Courier New" w:hAnsi="Courier New" w:cs="Courier New"/>
+        </w:rPr>
+        <w:tab/>
+      </w:r>
+      <w:r>
+        <w:rPr>
+          <w:rFonts w:ascii="Courier New" w:hAnsi="Courier New" w:cs="Courier New"/>
+        </w:rPr>
+        <w:tab/>
+      </w:r>
+      <w:r>
+        <w:rPr>
+          <w:rFonts w:ascii="Courier New" w:hAnsi="Courier New" w:cs="Courier New"/>
+        </w:rPr>
+        <w:tab/>
+        <w:t>- 174</w:t>
+      </w:r>
+    </w:p>
+    <w:p>
+      <w:pPr>
+        <w:pStyle w:val="PlainText"/>
+        <w:rPr>
+          <w:rFonts w:ascii="Courier New" w:hAnsi="Courier New" w:cs="Courier New"/>
+        </w:rPr>
+      </w:pPr>
+      <w:r>
+        <w:rPr>
+          <w:rFonts w:ascii="Courier New" w:hAnsi="Courier New" w:cs="Courier New"/>
+        </w:rPr>
+        <w:t>Rate</w:t>
+      </w:r>
+      <w:r>
+        <w:rPr>
+          <w:rFonts w:ascii="Courier New" w:hAnsi="Courier New" w:cs="Courier New"/>
+        </w:rPr>
+        <w:tab/>
+      </w:r>
+      <w:r>
+        <w:rPr>
+          <w:rFonts w:ascii="Courier New" w:hAnsi="Courier New" w:cs="Courier New"/>
+        </w:rPr>
+        <w:tab/>
+      </w:r>
+      <w:r>
+        <w:rPr>
+          <w:rFonts w:ascii="Courier New" w:hAnsi="Courier New" w:cs="Courier New"/>
+        </w:rPr>
+        <w:tab/>
+      </w:r>
+      <w:r>
+        <w:rPr>
+          <w:rFonts w:ascii="Courier New" w:hAnsi="Courier New" w:cs="Courier New"/>
+        </w:rPr>
+        <w:tab/>
+      </w:r>
+      <w:r>
+        <w:rPr>
+          <w:rFonts w:ascii="Courier New" w:hAnsi="Courier New" w:cs="Courier New"/>
+        </w:rPr>
+        <w:tab/>
+        <w:t>- 10</w:t>
+      </w:r>
+    </w:p>
+    <w:p>
+      <w:pPr>
+        <w:pStyle w:val="PlainText"/>
+        <w:rPr>
+          <w:rFonts w:ascii="Courier New" w:hAnsi="Courier New" w:cs="Courier New"/>
+        </w:rPr>
+      </w:pPr>
+      <w:r>
+        <w:rPr>
+          <w:rFonts w:ascii="Courier New" w:hAnsi="Courier New" w:cs="Courier New"/>
+        </w:rPr>
+        <w:t>Total Price</w:t>
+      </w:r>
+      <w:r>
+        <w:rPr>
+          <w:rFonts w:ascii="Courier New" w:hAnsi="Courier New" w:cs="Courier New"/>
+        </w:rPr>
+        <w:tab/>
+      </w:r>
+      <w:r>
+        <w:rPr>
+          <w:rFonts w:ascii="Courier New" w:hAnsi="Courier New" w:cs="Courier New"/>
+        </w:rPr>
+        <w:tab/>
+      </w:r>
+      <w:r>
+        <w:rPr>
+          <w:rFonts w:ascii="Courier New" w:hAnsi="Courier New" w:cs="Courier New"/>
+        </w:rPr>
+        <w:tab/>
+      </w:r>
+      <w:r>
+        <w:rPr>
+          <w:rFonts w:ascii="Courier New" w:hAnsi="Courier New" w:cs="Courier New"/>
+        </w:rPr>
+        <w:tab/>
+        <w:t>- 1740.0</w:t>
+      </w:r>
+    </w:p>
+    <w:p>
+      <w:pPr>
+        <w:pStyle w:val="PlainText"/>
+        <w:rPr>
+          <w:rFonts w:ascii="Courier New" w:hAnsi="Courier New" w:cs="Courier New"/>
+          <w:b/>
+        </w:rPr>
+      </w:pPr>
+      <w:r>
+        <w:rPr>
+          <w:rFonts w:ascii="Courier New" w:hAnsi="Courier New" w:cs="Courier New"/>
+          <w:b/>
+        </w:rPr>
+        <w:t>Amount balance</w:t>
+      </w:r>
+      <w:r>
+        <w:rPr>
+          <w:rFonts w:ascii="Courier New" w:hAnsi="Courier New" w:cs="Courier New"/>
+          <w:b/>
+        </w:rPr>
+        <w:tab/>
+      </w:r>
+      <w:r>
+        <w:rPr>
+          <w:rFonts w:ascii="Courier New" w:hAnsi="Courier New" w:cs="Courier New"/>
+          <w:b/>
+        </w:rPr>
+        <w:tab/>
+      </w:r>
+      <w:r>
+        <w:rPr>
+          <w:rFonts w:ascii="Courier New" w:hAnsi="Courier New" w:cs="Courier New"/>
+          <w:b/>
+        </w:rPr>
+        <w:tab/>
+        <w:t>- 1740.0</w:t>
+      </w:r>
+    </w:p>
+    <w:p>
+      <w:pPr>
+        <w:pStyle w:val="PlainText"/>
+        <w:rPr>
+          <w:rFonts w:ascii="Courier New" w:hAnsi="Courier New" w:cs="Courier New"/>
+        </w:rPr>
+      </w:pPr>
+    </w:p>
+    <w:p>
+      <w:pPr>
+        <w:pStyle w:val="PlainText"/>
+        <w:rPr>
+          <w:rFonts w:ascii="Courier New" w:hAnsi="Courier New" w:cs="Courier New"/>
+          <w:b/>
+        </w:rPr>
+      </w:pPr>
     </w:p>
     <w:p>
       <w:pPr>

--- a/customer _details/GANGAMMA/SEP/TUMKUR/HG G/PURCHASE DETAILS.docx
+++ b/customer _details/GANGAMMA/SEP/TUMKUR/HG G/PURCHASE DETAILS.docx
@@ -7932,13 +7932,7 @@
         <w:rPr>
           <w:rFonts w:ascii="Courier New" w:hAnsi="Courier New" w:cs="Courier New"/>
         </w:rPr>
-        <w:t>FRI Feb 22</w:t>
-      </w:r>
-      <w:r>
-        <w:rPr>
-          <w:rFonts w:ascii="Courier New" w:hAnsi="Courier New" w:cs="Courier New"/>
-        </w:rPr>
-        <w:t xml:space="preserve"> 12:01:58 IST 2019</w:t>
+        <w:t>FRI Feb 22 12:01:58 IST 2019</w:t>
       </w:r>
     </w:p>
     <w:p>
@@ -8371,6 +8365,566 @@
         <w:tab/>
         <w:t>- 1740.0</w:t>
       </w:r>
+    </w:p>
+    <w:p>
+      <w:pPr>
+        <w:pStyle w:val="PlainText"/>
+        <w:rPr>
+          <w:rFonts w:ascii="Courier New" w:hAnsi="Courier New" w:cs="Courier New"/>
+          <w:b/>
+        </w:rPr>
+      </w:pPr>
+    </w:p>
+    <w:p>
+      <w:pPr>
+        <w:pStyle w:val="PlainText"/>
+        <w:rPr>
+          <w:rFonts w:ascii="Courier New" w:hAnsi="Courier New" w:cs="Courier New"/>
+        </w:rPr>
+      </w:pPr>
+      <w:r>
+        <w:rPr>
+          <w:rFonts w:ascii="Courier New" w:hAnsi="Courier New" w:cs="Courier New"/>
+        </w:rPr>
+        <w:t>SAT Feb 23 11:19:33 IST 2019</w:t>
+      </w:r>
+    </w:p>
+    <w:p>
+      <w:pPr>
+        <w:pStyle w:val="PlainText"/>
+        <w:rPr>
+          <w:rFonts w:ascii="Courier New" w:hAnsi="Courier New" w:cs="Courier New"/>
+        </w:rPr>
+      </w:pPr>
+      <w:r>
+        <w:rPr>
+          <w:rFonts w:ascii="Courier New" w:hAnsi="Courier New" w:cs="Courier New"/>
+        </w:rPr>
+        <w:t>Person Name</w:t>
+      </w:r>
+      <w:r>
+        <w:rPr>
+          <w:rFonts w:ascii="Courier New" w:hAnsi="Courier New" w:cs="Courier New"/>
+        </w:rPr>
+        <w:tab/>
+      </w:r>
+      <w:r>
+        <w:rPr>
+          <w:rFonts w:ascii="Courier New" w:hAnsi="Courier New" w:cs="Courier New"/>
+        </w:rPr>
+        <w:tab/>
+      </w:r>
+      <w:r>
+        <w:rPr>
+          <w:rFonts w:ascii="Courier New" w:hAnsi="Courier New" w:cs="Courier New"/>
+        </w:rPr>
+        <w:tab/>
+      </w:r>
+      <w:r>
+        <w:rPr>
+          <w:rFonts w:ascii="Courier New" w:hAnsi="Courier New" w:cs="Courier New"/>
+        </w:rPr>
+        <w:tab/>
+        <w:t>- HG G</w:t>
+      </w:r>
+    </w:p>
+    <w:p>
+      <w:pPr>
+        <w:pStyle w:val="PlainText"/>
+        <w:rPr>
+          <w:rFonts w:ascii="Courier New" w:hAnsi="Courier New" w:cs="Courier New"/>
+        </w:rPr>
+      </w:pPr>
+      <w:r>
+        <w:rPr>
+          <w:rFonts w:ascii="Courier New" w:hAnsi="Courier New" w:cs="Courier New"/>
+        </w:rPr>
+        <w:t>---------------------------------------------------------------</w:t>
+      </w:r>
+    </w:p>
+    <w:p>
+      <w:pPr>
+        <w:pStyle w:val="PlainText"/>
+        <w:rPr>
+          <w:rFonts w:ascii="Courier New" w:hAnsi="Courier New" w:cs="Courier New"/>
+        </w:rPr>
+      </w:pPr>
+      <w:r>
+        <w:rPr>
+          <w:rFonts w:ascii="Courier New" w:hAnsi="Courier New" w:cs="Courier New"/>
+        </w:rPr>
+        <w:t>Item Name</w:t>
+      </w:r>
+      <w:r>
+        <w:rPr>
+          <w:rFonts w:ascii="Courier New" w:hAnsi="Courier New" w:cs="Courier New"/>
+        </w:rPr>
+        <w:tab/>
+      </w:r>
+      <w:r>
+        <w:rPr>
+          <w:rFonts w:ascii="Courier New" w:hAnsi="Courier New" w:cs="Courier New"/>
+        </w:rPr>
+        <w:tab/>
+      </w:r>
+      <w:r>
+        <w:rPr>
+          <w:rFonts w:ascii="Courier New" w:hAnsi="Courier New" w:cs="Courier New"/>
+        </w:rPr>
+        <w:tab/>
+      </w:r>
+      <w:r>
+        <w:rPr>
+          <w:rFonts w:ascii="Courier New" w:hAnsi="Courier New" w:cs="Courier New"/>
+        </w:rPr>
+        <w:tab/>
+        <w:t>- BEET</w:t>
+      </w:r>
+    </w:p>
+    <w:p>
+      <w:pPr>
+        <w:pStyle w:val="PlainText"/>
+        <w:rPr>
+          <w:rFonts w:ascii="Courier New" w:hAnsi="Courier New" w:cs="Courier New"/>
+          <w:color w:val="FF0000"/>
+        </w:rPr>
+      </w:pPr>
+      <w:r>
+        <w:rPr>
+          <w:rFonts w:ascii="Courier New" w:hAnsi="Courier New" w:cs="Courier New"/>
+          <w:color w:val="FF0000"/>
+        </w:rPr>
+        <w:t>Amount Received</w:t>
+      </w:r>
+      <w:r>
+        <w:rPr>
+          <w:rFonts w:ascii="Courier New" w:hAnsi="Courier New" w:cs="Courier New"/>
+          <w:color w:val="FF0000"/>
+        </w:rPr>
+        <w:tab/>
+      </w:r>
+      <w:r>
+        <w:rPr>
+          <w:rFonts w:ascii="Courier New" w:hAnsi="Courier New" w:cs="Courier New"/>
+          <w:color w:val="FF0000"/>
+        </w:rPr>
+        <w:tab/>
+      </w:r>
+      <w:r>
+        <w:rPr>
+          <w:rFonts w:ascii="Courier New" w:hAnsi="Courier New" w:cs="Courier New"/>
+          <w:color w:val="FF0000"/>
+        </w:rPr>
+        <w:tab/>
+        <w:t>- 1740</w:t>
+      </w:r>
+    </w:p>
+    <w:p>
+      <w:pPr>
+        <w:pStyle w:val="PlainText"/>
+        <w:rPr>
+          <w:rFonts w:ascii="Courier New" w:hAnsi="Courier New" w:cs="Courier New"/>
+        </w:rPr>
+      </w:pPr>
+      <w:r>
+        <w:rPr>
+          <w:rFonts w:ascii="Courier New" w:hAnsi="Courier New" w:cs="Courier New"/>
+        </w:rPr>
+        <w:t>Amount Received mode</w:t>
+      </w:r>
+      <w:r>
+        <w:rPr>
+          <w:rFonts w:ascii="Courier New" w:hAnsi="Courier New" w:cs="Courier New"/>
+        </w:rPr>
+        <w:tab/>
+      </w:r>
+      <w:r>
+        <w:rPr>
+          <w:rFonts w:ascii="Courier New" w:hAnsi="Courier New" w:cs="Courier New"/>
+        </w:rPr>
+        <w:tab/>
+        <w:t>- CASH AND CLEARD</w:t>
+      </w:r>
+    </w:p>
+    <w:p>
+      <w:pPr>
+        <w:pStyle w:val="PlainText"/>
+        <w:rPr>
+          <w:rFonts w:ascii="Courier New" w:hAnsi="Courier New" w:cs="Courier New"/>
+        </w:rPr>
+      </w:pPr>
+    </w:p>
+    <w:p>
+      <w:pPr>
+        <w:pStyle w:val="PlainText"/>
+        <w:rPr>
+          <w:rFonts w:ascii="Courier New" w:hAnsi="Courier New" w:cs="Courier New"/>
+        </w:rPr>
+      </w:pPr>
+      <w:r>
+        <w:rPr>
+          <w:rFonts w:ascii="Courier New" w:hAnsi="Courier New" w:cs="Courier New"/>
+        </w:rPr>
+        <w:t>SUN Feb 24</w:t>
+      </w:r>
+      <w:r>
+        <w:rPr>
+          <w:rFonts w:ascii="Courier New" w:hAnsi="Courier New" w:cs="Courier New"/>
+        </w:rPr>
+        <w:t xml:space="preserve"> 15:16:04 IST 2019</w:t>
+      </w:r>
+    </w:p>
+    <w:p>
+      <w:pPr>
+        <w:pStyle w:val="PlainText"/>
+        <w:rPr>
+          <w:rFonts w:ascii="Courier New" w:hAnsi="Courier New" w:cs="Courier New"/>
+        </w:rPr>
+      </w:pPr>
+      <w:r>
+        <w:rPr>
+          <w:rFonts w:ascii="Courier New" w:hAnsi="Courier New" w:cs="Courier New"/>
+        </w:rPr>
+        <w:t>Person Name</w:t>
+      </w:r>
+      <w:r>
+        <w:rPr>
+          <w:rFonts w:ascii="Courier New" w:hAnsi="Courier New" w:cs="Courier New"/>
+        </w:rPr>
+        <w:tab/>
+      </w:r>
+      <w:r>
+        <w:rPr>
+          <w:rFonts w:ascii="Courier New" w:hAnsi="Courier New" w:cs="Courier New"/>
+        </w:rPr>
+        <w:tab/>
+      </w:r>
+      <w:r>
+        <w:rPr>
+          <w:rFonts w:ascii="Courier New" w:hAnsi="Courier New" w:cs="Courier New"/>
+        </w:rPr>
+        <w:tab/>
+      </w:r>
+      <w:r>
+        <w:rPr>
+          <w:rFonts w:ascii="Courier New" w:hAnsi="Courier New" w:cs="Courier New"/>
+        </w:rPr>
+        <w:tab/>
+        <w:t>- HG G</w:t>
+      </w:r>
+    </w:p>
+    <w:p>
+      <w:pPr>
+        <w:pStyle w:val="PlainText"/>
+        <w:rPr>
+          <w:rFonts w:ascii="Courier New" w:hAnsi="Courier New" w:cs="Courier New"/>
+        </w:rPr>
+      </w:pPr>
+      <w:r>
+        <w:rPr>
+          <w:rFonts w:ascii="Courier New" w:hAnsi="Courier New" w:cs="Courier New"/>
+        </w:rPr>
+        <w:t>Bill number</w:t>
+      </w:r>
+      <w:r>
+        <w:rPr>
+          <w:rFonts w:ascii="Courier New" w:hAnsi="Courier New" w:cs="Courier New"/>
+        </w:rPr>
+        <w:tab/>
+      </w:r>
+      <w:r>
+        <w:rPr>
+          <w:rFonts w:ascii="Courier New" w:hAnsi="Courier New" w:cs="Courier New"/>
+        </w:rPr>
+        <w:tab/>
+      </w:r>
+      <w:r>
+        <w:rPr>
+          <w:rFonts w:ascii="Courier New" w:hAnsi="Courier New" w:cs="Courier New"/>
+        </w:rPr>
+        <w:tab/>
+      </w:r>
+      <w:r>
+        <w:rPr>
+          <w:rFonts w:ascii="Courier New" w:hAnsi="Courier New" w:cs="Courier New"/>
+        </w:rPr>
+        <w:tab/>
+        <w:t>- 11150</w:t>
+      </w:r>
+    </w:p>
+    <w:p>
+      <w:pPr>
+        <w:pStyle w:val="PlainText"/>
+        <w:rPr>
+          <w:rFonts w:ascii="Courier New" w:hAnsi="Courier New" w:cs="Courier New"/>
+        </w:rPr>
+      </w:pPr>
+      <w:r>
+        <w:rPr>
+          <w:rFonts w:ascii="Courier New" w:hAnsi="Courier New" w:cs="Courier New"/>
+        </w:rPr>
+        <w:t>---------------------------------------------------------------</w:t>
+      </w:r>
+    </w:p>
+    <w:p>
+      <w:pPr>
+        <w:pStyle w:val="PlainText"/>
+        <w:rPr>
+          <w:rFonts w:ascii="Courier New" w:hAnsi="Courier New" w:cs="Courier New"/>
+        </w:rPr>
+      </w:pPr>
+      <w:r>
+        <w:rPr>
+          <w:rFonts w:ascii="Courier New" w:hAnsi="Courier New" w:cs="Courier New"/>
+        </w:rPr>
+        <w:t>Item Name</w:t>
+      </w:r>
+      <w:r>
+        <w:rPr>
+          <w:rFonts w:ascii="Courier New" w:hAnsi="Courier New" w:cs="Courier New"/>
+        </w:rPr>
+        <w:tab/>
+      </w:r>
+      <w:r>
+        <w:rPr>
+          <w:rFonts w:ascii="Courier New" w:hAnsi="Courier New" w:cs="Courier New"/>
+        </w:rPr>
+        <w:tab/>
+      </w:r>
+      <w:r>
+        <w:rPr>
+          <w:rFonts w:ascii="Courier New" w:hAnsi="Courier New" w:cs="Courier New"/>
+        </w:rPr>
+        <w:tab/>
+      </w:r>
+      <w:r>
+        <w:rPr>
+          <w:rFonts w:ascii="Courier New" w:hAnsi="Courier New" w:cs="Courier New"/>
+        </w:rPr>
+        <w:tab/>
+        <w:t>- CARROT</w:t>
+      </w:r>
+    </w:p>
+    <w:p>
+      <w:pPr>
+        <w:pStyle w:val="PlainText"/>
+        <w:rPr>
+          <w:rFonts w:ascii="Courier New" w:hAnsi="Courier New" w:cs="Courier New"/>
+        </w:rPr>
+      </w:pPr>
+      <w:r>
+        <w:rPr>
+          <w:rFonts w:ascii="Courier New" w:hAnsi="Courier New" w:cs="Courier New"/>
+        </w:rPr>
+        <w:t>Number of Pockets</w:t>
+      </w:r>
+      <w:r>
+        <w:rPr>
+          <w:rFonts w:ascii="Courier New" w:hAnsi="Courier New" w:cs="Courier New"/>
+        </w:rPr>
+        <w:tab/>
+      </w:r>
+      <w:r>
+        <w:rPr>
+          <w:rFonts w:ascii="Courier New" w:hAnsi="Courier New" w:cs="Courier New"/>
+        </w:rPr>
+        <w:tab/>
+      </w:r>
+      <w:r>
+        <w:rPr>
+          <w:rFonts w:ascii="Courier New" w:hAnsi="Courier New" w:cs="Courier New"/>
+        </w:rPr>
+        <w:tab/>
+        <w:t>- 1</w:t>
+      </w:r>
+    </w:p>
+    <w:p>
+      <w:pPr>
+        <w:pStyle w:val="PlainText"/>
+        <w:rPr>
+          <w:rFonts w:ascii="Courier New" w:hAnsi="Courier New" w:cs="Courier New"/>
+        </w:rPr>
+      </w:pPr>
+      <w:r>
+        <w:rPr>
+          <w:rFonts w:ascii="Courier New" w:hAnsi="Courier New" w:cs="Courier New"/>
+        </w:rPr>
+        <w:t>Number of KGs</w:t>
+      </w:r>
+      <w:r>
+        <w:rPr>
+          <w:rFonts w:ascii="Courier New" w:hAnsi="Courier New" w:cs="Courier New"/>
+        </w:rPr>
+        <w:tab/>
+      </w:r>
+      <w:r>
+        <w:rPr>
+          <w:rFonts w:ascii="Courier New" w:hAnsi="Courier New" w:cs="Courier New"/>
+        </w:rPr>
+        <w:tab/>
+      </w:r>
+      <w:r>
+        <w:rPr>
+          <w:rFonts w:ascii="Courier New" w:hAnsi="Courier New" w:cs="Courier New"/>
+        </w:rPr>
+        <w:tab/>
+        <w:t>- 89</w:t>
+      </w:r>
+    </w:p>
+    <w:p>
+      <w:pPr>
+        <w:pStyle w:val="PlainText"/>
+        <w:rPr>
+          <w:rFonts w:ascii="Courier New" w:hAnsi="Courier New" w:cs="Courier New"/>
+        </w:rPr>
+      </w:pPr>
+      <w:r>
+        <w:rPr>
+          <w:rFonts w:ascii="Courier New" w:hAnsi="Courier New" w:cs="Courier New"/>
+        </w:rPr>
+        <w:t>Rate</w:t>
+      </w:r>
+      <w:r>
+        <w:rPr>
+          <w:rFonts w:ascii="Courier New" w:hAnsi="Courier New" w:cs="Courier New"/>
+        </w:rPr>
+        <w:tab/>
+      </w:r>
+      <w:r>
+        <w:rPr>
+          <w:rFonts w:ascii="Courier New" w:hAnsi="Courier New" w:cs="Courier New"/>
+        </w:rPr>
+        <w:tab/>
+      </w:r>
+      <w:r>
+        <w:rPr>
+          <w:rFonts w:ascii="Courier New" w:hAnsi="Courier New" w:cs="Courier New"/>
+        </w:rPr>
+        <w:tab/>
+      </w:r>
+      <w:r>
+        <w:rPr>
+          <w:rFonts w:ascii="Courier New" w:hAnsi="Courier New" w:cs="Courier New"/>
+        </w:rPr>
+        <w:tab/>
+      </w:r>
+      <w:r>
+        <w:rPr>
+          <w:rFonts w:ascii="Courier New" w:hAnsi="Courier New" w:cs="Courier New"/>
+        </w:rPr>
+        <w:tab/>
+        <w:t>- 11</w:t>
+      </w:r>
+    </w:p>
+    <w:p>
+      <w:pPr>
+        <w:pStyle w:val="PlainText"/>
+        <w:rPr>
+          <w:rFonts w:ascii="Courier New" w:hAnsi="Courier New" w:cs="Courier New"/>
+        </w:rPr>
+      </w:pPr>
+      <w:r>
+        <w:rPr>
+          <w:rFonts w:ascii="Courier New" w:hAnsi="Courier New" w:cs="Courier New"/>
+        </w:rPr>
+        <w:t>Total Price</w:t>
+      </w:r>
+      <w:r>
+        <w:rPr>
+          <w:rFonts w:ascii="Courier New" w:hAnsi="Courier New" w:cs="Courier New"/>
+        </w:rPr>
+        <w:tab/>
+      </w:r>
+      <w:r>
+        <w:rPr>
+          <w:rFonts w:ascii="Courier New" w:hAnsi="Courier New" w:cs="Courier New"/>
+        </w:rPr>
+        <w:tab/>
+      </w:r>
+      <w:r>
+        <w:rPr>
+          <w:rFonts w:ascii="Courier New" w:hAnsi="Courier New" w:cs="Courier New"/>
+        </w:rPr>
+        <w:tab/>
+      </w:r>
+      <w:r>
+        <w:rPr>
+          <w:rFonts w:ascii="Courier New" w:hAnsi="Courier New" w:cs="Courier New"/>
+        </w:rPr>
+        <w:tab/>
+        <w:t>- 979.0</w:t>
+      </w:r>
+    </w:p>
+    <w:p>
+      <w:pPr>
+        <w:pStyle w:val="PlainText"/>
+        <w:rPr>
+          <w:rFonts w:ascii="Courier New" w:hAnsi="Courier New" w:cs="Courier New"/>
+          <w:b/>
+        </w:rPr>
+      </w:pPr>
+      <w:r>
+        <w:rPr>
+          <w:rFonts w:ascii="Courier New" w:hAnsi="Courier New" w:cs="Courier New"/>
+          <w:b/>
+        </w:rPr>
+        <w:t>Amount balance</w:t>
+      </w:r>
+      <w:r>
+        <w:rPr>
+          <w:rFonts w:ascii="Courier New" w:hAnsi="Courier New" w:cs="Courier New"/>
+          <w:b/>
+        </w:rPr>
+        <w:tab/>
+      </w:r>
+      <w:r>
+        <w:rPr>
+          <w:rFonts w:ascii="Courier New" w:hAnsi="Courier New" w:cs="Courier New"/>
+          <w:b/>
+        </w:rPr>
+        <w:tab/>
+      </w:r>
+      <w:r>
+        <w:rPr>
+          <w:rFonts w:ascii="Courier New" w:hAnsi="Courier New" w:cs="Courier New"/>
+          <w:b/>
+        </w:rPr>
+        <w:tab/>
+        <w:t>- 979.0</w:t>
+      </w:r>
+    </w:p>
+    <w:p>
+      <w:pPr>
+        <w:pStyle w:val="PlainText"/>
+        <w:rPr>
+          <w:rFonts w:ascii="Courier New" w:hAnsi="Courier New" w:cs="Courier New"/>
+        </w:rPr>
+      </w:pPr>
+    </w:p>
+    <w:p>
+      <w:pPr>
+        <w:pStyle w:val="PlainText"/>
+        <w:rPr>
+          <w:rFonts w:ascii="Courier New" w:hAnsi="Courier New" w:cs="Courier New"/>
+        </w:rPr>
+      </w:pPr>
+    </w:p>
+    <w:p>
+      <w:pPr>
+        <w:pStyle w:val="PlainText"/>
+        <w:rPr>
+          <w:rFonts w:ascii="Courier New" w:hAnsi="Courier New" w:cs="Courier New"/>
+        </w:rPr>
+      </w:pPr>
+    </w:p>
+    <w:p>
+      <w:pPr>
+        <w:pStyle w:val="PlainText"/>
+        <w:rPr>
+          <w:rFonts w:ascii="Courier New" w:hAnsi="Courier New" w:cs="Courier New"/>
+          <w:b/>
+        </w:rPr>
+      </w:pPr>
     </w:p>
     <w:p>
       <w:pPr>

--- a/customer _details/GANGAMMA/SEP/TUMKUR/HG G/PURCHASE DETAILS.docx
+++ b/customer _details/GANGAMMA/SEP/TUMKUR/HG G/PURCHASE DETAILS.docx
@@ -8565,13 +8565,7 @@
         <w:rPr>
           <w:rFonts w:ascii="Courier New" w:hAnsi="Courier New" w:cs="Courier New"/>
         </w:rPr>
-        <w:t>SUN Feb 24</w:t>
-      </w:r>
-      <w:r>
-        <w:rPr>
-          <w:rFonts w:ascii="Courier New" w:hAnsi="Courier New" w:cs="Courier New"/>
-        </w:rPr>
-        <w:t xml:space="preserve"> 15:16:04 IST 2019</w:t>
+        <w:t>SUN Feb 24 15:16:04 IST 2019</w:t>
       </w:r>
     </w:p>
     <w:p>
@@ -8892,6 +8886,209 @@
         <w:tab/>
         <w:t>- 979.0</w:t>
       </w:r>
+    </w:p>
+    <w:p>
+      <w:pPr>
+        <w:pStyle w:val="PlainText"/>
+        <w:rPr>
+          <w:rFonts w:ascii="Courier New" w:hAnsi="Courier New" w:cs="Courier New"/>
+          <w:b/>
+        </w:rPr>
+      </w:pPr>
+    </w:p>
+    <w:p>
+      <w:pPr>
+        <w:pStyle w:val="PlainText"/>
+        <w:rPr>
+          <w:rFonts w:ascii="Courier New" w:hAnsi="Courier New" w:cs="Courier New"/>
+        </w:rPr>
+      </w:pPr>
+      <w:r>
+        <w:rPr>
+          <w:rFonts w:ascii="Courier New" w:hAnsi="Courier New" w:cs="Courier New"/>
+        </w:rPr>
+        <w:t>MON Feb 25</w:t>
+      </w:r>
+      <w:r>
+        <w:rPr>
+          <w:rFonts w:ascii="Courier New" w:hAnsi="Courier New" w:cs="Courier New"/>
+        </w:rPr>
+        <w:t xml:space="preserve"> 14:01:18 IST 2019</w:t>
+      </w:r>
+    </w:p>
+    <w:p>
+      <w:pPr>
+        <w:pStyle w:val="PlainText"/>
+        <w:rPr>
+          <w:rFonts w:ascii="Courier New" w:hAnsi="Courier New" w:cs="Courier New"/>
+        </w:rPr>
+      </w:pPr>
+      <w:r>
+        <w:rPr>
+          <w:rFonts w:ascii="Courier New" w:hAnsi="Courier New" w:cs="Courier New"/>
+        </w:rPr>
+        <w:t>Person Name</w:t>
+      </w:r>
+      <w:r>
+        <w:rPr>
+          <w:rFonts w:ascii="Courier New" w:hAnsi="Courier New" w:cs="Courier New"/>
+        </w:rPr>
+        <w:tab/>
+      </w:r>
+      <w:r>
+        <w:rPr>
+          <w:rFonts w:ascii="Courier New" w:hAnsi="Courier New" w:cs="Courier New"/>
+        </w:rPr>
+        <w:tab/>
+      </w:r>
+      <w:r>
+        <w:rPr>
+          <w:rFonts w:ascii="Courier New" w:hAnsi="Courier New" w:cs="Courier New"/>
+        </w:rPr>
+        <w:tab/>
+      </w:r>
+      <w:r>
+        <w:rPr>
+          <w:rFonts w:ascii="Courier New" w:hAnsi="Courier New" w:cs="Courier New"/>
+        </w:rPr>
+        <w:tab/>
+        <w:t>- HG G</w:t>
+      </w:r>
+    </w:p>
+    <w:p>
+      <w:pPr>
+        <w:pStyle w:val="PlainText"/>
+        <w:rPr>
+          <w:rFonts w:ascii="Courier New" w:hAnsi="Courier New" w:cs="Courier New"/>
+        </w:rPr>
+      </w:pPr>
+      <w:r>
+        <w:rPr>
+          <w:rFonts w:ascii="Courier New" w:hAnsi="Courier New" w:cs="Courier New"/>
+        </w:rPr>
+        <w:t>---------------------------------------------------------------</w:t>
+      </w:r>
+    </w:p>
+    <w:p>
+      <w:pPr>
+        <w:pStyle w:val="PlainText"/>
+        <w:rPr>
+          <w:rFonts w:ascii="Courier New" w:hAnsi="Courier New" w:cs="Courier New"/>
+        </w:rPr>
+      </w:pPr>
+      <w:r>
+        <w:rPr>
+          <w:rFonts w:ascii="Courier New" w:hAnsi="Courier New" w:cs="Courier New"/>
+        </w:rPr>
+        <w:t>Item Name</w:t>
+      </w:r>
+      <w:r>
+        <w:rPr>
+          <w:rFonts w:ascii="Courier New" w:hAnsi="Courier New" w:cs="Courier New"/>
+        </w:rPr>
+        <w:tab/>
+      </w:r>
+      <w:r>
+        <w:rPr>
+          <w:rFonts w:ascii="Courier New" w:hAnsi="Courier New" w:cs="Courier New"/>
+        </w:rPr>
+        <w:tab/>
+      </w:r>
+      <w:r>
+        <w:rPr>
+          <w:rFonts w:ascii="Courier New" w:hAnsi="Courier New" w:cs="Courier New"/>
+        </w:rPr>
+        <w:tab/>
+      </w:r>
+      <w:r>
+        <w:rPr>
+          <w:rFonts w:ascii="Courier New" w:hAnsi="Courier New" w:cs="Courier New"/>
+        </w:rPr>
+        <w:tab/>
+        <w:t>- BEET</w:t>
+      </w:r>
+    </w:p>
+    <w:p>
+      <w:pPr>
+        <w:pStyle w:val="PlainText"/>
+        <w:rPr>
+          <w:rFonts w:ascii="Courier New" w:hAnsi="Courier New" w:cs="Courier New"/>
+          <w:color w:val="FF0000"/>
+        </w:rPr>
+      </w:pPr>
+      <w:r>
+        <w:rPr>
+          <w:rFonts w:ascii="Courier New" w:hAnsi="Courier New" w:cs="Courier New"/>
+          <w:color w:val="FF0000"/>
+        </w:rPr>
+        <w:t>Amount Received</w:t>
+      </w:r>
+      <w:r>
+        <w:rPr>
+          <w:rFonts w:ascii="Courier New" w:hAnsi="Courier New" w:cs="Courier New"/>
+          <w:color w:val="FF0000"/>
+        </w:rPr>
+        <w:tab/>
+      </w:r>
+      <w:r>
+        <w:rPr>
+          <w:rFonts w:ascii="Courier New" w:hAnsi="Courier New" w:cs="Courier New"/>
+          <w:color w:val="FF0000"/>
+        </w:rPr>
+        <w:tab/>
+      </w:r>
+      <w:r>
+        <w:rPr>
+          <w:rFonts w:ascii="Courier New" w:hAnsi="Courier New" w:cs="Courier New"/>
+          <w:color w:val="FF0000"/>
+        </w:rPr>
+        <w:tab/>
+        <w:t>- 979</w:t>
+      </w:r>
+    </w:p>
+    <w:p>
+      <w:pPr>
+        <w:pStyle w:val="PlainText"/>
+        <w:rPr>
+          <w:rFonts w:ascii="Courier New" w:hAnsi="Courier New" w:cs="Courier New"/>
+        </w:rPr>
+      </w:pPr>
+      <w:r>
+        <w:rPr>
+          <w:rFonts w:ascii="Courier New" w:hAnsi="Courier New" w:cs="Courier New"/>
+        </w:rPr>
+        <w:t>Amount Received mode</w:t>
+      </w:r>
+      <w:r>
+        <w:rPr>
+          <w:rFonts w:ascii="Courier New" w:hAnsi="Courier New" w:cs="Courier New"/>
+        </w:rPr>
+        <w:tab/>
+      </w:r>
+      <w:r>
+        <w:rPr>
+          <w:rFonts w:ascii="Courier New" w:hAnsi="Courier New" w:cs="Courier New"/>
+        </w:rPr>
+        <w:tab/>
+        <w:t>- CASH AND CLEARD</w:t>
+      </w:r>
+    </w:p>
+    <w:p>
+      <w:pPr>
+        <w:pStyle w:val="PlainText"/>
+        <w:rPr>
+          <w:rFonts w:ascii="Courier New" w:hAnsi="Courier New" w:cs="Courier New"/>
+        </w:rPr>
+      </w:pPr>
+    </w:p>
+    <w:p>
+      <w:pPr>
+        <w:pStyle w:val="PlainText"/>
+        <w:rPr>
+          <w:rFonts w:ascii="Courier New" w:hAnsi="Courier New" w:cs="Courier New"/>
+          <w:b/>
+        </w:rPr>
+      </w:pPr>
     </w:p>
     <w:p>
       <w:pPr>

--- a/customer _details/GANGAMMA/SEP/TUMKUR/HG G/PURCHASE DETAILS.docx
+++ b/customer _details/GANGAMMA/SEP/TUMKUR/HG G/PURCHASE DETAILS.docx
@@ -8907,13 +8907,7 @@
         <w:rPr>
           <w:rFonts w:ascii="Courier New" w:hAnsi="Courier New" w:cs="Courier New"/>
         </w:rPr>
-        <w:t>MON Feb 25</w:t>
-      </w:r>
-      <w:r>
-        <w:rPr>
-          <w:rFonts w:ascii="Courier New" w:hAnsi="Courier New" w:cs="Courier New"/>
-        </w:rPr>
-        <w:t xml:space="preserve"> 14:01:18 IST 2019</w:t>
+        <w:t>MON Feb 25 14:01:18 IST 2019</w:t>
       </w:r>
     </w:p>
     <w:p>
@@ -9072,6 +9066,370 @@
         <w:tab/>
         <w:t>- CASH AND CLEARD</w:t>
       </w:r>
+    </w:p>
+    <w:p>
+      <w:pPr>
+        <w:pStyle w:val="PlainText"/>
+        <w:rPr>
+          <w:rFonts w:ascii="Courier New" w:hAnsi="Courier New" w:cs="Courier New"/>
+        </w:rPr>
+      </w:pPr>
+    </w:p>
+    <w:p>
+      <w:pPr>
+        <w:pStyle w:val="PlainText"/>
+        <w:rPr>
+          <w:rFonts w:ascii="Courier New" w:hAnsi="Courier New" w:cs="Courier New"/>
+        </w:rPr>
+      </w:pPr>
+      <w:r>
+        <w:rPr>
+          <w:rFonts w:ascii="Courier New" w:hAnsi="Courier New" w:cs="Courier New"/>
+        </w:rPr>
+        <w:t>THU FEB 28</w:t>
+      </w:r>
+      <w:r>
+        <w:rPr>
+          <w:rFonts w:ascii="Courier New" w:hAnsi="Courier New" w:cs="Courier New"/>
+        </w:rPr>
+        <w:t xml:space="preserve"> 13:05:58 IST 2019</w:t>
+      </w:r>
+    </w:p>
+    <w:p>
+      <w:pPr>
+        <w:pStyle w:val="PlainText"/>
+        <w:rPr>
+          <w:rFonts w:ascii="Courier New" w:hAnsi="Courier New" w:cs="Courier New"/>
+        </w:rPr>
+      </w:pPr>
+      <w:r>
+        <w:rPr>
+          <w:rFonts w:ascii="Courier New" w:hAnsi="Courier New" w:cs="Courier New"/>
+        </w:rPr>
+        <w:t>Person Name</w:t>
+      </w:r>
+      <w:r>
+        <w:rPr>
+          <w:rFonts w:ascii="Courier New" w:hAnsi="Courier New" w:cs="Courier New"/>
+        </w:rPr>
+        <w:tab/>
+      </w:r>
+      <w:r>
+        <w:rPr>
+          <w:rFonts w:ascii="Courier New" w:hAnsi="Courier New" w:cs="Courier New"/>
+        </w:rPr>
+        <w:tab/>
+      </w:r>
+      <w:r>
+        <w:rPr>
+          <w:rFonts w:ascii="Courier New" w:hAnsi="Courier New" w:cs="Courier New"/>
+        </w:rPr>
+        <w:tab/>
+      </w:r>
+      <w:r>
+        <w:rPr>
+          <w:rFonts w:ascii="Courier New" w:hAnsi="Courier New" w:cs="Courier New"/>
+        </w:rPr>
+        <w:tab/>
+        <w:t>- HG G</w:t>
+      </w:r>
+    </w:p>
+    <w:p>
+      <w:pPr>
+        <w:pStyle w:val="PlainText"/>
+        <w:rPr>
+          <w:rFonts w:ascii="Courier New" w:hAnsi="Courier New" w:cs="Courier New"/>
+        </w:rPr>
+      </w:pPr>
+      <w:r>
+        <w:rPr>
+          <w:rFonts w:ascii="Courier New" w:hAnsi="Courier New" w:cs="Courier New"/>
+        </w:rPr>
+        <w:t>Bill number</w:t>
+      </w:r>
+      <w:r>
+        <w:rPr>
+          <w:rFonts w:ascii="Courier New" w:hAnsi="Courier New" w:cs="Courier New"/>
+        </w:rPr>
+        <w:tab/>
+      </w:r>
+      <w:r>
+        <w:rPr>
+          <w:rFonts w:ascii="Courier New" w:hAnsi="Courier New" w:cs="Courier New"/>
+        </w:rPr>
+        <w:tab/>
+      </w:r>
+      <w:r>
+        <w:rPr>
+          <w:rFonts w:ascii="Courier New" w:hAnsi="Courier New" w:cs="Courier New"/>
+        </w:rPr>
+        <w:tab/>
+      </w:r>
+      <w:r>
+        <w:rPr>
+          <w:rFonts w:ascii="Courier New" w:hAnsi="Courier New" w:cs="Courier New"/>
+        </w:rPr>
+        <w:tab/>
+        <w:t>- 11228</w:t>
+      </w:r>
+    </w:p>
+    <w:p>
+      <w:pPr>
+        <w:pStyle w:val="PlainText"/>
+        <w:rPr>
+          <w:rFonts w:ascii="Courier New" w:hAnsi="Courier New" w:cs="Courier New"/>
+        </w:rPr>
+      </w:pPr>
+      <w:r>
+        <w:rPr>
+          <w:rFonts w:ascii="Courier New" w:hAnsi="Courier New" w:cs="Courier New"/>
+        </w:rPr>
+        <w:t>---------------------------------------------------------------</w:t>
+      </w:r>
+    </w:p>
+    <w:p>
+      <w:pPr>
+        <w:pStyle w:val="PlainText"/>
+        <w:rPr>
+          <w:rFonts w:ascii="Courier New" w:hAnsi="Courier New" w:cs="Courier New"/>
+        </w:rPr>
+      </w:pPr>
+      <w:r>
+        <w:rPr>
+          <w:rFonts w:ascii="Courier New" w:hAnsi="Courier New" w:cs="Courier New"/>
+        </w:rPr>
+        <w:t>Item Name</w:t>
+      </w:r>
+      <w:r>
+        <w:rPr>
+          <w:rFonts w:ascii="Courier New" w:hAnsi="Courier New" w:cs="Courier New"/>
+        </w:rPr>
+        <w:tab/>
+      </w:r>
+      <w:r>
+        <w:rPr>
+          <w:rFonts w:ascii="Courier New" w:hAnsi="Courier New" w:cs="Courier New"/>
+        </w:rPr>
+        <w:tab/>
+      </w:r>
+      <w:r>
+        <w:rPr>
+          <w:rFonts w:ascii="Courier New" w:hAnsi="Courier New" w:cs="Courier New"/>
+        </w:rPr>
+        <w:tab/>
+      </w:r>
+      <w:r>
+        <w:rPr>
+          <w:rFonts w:ascii="Courier New" w:hAnsi="Courier New" w:cs="Courier New"/>
+        </w:rPr>
+        <w:tab/>
+        <w:t>- CARROT</w:t>
+      </w:r>
+    </w:p>
+    <w:p>
+      <w:pPr>
+        <w:pStyle w:val="PlainText"/>
+        <w:rPr>
+          <w:rFonts w:ascii="Courier New" w:hAnsi="Courier New" w:cs="Courier New"/>
+        </w:rPr>
+      </w:pPr>
+      <w:r>
+        <w:rPr>
+          <w:rFonts w:ascii="Courier New" w:hAnsi="Courier New" w:cs="Courier New"/>
+        </w:rPr>
+        <w:t>Number of Pockets</w:t>
+      </w:r>
+      <w:r>
+        <w:rPr>
+          <w:rFonts w:ascii="Courier New" w:hAnsi="Courier New" w:cs="Courier New"/>
+        </w:rPr>
+        <w:tab/>
+      </w:r>
+      <w:r>
+        <w:rPr>
+          <w:rFonts w:ascii="Courier New" w:hAnsi="Courier New" w:cs="Courier New"/>
+        </w:rPr>
+        <w:tab/>
+      </w:r>
+      <w:r>
+        <w:rPr>
+          <w:rFonts w:ascii="Courier New" w:hAnsi="Courier New" w:cs="Courier New"/>
+        </w:rPr>
+        <w:tab/>
+        <w:t>- 1</w:t>
+      </w:r>
+    </w:p>
+    <w:p>
+      <w:pPr>
+        <w:pStyle w:val="PlainText"/>
+        <w:rPr>
+          <w:rFonts w:ascii="Courier New" w:hAnsi="Courier New" w:cs="Courier New"/>
+        </w:rPr>
+      </w:pPr>
+      <w:r>
+        <w:rPr>
+          <w:rFonts w:ascii="Courier New" w:hAnsi="Courier New" w:cs="Courier New"/>
+        </w:rPr>
+        <w:t>Number of KGs</w:t>
+      </w:r>
+      <w:r>
+        <w:rPr>
+          <w:rFonts w:ascii="Courier New" w:hAnsi="Courier New" w:cs="Courier New"/>
+        </w:rPr>
+        <w:tab/>
+      </w:r>
+      <w:r>
+        <w:rPr>
+          <w:rFonts w:ascii="Courier New" w:hAnsi="Courier New" w:cs="Courier New"/>
+        </w:rPr>
+        <w:tab/>
+      </w:r>
+      <w:r>
+        <w:rPr>
+          <w:rFonts w:ascii="Courier New" w:hAnsi="Courier New" w:cs="Courier New"/>
+        </w:rPr>
+        <w:tab/>
+        <w:t>- 83</w:t>
+      </w:r>
+    </w:p>
+    <w:p>
+      <w:pPr>
+        <w:pStyle w:val="PlainText"/>
+        <w:rPr>
+          <w:rFonts w:ascii="Courier New" w:hAnsi="Courier New" w:cs="Courier New"/>
+        </w:rPr>
+      </w:pPr>
+      <w:r>
+        <w:rPr>
+          <w:rFonts w:ascii="Courier New" w:hAnsi="Courier New" w:cs="Courier New"/>
+        </w:rPr>
+        <w:t>Rate</w:t>
+      </w:r>
+      <w:r>
+        <w:rPr>
+          <w:rFonts w:ascii="Courier New" w:hAnsi="Courier New" w:cs="Courier New"/>
+        </w:rPr>
+        <w:tab/>
+      </w:r>
+      <w:r>
+        <w:rPr>
+          <w:rFonts w:ascii="Courier New" w:hAnsi="Courier New" w:cs="Courier New"/>
+        </w:rPr>
+        <w:tab/>
+      </w:r>
+      <w:r>
+        <w:rPr>
+          <w:rFonts w:ascii="Courier New" w:hAnsi="Courier New" w:cs="Courier New"/>
+        </w:rPr>
+        <w:tab/>
+      </w:r>
+      <w:r>
+        <w:rPr>
+          <w:rFonts w:ascii="Courier New" w:hAnsi="Courier New" w:cs="Courier New"/>
+        </w:rPr>
+        <w:tab/>
+      </w:r>
+      <w:r>
+        <w:rPr>
+          <w:rFonts w:ascii="Courier New" w:hAnsi="Courier New" w:cs="Courier New"/>
+        </w:rPr>
+        <w:tab/>
+        <w:t>- 10</w:t>
+      </w:r>
+    </w:p>
+    <w:p>
+      <w:pPr>
+        <w:pStyle w:val="PlainText"/>
+        <w:rPr>
+          <w:rFonts w:ascii="Courier New" w:hAnsi="Courier New" w:cs="Courier New"/>
+        </w:rPr>
+      </w:pPr>
+      <w:r>
+        <w:rPr>
+          <w:rFonts w:ascii="Courier New" w:hAnsi="Courier New" w:cs="Courier New"/>
+        </w:rPr>
+        <w:t>Total Price</w:t>
+      </w:r>
+      <w:r>
+        <w:rPr>
+          <w:rFonts w:ascii="Courier New" w:hAnsi="Courier New" w:cs="Courier New"/>
+        </w:rPr>
+        <w:tab/>
+      </w:r>
+      <w:r>
+        <w:rPr>
+          <w:rFonts w:ascii="Courier New" w:hAnsi="Courier New" w:cs="Courier New"/>
+        </w:rPr>
+        <w:tab/>
+      </w:r>
+      <w:r>
+        <w:rPr>
+          <w:rFonts w:ascii="Courier New" w:hAnsi="Courier New" w:cs="Courier New"/>
+        </w:rPr>
+        <w:tab/>
+      </w:r>
+      <w:r>
+        <w:rPr>
+          <w:rFonts w:ascii="Courier New" w:hAnsi="Courier New" w:cs="Courier New"/>
+        </w:rPr>
+        <w:tab/>
+        <w:t>- 830.0</w:t>
+      </w:r>
+    </w:p>
+    <w:p>
+      <w:pPr>
+        <w:pStyle w:val="PlainText"/>
+        <w:rPr>
+          <w:rFonts w:ascii="Courier New" w:hAnsi="Courier New" w:cs="Courier New"/>
+          <w:b/>
+        </w:rPr>
+      </w:pPr>
+      <w:r>
+        <w:rPr>
+          <w:rFonts w:ascii="Courier New" w:hAnsi="Courier New" w:cs="Courier New"/>
+          <w:b/>
+        </w:rPr>
+        <w:t>Amount balance</w:t>
+      </w:r>
+      <w:r>
+        <w:rPr>
+          <w:rFonts w:ascii="Courier New" w:hAnsi="Courier New" w:cs="Courier New"/>
+          <w:b/>
+        </w:rPr>
+        <w:tab/>
+      </w:r>
+      <w:r>
+        <w:rPr>
+          <w:rFonts w:ascii="Courier New" w:hAnsi="Courier New" w:cs="Courier New"/>
+          <w:b/>
+        </w:rPr>
+        <w:tab/>
+      </w:r>
+      <w:r>
+        <w:rPr>
+          <w:rFonts w:ascii="Courier New" w:hAnsi="Courier New" w:cs="Courier New"/>
+          <w:b/>
+        </w:rPr>
+        <w:tab/>
+        <w:t>- 830.0</w:t>
+      </w:r>
+    </w:p>
+    <w:p>
+      <w:pPr>
+        <w:pStyle w:val="PlainText"/>
+        <w:rPr>
+          <w:rFonts w:ascii="Courier New" w:hAnsi="Courier New" w:cs="Courier New"/>
+          <w:b/>
+        </w:rPr>
+      </w:pPr>
+    </w:p>
+    <w:p>
+      <w:pPr>
+        <w:pStyle w:val="PlainText"/>
+        <w:rPr>
+          <w:rFonts w:ascii="Courier New" w:hAnsi="Courier New" w:cs="Courier New"/>
+        </w:rPr>
+      </w:pPr>
     </w:p>
     <w:p>
       <w:pPr>

--- a/customer _details/GANGAMMA/SEP/TUMKUR/HG G/PURCHASE DETAILS.docx
+++ b/customer _details/GANGAMMA/SEP/TUMKUR/HG G/PURCHASE DETAILS.docx
@@ -9086,13 +9086,7 @@
         <w:rPr>
           <w:rFonts w:ascii="Courier New" w:hAnsi="Courier New" w:cs="Courier New"/>
         </w:rPr>
-        <w:t>THU FEB 28</w:t>
-      </w:r>
-      <w:r>
-        <w:rPr>
-          <w:rFonts w:ascii="Courier New" w:hAnsi="Courier New" w:cs="Courier New"/>
-        </w:rPr>
-        <w:t xml:space="preserve"> 13:05:58 IST 2019</w:t>
+        <w:t>THU FEB 28 13:05:58 IST 2019</w:t>
       </w:r>
     </w:p>
     <w:p>
@@ -9413,6 +9407,1217 @@
         <w:tab/>
         <w:t>- 830.0</w:t>
       </w:r>
+    </w:p>
+    <w:p>
+      <w:pPr>
+        <w:pStyle w:val="PlainText"/>
+        <w:rPr>
+          <w:rFonts w:ascii="Courier New" w:hAnsi="Courier New" w:cs="Courier New"/>
+          <w:b/>
+        </w:rPr>
+      </w:pPr>
+    </w:p>
+    <w:p>
+      <w:pPr>
+        <w:pStyle w:val="PlainText"/>
+        <w:rPr>
+          <w:rFonts w:ascii="Courier New" w:hAnsi="Courier New" w:cs="Courier New"/>
+          <w:b/>
+        </w:rPr>
+      </w:pPr>
+    </w:p>
+    <w:p>
+      <w:pPr>
+        <w:pStyle w:val="PlainText"/>
+        <w:rPr>
+          <w:rFonts w:ascii="Courier New" w:hAnsi="Courier New" w:cs="Courier New"/>
+        </w:rPr>
+      </w:pPr>
+      <w:r>
+        <w:rPr>
+          <w:rFonts w:ascii="Courier New" w:hAnsi="Courier New" w:cs="Courier New"/>
+        </w:rPr>
+        <w:t>FRI Mar 01 15:58:17 IST 2019</w:t>
+      </w:r>
+    </w:p>
+    <w:p>
+      <w:pPr>
+        <w:pStyle w:val="PlainText"/>
+        <w:rPr>
+          <w:rFonts w:ascii="Courier New" w:hAnsi="Courier New" w:cs="Courier New"/>
+        </w:rPr>
+      </w:pPr>
+      <w:r>
+        <w:rPr>
+          <w:rFonts w:ascii="Courier New" w:hAnsi="Courier New" w:cs="Courier New"/>
+        </w:rPr>
+        <w:t>Person Name</w:t>
+      </w:r>
+      <w:r>
+        <w:rPr>
+          <w:rFonts w:ascii="Courier New" w:hAnsi="Courier New" w:cs="Courier New"/>
+        </w:rPr>
+        <w:tab/>
+      </w:r>
+      <w:r>
+        <w:rPr>
+          <w:rFonts w:ascii="Courier New" w:hAnsi="Courier New" w:cs="Courier New"/>
+        </w:rPr>
+        <w:tab/>
+      </w:r>
+      <w:r>
+        <w:rPr>
+          <w:rFonts w:ascii="Courier New" w:hAnsi="Courier New" w:cs="Courier New"/>
+        </w:rPr>
+        <w:tab/>
+      </w:r>
+      <w:r>
+        <w:rPr>
+          <w:rFonts w:ascii="Courier New" w:hAnsi="Courier New" w:cs="Courier New"/>
+        </w:rPr>
+        <w:tab/>
+        <w:t>- HG G</w:t>
+      </w:r>
+    </w:p>
+    <w:p>
+      <w:pPr>
+        <w:pStyle w:val="PlainText"/>
+        <w:rPr>
+          <w:rFonts w:ascii="Courier New" w:hAnsi="Courier New" w:cs="Courier New"/>
+        </w:rPr>
+      </w:pPr>
+      <w:r>
+        <w:rPr>
+          <w:rFonts w:ascii="Courier New" w:hAnsi="Courier New" w:cs="Courier New"/>
+        </w:rPr>
+        <w:t>Bill number</w:t>
+      </w:r>
+      <w:r>
+        <w:rPr>
+          <w:rFonts w:ascii="Courier New" w:hAnsi="Courier New" w:cs="Courier New"/>
+        </w:rPr>
+        <w:tab/>
+      </w:r>
+      <w:r>
+        <w:rPr>
+          <w:rFonts w:ascii="Courier New" w:hAnsi="Courier New" w:cs="Courier New"/>
+        </w:rPr>
+        <w:tab/>
+      </w:r>
+      <w:r>
+        <w:rPr>
+          <w:rFonts w:ascii="Courier New" w:hAnsi="Courier New" w:cs="Courier New"/>
+        </w:rPr>
+        <w:tab/>
+      </w:r>
+      <w:r>
+        <w:rPr>
+          <w:rFonts w:ascii="Courier New" w:hAnsi="Courier New" w:cs="Courier New"/>
+        </w:rPr>
+        <w:tab/>
+        <w:t>- 11251</w:t>
+      </w:r>
+    </w:p>
+    <w:p>
+      <w:pPr>
+        <w:pStyle w:val="PlainText"/>
+        <w:rPr>
+          <w:rFonts w:ascii="Courier New" w:hAnsi="Courier New" w:cs="Courier New"/>
+        </w:rPr>
+      </w:pPr>
+      <w:r>
+        <w:rPr>
+          <w:rFonts w:ascii="Courier New" w:hAnsi="Courier New" w:cs="Courier New"/>
+        </w:rPr>
+        <w:t>---------------------------------------------------------------</w:t>
+      </w:r>
+    </w:p>
+    <w:p>
+      <w:pPr>
+        <w:pStyle w:val="PlainText"/>
+        <w:rPr>
+          <w:rFonts w:ascii="Courier New" w:hAnsi="Courier New" w:cs="Courier New"/>
+        </w:rPr>
+      </w:pPr>
+      <w:r>
+        <w:rPr>
+          <w:rFonts w:ascii="Courier New" w:hAnsi="Courier New" w:cs="Courier New"/>
+        </w:rPr>
+        <w:t>Item Name</w:t>
+      </w:r>
+      <w:r>
+        <w:rPr>
+          <w:rFonts w:ascii="Courier New" w:hAnsi="Courier New" w:cs="Courier New"/>
+        </w:rPr>
+        <w:tab/>
+      </w:r>
+      <w:r>
+        <w:rPr>
+          <w:rFonts w:ascii="Courier New" w:hAnsi="Courier New" w:cs="Courier New"/>
+        </w:rPr>
+        <w:tab/>
+      </w:r>
+      <w:r>
+        <w:rPr>
+          <w:rFonts w:ascii="Courier New" w:hAnsi="Courier New" w:cs="Courier New"/>
+        </w:rPr>
+        <w:tab/>
+      </w:r>
+      <w:r>
+        <w:rPr>
+          <w:rFonts w:ascii="Courier New" w:hAnsi="Courier New" w:cs="Courier New"/>
+        </w:rPr>
+        <w:tab/>
+        <w:t>- BEET</w:t>
+      </w:r>
+    </w:p>
+    <w:p>
+      <w:pPr>
+        <w:pStyle w:val="PlainText"/>
+        <w:rPr>
+          <w:rFonts w:ascii="Courier New" w:hAnsi="Courier New" w:cs="Courier New"/>
+          <w:color w:val="FF0000"/>
+        </w:rPr>
+      </w:pPr>
+      <w:r>
+        <w:rPr>
+          <w:rFonts w:ascii="Courier New" w:hAnsi="Courier New" w:cs="Courier New"/>
+          <w:color w:val="FF0000"/>
+        </w:rPr>
+        <w:t>Amount Received</w:t>
+      </w:r>
+      <w:r>
+        <w:rPr>
+          <w:rFonts w:ascii="Courier New" w:hAnsi="Courier New" w:cs="Courier New"/>
+          <w:color w:val="FF0000"/>
+        </w:rPr>
+        <w:tab/>
+      </w:r>
+      <w:r>
+        <w:rPr>
+          <w:rFonts w:ascii="Courier New" w:hAnsi="Courier New" w:cs="Courier New"/>
+          <w:color w:val="FF0000"/>
+        </w:rPr>
+        <w:tab/>
+      </w:r>
+      <w:r>
+        <w:rPr>
+          <w:rFonts w:ascii="Courier New" w:hAnsi="Courier New" w:cs="Courier New"/>
+          <w:color w:val="FF0000"/>
+        </w:rPr>
+        <w:tab/>
+        <w:t>- 830</w:t>
+      </w:r>
+    </w:p>
+    <w:p>
+      <w:pPr>
+        <w:pStyle w:val="PlainText"/>
+        <w:rPr>
+          <w:rFonts w:ascii="Courier New" w:hAnsi="Courier New" w:cs="Courier New"/>
+        </w:rPr>
+      </w:pPr>
+      <w:r>
+        <w:rPr>
+          <w:rFonts w:ascii="Courier New" w:hAnsi="Courier New" w:cs="Courier New"/>
+        </w:rPr>
+        <w:t>Amount Received mode</w:t>
+      </w:r>
+      <w:r>
+        <w:rPr>
+          <w:rFonts w:ascii="Courier New" w:hAnsi="Courier New" w:cs="Courier New"/>
+        </w:rPr>
+        <w:tab/>
+      </w:r>
+      <w:r>
+        <w:rPr>
+          <w:rFonts w:ascii="Courier New" w:hAnsi="Courier New" w:cs="Courier New"/>
+        </w:rPr>
+        <w:tab/>
+        <w:t>- CASH AND CLEARD</w:t>
+      </w:r>
+    </w:p>
+    <w:p>
+      <w:pPr>
+        <w:pStyle w:val="PlainText"/>
+        <w:rPr>
+          <w:rFonts w:ascii="Courier New" w:hAnsi="Courier New" w:cs="Courier New"/>
+        </w:rPr>
+      </w:pPr>
+    </w:p>
+    <w:p>
+      <w:pPr>
+        <w:pStyle w:val="PlainText"/>
+        <w:rPr>
+          <w:rFonts w:ascii="Courier New" w:hAnsi="Courier New" w:cs="Courier New"/>
+        </w:rPr>
+      </w:pPr>
+      <w:r>
+        <w:rPr>
+          <w:rFonts w:ascii="Courier New" w:hAnsi="Courier New" w:cs="Courier New"/>
+        </w:rPr>
+        <w:t>Item Name</w:t>
+      </w:r>
+      <w:r>
+        <w:rPr>
+          <w:rFonts w:ascii="Courier New" w:hAnsi="Courier New" w:cs="Courier New"/>
+        </w:rPr>
+        <w:tab/>
+      </w:r>
+      <w:r>
+        <w:rPr>
+          <w:rFonts w:ascii="Courier New" w:hAnsi="Courier New" w:cs="Courier New"/>
+        </w:rPr>
+        <w:tab/>
+      </w:r>
+      <w:r>
+        <w:rPr>
+          <w:rFonts w:ascii="Courier New" w:hAnsi="Courier New" w:cs="Courier New"/>
+        </w:rPr>
+        <w:tab/>
+      </w:r>
+      <w:r>
+        <w:rPr>
+          <w:rFonts w:ascii="Courier New" w:hAnsi="Courier New" w:cs="Courier New"/>
+        </w:rPr>
+        <w:tab/>
+        <w:t>- CARROT</w:t>
+      </w:r>
+    </w:p>
+    <w:p>
+      <w:pPr>
+        <w:pStyle w:val="PlainText"/>
+        <w:rPr>
+          <w:rFonts w:ascii="Courier New" w:hAnsi="Courier New" w:cs="Courier New"/>
+        </w:rPr>
+      </w:pPr>
+      <w:r>
+        <w:rPr>
+          <w:rFonts w:ascii="Courier New" w:hAnsi="Courier New" w:cs="Courier New"/>
+        </w:rPr>
+        <w:t>Number of Pockets</w:t>
+      </w:r>
+      <w:r>
+        <w:rPr>
+          <w:rFonts w:ascii="Courier New" w:hAnsi="Courier New" w:cs="Courier New"/>
+        </w:rPr>
+        <w:tab/>
+      </w:r>
+      <w:r>
+        <w:rPr>
+          <w:rFonts w:ascii="Courier New" w:hAnsi="Courier New" w:cs="Courier New"/>
+        </w:rPr>
+        <w:tab/>
+      </w:r>
+      <w:r>
+        <w:rPr>
+          <w:rFonts w:ascii="Courier New" w:hAnsi="Courier New" w:cs="Courier New"/>
+        </w:rPr>
+        <w:tab/>
+        <w:t>- 2</w:t>
+      </w:r>
+    </w:p>
+    <w:p>
+      <w:pPr>
+        <w:pStyle w:val="PlainText"/>
+        <w:rPr>
+          <w:rFonts w:ascii="Courier New" w:hAnsi="Courier New" w:cs="Courier New"/>
+        </w:rPr>
+      </w:pPr>
+      <w:r>
+        <w:rPr>
+          <w:rFonts w:ascii="Courier New" w:hAnsi="Courier New" w:cs="Courier New"/>
+        </w:rPr>
+        <w:t>Number of KGs</w:t>
+      </w:r>
+      <w:r>
+        <w:rPr>
+          <w:rFonts w:ascii="Courier New" w:hAnsi="Courier New" w:cs="Courier New"/>
+        </w:rPr>
+        <w:tab/>
+      </w:r>
+      <w:r>
+        <w:rPr>
+          <w:rFonts w:ascii="Courier New" w:hAnsi="Courier New" w:cs="Courier New"/>
+        </w:rPr>
+        <w:tab/>
+      </w:r>
+      <w:r>
+        <w:rPr>
+          <w:rFonts w:ascii="Courier New" w:hAnsi="Courier New" w:cs="Courier New"/>
+        </w:rPr>
+        <w:tab/>
+        <w:t>- 161</w:t>
+      </w:r>
+    </w:p>
+    <w:p>
+      <w:pPr>
+        <w:pStyle w:val="PlainText"/>
+        <w:rPr>
+          <w:rFonts w:ascii="Courier New" w:hAnsi="Courier New" w:cs="Courier New"/>
+        </w:rPr>
+      </w:pPr>
+      <w:r>
+        <w:rPr>
+          <w:rFonts w:ascii="Courier New" w:hAnsi="Courier New" w:cs="Courier New"/>
+        </w:rPr>
+        <w:t>Rate</w:t>
+      </w:r>
+      <w:r>
+        <w:rPr>
+          <w:rFonts w:ascii="Courier New" w:hAnsi="Courier New" w:cs="Courier New"/>
+        </w:rPr>
+        <w:tab/>
+      </w:r>
+      <w:r>
+        <w:rPr>
+          <w:rFonts w:ascii="Courier New" w:hAnsi="Courier New" w:cs="Courier New"/>
+        </w:rPr>
+        <w:tab/>
+      </w:r>
+      <w:r>
+        <w:rPr>
+          <w:rFonts w:ascii="Courier New" w:hAnsi="Courier New" w:cs="Courier New"/>
+        </w:rPr>
+        <w:tab/>
+      </w:r>
+      <w:r>
+        <w:rPr>
+          <w:rFonts w:ascii="Courier New" w:hAnsi="Courier New" w:cs="Courier New"/>
+        </w:rPr>
+        <w:tab/>
+      </w:r>
+      <w:r>
+        <w:rPr>
+          <w:rFonts w:ascii="Courier New" w:hAnsi="Courier New" w:cs="Courier New"/>
+        </w:rPr>
+        <w:tab/>
+        <w:t>- 10</w:t>
+      </w:r>
+    </w:p>
+    <w:p>
+      <w:pPr>
+        <w:pStyle w:val="PlainText"/>
+        <w:rPr>
+          <w:rFonts w:ascii="Courier New" w:hAnsi="Courier New" w:cs="Courier New"/>
+        </w:rPr>
+      </w:pPr>
+      <w:r>
+        <w:rPr>
+          <w:rFonts w:ascii="Courier New" w:hAnsi="Courier New" w:cs="Courier New"/>
+        </w:rPr>
+        <w:t>Total Price</w:t>
+      </w:r>
+      <w:r>
+        <w:rPr>
+          <w:rFonts w:ascii="Courier New" w:hAnsi="Courier New" w:cs="Courier New"/>
+        </w:rPr>
+        <w:tab/>
+      </w:r>
+      <w:r>
+        <w:rPr>
+          <w:rFonts w:ascii="Courier New" w:hAnsi="Courier New" w:cs="Courier New"/>
+        </w:rPr>
+        <w:tab/>
+      </w:r>
+      <w:r>
+        <w:rPr>
+          <w:rFonts w:ascii="Courier New" w:hAnsi="Courier New" w:cs="Courier New"/>
+        </w:rPr>
+        <w:tab/>
+      </w:r>
+      <w:r>
+        <w:rPr>
+          <w:rFonts w:ascii="Courier New" w:hAnsi="Courier New" w:cs="Courier New"/>
+        </w:rPr>
+        <w:tab/>
+        <w:t>- 1610.0</w:t>
+      </w:r>
+    </w:p>
+    <w:p>
+      <w:pPr>
+        <w:pStyle w:val="PlainText"/>
+        <w:rPr>
+          <w:rFonts w:ascii="Courier New" w:hAnsi="Courier New" w:cs="Courier New"/>
+          <w:b/>
+        </w:rPr>
+      </w:pPr>
+      <w:r>
+        <w:rPr>
+          <w:rFonts w:ascii="Courier New" w:hAnsi="Courier New" w:cs="Courier New"/>
+          <w:b/>
+        </w:rPr>
+        <w:t>Amount balance</w:t>
+      </w:r>
+      <w:r>
+        <w:rPr>
+          <w:rFonts w:ascii="Courier New" w:hAnsi="Courier New" w:cs="Courier New"/>
+          <w:b/>
+        </w:rPr>
+        <w:tab/>
+      </w:r>
+      <w:r>
+        <w:rPr>
+          <w:rFonts w:ascii="Courier New" w:hAnsi="Courier New" w:cs="Courier New"/>
+          <w:b/>
+        </w:rPr>
+        <w:tab/>
+      </w:r>
+      <w:r>
+        <w:rPr>
+          <w:rFonts w:ascii="Courier New" w:hAnsi="Courier New" w:cs="Courier New"/>
+          <w:b/>
+        </w:rPr>
+        <w:tab/>
+        <w:t>- 1610.0</w:t>
+      </w:r>
+    </w:p>
+    <w:p>
+      <w:pPr>
+        <w:pStyle w:val="PlainText"/>
+        <w:rPr>
+          <w:rFonts w:ascii="Courier New" w:hAnsi="Courier New" w:cs="Courier New"/>
+          <w:b/>
+        </w:rPr>
+      </w:pPr>
+    </w:p>
+    <w:p>
+      <w:pPr>
+        <w:pStyle w:val="PlainText"/>
+        <w:rPr>
+          <w:rFonts w:ascii="Courier New" w:hAnsi="Courier New" w:cs="Courier New"/>
+        </w:rPr>
+      </w:pPr>
+      <w:r>
+        <w:rPr>
+          <w:rFonts w:ascii="Courier New" w:hAnsi="Courier New" w:cs="Courier New"/>
+        </w:rPr>
+        <w:t>SAT Mar 02 14:08:24 IST 2019</w:t>
+      </w:r>
+    </w:p>
+    <w:p>
+      <w:pPr>
+        <w:pStyle w:val="PlainText"/>
+        <w:rPr>
+          <w:rFonts w:ascii="Courier New" w:hAnsi="Courier New" w:cs="Courier New"/>
+        </w:rPr>
+      </w:pPr>
+      <w:r>
+        <w:rPr>
+          <w:rFonts w:ascii="Courier New" w:hAnsi="Courier New" w:cs="Courier New"/>
+        </w:rPr>
+        <w:t>Person Name</w:t>
+      </w:r>
+      <w:r>
+        <w:rPr>
+          <w:rFonts w:ascii="Courier New" w:hAnsi="Courier New" w:cs="Courier New"/>
+        </w:rPr>
+        <w:tab/>
+      </w:r>
+      <w:r>
+        <w:rPr>
+          <w:rFonts w:ascii="Courier New" w:hAnsi="Courier New" w:cs="Courier New"/>
+        </w:rPr>
+        <w:tab/>
+      </w:r>
+      <w:r>
+        <w:rPr>
+          <w:rFonts w:ascii="Courier New" w:hAnsi="Courier New" w:cs="Courier New"/>
+        </w:rPr>
+        <w:tab/>
+      </w:r>
+      <w:r>
+        <w:rPr>
+          <w:rFonts w:ascii="Courier New" w:hAnsi="Courier New" w:cs="Courier New"/>
+        </w:rPr>
+        <w:tab/>
+        <w:t>- HG G</w:t>
+      </w:r>
+    </w:p>
+    <w:p>
+      <w:pPr>
+        <w:pStyle w:val="PlainText"/>
+        <w:rPr>
+          <w:rFonts w:ascii="Courier New" w:hAnsi="Courier New" w:cs="Courier New"/>
+        </w:rPr>
+      </w:pPr>
+      <w:r>
+        <w:rPr>
+          <w:rFonts w:ascii="Courier New" w:hAnsi="Courier New" w:cs="Courier New"/>
+        </w:rPr>
+        <w:t>---------------------------------------------------------------</w:t>
+      </w:r>
+    </w:p>
+    <w:p>
+      <w:pPr>
+        <w:pStyle w:val="PlainText"/>
+        <w:rPr>
+          <w:rFonts w:ascii="Courier New" w:hAnsi="Courier New" w:cs="Courier New"/>
+        </w:rPr>
+      </w:pPr>
+      <w:r>
+        <w:rPr>
+          <w:rFonts w:ascii="Courier New" w:hAnsi="Courier New" w:cs="Courier New"/>
+        </w:rPr>
+        <w:t>Item Name</w:t>
+      </w:r>
+      <w:r>
+        <w:rPr>
+          <w:rFonts w:ascii="Courier New" w:hAnsi="Courier New" w:cs="Courier New"/>
+        </w:rPr>
+        <w:tab/>
+      </w:r>
+      <w:r>
+        <w:rPr>
+          <w:rFonts w:ascii="Courier New" w:hAnsi="Courier New" w:cs="Courier New"/>
+        </w:rPr>
+        <w:tab/>
+      </w:r>
+      <w:r>
+        <w:rPr>
+          <w:rFonts w:ascii="Courier New" w:hAnsi="Courier New" w:cs="Courier New"/>
+        </w:rPr>
+        <w:tab/>
+      </w:r>
+      <w:r>
+        <w:rPr>
+          <w:rFonts w:ascii="Courier New" w:hAnsi="Courier New" w:cs="Courier New"/>
+        </w:rPr>
+        <w:tab/>
+        <w:t>- POTATO</w:t>
+      </w:r>
+    </w:p>
+    <w:p>
+      <w:pPr>
+        <w:pStyle w:val="PlainText"/>
+        <w:rPr>
+          <w:rFonts w:ascii="Courier New" w:hAnsi="Courier New" w:cs="Courier New"/>
+          <w:color w:val="FF0000"/>
+        </w:rPr>
+      </w:pPr>
+      <w:r>
+        <w:rPr>
+          <w:rFonts w:ascii="Courier New" w:hAnsi="Courier New" w:cs="Courier New"/>
+          <w:color w:val="FF0000"/>
+        </w:rPr>
+        <w:t>Amount Received</w:t>
+      </w:r>
+      <w:r>
+        <w:rPr>
+          <w:rFonts w:ascii="Courier New" w:hAnsi="Courier New" w:cs="Courier New"/>
+          <w:color w:val="FF0000"/>
+        </w:rPr>
+        <w:tab/>
+      </w:r>
+      <w:r>
+        <w:rPr>
+          <w:rFonts w:ascii="Courier New" w:hAnsi="Courier New" w:cs="Courier New"/>
+          <w:color w:val="FF0000"/>
+        </w:rPr>
+        <w:tab/>
+      </w:r>
+      <w:r>
+        <w:rPr>
+          <w:rFonts w:ascii="Courier New" w:hAnsi="Courier New" w:cs="Courier New"/>
+          <w:color w:val="FF0000"/>
+        </w:rPr>
+        <w:tab/>
+        <w:t>- 1610</w:t>
+      </w:r>
+    </w:p>
+    <w:p>
+      <w:pPr>
+        <w:pStyle w:val="PlainText"/>
+        <w:rPr>
+          <w:rFonts w:ascii="Courier New" w:hAnsi="Courier New" w:cs="Courier New"/>
+        </w:rPr>
+      </w:pPr>
+      <w:r>
+        <w:rPr>
+          <w:rFonts w:ascii="Courier New" w:hAnsi="Courier New" w:cs="Courier New"/>
+        </w:rPr>
+        <w:t>Amount Received mode</w:t>
+      </w:r>
+      <w:r>
+        <w:rPr>
+          <w:rFonts w:ascii="Courier New" w:hAnsi="Courier New" w:cs="Courier New"/>
+        </w:rPr>
+        <w:tab/>
+      </w:r>
+      <w:r>
+        <w:rPr>
+          <w:rFonts w:ascii="Courier New" w:hAnsi="Courier New" w:cs="Courier New"/>
+        </w:rPr>
+        <w:tab/>
+        <w:t>- CASH AND CLEARD</w:t>
+      </w:r>
+    </w:p>
+    <w:p>
+      <w:pPr>
+        <w:pStyle w:val="PlainText"/>
+        <w:rPr>
+          <w:rFonts w:ascii="Courier New" w:hAnsi="Courier New" w:cs="Courier New"/>
+        </w:rPr>
+      </w:pPr>
+    </w:p>
+    <w:p>
+      <w:pPr>
+        <w:pStyle w:val="PlainText"/>
+        <w:rPr>
+          <w:rFonts w:ascii="Courier New" w:hAnsi="Courier New" w:cs="Courier New"/>
+        </w:rPr>
+      </w:pPr>
+      <w:r>
+        <w:rPr>
+          <w:rFonts w:ascii="Courier New" w:hAnsi="Courier New" w:cs="Courier New"/>
+        </w:rPr>
+        <w:t>SUN Mar 03 16:20:46 IST 2019</w:t>
+      </w:r>
+    </w:p>
+    <w:p>
+      <w:pPr>
+        <w:pStyle w:val="PlainText"/>
+        <w:rPr>
+          <w:rFonts w:ascii="Courier New" w:hAnsi="Courier New" w:cs="Courier New"/>
+        </w:rPr>
+      </w:pPr>
+      <w:r>
+        <w:rPr>
+          <w:rFonts w:ascii="Courier New" w:hAnsi="Courier New" w:cs="Courier New"/>
+        </w:rPr>
+        <w:t>Person Name</w:t>
+      </w:r>
+      <w:r>
+        <w:rPr>
+          <w:rFonts w:ascii="Courier New" w:hAnsi="Courier New" w:cs="Courier New"/>
+        </w:rPr>
+        <w:tab/>
+      </w:r>
+      <w:r>
+        <w:rPr>
+          <w:rFonts w:ascii="Courier New" w:hAnsi="Courier New" w:cs="Courier New"/>
+        </w:rPr>
+        <w:tab/>
+      </w:r>
+      <w:r>
+        <w:rPr>
+          <w:rFonts w:ascii="Courier New" w:hAnsi="Courier New" w:cs="Courier New"/>
+        </w:rPr>
+        <w:tab/>
+      </w:r>
+      <w:r>
+        <w:rPr>
+          <w:rFonts w:ascii="Courier New" w:hAnsi="Courier New" w:cs="Courier New"/>
+        </w:rPr>
+        <w:tab/>
+        <w:t>- HG G</w:t>
+      </w:r>
+    </w:p>
+    <w:p>
+      <w:pPr>
+        <w:pStyle w:val="PlainText"/>
+        <w:rPr>
+          <w:rFonts w:ascii="Courier New" w:hAnsi="Courier New" w:cs="Courier New"/>
+        </w:rPr>
+      </w:pPr>
+      <w:r>
+        <w:rPr>
+          <w:rFonts w:ascii="Courier New" w:hAnsi="Courier New" w:cs="Courier New"/>
+        </w:rPr>
+        <w:t>Bill number</w:t>
+      </w:r>
+      <w:r>
+        <w:rPr>
+          <w:rFonts w:ascii="Courier New" w:hAnsi="Courier New" w:cs="Courier New"/>
+        </w:rPr>
+        <w:tab/>
+      </w:r>
+      <w:r>
+        <w:rPr>
+          <w:rFonts w:ascii="Courier New" w:hAnsi="Courier New" w:cs="Courier New"/>
+        </w:rPr>
+        <w:tab/>
+      </w:r>
+      <w:r>
+        <w:rPr>
+          <w:rFonts w:ascii="Courier New" w:hAnsi="Courier New" w:cs="Courier New"/>
+        </w:rPr>
+        <w:tab/>
+      </w:r>
+      <w:r>
+        <w:rPr>
+          <w:rFonts w:ascii="Courier New" w:hAnsi="Courier New" w:cs="Courier New"/>
+        </w:rPr>
+        <w:tab/>
+        <w:t>- 11312</w:t>
+      </w:r>
+    </w:p>
+    <w:p>
+      <w:pPr>
+        <w:pStyle w:val="PlainText"/>
+        <w:rPr>
+          <w:rFonts w:ascii="Courier New" w:hAnsi="Courier New" w:cs="Courier New"/>
+        </w:rPr>
+      </w:pPr>
+      <w:r>
+        <w:rPr>
+          <w:rFonts w:ascii="Courier New" w:hAnsi="Courier New" w:cs="Courier New"/>
+        </w:rPr>
+        <w:t>---------------------------------------------------------------</w:t>
+      </w:r>
+    </w:p>
+    <w:p>
+      <w:pPr>
+        <w:pStyle w:val="PlainText"/>
+        <w:rPr>
+          <w:rFonts w:ascii="Courier New" w:hAnsi="Courier New" w:cs="Courier New"/>
+        </w:rPr>
+      </w:pPr>
+      <w:r>
+        <w:rPr>
+          <w:rFonts w:ascii="Courier New" w:hAnsi="Courier New" w:cs="Courier New"/>
+        </w:rPr>
+        <w:t>Item Name</w:t>
+      </w:r>
+      <w:r>
+        <w:rPr>
+          <w:rFonts w:ascii="Courier New" w:hAnsi="Courier New" w:cs="Courier New"/>
+        </w:rPr>
+        <w:tab/>
+      </w:r>
+      <w:r>
+        <w:rPr>
+          <w:rFonts w:ascii="Courier New" w:hAnsi="Courier New" w:cs="Courier New"/>
+        </w:rPr>
+        <w:tab/>
+      </w:r>
+      <w:r>
+        <w:rPr>
+          <w:rFonts w:ascii="Courier New" w:hAnsi="Courier New" w:cs="Courier New"/>
+        </w:rPr>
+        <w:tab/>
+      </w:r>
+      <w:r>
+        <w:rPr>
+          <w:rFonts w:ascii="Courier New" w:hAnsi="Courier New" w:cs="Courier New"/>
+        </w:rPr>
+        <w:tab/>
+        <w:t>- CARROT</w:t>
+      </w:r>
+    </w:p>
+    <w:p>
+      <w:pPr>
+        <w:pStyle w:val="PlainText"/>
+        <w:rPr>
+          <w:rFonts w:ascii="Courier New" w:hAnsi="Courier New" w:cs="Courier New"/>
+        </w:rPr>
+      </w:pPr>
+      <w:r>
+        <w:rPr>
+          <w:rFonts w:ascii="Courier New" w:hAnsi="Courier New" w:cs="Courier New"/>
+        </w:rPr>
+        <w:t>Number of Pockets</w:t>
+      </w:r>
+      <w:r>
+        <w:rPr>
+          <w:rFonts w:ascii="Courier New" w:hAnsi="Courier New" w:cs="Courier New"/>
+        </w:rPr>
+        <w:tab/>
+      </w:r>
+      <w:r>
+        <w:rPr>
+          <w:rFonts w:ascii="Courier New" w:hAnsi="Courier New" w:cs="Courier New"/>
+        </w:rPr>
+        <w:tab/>
+      </w:r>
+      <w:r>
+        <w:rPr>
+          <w:rFonts w:ascii="Courier New" w:hAnsi="Courier New" w:cs="Courier New"/>
+        </w:rPr>
+        <w:tab/>
+        <w:t>- 2</w:t>
+      </w:r>
+    </w:p>
+    <w:p>
+      <w:pPr>
+        <w:pStyle w:val="PlainText"/>
+        <w:rPr>
+          <w:rFonts w:ascii="Courier New" w:hAnsi="Courier New" w:cs="Courier New"/>
+        </w:rPr>
+      </w:pPr>
+      <w:r>
+        <w:rPr>
+          <w:rFonts w:ascii="Courier New" w:hAnsi="Courier New" w:cs="Courier New"/>
+        </w:rPr>
+        <w:t>Number of KGs</w:t>
+      </w:r>
+      <w:r>
+        <w:rPr>
+          <w:rFonts w:ascii="Courier New" w:hAnsi="Courier New" w:cs="Courier New"/>
+        </w:rPr>
+        <w:tab/>
+      </w:r>
+      <w:r>
+        <w:rPr>
+          <w:rFonts w:ascii="Courier New" w:hAnsi="Courier New" w:cs="Courier New"/>
+        </w:rPr>
+        <w:tab/>
+      </w:r>
+      <w:r>
+        <w:rPr>
+          <w:rFonts w:ascii="Courier New" w:hAnsi="Courier New" w:cs="Courier New"/>
+        </w:rPr>
+        <w:tab/>
+        <w:t>- 165</w:t>
+      </w:r>
+    </w:p>
+    <w:p>
+      <w:pPr>
+        <w:pStyle w:val="PlainText"/>
+        <w:rPr>
+          <w:rFonts w:ascii="Courier New" w:hAnsi="Courier New" w:cs="Courier New"/>
+        </w:rPr>
+      </w:pPr>
+      <w:r>
+        <w:rPr>
+          <w:rFonts w:ascii="Courier New" w:hAnsi="Courier New" w:cs="Courier New"/>
+        </w:rPr>
+        <w:t>Rate</w:t>
+      </w:r>
+      <w:r>
+        <w:rPr>
+          <w:rFonts w:ascii="Courier New" w:hAnsi="Courier New" w:cs="Courier New"/>
+        </w:rPr>
+        <w:tab/>
+      </w:r>
+      <w:r>
+        <w:rPr>
+          <w:rFonts w:ascii="Courier New" w:hAnsi="Courier New" w:cs="Courier New"/>
+        </w:rPr>
+        <w:tab/>
+      </w:r>
+      <w:r>
+        <w:rPr>
+          <w:rFonts w:ascii="Courier New" w:hAnsi="Courier New" w:cs="Courier New"/>
+        </w:rPr>
+        <w:tab/>
+      </w:r>
+      <w:r>
+        <w:rPr>
+          <w:rFonts w:ascii="Courier New" w:hAnsi="Courier New" w:cs="Courier New"/>
+        </w:rPr>
+        <w:tab/>
+      </w:r>
+      <w:r>
+        <w:rPr>
+          <w:rFonts w:ascii="Courier New" w:hAnsi="Courier New" w:cs="Courier New"/>
+        </w:rPr>
+        <w:tab/>
+        <w:t>- 11</w:t>
+      </w:r>
+    </w:p>
+    <w:p>
+      <w:pPr>
+        <w:pStyle w:val="PlainText"/>
+        <w:rPr>
+          <w:rFonts w:ascii="Courier New" w:hAnsi="Courier New" w:cs="Courier New"/>
+        </w:rPr>
+      </w:pPr>
+      <w:r>
+        <w:rPr>
+          <w:rFonts w:ascii="Courier New" w:hAnsi="Courier New" w:cs="Courier New"/>
+        </w:rPr>
+        <w:t>Total Price</w:t>
+      </w:r>
+      <w:r>
+        <w:rPr>
+          <w:rFonts w:ascii="Courier New" w:hAnsi="Courier New" w:cs="Courier New"/>
+        </w:rPr>
+        <w:tab/>
+      </w:r>
+      <w:r>
+        <w:rPr>
+          <w:rFonts w:ascii="Courier New" w:hAnsi="Courier New" w:cs="Courier New"/>
+        </w:rPr>
+        <w:tab/>
+      </w:r>
+      <w:r>
+        <w:rPr>
+          <w:rFonts w:ascii="Courier New" w:hAnsi="Courier New" w:cs="Courier New"/>
+        </w:rPr>
+        <w:tab/>
+      </w:r>
+      <w:r>
+        <w:rPr>
+          <w:rFonts w:ascii="Courier New" w:hAnsi="Courier New" w:cs="Courier New"/>
+        </w:rPr>
+        <w:tab/>
+        <w:t>- 1815.0</w:t>
+      </w:r>
+    </w:p>
+    <w:p>
+      <w:pPr>
+        <w:pStyle w:val="PlainText"/>
+        <w:rPr>
+          <w:rFonts w:ascii="Courier New" w:hAnsi="Courier New" w:cs="Courier New"/>
+          <w:b/>
+        </w:rPr>
+      </w:pPr>
+      <w:r>
+        <w:rPr>
+          <w:rFonts w:ascii="Courier New" w:hAnsi="Courier New" w:cs="Courier New"/>
+          <w:b/>
+        </w:rPr>
+        <w:t>Amount balance</w:t>
+      </w:r>
+      <w:r>
+        <w:rPr>
+          <w:rFonts w:ascii="Courier New" w:hAnsi="Courier New" w:cs="Courier New"/>
+          <w:b/>
+        </w:rPr>
+        <w:tab/>
+      </w:r>
+      <w:r>
+        <w:rPr>
+          <w:rFonts w:ascii="Courier New" w:hAnsi="Courier New" w:cs="Courier New"/>
+          <w:b/>
+        </w:rPr>
+        <w:tab/>
+      </w:r>
+      <w:r>
+        <w:rPr>
+          <w:rFonts w:ascii="Courier New" w:hAnsi="Courier New" w:cs="Courier New"/>
+          <w:b/>
+        </w:rPr>
+        <w:tab/>
+        <w:t>- 1815.0</w:t>
+      </w:r>
+    </w:p>
+    <w:p>
+      <w:pPr>
+        <w:pStyle w:val="PlainText"/>
+        <w:rPr>
+          <w:rFonts w:ascii="Courier New" w:hAnsi="Courier New" w:cs="Courier New"/>
+          <w:b/>
+        </w:rPr>
+      </w:pPr>
+    </w:p>
+    <w:p>
+      <w:pPr>
+        <w:pStyle w:val="PlainText"/>
+        <w:rPr>
+          <w:rFonts w:ascii="Courier New" w:hAnsi="Courier New" w:cs="Courier New"/>
+        </w:rPr>
+      </w:pPr>
+      <w:r>
+        <w:rPr>
+          <w:rFonts w:ascii="Courier New" w:hAnsi="Courier New" w:cs="Courier New"/>
+        </w:rPr>
+        <w:t>MON Mar 04</w:t>
+      </w:r>
+      <w:r>
+        <w:rPr>
+          <w:rFonts w:ascii="Courier New" w:hAnsi="Courier New" w:cs="Courier New"/>
+        </w:rPr>
+        <w:t xml:space="preserve"> 13:53:33 IST 2019</w:t>
+      </w:r>
+    </w:p>
+    <w:p>
+      <w:pPr>
+        <w:pStyle w:val="PlainText"/>
+        <w:rPr>
+          <w:rFonts w:ascii="Courier New" w:hAnsi="Courier New" w:cs="Courier New"/>
+        </w:rPr>
+      </w:pPr>
+      <w:r>
+        <w:rPr>
+          <w:rFonts w:ascii="Courier New" w:hAnsi="Courier New" w:cs="Courier New"/>
+        </w:rPr>
+        <w:t>Person Name</w:t>
+      </w:r>
+      <w:r>
+        <w:rPr>
+          <w:rFonts w:ascii="Courier New" w:hAnsi="Courier New" w:cs="Courier New"/>
+        </w:rPr>
+        <w:tab/>
+      </w:r>
+      <w:r>
+        <w:rPr>
+          <w:rFonts w:ascii="Courier New" w:hAnsi="Courier New" w:cs="Courier New"/>
+        </w:rPr>
+        <w:tab/>
+      </w:r>
+      <w:r>
+        <w:rPr>
+          <w:rFonts w:ascii="Courier New" w:hAnsi="Courier New" w:cs="Courier New"/>
+        </w:rPr>
+        <w:tab/>
+      </w:r>
+      <w:r>
+        <w:rPr>
+          <w:rFonts w:ascii="Courier New" w:hAnsi="Courier New" w:cs="Courier New"/>
+        </w:rPr>
+        <w:tab/>
+        <w:t>- HG G</w:t>
+      </w:r>
+    </w:p>
+    <w:p>
+      <w:pPr>
+        <w:pStyle w:val="PlainText"/>
+        <w:rPr>
+          <w:rFonts w:ascii="Courier New" w:hAnsi="Courier New" w:cs="Courier New"/>
+        </w:rPr>
+      </w:pPr>
+      <w:r>
+        <w:rPr>
+          <w:rFonts w:ascii="Courier New" w:hAnsi="Courier New" w:cs="Courier New"/>
+        </w:rPr>
+        <w:t>---------------------------------------------------------------</w:t>
+      </w:r>
+    </w:p>
+    <w:p>
+      <w:pPr>
+        <w:pStyle w:val="PlainText"/>
+        <w:rPr>
+          <w:rFonts w:ascii="Courier New" w:hAnsi="Courier New" w:cs="Courier New"/>
+        </w:rPr>
+      </w:pPr>
+      <w:r>
+        <w:rPr>
+          <w:rFonts w:ascii="Courier New" w:hAnsi="Courier New" w:cs="Courier New"/>
+        </w:rPr>
+        <w:t>Item Name</w:t>
+      </w:r>
+      <w:r>
+        <w:rPr>
+          <w:rFonts w:ascii="Courier New" w:hAnsi="Courier New" w:cs="Courier New"/>
+        </w:rPr>
+        <w:tab/>
+      </w:r>
+      <w:r>
+        <w:rPr>
+          <w:rFonts w:ascii="Courier New" w:hAnsi="Courier New" w:cs="Courier New"/>
+        </w:rPr>
+        <w:tab/>
+      </w:r>
+      <w:r>
+        <w:rPr>
+          <w:rFonts w:ascii="Courier New" w:hAnsi="Courier New" w:cs="Courier New"/>
+        </w:rPr>
+        <w:tab/>
+      </w:r>
+      <w:r>
+        <w:rPr>
+          <w:rFonts w:ascii="Courier New" w:hAnsi="Courier New" w:cs="Courier New"/>
+        </w:rPr>
+        <w:tab/>
+        <w:t>- BEET</w:t>
+      </w:r>
+    </w:p>
+    <w:p>
+      <w:pPr>
+        <w:pStyle w:val="PlainText"/>
+        <w:rPr>
+          <w:rFonts w:ascii="Courier New" w:hAnsi="Courier New" w:cs="Courier New"/>
+          <w:color w:val="FF0000"/>
+        </w:rPr>
+      </w:pPr>
+      <w:r>
+        <w:rPr>
+          <w:rFonts w:ascii="Courier New" w:hAnsi="Courier New" w:cs="Courier New"/>
+          <w:color w:val="FF0000"/>
+        </w:rPr>
+        <w:t>Amount Received</w:t>
+      </w:r>
+      <w:r>
+        <w:rPr>
+          <w:rFonts w:ascii="Courier New" w:hAnsi="Courier New" w:cs="Courier New"/>
+          <w:color w:val="FF0000"/>
+        </w:rPr>
+        <w:tab/>
+      </w:r>
+      <w:r>
+        <w:rPr>
+          <w:rFonts w:ascii="Courier New" w:hAnsi="Courier New" w:cs="Courier New"/>
+          <w:color w:val="FF0000"/>
+        </w:rPr>
+        <w:tab/>
+      </w:r>
+      <w:r>
+        <w:rPr>
+          <w:rFonts w:ascii="Courier New" w:hAnsi="Courier New" w:cs="Courier New"/>
+          <w:color w:val="FF0000"/>
+        </w:rPr>
+        <w:tab/>
+        <w:t>- 1815</w:t>
+      </w:r>
+    </w:p>
+    <w:p>
+      <w:pPr>
+        <w:pStyle w:val="PlainText"/>
+        <w:rPr>
+          <w:rFonts w:ascii="Courier New" w:hAnsi="Courier New" w:cs="Courier New"/>
+        </w:rPr>
+      </w:pPr>
+      <w:r>
+        <w:rPr>
+          <w:rFonts w:ascii="Courier New" w:hAnsi="Courier New" w:cs="Courier New"/>
+        </w:rPr>
+        <w:t>Amount Received mode</w:t>
+      </w:r>
+      <w:r>
+        <w:rPr>
+          <w:rFonts w:ascii="Courier New" w:hAnsi="Courier New" w:cs="Courier New"/>
+        </w:rPr>
+        <w:tab/>
+      </w:r>
+      <w:r>
+        <w:rPr>
+          <w:rFonts w:ascii="Courier New" w:hAnsi="Courier New" w:cs="Courier New"/>
+        </w:rPr>
+        <w:tab/>
+        <w:t>- CASH AND CLEARD</w:t>
+      </w:r>
+    </w:p>
+    <w:p>
+      <w:pPr>
+        <w:pStyle w:val="PlainText"/>
+        <w:rPr>
+          <w:rFonts w:ascii="Courier New" w:hAnsi="Courier New" w:cs="Courier New"/>
+        </w:rPr>
+      </w:pPr>
+    </w:p>
+    <w:p>
+      <w:pPr>
+        <w:pStyle w:val="PlainText"/>
+        <w:rPr>
+          <w:rFonts w:ascii="Courier New" w:hAnsi="Courier New" w:cs="Courier New"/>
+          <w:b/>
+        </w:rPr>
+      </w:pPr>
+    </w:p>
+    <w:p>
+      <w:pPr>
+        <w:pStyle w:val="PlainText"/>
+        <w:rPr>
+          <w:rFonts w:ascii="Courier New" w:hAnsi="Courier New" w:cs="Courier New"/>
+        </w:rPr>
+      </w:pPr>
+    </w:p>
+    <w:p>
+      <w:pPr>
+        <w:pStyle w:val="PlainText"/>
+        <w:rPr>
+          <w:rFonts w:ascii="Courier New" w:hAnsi="Courier New" w:cs="Courier New"/>
+        </w:rPr>
+      </w:pPr>
+    </w:p>
+    <w:p>
+      <w:pPr>
+        <w:pStyle w:val="PlainText"/>
+        <w:rPr>
+          <w:rFonts w:ascii="Courier New" w:hAnsi="Courier New" w:cs="Courier New"/>
+        </w:rPr>
+      </w:pPr>
     </w:p>
     <w:p>
       <w:pPr>

--- a/customer _details/GANGAMMA/SEP/TUMKUR/HG G/PURCHASE DETAILS.docx
+++ b/customer _details/GANGAMMA/SEP/TUMKUR/HG G/PURCHASE DETAILS.docx
@@ -10412,13 +10412,7 @@
         <w:rPr>
           <w:rFonts w:ascii="Courier New" w:hAnsi="Courier New" w:cs="Courier New"/>
         </w:rPr>
-        <w:t>MON Mar 04</w:t>
-      </w:r>
-      <w:r>
-        <w:rPr>
-          <w:rFonts w:ascii="Courier New" w:hAnsi="Courier New" w:cs="Courier New"/>
-        </w:rPr>
-        <w:t xml:space="preserve"> 13:53:33 IST 2019</w:t>
+        <w:t>MON Mar 04 13:53:33 IST 2019</w:t>
       </w:r>
     </w:p>
     <w:p>
@@ -10577,6 +10571,369 @@
         <w:tab/>
         <w:t>- CASH AND CLEARD</w:t>
       </w:r>
+    </w:p>
+    <w:p>
+      <w:pPr>
+        <w:pStyle w:val="PlainText"/>
+        <w:rPr>
+          <w:rFonts w:ascii="Courier New" w:hAnsi="Courier New" w:cs="Courier New"/>
+        </w:rPr>
+      </w:pPr>
+    </w:p>
+    <w:p>
+      <w:pPr>
+        <w:pStyle w:val="PlainText"/>
+        <w:rPr>
+          <w:rFonts w:ascii="Courier New" w:hAnsi="Courier New" w:cs="Courier New"/>
+        </w:rPr>
+      </w:pPr>
+      <w:r>
+        <w:rPr>
+          <w:rFonts w:ascii="Courier New" w:hAnsi="Courier New" w:cs="Courier New"/>
+        </w:rPr>
+        <w:t>FRI Mar 08</w:t>
+      </w:r>
+      <w:r>
+        <w:rPr>
+          <w:rFonts w:ascii="Courier New" w:hAnsi="Courier New" w:cs="Courier New"/>
+        </w:rPr>
+        <w:t xml:space="preserve"> 14:28:02 IST 2019</w:t>
+      </w:r>
+    </w:p>
+    <w:p>
+      <w:pPr>
+        <w:pStyle w:val="PlainText"/>
+        <w:rPr>
+          <w:rFonts w:ascii="Courier New" w:hAnsi="Courier New" w:cs="Courier New"/>
+        </w:rPr>
+      </w:pPr>
+      <w:r>
+        <w:rPr>
+          <w:rFonts w:ascii="Courier New" w:hAnsi="Courier New" w:cs="Courier New"/>
+        </w:rPr>
+        <w:t>Person Name</w:t>
+      </w:r>
+      <w:r>
+        <w:rPr>
+          <w:rFonts w:ascii="Courier New" w:hAnsi="Courier New" w:cs="Courier New"/>
+        </w:rPr>
+        <w:tab/>
+      </w:r>
+      <w:r>
+        <w:rPr>
+          <w:rFonts w:ascii="Courier New" w:hAnsi="Courier New" w:cs="Courier New"/>
+        </w:rPr>
+        <w:tab/>
+      </w:r>
+      <w:r>
+        <w:rPr>
+          <w:rFonts w:ascii="Courier New" w:hAnsi="Courier New" w:cs="Courier New"/>
+        </w:rPr>
+        <w:tab/>
+      </w:r>
+      <w:r>
+        <w:rPr>
+          <w:rFonts w:ascii="Courier New" w:hAnsi="Courier New" w:cs="Courier New"/>
+        </w:rPr>
+        <w:tab/>
+        <w:t>- HG G</w:t>
+      </w:r>
+    </w:p>
+    <w:p>
+      <w:pPr>
+        <w:pStyle w:val="PlainText"/>
+        <w:rPr>
+          <w:rFonts w:ascii="Courier New" w:hAnsi="Courier New" w:cs="Courier New"/>
+        </w:rPr>
+      </w:pPr>
+      <w:r>
+        <w:rPr>
+          <w:rFonts w:ascii="Courier New" w:hAnsi="Courier New" w:cs="Courier New"/>
+        </w:rPr>
+        <w:t>Bill number</w:t>
+      </w:r>
+      <w:r>
+        <w:rPr>
+          <w:rFonts w:ascii="Courier New" w:hAnsi="Courier New" w:cs="Courier New"/>
+        </w:rPr>
+        <w:tab/>
+      </w:r>
+      <w:r>
+        <w:rPr>
+          <w:rFonts w:ascii="Courier New" w:hAnsi="Courier New" w:cs="Courier New"/>
+        </w:rPr>
+        <w:tab/>
+      </w:r>
+      <w:r>
+        <w:rPr>
+          <w:rFonts w:ascii="Courier New" w:hAnsi="Courier New" w:cs="Courier New"/>
+        </w:rPr>
+        <w:tab/>
+      </w:r>
+      <w:r>
+        <w:rPr>
+          <w:rFonts w:ascii="Courier New" w:hAnsi="Courier New" w:cs="Courier New"/>
+        </w:rPr>
+        <w:tab/>
+        <w:t>- 11423</w:t>
+      </w:r>
+    </w:p>
+    <w:p>
+      <w:pPr>
+        <w:pStyle w:val="PlainText"/>
+        <w:rPr>
+          <w:rFonts w:ascii="Courier New" w:hAnsi="Courier New" w:cs="Courier New"/>
+        </w:rPr>
+      </w:pPr>
+      <w:r>
+        <w:rPr>
+          <w:rFonts w:ascii="Courier New" w:hAnsi="Courier New" w:cs="Courier New"/>
+        </w:rPr>
+        <w:t>---------------------------------------------------------------</w:t>
+      </w:r>
+    </w:p>
+    <w:p>
+      <w:pPr>
+        <w:pStyle w:val="PlainText"/>
+        <w:rPr>
+          <w:rFonts w:ascii="Courier New" w:hAnsi="Courier New" w:cs="Courier New"/>
+        </w:rPr>
+      </w:pPr>
+      <w:r>
+        <w:rPr>
+          <w:rFonts w:ascii="Courier New" w:hAnsi="Courier New" w:cs="Courier New"/>
+        </w:rPr>
+        <w:t>Item Name</w:t>
+      </w:r>
+      <w:r>
+        <w:rPr>
+          <w:rFonts w:ascii="Courier New" w:hAnsi="Courier New" w:cs="Courier New"/>
+        </w:rPr>
+        <w:tab/>
+      </w:r>
+      <w:r>
+        <w:rPr>
+          <w:rFonts w:ascii="Courier New" w:hAnsi="Courier New" w:cs="Courier New"/>
+        </w:rPr>
+        <w:tab/>
+      </w:r>
+      <w:r>
+        <w:rPr>
+          <w:rFonts w:ascii="Courier New" w:hAnsi="Courier New" w:cs="Courier New"/>
+        </w:rPr>
+        <w:tab/>
+      </w:r>
+      <w:r>
+        <w:rPr>
+          <w:rFonts w:ascii="Courier New" w:hAnsi="Courier New" w:cs="Courier New"/>
+        </w:rPr>
+        <w:tab/>
+        <w:t>- CARROT</w:t>
+      </w:r>
+    </w:p>
+    <w:p>
+      <w:pPr>
+        <w:pStyle w:val="PlainText"/>
+        <w:rPr>
+          <w:rFonts w:ascii="Courier New" w:hAnsi="Courier New" w:cs="Courier New"/>
+        </w:rPr>
+      </w:pPr>
+      <w:r>
+        <w:rPr>
+          <w:rFonts w:ascii="Courier New" w:hAnsi="Courier New" w:cs="Courier New"/>
+        </w:rPr>
+        <w:t>Number of Pockets</w:t>
+      </w:r>
+      <w:r>
+        <w:rPr>
+          <w:rFonts w:ascii="Courier New" w:hAnsi="Courier New" w:cs="Courier New"/>
+        </w:rPr>
+        <w:tab/>
+      </w:r>
+      <w:r>
+        <w:rPr>
+          <w:rFonts w:ascii="Courier New" w:hAnsi="Courier New" w:cs="Courier New"/>
+        </w:rPr>
+        <w:tab/>
+      </w:r>
+      <w:r>
+        <w:rPr>
+          <w:rFonts w:ascii="Courier New" w:hAnsi="Courier New" w:cs="Courier New"/>
+        </w:rPr>
+        <w:tab/>
+        <w:t>- 2</w:t>
+      </w:r>
+    </w:p>
+    <w:p>
+      <w:pPr>
+        <w:pStyle w:val="PlainText"/>
+        <w:rPr>
+          <w:rFonts w:ascii="Courier New" w:hAnsi="Courier New" w:cs="Courier New"/>
+        </w:rPr>
+      </w:pPr>
+      <w:r>
+        <w:rPr>
+          <w:rFonts w:ascii="Courier New" w:hAnsi="Courier New" w:cs="Courier New"/>
+        </w:rPr>
+        <w:t>Number of KGs</w:t>
+      </w:r>
+      <w:r>
+        <w:rPr>
+          <w:rFonts w:ascii="Courier New" w:hAnsi="Courier New" w:cs="Courier New"/>
+        </w:rPr>
+        <w:tab/>
+      </w:r>
+      <w:r>
+        <w:rPr>
+          <w:rFonts w:ascii="Courier New" w:hAnsi="Courier New" w:cs="Courier New"/>
+        </w:rPr>
+        <w:tab/>
+      </w:r>
+      <w:r>
+        <w:rPr>
+          <w:rFonts w:ascii="Courier New" w:hAnsi="Courier New" w:cs="Courier New"/>
+        </w:rPr>
+        <w:tab/>
+        <w:t>- 179</w:t>
+      </w:r>
+    </w:p>
+    <w:p>
+      <w:pPr>
+        <w:pStyle w:val="PlainText"/>
+        <w:rPr>
+          <w:rFonts w:ascii="Courier New" w:hAnsi="Courier New" w:cs="Courier New"/>
+        </w:rPr>
+      </w:pPr>
+      <w:r>
+        <w:rPr>
+          <w:rFonts w:ascii="Courier New" w:hAnsi="Courier New" w:cs="Courier New"/>
+        </w:rPr>
+        <w:t>Rate</w:t>
+      </w:r>
+      <w:r>
+        <w:rPr>
+          <w:rFonts w:ascii="Courier New" w:hAnsi="Courier New" w:cs="Courier New"/>
+        </w:rPr>
+        <w:tab/>
+      </w:r>
+      <w:r>
+        <w:rPr>
+          <w:rFonts w:ascii="Courier New" w:hAnsi="Courier New" w:cs="Courier New"/>
+        </w:rPr>
+        <w:tab/>
+      </w:r>
+      <w:r>
+        <w:rPr>
+          <w:rFonts w:ascii="Courier New" w:hAnsi="Courier New" w:cs="Courier New"/>
+        </w:rPr>
+        <w:tab/>
+      </w:r>
+      <w:r>
+        <w:rPr>
+          <w:rFonts w:ascii="Courier New" w:hAnsi="Courier New" w:cs="Courier New"/>
+        </w:rPr>
+        <w:tab/>
+      </w:r>
+      <w:r>
+        <w:rPr>
+          <w:rFonts w:ascii="Courier New" w:hAnsi="Courier New" w:cs="Courier New"/>
+        </w:rPr>
+        <w:tab/>
+        <w:t>- 14</w:t>
+      </w:r>
+    </w:p>
+    <w:p>
+      <w:pPr>
+        <w:pStyle w:val="PlainText"/>
+        <w:rPr>
+          <w:rFonts w:ascii="Courier New" w:hAnsi="Courier New" w:cs="Courier New"/>
+        </w:rPr>
+      </w:pPr>
+      <w:r>
+        <w:rPr>
+          <w:rFonts w:ascii="Courier New" w:hAnsi="Courier New" w:cs="Courier New"/>
+        </w:rPr>
+        <w:t>Total Price</w:t>
+      </w:r>
+      <w:r>
+        <w:rPr>
+          <w:rFonts w:ascii="Courier New" w:hAnsi="Courier New" w:cs="Courier New"/>
+        </w:rPr>
+        <w:tab/>
+      </w:r>
+      <w:r>
+        <w:rPr>
+          <w:rFonts w:ascii="Courier New" w:hAnsi="Courier New" w:cs="Courier New"/>
+        </w:rPr>
+        <w:tab/>
+      </w:r>
+      <w:r>
+        <w:rPr>
+          <w:rFonts w:ascii="Courier New" w:hAnsi="Courier New" w:cs="Courier New"/>
+        </w:rPr>
+        <w:tab/>
+      </w:r>
+      <w:r>
+        <w:rPr>
+          <w:rFonts w:ascii="Courier New" w:hAnsi="Courier New" w:cs="Courier New"/>
+        </w:rPr>
+        <w:tab/>
+        <w:t>- 2506.0</w:t>
+      </w:r>
+    </w:p>
+    <w:p>
+      <w:pPr>
+        <w:pStyle w:val="PlainText"/>
+        <w:rPr>
+          <w:rFonts w:ascii="Courier New" w:hAnsi="Courier New" w:cs="Courier New"/>
+          <w:b/>
+        </w:rPr>
+      </w:pPr>
+      <w:r>
+        <w:rPr>
+          <w:rFonts w:ascii="Courier New" w:hAnsi="Courier New" w:cs="Courier New"/>
+          <w:b/>
+        </w:rPr>
+        <w:t>Amount balance</w:t>
+      </w:r>
+      <w:r>
+        <w:rPr>
+          <w:rFonts w:ascii="Courier New" w:hAnsi="Courier New" w:cs="Courier New"/>
+          <w:b/>
+        </w:rPr>
+        <w:tab/>
+      </w:r>
+      <w:r>
+        <w:rPr>
+          <w:rFonts w:ascii="Courier New" w:hAnsi="Courier New" w:cs="Courier New"/>
+          <w:b/>
+        </w:rPr>
+        <w:tab/>
+      </w:r>
+      <w:r>
+        <w:rPr>
+          <w:rFonts w:ascii="Courier New" w:hAnsi="Courier New" w:cs="Courier New"/>
+          <w:b/>
+        </w:rPr>
+        <w:tab/>
+        <w:t>- 2506.0</w:t>
+      </w:r>
+    </w:p>
+    <w:p>
+      <w:pPr>
+        <w:pStyle w:val="PlainText"/>
+        <w:rPr>
+          <w:rFonts w:ascii="Courier New" w:hAnsi="Courier New" w:cs="Courier New"/>
+        </w:rPr>
+      </w:pPr>
+    </w:p>
+    <w:p>
+      <w:pPr>
+        <w:pStyle w:val="PlainText"/>
+        <w:rPr>
+          <w:rFonts w:ascii="Courier New" w:hAnsi="Courier New" w:cs="Courier New"/>
+        </w:rPr>
+      </w:pPr>
     </w:p>
     <w:p>
       <w:pPr>

--- a/customer _details/GANGAMMA/SEP/TUMKUR/HG G/PURCHASE DETAILS.docx
+++ b/customer _details/GANGAMMA/SEP/TUMKUR/HG G/PURCHASE DETAILS.docx
@@ -10591,13 +10591,7 @@
         <w:rPr>
           <w:rFonts w:ascii="Courier New" w:hAnsi="Courier New" w:cs="Courier New"/>
         </w:rPr>
-        <w:t>FRI Mar 08</w:t>
-      </w:r>
-      <w:r>
-        <w:rPr>
-          <w:rFonts w:ascii="Courier New" w:hAnsi="Courier New" w:cs="Courier New"/>
-        </w:rPr>
-        <w:t xml:space="preserve"> 14:28:02 IST 2019</w:t>
+        <w:t>FRI Mar 08 14:28:02 IST 2019</w:t>
       </w:r>
     </w:p>
     <w:p>
@@ -10918,6 +10912,763 @@
         <w:tab/>
         <w:t>- 2506.0</w:t>
       </w:r>
+    </w:p>
+    <w:p>
+      <w:pPr>
+        <w:pStyle w:val="PlainText"/>
+        <w:rPr>
+          <w:rFonts w:ascii="Courier New" w:hAnsi="Courier New" w:cs="Courier New"/>
+          <w:b/>
+        </w:rPr>
+      </w:pPr>
+    </w:p>
+    <w:p>
+      <w:pPr>
+        <w:pStyle w:val="PlainText"/>
+        <w:rPr>
+          <w:rFonts w:ascii="Courier New" w:hAnsi="Courier New" w:cs="Courier New"/>
+        </w:rPr>
+      </w:pPr>
+      <w:r>
+        <w:rPr>
+          <w:rFonts w:ascii="Courier New" w:hAnsi="Courier New" w:cs="Courier New"/>
+        </w:rPr>
+        <w:t>SAT Mar 09 14:58:14 IST 2019</w:t>
+      </w:r>
+    </w:p>
+    <w:p>
+      <w:pPr>
+        <w:pStyle w:val="PlainText"/>
+        <w:rPr>
+          <w:rFonts w:ascii="Courier New" w:hAnsi="Courier New" w:cs="Courier New"/>
+        </w:rPr>
+      </w:pPr>
+      <w:r>
+        <w:rPr>
+          <w:rFonts w:ascii="Courier New" w:hAnsi="Courier New" w:cs="Courier New"/>
+        </w:rPr>
+        <w:t>Person Name</w:t>
+      </w:r>
+      <w:r>
+        <w:rPr>
+          <w:rFonts w:ascii="Courier New" w:hAnsi="Courier New" w:cs="Courier New"/>
+        </w:rPr>
+        <w:tab/>
+      </w:r>
+      <w:r>
+        <w:rPr>
+          <w:rFonts w:ascii="Courier New" w:hAnsi="Courier New" w:cs="Courier New"/>
+        </w:rPr>
+        <w:tab/>
+      </w:r>
+      <w:r>
+        <w:rPr>
+          <w:rFonts w:ascii="Courier New" w:hAnsi="Courier New" w:cs="Courier New"/>
+        </w:rPr>
+        <w:tab/>
+      </w:r>
+      <w:r>
+        <w:rPr>
+          <w:rFonts w:ascii="Courier New" w:hAnsi="Courier New" w:cs="Courier New"/>
+        </w:rPr>
+        <w:tab/>
+        <w:t>- HG G</w:t>
+      </w:r>
+    </w:p>
+    <w:p>
+      <w:pPr>
+        <w:pStyle w:val="PlainText"/>
+        <w:rPr>
+          <w:rFonts w:ascii="Courier New" w:hAnsi="Courier New" w:cs="Courier New"/>
+        </w:rPr>
+      </w:pPr>
+      <w:r>
+        <w:rPr>
+          <w:rFonts w:ascii="Courier New" w:hAnsi="Courier New" w:cs="Courier New"/>
+        </w:rPr>
+        <w:t>---------------------------------------------------------------</w:t>
+      </w:r>
+    </w:p>
+    <w:p>
+      <w:pPr>
+        <w:pStyle w:val="PlainText"/>
+        <w:rPr>
+          <w:rFonts w:ascii="Courier New" w:hAnsi="Courier New" w:cs="Courier New"/>
+        </w:rPr>
+      </w:pPr>
+      <w:r>
+        <w:rPr>
+          <w:rFonts w:ascii="Courier New" w:hAnsi="Courier New" w:cs="Courier New"/>
+        </w:rPr>
+        <w:t>Item Name</w:t>
+      </w:r>
+      <w:r>
+        <w:rPr>
+          <w:rFonts w:ascii="Courier New" w:hAnsi="Courier New" w:cs="Courier New"/>
+        </w:rPr>
+        <w:tab/>
+      </w:r>
+      <w:r>
+        <w:rPr>
+          <w:rFonts w:ascii="Courier New" w:hAnsi="Courier New" w:cs="Courier New"/>
+        </w:rPr>
+        <w:tab/>
+      </w:r>
+      <w:r>
+        <w:rPr>
+          <w:rFonts w:ascii="Courier New" w:hAnsi="Courier New" w:cs="Courier New"/>
+        </w:rPr>
+        <w:tab/>
+      </w:r>
+      <w:r>
+        <w:rPr>
+          <w:rFonts w:ascii="Courier New" w:hAnsi="Courier New" w:cs="Courier New"/>
+        </w:rPr>
+        <w:tab/>
+        <w:t>- BEET</w:t>
+      </w:r>
+    </w:p>
+    <w:p>
+      <w:pPr>
+        <w:pStyle w:val="PlainText"/>
+        <w:rPr>
+          <w:rFonts w:ascii="Courier New" w:hAnsi="Courier New" w:cs="Courier New"/>
+          <w:color w:val="FF0000"/>
+        </w:rPr>
+      </w:pPr>
+      <w:r>
+        <w:rPr>
+          <w:rFonts w:ascii="Courier New" w:hAnsi="Courier New" w:cs="Courier New"/>
+          <w:color w:val="FF0000"/>
+        </w:rPr>
+        <w:t>Amount Received</w:t>
+      </w:r>
+      <w:r>
+        <w:rPr>
+          <w:rFonts w:ascii="Courier New" w:hAnsi="Courier New" w:cs="Courier New"/>
+          <w:color w:val="FF0000"/>
+        </w:rPr>
+        <w:tab/>
+      </w:r>
+      <w:r>
+        <w:rPr>
+          <w:rFonts w:ascii="Courier New" w:hAnsi="Courier New" w:cs="Courier New"/>
+          <w:color w:val="FF0000"/>
+        </w:rPr>
+        <w:tab/>
+      </w:r>
+      <w:r>
+        <w:rPr>
+          <w:rFonts w:ascii="Courier New" w:hAnsi="Courier New" w:cs="Courier New"/>
+          <w:color w:val="FF0000"/>
+        </w:rPr>
+        <w:tab/>
+        <w:t>- 2506</w:t>
+      </w:r>
+    </w:p>
+    <w:p>
+      <w:pPr>
+        <w:pStyle w:val="PlainText"/>
+        <w:rPr>
+          <w:rFonts w:ascii="Courier New" w:hAnsi="Courier New" w:cs="Courier New"/>
+        </w:rPr>
+      </w:pPr>
+      <w:r>
+        <w:rPr>
+          <w:rFonts w:ascii="Courier New" w:hAnsi="Courier New" w:cs="Courier New"/>
+        </w:rPr>
+        <w:t>Amount Received mode</w:t>
+      </w:r>
+      <w:r>
+        <w:rPr>
+          <w:rFonts w:ascii="Courier New" w:hAnsi="Courier New" w:cs="Courier New"/>
+        </w:rPr>
+        <w:tab/>
+      </w:r>
+      <w:r>
+        <w:rPr>
+          <w:rFonts w:ascii="Courier New" w:hAnsi="Courier New" w:cs="Courier New"/>
+        </w:rPr>
+        <w:tab/>
+        <w:t>- CASH AND CLEARD</w:t>
+      </w:r>
+    </w:p>
+    <w:p>
+      <w:pPr>
+        <w:pStyle w:val="PlainText"/>
+        <w:rPr>
+          <w:rFonts w:ascii="Courier New" w:hAnsi="Courier New" w:cs="Courier New"/>
+        </w:rPr>
+      </w:pPr>
+    </w:p>
+    <w:p>
+      <w:pPr>
+        <w:pStyle w:val="PlainText"/>
+        <w:rPr>
+          <w:rFonts w:ascii="Courier New" w:hAnsi="Courier New" w:cs="Courier New"/>
+        </w:rPr>
+      </w:pPr>
+    </w:p>
+    <w:p>
+      <w:pPr>
+        <w:pStyle w:val="PlainText"/>
+        <w:rPr>
+          <w:rFonts w:ascii="Courier New" w:hAnsi="Courier New" w:cs="Courier New"/>
+        </w:rPr>
+      </w:pPr>
+      <w:r>
+        <w:rPr>
+          <w:rFonts w:ascii="Courier New" w:hAnsi="Courier New" w:cs="Courier New"/>
+        </w:rPr>
+        <w:t>SUN Mar 10 14:37:04 IST 2019</w:t>
+      </w:r>
+    </w:p>
+    <w:p>
+      <w:pPr>
+        <w:pStyle w:val="PlainText"/>
+        <w:rPr>
+          <w:rFonts w:ascii="Courier New" w:hAnsi="Courier New" w:cs="Courier New"/>
+        </w:rPr>
+      </w:pPr>
+      <w:r>
+        <w:rPr>
+          <w:rFonts w:ascii="Courier New" w:hAnsi="Courier New" w:cs="Courier New"/>
+        </w:rPr>
+        <w:t>Person Name</w:t>
+      </w:r>
+      <w:r>
+        <w:rPr>
+          <w:rFonts w:ascii="Courier New" w:hAnsi="Courier New" w:cs="Courier New"/>
+        </w:rPr>
+        <w:tab/>
+      </w:r>
+      <w:r>
+        <w:rPr>
+          <w:rFonts w:ascii="Courier New" w:hAnsi="Courier New" w:cs="Courier New"/>
+        </w:rPr>
+        <w:tab/>
+      </w:r>
+      <w:r>
+        <w:rPr>
+          <w:rFonts w:ascii="Courier New" w:hAnsi="Courier New" w:cs="Courier New"/>
+        </w:rPr>
+        <w:tab/>
+      </w:r>
+      <w:r>
+        <w:rPr>
+          <w:rFonts w:ascii="Courier New" w:hAnsi="Courier New" w:cs="Courier New"/>
+        </w:rPr>
+        <w:tab/>
+        <w:t>- HG G</w:t>
+      </w:r>
+    </w:p>
+    <w:p>
+      <w:pPr>
+        <w:pStyle w:val="PlainText"/>
+        <w:rPr>
+          <w:rFonts w:ascii="Courier New" w:hAnsi="Courier New" w:cs="Courier New"/>
+        </w:rPr>
+      </w:pPr>
+      <w:r>
+        <w:rPr>
+          <w:rFonts w:ascii="Courier New" w:hAnsi="Courier New" w:cs="Courier New"/>
+        </w:rPr>
+        <w:t>Bill number</w:t>
+      </w:r>
+      <w:r>
+        <w:rPr>
+          <w:rFonts w:ascii="Courier New" w:hAnsi="Courier New" w:cs="Courier New"/>
+        </w:rPr>
+        <w:tab/>
+      </w:r>
+      <w:r>
+        <w:rPr>
+          <w:rFonts w:ascii="Courier New" w:hAnsi="Courier New" w:cs="Courier New"/>
+        </w:rPr>
+        <w:tab/>
+      </w:r>
+      <w:r>
+        <w:rPr>
+          <w:rFonts w:ascii="Courier New" w:hAnsi="Courier New" w:cs="Courier New"/>
+        </w:rPr>
+        <w:tab/>
+      </w:r>
+      <w:r>
+        <w:rPr>
+          <w:rFonts w:ascii="Courier New" w:hAnsi="Courier New" w:cs="Courier New"/>
+        </w:rPr>
+        <w:tab/>
+        <w:t>- 11473</w:t>
+      </w:r>
+    </w:p>
+    <w:p>
+      <w:pPr>
+        <w:pStyle w:val="PlainText"/>
+        <w:rPr>
+          <w:rFonts w:ascii="Courier New" w:hAnsi="Courier New" w:cs="Courier New"/>
+        </w:rPr>
+      </w:pPr>
+      <w:r>
+        <w:rPr>
+          <w:rFonts w:ascii="Courier New" w:hAnsi="Courier New" w:cs="Courier New"/>
+        </w:rPr>
+        <w:t>---------------------------------------------------------------</w:t>
+      </w:r>
+    </w:p>
+    <w:p>
+      <w:pPr>
+        <w:pStyle w:val="PlainText"/>
+        <w:rPr>
+          <w:rFonts w:ascii="Courier New" w:hAnsi="Courier New" w:cs="Courier New"/>
+        </w:rPr>
+      </w:pPr>
+      <w:r>
+        <w:rPr>
+          <w:rFonts w:ascii="Courier New" w:hAnsi="Courier New" w:cs="Courier New"/>
+        </w:rPr>
+        <w:t>Item Name</w:t>
+      </w:r>
+      <w:r>
+        <w:rPr>
+          <w:rFonts w:ascii="Courier New" w:hAnsi="Courier New" w:cs="Courier New"/>
+        </w:rPr>
+        <w:tab/>
+      </w:r>
+      <w:r>
+        <w:rPr>
+          <w:rFonts w:ascii="Courier New" w:hAnsi="Courier New" w:cs="Courier New"/>
+        </w:rPr>
+        <w:tab/>
+      </w:r>
+      <w:r>
+        <w:rPr>
+          <w:rFonts w:ascii="Courier New" w:hAnsi="Courier New" w:cs="Courier New"/>
+        </w:rPr>
+        <w:tab/>
+      </w:r>
+      <w:r>
+        <w:rPr>
+          <w:rFonts w:ascii="Courier New" w:hAnsi="Courier New" w:cs="Courier New"/>
+        </w:rPr>
+        <w:tab/>
+        <w:t>- CARROT</w:t>
+      </w:r>
+    </w:p>
+    <w:p>
+      <w:pPr>
+        <w:pStyle w:val="PlainText"/>
+        <w:rPr>
+          <w:rFonts w:ascii="Courier New" w:hAnsi="Courier New" w:cs="Courier New"/>
+        </w:rPr>
+      </w:pPr>
+      <w:r>
+        <w:rPr>
+          <w:rFonts w:ascii="Courier New" w:hAnsi="Courier New" w:cs="Courier New"/>
+        </w:rPr>
+        <w:t>Number of Pockets</w:t>
+      </w:r>
+      <w:r>
+        <w:rPr>
+          <w:rFonts w:ascii="Courier New" w:hAnsi="Courier New" w:cs="Courier New"/>
+        </w:rPr>
+        <w:tab/>
+      </w:r>
+      <w:r>
+        <w:rPr>
+          <w:rFonts w:ascii="Courier New" w:hAnsi="Courier New" w:cs="Courier New"/>
+        </w:rPr>
+        <w:tab/>
+      </w:r>
+      <w:r>
+        <w:rPr>
+          <w:rFonts w:ascii="Courier New" w:hAnsi="Courier New" w:cs="Courier New"/>
+        </w:rPr>
+        <w:tab/>
+        <w:t>- 1</w:t>
+      </w:r>
+    </w:p>
+    <w:p>
+      <w:pPr>
+        <w:pStyle w:val="PlainText"/>
+        <w:rPr>
+          <w:rFonts w:ascii="Courier New" w:hAnsi="Courier New" w:cs="Courier New"/>
+        </w:rPr>
+      </w:pPr>
+      <w:r>
+        <w:rPr>
+          <w:rFonts w:ascii="Courier New" w:hAnsi="Courier New" w:cs="Courier New"/>
+        </w:rPr>
+        <w:t>Number of KGs</w:t>
+      </w:r>
+      <w:r>
+        <w:rPr>
+          <w:rFonts w:ascii="Courier New" w:hAnsi="Courier New" w:cs="Courier New"/>
+        </w:rPr>
+        <w:tab/>
+      </w:r>
+      <w:r>
+        <w:rPr>
+          <w:rFonts w:ascii="Courier New" w:hAnsi="Courier New" w:cs="Courier New"/>
+        </w:rPr>
+        <w:tab/>
+      </w:r>
+      <w:r>
+        <w:rPr>
+          <w:rFonts w:ascii="Courier New" w:hAnsi="Courier New" w:cs="Courier New"/>
+        </w:rPr>
+        <w:tab/>
+        <w:t>- 76</w:t>
+      </w:r>
+    </w:p>
+    <w:p>
+      <w:pPr>
+        <w:pStyle w:val="PlainText"/>
+        <w:rPr>
+          <w:rFonts w:ascii="Courier New" w:hAnsi="Courier New" w:cs="Courier New"/>
+        </w:rPr>
+      </w:pPr>
+      <w:r>
+        <w:rPr>
+          <w:rFonts w:ascii="Courier New" w:hAnsi="Courier New" w:cs="Courier New"/>
+        </w:rPr>
+        <w:t>Rate</w:t>
+      </w:r>
+      <w:r>
+        <w:rPr>
+          <w:rFonts w:ascii="Courier New" w:hAnsi="Courier New" w:cs="Courier New"/>
+        </w:rPr>
+        <w:tab/>
+      </w:r>
+      <w:r>
+        <w:rPr>
+          <w:rFonts w:ascii="Courier New" w:hAnsi="Courier New" w:cs="Courier New"/>
+        </w:rPr>
+        <w:tab/>
+      </w:r>
+      <w:r>
+        <w:rPr>
+          <w:rFonts w:ascii="Courier New" w:hAnsi="Courier New" w:cs="Courier New"/>
+        </w:rPr>
+        <w:tab/>
+      </w:r>
+      <w:r>
+        <w:rPr>
+          <w:rFonts w:ascii="Courier New" w:hAnsi="Courier New" w:cs="Courier New"/>
+        </w:rPr>
+        <w:tab/>
+      </w:r>
+      <w:r>
+        <w:rPr>
+          <w:rFonts w:ascii="Courier New" w:hAnsi="Courier New" w:cs="Courier New"/>
+        </w:rPr>
+        <w:tab/>
+        <w:t>- 13</w:t>
+      </w:r>
+    </w:p>
+    <w:p>
+      <w:pPr>
+        <w:pStyle w:val="PlainText"/>
+        <w:rPr>
+          <w:rFonts w:ascii="Courier New" w:hAnsi="Courier New" w:cs="Courier New"/>
+        </w:rPr>
+      </w:pPr>
+      <w:r>
+        <w:rPr>
+          <w:rFonts w:ascii="Courier New" w:hAnsi="Courier New" w:cs="Courier New"/>
+        </w:rPr>
+        <w:t>Total Price</w:t>
+      </w:r>
+      <w:r>
+        <w:rPr>
+          <w:rFonts w:ascii="Courier New" w:hAnsi="Courier New" w:cs="Courier New"/>
+        </w:rPr>
+        <w:tab/>
+      </w:r>
+      <w:r>
+        <w:rPr>
+          <w:rFonts w:ascii="Courier New" w:hAnsi="Courier New" w:cs="Courier New"/>
+        </w:rPr>
+        <w:tab/>
+      </w:r>
+      <w:r>
+        <w:rPr>
+          <w:rFonts w:ascii="Courier New" w:hAnsi="Courier New" w:cs="Courier New"/>
+        </w:rPr>
+        <w:tab/>
+      </w:r>
+      <w:r>
+        <w:rPr>
+          <w:rFonts w:ascii="Courier New" w:hAnsi="Courier New" w:cs="Courier New"/>
+        </w:rPr>
+        <w:tab/>
+        <w:t>- 988.0</w:t>
+      </w:r>
+    </w:p>
+    <w:p>
+      <w:pPr>
+        <w:pStyle w:val="PlainText"/>
+        <w:rPr>
+          <w:rFonts w:ascii="Courier New" w:hAnsi="Courier New" w:cs="Courier New"/>
+          <w:b/>
+        </w:rPr>
+      </w:pPr>
+      <w:r>
+        <w:rPr>
+          <w:rFonts w:ascii="Courier New" w:hAnsi="Courier New" w:cs="Courier New"/>
+          <w:b/>
+        </w:rPr>
+        <w:t>Amount balance</w:t>
+      </w:r>
+      <w:r>
+        <w:rPr>
+          <w:rFonts w:ascii="Courier New" w:hAnsi="Courier New" w:cs="Courier New"/>
+          <w:b/>
+        </w:rPr>
+        <w:tab/>
+      </w:r>
+      <w:r>
+        <w:rPr>
+          <w:rFonts w:ascii="Courier New" w:hAnsi="Courier New" w:cs="Courier New"/>
+          <w:b/>
+        </w:rPr>
+        <w:tab/>
+      </w:r>
+      <w:r>
+        <w:rPr>
+          <w:rFonts w:ascii="Courier New" w:hAnsi="Courier New" w:cs="Courier New"/>
+          <w:b/>
+        </w:rPr>
+        <w:tab/>
+        <w:t>- 988.0</w:t>
+      </w:r>
+    </w:p>
+    <w:p>
+      <w:pPr>
+        <w:pStyle w:val="PlainText"/>
+        <w:rPr>
+          <w:rFonts w:ascii="Courier New" w:hAnsi="Courier New" w:cs="Courier New"/>
+          <w:b/>
+        </w:rPr>
+      </w:pPr>
+    </w:p>
+    <w:p>
+      <w:pPr>
+        <w:pStyle w:val="PlainText"/>
+        <w:rPr>
+          <w:rFonts w:ascii="Courier New" w:hAnsi="Courier New" w:cs="Courier New"/>
+        </w:rPr>
+      </w:pPr>
+      <w:r>
+        <w:rPr>
+          <w:rFonts w:ascii="Courier New" w:hAnsi="Courier New" w:cs="Courier New"/>
+        </w:rPr>
+        <w:t>MON Mar 11</w:t>
+      </w:r>
+      <w:r>
+        <w:rPr>
+          <w:rFonts w:ascii="Courier New" w:hAnsi="Courier New" w:cs="Courier New"/>
+        </w:rPr>
+        <w:t xml:space="preserve"> 16:25:46 IST 2019</w:t>
+      </w:r>
+    </w:p>
+    <w:p>
+      <w:pPr>
+        <w:pStyle w:val="PlainText"/>
+        <w:rPr>
+          <w:rFonts w:ascii="Courier New" w:hAnsi="Courier New" w:cs="Courier New"/>
+        </w:rPr>
+      </w:pPr>
+      <w:r>
+        <w:rPr>
+          <w:rFonts w:ascii="Courier New" w:hAnsi="Courier New" w:cs="Courier New"/>
+        </w:rPr>
+        <w:t>Person Name</w:t>
+      </w:r>
+      <w:r>
+        <w:rPr>
+          <w:rFonts w:ascii="Courier New" w:hAnsi="Courier New" w:cs="Courier New"/>
+        </w:rPr>
+        <w:tab/>
+      </w:r>
+      <w:r>
+        <w:rPr>
+          <w:rFonts w:ascii="Courier New" w:hAnsi="Courier New" w:cs="Courier New"/>
+        </w:rPr>
+        <w:tab/>
+      </w:r>
+      <w:r>
+        <w:rPr>
+          <w:rFonts w:ascii="Courier New" w:hAnsi="Courier New" w:cs="Courier New"/>
+        </w:rPr>
+        <w:tab/>
+      </w:r>
+      <w:r>
+        <w:rPr>
+          <w:rFonts w:ascii="Courier New" w:hAnsi="Courier New" w:cs="Courier New"/>
+        </w:rPr>
+        <w:tab/>
+        <w:t>- HG G</w:t>
+      </w:r>
+    </w:p>
+    <w:p>
+      <w:pPr>
+        <w:pStyle w:val="PlainText"/>
+        <w:rPr>
+          <w:rFonts w:ascii="Courier New" w:hAnsi="Courier New" w:cs="Courier New"/>
+        </w:rPr>
+      </w:pPr>
+      <w:r>
+        <w:rPr>
+          <w:rFonts w:ascii="Courier New" w:hAnsi="Courier New" w:cs="Courier New"/>
+        </w:rPr>
+        <w:t>---------------------------------------------------------------</w:t>
+      </w:r>
+    </w:p>
+    <w:p>
+      <w:pPr>
+        <w:pStyle w:val="PlainText"/>
+        <w:rPr>
+          <w:rFonts w:ascii="Courier New" w:hAnsi="Courier New" w:cs="Courier New"/>
+        </w:rPr>
+      </w:pPr>
+      <w:r>
+        <w:rPr>
+          <w:rFonts w:ascii="Courier New" w:hAnsi="Courier New" w:cs="Courier New"/>
+        </w:rPr>
+        <w:t>Item Name</w:t>
+      </w:r>
+      <w:r>
+        <w:rPr>
+          <w:rFonts w:ascii="Courier New" w:hAnsi="Courier New" w:cs="Courier New"/>
+        </w:rPr>
+        <w:tab/>
+      </w:r>
+      <w:r>
+        <w:rPr>
+          <w:rFonts w:ascii="Courier New" w:hAnsi="Courier New" w:cs="Courier New"/>
+        </w:rPr>
+        <w:tab/>
+      </w:r>
+      <w:r>
+        <w:rPr>
+          <w:rFonts w:ascii="Courier New" w:hAnsi="Courier New" w:cs="Courier New"/>
+        </w:rPr>
+        <w:tab/>
+      </w:r>
+      <w:r>
+        <w:rPr>
+          <w:rFonts w:ascii="Courier New" w:hAnsi="Courier New" w:cs="Courier New"/>
+        </w:rPr>
+        <w:tab/>
+        <w:t>- CARROT</w:t>
+      </w:r>
+    </w:p>
+    <w:p>
+      <w:pPr>
+        <w:pStyle w:val="PlainText"/>
+        <w:rPr>
+          <w:rFonts w:ascii="Courier New" w:hAnsi="Courier New" w:cs="Courier New"/>
+          <w:color w:val="FF0000"/>
+        </w:rPr>
+      </w:pPr>
+      <w:r>
+        <w:rPr>
+          <w:rFonts w:ascii="Courier New" w:hAnsi="Courier New" w:cs="Courier New"/>
+          <w:color w:val="FF0000"/>
+        </w:rPr>
+        <w:t>Amount Received</w:t>
+      </w:r>
+      <w:r>
+        <w:rPr>
+          <w:rFonts w:ascii="Courier New" w:hAnsi="Courier New" w:cs="Courier New"/>
+          <w:color w:val="FF0000"/>
+        </w:rPr>
+        <w:tab/>
+      </w:r>
+      <w:r>
+        <w:rPr>
+          <w:rFonts w:ascii="Courier New" w:hAnsi="Courier New" w:cs="Courier New"/>
+          <w:color w:val="FF0000"/>
+        </w:rPr>
+        <w:tab/>
+      </w:r>
+      <w:r>
+        <w:rPr>
+          <w:rFonts w:ascii="Courier New" w:hAnsi="Courier New" w:cs="Courier New"/>
+          <w:color w:val="FF0000"/>
+        </w:rPr>
+        <w:tab/>
+        <w:t>- 988</w:t>
+      </w:r>
+    </w:p>
+    <w:p>
+      <w:pPr>
+        <w:pStyle w:val="PlainText"/>
+        <w:rPr>
+          <w:rFonts w:ascii="Courier New" w:hAnsi="Courier New" w:cs="Courier New"/>
+        </w:rPr>
+      </w:pPr>
+      <w:r>
+        <w:rPr>
+          <w:rFonts w:ascii="Courier New" w:hAnsi="Courier New" w:cs="Courier New"/>
+        </w:rPr>
+        <w:t>Amount Received mode</w:t>
+      </w:r>
+      <w:r>
+        <w:rPr>
+          <w:rFonts w:ascii="Courier New" w:hAnsi="Courier New" w:cs="Courier New"/>
+        </w:rPr>
+        <w:tab/>
+      </w:r>
+      <w:r>
+        <w:rPr>
+          <w:rFonts w:ascii="Courier New" w:hAnsi="Courier New" w:cs="Courier New"/>
+        </w:rPr>
+        <w:tab/>
+        <w:t>- CASH AND CLEARD</w:t>
+      </w:r>
+    </w:p>
+    <w:p>
+      <w:pPr>
+        <w:pStyle w:val="PlainText"/>
+        <w:rPr>
+          <w:rFonts w:ascii="Courier New" w:hAnsi="Courier New" w:cs="Courier New"/>
+        </w:rPr>
+      </w:pPr>
+    </w:p>
+    <w:p>
+      <w:pPr>
+        <w:pStyle w:val="PlainText"/>
+        <w:rPr>
+          <w:rFonts w:ascii="Courier New" w:hAnsi="Courier New" w:cs="Courier New"/>
+          <w:b/>
+        </w:rPr>
+      </w:pPr>
+    </w:p>
+    <w:p>
+      <w:pPr>
+        <w:pStyle w:val="PlainText"/>
+        <w:rPr>
+          <w:rFonts w:ascii="Courier New" w:hAnsi="Courier New" w:cs="Courier New"/>
+        </w:rPr>
+      </w:pPr>
+    </w:p>
+    <w:p>
+      <w:pPr>
+        <w:pStyle w:val="PlainText"/>
+        <w:rPr>
+          <w:rFonts w:ascii="Courier New" w:hAnsi="Courier New" w:cs="Courier New"/>
+        </w:rPr>
+      </w:pPr>
+    </w:p>
+    <w:p>
+      <w:pPr>
+        <w:pStyle w:val="PlainText"/>
+        <w:rPr>
+          <w:rFonts w:ascii="Courier New" w:hAnsi="Courier New" w:cs="Courier New"/>
+          <w:b/>
+        </w:rPr>
+      </w:pPr>
     </w:p>
     <w:p>
       <w:pPr>

--- a/customer _details/GANGAMMA/SEP/TUMKUR/HG G/PURCHASE DETAILS.docx
+++ b/customer _details/GANGAMMA/SEP/TUMKUR/HG G/PURCHASE DETAILS.docx
@@ -11462,13 +11462,7 @@
         <w:rPr>
           <w:rFonts w:ascii="Courier New" w:hAnsi="Courier New" w:cs="Courier New"/>
         </w:rPr>
-        <w:t>MON Mar 11</w:t>
-      </w:r>
-      <w:r>
-        <w:rPr>
-          <w:rFonts w:ascii="Courier New" w:hAnsi="Courier New" w:cs="Courier New"/>
-        </w:rPr>
-        <w:t xml:space="preserve"> 16:25:46 IST 2019</w:t>
+        <w:t>MON Mar 11 16:25:46 IST 2019</w:t>
       </w:r>
     </w:p>
     <w:p>
@@ -11627,6 +11621,840 @@
         <w:tab/>
         <w:t>- CASH AND CLEARD</w:t>
       </w:r>
+    </w:p>
+    <w:p>
+      <w:pPr>
+        <w:pStyle w:val="PlainText"/>
+        <w:rPr>
+          <w:rFonts w:ascii="Courier New" w:hAnsi="Courier New" w:cs="Courier New"/>
+        </w:rPr>
+      </w:pPr>
+    </w:p>
+    <w:p>
+      <w:pPr>
+        <w:pStyle w:val="PlainText"/>
+        <w:rPr>
+          <w:rFonts w:ascii="Courier New" w:hAnsi="Courier New" w:cs="Courier New"/>
+        </w:rPr>
+      </w:pPr>
+      <w:r>
+        <w:rPr>
+          <w:rFonts w:ascii="Courier New" w:hAnsi="Courier New" w:cs="Courier New"/>
+        </w:rPr>
+        <w:t>THU Mar 14 16:26:01 IST 2019</w:t>
+      </w:r>
+    </w:p>
+    <w:p>
+      <w:pPr>
+        <w:pStyle w:val="PlainText"/>
+        <w:rPr>
+          <w:rFonts w:ascii="Courier New" w:hAnsi="Courier New" w:cs="Courier New"/>
+        </w:rPr>
+      </w:pPr>
+      <w:r>
+        <w:rPr>
+          <w:rFonts w:ascii="Courier New" w:hAnsi="Courier New" w:cs="Courier New"/>
+        </w:rPr>
+        <w:t>Person Name</w:t>
+      </w:r>
+      <w:r>
+        <w:rPr>
+          <w:rFonts w:ascii="Courier New" w:hAnsi="Courier New" w:cs="Courier New"/>
+        </w:rPr>
+        <w:tab/>
+      </w:r>
+      <w:r>
+        <w:rPr>
+          <w:rFonts w:ascii="Courier New" w:hAnsi="Courier New" w:cs="Courier New"/>
+        </w:rPr>
+        <w:tab/>
+      </w:r>
+      <w:r>
+        <w:rPr>
+          <w:rFonts w:ascii="Courier New" w:hAnsi="Courier New" w:cs="Courier New"/>
+        </w:rPr>
+        <w:tab/>
+      </w:r>
+      <w:r>
+        <w:rPr>
+          <w:rFonts w:ascii="Courier New" w:hAnsi="Courier New" w:cs="Courier New"/>
+        </w:rPr>
+        <w:tab/>
+        <w:t>- HG G</w:t>
+      </w:r>
+    </w:p>
+    <w:p>
+      <w:pPr>
+        <w:pStyle w:val="PlainText"/>
+        <w:rPr>
+          <w:rFonts w:ascii="Courier New" w:hAnsi="Courier New" w:cs="Courier New"/>
+        </w:rPr>
+      </w:pPr>
+      <w:r>
+        <w:rPr>
+          <w:rFonts w:ascii="Courier New" w:hAnsi="Courier New" w:cs="Courier New"/>
+        </w:rPr>
+        <w:t>Bill number</w:t>
+      </w:r>
+      <w:r>
+        <w:rPr>
+          <w:rFonts w:ascii="Courier New" w:hAnsi="Courier New" w:cs="Courier New"/>
+        </w:rPr>
+        <w:tab/>
+      </w:r>
+      <w:r>
+        <w:rPr>
+          <w:rFonts w:ascii="Courier New" w:hAnsi="Courier New" w:cs="Courier New"/>
+        </w:rPr>
+        <w:tab/>
+      </w:r>
+      <w:r>
+        <w:rPr>
+          <w:rFonts w:ascii="Courier New" w:hAnsi="Courier New" w:cs="Courier New"/>
+        </w:rPr>
+        <w:tab/>
+      </w:r>
+      <w:r>
+        <w:rPr>
+          <w:rFonts w:ascii="Courier New" w:hAnsi="Courier New" w:cs="Courier New"/>
+        </w:rPr>
+        <w:tab/>
+        <w:t>- 11554</w:t>
+      </w:r>
+    </w:p>
+    <w:p>
+      <w:pPr>
+        <w:pStyle w:val="PlainText"/>
+        <w:rPr>
+          <w:rFonts w:ascii="Courier New" w:hAnsi="Courier New" w:cs="Courier New"/>
+        </w:rPr>
+      </w:pPr>
+      <w:r>
+        <w:rPr>
+          <w:rFonts w:ascii="Courier New" w:hAnsi="Courier New" w:cs="Courier New"/>
+        </w:rPr>
+        <w:t>---------------------------------------------------------------</w:t>
+      </w:r>
+    </w:p>
+    <w:p>
+      <w:pPr>
+        <w:pStyle w:val="PlainText"/>
+        <w:rPr>
+          <w:rFonts w:ascii="Courier New" w:hAnsi="Courier New" w:cs="Courier New"/>
+        </w:rPr>
+      </w:pPr>
+      <w:r>
+        <w:rPr>
+          <w:rFonts w:ascii="Courier New" w:hAnsi="Courier New" w:cs="Courier New"/>
+        </w:rPr>
+        <w:t>Item Name</w:t>
+      </w:r>
+      <w:r>
+        <w:rPr>
+          <w:rFonts w:ascii="Courier New" w:hAnsi="Courier New" w:cs="Courier New"/>
+        </w:rPr>
+        <w:tab/>
+      </w:r>
+      <w:r>
+        <w:rPr>
+          <w:rFonts w:ascii="Courier New" w:hAnsi="Courier New" w:cs="Courier New"/>
+        </w:rPr>
+        <w:tab/>
+      </w:r>
+      <w:r>
+        <w:rPr>
+          <w:rFonts w:ascii="Courier New" w:hAnsi="Courier New" w:cs="Courier New"/>
+        </w:rPr>
+        <w:tab/>
+      </w:r>
+      <w:r>
+        <w:rPr>
+          <w:rFonts w:ascii="Courier New" w:hAnsi="Courier New" w:cs="Courier New"/>
+        </w:rPr>
+        <w:tab/>
+        <w:t>- CARROT</w:t>
+      </w:r>
+    </w:p>
+    <w:p>
+      <w:pPr>
+        <w:pStyle w:val="PlainText"/>
+        <w:rPr>
+          <w:rFonts w:ascii="Courier New" w:hAnsi="Courier New" w:cs="Courier New"/>
+        </w:rPr>
+      </w:pPr>
+      <w:r>
+        <w:rPr>
+          <w:rFonts w:ascii="Courier New" w:hAnsi="Courier New" w:cs="Courier New"/>
+        </w:rPr>
+        <w:t>Number of Pockets</w:t>
+      </w:r>
+      <w:r>
+        <w:rPr>
+          <w:rFonts w:ascii="Courier New" w:hAnsi="Courier New" w:cs="Courier New"/>
+        </w:rPr>
+        <w:tab/>
+      </w:r>
+      <w:r>
+        <w:rPr>
+          <w:rFonts w:ascii="Courier New" w:hAnsi="Courier New" w:cs="Courier New"/>
+        </w:rPr>
+        <w:tab/>
+      </w:r>
+      <w:r>
+        <w:rPr>
+          <w:rFonts w:ascii="Courier New" w:hAnsi="Courier New" w:cs="Courier New"/>
+        </w:rPr>
+        <w:tab/>
+        <w:t>- 1</w:t>
+      </w:r>
+    </w:p>
+    <w:p>
+      <w:pPr>
+        <w:pStyle w:val="PlainText"/>
+        <w:rPr>
+          <w:rFonts w:ascii="Courier New" w:hAnsi="Courier New" w:cs="Courier New"/>
+        </w:rPr>
+      </w:pPr>
+      <w:r>
+        <w:rPr>
+          <w:rFonts w:ascii="Courier New" w:hAnsi="Courier New" w:cs="Courier New"/>
+        </w:rPr>
+        <w:t>Number of KGs</w:t>
+      </w:r>
+      <w:r>
+        <w:rPr>
+          <w:rFonts w:ascii="Courier New" w:hAnsi="Courier New" w:cs="Courier New"/>
+        </w:rPr>
+        <w:tab/>
+      </w:r>
+      <w:r>
+        <w:rPr>
+          <w:rFonts w:ascii="Courier New" w:hAnsi="Courier New" w:cs="Courier New"/>
+        </w:rPr>
+        <w:tab/>
+      </w:r>
+      <w:r>
+        <w:rPr>
+          <w:rFonts w:ascii="Courier New" w:hAnsi="Courier New" w:cs="Courier New"/>
+        </w:rPr>
+        <w:tab/>
+        <w:t>- 86</w:t>
+      </w:r>
+    </w:p>
+    <w:p>
+      <w:pPr>
+        <w:pStyle w:val="PlainText"/>
+        <w:rPr>
+          <w:rFonts w:ascii="Courier New" w:hAnsi="Courier New" w:cs="Courier New"/>
+        </w:rPr>
+      </w:pPr>
+      <w:r>
+        <w:rPr>
+          <w:rFonts w:ascii="Courier New" w:hAnsi="Courier New" w:cs="Courier New"/>
+        </w:rPr>
+        <w:t>Rate</w:t>
+      </w:r>
+      <w:r>
+        <w:rPr>
+          <w:rFonts w:ascii="Courier New" w:hAnsi="Courier New" w:cs="Courier New"/>
+        </w:rPr>
+        <w:tab/>
+      </w:r>
+      <w:r>
+        <w:rPr>
+          <w:rFonts w:ascii="Courier New" w:hAnsi="Courier New" w:cs="Courier New"/>
+        </w:rPr>
+        <w:tab/>
+      </w:r>
+      <w:r>
+        <w:rPr>
+          <w:rFonts w:ascii="Courier New" w:hAnsi="Courier New" w:cs="Courier New"/>
+        </w:rPr>
+        <w:tab/>
+      </w:r>
+      <w:r>
+        <w:rPr>
+          <w:rFonts w:ascii="Courier New" w:hAnsi="Courier New" w:cs="Courier New"/>
+        </w:rPr>
+        <w:tab/>
+      </w:r>
+      <w:r>
+        <w:rPr>
+          <w:rFonts w:ascii="Courier New" w:hAnsi="Courier New" w:cs="Courier New"/>
+        </w:rPr>
+        <w:tab/>
+        <w:t>- 14</w:t>
+      </w:r>
+    </w:p>
+    <w:p>
+      <w:pPr>
+        <w:pStyle w:val="PlainText"/>
+        <w:rPr>
+          <w:rFonts w:ascii="Courier New" w:hAnsi="Courier New" w:cs="Courier New"/>
+        </w:rPr>
+      </w:pPr>
+      <w:r>
+        <w:rPr>
+          <w:rFonts w:ascii="Courier New" w:hAnsi="Courier New" w:cs="Courier New"/>
+        </w:rPr>
+        <w:t>Total Price</w:t>
+      </w:r>
+      <w:r>
+        <w:rPr>
+          <w:rFonts w:ascii="Courier New" w:hAnsi="Courier New" w:cs="Courier New"/>
+        </w:rPr>
+        <w:tab/>
+      </w:r>
+      <w:r>
+        <w:rPr>
+          <w:rFonts w:ascii="Courier New" w:hAnsi="Courier New" w:cs="Courier New"/>
+        </w:rPr>
+        <w:tab/>
+      </w:r>
+      <w:r>
+        <w:rPr>
+          <w:rFonts w:ascii="Courier New" w:hAnsi="Courier New" w:cs="Courier New"/>
+        </w:rPr>
+        <w:tab/>
+      </w:r>
+      <w:r>
+        <w:rPr>
+          <w:rFonts w:ascii="Courier New" w:hAnsi="Courier New" w:cs="Courier New"/>
+        </w:rPr>
+        <w:tab/>
+        <w:t>- 1204.0</w:t>
+      </w:r>
+    </w:p>
+    <w:p>
+      <w:pPr>
+        <w:pStyle w:val="PlainText"/>
+        <w:rPr>
+          <w:rFonts w:ascii="Courier New" w:hAnsi="Courier New" w:cs="Courier New"/>
+          <w:b/>
+        </w:rPr>
+      </w:pPr>
+      <w:r>
+        <w:rPr>
+          <w:rFonts w:ascii="Courier New" w:hAnsi="Courier New" w:cs="Courier New"/>
+          <w:b/>
+        </w:rPr>
+        <w:t>Amount balance</w:t>
+      </w:r>
+      <w:r>
+        <w:rPr>
+          <w:rFonts w:ascii="Courier New" w:hAnsi="Courier New" w:cs="Courier New"/>
+          <w:b/>
+        </w:rPr>
+        <w:tab/>
+      </w:r>
+      <w:r>
+        <w:rPr>
+          <w:rFonts w:ascii="Courier New" w:hAnsi="Courier New" w:cs="Courier New"/>
+          <w:b/>
+        </w:rPr>
+        <w:tab/>
+      </w:r>
+      <w:r>
+        <w:rPr>
+          <w:rFonts w:ascii="Courier New" w:hAnsi="Courier New" w:cs="Courier New"/>
+          <w:b/>
+        </w:rPr>
+        <w:tab/>
+        <w:t>- 1204.0</w:t>
+      </w:r>
+    </w:p>
+    <w:p>
+      <w:pPr>
+        <w:pStyle w:val="PlainText"/>
+        <w:rPr>
+          <w:rFonts w:ascii="Courier New" w:hAnsi="Courier New" w:cs="Courier New"/>
+          <w:b/>
+        </w:rPr>
+      </w:pPr>
+    </w:p>
+    <w:p>
+      <w:pPr>
+        <w:pStyle w:val="PlainText"/>
+        <w:rPr>
+          <w:rFonts w:ascii="Courier New" w:hAnsi="Courier New" w:cs="Courier New"/>
+        </w:rPr>
+      </w:pPr>
+      <w:r>
+        <w:rPr>
+          <w:rFonts w:ascii="Courier New" w:hAnsi="Courier New" w:cs="Courier New"/>
+        </w:rPr>
+        <w:t>FRI Mar 15</w:t>
+      </w:r>
+      <w:r>
+        <w:rPr>
+          <w:rFonts w:ascii="Courier New" w:hAnsi="Courier New" w:cs="Courier New"/>
+        </w:rPr>
+        <w:t xml:space="preserve"> 14:21:51 IST 2019</w:t>
+      </w:r>
+    </w:p>
+    <w:p>
+      <w:pPr>
+        <w:pStyle w:val="PlainText"/>
+        <w:rPr>
+          <w:rFonts w:ascii="Courier New" w:hAnsi="Courier New" w:cs="Courier New"/>
+        </w:rPr>
+      </w:pPr>
+      <w:r>
+        <w:rPr>
+          <w:rFonts w:ascii="Courier New" w:hAnsi="Courier New" w:cs="Courier New"/>
+        </w:rPr>
+        <w:t>Person Name</w:t>
+      </w:r>
+      <w:r>
+        <w:rPr>
+          <w:rFonts w:ascii="Courier New" w:hAnsi="Courier New" w:cs="Courier New"/>
+        </w:rPr>
+        <w:tab/>
+      </w:r>
+      <w:r>
+        <w:rPr>
+          <w:rFonts w:ascii="Courier New" w:hAnsi="Courier New" w:cs="Courier New"/>
+        </w:rPr>
+        <w:tab/>
+      </w:r>
+      <w:r>
+        <w:rPr>
+          <w:rFonts w:ascii="Courier New" w:hAnsi="Courier New" w:cs="Courier New"/>
+        </w:rPr>
+        <w:tab/>
+      </w:r>
+      <w:r>
+        <w:rPr>
+          <w:rFonts w:ascii="Courier New" w:hAnsi="Courier New" w:cs="Courier New"/>
+        </w:rPr>
+        <w:tab/>
+        <w:t>- HG G</w:t>
+      </w:r>
+    </w:p>
+    <w:p>
+      <w:pPr>
+        <w:pStyle w:val="PlainText"/>
+        <w:rPr>
+          <w:rFonts w:ascii="Courier New" w:hAnsi="Courier New" w:cs="Courier New"/>
+        </w:rPr>
+      </w:pPr>
+      <w:r>
+        <w:rPr>
+          <w:rFonts w:ascii="Courier New" w:hAnsi="Courier New" w:cs="Courier New"/>
+        </w:rPr>
+        <w:t>Bill number</w:t>
+      </w:r>
+      <w:r>
+        <w:rPr>
+          <w:rFonts w:ascii="Courier New" w:hAnsi="Courier New" w:cs="Courier New"/>
+        </w:rPr>
+        <w:tab/>
+      </w:r>
+      <w:r>
+        <w:rPr>
+          <w:rFonts w:ascii="Courier New" w:hAnsi="Courier New" w:cs="Courier New"/>
+        </w:rPr>
+        <w:tab/>
+      </w:r>
+      <w:r>
+        <w:rPr>
+          <w:rFonts w:ascii="Courier New" w:hAnsi="Courier New" w:cs="Courier New"/>
+        </w:rPr>
+        <w:tab/>
+      </w:r>
+      <w:r>
+        <w:rPr>
+          <w:rFonts w:ascii="Courier New" w:hAnsi="Courier New" w:cs="Courier New"/>
+        </w:rPr>
+        <w:tab/>
+        <w:t>- 11588</w:t>
+      </w:r>
+    </w:p>
+    <w:p>
+      <w:pPr>
+        <w:pStyle w:val="PlainText"/>
+        <w:rPr>
+          <w:rFonts w:ascii="Courier New" w:hAnsi="Courier New" w:cs="Courier New"/>
+        </w:rPr>
+      </w:pPr>
+      <w:r>
+        <w:rPr>
+          <w:rFonts w:ascii="Courier New" w:hAnsi="Courier New" w:cs="Courier New"/>
+        </w:rPr>
+        <w:t>---------------------------------------------------------------</w:t>
+      </w:r>
+    </w:p>
+    <w:p>
+      <w:pPr>
+        <w:pStyle w:val="PlainText"/>
+        <w:rPr>
+          <w:rFonts w:ascii="Courier New" w:hAnsi="Courier New" w:cs="Courier New"/>
+        </w:rPr>
+      </w:pPr>
+      <w:r>
+        <w:rPr>
+          <w:rFonts w:ascii="Courier New" w:hAnsi="Courier New" w:cs="Courier New"/>
+        </w:rPr>
+        <w:t>Item Name</w:t>
+      </w:r>
+      <w:r>
+        <w:rPr>
+          <w:rFonts w:ascii="Courier New" w:hAnsi="Courier New" w:cs="Courier New"/>
+        </w:rPr>
+        <w:tab/>
+      </w:r>
+      <w:r>
+        <w:rPr>
+          <w:rFonts w:ascii="Courier New" w:hAnsi="Courier New" w:cs="Courier New"/>
+        </w:rPr>
+        <w:tab/>
+      </w:r>
+      <w:r>
+        <w:rPr>
+          <w:rFonts w:ascii="Courier New" w:hAnsi="Courier New" w:cs="Courier New"/>
+        </w:rPr>
+        <w:tab/>
+      </w:r>
+      <w:r>
+        <w:rPr>
+          <w:rFonts w:ascii="Courier New" w:hAnsi="Courier New" w:cs="Courier New"/>
+        </w:rPr>
+        <w:tab/>
+        <w:t>- BEET</w:t>
+      </w:r>
+    </w:p>
+    <w:p>
+      <w:pPr>
+        <w:pStyle w:val="PlainText"/>
+        <w:rPr>
+          <w:rFonts w:ascii="Courier New" w:hAnsi="Courier New" w:cs="Courier New"/>
+          <w:color w:val="FF0000"/>
+        </w:rPr>
+      </w:pPr>
+      <w:r>
+        <w:rPr>
+          <w:rFonts w:ascii="Courier New" w:hAnsi="Courier New" w:cs="Courier New"/>
+          <w:color w:val="FF0000"/>
+        </w:rPr>
+        <w:t>Amount Received</w:t>
+      </w:r>
+      <w:r>
+        <w:rPr>
+          <w:rFonts w:ascii="Courier New" w:hAnsi="Courier New" w:cs="Courier New"/>
+          <w:color w:val="FF0000"/>
+        </w:rPr>
+        <w:tab/>
+      </w:r>
+      <w:r>
+        <w:rPr>
+          <w:rFonts w:ascii="Courier New" w:hAnsi="Courier New" w:cs="Courier New"/>
+          <w:color w:val="FF0000"/>
+        </w:rPr>
+        <w:tab/>
+      </w:r>
+      <w:r>
+        <w:rPr>
+          <w:rFonts w:ascii="Courier New" w:hAnsi="Courier New" w:cs="Courier New"/>
+          <w:color w:val="FF0000"/>
+        </w:rPr>
+        <w:tab/>
+        <w:t>- 1204</w:t>
+      </w:r>
+    </w:p>
+    <w:p>
+      <w:pPr>
+        <w:pStyle w:val="PlainText"/>
+        <w:rPr>
+          <w:rFonts w:ascii="Courier New" w:hAnsi="Courier New" w:cs="Courier New"/>
+        </w:rPr>
+      </w:pPr>
+      <w:r>
+        <w:rPr>
+          <w:rFonts w:ascii="Courier New" w:hAnsi="Courier New" w:cs="Courier New"/>
+        </w:rPr>
+        <w:t>Amount Received mode</w:t>
+      </w:r>
+      <w:r>
+        <w:rPr>
+          <w:rFonts w:ascii="Courier New" w:hAnsi="Courier New" w:cs="Courier New"/>
+        </w:rPr>
+        <w:tab/>
+      </w:r>
+      <w:r>
+        <w:rPr>
+          <w:rFonts w:ascii="Courier New" w:hAnsi="Courier New" w:cs="Courier New"/>
+        </w:rPr>
+        <w:tab/>
+        <w:t>- CASH AND CLEARD</w:t>
+      </w:r>
+    </w:p>
+    <w:p>
+      <w:pPr>
+        <w:pStyle w:val="PlainText"/>
+        <w:rPr>
+          <w:rFonts w:ascii="Courier New" w:hAnsi="Courier New" w:cs="Courier New"/>
+        </w:rPr>
+      </w:pPr>
+    </w:p>
+    <w:p>
+      <w:pPr>
+        <w:pStyle w:val="PlainText"/>
+        <w:rPr>
+          <w:rFonts w:ascii="Courier New" w:hAnsi="Courier New" w:cs="Courier New"/>
+        </w:rPr>
+      </w:pPr>
+      <w:r>
+        <w:rPr>
+          <w:rFonts w:ascii="Courier New" w:hAnsi="Courier New" w:cs="Courier New"/>
+        </w:rPr>
+        <w:t>Item Name</w:t>
+      </w:r>
+      <w:r>
+        <w:rPr>
+          <w:rFonts w:ascii="Courier New" w:hAnsi="Courier New" w:cs="Courier New"/>
+        </w:rPr>
+        <w:tab/>
+      </w:r>
+      <w:r>
+        <w:rPr>
+          <w:rFonts w:ascii="Courier New" w:hAnsi="Courier New" w:cs="Courier New"/>
+        </w:rPr>
+        <w:tab/>
+      </w:r>
+      <w:r>
+        <w:rPr>
+          <w:rFonts w:ascii="Courier New" w:hAnsi="Courier New" w:cs="Courier New"/>
+        </w:rPr>
+        <w:tab/>
+      </w:r>
+      <w:r>
+        <w:rPr>
+          <w:rFonts w:ascii="Courier New" w:hAnsi="Courier New" w:cs="Courier New"/>
+        </w:rPr>
+        <w:tab/>
+        <w:t>- CARROT</w:t>
+      </w:r>
+    </w:p>
+    <w:p>
+      <w:pPr>
+        <w:pStyle w:val="PlainText"/>
+        <w:rPr>
+          <w:rFonts w:ascii="Courier New" w:hAnsi="Courier New" w:cs="Courier New"/>
+        </w:rPr>
+      </w:pPr>
+      <w:r>
+        <w:rPr>
+          <w:rFonts w:ascii="Courier New" w:hAnsi="Courier New" w:cs="Courier New"/>
+        </w:rPr>
+        <w:t>Number of Pockets</w:t>
+      </w:r>
+      <w:r>
+        <w:rPr>
+          <w:rFonts w:ascii="Courier New" w:hAnsi="Courier New" w:cs="Courier New"/>
+        </w:rPr>
+        <w:tab/>
+      </w:r>
+      <w:r>
+        <w:rPr>
+          <w:rFonts w:ascii="Courier New" w:hAnsi="Courier New" w:cs="Courier New"/>
+        </w:rPr>
+        <w:tab/>
+      </w:r>
+      <w:r>
+        <w:rPr>
+          <w:rFonts w:ascii="Courier New" w:hAnsi="Courier New" w:cs="Courier New"/>
+        </w:rPr>
+        <w:tab/>
+        <w:t>- 1</w:t>
+      </w:r>
+    </w:p>
+    <w:p>
+      <w:pPr>
+        <w:pStyle w:val="PlainText"/>
+        <w:rPr>
+          <w:rFonts w:ascii="Courier New" w:hAnsi="Courier New" w:cs="Courier New"/>
+        </w:rPr>
+      </w:pPr>
+      <w:r>
+        <w:rPr>
+          <w:rFonts w:ascii="Courier New" w:hAnsi="Courier New" w:cs="Courier New"/>
+        </w:rPr>
+        <w:t>Number of KGs</w:t>
+      </w:r>
+      <w:r>
+        <w:rPr>
+          <w:rFonts w:ascii="Courier New" w:hAnsi="Courier New" w:cs="Courier New"/>
+        </w:rPr>
+        <w:tab/>
+      </w:r>
+      <w:r>
+        <w:rPr>
+          <w:rFonts w:ascii="Courier New" w:hAnsi="Courier New" w:cs="Courier New"/>
+        </w:rPr>
+        <w:tab/>
+      </w:r>
+      <w:r>
+        <w:rPr>
+          <w:rFonts w:ascii="Courier New" w:hAnsi="Courier New" w:cs="Courier New"/>
+        </w:rPr>
+        <w:tab/>
+        <w:t>- 82</w:t>
+      </w:r>
+    </w:p>
+    <w:p>
+      <w:pPr>
+        <w:pStyle w:val="PlainText"/>
+        <w:rPr>
+          <w:rFonts w:ascii="Courier New" w:hAnsi="Courier New" w:cs="Courier New"/>
+        </w:rPr>
+      </w:pPr>
+      <w:r>
+        <w:rPr>
+          <w:rFonts w:ascii="Courier New" w:hAnsi="Courier New" w:cs="Courier New"/>
+        </w:rPr>
+        <w:t>Rate</w:t>
+      </w:r>
+      <w:r>
+        <w:rPr>
+          <w:rFonts w:ascii="Courier New" w:hAnsi="Courier New" w:cs="Courier New"/>
+        </w:rPr>
+        <w:tab/>
+      </w:r>
+      <w:r>
+        <w:rPr>
+          <w:rFonts w:ascii="Courier New" w:hAnsi="Courier New" w:cs="Courier New"/>
+        </w:rPr>
+        <w:tab/>
+      </w:r>
+      <w:r>
+        <w:rPr>
+          <w:rFonts w:ascii="Courier New" w:hAnsi="Courier New" w:cs="Courier New"/>
+        </w:rPr>
+        <w:tab/>
+      </w:r>
+      <w:r>
+        <w:rPr>
+          <w:rFonts w:ascii="Courier New" w:hAnsi="Courier New" w:cs="Courier New"/>
+        </w:rPr>
+        <w:tab/>
+      </w:r>
+      <w:r>
+        <w:rPr>
+          <w:rFonts w:ascii="Courier New" w:hAnsi="Courier New" w:cs="Courier New"/>
+        </w:rPr>
+        <w:tab/>
+        <w:t>- 15</w:t>
+      </w:r>
+    </w:p>
+    <w:p>
+      <w:pPr>
+        <w:pStyle w:val="PlainText"/>
+        <w:rPr>
+          <w:rFonts w:ascii="Courier New" w:hAnsi="Courier New" w:cs="Courier New"/>
+        </w:rPr>
+      </w:pPr>
+      <w:r>
+        <w:rPr>
+          <w:rFonts w:ascii="Courier New" w:hAnsi="Courier New" w:cs="Courier New"/>
+        </w:rPr>
+        <w:t>Total Price</w:t>
+      </w:r>
+      <w:r>
+        <w:rPr>
+          <w:rFonts w:ascii="Courier New" w:hAnsi="Courier New" w:cs="Courier New"/>
+        </w:rPr>
+        <w:tab/>
+      </w:r>
+      <w:r>
+        <w:rPr>
+          <w:rFonts w:ascii="Courier New" w:hAnsi="Courier New" w:cs="Courier New"/>
+        </w:rPr>
+        <w:tab/>
+      </w:r>
+      <w:r>
+        <w:rPr>
+          <w:rFonts w:ascii="Courier New" w:hAnsi="Courier New" w:cs="Courier New"/>
+        </w:rPr>
+        <w:tab/>
+      </w:r>
+      <w:r>
+        <w:rPr>
+          <w:rFonts w:ascii="Courier New" w:hAnsi="Courier New" w:cs="Courier New"/>
+        </w:rPr>
+        <w:tab/>
+        <w:t>- 1230.0</w:t>
+      </w:r>
+    </w:p>
+    <w:p>
+      <w:pPr>
+        <w:pStyle w:val="PlainText"/>
+        <w:rPr>
+          <w:rFonts w:ascii="Courier New" w:hAnsi="Courier New" w:cs="Courier New"/>
+          <w:b/>
+        </w:rPr>
+      </w:pPr>
+      <w:r>
+        <w:rPr>
+          <w:rFonts w:ascii="Courier New" w:hAnsi="Courier New" w:cs="Courier New"/>
+          <w:b/>
+        </w:rPr>
+        <w:t>Amount balance</w:t>
+      </w:r>
+      <w:r>
+        <w:rPr>
+          <w:rFonts w:ascii="Courier New" w:hAnsi="Courier New" w:cs="Courier New"/>
+          <w:b/>
+        </w:rPr>
+        <w:tab/>
+      </w:r>
+      <w:r>
+        <w:rPr>
+          <w:rFonts w:ascii="Courier New" w:hAnsi="Courier New" w:cs="Courier New"/>
+          <w:b/>
+        </w:rPr>
+        <w:tab/>
+      </w:r>
+      <w:r>
+        <w:rPr>
+          <w:rFonts w:ascii="Courier New" w:hAnsi="Courier New" w:cs="Courier New"/>
+          <w:b/>
+        </w:rPr>
+        <w:tab/>
+        <w:t>- 1230.0</w:t>
+      </w:r>
+    </w:p>
+    <w:p>
+      <w:pPr>
+        <w:pStyle w:val="PlainText"/>
+        <w:rPr>
+          <w:rFonts w:ascii="Courier New" w:hAnsi="Courier New" w:cs="Courier New"/>
+        </w:rPr>
+      </w:pPr>
+    </w:p>
+    <w:p>
+      <w:pPr>
+        <w:pStyle w:val="PlainText"/>
+        <w:rPr>
+          <w:rFonts w:ascii="Courier New" w:hAnsi="Courier New" w:cs="Courier New"/>
+          <w:b/>
+        </w:rPr>
+      </w:pPr>
+    </w:p>
+    <w:p>
+      <w:pPr>
+        <w:pStyle w:val="PlainText"/>
+        <w:rPr>
+          <w:rFonts w:ascii="Courier New" w:hAnsi="Courier New" w:cs="Courier New"/>
+        </w:rPr>
+      </w:pPr>
+    </w:p>
+    <w:p>
+      <w:pPr>
+        <w:pStyle w:val="PlainText"/>
+        <w:rPr>
+          <w:rFonts w:ascii="Courier New" w:hAnsi="Courier New" w:cs="Courier New"/>
+        </w:rPr>
+      </w:pPr>
     </w:p>
     <w:p>
       <w:pPr>

--- a/customer _details/GANGAMMA/SEP/TUMKUR/HG G/PURCHASE DETAILS.docx
+++ b/customer _details/GANGAMMA/SEP/TUMKUR/HG G/PURCHASE DETAILS.docx
@@ -11983,13 +11983,7 @@
         <w:rPr>
           <w:rFonts w:ascii="Courier New" w:hAnsi="Courier New" w:cs="Courier New"/>
         </w:rPr>
-        <w:t>FRI Mar 15</w:t>
-      </w:r>
-      <w:r>
-        <w:rPr>
-          <w:rFonts w:ascii="Courier New" w:hAnsi="Courier New" w:cs="Courier New"/>
-        </w:rPr>
-        <w:t xml:space="preserve"> 14:21:51 IST 2019</w:t>
+        <w:t>FRI Mar 15 14:21:51 IST 2019</w:t>
       </w:r>
     </w:p>
     <w:p>
@@ -12422,6 +12416,567 @@
         <w:tab/>
         <w:t>- 1230.0</w:t>
       </w:r>
+    </w:p>
+    <w:p>
+      <w:pPr>
+        <w:pStyle w:val="PlainText"/>
+        <w:rPr>
+          <w:rFonts w:ascii="Courier New" w:hAnsi="Courier New" w:cs="Courier New"/>
+          <w:b/>
+        </w:rPr>
+      </w:pPr>
+    </w:p>
+    <w:p>
+      <w:pPr>
+        <w:pStyle w:val="PlainText"/>
+        <w:rPr>
+          <w:rFonts w:ascii="Courier New" w:hAnsi="Courier New" w:cs="Courier New"/>
+        </w:rPr>
+      </w:pPr>
+      <w:r>
+        <w:rPr>
+          <w:rFonts w:ascii="Courier New" w:hAnsi="Courier New" w:cs="Courier New"/>
+        </w:rPr>
+        <w:t>SAT Mar 16 14:02:37 IST 2019</w:t>
+      </w:r>
+    </w:p>
+    <w:p>
+      <w:pPr>
+        <w:pStyle w:val="PlainText"/>
+        <w:rPr>
+          <w:rFonts w:ascii="Courier New" w:hAnsi="Courier New" w:cs="Courier New"/>
+        </w:rPr>
+      </w:pPr>
+      <w:r>
+        <w:rPr>
+          <w:rFonts w:ascii="Courier New" w:hAnsi="Courier New" w:cs="Courier New"/>
+        </w:rPr>
+        <w:t>Person Name</w:t>
+      </w:r>
+      <w:r>
+        <w:rPr>
+          <w:rFonts w:ascii="Courier New" w:hAnsi="Courier New" w:cs="Courier New"/>
+        </w:rPr>
+        <w:tab/>
+      </w:r>
+      <w:r>
+        <w:rPr>
+          <w:rFonts w:ascii="Courier New" w:hAnsi="Courier New" w:cs="Courier New"/>
+        </w:rPr>
+        <w:tab/>
+      </w:r>
+      <w:r>
+        <w:rPr>
+          <w:rFonts w:ascii="Courier New" w:hAnsi="Courier New" w:cs="Courier New"/>
+        </w:rPr>
+        <w:tab/>
+      </w:r>
+      <w:r>
+        <w:rPr>
+          <w:rFonts w:ascii="Courier New" w:hAnsi="Courier New" w:cs="Courier New"/>
+        </w:rPr>
+        <w:tab/>
+        <w:t>- HG G</w:t>
+      </w:r>
+    </w:p>
+    <w:p>
+      <w:pPr>
+        <w:pStyle w:val="PlainText"/>
+        <w:rPr>
+          <w:rFonts w:ascii="Courier New" w:hAnsi="Courier New" w:cs="Courier New"/>
+        </w:rPr>
+      </w:pPr>
+      <w:r>
+        <w:rPr>
+          <w:rFonts w:ascii="Courier New" w:hAnsi="Courier New" w:cs="Courier New"/>
+        </w:rPr>
+        <w:t>---------------------------------------------------------------</w:t>
+      </w:r>
+    </w:p>
+    <w:p>
+      <w:pPr>
+        <w:pStyle w:val="PlainText"/>
+        <w:rPr>
+          <w:rFonts w:ascii="Courier New" w:hAnsi="Courier New" w:cs="Courier New"/>
+        </w:rPr>
+      </w:pPr>
+      <w:r>
+        <w:rPr>
+          <w:rFonts w:ascii="Courier New" w:hAnsi="Courier New" w:cs="Courier New"/>
+        </w:rPr>
+        <w:t>Item Name</w:t>
+      </w:r>
+      <w:r>
+        <w:rPr>
+          <w:rFonts w:ascii="Courier New" w:hAnsi="Courier New" w:cs="Courier New"/>
+        </w:rPr>
+        <w:tab/>
+      </w:r>
+      <w:r>
+        <w:rPr>
+          <w:rFonts w:ascii="Courier New" w:hAnsi="Courier New" w:cs="Courier New"/>
+        </w:rPr>
+        <w:tab/>
+      </w:r>
+      <w:r>
+        <w:rPr>
+          <w:rFonts w:ascii="Courier New" w:hAnsi="Courier New" w:cs="Courier New"/>
+        </w:rPr>
+        <w:tab/>
+      </w:r>
+      <w:r>
+        <w:rPr>
+          <w:rFonts w:ascii="Courier New" w:hAnsi="Courier New" w:cs="Courier New"/>
+        </w:rPr>
+        <w:tab/>
+        <w:t>- BEET</w:t>
+      </w:r>
+    </w:p>
+    <w:p>
+      <w:pPr>
+        <w:pStyle w:val="PlainText"/>
+        <w:rPr>
+          <w:rFonts w:ascii="Courier New" w:hAnsi="Courier New" w:cs="Courier New"/>
+          <w:color w:val="FF0000"/>
+        </w:rPr>
+      </w:pPr>
+      <w:r>
+        <w:rPr>
+          <w:rFonts w:ascii="Courier New" w:hAnsi="Courier New" w:cs="Courier New"/>
+          <w:color w:val="FF0000"/>
+        </w:rPr>
+        <w:t>Amount Received</w:t>
+      </w:r>
+      <w:r>
+        <w:rPr>
+          <w:rFonts w:ascii="Courier New" w:hAnsi="Courier New" w:cs="Courier New"/>
+          <w:color w:val="FF0000"/>
+        </w:rPr>
+        <w:tab/>
+      </w:r>
+      <w:r>
+        <w:rPr>
+          <w:rFonts w:ascii="Courier New" w:hAnsi="Courier New" w:cs="Courier New"/>
+          <w:color w:val="FF0000"/>
+        </w:rPr>
+        <w:tab/>
+      </w:r>
+      <w:r>
+        <w:rPr>
+          <w:rFonts w:ascii="Courier New" w:hAnsi="Courier New" w:cs="Courier New"/>
+          <w:color w:val="FF0000"/>
+        </w:rPr>
+        <w:tab/>
+        <w:t>- 1230</w:t>
+      </w:r>
+    </w:p>
+    <w:p>
+      <w:pPr>
+        <w:pStyle w:val="PlainText"/>
+        <w:rPr>
+          <w:rFonts w:ascii="Courier New" w:hAnsi="Courier New" w:cs="Courier New"/>
+        </w:rPr>
+      </w:pPr>
+      <w:r>
+        <w:rPr>
+          <w:rFonts w:ascii="Courier New" w:hAnsi="Courier New" w:cs="Courier New"/>
+        </w:rPr>
+        <w:t>Amount Received mode</w:t>
+      </w:r>
+      <w:r>
+        <w:rPr>
+          <w:rFonts w:ascii="Courier New" w:hAnsi="Courier New" w:cs="Courier New"/>
+        </w:rPr>
+        <w:tab/>
+      </w:r>
+      <w:r>
+        <w:rPr>
+          <w:rFonts w:ascii="Courier New" w:hAnsi="Courier New" w:cs="Courier New"/>
+        </w:rPr>
+        <w:tab/>
+        <w:t>- CASH AND CLEARD</w:t>
+      </w:r>
+    </w:p>
+    <w:p>
+      <w:pPr>
+        <w:pStyle w:val="PlainText"/>
+        <w:rPr>
+          <w:rFonts w:ascii="Courier New" w:hAnsi="Courier New" w:cs="Courier New"/>
+        </w:rPr>
+      </w:pPr>
+    </w:p>
+    <w:p>
+      <w:pPr>
+        <w:pStyle w:val="PlainText"/>
+        <w:rPr>
+          <w:rFonts w:ascii="Courier New" w:hAnsi="Courier New" w:cs="Courier New"/>
+        </w:rPr>
+      </w:pPr>
+      <w:r>
+        <w:rPr>
+          <w:rFonts w:ascii="Courier New" w:hAnsi="Courier New" w:cs="Courier New"/>
+        </w:rPr>
+        <w:t>SUN Mar 17</w:t>
+      </w:r>
+      <w:r>
+        <w:rPr>
+          <w:rFonts w:ascii="Courier New" w:hAnsi="Courier New" w:cs="Courier New"/>
+        </w:rPr>
+        <w:t xml:space="preserve"> 14:33:37 IST 2019</w:t>
+      </w:r>
+    </w:p>
+    <w:p>
+      <w:pPr>
+        <w:pStyle w:val="PlainText"/>
+        <w:rPr>
+          <w:rFonts w:ascii="Courier New" w:hAnsi="Courier New" w:cs="Courier New"/>
+        </w:rPr>
+      </w:pPr>
+      <w:r>
+        <w:rPr>
+          <w:rFonts w:ascii="Courier New" w:hAnsi="Courier New" w:cs="Courier New"/>
+        </w:rPr>
+        <w:t>Person Name</w:t>
+      </w:r>
+      <w:r>
+        <w:rPr>
+          <w:rFonts w:ascii="Courier New" w:hAnsi="Courier New" w:cs="Courier New"/>
+        </w:rPr>
+        <w:tab/>
+      </w:r>
+      <w:r>
+        <w:rPr>
+          <w:rFonts w:ascii="Courier New" w:hAnsi="Courier New" w:cs="Courier New"/>
+        </w:rPr>
+        <w:tab/>
+      </w:r>
+      <w:r>
+        <w:rPr>
+          <w:rFonts w:ascii="Courier New" w:hAnsi="Courier New" w:cs="Courier New"/>
+        </w:rPr>
+        <w:tab/>
+      </w:r>
+      <w:r>
+        <w:rPr>
+          <w:rFonts w:ascii="Courier New" w:hAnsi="Courier New" w:cs="Courier New"/>
+        </w:rPr>
+        <w:tab/>
+        <w:t>- HG G</w:t>
+      </w:r>
+    </w:p>
+    <w:p>
+      <w:pPr>
+        <w:pStyle w:val="PlainText"/>
+        <w:rPr>
+          <w:rFonts w:ascii="Courier New" w:hAnsi="Courier New" w:cs="Courier New"/>
+        </w:rPr>
+      </w:pPr>
+      <w:r>
+        <w:rPr>
+          <w:rFonts w:ascii="Courier New" w:hAnsi="Courier New" w:cs="Courier New"/>
+        </w:rPr>
+        <w:t>Bill number</w:t>
+      </w:r>
+      <w:r>
+        <w:rPr>
+          <w:rFonts w:ascii="Courier New" w:hAnsi="Courier New" w:cs="Courier New"/>
+        </w:rPr>
+        <w:tab/>
+      </w:r>
+      <w:r>
+        <w:rPr>
+          <w:rFonts w:ascii="Courier New" w:hAnsi="Courier New" w:cs="Courier New"/>
+        </w:rPr>
+        <w:tab/>
+      </w:r>
+      <w:r>
+        <w:rPr>
+          <w:rFonts w:ascii="Courier New" w:hAnsi="Courier New" w:cs="Courier New"/>
+        </w:rPr>
+        <w:tab/>
+      </w:r>
+      <w:r>
+        <w:rPr>
+          <w:rFonts w:ascii="Courier New" w:hAnsi="Courier New" w:cs="Courier New"/>
+        </w:rPr>
+        <w:tab/>
+        <w:t>- 11645</w:t>
+      </w:r>
+    </w:p>
+    <w:p>
+      <w:pPr>
+        <w:pStyle w:val="PlainText"/>
+        <w:rPr>
+          <w:rFonts w:ascii="Courier New" w:hAnsi="Courier New" w:cs="Courier New"/>
+        </w:rPr>
+      </w:pPr>
+      <w:r>
+        <w:rPr>
+          <w:rFonts w:ascii="Courier New" w:hAnsi="Courier New" w:cs="Courier New"/>
+        </w:rPr>
+        <w:t>---------------------------------------------------------------</w:t>
+      </w:r>
+    </w:p>
+    <w:p>
+      <w:pPr>
+        <w:pStyle w:val="PlainText"/>
+        <w:rPr>
+          <w:rFonts w:ascii="Courier New" w:hAnsi="Courier New" w:cs="Courier New"/>
+        </w:rPr>
+      </w:pPr>
+      <w:r>
+        <w:rPr>
+          <w:rFonts w:ascii="Courier New" w:hAnsi="Courier New" w:cs="Courier New"/>
+        </w:rPr>
+        <w:t>Item Name</w:t>
+      </w:r>
+      <w:r>
+        <w:rPr>
+          <w:rFonts w:ascii="Courier New" w:hAnsi="Courier New" w:cs="Courier New"/>
+        </w:rPr>
+        <w:tab/>
+      </w:r>
+      <w:r>
+        <w:rPr>
+          <w:rFonts w:ascii="Courier New" w:hAnsi="Courier New" w:cs="Courier New"/>
+        </w:rPr>
+        <w:tab/>
+      </w:r>
+      <w:r>
+        <w:rPr>
+          <w:rFonts w:ascii="Courier New" w:hAnsi="Courier New" w:cs="Courier New"/>
+        </w:rPr>
+        <w:tab/>
+      </w:r>
+      <w:r>
+        <w:rPr>
+          <w:rFonts w:ascii="Courier New" w:hAnsi="Courier New" w:cs="Courier New"/>
+        </w:rPr>
+        <w:tab/>
+        <w:t>- CARROT</w:t>
+      </w:r>
+    </w:p>
+    <w:p>
+      <w:pPr>
+        <w:pStyle w:val="PlainText"/>
+        <w:rPr>
+          <w:rFonts w:ascii="Courier New" w:hAnsi="Courier New" w:cs="Courier New"/>
+        </w:rPr>
+      </w:pPr>
+      <w:r>
+        <w:rPr>
+          <w:rFonts w:ascii="Courier New" w:hAnsi="Courier New" w:cs="Courier New"/>
+        </w:rPr>
+        <w:t>Number of Pockets</w:t>
+      </w:r>
+      <w:r>
+        <w:rPr>
+          <w:rFonts w:ascii="Courier New" w:hAnsi="Courier New" w:cs="Courier New"/>
+        </w:rPr>
+        <w:tab/>
+      </w:r>
+      <w:r>
+        <w:rPr>
+          <w:rFonts w:ascii="Courier New" w:hAnsi="Courier New" w:cs="Courier New"/>
+        </w:rPr>
+        <w:tab/>
+      </w:r>
+      <w:r>
+        <w:rPr>
+          <w:rFonts w:ascii="Courier New" w:hAnsi="Courier New" w:cs="Courier New"/>
+        </w:rPr>
+        <w:tab/>
+        <w:t>- 1</w:t>
+      </w:r>
+    </w:p>
+    <w:p>
+      <w:pPr>
+        <w:pStyle w:val="PlainText"/>
+        <w:rPr>
+          <w:rFonts w:ascii="Courier New" w:hAnsi="Courier New" w:cs="Courier New"/>
+        </w:rPr>
+      </w:pPr>
+      <w:r>
+        <w:rPr>
+          <w:rFonts w:ascii="Courier New" w:hAnsi="Courier New" w:cs="Courier New"/>
+        </w:rPr>
+        <w:t>Number of KGs</w:t>
+      </w:r>
+      <w:r>
+        <w:rPr>
+          <w:rFonts w:ascii="Courier New" w:hAnsi="Courier New" w:cs="Courier New"/>
+        </w:rPr>
+        <w:tab/>
+      </w:r>
+      <w:r>
+        <w:rPr>
+          <w:rFonts w:ascii="Courier New" w:hAnsi="Courier New" w:cs="Courier New"/>
+        </w:rPr>
+        <w:tab/>
+      </w:r>
+      <w:r>
+        <w:rPr>
+          <w:rFonts w:ascii="Courier New" w:hAnsi="Courier New" w:cs="Courier New"/>
+        </w:rPr>
+        <w:tab/>
+        <w:t>- 102</w:t>
+      </w:r>
+    </w:p>
+    <w:p>
+      <w:pPr>
+        <w:pStyle w:val="PlainText"/>
+        <w:rPr>
+          <w:rFonts w:ascii="Courier New" w:hAnsi="Courier New" w:cs="Courier New"/>
+        </w:rPr>
+      </w:pPr>
+      <w:r>
+        <w:rPr>
+          <w:rFonts w:ascii="Courier New" w:hAnsi="Courier New" w:cs="Courier New"/>
+        </w:rPr>
+        <w:t>Rate</w:t>
+      </w:r>
+      <w:r>
+        <w:rPr>
+          <w:rFonts w:ascii="Courier New" w:hAnsi="Courier New" w:cs="Courier New"/>
+        </w:rPr>
+        <w:tab/>
+      </w:r>
+      <w:r>
+        <w:rPr>
+          <w:rFonts w:ascii="Courier New" w:hAnsi="Courier New" w:cs="Courier New"/>
+        </w:rPr>
+        <w:tab/>
+      </w:r>
+      <w:r>
+        <w:rPr>
+          <w:rFonts w:ascii="Courier New" w:hAnsi="Courier New" w:cs="Courier New"/>
+        </w:rPr>
+        <w:tab/>
+      </w:r>
+      <w:r>
+        <w:rPr>
+          <w:rFonts w:ascii="Courier New" w:hAnsi="Courier New" w:cs="Courier New"/>
+        </w:rPr>
+        <w:tab/>
+      </w:r>
+      <w:r>
+        <w:rPr>
+          <w:rFonts w:ascii="Courier New" w:hAnsi="Courier New" w:cs="Courier New"/>
+        </w:rPr>
+        <w:tab/>
+        <w:t>- 15</w:t>
+      </w:r>
+    </w:p>
+    <w:p>
+      <w:pPr>
+        <w:pStyle w:val="PlainText"/>
+        <w:rPr>
+          <w:rFonts w:ascii="Courier New" w:hAnsi="Courier New" w:cs="Courier New"/>
+        </w:rPr>
+      </w:pPr>
+      <w:r>
+        <w:rPr>
+          <w:rFonts w:ascii="Courier New" w:hAnsi="Courier New" w:cs="Courier New"/>
+        </w:rPr>
+        <w:t>Total Price</w:t>
+      </w:r>
+      <w:r>
+        <w:rPr>
+          <w:rFonts w:ascii="Courier New" w:hAnsi="Courier New" w:cs="Courier New"/>
+        </w:rPr>
+        <w:tab/>
+      </w:r>
+      <w:r>
+        <w:rPr>
+          <w:rFonts w:ascii="Courier New" w:hAnsi="Courier New" w:cs="Courier New"/>
+        </w:rPr>
+        <w:tab/>
+      </w:r>
+      <w:r>
+        <w:rPr>
+          <w:rFonts w:ascii="Courier New" w:hAnsi="Courier New" w:cs="Courier New"/>
+        </w:rPr>
+        <w:tab/>
+      </w:r>
+      <w:r>
+        <w:rPr>
+          <w:rFonts w:ascii="Courier New" w:hAnsi="Courier New" w:cs="Courier New"/>
+        </w:rPr>
+        <w:tab/>
+        <w:t>- 1530.0</w:t>
+      </w:r>
+    </w:p>
+    <w:p>
+      <w:pPr>
+        <w:pStyle w:val="PlainText"/>
+        <w:rPr>
+          <w:rFonts w:ascii="Courier New" w:hAnsi="Courier New" w:cs="Courier New"/>
+          <w:b/>
+        </w:rPr>
+      </w:pPr>
+      <w:r>
+        <w:rPr>
+          <w:rFonts w:ascii="Courier New" w:hAnsi="Courier New" w:cs="Courier New"/>
+          <w:b/>
+        </w:rPr>
+        <w:t>Amount balance</w:t>
+      </w:r>
+      <w:r>
+        <w:rPr>
+          <w:rFonts w:ascii="Courier New" w:hAnsi="Courier New" w:cs="Courier New"/>
+          <w:b/>
+        </w:rPr>
+        <w:tab/>
+      </w:r>
+      <w:r>
+        <w:rPr>
+          <w:rFonts w:ascii="Courier New" w:hAnsi="Courier New" w:cs="Courier New"/>
+          <w:b/>
+        </w:rPr>
+        <w:tab/>
+      </w:r>
+      <w:r>
+        <w:rPr>
+          <w:rFonts w:ascii="Courier New" w:hAnsi="Courier New" w:cs="Courier New"/>
+          <w:b/>
+        </w:rPr>
+        <w:tab/>
+        <w:t>- 1530.0</w:t>
+      </w:r>
+    </w:p>
+    <w:p>
+      <w:pPr>
+        <w:pStyle w:val="PlainText"/>
+        <w:rPr>
+          <w:rFonts w:ascii="Courier New" w:hAnsi="Courier New" w:cs="Courier New"/>
+          <w:b/>
+        </w:rPr>
+      </w:pPr>
+    </w:p>
+    <w:p>
+      <w:pPr>
+        <w:pStyle w:val="PlainText"/>
+        <w:rPr>
+          <w:rFonts w:ascii="Courier New" w:hAnsi="Courier New" w:cs="Courier New"/>
+        </w:rPr>
+      </w:pPr>
+    </w:p>
+    <w:p>
+      <w:pPr>
+        <w:pStyle w:val="PlainText"/>
+        <w:rPr>
+          <w:rFonts w:ascii="Courier New" w:hAnsi="Courier New" w:cs="Courier New"/>
+        </w:rPr>
+      </w:pPr>
+    </w:p>
+    <w:p>
+      <w:pPr>
+        <w:pStyle w:val="PlainText"/>
+        <w:rPr>
+          <w:rFonts w:ascii="Courier New" w:hAnsi="Courier New" w:cs="Courier New"/>
+          <w:b/>
+        </w:rPr>
+      </w:pPr>
     </w:p>
     <w:p>
       <w:pPr>

--- a/customer _details/GANGAMMA/SEP/TUMKUR/HG G/PURCHASE DETAILS.docx
+++ b/customer _details/GANGAMMA/SEP/TUMKUR/HG G/PURCHASE DETAILS.docx
@@ -12616,13 +12616,7 @@
         <w:rPr>
           <w:rFonts w:ascii="Courier New" w:hAnsi="Courier New" w:cs="Courier New"/>
         </w:rPr>
-        <w:t>SUN Mar 17</w:t>
-      </w:r>
-      <w:r>
-        <w:rPr>
-          <w:rFonts w:ascii="Courier New" w:hAnsi="Courier New" w:cs="Courier New"/>
-        </w:rPr>
-        <w:t xml:space="preserve"> 14:33:37 IST 2019</w:t>
+        <w:t>SUN Mar 17 14:33:37 IST 2019</w:t>
       </w:r>
     </w:p>
     <w:p>
@@ -12943,6 +12937,203 @@
         <w:tab/>
         <w:t>- 1530.0</w:t>
       </w:r>
+    </w:p>
+    <w:p>
+      <w:pPr>
+        <w:pStyle w:val="PlainText"/>
+        <w:rPr>
+          <w:rFonts w:ascii="Courier New" w:hAnsi="Courier New" w:cs="Courier New"/>
+          <w:b/>
+        </w:rPr>
+      </w:pPr>
+    </w:p>
+    <w:p>
+      <w:pPr>
+        <w:pStyle w:val="PlainText"/>
+        <w:rPr>
+          <w:rFonts w:ascii="Courier New" w:hAnsi="Courier New" w:cs="Courier New"/>
+        </w:rPr>
+      </w:pPr>
+      <w:r>
+        <w:rPr>
+          <w:rFonts w:ascii="Courier New" w:hAnsi="Courier New" w:cs="Courier New"/>
+        </w:rPr>
+        <w:t>Mon Mar 18 16:11:55 IST 2019</w:t>
+      </w:r>
+    </w:p>
+    <w:p>
+      <w:pPr>
+        <w:pStyle w:val="PlainText"/>
+        <w:rPr>
+          <w:rFonts w:ascii="Courier New" w:hAnsi="Courier New" w:cs="Courier New"/>
+        </w:rPr>
+      </w:pPr>
+      <w:r>
+        <w:rPr>
+          <w:rFonts w:ascii="Courier New" w:hAnsi="Courier New" w:cs="Courier New"/>
+        </w:rPr>
+        <w:t>Person Name</w:t>
+      </w:r>
+      <w:r>
+        <w:rPr>
+          <w:rFonts w:ascii="Courier New" w:hAnsi="Courier New" w:cs="Courier New"/>
+        </w:rPr>
+        <w:tab/>
+      </w:r>
+      <w:r>
+        <w:rPr>
+          <w:rFonts w:ascii="Courier New" w:hAnsi="Courier New" w:cs="Courier New"/>
+        </w:rPr>
+        <w:tab/>
+      </w:r>
+      <w:r>
+        <w:rPr>
+          <w:rFonts w:ascii="Courier New" w:hAnsi="Courier New" w:cs="Courier New"/>
+        </w:rPr>
+        <w:tab/>
+      </w:r>
+      <w:r>
+        <w:rPr>
+          <w:rFonts w:ascii="Courier New" w:hAnsi="Courier New" w:cs="Courier New"/>
+        </w:rPr>
+        <w:tab/>
+        <w:t>- HG G</w:t>
+      </w:r>
+    </w:p>
+    <w:p>
+      <w:pPr>
+        <w:pStyle w:val="PlainText"/>
+        <w:rPr>
+          <w:rFonts w:ascii="Courier New" w:hAnsi="Courier New" w:cs="Courier New"/>
+        </w:rPr>
+      </w:pPr>
+      <w:r>
+        <w:rPr>
+          <w:rFonts w:ascii="Courier New" w:hAnsi="Courier New" w:cs="Courier New"/>
+        </w:rPr>
+        <w:t>---------------------------------------------------------------</w:t>
+      </w:r>
+    </w:p>
+    <w:p>
+      <w:pPr>
+        <w:pStyle w:val="PlainText"/>
+        <w:rPr>
+          <w:rFonts w:ascii="Courier New" w:hAnsi="Courier New" w:cs="Courier New"/>
+        </w:rPr>
+      </w:pPr>
+      <w:r>
+        <w:rPr>
+          <w:rFonts w:ascii="Courier New" w:hAnsi="Courier New" w:cs="Courier New"/>
+        </w:rPr>
+        <w:t>Item Name</w:t>
+      </w:r>
+      <w:r>
+        <w:rPr>
+          <w:rFonts w:ascii="Courier New" w:hAnsi="Courier New" w:cs="Courier New"/>
+        </w:rPr>
+        <w:tab/>
+      </w:r>
+      <w:r>
+        <w:rPr>
+          <w:rFonts w:ascii="Courier New" w:hAnsi="Courier New" w:cs="Courier New"/>
+        </w:rPr>
+        <w:tab/>
+      </w:r>
+      <w:r>
+        <w:rPr>
+          <w:rFonts w:ascii="Courier New" w:hAnsi="Courier New" w:cs="Courier New"/>
+        </w:rPr>
+        <w:tab/>
+      </w:r>
+      <w:r>
+        <w:rPr>
+          <w:rFonts w:ascii="Courier New" w:hAnsi="Courier New" w:cs="Courier New"/>
+        </w:rPr>
+        <w:tab/>
+        <w:t>- BEET</w:t>
+      </w:r>
+    </w:p>
+    <w:p>
+      <w:pPr>
+        <w:pStyle w:val="PlainText"/>
+        <w:rPr>
+          <w:rFonts w:ascii="Courier New" w:hAnsi="Courier New" w:cs="Courier New"/>
+          <w:color w:val="FF0000"/>
+        </w:rPr>
+      </w:pPr>
+      <w:r>
+        <w:rPr>
+          <w:rFonts w:ascii="Courier New" w:hAnsi="Courier New" w:cs="Courier New"/>
+          <w:color w:val="FF0000"/>
+        </w:rPr>
+        <w:t>Amount Received</w:t>
+      </w:r>
+      <w:r>
+        <w:rPr>
+          <w:rFonts w:ascii="Courier New" w:hAnsi="Courier New" w:cs="Courier New"/>
+          <w:color w:val="FF0000"/>
+        </w:rPr>
+        <w:tab/>
+      </w:r>
+      <w:r>
+        <w:rPr>
+          <w:rFonts w:ascii="Courier New" w:hAnsi="Courier New" w:cs="Courier New"/>
+          <w:color w:val="FF0000"/>
+        </w:rPr>
+        <w:tab/>
+      </w:r>
+      <w:r>
+        <w:rPr>
+          <w:rFonts w:ascii="Courier New" w:hAnsi="Courier New" w:cs="Courier New"/>
+          <w:color w:val="FF0000"/>
+        </w:rPr>
+        <w:tab/>
+        <w:t>- 1530</w:t>
+      </w:r>
+    </w:p>
+    <w:p>
+      <w:pPr>
+        <w:pStyle w:val="PlainText"/>
+        <w:rPr>
+          <w:rFonts w:ascii="Courier New" w:hAnsi="Courier New" w:cs="Courier New"/>
+        </w:rPr>
+      </w:pPr>
+      <w:r>
+        <w:rPr>
+          <w:rFonts w:ascii="Courier New" w:hAnsi="Courier New" w:cs="Courier New"/>
+        </w:rPr>
+        <w:t>Amount Received mode</w:t>
+      </w:r>
+      <w:r>
+        <w:rPr>
+          <w:rFonts w:ascii="Courier New" w:hAnsi="Courier New" w:cs="Courier New"/>
+        </w:rPr>
+        <w:tab/>
+      </w:r>
+      <w:r>
+        <w:rPr>
+          <w:rFonts w:ascii="Courier New" w:hAnsi="Courier New" w:cs="Courier New"/>
+        </w:rPr>
+        <w:tab/>
+        <w:t>- CASH AND CLEARD</w:t>
+      </w:r>
+    </w:p>
+    <w:p>
+      <w:pPr>
+        <w:pStyle w:val="PlainText"/>
+        <w:rPr>
+          <w:rFonts w:ascii="Courier New" w:hAnsi="Courier New" w:cs="Courier New"/>
+        </w:rPr>
+      </w:pPr>
+    </w:p>
+    <w:p>
+      <w:pPr>
+        <w:pStyle w:val="PlainText"/>
+        <w:rPr>
+          <w:rFonts w:ascii="Courier New" w:hAnsi="Courier New" w:cs="Courier New"/>
+          <w:b/>
+        </w:rPr>
+      </w:pPr>
     </w:p>
     <w:p>
       <w:pPr>

--- a/customer _details/GANGAMMA/SEP/TUMKUR/HG G/PURCHASE DETAILS.docx
+++ b/customer _details/GANGAMMA/SEP/TUMKUR/HG G/PURCHASE DETAILS.docx
@@ -13117,6 +13117,370 @@
         <w:tab/>
         <w:t>- CASH AND CLEARD</w:t>
       </w:r>
+    </w:p>
+    <w:p>
+      <w:pPr>
+        <w:pStyle w:val="PlainText"/>
+        <w:rPr>
+          <w:rFonts w:ascii="Courier New" w:hAnsi="Courier New" w:cs="Courier New"/>
+        </w:rPr>
+      </w:pPr>
+    </w:p>
+    <w:p>
+      <w:pPr>
+        <w:pStyle w:val="PlainText"/>
+        <w:rPr>
+          <w:rFonts w:ascii="Courier New" w:hAnsi="Courier New" w:cs="Courier New"/>
+        </w:rPr>
+      </w:pPr>
+      <w:r>
+        <w:rPr>
+          <w:rFonts w:ascii="Courier New" w:hAnsi="Courier New" w:cs="Courier New"/>
+        </w:rPr>
+        <w:t>FRI Mar 22</w:t>
+      </w:r>
+      <w:r>
+        <w:rPr>
+          <w:rFonts w:ascii="Courier New" w:hAnsi="Courier New" w:cs="Courier New"/>
+        </w:rPr>
+        <w:t xml:space="preserve"> 12:24:15 IST 2019</w:t>
+      </w:r>
+    </w:p>
+    <w:p>
+      <w:pPr>
+        <w:pStyle w:val="PlainText"/>
+        <w:rPr>
+          <w:rFonts w:ascii="Courier New" w:hAnsi="Courier New" w:cs="Courier New"/>
+        </w:rPr>
+      </w:pPr>
+      <w:r>
+        <w:rPr>
+          <w:rFonts w:ascii="Courier New" w:hAnsi="Courier New" w:cs="Courier New"/>
+        </w:rPr>
+        <w:t>Person Name</w:t>
+      </w:r>
+      <w:r>
+        <w:rPr>
+          <w:rFonts w:ascii="Courier New" w:hAnsi="Courier New" w:cs="Courier New"/>
+        </w:rPr>
+        <w:tab/>
+      </w:r>
+      <w:r>
+        <w:rPr>
+          <w:rFonts w:ascii="Courier New" w:hAnsi="Courier New" w:cs="Courier New"/>
+        </w:rPr>
+        <w:tab/>
+      </w:r>
+      <w:r>
+        <w:rPr>
+          <w:rFonts w:ascii="Courier New" w:hAnsi="Courier New" w:cs="Courier New"/>
+        </w:rPr>
+        <w:tab/>
+      </w:r>
+      <w:r>
+        <w:rPr>
+          <w:rFonts w:ascii="Courier New" w:hAnsi="Courier New" w:cs="Courier New"/>
+        </w:rPr>
+        <w:tab/>
+        <w:t>- HG G</w:t>
+      </w:r>
+    </w:p>
+    <w:p>
+      <w:pPr>
+        <w:pStyle w:val="PlainText"/>
+        <w:rPr>
+          <w:rFonts w:ascii="Courier New" w:hAnsi="Courier New" w:cs="Courier New"/>
+        </w:rPr>
+      </w:pPr>
+      <w:r>
+        <w:rPr>
+          <w:rFonts w:ascii="Courier New" w:hAnsi="Courier New" w:cs="Courier New"/>
+        </w:rPr>
+        <w:t>Bill number</w:t>
+      </w:r>
+      <w:r>
+        <w:rPr>
+          <w:rFonts w:ascii="Courier New" w:hAnsi="Courier New" w:cs="Courier New"/>
+        </w:rPr>
+        <w:tab/>
+      </w:r>
+      <w:r>
+        <w:rPr>
+          <w:rFonts w:ascii="Courier New" w:hAnsi="Courier New" w:cs="Courier New"/>
+        </w:rPr>
+        <w:tab/>
+      </w:r>
+      <w:r>
+        <w:rPr>
+          <w:rFonts w:ascii="Courier New" w:hAnsi="Courier New" w:cs="Courier New"/>
+        </w:rPr>
+        <w:tab/>
+      </w:r>
+      <w:r>
+        <w:rPr>
+          <w:rFonts w:ascii="Courier New" w:hAnsi="Courier New" w:cs="Courier New"/>
+        </w:rPr>
+        <w:tab/>
+        <w:t>- 11736</w:t>
+      </w:r>
+    </w:p>
+    <w:p>
+      <w:pPr>
+        <w:pStyle w:val="PlainText"/>
+        <w:rPr>
+          <w:rFonts w:ascii="Courier New" w:hAnsi="Courier New" w:cs="Courier New"/>
+        </w:rPr>
+      </w:pPr>
+      <w:r>
+        <w:rPr>
+          <w:rFonts w:ascii="Courier New" w:hAnsi="Courier New" w:cs="Courier New"/>
+        </w:rPr>
+        <w:t>---------------------------------------------------------------</w:t>
+      </w:r>
+    </w:p>
+    <w:p>
+      <w:pPr>
+        <w:pStyle w:val="PlainText"/>
+        <w:rPr>
+          <w:rFonts w:ascii="Courier New" w:hAnsi="Courier New" w:cs="Courier New"/>
+        </w:rPr>
+      </w:pPr>
+      <w:r>
+        <w:rPr>
+          <w:rFonts w:ascii="Courier New" w:hAnsi="Courier New" w:cs="Courier New"/>
+        </w:rPr>
+        <w:t>Item Name</w:t>
+      </w:r>
+      <w:r>
+        <w:rPr>
+          <w:rFonts w:ascii="Courier New" w:hAnsi="Courier New" w:cs="Courier New"/>
+        </w:rPr>
+        <w:tab/>
+      </w:r>
+      <w:r>
+        <w:rPr>
+          <w:rFonts w:ascii="Courier New" w:hAnsi="Courier New" w:cs="Courier New"/>
+        </w:rPr>
+        <w:tab/>
+      </w:r>
+      <w:r>
+        <w:rPr>
+          <w:rFonts w:ascii="Courier New" w:hAnsi="Courier New" w:cs="Courier New"/>
+        </w:rPr>
+        <w:tab/>
+      </w:r>
+      <w:r>
+        <w:rPr>
+          <w:rFonts w:ascii="Courier New" w:hAnsi="Courier New" w:cs="Courier New"/>
+        </w:rPr>
+        <w:tab/>
+        <w:t>- CARROT</w:t>
+      </w:r>
+    </w:p>
+    <w:p>
+      <w:pPr>
+        <w:pStyle w:val="PlainText"/>
+        <w:rPr>
+          <w:rFonts w:ascii="Courier New" w:hAnsi="Courier New" w:cs="Courier New"/>
+        </w:rPr>
+      </w:pPr>
+      <w:r>
+        <w:rPr>
+          <w:rFonts w:ascii="Courier New" w:hAnsi="Courier New" w:cs="Courier New"/>
+        </w:rPr>
+        <w:t>Number of Pockets</w:t>
+      </w:r>
+      <w:r>
+        <w:rPr>
+          <w:rFonts w:ascii="Courier New" w:hAnsi="Courier New" w:cs="Courier New"/>
+        </w:rPr>
+        <w:tab/>
+      </w:r>
+      <w:r>
+        <w:rPr>
+          <w:rFonts w:ascii="Courier New" w:hAnsi="Courier New" w:cs="Courier New"/>
+        </w:rPr>
+        <w:tab/>
+      </w:r>
+      <w:r>
+        <w:rPr>
+          <w:rFonts w:ascii="Courier New" w:hAnsi="Courier New" w:cs="Courier New"/>
+        </w:rPr>
+        <w:tab/>
+        <w:t>- 2</w:t>
+      </w:r>
+    </w:p>
+    <w:p>
+      <w:pPr>
+        <w:pStyle w:val="PlainText"/>
+        <w:rPr>
+          <w:rFonts w:ascii="Courier New" w:hAnsi="Courier New" w:cs="Courier New"/>
+        </w:rPr>
+      </w:pPr>
+      <w:r>
+        <w:rPr>
+          <w:rFonts w:ascii="Courier New" w:hAnsi="Courier New" w:cs="Courier New"/>
+        </w:rPr>
+        <w:t>Number of KGs</w:t>
+      </w:r>
+      <w:r>
+        <w:rPr>
+          <w:rFonts w:ascii="Courier New" w:hAnsi="Courier New" w:cs="Courier New"/>
+        </w:rPr>
+        <w:tab/>
+      </w:r>
+      <w:r>
+        <w:rPr>
+          <w:rFonts w:ascii="Courier New" w:hAnsi="Courier New" w:cs="Courier New"/>
+        </w:rPr>
+        <w:tab/>
+      </w:r>
+      <w:r>
+        <w:rPr>
+          <w:rFonts w:ascii="Courier New" w:hAnsi="Courier New" w:cs="Courier New"/>
+        </w:rPr>
+        <w:tab/>
+        <w:t>- 199</w:t>
+      </w:r>
+    </w:p>
+    <w:p>
+      <w:pPr>
+        <w:pStyle w:val="PlainText"/>
+        <w:rPr>
+          <w:rFonts w:ascii="Courier New" w:hAnsi="Courier New" w:cs="Courier New"/>
+        </w:rPr>
+      </w:pPr>
+      <w:r>
+        <w:rPr>
+          <w:rFonts w:ascii="Courier New" w:hAnsi="Courier New" w:cs="Courier New"/>
+        </w:rPr>
+        <w:t>Rate</w:t>
+      </w:r>
+      <w:r>
+        <w:rPr>
+          <w:rFonts w:ascii="Courier New" w:hAnsi="Courier New" w:cs="Courier New"/>
+        </w:rPr>
+        <w:tab/>
+      </w:r>
+      <w:r>
+        <w:rPr>
+          <w:rFonts w:ascii="Courier New" w:hAnsi="Courier New" w:cs="Courier New"/>
+        </w:rPr>
+        <w:tab/>
+      </w:r>
+      <w:r>
+        <w:rPr>
+          <w:rFonts w:ascii="Courier New" w:hAnsi="Courier New" w:cs="Courier New"/>
+        </w:rPr>
+        <w:tab/>
+      </w:r>
+      <w:r>
+        <w:rPr>
+          <w:rFonts w:ascii="Courier New" w:hAnsi="Courier New" w:cs="Courier New"/>
+        </w:rPr>
+        <w:tab/>
+      </w:r>
+      <w:r>
+        <w:rPr>
+          <w:rFonts w:ascii="Courier New" w:hAnsi="Courier New" w:cs="Courier New"/>
+        </w:rPr>
+        <w:tab/>
+        <w:t>- 18</w:t>
+      </w:r>
+    </w:p>
+    <w:p>
+      <w:pPr>
+        <w:pStyle w:val="PlainText"/>
+        <w:rPr>
+          <w:rFonts w:ascii="Courier New" w:hAnsi="Courier New" w:cs="Courier New"/>
+        </w:rPr>
+      </w:pPr>
+      <w:r>
+        <w:rPr>
+          <w:rFonts w:ascii="Courier New" w:hAnsi="Courier New" w:cs="Courier New"/>
+        </w:rPr>
+        <w:t>Total Price</w:t>
+      </w:r>
+      <w:r>
+        <w:rPr>
+          <w:rFonts w:ascii="Courier New" w:hAnsi="Courier New" w:cs="Courier New"/>
+        </w:rPr>
+        <w:tab/>
+      </w:r>
+      <w:r>
+        <w:rPr>
+          <w:rFonts w:ascii="Courier New" w:hAnsi="Courier New" w:cs="Courier New"/>
+        </w:rPr>
+        <w:tab/>
+      </w:r>
+      <w:r>
+        <w:rPr>
+          <w:rFonts w:ascii="Courier New" w:hAnsi="Courier New" w:cs="Courier New"/>
+        </w:rPr>
+        <w:tab/>
+      </w:r>
+      <w:r>
+        <w:rPr>
+          <w:rFonts w:ascii="Courier New" w:hAnsi="Courier New" w:cs="Courier New"/>
+        </w:rPr>
+        <w:tab/>
+        <w:t>- 3582.0</w:t>
+      </w:r>
+    </w:p>
+    <w:p>
+      <w:pPr>
+        <w:pStyle w:val="PlainText"/>
+        <w:rPr>
+          <w:rFonts w:ascii="Courier New" w:hAnsi="Courier New" w:cs="Courier New"/>
+          <w:b/>
+        </w:rPr>
+      </w:pPr>
+      <w:r>
+        <w:rPr>
+          <w:rFonts w:ascii="Courier New" w:hAnsi="Courier New" w:cs="Courier New"/>
+          <w:b/>
+        </w:rPr>
+        <w:t>Amount balance</w:t>
+      </w:r>
+      <w:r>
+        <w:rPr>
+          <w:rFonts w:ascii="Courier New" w:hAnsi="Courier New" w:cs="Courier New"/>
+          <w:b/>
+        </w:rPr>
+        <w:tab/>
+      </w:r>
+      <w:r>
+        <w:rPr>
+          <w:rFonts w:ascii="Courier New" w:hAnsi="Courier New" w:cs="Courier New"/>
+          <w:b/>
+        </w:rPr>
+        <w:tab/>
+      </w:r>
+      <w:r>
+        <w:rPr>
+          <w:rFonts w:ascii="Courier New" w:hAnsi="Courier New" w:cs="Courier New"/>
+          <w:b/>
+        </w:rPr>
+        <w:tab/>
+        <w:t>- 3582.0</w:t>
+      </w:r>
+    </w:p>
+    <w:p>
+      <w:pPr>
+        <w:pStyle w:val="PlainText"/>
+        <w:rPr>
+          <w:rFonts w:ascii="Courier New" w:hAnsi="Courier New" w:cs="Courier New"/>
+          <w:b/>
+        </w:rPr>
+      </w:pPr>
+    </w:p>
+    <w:p>
+      <w:pPr>
+        <w:pStyle w:val="PlainText"/>
+        <w:rPr>
+          <w:rFonts w:ascii="Courier New" w:hAnsi="Courier New" w:cs="Courier New"/>
+        </w:rPr>
+      </w:pPr>
     </w:p>
     <w:p>
       <w:pPr>

--- a/customer _details/GANGAMMA/SEP/TUMKUR/HG G/PURCHASE DETAILS.docx
+++ b/customer _details/GANGAMMA/SEP/TUMKUR/HG G/PURCHASE DETAILS.docx
@@ -13137,13 +13137,7 @@
         <w:rPr>
           <w:rFonts w:ascii="Courier New" w:hAnsi="Courier New" w:cs="Courier New"/>
         </w:rPr>
-        <w:t>FRI Mar 22</w:t>
-      </w:r>
-      <w:r>
-        <w:rPr>
-          <w:rFonts w:ascii="Courier New" w:hAnsi="Courier New" w:cs="Courier New"/>
-        </w:rPr>
-        <w:t xml:space="preserve"> 12:24:15 IST 2019</w:t>
+        <w:t>FRI Mar 22 12:24:15 IST 2019</w:t>
       </w:r>
     </w:p>
     <w:p>
@@ -13464,6 +13458,209 @@
         <w:tab/>
         <w:t>- 3582.0</w:t>
       </w:r>
+    </w:p>
+    <w:p>
+      <w:pPr>
+        <w:pStyle w:val="PlainText"/>
+        <w:rPr>
+          <w:rFonts w:ascii="Courier New" w:hAnsi="Courier New" w:cs="Courier New"/>
+          <w:b/>
+        </w:rPr>
+      </w:pPr>
+    </w:p>
+    <w:p>
+      <w:pPr>
+        <w:pStyle w:val="PlainText"/>
+        <w:rPr>
+          <w:rFonts w:ascii="Courier New" w:hAnsi="Courier New" w:cs="Courier New"/>
+        </w:rPr>
+      </w:pPr>
+      <w:r>
+        <w:rPr>
+          <w:rFonts w:ascii="Courier New" w:hAnsi="Courier New" w:cs="Courier New"/>
+        </w:rPr>
+        <w:t>SAT Mar 23</w:t>
+      </w:r>
+      <w:r>
+        <w:rPr>
+          <w:rFonts w:ascii="Courier New" w:hAnsi="Courier New" w:cs="Courier New"/>
+        </w:rPr>
+        <w:t xml:space="preserve"> 15:02:14 IST 2019</w:t>
+      </w:r>
+    </w:p>
+    <w:p>
+      <w:pPr>
+        <w:pStyle w:val="PlainText"/>
+        <w:rPr>
+          <w:rFonts w:ascii="Courier New" w:hAnsi="Courier New" w:cs="Courier New"/>
+        </w:rPr>
+      </w:pPr>
+      <w:r>
+        <w:rPr>
+          <w:rFonts w:ascii="Courier New" w:hAnsi="Courier New" w:cs="Courier New"/>
+        </w:rPr>
+        <w:t>Person Name</w:t>
+      </w:r>
+      <w:r>
+        <w:rPr>
+          <w:rFonts w:ascii="Courier New" w:hAnsi="Courier New" w:cs="Courier New"/>
+        </w:rPr>
+        <w:tab/>
+      </w:r>
+      <w:r>
+        <w:rPr>
+          <w:rFonts w:ascii="Courier New" w:hAnsi="Courier New" w:cs="Courier New"/>
+        </w:rPr>
+        <w:tab/>
+      </w:r>
+      <w:r>
+        <w:rPr>
+          <w:rFonts w:ascii="Courier New" w:hAnsi="Courier New" w:cs="Courier New"/>
+        </w:rPr>
+        <w:tab/>
+      </w:r>
+      <w:r>
+        <w:rPr>
+          <w:rFonts w:ascii="Courier New" w:hAnsi="Courier New" w:cs="Courier New"/>
+        </w:rPr>
+        <w:tab/>
+        <w:t>- HG G</w:t>
+      </w:r>
+    </w:p>
+    <w:p>
+      <w:pPr>
+        <w:pStyle w:val="PlainText"/>
+        <w:rPr>
+          <w:rFonts w:ascii="Courier New" w:hAnsi="Courier New" w:cs="Courier New"/>
+        </w:rPr>
+      </w:pPr>
+      <w:r>
+        <w:rPr>
+          <w:rFonts w:ascii="Courier New" w:hAnsi="Courier New" w:cs="Courier New"/>
+        </w:rPr>
+        <w:t>---------------------------------------------------------------</w:t>
+      </w:r>
+    </w:p>
+    <w:p>
+      <w:pPr>
+        <w:pStyle w:val="PlainText"/>
+        <w:rPr>
+          <w:rFonts w:ascii="Courier New" w:hAnsi="Courier New" w:cs="Courier New"/>
+        </w:rPr>
+      </w:pPr>
+      <w:r>
+        <w:rPr>
+          <w:rFonts w:ascii="Courier New" w:hAnsi="Courier New" w:cs="Courier New"/>
+        </w:rPr>
+        <w:t>Item Name</w:t>
+      </w:r>
+      <w:r>
+        <w:rPr>
+          <w:rFonts w:ascii="Courier New" w:hAnsi="Courier New" w:cs="Courier New"/>
+        </w:rPr>
+        <w:tab/>
+      </w:r>
+      <w:r>
+        <w:rPr>
+          <w:rFonts w:ascii="Courier New" w:hAnsi="Courier New" w:cs="Courier New"/>
+        </w:rPr>
+        <w:tab/>
+      </w:r>
+      <w:r>
+        <w:rPr>
+          <w:rFonts w:ascii="Courier New" w:hAnsi="Courier New" w:cs="Courier New"/>
+        </w:rPr>
+        <w:tab/>
+      </w:r>
+      <w:r>
+        <w:rPr>
+          <w:rFonts w:ascii="Courier New" w:hAnsi="Courier New" w:cs="Courier New"/>
+        </w:rPr>
+        <w:tab/>
+        <w:t>- NAVILKOSU</w:t>
+      </w:r>
+    </w:p>
+    <w:p>
+      <w:pPr>
+        <w:pStyle w:val="PlainText"/>
+        <w:rPr>
+          <w:rFonts w:ascii="Courier New" w:hAnsi="Courier New" w:cs="Courier New"/>
+          <w:color w:val="FF0000"/>
+        </w:rPr>
+      </w:pPr>
+      <w:r>
+        <w:rPr>
+          <w:rFonts w:ascii="Courier New" w:hAnsi="Courier New" w:cs="Courier New"/>
+          <w:color w:val="FF0000"/>
+        </w:rPr>
+        <w:t>Amount Received</w:t>
+      </w:r>
+      <w:r>
+        <w:rPr>
+          <w:rFonts w:ascii="Courier New" w:hAnsi="Courier New" w:cs="Courier New"/>
+          <w:color w:val="FF0000"/>
+        </w:rPr>
+        <w:tab/>
+      </w:r>
+      <w:r>
+        <w:rPr>
+          <w:rFonts w:ascii="Courier New" w:hAnsi="Courier New" w:cs="Courier New"/>
+          <w:color w:val="FF0000"/>
+        </w:rPr>
+        <w:tab/>
+      </w:r>
+      <w:r>
+        <w:rPr>
+          <w:rFonts w:ascii="Courier New" w:hAnsi="Courier New" w:cs="Courier New"/>
+          <w:color w:val="FF0000"/>
+        </w:rPr>
+        <w:tab/>
+        <w:t>- 3582</w:t>
+      </w:r>
+    </w:p>
+    <w:p>
+      <w:pPr>
+        <w:pStyle w:val="PlainText"/>
+        <w:rPr>
+          <w:rFonts w:ascii="Courier New" w:hAnsi="Courier New" w:cs="Courier New"/>
+        </w:rPr>
+      </w:pPr>
+      <w:r>
+        <w:rPr>
+          <w:rFonts w:ascii="Courier New" w:hAnsi="Courier New" w:cs="Courier New"/>
+        </w:rPr>
+        <w:t>Amount Received mode</w:t>
+      </w:r>
+      <w:r>
+        <w:rPr>
+          <w:rFonts w:ascii="Courier New" w:hAnsi="Courier New" w:cs="Courier New"/>
+        </w:rPr>
+        <w:tab/>
+      </w:r>
+      <w:r>
+        <w:rPr>
+          <w:rFonts w:ascii="Courier New" w:hAnsi="Courier New" w:cs="Courier New"/>
+        </w:rPr>
+        <w:tab/>
+        <w:t>- CASH AND CLEARD</w:t>
+      </w:r>
+    </w:p>
+    <w:p>
+      <w:pPr>
+        <w:pStyle w:val="PlainText"/>
+        <w:rPr>
+          <w:rFonts w:ascii="Courier New" w:hAnsi="Courier New" w:cs="Courier New"/>
+        </w:rPr>
+      </w:pPr>
+    </w:p>
+    <w:p>
+      <w:pPr>
+        <w:pStyle w:val="PlainText"/>
+        <w:rPr>
+          <w:rFonts w:ascii="Courier New" w:hAnsi="Courier New" w:cs="Courier New"/>
+          <w:b/>
+        </w:rPr>
+      </w:pPr>
     </w:p>
     <w:p>
       <w:pPr>

--- a/customer _details/GANGAMMA/SEP/TUMKUR/HG G/PURCHASE DETAILS.docx
+++ b/customer _details/GANGAMMA/SEP/TUMKUR/HG G/PURCHASE DETAILS.docx
@@ -13479,13 +13479,7 @@
         <w:rPr>
           <w:rFonts w:ascii="Courier New" w:hAnsi="Courier New" w:cs="Courier New"/>
         </w:rPr>
-        <w:t>SAT Mar 23</w:t>
-      </w:r>
-      <w:r>
-        <w:rPr>
-          <w:rFonts w:ascii="Courier New" w:hAnsi="Courier New" w:cs="Courier New"/>
-        </w:rPr>
-        <w:t xml:space="preserve"> 15:02:14 IST 2019</w:t>
+        <w:t>SAT Mar 23 15:02:14 IST 2019</w:t>
       </w:r>
     </w:p>
     <w:p>
@@ -13644,6 +13638,369 @@
         <w:tab/>
         <w:t>- CASH AND CLEARD</w:t>
       </w:r>
+    </w:p>
+    <w:p>
+      <w:pPr>
+        <w:pStyle w:val="PlainText"/>
+        <w:rPr>
+          <w:rFonts w:ascii="Courier New" w:hAnsi="Courier New" w:cs="Courier New"/>
+        </w:rPr>
+      </w:pPr>
+    </w:p>
+    <w:p>
+      <w:pPr>
+        <w:pStyle w:val="PlainText"/>
+        <w:rPr>
+          <w:rFonts w:ascii="Courier New" w:hAnsi="Courier New" w:cs="Courier New"/>
+        </w:rPr>
+      </w:pPr>
+      <w:r>
+        <w:rPr>
+          <w:rFonts w:ascii="Courier New" w:hAnsi="Courier New" w:cs="Courier New"/>
+        </w:rPr>
+        <w:t>FRI Mar 29</w:t>
+      </w:r>
+      <w:r>
+        <w:rPr>
+          <w:rFonts w:ascii="Courier New" w:hAnsi="Courier New" w:cs="Courier New"/>
+        </w:rPr>
+        <w:t xml:space="preserve"> 13:01:24 IST 2019</w:t>
+      </w:r>
+    </w:p>
+    <w:p>
+      <w:pPr>
+        <w:pStyle w:val="PlainText"/>
+        <w:rPr>
+          <w:rFonts w:ascii="Courier New" w:hAnsi="Courier New" w:cs="Courier New"/>
+        </w:rPr>
+      </w:pPr>
+      <w:r>
+        <w:rPr>
+          <w:rFonts w:ascii="Courier New" w:hAnsi="Courier New" w:cs="Courier New"/>
+        </w:rPr>
+        <w:t>Person Name</w:t>
+      </w:r>
+      <w:r>
+        <w:rPr>
+          <w:rFonts w:ascii="Courier New" w:hAnsi="Courier New" w:cs="Courier New"/>
+        </w:rPr>
+        <w:tab/>
+      </w:r>
+      <w:r>
+        <w:rPr>
+          <w:rFonts w:ascii="Courier New" w:hAnsi="Courier New" w:cs="Courier New"/>
+        </w:rPr>
+        <w:tab/>
+      </w:r>
+      <w:r>
+        <w:rPr>
+          <w:rFonts w:ascii="Courier New" w:hAnsi="Courier New" w:cs="Courier New"/>
+        </w:rPr>
+        <w:tab/>
+      </w:r>
+      <w:r>
+        <w:rPr>
+          <w:rFonts w:ascii="Courier New" w:hAnsi="Courier New" w:cs="Courier New"/>
+        </w:rPr>
+        <w:tab/>
+        <w:t>- HG G</w:t>
+      </w:r>
+    </w:p>
+    <w:p>
+      <w:pPr>
+        <w:pStyle w:val="PlainText"/>
+        <w:rPr>
+          <w:rFonts w:ascii="Courier New" w:hAnsi="Courier New" w:cs="Courier New"/>
+        </w:rPr>
+      </w:pPr>
+      <w:r>
+        <w:rPr>
+          <w:rFonts w:ascii="Courier New" w:hAnsi="Courier New" w:cs="Courier New"/>
+        </w:rPr>
+        <w:t>Bill number</w:t>
+      </w:r>
+      <w:r>
+        <w:rPr>
+          <w:rFonts w:ascii="Courier New" w:hAnsi="Courier New" w:cs="Courier New"/>
+        </w:rPr>
+        <w:tab/>
+      </w:r>
+      <w:r>
+        <w:rPr>
+          <w:rFonts w:ascii="Courier New" w:hAnsi="Courier New" w:cs="Courier New"/>
+        </w:rPr>
+        <w:tab/>
+      </w:r>
+      <w:r>
+        <w:rPr>
+          <w:rFonts w:ascii="Courier New" w:hAnsi="Courier New" w:cs="Courier New"/>
+        </w:rPr>
+        <w:tab/>
+      </w:r>
+      <w:r>
+        <w:rPr>
+          <w:rFonts w:ascii="Courier New" w:hAnsi="Courier New" w:cs="Courier New"/>
+        </w:rPr>
+        <w:tab/>
+        <w:t>- 11879</w:t>
+      </w:r>
+    </w:p>
+    <w:p>
+      <w:pPr>
+        <w:pStyle w:val="PlainText"/>
+        <w:rPr>
+          <w:rFonts w:ascii="Courier New" w:hAnsi="Courier New" w:cs="Courier New"/>
+        </w:rPr>
+      </w:pPr>
+      <w:r>
+        <w:rPr>
+          <w:rFonts w:ascii="Courier New" w:hAnsi="Courier New" w:cs="Courier New"/>
+        </w:rPr>
+        <w:t>---------------------------------------------------------------</w:t>
+      </w:r>
+    </w:p>
+    <w:p>
+      <w:pPr>
+        <w:pStyle w:val="PlainText"/>
+        <w:rPr>
+          <w:rFonts w:ascii="Courier New" w:hAnsi="Courier New" w:cs="Courier New"/>
+        </w:rPr>
+      </w:pPr>
+      <w:r>
+        <w:rPr>
+          <w:rFonts w:ascii="Courier New" w:hAnsi="Courier New" w:cs="Courier New"/>
+        </w:rPr>
+        <w:t>Item Name</w:t>
+      </w:r>
+      <w:r>
+        <w:rPr>
+          <w:rFonts w:ascii="Courier New" w:hAnsi="Courier New" w:cs="Courier New"/>
+        </w:rPr>
+        <w:tab/>
+      </w:r>
+      <w:r>
+        <w:rPr>
+          <w:rFonts w:ascii="Courier New" w:hAnsi="Courier New" w:cs="Courier New"/>
+        </w:rPr>
+        <w:tab/>
+      </w:r>
+      <w:r>
+        <w:rPr>
+          <w:rFonts w:ascii="Courier New" w:hAnsi="Courier New" w:cs="Courier New"/>
+        </w:rPr>
+        <w:tab/>
+      </w:r>
+      <w:r>
+        <w:rPr>
+          <w:rFonts w:ascii="Courier New" w:hAnsi="Courier New" w:cs="Courier New"/>
+        </w:rPr>
+        <w:tab/>
+        <w:t>- CARROT</w:t>
+      </w:r>
+    </w:p>
+    <w:p>
+      <w:pPr>
+        <w:pStyle w:val="PlainText"/>
+        <w:rPr>
+          <w:rFonts w:ascii="Courier New" w:hAnsi="Courier New" w:cs="Courier New"/>
+        </w:rPr>
+      </w:pPr>
+      <w:r>
+        <w:rPr>
+          <w:rFonts w:ascii="Courier New" w:hAnsi="Courier New" w:cs="Courier New"/>
+        </w:rPr>
+        <w:t>Number of Pockets</w:t>
+      </w:r>
+      <w:r>
+        <w:rPr>
+          <w:rFonts w:ascii="Courier New" w:hAnsi="Courier New" w:cs="Courier New"/>
+        </w:rPr>
+        <w:tab/>
+      </w:r>
+      <w:r>
+        <w:rPr>
+          <w:rFonts w:ascii="Courier New" w:hAnsi="Courier New" w:cs="Courier New"/>
+        </w:rPr>
+        <w:tab/>
+      </w:r>
+      <w:r>
+        <w:rPr>
+          <w:rFonts w:ascii="Courier New" w:hAnsi="Courier New" w:cs="Courier New"/>
+        </w:rPr>
+        <w:tab/>
+        <w:t>- 2</w:t>
+      </w:r>
+    </w:p>
+    <w:p>
+      <w:pPr>
+        <w:pStyle w:val="PlainText"/>
+        <w:rPr>
+          <w:rFonts w:ascii="Courier New" w:hAnsi="Courier New" w:cs="Courier New"/>
+        </w:rPr>
+      </w:pPr>
+      <w:r>
+        <w:rPr>
+          <w:rFonts w:ascii="Courier New" w:hAnsi="Courier New" w:cs="Courier New"/>
+        </w:rPr>
+        <w:t>Number of KGs</w:t>
+      </w:r>
+      <w:r>
+        <w:rPr>
+          <w:rFonts w:ascii="Courier New" w:hAnsi="Courier New" w:cs="Courier New"/>
+        </w:rPr>
+        <w:tab/>
+      </w:r>
+      <w:r>
+        <w:rPr>
+          <w:rFonts w:ascii="Courier New" w:hAnsi="Courier New" w:cs="Courier New"/>
+        </w:rPr>
+        <w:tab/>
+      </w:r>
+      <w:r>
+        <w:rPr>
+          <w:rFonts w:ascii="Courier New" w:hAnsi="Courier New" w:cs="Courier New"/>
+        </w:rPr>
+        <w:tab/>
+        <w:t>- 194</w:t>
+      </w:r>
+    </w:p>
+    <w:p>
+      <w:pPr>
+        <w:pStyle w:val="PlainText"/>
+        <w:rPr>
+          <w:rFonts w:ascii="Courier New" w:hAnsi="Courier New" w:cs="Courier New"/>
+        </w:rPr>
+      </w:pPr>
+      <w:r>
+        <w:rPr>
+          <w:rFonts w:ascii="Courier New" w:hAnsi="Courier New" w:cs="Courier New"/>
+        </w:rPr>
+        <w:t>Rate</w:t>
+      </w:r>
+      <w:r>
+        <w:rPr>
+          <w:rFonts w:ascii="Courier New" w:hAnsi="Courier New" w:cs="Courier New"/>
+        </w:rPr>
+        <w:tab/>
+      </w:r>
+      <w:r>
+        <w:rPr>
+          <w:rFonts w:ascii="Courier New" w:hAnsi="Courier New" w:cs="Courier New"/>
+        </w:rPr>
+        <w:tab/>
+      </w:r>
+      <w:r>
+        <w:rPr>
+          <w:rFonts w:ascii="Courier New" w:hAnsi="Courier New" w:cs="Courier New"/>
+        </w:rPr>
+        <w:tab/>
+      </w:r>
+      <w:r>
+        <w:rPr>
+          <w:rFonts w:ascii="Courier New" w:hAnsi="Courier New" w:cs="Courier New"/>
+        </w:rPr>
+        <w:tab/>
+      </w:r>
+      <w:r>
+        <w:rPr>
+          <w:rFonts w:ascii="Courier New" w:hAnsi="Courier New" w:cs="Courier New"/>
+        </w:rPr>
+        <w:tab/>
+        <w:t>- 17</w:t>
+      </w:r>
+    </w:p>
+    <w:p>
+      <w:pPr>
+        <w:pStyle w:val="PlainText"/>
+        <w:rPr>
+          <w:rFonts w:ascii="Courier New" w:hAnsi="Courier New" w:cs="Courier New"/>
+        </w:rPr>
+      </w:pPr>
+      <w:r>
+        <w:rPr>
+          <w:rFonts w:ascii="Courier New" w:hAnsi="Courier New" w:cs="Courier New"/>
+        </w:rPr>
+        <w:t>Total Price</w:t>
+      </w:r>
+      <w:r>
+        <w:rPr>
+          <w:rFonts w:ascii="Courier New" w:hAnsi="Courier New" w:cs="Courier New"/>
+        </w:rPr>
+        <w:tab/>
+      </w:r>
+      <w:r>
+        <w:rPr>
+          <w:rFonts w:ascii="Courier New" w:hAnsi="Courier New" w:cs="Courier New"/>
+        </w:rPr>
+        <w:tab/>
+      </w:r>
+      <w:r>
+        <w:rPr>
+          <w:rFonts w:ascii="Courier New" w:hAnsi="Courier New" w:cs="Courier New"/>
+        </w:rPr>
+        <w:tab/>
+      </w:r>
+      <w:r>
+        <w:rPr>
+          <w:rFonts w:ascii="Courier New" w:hAnsi="Courier New" w:cs="Courier New"/>
+        </w:rPr>
+        <w:tab/>
+        <w:t>- 3298.0</w:t>
+      </w:r>
+    </w:p>
+    <w:p>
+      <w:pPr>
+        <w:pStyle w:val="PlainText"/>
+        <w:rPr>
+          <w:rFonts w:ascii="Courier New" w:hAnsi="Courier New" w:cs="Courier New"/>
+          <w:b/>
+        </w:rPr>
+      </w:pPr>
+      <w:r>
+        <w:rPr>
+          <w:rFonts w:ascii="Courier New" w:hAnsi="Courier New" w:cs="Courier New"/>
+          <w:b/>
+        </w:rPr>
+        <w:t>Amount balance</w:t>
+      </w:r>
+      <w:r>
+        <w:rPr>
+          <w:rFonts w:ascii="Courier New" w:hAnsi="Courier New" w:cs="Courier New"/>
+          <w:b/>
+        </w:rPr>
+        <w:tab/>
+      </w:r>
+      <w:r>
+        <w:rPr>
+          <w:rFonts w:ascii="Courier New" w:hAnsi="Courier New" w:cs="Courier New"/>
+          <w:b/>
+        </w:rPr>
+        <w:tab/>
+      </w:r>
+      <w:r>
+        <w:rPr>
+          <w:rFonts w:ascii="Courier New" w:hAnsi="Courier New" w:cs="Courier New"/>
+          <w:b/>
+        </w:rPr>
+        <w:tab/>
+        <w:t>- 3298.0</w:t>
+      </w:r>
+    </w:p>
+    <w:p>
+      <w:pPr>
+        <w:pStyle w:val="PlainText"/>
+        <w:rPr>
+          <w:rFonts w:ascii="Courier New" w:hAnsi="Courier New" w:cs="Courier New"/>
+        </w:rPr>
+      </w:pPr>
+    </w:p>
+    <w:p>
+      <w:pPr>
+        <w:pStyle w:val="PlainText"/>
+        <w:rPr>
+          <w:rFonts w:ascii="Courier New" w:hAnsi="Courier New" w:cs="Courier New"/>
+        </w:rPr>
+      </w:pPr>
     </w:p>
     <w:p>
       <w:pPr>

--- a/customer _details/GANGAMMA/SEP/TUMKUR/HG G/PURCHASE DETAILS.docx
+++ b/customer _details/GANGAMMA/SEP/TUMKUR/HG G/PURCHASE DETAILS.docx
@@ -13658,13 +13658,7 @@
         <w:rPr>
           <w:rFonts w:ascii="Courier New" w:hAnsi="Courier New" w:cs="Courier New"/>
         </w:rPr>
-        <w:t>FRI Mar 29</w:t>
-      </w:r>
-      <w:r>
-        <w:rPr>
-          <w:rFonts w:ascii="Courier New" w:hAnsi="Courier New" w:cs="Courier New"/>
-        </w:rPr>
-        <w:t xml:space="preserve"> 13:01:24 IST 2019</w:t>
+        <w:t>FRI Mar 29 13:01:24 IST 2019</w:t>
       </w:r>
     </w:p>
     <w:p>
@@ -13985,6 +13979,763 @@
         <w:tab/>
         <w:t>- 3298.0</w:t>
       </w:r>
+    </w:p>
+    <w:p>
+      <w:pPr>
+        <w:pStyle w:val="PlainText"/>
+        <w:rPr>
+          <w:rFonts w:ascii="Courier New" w:hAnsi="Courier New" w:cs="Courier New"/>
+          <w:b/>
+        </w:rPr>
+      </w:pPr>
+    </w:p>
+    <w:p>
+      <w:pPr>
+        <w:pStyle w:val="PlainText"/>
+        <w:rPr>
+          <w:rFonts w:ascii="Courier New" w:hAnsi="Courier New" w:cs="Courier New"/>
+        </w:rPr>
+      </w:pPr>
+      <w:r>
+        <w:rPr>
+          <w:rFonts w:ascii="Courier New" w:hAnsi="Courier New" w:cs="Courier New"/>
+        </w:rPr>
+        <w:t>SAT MAR 30 14:12:19 IST 2019</w:t>
+      </w:r>
+    </w:p>
+    <w:p>
+      <w:pPr>
+        <w:pStyle w:val="PlainText"/>
+        <w:rPr>
+          <w:rFonts w:ascii="Courier New" w:hAnsi="Courier New" w:cs="Courier New"/>
+        </w:rPr>
+      </w:pPr>
+      <w:r>
+        <w:rPr>
+          <w:rFonts w:ascii="Courier New" w:hAnsi="Courier New" w:cs="Courier New"/>
+        </w:rPr>
+        <w:t>Person Name</w:t>
+      </w:r>
+      <w:r>
+        <w:rPr>
+          <w:rFonts w:ascii="Courier New" w:hAnsi="Courier New" w:cs="Courier New"/>
+        </w:rPr>
+        <w:tab/>
+      </w:r>
+      <w:r>
+        <w:rPr>
+          <w:rFonts w:ascii="Courier New" w:hAnsi="Courier New" w:cs="Courier New"/>
+        </w:rPr>
+        <w:tab/>
+      </w:r>
+      <w:r>
+        <w:rPr>
+          <w:rFonts w:ascii="Courier New" w:hAnsi="Courier New" w:cs="Courier New"/>
+        </w:rPr>
+        <w:tab/>
+      </w:r>
+      <w:r>
+        <w:rPr>
+          <w:rFonts w:ascii="Courier New" w:hAnsi="Courier New" w:cs="Courier New"/>
+        </w:rPr>
+        <w:tab/>
+        <w:t>- HG G</w:t>
+      </w:r>
+    </w:p>
+    <w:p>
+      <w:pPr>
+        <w:pStyle w:val="PlainText"/>
+        <w:rPr>
+          <w:rFonts w:ascii="Courier New" w:hAnsi="Courier New" w:cs="Courier New"/>
+        </w:rPr>
+      </w:pPr>
+      <w:r>
+        <w:rPr>
+          <w:rFonts w:ascii="Courier New" w:hAnsi="Courier New" w:cs="Courier New"/>
+        </w:rPr>
+        <w:t>---------------------------------------------------------------</w:t>
+      </w:r>
+    </w:p>
+    <w:p>
+      <w:pPr>
+        <w:pStyle w:val="PlainText"/>
+        <w:rPr>
+          <w:rFonts w:ascii="Courier New" w:hAnsi="Courier New" w:cs="Courier New"/>
+        </w:rPr>
+      </w:pPr>
+      <w:r>
+        <w:rPr>
+          <w:rFonts w:ascii="Courier New" w:hAnsi="Courier New" w:cs="Courier New"/>
+        </w:rPr>
+        <w:t>Item Name</w:t>
+      </w:r>
+      <w:r>
+        <w:rPr>
+          <w:rFonts w:ascii="Courier New" w:hAnsi="Courier New" w:cs="Courier New"/>
+        </w:rPr>
+        <w:tab/>
+      </w:r>
+      <w:r>
+        <w:rPr>
+          <w:rFonts w:ascii="Courier New" w:hAnsi="Courier New" w:cs="Courier New"/>
+        </w:rPr>
+        <w:tab/>
+      </w:r>
+      <w:r>
+        <w:rPr>
+          <w:rFonts w:ascii="Courier New" w:hAnsi="Courier New" w:cs="Courier New"/>
+        </w:rPr>
+        <w:tab/>
+      </w:r>
+      <w:r>
+        <w:rPr>
+          <w:rFonts w:ascii="Courier New" w:hAnsi="Courier New" w:cs="Courier New"/>
+        </w:rPr>
+        <w:tab/>
+        <w:t>- BEET</w:t>
+      </w:r>
+    </w:p>
+    <w:p>
+      <w:pPr>
+        <w:pStyle w:val="PlainText"/>
+        <w:rPr>
+          <w:rFonts w:ascii="Courier New" w:hAnsi="Courier New" w:cs="Courier New"/>
+          <w:color w:val="FF0000"/>
+        </w:rPr>
+      </w:pPr>
+      <w:r>
+        <w:rPr>
+          <w:rFonts w:ascii="Courier New" w:hAnsi="Courier New" w:cs="Courier New"/>
+          <w:color w:val="FF0000"/>
+        </w:rPr>
+        <w:t>Amount Received</w:t>
+      </w:r>
+      <w:r>
+        <w:rPr>
+          <w:rFonts w:ascii="Courier New" w:hAnsi="Courier New" w:cs="Courier New"/>
+          <w:color w:val="FF0000"/>
+        </w:rPr>
+        <w:tab/>
+      </w:r>
+      <w:r>
+        <w:rPr>
+          <w:rFonts w:ascii="Courier New" w:hAnsi="Courier New" w:cs="Courier New"/>
+          <w:color w:val="FF0000"/>
+        </w:rPr>
+        <w:tab/>
+      </w:r>
+      <w:r>
+        <w:rPr>
+          <w:rFonts w:ascii="Courier New" w:hAnsi="Courier New" w:cs="Courier New"/>
+          <w:color w:val="FF0000"/>
+        </w:rPr>
+        <w:tab/>
+        <w:t>- 3298</w:t>
+      </w:r>
+    </w:p>
+    <w:p>
+      <w:pPr>
+        <w:pStyle w:val="PlainText"/>
+        <w:rPr>
+          <w:rFonts w:ascii="Courier New" w:hAnsi="Courier New" w:cs="Courier New"/>
+        </w:rPr>
+      </w:pPr>
+      <w:r>
+        <w:rPr>
+          <w:rFonts w:ascii="Courier New" w:hAnsi="Courier New" w:cs="Courier New"/>
+        </w:rPr>
+        <w:t>Amount Received mode</w:t>
+      </w:r>
+      <w:r>
+        <w:rPr>
+          <w:rFonts w:ascii="Courier New" w:hAnsi="Courier New" w:cs="Courier New"/>
+        </w:rPr>
+        <w:tab/>
+      </w:r>
+      <w:r>
+        <w:rPr>
+          <w:rFonts w:ascii="Courier New" w:hAnsi="Courier New" w:cs="Courier New"/>
+        </w:rPr>
+        <w:tab/>
+        <w:t>- CASH AND CLEARD</w:t>
+      </w:r>
+    </w:p>
+    <w:p>
+      <w:pPr>
+        <w:pStyle w:val="PlainText"/>
+        <w:rPr>
+          <w:rFonts w:ascii="Courier New" w:hAnsi="Courier New" w:cs="Courier New"/>
+        </w:rPr>
+      </w:pPr>
+    </w:p>
+    <w:p>
+      <w:pPr>
+        <w:pStyle w:val="PlainText"/>
+        <w:rPr>
+          <w:rFonts w:ascii="Courier New" w:hAnsi="Courier New" w:cs="Courier New"/>
+        </w:rPr>
+      </w:pPr>
+      <w:r>
+        <w:rPr>
+          <w:rFonts w:ascii="Courier New" w:hAnsi="Courier New" w:cs="Courier New"/>
+        </w:rPr>
+        <w:t>SUN MAR 31 12:32:17 IST 2019</w:t>
+      </w:r>
+    </w:p>
+    <w:p>
+      <w:pPr>
+        <w:pStyle w:val="PlainText"/>
+        <w:rPr>
+          <w:rFonts w:ascii="Courier New" w:hAnsi="Courier New" w:cs="Courier New"/>
+        </w:rPr>
+      </w:pPr>
+      <w:r>
+        <w:rPr>
+          <w:rFonts w:ascii="Courier New" w:hAnsi="Courier New" w:cs="Courier New"/>
+        </w:rPr>
+        <w:t>Person Name</w:t>
+      </w:r>
+      <w:r>
+        <w:rPr>
+          <w:rFonts w:ascii="Courier New" w:hAnsi="Courier New" w:cs="Courier New"/>
+        </w:rPr>
+        <w:tab/>
+      </w:r>
+      <w:r>
+        <w:rPr>
+          <w:rFonts w:ascii="Courier New" w:hAnsi="Courier New" w:cs="Courier New"/>
+        </w:rPr>
+        <w:tab/>
+      </w:r>
+      <w:r>
+        <w:rPr>
+          <w:rFonts w:ascii="Courier New" w:hAnsi="Courier New" w:cs="Courier New"/>
+        </w:rPr>
+        <w:tab/>
+      </w:r>
+      <w:r>
+        <w:rPr>
+          <w:rFonts w:ascii="Courier New" w:hAnsi="Courier New" w:cs="Courier New"/>
+        </w:rPr>
+        <w:tab/>
+        <w:t>- HG G</w:t>
+      </w:r>
+    </w:p>
+    <w:p>
+      <w:pPr>
+        <w:pStyle w:val="PlainText"/>
+        <w:rPr>
+          <w:rFonts w:ascii="Courier New" w:hAnsi="Courier New" w:cs="Courier New"/>
+        </w:rPr>
+      </w:pPr>
+      <w:r>
+        <w:rPr>
+          <w:rFonts w:ascii="Courier New" w:hAnsi="Courier New" w:cs="Courier New"/>
+        </w:rPr>
+        <w:t>Bill number</w:t>
+      </w:r>
+      <w:r>
+        <w:rPr>
+          <w:rFonts w:ascii="Courier New" w:hAnsi="Courier New" w:cs="Courier New"/>
+        </w:rPr>
+        <w:tab/>
+      </w:r>
+      <w:r>
+        <w:rPr>
+          <w:rFonts w:ascii="Courier New" w:hAnsi="Courier New" w:cs="Courier New"/>
+        </w:rPr>
+        <w:tab/>
+      </w:r>
+      <w:r>
+        <w:rPr>
+          <w:rFonts w:ascii="Courier New" w:hAnsi="Courier New" w:cs="Courier New"/>
+        </w:rPr>
+        <w:tab/>
+      </w:r>
+      <w:r>
+        <w:rPr>
+          <w:rFonts w:ascii="Courier New" w:hAnsi="Courier New" w:cs="Courier New"/>
+        </w:rPr>
+        <w:tab/>
+        <w:t>- 11937</w:t>
+      </w:r>
+    </w:p>
+    <w:p>
+      <w:pPr>
+        <w:pStyle w:val="PlainText"/>
+        <w:rPr>
+          <w:rFonts w:ascii="Courier New" w:hAnsi="Courier New" w:cs="Courier New"/>
+        </w:rPr>
+      </w:pPr>
+      <w:r>
+        <w:rPr>
+          <w:rFonts w:ascii="Courier New" w:hAnsi="Courier New" w:cs="Courier New"/>
+        </w:rPr>
+        <w:t>---------------------------------------------------------------</w:t>
+      </w:r>
+    </w:p>
+    <w:p>
+      <w:pPr>
+        <w:pStyle w:val="PlainText"/>
+        <w:rPr>
+          <w:rFonts w:ascii="Courier New" w:hAnsi="Courier New" w:cs="Courier New"/>
+        </w:rPr>
+      </w:pPr>
+      <w:r>
+        <w:rPr>
+          <w:rFonts w:ascii="Courier New" w:hAnsi="Courier New" w:cs="Courier New"/>
+        </w:rPr>
+        <w:t>Item Name</w:t>
+      </w:r>
+      <w:r>
+        <w:rPr>
+          <w:rFonts w:ascii="Courier New" w:hAnsi="Courier New" w:cs="Courier New"/>
+        </w:rPr>
+        <w:tab/>
+      </w:r>
+      <w:r>
+        <w:rPr>
+          <w:rFonts w:ascii="Courier New" w:hAnsi="Courier New" w:cs="Courier New"/>
+        </w:rPr>
+        <w:tab/>
+      </w:r>
+      <w:r>
+        <w:rPr>
+          <w:rFonts w:ascii="Courier New" w:hAnsi="Courier New" w:cs="Courier New"/>
+        </w:rPr>
+        <w:tab/>
+      </w:r>
+      <w:r>
+        <w:rPr>
+          <w:rFonts w:ascii="Courier New" w:hAnsi="Courier New" w:cs="Courier New"/>
+        </w:rPr>
+        <w:tab/>
+        <w:t>- CARROT</w:t>
+      </w:r>
+    </w:p>
+    <w:p>
+      <w:pPr>
+        <w:pStyle w:val="PlainText"/>
+        <w:rPr>
+          <w:rFonts w:ascii="Courier New" w:hAnsi="Courier New" w:cs="Courier New"/>
+        </w:rPr>
+      </w:pPr>
+      <w:r>
+        <w:rPr>
+          <w:rFonts w:ascii="Courier New" w:hAnsi="Courier New" w:cs="Courier New"/>
+        </w:rPr>
+        <w:t>Number of Pockets</w:t>
+      </w:r>
+      <w:r>
+        <w:rPr>
+          <w:rFonts w:ascii="Courier New" w:hAnsi="Courier New" w:cs="Courier New"/>
+        </w:rPr>
+        <w:tab/>
+      </w:r>
+      <w:r>
+        <w:rPr>
+          <w:rFonts w:ascii="Courier New" w:hAnsi="Courier New" w:cs="Courier New"/>
+        </w:rPr>
+        <w:tab/>
+      </w:r>
+      <w:r>
+        <w:rPr>
+          <w:rFonts w:ascii="Courier New" w:hAnsi="Courier New" w:cs="Courier New"/>
+        </w:rPr>
+        <w:tab/>
+        <w:t>- 1</w:t>
+      </w:r>
+    </w:p>
+    <w:p>
+      <w:pPr>
+        <w:pStyle w:val="PlainText"/>
+        <w:rPr>
+          <w:rFonts w:ascii="Courier New" w:hAnsi="Courier New" w:cs="Courier New"/>
+        </w:rPr>
+      </w:pPr>
+      <w:r>
+        <w:rPr>
+          <w:rFonts w:ascii="Courier New" w:hAnsi="Courier New" w:cs="Courier New"/>
+        </w:rPr>
+        <w:t>Number of KGs</w:t>
+      </w:r>
+      <w:r>
+        <w:rPr>
+          <w:rFonts w:ascii="Courier New" w:hAnsi="Courier New" w:cs="Courier New"/>
+        </w:rPr>
+        <w:tab/>
+      </w:r>
+      <w:r>
+        <w:rPr>
+          <w:rFonts w:ascii="Courier New" w:hAnsi="Courier New" w:cs="Courier New"/>
+        </w:rPr>
+        <w:tab/>
+      </w:r>
+      <w:r>
+        <w:rPr>
+          <w:rFonts w:ascii="Courier New" w:hAnsi="Courier New" w:cs="Courier New"/>
+        </w:rPr>
+        <w:tab/>
+        <w:t>- 94</w:t>
+      </w:r>
+    </w:p>
+    <w:p>
+      <w:pPr>
+        <w:pStyle w:val="PlainText"/>
+        <w:rPr>
+          <w:rFonts w:ascii="Courier New" w:hAnsi="Courier New" w:cs="Courier New"/>
+        </w:rPr>
+      </w:pPr>
+      <w:r>
+        <w:rPr>
+          <w:rFonts w:ascii="Courier New" w:hAnsi="Courier New" w:cs="Courier New"/>
+        </w:rPr>
+        <w:t>Rate</w:t>
+      </w:r>
+      <w:r>
+        <w:rPr>
+          <w:rFonts w:ascii="Courier New" w:hAnsi="Courier New" w:cs="Courier New"/>
+        </w:rPr>
+        <w:tab/>
+      </w:r>
+      <w:r>
+        <w:rPr>
+          <w:rFonts w:ascii="Courier New" w:hAnsi="Courier New" w:cs="Courier New"/>
+        </w:rPr>
+        <w:tab/>
+      </w:r>
+      <w:r>
+        <w:rPr>
+          <w:rFonts w:ascii="Courier New" w:hAnsi="Courier New" w:cs="Courier New"/>
+        </w:rPr>
+        <w:tab/>
+      </w:r>
+      <w:r>
+        <w:rPr>
+          <w:rFonts w:ascii="Courier New" w:hAnsi="Courier New" w:cs="Courier New"/>
+        </w:rPr>
+        <w:tab/>
+      </w:r>
+      <w:r>
+        <w:rPr>
+          <w:rFonts w:ascii="Courier New" w:hAnsi="Courier New" w:cs="Courier New"/>
+        </w:rPr>
+        <w:tab/>
+        <w:t>- 17</w:t>
+      </w:r>
+    </w:p>
+    <w:p>
+      <w:pPr>
+        <w:pStyle w:val="PlainText"/>
+        <w:rPr>
+          <w:rFonts w:ascii="Courier New" w:hAnsi="Courier New" w:cs="Courier New"/>
+        </w:rPr>
+      </w:pPr>
+      <w:r>
+        <w:rPr>
+          <w:rFonts w:ascii="Courier New" w:hAnsi="Courier New" w:cs="Courier New"/>
+        </w:rPr>
+        <w:t>Total Price</w:t>
+      </w:r>
+      <w:r>
+        <w:rPr>
+          <w:rFonts w:ascii="Courier New" w:hAnsi="Courier New" w:cs="Courier New"/>
+        </w:rPr>
+        <w:tab/>
+      </w:r>
+      <w:r>
+        <w:rPr>
+          <w:rFonts w:ascii="Courier New" w:hAnsi="Courier New" w:cs="Courier New"/>
+        </w:rPr>
+        <w:tab/>
+      </w:r>
+      <w:r>
+        <w:rPr>
+          <w:rFonts w:ascii="Courier New" w:hAnsi="Courier New" w:cs="Courier New"/>
+        </w:rPr>
+        <w:tab/>
+      </w:r>
+      <w:r>
+        <w:rPr>
+          <w:rFonts w:ascii="Courier New" w:hAnsi="Courier New" w:cs="Courier New"/>
+        </w:rPr>
+        <w:tab/>
+        <w:t>- 1598.0</w:t>
+      </w:r>
+    </w:p>
+    <w:p>
+      <w:pPr>
+        <w:pStyle w:val="PlainText"/>
+        <w:rPr>
+          <w:rFonts w:ascii="Courier New" w:hAnsi="Courier New" w:cs="Courier New"/>
+          <w:b/>
+        </w:rPr>
+      </w:pPr>
+      <w:r>
+        <w:rPr>
+          <w:rFonts w:ascii="Courier New" w:hAnsi="Courier New" w:cs="Courier New"/>
+          <w:b/>
+        </w:rPr>
+        <w:t>Amount balance</w:t>
+      </w:r>
+      <w:r>
+        <w:rPr>
+          <w:rFonts w:ascii="Courier New" w:hAnsi="Courier New" w:cs="Courier New"/>
+          <w:b/>
+        </w:rPr>
+        <w:tab/>
+      </w:r>
+      <w:r>
+        <w:rPr>
+          <w:rFonts w:ascii="Courier New" w:hAnsi="Courier New" w:cs="Courier New"/>
+          <w:b/>
+        </w:rPr>
+        <w:tab/>
+      </w:r>
+      <w:r>
+        <w:rPr>
+          <w:rFonts w:ascii="Courier New" w:hAnsi="Courier New" w:cs="Courier New"/>
+          <w:b/>
+        </w:rPr>
+        <w:tab/>
+        <w:t>- 1598.0</w:t>
+      </w:r>
+    </w:p>
+    <w:p>
+      <w:pPr>
+        <w:pStyle w:val="PlainText"/>
+        <w:rPr>
+          <w:rFonts w:ascii="Courier New" w:hAnsi="Courier New" w:cs="Courier New"/>
+          <w:b/>
+        </w:rPr>
+      </w:pPr>
+    </w:p>
+    <w:p>
+      <w:pPr>
+        <w:pStyle w:val="PlainText"/>
+        <w:rPr>
+          <w:rFonts w:ascii="Courier New" w:hAnsi="Courier New" w:cs="Courier New"/>
+        </w:rPr>
+      </w:pPr>
+      <w:r>
+        <w:rPr>
+          <w:rFonts w:ascii="Courier New" w:hAnsi="Courier New" w:cs="Courier New"/>
+        </w:rPr>
+        <w:t>MON Apr 01</w:t>
+      </w:r>
+      <w:r>
+        <w:rPr>
+          <w:rFonts w:ascii="Courier New" w:hAnsi="Courier New" w:cs="Courier New"/>
+        </w:rPr>
+        <w:t xml:space="preserve"> 15:50:56 IST 2019</w:t>
+      </w:r>
+    </w:p>
+    <w:p>
+      <w:pPr>
+        <w:pStyle w:val="PlainText"/>
+        <w:rPr>
+          <w:rFonts w:ascii="Courier New" w:hAnsi="Courier New" w:cs="Courier New"/>
+        </w:rPr>
+      </w:pPr>
+      <w:r>
+        <w:rPr>
+          <w:rFonts w:ascii="Courier New" w:hAnsi="Courier New" w:cs="Courier New"/>
+        </w:rPr>
+        <w:t>Person Name</w:t>
+      </w:r>
+      <w:r>
+        <w:rPr>
+          <w:rFonts w:ascii="Courier New" w:hAnsi="Courier New" w:cs="Courier New"/>
+        </w:rPr>
+        <w:tab/>
+      </w:r>
+      <w:r>
+        <w:rPr>
+          <w:rFonts w:ascii="Courier New" w:hAnsi="Courier New" w:cs="Courier New"/>
+        </w:rPr>
+        <w:tab/>
+      </w:r>
+      <w:r>
+        <w:rPr>
+          <w:rFonts w:ascii="Courier New" w:hAnsi="Courier New" w:cs="Courier New"/>
+        </w:rPr>
+        <w:tab/>
+      </w:r>
+      <w:r>
+        <w:rPr>
+          <w:rFonts w:ascii="Courier New" w:hAnsi="Courier New" w:cs="Courier New"/>
+        </w:rPr>
+        <w:tab/>
+        <w:t>- HG G</w:t>
+      </w:r>
+    </w:p>
+    <w:p>
+      <w:pPr>
+        <w:pStyle w:val="PlainText"/>
+        <w:rPr>
+          <w:rFonts w:ascii="Courier New" w:hAnsi="Courier New" w:cs="Courier New"/>
+        </w:rPr>
+      </w:pPr>
+      <w:r>
+        <w:rPr>
+          <w:rFonts w:ascii="Courier New" w:hAnsi="Courier New" w:cs="Courier New"/>
+        </w:rPr>
+        <w:t>---------------------------------------------------------------</w:t>
+      </w:r>
+    </w:p>
+    <w:p>
+      <w:pPr>
+        <w:pStyle w:val="PlainText"/>
+        <w:rPr>
+          <w:rFonts w:ascii="Courier New" w:hAnsi="Courier New" w:cs="Courier New"/>
+        </w:rPr>
+      </w:pPr>
+      <w:r>
+        <w:rPr>
+          <w:rFonts w:ascii="Courier New" w:hAnsi="Courier New" w:cs="Courier New"/>
+        </w:rPr>
+        <w:t>Item Name</w:t>
+      </w:r>
+      <w:r>
+        <w:rPr>
+          <w:rFonts w:ascii="Courier New" w:hAnsi="Courier New" w:cs="Courier New"/>
+        </w:rPr>
+        <w:tab/>
+      </w:r>
+      <w:r>
+        <w:rPr>
+          <w:rFonts w:ascii="Courier New" w:hAnsi="Courier New" w:cs="Courier New"/>
+        </w:rPr>
+        <w:tab/>
+      </w:r>
+      <w:r>
+        <w:rPr>
+          <w:rFonts w:ascii="Courier New" w:hAnsi="Courier New" w:cs="Courier New"/>
+        </w:rPr>
+        <w:tab/>
+      </w:r>
+      <w:r>
+        <w:rPr>
+          <w:rFonts w:ascii="Courier New" w:hAnsi="Courier New" w:cs="Courier New"/>
+        </w:rPr>
+        <w:tab/>
+        <w:t>- BEET</w:t>
+      </w:r>
+    </w:p>
+    <w:p>
+      <w:pPr>
+        <w:pStyle w:val="PlainText"/>
+        <w:rPr>
+          <w:rFonts w:ascii="Courier New" w:hAnsi="Courier New" w:cs="Courier New"/>
+          <w:color w:val="FF0000"/>
+        </w:rPr>
+      </w:pPr>
+      <w:r>
+        <w:rPr>
+          <w:rFonts w:ascii="Courier New" w:hAnsi="Courier New" w:cs="Courier New"/>
+          <w:color w:val="FF0000"/>
+        </w:rPr>
+        <w:t>Amount Received</w:t>
+      </w:r>
+      <w:r>
+        <w:rPr>
+          <w:rFonts w:ascii="Courier New" w:hAnsi="Courier New" w:cs="Courier New"/>
+          <w:color w:val="FF0000"/>
+        </w:rPr>
+        <w:tab/>
+      </w:r>
+      <w:r>
+        <w:rPr>
+          <w:rFonts w:ascii="Courier New" w:hAnsi="Courier New" w:cs="Courier New"/>
+          <w:color w:val="FF0000"/>
+        </w:rPr>
+        <w:tab/>
+      </w:r>
+      <w:r>
+        <w:rPr>
+          <w:rFonts w:ascii="Courier New" w:hAnsi="Courier New" w:cs="Courier New"/>
+          <w:color w:val="FF0000"/>
+        </w:rPr>
+        <w:tab/>
+        <w:t>- 1598</w:t>
+      </w:r>
+    </w:p>
+    <w:p>
+      <w:pPr>
+        <w:pStyle w:val="PlainText"/>
+        <w:rPr>
+          <w:rFonts w:ascii="Courier New" w:hAnsi="Courier New" w:cs="Courier New"/>
+        </w:rPr>
+      </w:pPr>
+      <w:r>
+        <w:rPr>
+          <w:rFonts w:ascii="Courier New" w:hAnsi="Courier New" w:cs="Courier New"/>
+        </w:rPr>
+        <w:t>Amount Received mode</w:t>
+      </w:r>
+      <w:r>
+        <w:rPr>
+          <w:rFonts w:ascii="Courier New" w:hAnsi="Courier New" w:cs="Courier New"/>
+        </w:rPr>
+        <w:tab/>
+      </w:r>
+      <w:r>
+        <w:rPr>
+          <w:rFonts w:ascii="Courier New" w:hAnsi="Courier New" w:cs="Courier New"/>
+        </w:rPr>
+        <w:tab/>
+        <w:t>- CASH AND CLEARD</w:t>
+      </w:r>
+    </w:p>
+    <w:p>
+      <w:pPr>
+        <w:pStyle w:val="PlainText"/>
+        <w:rPr>
+          <w:rFonts w:ascii="Courier New" w:hAnsi="Courier New" w:cs="Courier New"/>
+        </w:rPr>
+      </w:pPr>
+    </w:p>
+    <w:p>
+      <w:pPr>
+        <w:pStyle w:val="PlainText"/>
+        <w:rPr>
+          <w:rFonts w:ascii="Courier New" w:hAnsi="Courier New" w:cs="Courier New"/>
+          <w:b/>
+        </w:rPr>
+      </w:pPr>
+    </w:p>
+    <w:p>
+      <w:pPr>
+        <w:pStyle w:val="PlainText"/>
+        <w:rPr>
+          <w:rFonts w:ascii="Courier New" w:hAnsi="Courier New" w:cs="Courier New"/>
+        </w:rPr>
+      </w:pPr>
+    </w:p>
+    <w:p>
+      <w:pPr>
+        <w:pStyle w:val="PlainText"/>
+        <w:rPr>
+          <w:rFonts w:ascii="Courier New" w:hAnsi="Courier New" w:cs="Courier New"/>
+        </w:rPr>
+      </w:pPr>
+    </w:p>
+    <w:p>
+      <w:pPr>
+        <w:pStyle w:val="PlainText"/>
+        <w:rPr>
+          <w:rFonts w:ascii="Courier New" w:hAnsi="Courier New" w:cs="Courier New"/>
+        </w:rPr>
+      </w:pPr>
+    </w:p>
+    <w:p>
+      <w:pPr>
+        <w:pStyle w:val="PlainText"/>
+        <w:rPr>
+          <w:rFonts w:ascii="Courier New" w:hAnsi="Courier New" w:cs="Courier New"/>
+          <w:b/>
+        </w:rPr>
+      </w:pPr>
     </w:p>
     <w:p>
       <w:pPr>

--- a/customer _details/GANGAMMA/SEP/TUMKUR/HG G/PURCHASE DETAILS.docx
+++ b/customer _details/GANGAMMA/SEP/TUMKUR/HG G/PURCHASE DETAILS.docx
@@ -14521,13 +14521,7 @@
         <w:rPr>
           <w:rFonts w:ascii="Courier New" w:hAnsi="Courier New" w:cs="Courier New"/>
         </w:rPr>
-        <w:t>MON Apr 01</w:t>
-      </w:r>
-      <w:r>
-        <w:rPr>
-          <w:rFonts w:ascii="Courier New" w:hAnsi="Courier New" w:cs="Courier New"/>
-        </w:rPr>
-        <w:t xml:space="preserve"> 15:50:56 IST 2019</w:t>
+        <w:t>MON Apr 01 15:50:56 IST 2019</w:t>
       </w:r>
     </w:p>
     <w:p>
@@ -14686,6 +14680,801 @@
         <w:tab/>
         <w:t>- CASH AND CLEARD</w:t>
       </w:r>
+    </w:p>
+    <w:p>
+      <w:pPr>
+        <w:pStyle w:val="PlainText"/>
+        <w:rPr>
+          <w:rFonts w:ascii="Courier New" w:hAnsi="Courier New" w:cs="Courier New"/>
+        </w:rPr>
+      </w:pPr>
+    </w:p>
+    <w:p>
+      <w:pPr>
+        <w:pStyle w:val="PlainText"/>
+        <w:rPr>
+          <w:rFonts w:ascii="Courier New" w:hAnsi="Courier New" w:cs="Courier New"/>
+        </w:rPr>
+      </w:pPr>
+      <w:r>
+        <w:rPr>
+          <w:rFonts w:ascii="Courier New" w:hAnsi="Courier New" w:cs="Courier New"/>
+        </w:rPr>
+        <w:t>THU Apr 04 15:12:14 IST 2019</w:t>
+      </w:r>
+    </w:p>
+    <w:p>
+      <w:pPr>
+        <w:pStyle w:val="PlainText"/>
+        <w:rPr>
+          <w:rFonts w:ascii="Courier New" w:hAnsi="Courier New" w:cs="Courier New"/>
+        </w:rPr>
+      </w:pPr>
+      <w:r>
+        <w:rPr>
+          <w:rFonts w:ascii="Courier New" w:hAnsi="Courier New" w:cs="Courier New"/>
+        </w:rPr>
+        <w:t>Person Name</w:t>
+      </w:r>
+      <w:r>
+        <w:rPr>
+          <w:rFonts w:ascii="Courier New" w:hAnsi="Courier New" w:cs="Courier New"/>
+        </w:rPr>
+        <w:tab/>
+      </w:r>
+      <w:r>
+        <w:rPr>
+          <w:rFonts w:ascii="Courier New" w:hAnsi="Courier New" w:cs="Courier New"/>
+        </w:rPr>
+        <w:tab/>
+      </w:r>
+      <w:r>
+        <w:rPr>
+          <w:rFonts w:ascii="Courier New" w:hAnsi="Courier New" w:cs="Courier New"/>
+        </w:rPr>
+        <w:tab/>
+      </w:r>
+      <w:r>
+        <w:rPr>
+          <w:rFonts w:ascii="Courier New" w:hAnsi="Courier New" w:cs="Courier New"/>
+        </w:rPr>
+        <w:tab/>
+        <w:t>- HG G</w:t>
+      </w:r>
+    </w:p>
+    <w:p>
+      <w:pPr>
+        <w:pStyle w:val="PlainText"/>
+        <w:rPr>
+          <w:rFonts w:ascii="Courier New" w:hAnsi="Courier New" w:cs="Courier New"/>
+        </w:rPr>
+      </w:pPr>
+      <w:r>
+        <w:rPr>
+          <w:rFonts w:ascii="Courier New" w:hAnsi="Courier New" w:cs="Courier New"/>
+        </w:rPr>
+        <w:t>Bill number</w:t>
+      </w:r>
+      <w:r>
+        <w:rPr>
+          <w:rFonts w:ascii="Courier New" w:hAnsi="Courier New" w:cs="Courier New"/>
+        </w:rPr>
+        <w:tab/>
+      </w:r>
+      <w:r>
+        <w:rPr>
+          <w:rFonts w:ascii="Courier New" w:hAnsi="Courier New" w:cs="Courier New"/>
+        </w:rPr>
+        <w:tab/>
+      </w:r>
+      <w:r>
+        <w:rPr>
+          <w:rFonts w:ascii="Courier New" w:hAnsi="Courier New" w:cs="Courier New"/>
+        </w:rPr>
+        <w:tab/>
+      </w:r>
+      <w:r>
+        <w:rPr>
+          <w:rFonts w:ascii="Courier New" w:hAnsi="Courier New" w:cs="Courier New"/>
+        </w:rPr>
+        <w:tab/>
+        <w:t>- 12024</w:t>
+      </w:r>
+    </w:p>
+    <w:p>
+      <w:pPr>
+        <w:pStyle w:val="PlainText"/>
+        <w:rPr>
+          <w:rFonts w:ascii="Courier New" w:hAnsi="Courier New" w:cs="Courier New"/>
+        </w:rPr>
+      </w:pPr>
+      <w:r>
+        <w:rPr>
+          <w:rFonts w:ascii="Courier New" w:hAnsi="Courier New" w:cs="Courier New"/>
+        </w:rPr>
+        <w:t>---------------------------------------------------------------</w:t>
+      </w:r>
+    </w:p>
+    <w:p>
+      <w:pPr>
+        <w:pStyle w:val="PlainText"/>
+        <w:rPr>
+          <w:rFonts w:ascii="Courier New" w:hAnsi="Courier New" w:cs="Courier New"/>
+        </w:rPr>
+      </w:pPr>
+      <w:r>
+        <w:rPr>
+          <w:rFonts w:ascii="Courier New" w:hAnsi="Courier New" w:cs="Courier New"/>
+        </w:rPr>
+        <w:t>Item Name</w:t>
+      </w:r>
+      <w:r>
+        <w:rPr>
+          <w:rFonts w:ascii="Courier New" w:hAnsi="Courier New" w:cs="Courier New"/>
+        </w:rPr>
+        <w:tab/>
+      </w:r>
+      <w:r>
+        <w:rPr>
+          <w:rFonts w:ascii="Courier New" w:hAnsi="Courier New" w:cs="Courier New"/>
+        </w:rPr>
+        <w:tab/>
+      </w:r>
+      <w:r>
+        <w:rPr>
+          <w:rFonts w:ascii="Courier New" w:hAnsi="Courier New" w:cs="Courier New"/>
+        </w:rPr>
+        <w:tab/>
+      </w:r>
+      <w:r>
+        <w:rPr>
+          <w:rFonts w:ascii="Courier New" w:hAnsi="Courier New" w:cs="Courier New"/>
+        </w:rPr>
+        <w:tab/>
+        <w:t>- CARROT</w:t>
+      </w:r>
+    </w:p>
+    <w:p>
+      <w:pPr>
+        <w:pStyle w:val="PlainText"/>
+        <w:rPr>
+          <w:rFonts w:ascii="Courier New" w:hAnsi="Courier New" w:cs="Courier New"/>
+        </w:rPr>
+      </w:pPr>
+      <w:r>
+        <w:rPr>
+          <w:rFonts w:ascii="Courier New" w:hAnsi="Courier New" w:cs="Courier New"/>
+        </w:rPr>
+        <w:t>Number of Pockets</w:t>
+      </w:r>
+      <w:r>
+        <w:rPr>
+          <w:rFonts w:ascii="Courier New" w:hAnsi="Courier New" w:cs="Courier New"/>
+        </w:rPr>
+        <w:tab/>
+      </w:r>
+      <w:r>
+        <w:rPr>
+          <w:rFonts w:ascii="Courier New" w:hAnsi="Courier New" w:cs="Courier New"/>
+        </w:rPr>
+        <w:tab/>
+      </w:r>
+      <w:r>
+        <w:rPr>
+          <w:rFonts w:ascii="Courier New" w:hAnsi="Courier New" w:cs="Courier New"/>
+        </w:rPr>
+        <w:tab/>
+        <w:t>- 3</w:t>
+      </w:r>
+    </w:p>
+    <w:p>
+      <w:pPr>
+        <w:pStyle w:val="PlainText"/>
+        <w:rPr>
+          <w:rFonts w:ascii="Courier New" w:hAnsi="Courier New" w:cs="Courier New"/>
+        </w:rPr>
+      </w:pPr>
+      <w:r>
+        <w:rPr>
+          <w:rFonts w:ascii="Courier New" w:hAnsi="Courier New" w:cs="Courier New"/>
+        </w:rPr>
+        <w:t>Number of KGs</w:t>
+      </w:r>
+      <w:r>
+        <w:rPr>
+          <w:rFonts w:ascii="Courier New" w:hAnsi="Courier New" w:cs="Courier New"/>
+        </w:rPr>
+        <w:tab/>
+      </w:r>
+      <w:r>
+        <w:rPr>
+          <w:rFonts w:ascii="Courier New" w:hAnsi="Courier New" w:cs="Courier New"/>
+        </w:rPr>
+        <w:tab/>
+      </w:r>
+      <w:r>
+        <w:rPr>
+          <w:rFonts w:ascii="Courier New" w:hAnsi="Courier New" w:cs="Courier New"/>
+        </w:rPr>
+        <w:tab/>
+        <w:t>- 252</w:t>
+      </w:r>
+    </w:p>
+    <w:p>
+      <w:pPr>
+        <w:pStyle w:val="PlainText"/>
+        <w:rPr>
+          <w:rFonts w:ascii="Courier New" w:hAnsi="Courier New" w:cs="Courier New"/>
+        </w:rPr>
+      </w:pPr>
+      <w:r>
+        <w:rPr>
+          <w:rFonts w:ascii="Courier New" w:hAnsi="Courier New" w:cs="Courier New"/>
+        </w:rPr>
+        <w:t>Rate</w:t>
+      </w:r>
+      <w:r>
+        <w:rPr>
+          <w:rFonts w:ascii="Courier New" w:hAnsi="Courier New" w:cs="Courier New"/>
+        </w:rPr>
+        <w:tab/>
+      </w:r>
+      <w:r>
+        <w:rPr>
+          <w:rFonts w:ascii="Courier New" w:hAnsi="Courier New" w:cs="Courier New"/>
+        </w:rPr>
+        <w:tab/>
+      </w:r>
+      <w:r>
+        <w:rPr>
+          <w:rFonts w:ascii="Courier New" w:hAnsi="Courier New" w:cs="Courier New"/>
+        </w:rPr>
+        <w:tab/>
+      </w:r>
+      <w:r>
+        <w:rPr>
+          <w:rFonts w:ascii="Courier New" w:hAnsi="Courier New" w:cs="Courier New"/>
+        </w:rPr>
+        <w:tab/>
+      </w:r>
+      <w:r>
+        <w:rPr>
+          <w:rFonts w:ascii="Courier New" w:hAnsi="Courier New" w:cs="Courier New"/>
+        </w:rPr>
+        <w:tab/>
+        <w:t>- 18</w:t>
+      </w:r>
+    </w:p>
+    <w:p>
+      <w:pPr>
+        <w:pStyle w:val="PlainText"/>
+        <w:rPr>
+          <w:rFonts w:ascii="Courier New" w:hAnsi="Courier New" w:cs="Courier New"/>
+        </w:rPr>
+      </w:pPr>
+      <w:r>
+        <w:rPr>
+          <w:rFonts w:ascii="Courier New" w:hAnsi="Courier New" w:cs="Courier New"/>
+        </w:rPr>
+        <w:t>Total Price</w:t>
+      </w:r>
+      <w:r>
+        <w:rPr>
+          <w:rFonts w:ascii="Courier New" w:hAnsi="Courier New" w:cs="Courier New"/>
+        </w:rPr>
+        <w:tab/>
+      </w:r>
+      <w:r>
+        <w:rPr>
+          <w:rFonts w:ascii="Courier New" w:hAnsi="Courier New" w:cs="Courier New"/>
+        </w:rPr>
+        <w:tab/>
+      </w:r>
+      <w:r>
+        <w:rPr>
+          <w:rFonts w:ascii="Courier New" w:hAnsi="Courier New" w:cs="Courier New"/>
+        </w:rPr>
+        <w:tab/>
+      </w:r>
+      <w:r>
+        <w:rPr>
+          <w:rFonts w:ascii="Courier New" w:hAnsi="Courier New" w:cs="Courier New"/>
+        </w:rPr>
+        <w:tab/>
+        <w:t>- 4536.0</w:t>
+      </w:r>
+    </w:p>
+    <w:p>
+      <w:pPr>
+        <w:pStyle w:val="PlainText"/>
+        <w:rPr>
+          <w:rFonts w:ascii="Courier New" w:hAnsi="Courier New" w:cs="Courier New"/>
+        </w:rPr>
+      </w:pPr>
+      <w:r>
+        <w:rPr>
+          <w:rFonts w:ascii="Courier New" w:hAnsi="Courier New" w:cs="Courier New"/>
+        </w:rPr>
+        <w:t>Amount balance</w:t>
+      </w:r>
+      <w:r>
+        <w:rPr>
+          <w:rFonts w:ascii="Courier New" w:hAnsi="Courier New" w:cs="Courier New"/>
+        </w:rPr>
+        <w:tab/>
+      </w:r>
+      <w:r>
+        <w:rPr>
+          <w:rFonts w:ascii="Courier New" w:hAnsi="Courier New" w:cs="Courier New"/>
+        </w:rPr>
+        <w:tab/>
+      </w:r>
+      <w:r>
+        <w:rPr>
+          <w:rFonts w:ascii="Courier New" w:hAnsi="Courier New" w:cs="Courier New"/>
+        </w:rPr>
+        <w:tab/>
+        <w:t>- 4536.0</w:t>
+      </w:r>
+    </w:p>
+    <w:p>
+      <w:pPr>
+        <w:pStyle w:val="PlainText"/>
+        <w:rPr>
+          <w:rFonts w:ascii="Courier New" w:hAnsi="Courier New" w:cs="Courier New"/>
+        </w:rPr>
+      </w:pPr>
+    </w:p>
+    <w:p>
+      <w:pPr>
+        <w:pStyle w:val="PlainText"/>
+        <w:rPr>
+          <w:rFonts w:ascii="Courier New" w:hAnsi="Courier New" w:cs="Courier New"/>
+        </w:rPr>
+      </w:pPr>
+      <w:r>
+        <w:rPr>
+          <w:rFonts w:ascii="Courier New" w:hAnsi="Courier New" w:cs="Courier New"/>
+        </w:rPr>
+        <w:t>Item Name</w:t>
+      </w:r>
+      <w:r>
+        <w:rPr>
+          <w:rFonts w:ascii="Courier New" w:hAnsi="Courier New" w:cs="Courier New"/>
+        </w:rPr>
+        <w:tab/>
+      </w:r>
+      <w:r>
+        <w:rPr>
+          <w:rFonts w:ascii="Courier New" w:hAnsi="Courier New" w:cs="Courier New"/>
+        </w:rPr>
+        <w:tab/>
+      </w:r>
+      <w:r>
+        <w:rPr>
+          <w:rFonts w:ascii="Courier New" w:hAnsi="Courier New" w:cs="Courier New"/>
+        </w:rPr>
+        <w:tab/>
+      </w:r>
+      <w:r>
+        <w:rPr>
+          <w:rFonts w:ascii="Courier New" w:hAnsi="Courier New" w:cs="Courier New"/>
+        </w:rPr>
+        <w:tab/>
+        <w:t>- CARROT</w:t>
+      </w:r>
+    </w:p>
+    <w:p>
+      <w:pPr>
+        <w:pStyle w:val="PlainText"/>
+        <w:rPr>
+          <w:rFonts w:ascii="Courier New" w:hAnsi="Courier New" w:cs="Courier New"/>
+        </w:rPr>
+      </w:pPr>
+      <w:r>
+        <w:rPr>
+          <w:rFonts w:ascii="Courier New" w:hAnsi="Courier New" w:cs="Courier New"/>
+        </w:rPr>
+        <w:t>Number of Pockets</w:t>
+      </w:r>
+      <w:r>
+        <w:rPr>
+          <w:rFonts w:ascii="Courier New" w:hAnsi="Courier New" w:cs="Courier New"/>
+        </w:rPr>
+        <w:tab/>
+      </w:r>
+      <w:r>
+        <w:rPr>
+          <w:rFonts w:ascii="Courier New" w:hAnsi="Courier New" w:cs="Courier New"/>
+        </w:rPr>
+        <w:tab/>
+      </w:r>
+      <w:r>
+        <w:rPr>
+          <w:rFonts w:ascii="Courier New" w:hAnsi="Courier New" w:cs="Courier New"/>
+        </w:rPr>
+        <w:tab/>
+        <w:t>- 5</w:t>
+      </w:r>
+    </w:p>
+    <w:p>
+      <w:pPr>
+        <w:pStyle w:val="PlainText"/>
+        <w:rPr>
+          <w:rFonts w:ascii="Courier New" w:hAnsi="Courier New" w:cs="Courier New"/>
+        </w:rPr>
+      </w:pPr>
+      <w:r>
+        <w:rPr>
+          <w:rFonts w:ascii="Courier New" w:hAnsi="Courier New" w:cs="Courier New"/>
+        </w:rPr>
+        <w:t>Number of KGs</w:t>
+      </w:r>
+      <w:r>
+        <w:rPr>
+          <w:rFonts w:ascii="Courier New" w:hAnsi="Courier New" w:cs="Courier New"/>
+        </w:rPr>
+        <w:tab/>
+      </w:r>
+      <w:r>
+        <w:rPr>
+          <w:rFonts w:ascii="Courier New" w:hAnsi="Courier New" w:cs="Courier New"/>
+        </w:rPr>
+        <w:tab/>
+      </w:r>
+      <w:r>
+        <w:rPr>
+          <w:rFonts w:ascii="Courier New" w:hAnsi="Courier New" w:cs="Courier New"/>
+        </w:rPr>
+        <w:tab/>
+        <w:t>- 493</w:t>
+      </w:r>
+    </w:p>
+    <w:p>
+      <w:pPr>
+        <w:pStyle w:val="PlainText"/>
+        <w:rPr>
+          <w:rFonts w:ascii="Courier New" w:hAnsi="Courier New" w:cs="Courier New"/>
+        </w:rPr>
+      </w:pPr>
+      <w:r>
+        <w:rPr>
+          <w:rFonts w:ascii="Courier New" w:hAnsi="Courier New" w:cs="Courier New"/>
+        </w:rPr>
+        <w:t>Rate</w:t>
+      </w:r>
+      <w:r>
+        <w:rPr>
+          <w:rFonts w:ascii="Courier New" w:hAnsi="Courier New" w:cs="Courier New"/>
+        </w:rPr>
+        <w:tab/>
+      </w:r>
+      <w:r>
+        <w:rPr>
+          <w:rFonts w:ascii="Courier New" w:hAnsi="Courier New" w:cs="Courier New"/>
+        </w:rPr>
+        <w:tab/>
+      </w:r>
+      <w:r>
+        <w:rPr>
+          <w:rFonts w:ascii="Courier New" w:hAnsi="Courier New" w:cs="Courier New"/>
+        </w:rPr>
+        <w:tab/>
+      </w:r>
+      <w:r>
+        <w:rPr>
+          <w:rFonts w:ascii="Courier New" w:hAnsi="Courier New" w:cs="Courier New"/>
+        </w:rPr>
+        <w:tab/>
+      </w:r>
+      <w:r>
+        <w:rPr>
+          <w:rFonts w:ascii="Courier New" w:hAnsi="Courier New" w:cs="Courier New"/>
+        </w:rPr>
+        <w:tab/>
+        <w:t>- 20</w:t>
+      </w:r>
+    </w:p>
+    <w:p>
+      <w:pPr>
+        <w:pStyle w:val="PlainText"/>
+        <w:rPr>
+          <w:rFonts w:ascii="Courier New" w:hAnsi="Courier New" w:cs="Courier New"/>
+        </w:rPr>
+      </w:pPr>
+      <w:r>
+        <w:rPr>
+          <w:rFonts w:ascii="Courier New" w:hAnsi="Courier New" w:cs="Courier New"/>
+        </w:rPr>
+        <w:t>Total Price</w:t>
+      </w:r>
+      <w:r>
+        <w:rPr>
+          <w:rFonts w:ascii="Courier New" w:hAnsi="Courier New" w:cs="Courier New"/>
+        </w:rPr>
+        <w:tab/>
+      </w:r>
+      <w:r>
+        <w:rPr>
+          <w:rFonts w:ascii="Courier New" w:hAnsi="Courier New" w:cs="Courier New"/>
+        </w:rPr>
+        <w:tab/>
+      </w:r>
+      <w:r>
+        <w:rPr>
+          <w:rFonts w:ascii="Courier New" w:hAnsi="Courier New" w:cs="Courier New"/>
+        </w:rPr>
+        <w:tab/>
+      </w:r>
+      <w:r>
+        <w:rPr>
+          <w:rFonts w:ascii="Courier New" w:hAnsi="Courier New" w:cs="Courier New"/>
+        </w:rPr>
+        <w:tab/>
+        <w:t>- 9860.0</w:t>
+      </w:r>
+    </w:p>
+    <w:p>
+      <w:pPr>
+        <w:pStyle w:val="PlainText"/>
+        <w:rPr>
+          <w:rFonts w:ascii="Courier New" w:hAnsi="Courier New" w:cs="Courier New"/>
+          <w:b/>
+        </w:rPr>
+      </w:pPr>
+      <w:r>
+        <w:rPr>
+          <w:rFonts w:ascii="Courier New" w:hAnsi="Courier New" w:cs="Courier New"/>
+          <w:b/>
+        </w:rPr>
+        <w:t>Amount balance</w:t>
+      </w:r>
+      <w:r>
+        <w:rPr>
+          <w:rFonts w:ascii="Courier New" w:hAnsi="Courier New" w:cs="Courier New"/>
+          <w:b/>
+        </w:rPr>
+        <w:tab/>
+      </w:r>
+      <w:r>
+        <w:rPr>
+          <w:rFonts w:ascii="Courier New" w:hAnsi="Courier New" w:cs="Courier New"/>
+          <w:b/>
+        </w:rPr>
+        <w:tab/>
+      </w:r>
+      <w:r>
+        <w:rPr>
+          <w:rFonts w:ascii="Courier New" w:hAnsi="Courier New" w:cs="Courier New"/>
+          <w:b/>
+        </w:rPr>
+        <w:tab/>
+        <w:t>- 14396.0</w:t>
+      </w:r>
+    </w:p>
+    <w:p>
+      <w:pPr>
+        <w:pStyle w:val="PlainText"/>
+        <w:rPr>
+          <w:rFonts w:ascii="Courier New" w:hAnsi="Courier New" w:cs="Courier New"/>
+          <w:b/>
+        </w:rPr>
+      </w:pPr>
+    </w:p>
+    <w:p>
+      <w:pPr>
+        <w:pStyle w:val="PlainText"/>
+        <w:rPr>
+          <w:rFonts w:ascii="Courier New" w:hAnsi="Courier New" w:cs="Courier New"/>
+        </w:rPr>
+      </w:pPr>
+      <w:r>
+        <w:rPr>
+          <w:rFonts w:ascii="Courier New" w:hAnsi="Courier New" w:cs="Courier New"/>
+        </w:rPr>
+        <w:t>FRI Apr 05</w:t>
+      </w:r>
+      <w:r>
+        <w:rPr>
+          <w:rFonts w:ascii="Courier New" w:hAnsi="Courier New" w:cs="Courier New"/>
+        </w:rPr>
+        <w:t xml:space="preserve"> 11:58:39 IST 2019</w:t>
+      </w:r>
+    </w:p>
+    <w:p>
+      <w:pPr>
+        <w:pStyle w:val="PlainText"/>
+        <w:rPr>
+          <w:rFonts w:ascii="Courier New" w:hAnsi="Courier New" w:cs="Courier New"/>
+        </w:rPr>
+      </w:pPr>
+      <w:r>
+        <w:rPr>
+          <w:rFonts w:ascii="Courier New" w:hAnsi="Courier New" w:cs="Courier New"/>
+        </w:rPr>
+        <w:t>Person Name</w:t>
+      </w:r>
+      <w:r>
+        <w:rPr>
+          <w:rFonts w:ascii="Courier New" w:hAnsi="Courier New" w:cs="Courier New"/>
+        </w:rPr>
+        <w:tab/>
+      </w:r>
+      <w:r>
+        <w:rPr>
+          <w:rFonts w:ascii="Courier New" w:hAnsi="Courier New" w:cs="Courier New"/>
+        </w:rPr>
+        <w:tab/>
+      </w:r>
+      <w:r>
+        <w:rPr>
+          <w:rFonts w:ascii="Courier New" w:hAnsi="Courier New" w:cs="Courier New"/>
+        </w:rPr>
+        <w:tab/>
+      </w:r>
+      <w:r>
+        <w:rPr>
+          <w:rFonts w:ascii="Courier New" w:hAnsi="Courier New" w:cs="Courier New"/>
+        </w:rPr>
+        <w:tab/>
+        <w:t>- HG G</w:t>
+      </w:r>
+    </w:p>
+    <w:p>
+      <w:pPr>
+        <w:pStyle w:val="PlainText"/>
+        <w:rPr>
+          <w:rFonts w:ascii="Courier New" w:hAnsi="Courier New" w:cs="Courier New"/>
+        </w:rPr>
+      </w:pPr>
+      <w:r>
+        <w:rPr>
+          <w:rFonts w:ascii="Courier New" w:hAnsi="Courier New" w:cs="Courier New"/>
+        </w:rPr>
+        <w:t>---------------------------------------------------------------</w:t>
+      </w:r>
+    </w:p>
+    <w:p>
+      <w:pPr>
+        <w:pStyle w:val="PlainText"/>
+        <w:rPr>
+          <w:rFonts w:ascii="Courier New" w:hAnsi="Courier New" w:cs="Courier New"/>
+        </w:rPr>
+      </w:pPr>
+      <w:r>
+        <w:rPr>
+          <w:rFonts w:ascii="Courier New" w:hAnsi="Courier New" w:cs="Courier New"/>
+        </w:rPr>
+        <w:t>Item Name</w:t>
+      </w:r>
+      <w:r>
+        <w:rPr>
+          <w:rFonts w:ascii="Courier New" w:hAnsi="Courier New" w:cs="Courier New"/>
+        </w:rPr>
+        <w:tab/>
+      </w:r>
+      <w:r>
+        <w:rPr>
+          <w:rFonts w:ascii="Courier New" w:hAnsi="Courier New" w:cs="Courier New"/>
+        </w:rPr>
+        <w:tab/>
+      </w:r>
+      <w:r>
+        <w:rPr>
+          <w:rFonts w:ascii="Courier New" w:hAnsi="Courier New" w:cs="Courier New"/>
+        </w:rPr>
+        <w:tab/>
+      </w:r>
+      <w:r>
+        <w:rPr>
+          <w:rFonts w:ascii="Courier New" w:hAnsi="Courier New" w:cs="Courier New"/>
+        </w:rPr>
+        <w:tab/>
+        <w:t>- BEET</w:t>
+      </w:r>
+    </w:p>
+    <w:p>
+      <w:pPr>
+        <w:pStyle w:val="PlainText"/>
+        <w:rPr>
+          <w:rFonts w:ascii="Courier New" w:hAnsi="Courier New" w:cs="Courier New"/>
+          <w:b/>
+          <w:color w:val="FF0000"/>
+        </w:rPr>
+      </w:pPr>
+      <w:r>
+        <w:rPr>
+          <w:rFonts w:ascii="Courier New" w:hAnsi="Courier New" w:cs="Courier New"/>
+          <w:b/>
+          <w:color w:val="FF0000"/>
+        </w:rPr>
+        <w:t>Amount Received</w:t>
+      </w:r>
+      <w:r>
+        <w:rPr>
+          <w:rFonts w:ascii="Courier New" w:hAnsi="Courier New" w:cs="Courier New"/>
+          <w:b/>
+          <w:color w:val="FF0000"/>
+        </w:rPr>
+        <w:tab/>
+      </w:r>
+      <w:r>
+        <w:rPr>
+          <w:rFonts w:ascii="Courier New" w:hAnsi="Courier New" w:cs="Courier New"/>
+          <w:b/>
+          <w:color w:val="FF0000"/>
+        </w:rPr>
+        <w:tab/>
+      </w:r>
+      <w:r>
+        <w:rPr>
+          <w:rFonts w:ascii="Courier New" w:hAnsi="Courier New" w:cs="Courier New"/>
+          <w:b/>
+          <w:color w:val="FF0000"/>
+        </w:rPr>
+        <w:tab/>
+        <w:t>- 14396</w:t>
+      </w:r>
+    </w:p>
+    <w:p>
+      <w:pPr>
+        <w:pStyle w:val="PlainText"/>
+        <w:rPr>
+          <w:rFonts w:ascii="Courier New" w:hAnsi="Courier New" w:cs="Courier New"/>
+        </w:rPr>
+      </w:pPr>
+      <w:r>
+        <w:rPr>
+          <w:rFonts w:ascii="Courier New" w:hAnsi="Courier New" w:cs="Courier New"/>
+        </w:rPr>
+        <w:t>Amount Received mode</w:t>
+      </w:r>
+      <w:r>
+        <w:rPr>
+          <w:rFonts w:ascii="Courier New" w:hAnsi="Courier New" w:cs="Courier New"/>
+        </w:rPr>
+        <w:tab/>
+      </w:r>
+      <w:r>
+        <w:rPr>
+          <w:rFonts w:ascii="Courier New" w:hAnsi="Courier New" w:cs="Courier New"/>
+        </w:rPr>
+        <w:tab/>
+        <w:t>- CASH AND CLEARD</w:t>
+      </w:r>
+    </w:p>
+    <w:p>
+      <w:pPr>
+        <w:pStyle w:val="PlainText"/>
+        <w:rPr>
+          <w:rFonts w:ascii="Courier New" w:hAnsi="Courier New" w:cs="Courier New"/>
+        </w:rPr>
+      </w:pPr>
+    </w:p>
+    <w:p>
+      <w:pPr>
+        <w:pStyle w:val="PlainText"/>
+        <w:rPr>
+          <w:rFonts w:ascii="Courier New" w:hAnsi="Courier New" w:cs="Courier New"/>
+          <w:b/>
+        </w:rPr>
+      </w:pPr>
+    </w:p>
+    <w:p>
+      <w:pPr>
+        <w:pStyle w:val="PlainText"/>
+        <w:rPr>
+          <w:rFonts w:ascii="Courier New" w:hAnsi="Courier New" w:cs="Courier New"/>
+        </w:rPr>
+      </w:pPr>
+    </w:p>
+    <w:p>
+      <w:pPr>
+        <w:pStyle w:val="PlainText"/>
+        <w:rPr>
+          <w:rFonts w:ascii="Courier New" w:hAnsi="Courier New" w:cs="Courier New"/>
+        </w:rPr>
+      </w:pPr>
     </w:p>
     <w:p>
       <w:pPr>

--- a/customer _details/GANGAMMA/SEP/TUMKUR/HG G/PURCHASE DETAILS.docx
+++ b/customer _details/GANGAMMA/SEP/TUMKUR/HG G/PURCHASE DETAILS.docx
@@ -15272,13 +15272,7 @@
         <w:rPr>
           <w:rFonts w:ascii="Courier New" w:hAnsi="Courier New" w:cs="Courier New"/>
         </w:rPr>
-        <w:t>FRI Apr 05</w:t>
-      </w:r>
-      <w:r>
-        <w:rPr>
-          <w:rFonts w:ascii="Courier New" w:hAnsi="Courier New" w:cs="Courier New"/>
-        </w:rPr>
-        <w:t xml:space="preserve"> 11:58:39 IST 2019</w:t>
+        <w:t>FRI Apr 05 11:58:39 IST 2019</w:t>
       </w:r>
     </w:p>
     <w:p>
@@ -15442,6 +15436,369 @@
         <w:tab/>
         <w:t>- CASH AND CLEARD</w:t>
       </w:r>
+    </w:p>
+    <w:p>
+      <w:pPr>
+        <w:pStyle w:val="PlainText"/>
+        <w:rPr>
+          <w:rFonts w:ascii="Courier New" w:hAnsi="Courier New" w:cs="Courier New"/>
+        </w:rPr>
+      </w:pPr>
+    </w:p>
+    <w:p>
+      <w:pPr>
+        <w:pStyle w:val="PlainText"/>
+        <w:rPr>
+          <w:rFonts w:ascii="Courier New" w:hAnsi="Courier New" w:cs="Courier New"/>
+        </w:rPr>
+      </w:pPr>
+      <w:r>
+        <w:rPr>
+          <w:rFonts w:ascii="Courier New" w:hAnsi="Courier New" w:cs="Courier New"/>
+        </w:rPr>
+        <w:t>THU Apr 11</w:t>
+      </w:r>
+      <w:r>
+        <w:rPr>
+          <w:rFonts w:ascii="Courier New" w:hAnsi="Courier New" w:cs="Courier New"/>
+        </w:rPr>
+        <w:t xml:space="preserve"> 14:40:17 IST 2019</w:t>
+      </w:r>
+    </w:p>
+    <w:p>
+      <w:pPr>
+        <w:pStyle w:val="PlainText"/>
+        <w:rPr>
+          <w:rFonts w:ascii="Courier New" w:hAnsi="Courier New" w:cs="Courier New"/>
+        </w:rPr>
+      </w:pPr>
+      <w:r>
+        <w:rPr>
+          <w:rFonts w:ascii="Courier New" w:hAnsi="Courier New" w:cs="Courier New"/>
+        </w:rPr>
+        <w:t>Person Name</w:t>
+      </w:r>
+      <w:r>
+        <w:rPr>
+          <w:rFonts w:ascii="Courier New" w:hAnsi="Courier New" w:cs="Courier New"/>
+        </w:rPr>
+        <w:tab/>
+      </w:r>
+      <w:r>
+        <w:rPr>
+          <w:rFonts w:ascii="Courier New" w:hAnsi="Courier New" w:cs="Courier New"/>
+        </w:rPr>
+        <w:tab/>
+      </w:r>
+      <w:r>
+        <w:rPr>
+          <w:rFonts w:ascii="Courier New" w:hAnsi="Courier New" w:cs="Courier New"/>
+        </w:rPr>
+        <w:tab/>
+      </w:r>
+      <w:r>
+        <w:rPr>
+          <w:rFonts w:ascii="Courier New" w:hAnsi="Courier New" w:cs="Courier New"/>
+        </w:rPr>
+        <w:tab/>
+        <w:t>- HG G</w:t>
+      </w:r>
+    </w:p>
+    <w:p>
+      <w:pPr>
+        <w:pStyle w:val="PlainText"/>
+        <w:rPr>
+          <w:rFonts w:ascii="Courier New" w:hAnsi="Courier New" w:cs="Courier New"/>
+        </w:rPr>
+      </w:pPr>
+      <w:r>
+        <w:rPr>
+          <w:rFonts w:ascii="Courier New" w:hAnsi="Courier New" w:cs="Courier New"/>
+        </w:rPr>
+        <w:t>Bill number</w:t>
+      </w:r>
+      <w:r>
+        <w:rPr>
+          <w:rFonts w:ascii="Courier New" w:hAnsi="Courier New" w:cs="Courier New"/>
+        </w:rPr>
+        <w:tab/>
+      </w:r>
+      <w:r>
+        <w:rPr>
+          <w:rFonts w:ascii="Courier New" w:hAnsi="Courier New" w:cs="Courier New"/>
+        </w:rPr>
+        <w:tab/>
+      </w:r>
+      <w:r>
+        <w:rPr>
+          <w:rFonts w:ascii="Courier New" w:hAnsi="Courier New" w:cs="Courier New"/>
+        </w:rPr>
+        <w:tab/>
+      </w:r>
+      <w:r>
+        <w:rPr>
+          <w:rFonts w:ascii="Courier New" w:hAnsi="Courier New" w:cs="Courier New"/>
+        </w:rPr>
+        <w:tab/>
+        <w:t>- 12114</w:t>
+      </w:r>
+    </w:p>
+    <w:p>
+      <w:pPr>
+        <w:pStyle w:val="PlainText"/>
+        <w:rPr>
+          <w:rFonts w:ascii="Courier New" w:hAnsi="Courier New" w:cs="Courier New"/>
+        </w:rPr>
+      </w:pPr>
+      <w:r>
+        <w:rPr>
+          <w:rFonts w:ascii="Courier New" w:hAnsi="Courier New" w:cs="Courier New"/>
+        </w:rPr>
+        <w:t>---------------------------------------------------------------</w:t>
+      </w:r>
+    </w:p>
+    <w:p>
+      <w:pPr>
+        <w:pStyle w:val="PlainText"/>
+        <w:rPr>
+          <w:rFonts w:ascii="Courier New" w:hAnsi="Courier New" w:cs="Courier New"/>
+        </w:rPr>
+      </w:pPr>
+      <w:r>
+        <w:rPr>
+          <w:rFonts w:ascii="Courier New" w:hAnsi="Courier New" w:cs="Courier New"/>
+        </w:rPr>
+        <w:t>Item Name</w:t>
+      </w:r>
+      <w:r>
+        <w:rPr>
+          <w:rFonts w:ascii="Courier New" w:hAnsi="Courier New" w:cs="Courier New"/>
+        </w:rPr>
+        <w:tab/>
+      </w:r>
+      <w:r>
+        <w:rPr>
+          <w:rFonts w:ascii="Courier New" w:hAnsi="Courier New" w:cs="Courier New"/>
+        </w:rPr>
+        <w:tab/>
+      </w:r>
+      <w:r>
+        <w:rPr>
+          <w:rFonts w:ascii="Courier New" w:hAnsi="Courier New" w:cs="Courier New"/>
+        </w:rPr>
+        <w:tab/>
+      </w:r>
+      <w:r>
+        <w:rPr>
+          <w:rFonts w:ascii="Courier New" w:hAnsi="Courier New" w:cs="Courier New"/>
+        </w:rPr>
+        <w:tab/>
+        <w:t>- CARROT</w:t>
+      </w:r>
+    </w:p>
+    <w:p>
+      <w:pPr>
+        <w:pStyle w:val="PlainText"/>
+        <w:rPr>
+          <w:rFonts w:ascii="Courier New" w:hAnsi="Courier New" w:cs="Courier New"/>
+        </w:rPr>
+      </w:pPr>
+      <w:r>
+        <w:rPr>
+          <w:rFonts w:ascii="Courier New" w:hAnsi="Courier New" w:cs="Courier New"/>
+        </w:rPr>
+        <w:t>Number of Pockets</w:t>
+      </w:r>
+      <w:r>
+        <w:rPr>
+          <w:rFonts w:ascii="Courier New" w:hAnsi="Courier New" w:cs="Courier New"/>
+        </w:rPr>
+        <w:tab/>
+      </w:r>
+      <w:r>
+        <w:rPr>
+          <w:rFonts w:ascii="Courier New" w:hAnsi="Courier New" w:cs="Courier New"/>
+        </w:rPr>
+        <w:tab/>
+      </w:r>
+      <w:r>
+        <w:rPr>
+          <w:rFonts w:ascii="Courier New" w:hAnsi="Courier New" w:cs="Courier New"/>
+        </w:rPr>
+        <w:tab/>
+        <w:t>- 2</w:t>
+      </w:r>
+    </w:p>
+    <w:p>
+      <w:pPr>
+        <w:pStyle w:val="PlainText"/>
+        <w:rPr>
+          <w:rFonts w:ascii="Courier New" w:hAnsi="Courier New" w:cs="Courier New"/>
+        </w:rPr>
+      </w:pPr>
+      <w:r>
+        <w:rPr>
+          <w:rFonts w:ascii="Courier New" w:hAnsi="Courier New" w:cs="Courier New"/>
+        </w:rPr>
+        <w:t>Number of KGs</w:t>
+      </w:r>
+      <w:r>
+        <w:rPr>
+          <w:rFonts w:ascii="Courier New" w:hAnsi="Courier New" w:cs="Courier New"/>
+        </w:rPr>
+        <w:tab/>
+      </w:r>
+      <w:r>
+        <w:rPr>
+          <w:rFonts w:ascii="Courier New" w:hAnsi="Courier New" w:cs="Courier New"/>
+        </w:rPr>
+        <w:tab/>
+      </w:r>
+      <w:r>
+        <w:rPr>
+          <w:rFonts w:ascii="Courier New" w:hAnsi="Courier New" w:cs="Courier New"/>
+        </w:rPr>
+        <w:tab/>
+        <w:t>- 194</w:t>
+      </w:r>
+    </w:p>
+    <w:p>
+      <w:pPr>
+        <w:pStyle w:val="PlainText"/>
+        <w:rPr>
+          <w:rFonts w:ascii="Courier New" w:hAnsi="Courier New" w:cs="Courier New"/>
+        </w:rPr>
+      </w:pPr>
+      <w:r>
+        <w:rPr>
+          <w:rFonts w:ascii="Courier New" w:hAnsi="Courier New" w:cs="Courier New"/>
+        </w:rPr>
+        <w:t>Rate</w:t>
+      </w:r>
+      <w:r>
+        <w:rPr>
+          <w:rFonts w:ascii="Courier New" w:hAnsi="Courier New" w:cs="Courier New"/>
+        </w:rPr>
+        <w:tab/>
+      </w:r>
+      <w:r>
+        <w:rPr>
+          <w:rFonts w:ascii="Courier New" w:hAnsi="Courier New" w:cs="Courier New"/>
+        </w:rPr>
+        <w:tab/>
+      </w:r>
+      <w:r>
+        <w:rPr>
+          <w:rFonts w:ascii="Courier New" w:hAnsi="Courier New" w:cs="Courier New"/>
+        </w:rPr>
+        <w:tab/>
+      </w:r>
+      <w:r>
+        <w:rPr>
+          <w:rFonts w:ascii="Courier New" w:hAnsi="Courier New" w:cs="Courier New"/>
+        </w:rPr>
+        <w:tab/>
+      </w:r>
+      <w:r>
+        <w:rPr>
+          <w:rFonts w:ascii="Courier New" w:hAnsi="Courier New" w:cs="Courier New"/>
+        </w:rPr>
+        <w:tab/>
+        <w:t>- 20</w:t>
+      </w:r>
+    </w:p>
+    <w:p>
+      <w:pPr>
+        <w:pStyle w:val="PlainText"/>
+        <w:rPr>
+          <w:rFonts w:ascii="Courier New" w:hAnsi="Courier New" w:cs="Courier New"/>
+        </w:rPr>
+      </w:pPr>
+      <w:r>
+        <w:rPr>
+          <w:rFonts w:ascii="Courier New" w:hAnsi="Courier New" w:cs="Courier New"/>
+        </w:rPr>
+        <w:t>Total Price</w:t>
+      </w:r>
+      <w:r>
+        <w:rPr>
+          <w:rFonts w:ascii="Courier New" w:hAnsi="Courier New" w:cs="Courier New"/>
+        </w:rPr>
+        <w:tab/>
+      </w:r>
+      <w:r>
+        <w:rPr>
+          <w:rFonts w:ascii="Courier New" w:hAnsi="Courier New" w:cs="Courier New"/>
+        </w:rPr>
+        <w:tab/>
+      </w:r>
+      <w:r>
+        <w:rPr>
+          <w:rFonts w:ascii="Courier New" w:hAnsi="Courier New" w:cs="Courier New"/>
+        </w:rPr>
+        <w:tab/>
+      </w:r>
+      <w:r>
+        <w:rPr>
+          <w:rFonts w:ascii="Courier New" w:hAnsi="Courier New" w:cs="Courier New"/>
+        </w:rPr>
+        <w:tab/>
+        <w:t>- 3880.0</w:t>
+      </w:r>
+    </w:p>
+    <w:p>
+      <w:pPr>
+        <w:pStyle w:val="PlainText"/>
+        <w:rPr>
+          <w:rFonts w:ascii="Courier New" w:hAnsi="Courier New" w:cs="Courier New"/>
+          <w:b/>
+        </w:rPr>
+      </w:pPr>
+      <w:r>
+        <w:rPr>
+          <w:rFonts w:ascii="Courier New" w:hAnsi="Courier New" w:cs="Courier New"/>
+          <w:b/>
+        </w:rPr>
+        <w:t>Amount balance</w:t>
+      </w:r>
+      <w:r>
+        <w:rPr>
+          <w:rFonts w:ascii="Courier New" w:hAnsi="Courier New" w:cs="Courier New"/>
+          <w:b/>
+        </w:rPr>
+        <w:tab/>
+      </w:r>
+      <w:r>
+        <w:rPr>
+          <w:rFonts w:ascii="Courier New" w:hAnsi="Courier New" w:cs="Courier New"/>
+          <w:b/>
+        </w:rPr>
+        <w:tab/>
+      </w:r>
+      <w:r>
+        <w:rPr>
+          <w:rFonts w:ascii="Courier New" w:hAnsi="Courier New" w:cs="Courier New"/>
+          <w:b/>
+        </w:rPr>
+        <w:tab/>
+        <w:t>- 3880.0</w:t>
+      </w:r>
+    </w:p>
+    <w:p>
+      <w:pPr>
+        <w:pStyle w:val="PlainText"/>
+        <w:rPr>
+          <w:rFonts w:ascii="Courier New" w:hAnsi="Courier New" w:cs="Courier New"/>
+        </w:rPr>
+      </w:pPr>
+    </w:p>
+    <w:p>
+      <w:pPr>
+        <w:pStyle w:val="PlainText"/>
+        <w:rPr>
+          <w:rFonts w:ascii="Courier New" w:hAnsi="Courier New" w:cs="Courier New"/>
+        </w:rPr>
+      </w:pPr>
     </w:p>
     <w:p>
       <w:pPr>

--- a/customer _details/GANGAMMA/SEP/TUMKUR/HG G/PURCHASE DETAILS.docx
+++ b/customer _details/GANGAMMA/SEP/TUMKUR/HG G/PURCHASE DETAILS.docx
@@ -15456,13 +15456,7 @@
         <w:rPr>
           <w:rFonts w:ascii="Courier New" w:hAnsi="Courier New" w:cs="Courier New"/>
         </w:rPr>
-        <w:t>THU Apr 11</w:t>
-      </w:r>
-      <w:r>
-        <w:rPr>
-          <w:rFonts w:ascii="Courier New" w:hAnsi="Courier New" w:cs="Courier New"/>
-        </w:rPr>
-        <w:t xml:space="preserve"> 14:40:17 IST 2019</w:t>
+        <w:t>THU Apr 11 14:40:17 IST 2019</w:t>
       </w:r>
     </w:p>
     <w:p>
@@ -15783,6 +15777,680 @@
         <w:tab/>
         <w:t>- 3880.0</w:t>
       </w:r>
+    </w:p>
+    <w:p>
+      <w:pPr>
+        <w:pStyle w:val="PlainText"/>
+        <w:rPr>
+          <w:rFonts w:ascii="Courier New" w:hAnsi="Courier New" w:cs="Courier New"/>
+          <w:b/>
+        </w:rPr>
+      </w:pPr>
+    </w:p>
+    <w:p>
+      <w:pPr>
+        <w:pStyle w:val="PlainText"/>
+        <w:rPr>
+          <w:rFonts w:ascii="Courier New" w:hAnsi="Courier New" w:cs="Courier New"/>
+        </w:rPr>
+      </w:pPr>
+      <w:r>
+        <w:rPr>
+          <w:rFonts w:ascii="Courier New" w:hAnsi="Courier New" w:cs="Courier New"/>
+        </w:rPr>
+        <w:t>FRI Apr 12 13:42:57 IST 2019</w:t>
+      </w:r>
+    </w:p>
+    <w:p>
+      <w:pPr>
+        <w:pStyle w:val="PlainText"/>
+        <w:rPr>
+          <w:rFonts w:ascii="Courier New" w:hAnsi="Courier New" w:cs="Courier New"/>
+        </w:rPr>
+      </w:pPr>
+      <w:r>
+        <w:rPr>
+          <w:rFonts w:ascii="Courier New" w:hAnsi="Courier New" w:cs="Courier New"/>
+        </w:rPr>
+        <w:t>Person Name</w:t>
+      </w:r>
+      <w:r>
+        <w:rPr>
+          <w:rFonts w:ascii="Courier New" w:hAnsi="Courier New" w:cs="Courier New"/>
+        </w:rPr>
+        <w:tab/>
+      </w:r>
+      <w:r>
+        <w:rPr>
+          <w:rFonts w:ascii="Courier New" w:hAnsi="Courier New" w:cs="Courier New"/>
+        </w:rPr>
+        <w:tab/>
+      </w:r>
+      <w:r>
+        <w:rPr>
+          <w:rFonts w:ascii="Courier New" w:hAnsi="Courier New" w:cs="Courier New"/>
+        </w:rPr>
+        <w:tab/>
+      </w:r>
+      <w:r>
+        <w:rPr>
+          <w:rFonts w:ascii="Courier New" w:hAnsi="Courier New" w:cs="Courier New"/>
+        </w:rPr>
+        <w:tab/>
+        <w:t>- HG G</w:t>
+      </w:r>
+    </w:p>
+    <w:p>
+      <w:pPr>
+        <w:pStyle w:val="PlainText"/>
+        <w:rPr>
+          <w:rFonts w:ascii="Courier New" w:hAnsi="Courier New" w:cs="Courier New"/>
+        </w:rPr>
+      </w:pPr>
+      <w:r>
+        <w:rPr>
+          <w:rFonts w:ascii="Courier New" w:hAnsi="Courier New" w:cs="Courier New"/>
+        </w:rPr>
+        <w:t>Bill number</w:t>
+      </w:r>
+      <w:r>
+        <w:rPr>
+          <w:rFonts w:ascii="Courier New" w:hAnsi="Courier New" w:cs="Courier New"/>
+        </w:rPr>
+        <w:tab/>
+      </w:r>
+      <w:r>
+        <w:rPr>
+          <w:rFonts w:ascii="Courier New" w:hAnsi="Courier New" w:cs="Courier New"/>
+        </w:rPr>
+        <w:tab/>
+      </w:r>
+      <w:r>
+        <w:rPr>
+          <w:rFonts w:ascii="Courier New" w:hAnsi="Courier New" w:cs="Courier New"/>
+        </w:rPr>
+        <w:tab/>
+      </w:r>
+      <w:r>
+        <w:rPr>
+          <w:rFonts w:ascii="Courier New" w:hAnsi="Courier New" w:cs="Courier New"/>
+        </w:rPr>
+        <w:tab/>
+        <w:t>- 12134</w:t>
+      </w:r>
+    </w:p>
+    <w:p>
+      <w:pPr>
+        <w:pStyle w:val="PlainText"/>
+        <w:rPr>
+          <w:rFonts w:ascii="Courier New" w:hAnsi="Courier New" w:cs="Courier New"/>
+        </w:rPr>
+      </w:pPr>
+      <w:r>
+        <w:rPr>
+          <w:rFonts w:ascii="Courier New" w:hAnsi="Courier New" w:cs="Courier New"/>
+        </w:rPr>
+        <w:t>---------------------------------------------------------------</w:t>
+      </w:r>
+    </w:p>
+    <w:p>
+      <w:pPr>
+        <w:pStyle w:val="PlainText"/>
+        <w:rPr>
+          <w:rFonts w:ascii="Courier New" w:hAnsi="Courier New" w:cs="Courier New"/>
+        </w:rPr>
+      </w:pPr>
+      <w:r>
+        <w:rPr>
+          <w:rFonts w:ascii="Courier New" w:hAnsi="Courier New" w:cs="Courier New"/>
+        </w:rPr>
+        <w:t>Item Name</w:t>
+      </w:r>
+      <w:r>
+        <w:rPr>
+          <w:rFonts w:ascii="Courier New" w:hAnsi="Courier New" w:cs="Courier New"/>
+        </w:rPr>
+        <w:tab/>
+      </w:r>
+      <w:r>
+        <w:rPr>
+          <w:rFonts w:ascii="Courier New" w:hAnsi="Courier New" w:cs="Courier New"/>
+        </w:rPr>
+        <w:tab/>
+      </w:r>
+      <w:r>
+        <w:rPr>
+          <w:rFonts w:ascii="Courier New" w:hAnsi="Courier New" w:cs="Courier New"/>
+        </w:rPr>
+        <w:tab/>
+      </w:r>
+      <w:r>
+        <w:rPr>
+          <w:rFonts w:ascii="Courier New" w:hAnsi="Courier New" w:cs="Courier New"/>
+        </w:rPr>
+        <w:tab/>
+        <w:t>- CARROT</w:t>
+      </w:r>
+    </w:p>
+    <w:p>
+      <w:pPr>
+        <w:pStyle w:val="PlainText"/>
+        <w:rPr>
+          <w:rFonts w:ascii="Courier New" w:hAnsi="Courier New" w:cs="Courier New"/>
+          <w:color w:val="FF0000"/>
+        </w:rPr>
+      </w:pPr>
+      <w:r>
+        <w:rPr>
+          <w:rFonts w:ascii="Courier New" w:hAnsi="Courier New" w:cs="Courier New"/>
+          <w:color w:val="FF0000"/>
+        </w:rPr>
+        <w:t>Amount Received</w:t>
+      </w:r>
+      <w:r>
+        <w:rPr>
+          <w:rFonts w:ascii="Courier New" w:hAnsi="Courier New" w:cs="Courier New"/>
+          <w:color w:val="FF0000"/>
+        </w:rPr>
+        <w:tab/>
+      </w:r>
+      <w:r>
+        <w:rPr>
+          <w:rFonts w:ascii="Courier New" w:hAnsi="Courier New" w:cs="Courier New"/>
+          <w:color w:val="FF0000"/>
+        </w:rPr>
+        <w:tab/>
+      </w:r>
+      <w:r>
+        <w:rPr>
+          <w:rFonts w:ascii="Courier New" w:hAnsi="Courier New" w:cs="Courier New"/>
+          <w:color w:val="FF0000"/>
+        </w:rPr>
+        <w:tab/>
+        <w:t>- 3880</w:t>
+      </w:r>
+    </w:p>
+    <w:p>
+      <w:pPr>
+        <w:pStyle w:val="PlainText"/>
+        <w:rPr>
+          <w:rFonts w:ascii="Courier New" w:hAnsi="Courier New" w:cs="Courier New"/>
+        </w:rPr>
+      </w:pPr>
+      <w:r>
+        <w:rPr>
+          <w:rFonts w:ascii="Courier New" w:hAnsi="Courier New" w:cs="Courier New"/>
+        </w:rPr>
+        <w:t>Amount Received mode</w:t>
+      </w:r>
+      <w:r>
+        <w:rPr>
+          <w:rFonts w:ascii="Courier New" w:hAnsi="Courier New" w:cs="Courier New"/>
+        </w:rPr>
+        <w:tab/>
+      </w:r>
+      <w:r>
+        <w:rPr>
+          <w:rFonts w:ascii="Courier New" w:hAnsi="Courier New" w:cs="Courier New"/>
+        </w:rPr>
+        <w:tab/>
+        <w:t>- CASH AND CLEARD</w:t>
+      </w:r>
+    </w:p>
+    <w:p>
+      <w:pPr>
+        <w:pStyle w:val="PlainText"/>
+        <w:rPr>
+          <w:rFonts w:ascii="Courier New" w:hAnsi="Courier New" w:cs="Courier New"/>
+        </w:rPr>
+      </w:pPr>
+    </w:p>
+    <w:p>
+      <w:pPr>
+        <w:pStyle w:val="PlainText"/>
+        <w:rPr>
+          <w:rFonts w:ascii="Courier New" w:hAnsi="Courier New" w:cs="Courier New"/>
+        </w:rPr>
+      </w:pPr>
+      <w:r>
+        <w:rPr>
+          <w:rFonts w:ascii="Courier New" w:hAnsi="Courier New" w:cs="Courier New"/>
+        </w:rPr>
+        <w:t>Item Name</w:t>
+      </w:r>
+      <w:r>
+        <w:rPr>
+          <w:rFonts w:ascii="Courier New" w:hAnsi="Courier New" w:cs="Courier New"/>
+        </w:rPr>
+        <w:tab/>
+      </w:r>
+      <w:r>
+        <w:rPr>
+          <w:rFonts w:ascii="Courier New" w:hAnsi="Courier New" w:cs="Courier New"/>
+        </w:rPr>
+        <w:tab/>
+      </w:r>
+      <w:r>
+        <w:rPr>
+          <w:rFonts w:ascii="Courier New" w:hAnsi="Courier New" w:cs="Courier New"/>
+        </w:rPr>
+        <w:tab/>
+      </w:r>
+      <w:r>
+        <w:rPr>
+          <w:rFonts w:ascii="Courier New" w:hAnsi="Courier New" w:cs="Courier New"/>
+        </w:rPr>
+        <w:tab/>
+        <w:t>- CARROT</w:t>
+      </w:r>
+    </w:p>
+    <w:p>
+      <w:pPr>
+        <w:pStyle w:val="PlainText"/>
+        <w:rPr>
+          <w:rFonts w:ascii="Courier New" w:hAnsi="Courier New" w:cs="Courier New"/>
+        </w:rPr>
+      </w:pPr>
+      <w:r>
+        <w:rPr>
+          <w:rFonts w:ascii="Courier New" w:hAnsi="Courier New" w:cs="Courier New"/>
+        </w:rPr>
+        <w:t>Number of Pockets</w:t>
+      </w:r>
+      <w:r>
+        <w:rPr>
+          <w:rFonts w:ascii="Courier New" w:hAnsi="Courier New" w:cs="Courier New"/>
+        </w:rPr>
+        <w:tab/>
+      </w:r>
+      <w:r>
+        <w:rPr>
+          <w:rFonts w:ascii="Courier New" w:hAnsi="Courier New" w:cs="Courier New"/>
+        </w:rPr>
+        <w:tab/>
+      </w:r>
+      <w:r>
+        <w:rPr>
+          <w:rFonts w:ascii="Courier New" w:hAnsi="Courier New" w:cs="Courier New"/>
+        </w:rPr>
+        <w:tab/>
+        <w:t>- 2</w:t>
+      </w:r>
+    </w:p>
+    <w:p>
+      <w:pPr>
+        <w:pStyle w:val="PlainText"/>
+        <w:rPr>
+          <w:rFonts w:ascii="Courier New" w:hAnsi="Courier New" w:cs="Courier New"/>
+        </w:rPr>
+      </w:pPr>
+      <w:r>
+        <w:rPr>
+          <w:rFonts w:ascii="Courier New" w:hAnsi="Courier New" w:cs="Courier New"/>
+        </w:rPr>
+        <w:t>Number of KGs</w:t>
+      </w:r>
+      <w:r>
+        <w:rPr>
+          <w:rFonts w:ascii="Courier New" w:hAnsi="Courier New" w:cs="Courier New"/>
+        </w:rPr>
+        <w:tab/>
+      </w:r>
+      <w:r>
+        <w:rPr>
+          <w:rFonts w:ascii="Courier New" w:hAnsi="Courier New" w:cs="Courier New"/>
+        </w:rPr>
+        <w:tab/>
+      </w:r>
+      <w:r>
+        <w:rPr>
+          <w:rFonts w:ascii="Courier New" w:hAnsi="Courier New" w:cs="Courier New"/>
+        </w:rPr>
+        <w:tab/>
+        <w:t>- 197</w:t>
+      </w:r>
+    </w:p>
+    <w:p>
+      <w:pPr>
+        <w:pStyle w:val="PlainText"/>
+        <w:rPr>
+          <w:rFonts w:ascii="Courier New" w:hAnsi="Courier New" w:cs="Courier New"/>
+        </w:rPr>
+      </w:pPr>
+      <w:r>
+        <w:rPr>
+          <w:rFonts w:ascii="Courier New" w:hAnsi="Courier New" w:cs="Courier New"/>
+        </w:rPr>
+        <w:t>Rate</w:t>
+      </w:r>
+      <w:r>
+        <w:rPr>
+          <w:rFonts w:ascii="Courier New" w:hAnsi="Courier New" w:cs="Courier New"/>
+        </w:rPr>
+        <w:tab/>
+      </w:r>
+      <w:r>
+        <w:rPr>
+          <w:rFonts w:ascii="Courier New" w:hAnsi="Courier New" w:cs="Courier New"/>
+        </w:rPr>
+        <w:tab/>
+      </w:r>
+      <w:r>
+        <w:rPr>
+          <w:rFonts w:ascii="Courier New" w:hAnsi="Courier New" w:cs="Courier New"/>
+        </w:rPr>
+        <w:tab/>
+      </w:r>
+      <w:r>
+        <w:rPr>
+          <w:rFonts w:ascii="Courier New" w:hAnsi="Courier New" w:cs="Courier New"/>
+        </w:rPr>
+        <w:tab/>
+      </w:r>
+      <w:r>
+        <w:rPr>
+          <w:rFonts w:ascii="Courier New" w:hAnsi="Courier New" w:cs="Courier New"/>
+        </w:rPr>
+        <w:tab/>
+        <w:t>- 22</w:t>
+      </w:r>
+    </w:p>
+    <w:p>
+      <w:pPr>
+        <w:pStyle w:val="PlainText"/>
+        <w:rPr>
+          <w:rFonts w:ascii="Courier New" w:hAnsi="Courier New" w:cs="Courier New"/>
+        </w:rPr>
+      </w:pPr>
+      <w:r>
+        <w:rPr>
+          <w:rFonts w:ascii="Courier New" w:hAnsi="Courier New" w:cs="Courier New"/>
+        </w:rPr>
+        <w:t>Total Price</w:t>
+      </w:r>
+      <w:r>
+        <w:rPr>
+          <w:rFonts w:ascii="Courier New" w:hAnsi="Courier New" w:cs="Courier New"/>
+        </w:rPr>
+        <w:tab/>
+      </w:r>
+      <w:r>
+        <w:rPr>
+          <w:rFonts w:ascii="Courier New" w:hAnsi="Courier New" w:cs="Courier New"/>
+        </w:rPr>
+        <w:tab/>
+      </w:r>
+      <w:r>
+        <w:rPr>
+          <w:rFonts w:ascii="Courier New" w:hAnsi="Courier New" w:cs="Courier New"/>
+        </w:rPr>
+        <w:tab/>
+      </w:r>
+      <w:r>
+        <w:rPr>
+          <w:rFonts w:ascii="Courier New" w:hAnsi="Courier New" w:cs="Courier New"/>
+        </w:rPr>
+        <w:tab/>
+        <w:t>- 4334.0</w:t>
+      </w:r>
+    </w:p>
+    <w:p>
+      <w:pPr>
+        <w:pStyle w:val="PlainText"/>
+        <w:rPr>
+          <w:rFonts w:ascii="Courier New" w:hAnsi="Courier New" w:cs="Courier New"/>
+          <w:b/>
+        </w:rPr>
+      </w:pPr>
+      <w:r>
+        <w:rPr>
+          <w:rFonts w:ascii="Courier New" w:hAnsi="Courier New" w:cs="Courier New"/>
+          <w:b/>
+        </w:rPr>
+        <w:t>Amount balance</w:t>
+      </w:r>
+      <w:r>
+        <w:rPr>
+          <w:rFonts w:ascii="Courier New" w:hAnsi="Courier New" w:cs="Courier New"/>
+          <w:b/>
+        </w:rPr>
+        <w:tab/>
+      </w:r>
+      <w:r>
+        <w:rPr>
+          <w:rFonts w:ascii="Courier New" w:hAnsi="Courier New" w:cs="Courier New"/>
+          <w:b/>
+        </w:rPr>
+        <w:tab/>
+      </w:r>
+      <w:r>
+        <w:rPr>
+          <w:rFonts w:ascii="Courier New" w:hAnsi="Courier New" w:cs="Courier New"/>
+          <w:b/>
+        </w:rPr>
+        <w:tab/>
+        <w:t>- 4334.0</w:t>
+      </w:r>
+    </w:p>
+    <w:p>
+      <w:pPr>
+        <w:pStyle w:val="PlainText"/>
+        <w:rPr>
+          <w:rFonts w:ascii="Courier New" w:hAnsi="Courier New" w:cs="Courier New"/>
+          <w:b/>
+        </w:rPr>
+      </w:pPr>
+    </w:p>
+    <w:p>
+      <w:pPr>
+        <w:pStyle w:val="PlainText"/>
+        <w:rPr>
+          <w:rFonts w:ascii="Courier New" w:hAnsi="Courier New" w:cs="Courier New"/>
+        </w:rPr>
+      </w:pPr>
+      <w:r>
+        <w:rPr>
+          <w:rFonts w:ascii="Courier New" w:hAnsi="Courier New" w:cs="Courier New"/>
+        </w:rPr>
+        <w:t>SAT Apr 13</w:t>
+      </w:r>
+      <w:r>
+        <w:rPr>
+          <w:rFonts w:ascii="Courier New" w:hAnsi="Courier New" w:cs="Courier New"/>
+        </w:rPr>
+        <w:t xml:space="preserve"> 13:32:46 IST 2019</w:t>
+      </w:r>
+    </w:p>
+    <w:p>
+      <w:pPr>
+        <w:pStyle w:val="PlainText"/>
+        <w:rPr>
+          <w:rFonts w:ascii="Courier New" w:hAnsi="Courier New" w:cs="Courier New"/>
+        </w:rPr>
+      </w:pPr>
+      <w:r>
+        <w:rPr>
+          <w:rFonts w:ascii="Courier New" w:hAnsi="Courier New" w:cs="Courier New"/>
+        </w:rPr>
+        <w:t>Person Name</w:t>
+      </w:r>
+      <w:r>
+        <w:rPr>
+          <w:rFonts w:ascii="Courier New" w:hAnsi="Courier New" w:cs="Courier New"/>
+        </w:rPr>
+        <w:tab/>
+      </w:r>
+      <w:r>
+        <w:rPr>
+          <w:rFonts w:ascii="Courier New" w:hAnsi="Courier New" w:cs="Courier New"/>
+        </w:rPr>
+        <w:tab/>
+      </w:r>
+      <w:r>
+        <w:rPr>
+          <w:rFonts w:ascii="Courier New" w:hAnsi="Courier New" w:cs="Courier New"/>
+        </w:rPr>
+        <w:tab/>
+      </w:r>
+      <w:r>
+        <w:rPr>
+          <w:rFonts w:ascii="Courier New" w:hAnsi="Courier New" w:cs="Courier New"/>
+        </w:rPr>
+        <w:tab/>
+        <w:t>- HG G</w:t>
+      </w:r>
+    </w:p>
+    <w:p>
+      <w:pPr>
+        <w:pStyle w:val="PlainText"/>
+        <w:rPr>
+          <w:rFonts w:ascii="Courier New" w:hAnsi="Courier New" w:cs="Courier New"/>
+        </w:rPr>
+      </w:pPr>
+      <w:r>
+        <w:rPr>
+          <w:rFonts w:ascii="Courier New" w:hAnsi="Courier New" w:cs="Courier New"/>
+        </w:rPr>
+        <w:t>---------------------------------------------------------------</w:t>
+      </w:r>
+    </w:p>
+    <w:p>
+      <w:pPr>
+        <w:pStyle w:val="PlainText"/>
+        <w:rPr>
+          <w:rFonts w:ascii="Courier New" w:hAnsi="Courier New" w:cs="Courier New"/>
+        </w:rPr>
+      </w:pPr>
+      <w:r>
+        <w:rPr>
+          <w:rFonts w:ascii="Courier New" w:hAnsi="Courier New" w:cs="Courier New"/>
+        </w:rPr>
+        <w:t>Item Name</w:t>
+      </w:r>
+      <w:r>
+        <w:rPr>
+          <w:rFonts w:ascii="Courier New" w:hAnsi="Courier New" w:cs="Courier New"/>
+        </w:rPr>
+        <w:tab/>
+      </w:r>
+      <w:r>
+        <w:rPr>
+          <w:rFonts w:ascii="Courier New" w:hAnsi="Courier New" w:cs="Courier New"/>
+        </w:rPr>
+        <w:tab/>
+      </w:r>
+      <w:r>
+        <w:rPr>
+          <w:rFonts w:ascii="Courier New" w:hAnsi="Courier New" w:cs="Courier New"/>
+        </w:rPr>
+        <w:tab/>
+      </w:r>
+      <w:r>
+        <w:rPr>
+          <w:rFonts w:ascii="Courier New" w:hAnsi="Courier New" w:cs="Courier New"/>
+        </w:rPr>
+        <w:tab/>
+        <w:t>- POTATO</w:t>
+      </w:r>
+    </w:p>
+    <w:p>
+      <w:pPr>
+        <w:pStyle w:val="PlainText"/>
+        <w:rPr>
+          <w:rFonts w:ascii="Courier New" w:hAnsi="Courier New" w:cs="Courier New"/>
+          <w:color w:val="FF0000"/>
+        </w:rPr>
+      </w:pPr>
+      <w:r>
+        <w:rPr>
+          <w:rFonts w:ascii="Courier New" w:hAnsi="Courier New" w:cs="Courier New"/>
+          <w:color w:val="FF0000"/>
+        </w:rPr>
+        <w:t>Amount Received</w:t>
+      </w:r>
+      <w:r>
+        <w:rPr>
+          <w:rFonts w:ascii="Courier New" w:hAnsi="Courier New" w:cs="Courier New"/>
+          <w:color w:val="FF0000"/>
+        </w:rPr>
+        <w:tab/>
+      </w:r>
+      <w:r>
+        <w:rPr>
+          <w:rFonts w:ascii="Courier New" w:hAnsi="Courier New" w:cs="Courier New"/>
+          <w:color w:val="FF0000"/>
+        </w:rPr>
+        <w:tab/>
+      </w:r>
+      <w:r>
+        <w:rPr>
+          <w:rFonts w:ascii="Courier New" w:hAnsi="Courier New" w:cs="Courier New"/>
+          <w:color w:val="FF0000"/>
+        </w:rPr>
+        <w:tab/>
+        <w:t>- 4334</w:t>
+      </w:r>
+    </w:p>
+    <w:p>
+      <w:pPr>
+        <w:pStyle w:val="PlainText"/>
+        <w:rPr>
+          <w:rFonts w:ascii="Courier New" w:hAnsi="Courier New" w:cs="Courier New"/>
+        </w:rPr>
+      </w:pPr>
+      <w:r>
+        <w:rPr>
+          <w:rFonts w:ascii="Courier New" w:hAnsi="Courier New" w:cs="Courier New"/>
+        </w:rPr>
+        <w:t>Amount Received mode</w:t>
+      </w:r>
+      <w:r>
+        <w:rPr>
+          <w:rFonts w:ascii="Courier New" w:hAnsi="Courier New" w:cs="Courier New"/>
+        </w:rPr>
+        <w:tab/>
+      </w:r>
+      <w:r>
+        <w:rPr>
+          <w:rFonts w:ascii="Courier New" w:hAnsi="Courier New" w:cs="Courier New"/>
+        </w:rPr>
+        <w:tab/>
+        <w:t>- CASH AND CLEARD</w:t>
+      </w:r>
+    </w:p>
+    <w:p>
+      <w:pPr>
+        <w:pStyle w:val="PlainText"/>
+        <w:rPr>
+          <w:rFonts w:ascii="Courier New" w:hAnsi="Courier New" w:cs="Courier New"/>
+        </w:rPr>
+      </w:pPr>
+    </w:p>
+    <w:p>
+      <w:pPr>
+        <w:pStyle w:val="PlainText"/>
+        <w:rPr>
+          <w:rFonts w:ascii="Courier New" w:hAnsi="Courier New" w:cs="Courier New"/>
+          <w:b/>
+        </w:rPr>
+      </w:pPr>
+    </w:p>
+    <w:p>
+      <w:pPr>
+        <w:pStyle w:val="PlainText"/>
+        <w:rPr>
+          <w:rFonts w:ascii="Courier New" w:hAnsi="Courier New" w:cs="Courier New"/>
+        </w:rPr>
+      </w:pPr>
+    </w:p>
+    <w:p>
+      <w:pPr>
+        <w:pStyle w:val="PlainText"/>
+        <w:rPr>
+          <w:rFonts w:ascii="Courier New" w:hAnsi="Courier New" w:cs="Courier New"/>
+          <w:b/>
+        </w:rPr>
+      </w:pPr>
     </w:p>
     <w:p>
       <w:pPr>

--- a/customer _details/GANGAMMA/SEP/TUMKUR/HG G/PURCHASE DETAILS.docx
+++ b/customer _details/GANGAMMA/SEP/TUMKUR/HG G/PURCHASE DETAILS.docx
@@ -16252,13 +16252,7 @@
         <w:rPr>
           <w:rFonts w:ascii="Courier New" w:hAnsi="Courier New" w:cs="Courier New"/>
         </w:rPr>
-        <w:t>SAT Apr 13</w:t>
-      </w:r>
-      <w:r>
-        <w:rPr>
-          <w:rFonts w:ascii="Courier New" w:hAnsi="Courier New" w:cs="Courier New"/>
-        </w:rPr>
-        <w:t xml:space="preserve"> 13:32:46 IST 2019</w:t>
+        <w:t>SAT Apr 13 13:32:46 IST 2019</w:t>
       </w:r>
     </w:p>
     <w:p>
@@ -16417,6 +16411,566 @@
         <w:tab/>
         <w:t>- CASH AND CLEARD</w:t>
       </w:r>
+    </w:p>
+    <w:p>
+      <w:pPr>
+        <w:pStyle w:val="PlainText"/>
+        <w:rPr>
+          <w:rFonts w:ascii="Courier New" w:hAnsi="Courier New" w:cs="Courier New"/>
+        </w:rPr>
+      </w:pPr>
+    </w:p>
+    <w:p>
+      <w:pPr>
+        <w:pStyle w:val="PlainText"/>
+        <w:rPr>
+          <w:rFonts w:ascii="Courier New" w:hAnsi="Courier New" w:cs="Courier New"/>
+        </w:rPr>
+      </w:pPr>
+      <w:r>
+        <w:rPr>
+          <w:rFonts w:ascii="Courier New" w:hAnsi="Courier New" w:cs="Courier New"/>
+        </w:rPr>
+        <w:t>SUN Apr 14 14:14:54 IST 2019</w:t>
+      </w:r>
+    </w:p>
+    <w:p>
+      <w:pPr>
+        <w:pStyle w:val="PlainText"/>
+        <w:rPr>
+          <w:rFonts w:ascii="Courier New" w:hAnsi="Courier New" w:cs="Courier New"/>
+        </w:rPr>
+      </w:pPr>
+      <w:r>
+        <w:rPr>
+          <w:rFonts w:ascii="Courier New" w:hAnsi="Courier New" w:cs="Courier New"/>
+        </w:rPr>
+        <w:t>Person Name</w:t>
+      </w:r>
+      <w:r>
+        <w:rPr>
+          <w:rFonts w:ascii="Courier New" w:hAnsi="Courier New" w:cs="Courier New"/>
+        </w:rPr>
+        <w:tab/>
+      </w:r>
+      <w:r>
+        <w:rPr>
+          <w:rFonts w:ascii="Courier New" w:hAnsi="Courier New" w:cs="Courier New"/>
+        </w:rPr>
+        <w:tab/>
+      </w:r>
+      <w:r>
+        <w:rPr>
+          <w:rFonts w:ascii="Courier New" w:hAnsi="Courier New" w:cs="Courier New"/>
+        </w:rPr>
+        <w:tab/>
+      </w:r>
+      <w:r>
+        <w:rPr>
+          <w:rFonts w:ascii="Courier New" w:hAnsi="Courier New" w:cs="Courier New"/>
+        </w:rPr>
+        <w:tab/>
+        <w:t>- HG G</w:t>
+      </w:r>
+    </w:p>
+    <w:p>
+      <w:pPr>
+        <w:pStyle w:val="PlainText"/>
+        <w:rPr>
+          <w:rFonts w:ascii="Courier New" w:hAnsi="Courier New" w:cs="Courier New"/>
+        </w:rPr>
+      </w:pPr>
+      <w:r>
+        <w:rPr>
+          <w:rFonts w:ascii="Courier New" w:hAnsi="Courier New" w:cs="Courier New"/>
+        </w:rPr>
+        <w:t>Bill number</w:t>
+      </w:r>
+      <w:r>
+        <w:rPr>
+          <w:rFonts w:ascii="Courier New" w:hAnsi="Courier New" w:cs="Courier New"/>
+        </w:rPr>
+        <w:tab/>
+      </w:r>
+      <w:r>
+        <w:rPr>
+          <w:rFonts w:ascii="Courier New" w:hAnsi="Courier New" w:cs="Courier New"/>
+        </w:rPr>
+        <w:tab/>
+      </w:r>
+      <w:r>
+        <w:rPr>
+          <w:rFonts w:ascii="Courier New" w:hAnsi="Courier New" w:cs="Courier New"/>
+        </w:rPr>
+        <w:tab/>
+      </w:r>
+      <w:r>
+        <w:rPr>
+          <w:rFonts w:ascii="Courier New" w:hAnsi="Courier New" w:cs="Courier New"/>
+        </w:rPr>
+        <w:tab/>
+        <w:t>- 12203</w:t>
+      </w:r>
+    </w:p>
+    <w:p>
+      <w:pPr>
+        <w:pStyle w:val="PlainText"/>
+        <w:rPr>
+          <w:rFonts w:ascii="Courier New" w:hAnsi="Courier New" w:cs="Courier New"/>
+        </w:rPr>
+      </w:pPr>
+      <w:r>
+        <w:rPr>
+          <w:rFonts w:ascii="Courier New" w:hAnsi="Courier New" w:cs="Courier New"/>
+        </w:rPr>
+        <w:t>---------------------------------------------------------------</w:t>
+      </w:r>
+    </w:p>
+    <w:p>
+      <w:pPr>
+        <w:pStyle w:val="PlainText"/>
+        <w:rPr>
+          <w:rFonts w:ascii="Courier New" w:hAnsi="Courier New" w:cs="Courier New"/>
+        </w:rPr>
+      </w:pPr>
+      <w:r>
+        <w:rPr>
+          <w:rFonts w:ascii="Courier New" w:hAnsi="Courier New" w:cs="Courier New"/>
+        </w:rPr>
+        <w:t>Item Name</w:t>
+      </w:r>
+      <w:r>
+        <w:rPr>
+          <w:rFonts w:ascii="Courier New" w:hAnsi="Courier New" w:cs="Courier New"/>
+        </w:rPr>
+        <w:tab/>
+      </w:r>
+      <w:r>
+        <w:rPr>
+          <w:rFonts w:ascii="Courier New" w:hAnsi="Courier New" w:cs="Courier New"/>
+        </w:rPr>
+        <w:tab/>
+      </w:r>
+      <w:r>
+        <w:rPr>
+          <w:rFonts w:ascii="Courier New" w:hAnsi="Courier New" w:cs="Courier New"/>
+        </w:rPr>
+        <w:tab/>
+      </w:r>
+      <w:r>
+        <w:rPr>
+          <w:rFonts w:ascii="Courier New" w:hAnsi="Courier New" w:cs="Courier New"/>
+        </w:rPr>
+        <w:tab/>
+        <w:t>- CARROT</w:t>
+      </w:r>
+    </w:p>
+    <w:p>
+      <w:pPr>
+        <w:pStyle w:val="PlainText"/>
+        <w:rPr>
+          <w:rFonts w:ascii="Courier New" w:hAnsi="Courier New" w:cs="Courier New"/>
+        </w:rPr>
+      </w:pPr>
+      <w:r>
+        <w:rPr>
+          <w:rFonts w:ascii="Courier New" w:hAnsi="Courier New" w:cs="Courier New"/>
+        </w:rPr>
+        <w:t>Number of Pockets</w:t>
+      </w:r>
+      <w:r>
+        <w:rPr>
+          <w:rFonts w:ascii="Courier New" w:hAnsi="Courier New" w:cs="Courier New"/>
+        </w:rPr>
+        <w:tab/>
+      </w:r>
+      <w:r>
+        <w:rPr>
+          <w:rFonts w:ascii="Courier New" w:hAnsi="Courier New" w:cs="Courier New"/>
+        </w:rPr>
+        <w:tab/>
+      </w:r>
+      <w:r>
+        <w:rPr>
+          <w:rFonts w:ascii="Courier New" w:hAnsi="Courier New" w:cs="Courier New"/>
+        </w:rPr>
+        <w:tab/>
+        <w:t>- 1</w:t>
+      </w:r>
+    </w:p>
+    <w:p>
+      <w:pPr>
+        <w:pStyle w:val="PlainText"/>
+        <w:rPr>
+          <w:rFonts w:ascii="Courier New" w:hAnsi="Courier New" w:cs="Courier New"/>
+        </w:rPr>
+      </w:pPr>
+      <w:r>
+        <w:rPr>
+          <w:rFonts w:ascii="Courier New" w:hAnsi="Courier New" w:cs="Courier New"/>
+        </w:rPr>
+        <w:t>Number of KGs</w:t>
+      </w:r>
+      <w:r>
+        <w:rPr>
+          <w:rFonts w:ascii="Courier New" w:hAnsi="Courier New" w:cs="Courier New"/>
+        </w:rPr>
+        <w:tab/>
+      </w:r>
+      <w:r>
+        <w:rPr>
+          <w:rFonts w:ascii="Courier New" w:hAnsi="Courier New" w:cs="Courier New"/>
+        </w:rPr>
+        <w:tab/>
+      </w:r>
+      <w:r>
+        <w:rPr>
+          <w:rFonts w:ascii="Courier New" w:hAnsi="Courier New" w:cs="Courier New"/>
+        </w:rPr>
+        <w:tab/>
+        <w:t>- 100</w:t>
+      </w:r>
+    </w:p>
+    <w:p>
+      <w:pPr>
+        <w:pStyle w:val="PlainText"/>
+        <w:rPr>
+          <w:rFonts w:ascii="Courier New" w:hAnsi="Courier New" w:cs="Courier New"/>
+        </w:rPr>
+      </w:pPr>
+      <w:r>
+        <w:rPr>
+          <w:rFonts w:ascii="Courier New" w:hAnsi="Courier New" w:cs="Courier New"/>
+        </w:rPr>
+        <w:t>Rate</w:t>
+      </w:r>
+      <w:r>
+        <w:rPr>
+          <w:rFonts w:ascii="Courier New" w:hAnsi="Courier New" w:cs="Courier New"/>
+        </w:rPr>
+        <w:tab/>
+      </w:r>
+      <w:r>
+        <w:rPr>
+          <w:rFonts w:ascii="Courier New" w:hAnsi="Courier New" w:cs="Courier New"/>
+        </w:rPr>
+        <w:tab/>
+      </w:r>
+      <w:r>
+        <w:rPr>
+          <w:rFonts w:ascii="Courier New" w:hAnsi="Courier New" w:cs="Courier New"/>
+        </w:rPr>
+        <w:tab/>
+      </w:r>
+      <w:r>
+        <w:rPr>
+          <w:rFonts w:ascii="Courier New" w:hAnsi="Courier New" w:cs="Courier New"/>
+        </w:rPr>
+        <w:tab/>
+      </w:r>
+      <w:r>
+        <w:rPr>
+          <w:rFonts w:ascii="Courier New" w:hAnsi="Courier New" w:cs="Courier New"/>
+        </w:rPr>
+        <w:tab/>
+        <w:t>- 22</w:t>
+      </w:r>
+    </w:p>
+    <w:p>
+      <w:pPr>
+        <w:pStyle w:val="PlainText"/>
+        <w:rPr>
+          <w:rFonts w:ascii="Courier New" w:hAnsi="Courier New" w:cs="Courier New"/>
+        </w:rPr>
+      </w:pPr>
+      <w:r>
+        <w:rPr>
+          <w:rFonts w:ascii="Courier New" w:hAnsi="Courier New" w:cs="Courier New"/>
+        </w:rPr>
+        <w:t>Total Price</w:t>
+      </w:r>
+      <w:r>
+        <w:rPr>
+          <w:rFonts w:ascii="Courier New" w:hAnsi="Courier New" w:cs="Courier New"/>
+        </w:rPr>
+        <w:tab/>
+      </w:r>
+      <w:r>
+        <w:rPr>
+          <w:rFonts w:ascii="Courier New" w:hAnsi="Courier New" w:cs="Courier New"/>
+        </w:rPr>
+        <w:tab/>
+      </w:r>
+      <w:r>
+        <w:rPr>
+          <w:rFonts w:ascii="Courier New" w:hAnsi="Courier New" w:cs="Courier New"/>
+        </w:rPr>
+        <w:tab/>
+      </w:r>
+      <w:r>
+        <w:rPr>
+          <w:rFonts w:ascii="Courier New" w:hAnsi="Courier New" w:cs="Courier New"/>
+        </w:rPr>
+        <w:tab/>
+        <w:t>- 2200.0</w:t>
+      </w:r>
+    </w:p>
+    <w:p>
+      <w:pPr>
+        <w:pStyle w:val="PlainText"/>
+        <w:rPr>
+          <w:rFonts w:ascii="Courier New" w:hAnsi="Courier New" w:cs="Courier New"/>
+          <w:b/>
+        </w:rPr>
+      </w:pPr>
+      <w:r>
+        <w:rPr>
+          <w:rFonts w:ascii="Courier New" w:hAnsi="Courier New" w:cs="Courier New"/>
+          <w:b/>
+        </w:rPr>
+        <w:t>Amount balance</w:t>
+      </w:r>
+      <w:r>
+        <w:rPr>
+          <w:rFonts w:ascii="Courier New" w:hAnsi="Courier New" w:cs="Courier New"/>
+          <w:b/>
+        </w:rPr>
+        <w:tab/>
+      </w:r>
+      <w:r>
+        <w:rPr>
+          <w:rFonts w:ascii="Courier New" w:hAnsi="Courier New" w:cs="Courier New"/>
+          <w:b/>
+        </w:rPr>
+        <w:tab/>
+      </w:r>
+      <w:r>
+        <w:rPr>
+          <w:rFonts w:ascii="Courier New" w:hAnsi="Courier New" w:cs="Courier New"/>
+          <w:b/>
+        </w:rPr>
+        <w:tab/>
+        <w:t>- 2200.0</w:t>
+      </w:r>
+    </w:p>
+    <w:p>
+      <w:pPr>
+        <w:pStyle w:val="PlainText"/>
+        <w:rPr>
+          <w:rFonts w:ascii="Courier New" w:hAnsi="Courier New" w:cs="Courier New"/>
+          <w:b/>
+        </w:rPr>
+      </w:pPr>
+    </w:p>
+    <w:p>
+      <w:pPr>
+        <w:pStyle w:val="PlainText"/>
+        <w:rPr>
+          <w:rFonts w:ascii="Courier New" w:hAnsi="Courier New" w:cs="Courier New"/>
+        </w:rPr>
+      </w:pPr>
+      <w:r>
+        <w:rPr>
+          <w:rFonts w:ascii="Courier New" w:hAnsi="Courier New" w:cs="Courier New"/>
+        </w:rPr>
+        <w:t>MON Apr 15</w:t>
+      </w:r>
+      <w:r>
+        <w:rPr>
+          <w:rFonts w:ascii="Courier New" w:hAnsi="Courier New" w:cs="Courier New"/>
+        </w:rPr>
+        <w:t xml:space="preserve"> 13:49:41 IST 2019</w:t>
+      </w:r>
+    </w:p>
+    <w:p>
+      <w:pPr>
+        <w:pStyle w:val="PlainText"/>
+        <w:rPr>
+          <w:rFonts w:ascii="Courier New" w:hAnsi="Courier New" w:cs="Courier New"/>
+        </w:rPr>
+      </w:pPr>
+      <w:r>
+        <w:rPr>
+          <w:rFonts w:ascii="Courier New" w:hAnsi="Courier New" w:cs="Courier New"/>
+        </w:rPr>
+        <w:t>Person Name</w:t>
+      </w:r>
+      <w:r>
+        <w:rPr>
+          <w:rFonts w:ascii="Courier New" w:hAnsi="Courier New" w:cs="Courier New"/>
+        </w:rPr>
+        <w:tab/>
+      </w:r>
+      <w:r>
+        <w:rPr>
+          <w:rFonts w:ascii="Courier New" w:hAnsi="Courier New" w:cs="Courier New"/>
+        </w:rPr>
+        <w:tab/>
+      </w:r>
+      <w:r>
+        <w:rPr>
+          <w:rFonts w:ascii="Courier New" w:hAnsi="Courier New" w:cs="Courier New"/>
+        </w:rPr>
+        <w:tab/>
+      </w:r>
+      <w:r>
+        <w:rPr>
+          <w:rFonts w:ascii="Courier New" w:hAnsi="Courier New" w:cs="Courier New"/>
+        </w:rPr>
+        <w:tab/>
+        <w:t>- HG G</w:t>
+      </w:r>
+    </w:p>
+    <w:p>
+      <w:pPr>
+        <w:pStyle w:val="PlainText"/>
+        <w:rPr>
+          <w:rFonts w:ascii="Courier New" w:hAnsi="Courier New" w:cs="Courier New"/>
+        </w:rPr>
+      </w:pPr>
+      <w:r>
+        <w:rPr>
+          <w:rFonts w:ascii="Courier New" w:hAnsi="Courier New" w:cs="Courier New"/>
+        </w:rPr>
+        <w:t>---------------------------------------------------------------</w:t>
+      </w:r>
+    </w:p>
+    <w:p>
+      <w:pPr>
+        <w:pStyle w:val="PlainText"/>
+        <w:rPr>
+          <w:rFonts w:ascii="Courier New" w:hAnsi="Courier New" w:cs="Courier New"/>
+        </w:rPr>
+      </w:pPr>
+      <w:r>
+        <w:rPr>
+          <w:rFonts w:ascii="Courier New" w:hAnsi="Courier New" w:cs="Courier New"/>
+        </w:rPr>
+        <w:t>Item Name</w:t>
+      </w:r>
+      <w:r>
+        <w:rPr>
+          <w:rFonts w:ascii="Courier New" w:hAnsi="Courier New" w:cs="Courier New"/>
+        </w:rPr>
+        <w:tab/>
+      </w:r>
+      <w:r>
+        <w:rPr>
+          <w:rFonts w:ascii="Courier New" w:hAnsi="Courier New" w:cs="Courier New"/>
+        </w:rPr>
+        <w:tab/>
+      </w:r>
+      <w:r>
+        <w:rPr>
+          <w:rFonts w:ascii="Courier New" w:hAnsi="Courier New" w:cs="Courier New"/>
+        </w:rPr>
+        <w:tab/>
+      </w:r>
+      <w:r>
+        <w:rPr>
+          <w:rFonts w:ascii="Courier New" w:hAnsi="Courier New" w:cs="Courier New"/>
+        </w:rPr>
+        <w:tab/>
+        <w:t>- BEET</w:t>
+      </w:r>
+    </w:p>
+    <w:p>
+      <w:pPr>
+        <w:pStyle w:val="PlainText"/>
+        <w:rPr>
+          <w:rFonts w:ascii="Courier New" w:hAnsi="Courier New" w:cs="Courier New"/>
+          <w:color w:val="FF0000"/>
+        </w:rPr>
+      </w:pPr>
+      <w:r>
+        <w:rPr>
+          <w:rFonts w:ascii="Courier New" w:hAnsi="Courier New" w:cs="Courier New"/>
+          <w:color w:val="FF0000"/>
+        </w:rPr>
+        <w:t>Amount Received</w:t>
+      </w:r>
+      <w:r>
+        <w:rPr>
+          <w:rFonts w:ascii="Courier New" w:hAnsi="Courier New" w:cs="Courier New"/>
+          <w:color w:val="FF0000"/>
+        </w:rPr>
+        <w:tab/>
+      </w:r>
+      <w:r>
+        <w:rPr>
+          <w:rFonts w:ascii="Courier New" w:hAnsi="Courier New" w:cs="Courier New"/>
+          <w:color w:val="FF0000"/>
+        </w:rPr>
+        <w:tab/>
+      </w:r>
+      <w:r>
+        <w:rPr>
+          <w:rFonts w:ascii="Courier New" w:hAnsi="Courier New" w:cs="Courier New"/>
+          <w:color w:val="FF0000"/>
+        </w:rPr>
+        <w:tab/>
+        <w:t>- 2200</w:t>
+      </w:r>
+    </w:p>
+    <w:p>
+      <w:pPr>
+        <w:pStyle w:val="PlainText"/>
+        <w:rPr>
+          <w:rFonts w:ascii="Courier New" w:hAnsi="Courier New" w:cs="Courier New"/>
+        </w:rPr>
+      </w:pPr>
+      <w:r>
+        <w:rPr>
+          <w:rFonts w:ascii="Courier New" w:hAnsi="Courier New" w:cs="Courier New"/>
+        </w:rPr>
+        <w:t>Amount Received mode</w:t>
+      </w:r>
+      <w:r>
+        <w:rPr>
+          <w:rFonts w:ascii="Courier New" w:hAnsi="Courier New" w:cs="Courier New"/>
+        </w:rPr>
+        <w:tab/>
+      </w:r>
+      <w:r>
+        <w:rPr>
+          <w:rFonts w:ascii="Courier New" w:hAnsi="Courier New" w:cs="Courier New"/>
+        </w:rPr>
+        <w:tab/>
+        <w:t>- CASH AND CLEARD</w:t>
+      </w:r>
+    </w:p>
+    <w:p>
+      <w:pPr>
+        <w:pStyle w:val="PlainText"/>
+        <w:rPr>
+          <w:rFonts w:ascii="Courier New" w:hAnsi="Courier New" w:cs="Courier New"/>
+        </w:rPr>
+      </w:pPr>
+    </w:p>
+    <w:p>
+      <w:pPr>
+        <w:pStyle w:val="PlainText"/>
+        <w:rPr>
+          <w:rFonts w:ascii="Courier New" w:hAnsi="Courier New" w:cs="Courier New"/>
+          <w:b/>
+        </w:rPr>
+      </w:pPr>
+    </w:p>
+    <w:p>
+      <w:pPr>
+        <w:pStyle w:val="PlainText"/>
+        <w:rPr>
+          <w:rFonts w:ascii="Courier New" w:hAnsi="Courier New" w:cs="Courier New"/>
+        </w:rPr>
+      </w:pPr>
+    </w:p>
+    <w:p>
+      <w:pPr>
+        <w:pStyle w:val="PlainText"/>
+        <w:rPr>
+          <w:rFonts w:ascii="Courier New" w:hAnsi="Courier New" w:cs="Courier New"/>
+        </w:rPr>
+      </w:pPr>
     </w:p>
     <w:p>
       <w:pPr>

--- a/customer _details/GANGAMMA/SEP/TUMKUR/HG G/PURCHASE DETAILS.docx
+++ b/customer _details/GANGAMMA/SEP/TUMKUR/HG G/PURCHASE DETAILS.docx
@@ -16773,13 +16773,7 @@
         <w:rPr>
           <w:rFonts w:ascii="Courier New" w:hAnsi="Courier New" w:cs="Courier New"/>
         </w:rPr>
-        <w:t>MON Apr 15</w:t>
-      </w:r>
-      <w:r>
-        <w:rPr>
-          <w:rFonts w:ascii="Courier New" w:hAnsi="Courier New" w:cs="Courier New"/>
-        </w:rPr>
-        <w:t xml:space="preserve"> 13:49:41 IST 2019</w:t>
+        <w:t>MON Apr 15 13:49:41 IST 2019</w:t>
       </w:r>
     </w:p>
     <w:p>
@@ -16938,6 +16932,564 @@
         <w:tab/>
         <w:t>- CASH AND CLEARD</w:t>
       </w:r>
+    </w:p>
+    <w:p>
+      <w:pPr>
+        <w:pStyle w:val="PlainText"/>
+        <w:rPr>
+          <w:rFonts w:ascii="Courier New" w:hAnsi="Courier New" w:cs="Courier New"/>
+        </w:rPr>
+      </w:pPr>
+    </w:p>
+    <w:p>
+      <w:pPr>
+        <w:pStyle w:val="PlainText"/>
+        <w:rPr>
+          <w:rFonts w:ascii="Courier New" w:hAnsi="Courier New" w:cs="Courier New"/>
+        </w:rPr>
+      </w:pPr>
+      <w:r>
+        <w:rPr>
+          <w:rFonts w:ascii="Courier New" w:hAnsi="Courier New" w:cs="Courier New"/>
+        </w:rPr>
+        <w:t>THU Apr 18 12:57:05 IST 2019</w:t>
+      </w:r>
+    </w:p>
+    <w:p>
+      <w:pPr>
+        <w:pStyle w:val="PlainText"/>
+        <w:rPr>
+          <w:rFonts w:ascii="Courier New" w:hAnsi="Courier New" w:cs="Courier New"/>
+        </w:rPr>
+      </w:pPr>
+      <w:r>
+        <w:rPr>
+          <w:rFonts w:ascii="Courier New" w:hAnsi="Courier New" w:cs="Courier New"/>
+        </w:rPr>
+        <w:t>Person Name</w:t>
+      </w:r>
+      <w:r>
+        <w:rPr>
+          <w:rFonts w:ascii="Courier New" w:hAnsi="Courier New" w:cs="Courier New"/>
+        </w:rPr>
+        <w:tab/>
+      </w:r>
+      <w:r>
+        <w:rPr>
+          <w:rFonts w:ascii="Courier New" w:hAnsi="Courier New" w:cs="Courier New"/>
+        </w:rPr>
+        <w:tab/>
+      </w:r>
+      <w:r>
+        <w:rPr>
+          <w:rFonts w:ascii="Courier New" w:hAnsi="Courier New" w:cs="Courier New"/>
+        </w:rPr>
+        <w:tab/>
+      </w:r>
+      <w:r>
+        <w:rPr>
+          <w:rFonts w:ascii="Courier New" w:hAnsi="Courier New" w:cs="Courier New"/>
+        </w:rPr>
+        <w:tab/>
+        <w:t>- HG G</w:t>
+      </w:r>
+    </w:p>
+    <w:p>
+      <w:pPr>
+        <w:pStyle w:val="PlainText"/>
+        <w:rPr>
+          <w:rFonts w:ascii="Courier New" w:hAnsi="Courier New" w:cs="Courier New"/>
+        </w:rPr>
+      </w:pPr>
+      <w:r>
+        <w:rPr>
+          <w:rFonts w:ascii="Courier New" w:hAnsi="Courier New" w:cs="Courier New"/>
+        </w:rPr>
+        <w:t>Bill number</w:t>
+      </w:r>
+      <w:r>
+        <w:rPr>
+          <w:rFonts w:ascii="Courier New" w:hAnsi="Courier New" w:cs="Courier New"/>
+        </w:rPr>
+        <w:tab/>
+      </w:r>
+      <w:r>
+        <w:rPr>
+          <w:rFonts w:ascii="Courier New" w:hAnsi="Courier New" w:cs="Courier New"/>
+        </w:rPr>
+        <w:tab/>
+      </w:r>
+      <w:r>
+        <w:rPr>
+          <w:rFonts w:ascii="Courier New" w:hAnsi="Courier New" w:cs="Courier New"/>
+        </w:rPr>
+        <w:tab/>
+      </w:r>
+      <w:r>
+        <w:rPr>
+          <w:rFonts w:ascii="Courier New" w:hAnsi="Courier New" w:cs="Courier New"/>
+        </w:rPr>
+        <w:tab/>
+        <w:t>- 12262</w:t>
+      </w:r>
+    </w:p>
+    <w:p>
+      <w:pPr>
+        <w:pStyle w:val="PlainText"/>
+        <w:rPr>
+          <w:rFonts w:ascii="Courier New" w:hAnsi="Courier New" w:cs="Courier New"/>
+        </w:rPr>
+      </w:pPr>
+      <w:r>
+        <w:rPr>
+          <w:rFonts w:ascii="Courier New" w:hAnsi="Courier New" w:cs="Courier New"/>
+        </w:rPr>
+        <w:t>---------------------------------------------------------------</w:t>
+      </w:r>
+    </w:p>
+    <w:p>
+      <w:pPr>
+        <w:pStyle w:val="PlainText"/>
+        <w:rPr>
+          <w:rFonts w:ascii="Courier New" w:hAnsi="Courier New" w:cs="Courier New"/>
+        </w:rPr>
+      </w:pPr>
+      <w:r>
+        <w:rPr>
+          <w:rFonts w:ascii="Courier New" w:hAnsi="Courier New" w:cs="Courier New"/>
+        </w:rPr>
+        <w:t>Item Name</w:t>
+      </w:r>
+      <w:r>
+        <w:rPr>
+          <w:rFonts w:ascii="Courier New" w:hAnsi="Courier New" w:cs="Courier New"/>
+        </w:rPr>
+        <w:tab/>
+      </w:r>
+      <w:r>
+        <w:rPr>
+          <w:rFonts w:ascii="Courier New" w:hAnsi="Courier New" w:cs="Courier New"/>
+        </w:rPr>
+        <w:tab/>
+      </w:r>
+      <w:r>
+        <w:rPr>
+          <w:rFonts w:ascii="Courier New" w:hAnsi="Courier New" w:cs="Courier New"/>
+        </w:rPr>
+        <w:tab/>
+      </w:r>
+      <w:r>
+        <w:rPr>
+          <w:rFonts w:ascii="Courier New" w:hAnsi="Courier New" w:cs="Courier New"/>
+        </w:rPr>
+        <w:tab/>
+        <w:t>- CARROT</w:t>
+      </w:r>
+    </w:p>
+    <w:p>
+      <w:pPr>
+        <w:pStyle w:val="PlainText"/>
+        <w:rPr>
+          <w:rFonts w:ascii="Courier New" w:hAnsi="Courier New" w:cs="Courier New"/>
+        </w:rPr>
+      </w:pPr>
+      <w:r>
+        <w:rPr>
+          <w:rFonts w:ascii="Courier New" w:hAnsi="Courier New" w:cs="Courier New"/>
+        </w:rPr>
+        <w:t>Number of Pockets</w:t>
+      </w:r>
+      <w:r>
+        <w:rPr>
+          <w:rFonts w:ascii="Courier New" w:hAnsi="Courier New" w:cs="Courier New"/>
+        </w:rPr>
+        <w:tab/>
+      </w:r>
+      <w:r>
+        <w:rPr>
+          <w:rFonts w:ascii="Courier New" w:hAnsi="Courier New" w:cs="Courier New"/>
+        </w:rPr>
+        <w:tab/>
+      </w:r>
+      <w:r>
+        <w:rPr>
+          <w:rFonts w:ascii="Courier New" w:hAnsi="Courier New" w:cs="Courier New"/>
+        </w:rPr>
+        <w:tab/>
+        <w:t>- 1</w:t>
+      </w:r>
+    </w:p>
+    <w:p>
+      <w:pPr>
+        <w:pStyle w:val="PlainText"/>
+        <w:rPr>
+          <w:rFonts w:ascii="Courier New" w:hAnsi="Courier New" w:cs="Courier New"/>
+        </w:rPr>
+      </w:pPr>
+      <w:r>
+        <w:rPr>
+          <w:rFonts w:ascii="Courier New" w:hAnsi="Courier New" w:cs="Courier New"/>
+        </w:rPr>
+        <w:t>Number of KGs</w:t>
+      </w:r>
+      <w:r>
+        <w:rPr>
+          <w:rFonts w:ascii="Courier New" w:hAnsi="Courier New" w:cs="Courier New"/>
+        </w:rPr>
+        <w:tab/>
+      </w:r>
+      <w:r>
+        <w:rPr>
+          <w:rFonts w:ascii="Courier New" w:hAnsi="Courier New" w:cs="Courier New"/>
+        </w:rPr>
+        <w:tab/>
+      </w:r>
+      <w:r>
+        <w:rPr>
+          <w:rFonts w:ascii="Courier New" w:hAnsi="Courier New" w:cs="Courier New"/>
+        </w:rPr>
+        <w:tab/>
+        <w:t>- 93</w:t>
+      </w:r>
+    </w:p>
+    <w:p>
+      <w:pPr>
+        <w:pStyle w:val="PlainText"/>
+        <w:rPr>
+          <w:rFonts w:ascii="Courier New" w:hAnsi="Courier New" w:cs="Courier New"/>
+        </w:rPr>
+      </w:pPr>
+      <w:r>
+        <w:rPr>
+          <w:rFonts w:ascii="Courier New" w:hAnsi="Courier New" w:cs="Courier New"/>
+        </w:rPr>
+        <w:t>Rate</w:t>
+      </w:r>
+      <w:r>
+        <w:rPr>
+          <w:rFonts w:ascii="Courier New" w:hAnsi="Courier New" w:cs="Courier New"/>
+        </w:rPr>
+        <w:tab/>
+      </w:r>
+      <w:r>
+        <w:rPr>
+          <w:rFonts w:ascii="Courier New" w:hAnsi="Courier New" w:cs="Courier New"/>
+        </w:rPr>
+        <w:tab/>
+      </w:r>
+      <w:r>
+        <w:rPr>
+          <w:rFonts w:ascii="Courier New" w:hAnsi="Courier New" w:cs="Courier New"/>
+        </w:rPr>
+        <w:tab/>
+      </w:r>
+      <w:r>
+        <w:rPr>
+          <w:rFonts w:ascii="Courier New" w:hAnsi="Courier New" w:cs="Courier New"/>
+        </w:rPr>
+        <w:tab/>
+      </w:r>
+      <w:r>
+        <w:rPr>
+          <w:rFonts w:ascii="Courier New" w:hAnsi="Courier New" w:cs="Courier New"/>
+        </w:rPr>
+        <w:tab/>
+        <w:t>- 25</w:t>
+      </w:r>
+    </w:p>
+    <w:p>
+      <w:pPr>
+        <w:pStyle w:val="PlainText"/>
+        <w:rPr>
+          <w:rFonts w:ascii="Courier New" w:hAnsi="Courier New" w:cs="Courier New"/>
+        </w:rPr>
+      </w:pPr>
+      <w:r>
+        <w:rPr>
+          <w:rFonts w:ascii="Courier New" w:hAnsi="Courier New" w:cs="Courier New"/>
+        </w:rPr>
+        <w:t>Total Price</w:t>
+      </w:r>
+      <w:r>
+        <w:rPr>
+          <w:rFonts w:ascii="Courier New" w:hAnsi="Courier New" w:cs="Courier New"/>
+        </w:rPr>
+        <w:tab/>
+      </w:r>
+      <w:r>
+        <w:rPr>
+          <w:rFonts w:ascii="Courier New" w:hAnsi="Courier New" w:cs="Courier New"/>
+        </w:rPr>
+        <w:tab/>
+      </w:r>
+      <w:r>
+        <w:rPr>
+          <w:rFonts w:ascii="Courier New" w:hAnsi="Courier New" w:cs="Courier New"/>
+        </w:rPr>
+        <w:tab/>
+      </w:r>
+      <w:r>
+        <w:rPr>
+          <w:rFonts w:ascii="Courier New" w:hAnsi="Courier New" w:cs="Courier New"/>
+        </w:rPr>
+        <w:tab/>
+        <w:t>- 2325.0</w:t>
+      </w:r>
+    </w:p>
+    <w:p>
+      <w:pPr>
+        <w:pStyle w:val="PlainText"/>
+        <w:rPr>
+          <w:rFonts w:ascii="Courier New" w:hAnsi="Courier New" w:cs="Courier New"/>
+          <w:b/>
+        </w:rPr>
+      </w:pPr>
+      <w:r>
+        <w:rPr>
+          <w:rFonts w:ascii="Courier New" w:hAnsi="Courier New" w:cs="Courier New"/>
+          <w:b/>
+        </w:rPr>
+        <w:t>Amount balance</w:t>
+      </w:r>
+      <w:r>
+        <w:rPr>
+          <w:rFonts w:ascii="Courier New" w:hAnsi="Courier New" w:cs="Courier New"/>
+          <w:b/>
+        </w:rPr>
+        <w:tab/>
+      </w:r>
+      <w:r>
+        <w:rPr>
+          <w:rFonts w:ascii="Courier New" w:hAnsi="Courier New" w:cs="Courier New"/>
+          <w:b/>
+        </w:rPr>
+        <w:tab/>
+      </w:r>
+      <w:r>
+        <w:rPr>
+          <w:rFonts w:ascii="Courier New" w:hAnsi="Courier New" w:cs="Courier New"/>
+          <w:b/>
+        </w:rPr>
+        <w:tab/>
+        <w:t>- 2325.0</w:t>
+      </w:r>
+    </w:p>
+    <w:p>
+      <w:pPr>
+        <w:pStyle w:val="PlainText"/>
+        <w:rPr>
+          <w:rFonts w:ascii="Courier New" w:hAnsi="Courier New" w:cs="Courier New"/>
+        </w:rPr>
+      </w:pPr>
+    </w:p>
+    <w:p>
+      <w:pPr>
+        <w:pStyle w:val="PlainText"/>
+        <w:rPr>
+          <w:rFonts w:ascii="Courier New" w:hAnsi="Courier New" w:cs="Courier New"/>
+        </w:rPr>
+      </w:pPr>
+    </w:p>
+    <w:p>
+      <w:pPr>
+        <w:pStyle w:val="PlainText"/>
+        <w:rPr>
+          <w:rFonts w:ascii="Courier New" w:hAnsi="Courier New" w:cs="Courier New"/>
+        </w:rPr>
+      </w:pPr>
+      <w:r>
+        <w:rPr>
+          <w:rFonts w:ascii="Courier New" w:hAnsi="Courier New" w:cs="Courier New"/>
+        </w:rPr>
+        <w:t>FRI Apr 19</w:t>
+      </w:r>
+      <w:r>
+        <w:rPr>
+          <w:rFonts w:ascii="Courier New" w:hAnsi="Courier New" w:cs="Courier New"/>
+        </w:rPr>
+        <w:t xml:space="preserve"> 13:36:15 IST 2019</w:t>
+      </w:r>
+    </w:p>
+    <w:p>
+      <w:pPr>
+        <w:pStyle w:val="PlainText"/>
+        <w:rPr>
+          <w:rFonts w:ascii="Courier New" w:hAnsi="Courier New" w:cs="Courier New"/>
+        </w:rPr>
+      </w:pPr>
+      <w:r>
+        <w:rPr>
+          <w:rFonts w:ascii="Courier New" w:hAnsi="Courier New" w:cs="Courier New"/>
+        </w:rPr>
+        <w:t>Person Name</w:t>
+      </w:r>
+      <w:r>
+        <w:rPr>
+          <w:rFonts w:ascii="Courier New" w:hAnsi="Courier New" w:cs="Courier New"/>
+        </w:rPr>
+        <w:tab/>
+      </w:r>
+      <w:r>
+        <w:rPr>
+          <w:rFonts w:ascii="Courier New" w:hAnsi="Courier New" w:cs="Courier New"/>
+        </w:rPr>
+        <w:tab/>
+      </w:r>
+      <w:r>
+        <w:rPr>
+          <w:rFonts w:ascii="Courier New" w:hAnsi="Courier New" w:cs="Courier New"/>
+        </w:rPr>
+        <w:tab/>
+      </w:r>
+      <w:r>
+        <w:rPr>
+          <w:rFonts w:ascii="Courier New" w:hAnsi="Courier New" w:cs="Courier New"/>
+        </w:rPr>
+        <w:tab/>
+        <w:t>- HG G</w:t>
+      </w:r>
+    </w:p>
+    <w:p>
+      <w:pPr>
+        <w:pStyle w:val="PlainText"/>
+        <w:rPr>
+          <w:rFonts w:ascii="Courier New" w:hAnsi="Courier New" w:cs="Courier New"/>
+        </w:rPr>
+      </w:pPr>
+      <w:r>
+        <w:rPr>
+          <w:rFonts w:ascii="Courier New" w:hAnsi="Courier New" w:cs="Courier New"/>
+        </w:rPr>
+        <w:t>---------------------------------------------------------------</w:t>
+      </w:r>
+    </w:p>
+    <w:p>
+      <w:pPr>
+        <w:pStyle w:val="PlainText"/>
+        <w:rPr>
+          <w:rFonts w:ascii="Courier New" w:hAnsi="Courier New" w:cs="Courier New"/>
+        </w:rPr>
+      </w:pPr>
+      <w:r>
+        <w:rPr>
+          <w:rFonts w:ascii="Courier New" w:hAnsi="Courier New" w:cs="Courier New"/>
+        </w:rPr>
+        <w:t>Item Name</w:t>
+      </w:r>
+      <w:r>
+        <w:rPr>
+          <w:rFonts w:ascii="Courier New" w:hAnsi="Courier New" w:cs="Courier New"/>
+        </w:rPr>
+        <w:tab/>
+      </w:r>
+      <w:r>
+        <w:rPr>
+          <w:rFonts w:ascii="Courier New" w:hAnsi="Courier New" w:cs="Courier New"/>
+        </w:rPr>
+        <w:tab/>
+      </w:r>
+      <w:r>
+        <w:rPr>
+          <w:rFonts w:ascii="Courier New" w:hAnsi="Courier New" w:cs="Courier New"/>
+        </w:rPr>
+        <w:tab/>
+      </w:r>
+      <w:r>
+        <w:rPr>
+          <w:rFonts w:ascii="Courier New" w:hAnsi="Courier New" w:cs="Courier New"/>
+        </w:rPr>
+        <w:tab/>
+        <w:t>- BEET</w:t>
+      </w:r>
+    </w:p>
+    <w:p>
+      <w:pPr>
+        <w:pStyle w:val="PlainText"/>
+        <w:rPr>
+          <w:rFonts w:ascii="Courier New" w:hAnsi="Courier New" w:cs="Courier New"/>
+          <w:color w:val="FF0000"/>
+        </w:rPr>
+      </w:pPr>
+      <w:r>
+        <w:rPr>
+          <w:rFonts w:ascii="Courier New" w:hAnsi="Courier New" w:cs="Courier New"/>
+          <w:color w:val="FF0000"/>
+        </w:rPr>
+        <w:t>Amount Received</w:t>
+      </w:r>
+      <w:r>
+        <w:rPr>
+          <w:rFonts w:ascii="Courier New" w:hAnsi="Courier New" w:cs="Courier New"/>
+          <w:color w:val="FF0000"/>
+        </w:rPr>
+        <w:tab/>
+      </w:r>
+      <w:r>
+        <w:rPr>
+          <w:rFonts w:ascii="Courier New" w:hAnsi="Courier New" w:cs="Courier New"/>
+          <w:color w:val="FF0000"/>
+        </w:rPr>
+        <w:tab/>
+      </w:r>
+      <w:r>
+        <w:rPr>
+          <w:rFonts w:ascii="Courier New" w:hAnsi="Courier New" w:cs="Courier New"/>
+          <w:color w:val="FF0000"/>
+        </w:rPr>
+        <w:tab/>
+        <w:t>- 2325</w:t>
+      </w:r>
+    </w:p>
+    <w:p>
+      <w:pPr>
+        <w:pStyle w:val="PlainText"/>
+        <w:rPr>
+          <w:rFonts w:ascii="Courier New" w:hAnsi="Courier New" w:cs="Courier New"/>
+        </w:rPr>
+      </w:pPr>
+      <w:r>
+        <w:rPr>
+          <w:rFonts w:ascii="Courier New" w:hAnsi="Courier New" w:cs="Courier New"/>
+        </w:rPr>
+        <w:t>Amount Received mode</w:t>
+      </w:r>
+      <w:r>
+        <w:rPr>
+          <w:rFonts w:ascii="Courier New" w:hAnsi="Courier New" w:cs="Courier New"/>
+        </w:rPr>
+        <w:tab/>
+      </w:r>
+      <w:r>
+        <w:rPr>
+          <w:rFonts w:ascii="Courier New" w:hAnsi="Courier New" w:cs="Courier New"/>
+        </w:rPr>
+        <w:tab/>
+        <w:t>- CASH AND CLEARD</w:t>
+      </w:r>
+    </w:p>
+    <w:p>
+      <w:pPr>
+        <w:pStyle w:val="PlainText"/>
+        <w:rPr>
+          <w:rFonts w:ascii="Courier New" w:hAnsi="Courier New" w:cs="Courier New"/>
+        </w:rPr>
+      </w:pPr>
+    </w:p>
+    <w:p>
+      <w:pPr>
+        <w:pStyle w:val="PlainText"/>
+        <w:rPr>
+          <w:rFonts w:ascii="Courier New" w:hAnsi="Courier New" w:cs="Courier New"/>
+        </w:rPr>
+      </w:pPr>
+    </w:p>
+    <w:p>
+      <w:pPr>
+        <w:pStyle w:val="PlainText"/>
+        <w:rPr>
+          <w:rFonts w:ascii="Courier New" w:hAnsi="Courier New" w:cs="Courier New"/>
+        </w:rPr>
+      </w:pPr>
     </w:p>
     <w:p>
       <w:pPr>

--- a/customer _details/GANGAMMA/SEP/TUMKUR/HG G/PURCHASE DETAILS.docx
+++ b/customer _details/GANGAMMA/SEP/TUMKUR/HG G/PURCHASE DETAILS.docx
@@ -17301,13 +17301,7 @@
         <w:rPr>
           <w:rFonts w:ascii="Courier New" w:hAnsi="Courier New" w:cs="Courier New"/>
         </w:rPr>
-        <w:t>FRI Apr 19</w:t>
-      </w:r>
-      <w:r>
-        <w:rPr>
-          <w:rFonts w:ascii="Courier New" w:hAnsi="Courier New" w:cs="Courier New"/>
-        </w:rPr>
-        <w:t xml:space="preserve"> 13:36:15 IST 2019</w:t>
+        <w:t>FRI Apr 19 13:36:15 IST 2019</w:t>
       </w:r>
     </w:p>
     <w:p>
@@ -17466,6 +17460,369 @@
         <w:tab/>
         <w:t>- CASH AND CLEARD</w:t>
       </w:r>
+    </w:p>
+    <w:p>
+      <w:pPr>
+        <w:pStyle w:val="PlainText"/>
+        <w:rPr>
+          <w:rFonts w:ascii="Courier New" w:hAnsi="Courier New" w:cs="Courier New"/>
+        </w:rPr>
+      </w:pPr>
+    </w:p>
+    <w:p>
+      <w:pPr>
+        <w:pStyle w:val="PlainText"/>
+        <w:rPr>
+          <w:rFonts w:ascii="Courier New" w:hAnsi="Courier New" w:cs="Courier New"/>
+        </w:rPr>
+      </w:pPr>
+      <w:r>
+        <w:rPr>
+          <w:rFonts w:ascii="Courier New" w:hAnsi="Courier New" w:cs="Courier New"/>
+        </w:rPr>
+        <w:t>SUN Apr 21</w:t>
+      </w:r>
+      <w:r>
+        <w:rPr>
+          <w:rFonts w:ascii="Courier New" w:hAnsi="Courier New" w:cs="Courier New"/>
+        </w:rPr>
+        <w:t xml:space="preserve"> 14:27:33 IST 2019</w:t>
+      </w:r>
+    </w:p>
+    <w:p>
+      <w:pPr>
+        <w:pStyle w:val="PlainText"/>
+        <w:rPr>
+          <w:rFonts w:ascii="Courier New" w:hAnsi="Courier New" w:cs="Courier New"/>
+        </w:rPr>
+      </w:pPr>
+      <w:r>
+        <w:rPr>
+          <w:rFonts w:ascii="Courier New" w:hAnsi="Courier New" w:cs="Courier New"/>
+        </w:rPr>
+        <w:t>Person Name</w:t>
+      </w:r>
+      <w:r>
+        <w:rPr>
+          <w:rFonts w:ascii="Courier New" w:hAnsi="Courier New" w:cs="Courier New"/>
+        </w:rPr>
+        <w:tab/>
+      </w:r>
+      <w:r>
+        <w:rPr>
+          <w:rFonts w:ascii="Courier New" w:hAnsi="Courier New" w:cs="Courier New"/>
+        </w:rPr>
+        <w:tab/>
+      </w:r>
+      <w:r>
+        <w:rPr>
+          <w:rFonts w:ascii="Courier New" w:hAnsi="Courier New" w:cs="Courier New"/>
+        </w:rPr>
+        <w:tab/>
+      </w:r>
+      <w:r>
+        <w:rPr>
+          <w:rFonts w:ascii="Courier New" w:hAnsi="Courier New" w:cs="Courier New"/>
+        </w:rPr>
+        <w:tab/>
+        <w:t>- HG G</w:t>
+      </w:r>
+    </w:p>
+    <w:p>
+      <w:pPr>
+        <w:pStyle w:val="PlainText"/>
+        <w:rPr>
+          <w:rFonts w:ascii="Courier New" w:hAnsi="Courier New" w:cs="Courier New"/>
+        </w:rPr>
+      </w:pPr>
+      <w:r>
+        <w:rPr>
+          <w:rFonts w:ascii="Courier New" w:hAnsi="Courier New" w:cs="Courier New"/>
+        </w:rPr>
+        <w:t>Bill number</w:t>
+      </w:r>
+      <w:r>
+        <w:rPr>
+          <w:rFonts w:ascii="Courier New" w:hAnsi="Courier New" w:cs="Courier New"/>
+        </w:rPr>
+        <w:tab/>
+      </w:r>
+      <w:r>
+        <w:rPr>
+          <w:rFonts w:ascii="Courier New" w:hAnsi="Courier New" w:cs="Courier New"/>
+        </w:rPr>
+        <w:tab/>
+      </w:r>
+      <w:r>
+        <w:rPr>
+          <w:rFonts w:ascii="Courier New" w:hAnsi="Courier New" w:cs="Courier New"/>
+        </w:rPr>
+        <w:tab/>
+      </w:r>
+      <w:r>
+        <w:rPr>
+          <w:rFonts w:ascii="Courier New" w:hAnsi="Courier New" w:cs="Courier New"/>
+        </w:rPr>
+        <w:tab/>
+        <w:t>- 12342</w:t>
+      </w:r>
+    </w:p>
+    <w:p>
+      <w:pPr>
+        <w:pStyle w:val="PlainText"/>
+        <w:rPr>
+          <w:rFonts w:ascii="Courier New" w:hAnsi="Courier New" w:cs="Courier New"/>
+        </w:rPr>
+      </w:pPr>
+      <w:r>
+        <w:rPr>
+          <w:rFonts w:ascii="Courier New" w:hAnsi="Courier New" w:cs="Courier New"/>
+        </w:rPr>
+        <w:t>---------------------------------------------------------------</w:t>
+      </w:r>
+    </w:p>
+    <w:p>
+      <w:pPr>
+        <w:pStyle w:val="PlainText"/>
+        <w:rPr>
+          <w:rFonts w:ascii="Courier New" w:hAnsi="Courier New" w:cs="Courier New"/>
+        </w:rPr>
+      </w:pPr>
+      <w:r>
+        <w:rPr>
+          <w:rFonts w:ascii="Courier New" w:hAnsi="Courier New" w:cs="Courier New"/>
+        </w:rPr>
+        <w:t>Item Name</w:t>
+      </w:r>
+      <w:r>
+        <w:rPr>
+          <w:rFonts w:ascii="Courier New" w:hAnsi="Courier New" w:cs="Courier New"/>
+        </w:rPr>
+        <w:tab/>
+      </w:r>
+      <w:r>
+        <w:rPr>
+          <w:rFonts w:ascii="Courier New" w:hAnsi="Courier New" w:cs="Courier New"/>
+        </w:rPr>
+        <w:tab/>
+      </w:r>
+      <w:r>
+        <w:rPr>
+          <w:rFonts w:ascii="Courier New" w:hAnsi="Courier New" w:cs="Courier New"/>
+        </w:rPr>
+        <w:tab/>
+      </w:r>
+      <w:r>
+        <w:rPr>
+          <w:rFonts w:ascii="Courier New" w:hAnsi="Courier New" w:cs="Courier New"/>
+        </w:rPr>
+        <w:tab/>
+        <w:t>- CARROT</w:t>
+      </w:r>
+    </w:p>
+    <w:p>
+      <w:pPr>
+        <w:pStyle w:val="PlainText"/>
+        <w:rPr>
+          <w:rFonts w:ascii="Courier New" w:hAnsi="Courier New" w:cs="Courier New"/>
+        </w:rPr>
+      </w:pPr>
+      <w:r>
+        <w:rPr>
+          <w:rFonts w:ascii="Courier New" w:hAnsi="Courier New" w:cs="Courier New"/>
+        </w:rPr>
+        <w:t>Number of Pockets</w:t>
+      </w:r>
+      <w:r>
+        <w:rPr>
+          <w:rFonts w:ascii="Courier New" w:hAnsi="Courier New" w:cs="Courier New"/>
+        </w:rPr>
+        <w:tab/>
+      </w:r>
+      <w:r>
+        <w:rPr>
+          <w:rFonts w:ascii="Courier New" w:hAnsi="Courier New" w:cs="Courier New"/>
+        </w:rPr>
+        <w:tab/>
+      </w:r>
+      <w:r>
+        <w:rPr>
+          <w:rFonts w:ascii="Courier New" w:hAnsi="Courier New" w:cs="Courier New"/>
+        </w:rPr>
+        <w:tab/>
+        <w:t>- 1</w:t>
+      </w:r>
+    </w:p>
+    <w:p>
+      <w:pPr>
+        <w:pStyle w:val="PlainText"/>
+        <w:rPr>
+          <w:rFonts w:ascii="Courier New" w:hAnsi="Courier New" w:cs="Courier New"/>
+        </w:rPr>
+      </w:pPr>
+      <w:r>
+        <w:rPr>
+          <w:rFonts w:ascii="Courier New" w:hAnsi="Courier New" w:cs="Courier New"/>
+        </w:rPr>
+        <w:t>Number of KGs</w:t>
+      </w:r>
+      <w:r>
+        <w:rPr>
+          <w:rFonts w:ascii="Courier New" w:hAnsi="Courier New" w:cs="Courier New"/>
+        </w:rPr>
+        <w:tab/>
+      </w:r>
+      <w:r>
+        <w:rPr>
+          <w:rFonts w:ascii="Courier New" w:hAnsi="Courier New" w:cs="Courier New"/>
+        </w:rPr>
+        <w:tab/>
+      </w:r>
+      <w:r>
+        <w:rPr>
+          <w:rFonts w:ascii="Courier New" w:hAnsi="Courier New" w:cs="Courier New"/>
+        </w:rPr>
+        <w:tab/>
+        <w:t>- 88</w:t>
+      </w:r>
+    </w:p>
+    <w:p>
+      <w:pPr>
+        <w:pStyle w:val="PlainText"/>
+        <w:rPr>
+          <w:rFonts w:ascii="Courier New" w:hAnsi="Courier New" w:cs="Courier New"/>
+        </w:rPr>
+      </w:pPr>
+      <w:r>
+        <w:rPr>
+          <w:rFonts w:ascii="Courier New" w:hAnsi="Courier New" w:cs="Courier New"/>
+        </w:rPr>
+        <w:t>Rate</w:t>
+      </w:r>
+      <w:r>
+        <w:rPr>
+          <w:rFonts w:ascii="Courier New" w:hAnsi="Courier New" w:cs="Courier New"/>
+        </w:rPr>
+        <w:tab/>
+      </w:r>
+      <w:r>
+        <w:rPr>
+          <w:rFonts w:ascii="Courier New" w:hAnsi="Courier New" w:cs="Courier New"/>
+        </w:rPr>
+        <w:tab/>
+      </w:r>
+      <w:r>
+        <w:rPr>
+          <w:rFonts w:ascii="Courier New" w:hAnsi="Courier New" w:cs="Courier New"/>
+        </w:rPr>
+        <w:tab/>
+      </w:r>
+      <w:r>
+        <w:rPr>
+          <w:rFonts w:ascii="Courier New" w:hAnsi="Courier New" w:cs="Courier New"/>
+        </w:rPr>
+        <w:tab/>
+      </w:r>
+      <w:r>
+        <w:rPr>
+          <w:rFonts w:ascii="Courier New" w:hAnsi="Courier New" w:cs="Courier New"/>
+        </w:rPr>
+        <w:tab/>
+        <w:t>- 24</w:t>
+      </w:r>
+    </w:p>
+    <w:p>
+      <w:pPr>
+        <w:pStyle w:val="PlainText"/>
+        <w:rPr>
+          <w:rFonts w:ascii="Courier New" w:hAnsi="Courier New" w:cs="Courier New"/>
+        </w:rPr>
+      </w:pPr>
+      <w:r>
+        <w:rPr>
+          <w:rFonts w:ascii="Courier New" w:hAnsi="Courier New" w:cs="Courier New"/>
+        </w:rPr>
+        <w:t>Total Price</w:t>
+      </w:r>
+      <w:r>
+        <w:rPr>
+          <w:rFonts w:ascii="Courier New" w:hAnsi="Courier New" w:cs="Courier New"/>
+        </w:rPr>
+        <w:tab/>
+      </w:r>
+      <w:r>
+        <w:rPr>
+          <w:rFonts w:ascii="Courier New" w:hAnsi="Courier New" w:cs="Courier New"/>
+        </w:rPr>
+        <w:tab/>
+      </w:r>
+      <w:r>
+        <w:rPr>
+          <w:rFonts w:ascii="Courier New" w:hAnsi="Courier New" w:cs="Courier New"/>
+        </w:rPr>
+        <w:tab/>
+      </w:r>
+      <w:r>
+        <w:rPr>
+          <w:rFonts w:ascii="Courier New" w:hAnsi="Courier New" w:cs="Courier New"/>
+        </w:rPr>
+        <w:tab/>
+        <w:t>- 2112.0</w:t>
+      </w:r>
+    </w:p>
+    <w:p>
+      <w:pPr>
+        <w:pStyle w:val="PlainText"/>
+        <w:rPr>
+          <w:rFonts w:ascii="Courier New" w:hAnsi="Courier New" w:cs="Courier New"/>
+          <w:b/>
+        </w:rPr>
+      </w:pPr>
+      <w:r>
+        <w:rPr>
+          <w:rFonts w:ascii="Courier New" w:hAnsi="Courier New" w:cs="Courier New"/>
+          <w:b/>
+        </w:rPr>
+        <w:t>Amount balance</w:t>
+      </w:r>
+      <w:r>
+        <w:rPr>
+          <w:rFonts w:ascii="Courier New" w:hAnsi="Courier New" w:cs="Courier New"/>
+          <w:b/>
+        </w:rPr>
+        <w:tab/>
+      </w:r>
+      <w:r>
+        <w:rPr>
+          <w:rFonts w:ascii="Courier New" w:hAnsi="Courier New" w:cs="Courier New"/>
+          <w:b/>
+        </w:rPr>
+        <w:tab/>
+      </w:r>
+      <w:r>
+        <w:rPr>
+          <w:rFonts w:ascii="Courier New" w:hAnsi="Courier New" w:cs="Courier New"/>
+          <w:b/>
+        </w:rPr>
+        <w:tab/>
+        <w:t>- 2112.0</w:t>
+      </w:r>
+    </w:p>
+    <w:p>
+      <w:pPr>
+        <w:pStyle w:val="PlainText"/>
+        <w:rPr>
+          <w:rFonts w:ascii="Courier New" w:hAnsi="Courier New" w:cs="Courier New"/>
+        </w:rPr>
+      </w:pPr>
+    </w:p>
+    <w:p>
+      <w:pPr>
+        <w:pStyle w:val="PlainText"/>
+        <w:rPr>
+          <w:rFonts w:ascii="Courier New" w:hAnsi="Courier New" w:cs="Courier New"/>
+        </w:rPr>
+      </w:pPr>
     </w:p>
     <w:p>
       <w:pPr>

--- a/customer _details/GANGAMMA/SEP/TUMKUR/HG G/PURCHASE DETAILS.docx
+++ b/customer _details/GANGAMMA/SEP/TUMKUR/HG G/PURCHASE DETAILS.docx
@@ -17480,13 +17480,7 @@
         <w:rPr>
           <w:rFonts w:ascii="Courier New" w:hAnsi="Courier New" w:cs="Courier New"/>
         </w:rPr>
-        <w:t>SUN Apr 21</w:t>
-      </w:r>
-      <w:r>
-        <w:rPr>
-          <w:rFonts w:ascii="Courier New" w:hAnsi="Courier New" w:cs="Courier New"/>
-        </w:rPr>
-        <w:t xml:space="preserve"> 14:27:33 IST 2019</w:t>
+        <w:t>SUN Apr 21 14:27:33 IST 2019</w:t>
       </w:r>
     </w:p>
     <w:p>
@@ -17807,6 +17801,764 @@
         <w:tab/>
         <w:t>- 2112.0</w:t>
       </w:r>
+    </w:p>
+    <w:p>
+      <w:pPr>
+        <w:pStyle w:val="PlainText"/>
+        <w:rPr>
+          <w:rFonts w:ascii="Courier New" w:hAnsi="Courier New" w:cs="Courier New"/>
+          <w:b/>
+        </w:rPr>
+      </w:pPr>
+    </w:p>
+    <w:p>
+      <w:pPr>
+        <w:pStyle w:val="PlainText"/>
+        <w:rPr>
+          <w:rFonts w:ascii="Courier New" w:hAnsi="Courier New" w:cs="Courier New"/>
+        </w:rPr>
+      </w:pPr>
+      <w:r>
+        <w:rPr>
+          <w:rFonts w:ascii="Courier New" w:hAnsi="Courier New" w:cs="Courier New"/>
+        </w:rPr>
+        <w:t>MON Apr 22 12:54:10 IST 2019</w:t>
+      </w:r>
+    </w:p>
+    <w:p>
+      <w:pPr>
+        <w:pStyle w:val="PlainText"/>
+        <w:rPr>
+          <w:rFonts w:ascii="Courier New" w:hAnsi="Courier New" w:cs="Courier New"/>
+        </w:rPr>
+      </w:pPr>
+      <w:r>
+        <w:rPr>
+          <w:rFonts w:ascii="Courier New" w:hAnsi="Courier New" w:cs="Courier New"/>
+        </w:rPr>
+        <w:t>Person Name</w:t>
+      </w:r>
+      <w:r>
+        <w:rPr>
+          <w:rFonts w:ascii="Courier New" w:hAnsi="Courier New" w:cs="Courier New"/>
+        </w:rPr>
+        <w:tab/>
+      </w:r>
+      <w:r>
+        <w:rPr>
+          <w:rFonts w:ascii="Courier New" w:hAnsi="Courier New" w:cs="Courier New"/>
+        </w:rPr>
+        <w:tab/>
+      </w:r>
+      <w:r>
+        <w:rPr>
+          <w:rFonts w:ascii="Courier New" w:hAnsi="Courier New" w:cs="Courier New"/>
+        </w:rPr>
+        <w:tab/>
+      </w:r>
+      <w:r>
+        <w:rPr>
+          <w:rFonts w:ascii="Courier New" w:hAnsi="Courier New" w:cs="Courier New"/>
+        </w:rPr>
+        <w:tab/>
+        <w:t>- HG G</w:t>
+      </w:r>
+    </w:p>
+    <w:p>
+      <w:pPr>
+        <w:pStyle w:val="PlainText"/>
+        <w:rPr>
+          <w:rFonts w:ascii="Courier New" w:hAnsi="Courier New" w:cs="Courier New"/>
+        </w:rPr>
+      </w:pPr>
+      <w:r>
+        <w:rPr>
+          <w:rFonts w:ascii="Courier New" w:hAnsi="Courier New" w:cs="Courier New"/>
+        </w:rPr>
+        <w:t>---------------------------------------------------------------</w:t>
+      </w:r>
+    </w:p>
+    <w:p>
+      <w:pPr>
+        <w:pStyle w:val="PlainText"/>
+        <w:rPr>
+          <w:rFonts w:ascii="Courier New" w:hAnsi="Courier New" w:cs="Courier New"/>
+        </w:rPr>
+      </w:pPr>
+      <w:r>
+        <w:rPr>
+          <w:rFonts w:ascii="Courier New" w:hAnsi="Courier New" w:cs="Courier New"/>
+        </w:rPr>
+        <w:t>Item Name</w:t>
+      </w:r>
+      <w:r>
+        <w:rPr>
+          <w:rFonts w:ascii="Courier New" w:hAnsi="Courier New" w:cs="Courier New"/>
+        </w:rPr>
+        <w:tab/>
+      </w:r>
+      <w:r>
+        <w:rPr>
+          <w:rFonts w:ascii="Courier New" w:hAnsi="Courier New" w:cs="Courier New"/>
+        </w:rPr>
+        <w:tab/>
+      </w:r>
+      <w:r>
+        <w:rPr>
+          <w:rFonts w:ascii="Courier New" w:hAnsi="Courier New" w:cs="Courier New"/>
+        </w:rPr>
+        <w:tab/>
+      </w:r>
+      <w:r>
+        <w:rPr>
+          <w:rFonts w:ascii="Courier New" w:hAnsi="Courier New" w:cs="Courier New"/>
+        </w:rPr>
+        <w:tab/>
+        <w:t>- CARROT</w:t>
+      </w:r>
+    </w:p>
+    <w:p>
+      <w:pPr>
+        <w:pStyle w:val="PlainText"/>
+        <w:rPr>
+          <w:rFonts w:ascii="Courier New" w:hAnsi="Courier New" w:cs="Courier New"/>
+          <w:color w:val="FF0000"/>
+        </w:rPr>
+      </w:pPr>
+      <w:r>
+        <w:rPr>
+          <w:rFonts w:ascii="Courier New" w:hAnsi="Courier New" w:cs="Courier New"/>
+          <w:color w:val="FF0000"/>
+        </w:rPr>
+        <w:t>Amount Received</w:t>
+      </w:r>
+      <w:r>
+        <w:rPr>
+          <w:rFonts w:ascii="Courier New" w:hAnsi="Courier New" w:cs="Courier New"/>
+          <w:color w:val="FF0000"/>
+        </w:rPr>
+        <w:tab/>
+      </w:r>
+      <w:r>
+        <w:rPr>
+          <w:rFonts w:ascii="Courier New" w:hAnsi="Courier New" w:cs="Courier New"/>
+          <w:color w:val="FF0000"/>
+        </w:rPr>
+        <w:tab/>
+      </w:r>
+      <w:r>
+        <w:rPr>
+          <w:rFonts w:ascii="Courier New" w:hAnsi="Courier New" w:cs="Courier New"/>
+          <w:color w:val="FF0000"/>
+        </w:rPr>
+        <w:tab/>
+        <w:t>- 2112</w:t>
+      </w:r>
+    </w:p>
+    <w:p>
+      <w:pPr>
+        <w:pStyle w:val="PlainText"/>
+        <w:rPr>
+          <w:rFonts w:ascii="Courier New" w:hAnsi="Courier New" w:cs="Courier New"/>
+        </w:rPr>
+      </w:pPr>
+      <w:r>
+        <w:rPr>
+          <w:rFonts w:ascii="Courier New" w:hAnsi="Courier New" w:cs="Courier New"/>
+        </w:rPr>
+        <w:t>Amount Received mode</w:t>
+      </w:r>
+      <w:r>
+        <w:rPr>
+          <w:rFonts w:ascii="Courier New" w:hAnsi="Courier New" w:cs="Courier New"/>
+        </w:rPr>
+        <w:tab/>
+      </w:r>
+      <w:r>
+        <w:rPr>
+          <w:rFonts w:ascii="Courier New" w:hAnsi="Courier New" w:cs="Courier New"/>
+        </w:rPr>
+        <w:tab/>
+        <w:t>- CASH AND CLEARD</w:t>
+      </w:r>
+    </w:p>
+    <w:p>
+      <w:pPr>
+        <w:pStyle w:val="PlainText"/>
+        <w:rPr>
+          <w:rFonts w:ascii="Courier New" w:hAnsi="Courier New" w:cs="Courier New"/>
+        </w:rPr>
+      </w:pPr>
+    </w:p>
+    <w:p>
+      <w:pPr>
+        <w:pStyle w:val="PlainText"/>
+        <w:rPr>
+          <w:rFonts w:ascii="Courier New" w:hAnsi="Courier New" w:cs="Courier New"/>
+        </w:rPr>
+      </w:pPr>
+      <w:r>
+        <w:rPr>
+          <w:rFonts w:ascii="Courier New" w:hAnsi="Courier New" w:cs="Courier New"/>
+        </w:rPr>
+        <w:t>THU Apr 25 12:40:10 IST 2019</w:t>
+      </w:r>
+    </w:p>
+    <w:p>
+      <w:pPr>
+        <w:pStyle w:val="PlainText"/>
+        <w:rPr>
+          <w:rFonts w:ascii="Courier New" w:hAnsi="Courier New" w:cs="Courier New"/>
+        </w:rPr>
+      </w:pPr>
+      <w:r>
+        <w:rPr>
+          <w:rFonts w:ascii="Courier New" w:hAnsi="Courier New" w:cs="Courier New"/>
+        </w:rPr>
+        <w:t>Person Name</w:t>
+      </w:r>
+      <w:r>
+        <w:rPr>
+          <w:rFonts w:ascii="Courier New" w:hAnsi="Courier New" w:cs="Courier New"/>
+        </w:rPr>
+        <w:tab/>
+      </w:r>
+      <w:r>
+        <w:rPr>
+          <w:rFonts w:ascii="Courier New" w:hAnsi="Courier New" w:cs="Courier New"/>
+        </w:rPr>
+        <w:tab/>
+      </w:r>
+      <w:r>
+        <w:rPr>
+          <w:rFonts w:ascii="Courier New" w:hAnsi="Courier New" w:cs="Courier New"/>
+        </w:rPr>
+        <w:tab/>
+      </w:r>
+      <w:r>
+        <w:rPr>
+          <w:rFonts w:ascii="Courier New" w:hAnsi="Courier New" w:cs="Courier New"/>
+        </w:rPr>
+        <w:tab/>
+        <w:t>- HG G</w:t>
+      </w:r>
+    </w:p>
+    <w:p>
+      <w:pPr>
+        <w:pStyle w:val="PlainText"/>
+        <w:rPr>
+          <w:rFonts w:ascii="Courier New" w:hAnsi="Courier New" w:cs="Courier New"/>
+        </w:rPr>
+      </w:pPr>
+      <w:r>
+        <w:rPr>
+          <w:rFonts w:ascii="Courier New" w:hAnsi="Courier New" w:cs="Courier New"/>
+        </w:rPr>
+        <w:t>Bill number</w:t>
+      </w:r>
+      <w:r>
+        <w:rPr>
+          <w:rFonts w:ascii="Courier New" w:hAnsi="Courier New" w:cs="Courier New"/>
+        </w:rPr>
+        <w:tab/>
+      </w:r>
+      <w:r>
+        <w:rPr>
+          <w:rFonts w:ascii="Courier New" w:hAnsi="Courier New" w:cs="Courier New"/>
+        </w:rPr>
+        <w:tab/>
+      </w:r>
+      <w:r>
+        <w:rPr>
+          <w:rFonts w:ascii="Courier New" w:hAnsi="Courier New" w:cs="Courier New"/>
+        </w:rPr>
+        <w:tab/>
+      </w:r>
+      <w:r>
+        <w:rPr>
+          <w:rFonts w:ascii="Courier New" w:hAnsi="Courier New" w:cs="Courier New"/>
+        </w:rPr>
+        <w:tab/>
+        <w:t>- 12419</w:t>
+      </w:r>
+    </w:p>
+    <w:p>
+      <w:pPr>
+        <w:pStyle w:val="PlainText"/>
+        <w:rPr>
+          <w:rFonts w:ascii="Courier New" w:hAnsi="Courier New" w:cs="Courier New"/>
+        </w:rPr>
+      </w:pPr>
+      <w:r>
+        <w:rPr>
+          <w:rFonts w:ascii="Courier New" w:hAnsi="Courier New" w:cs="Courier New"/>
+        </w:rPr>
+        <w:t>---------------------------------------------------------------</w:t>
+      </w:r>
+    </w:p>
+    <w:p>
+      <w:pPr>
+        <w:pStyle w:val="PlainText"/>
+        <w:rPr>
+          <w:rFonts w:ascii="Courier New" w:hAnsi="Courier New" w:cs="Courier New"/>
+        </w:rPr>
+      </w:pPr>
+      <w:r>
+        <w:rPr>
+          <w:rFonts w:ascii="Courier New" w:hAnsi="Courier New" w:cs="Courier New"/>
+        </w:rPr>
+        <w:t>Item Name</w:t>
+      </w:r>
+      <w:r>
+        <w:rPr>
+          <w:rFonts w:ascii="Courier New" w:hAnsi="Courier New" w:cs="Courier New"/>
+        </w:rPr>
+        <w:tab/>
+      </w:r>
+      <w:r>
+        <w:rPr>
+          <w:rFonts w:ascii="Courier New" w:hAnsi="Courier New" w:cs="Courier New"/>
+        </w:rPr>
+        <w:tab/>
+      </w:r>
+      <w:r>
+        <w:rPr>
+          <w:rFonts w:ascii="Courier New" w:hAnsi="Courier New" w:cs="Courier New"/>
+        </w:rPr>
+        <w:tab/>
+      </w:r>
+      <w:r>
+        <w:rPr>
+          <w:rFonts w:ascii="Courier New" w:hAnsi="Courier New" w:cs="Courier New"/>
+        </w:rPr>
+        <w:tab/>
+        <w:t>- CARROT</w:t>
+      </w:r>
+    </w:p>
+    <w:p>
+      <w:pPr>
+        <w:pStyle w:val="PlainText"/>
+        <w:rPr>
+          <w:rFonts w:ascii="Courier New" w:hAnsi="Courier New" w:cs="Courier New"/>
+        </w:rPr>
+      </w:pPr>
+      <w:r>
+        <w:rPr>
+          <w:rFonts w:ascii="Courier New" w:hAnsi="Courier New" w:cs="Courier New"/>
+        </w:rPr>
+        <w:t>Number of Pockets</w:t>
+      </w:r>
+      <w:r>
+        <w:rPr>
+          <w:rFonts w:ascii="Courier New" w:hAnsi="Courier New" w:cs="Courier New"/>
+        </w:rPr>
+        <w:tab/>
+      </w:r>
+      <w:r>
+        <w:rPr>
+          <w:rFonts w:ascii="Courier New" w:hAnsi="Courier New" w:cs="Courier New"/>
+        </w:rPr>
+        <w:tab/>
+      </w:r>
+      <w:r>
+        <w:rPr>
+          <w:rFonts w:ascii="Courier New" w:hAnsi="Courier New" w:cs="Courier New"/>
+        </w:rPr>
+        <w:tab/>
+        <w:t>- 1</w:t>
+      </w:r>
+    </w:p>
+    <w:p>
+      <w:pPr>
+        <w:pStyle w:val="PlainText"/>
+        <w:rPr>
+          <w:rFonts w:ascii="Courier New" w:hAnsi="Courier New" w:cs="Courier New"/>
+        </w:rPr>
+      </w:pPr>
+      <w:r>
+        <w:rPr>
+          <w:rFonts w:ascii="Courier New" w:hAnsi="Courier New" w:cs="Courier New"/>
+        </w:rPr>
+        <w:t>Number of KGs</w:t>
+      </w:r>
+      <w:r>
+        <w:rPr>
+          <w:rFonts w:ascii="Courier New" w:hAnsi="Courier New" w:cs="Courier New"/>
+        </w:rPr>
+        <w:tab/>
+      </w:r>
+      <w:r>
+        <w:rPr>
+          <w:rFonts w:ascii="Courier New" w:hAnsi="Courier New" w:cs="Courier New"/>
+        </w:rPr>
+        <w:tab/>
+      </w:r>
+      <w:r>
+        <w:rPr>
+          <w:rFonts w:ascii="Courier New" w:hAnsi="Courier New" w:cs="Courier New"/>
+        </w:rPr>
+        <w:tab/>
+        <w:t>- 98</w:t>
+      </w:r>
+    </w:p>
+    <w:p>
+      <w:pPr>
+        <w:pStyle w:val="PlainText"/>
+        <w:rPr>
+          <w:rFonts w:ascii="Courier New" w:hAnsi="Courier New" w:cs="Courier New"/>
+        </w:rPr>
+      </w:pPr>
+      <w:r>
+        <w:rPr>
+          <w:rFonts w:ascii="Courier New" w:hAnsi="Courier New" w:cs="Courier New"/>
+        </w:rPr>
+        <w:t>Rate</w:t>
+      </w:r>
+      <w:r>
+        <w:rPr>
+          <w:rFonts w:ascii="Courier New" w:hAnsi="Courier New" w:cs="Courier New"/>
+        </w:rPr>
+        <w:tab/>
+      </w:r>
+      <w:r>
+        <w:rPr>
+          <w:rFonts w:ascii="Courier New" w:hAnsi="Courier New" w:cs="Courier New"/>
+        </w:rPr>
+        <w:tab/>
+      </w:r>
+      <w:r>
+        <w:rPr>
+          <w:rFonts w:ascii="Courier New" w:hAnsi="Courier New" w:cs="Courier New"/>
+        </w:rPr>
+        <w:tab/>
+      </w:r>
+      <w:r>
+        <w:rPr>
+          <w:rFonts w:ascii="Courier New" w:hAnsi="Courier New" w:cs="Courier New"/>
+        </w:rPr>
+        <w:tab/>
+      </w:r>
+      <w:r>
+        <w:rPr>
+          <w:rFonts w:ascii="Courier New" w:hAnsi="Courier New" w:cs="Courier New"/>
+        </w:rPr>
+        <w:tab/>
+        <w:t>- 24</w:t>
+      </w:r>
+    </w:p>
+    <w:p>
+      <w:pPr>
+        <w:pStyle w:val="PlainText"/>
+        <w:rPr>
+          <w:rFonts w:ascii="Courier New" w:hAnsi="Courier New" w:cs="Courier New"/>
+        </w:rPr>
+      </w:pPr>
+      <w:r>
+        <w:rPr>
+          <w:rFonts w:ascii="Courier New" w:hAnsi="Courier New" w:cs="Courier New"/>
+        </w:rPr>
+        <w:t>Total Price</w:t>
+      </w:r>
+      <w:r>
+        <w:rPr>
+          <w:rFonts w:ascii="Courier New" w:hAnsi="Courier New" w:cs="Courier New"/>
+        </w:rPr>
+        <w:tab/>
+      </w:r>
+      <w:r>
+        <w:rPr>
+          <w:rFonts w:ascii="Courier New" w:hAnsi="Courier New" w:cs="Courier New"/>
+        </w:rPr>
+        <w:tab/>
+      </w:r>
+      <w:r>
+        <w:rPr>
+          <w:rFonts w:ascii="Courier New" w:hAnsi="Courier New" w:cs="Courier New"/>
+        </w:rPr>
+        <w:tab/>
+      </w:r>
+      <w:r>
+        <w:rPr>
+          <w:rFonts w:ascii="Courier New" w:hAnsi="Courier New" w:cs="Courier New"/>
+        </w:rPr>
+        <w:tab/>
+        <w:t>- 2352.0</w:t>
+      </w:r>
+    </w:p>
+    <w:p>
+      <w:pPr>
+        <w:pStyle w:val="PlainText"/>
+        <w:rPr>
+          <w:rFonts w:ascii="Courier New" w:hAnsi="Courier New" w:cs="Courier New"/>
+          <w:b/>
+        </w:rPr>
+      </w:pPr>
+      <w:r>
+        <w:rPr>
+          <w:rFonts w:ascii="Courier New" w:hAnsi="Courier New" w:cs="Courier New"/>
+          <w:b/>
+        </w:rPr>
+        <w:t>Amount balance</w:t>
+      </w:r>
+      <w:r>
+        <w:rPr>
+          <w:rFonts w:ascii="Courier New" w:hAnsi="Courier New" w:cs="Courier New"/>
+          <w:b/>
+        </w:rPr>
+        <w:tab/>
+      </w:r>
+      <w:r>
+        <w:rPr>
+          <w:rFonts w:ascii="Courier New" w:hAnsi="Courier New" w:cs="Courier New"/>
+          <w:b/>
+        </w:rPr>
+        <w:tab/>
+      </w:r>
+      <w:r>
+        <w:rPr>
+          <w:rFonts w:ascii="Courier New" w:hAnsi="Courier New" w:cs="Courier New"/>
+          <w:b/>
+        </w:rPr>
+        <w:tab/>
+        <w:t>- 2352.0</w:t>
+      </w:r>
+    </w:p>
+    <w:p>
+      <w:pPr>
+        <w:pStyle w:val="PlainText"/>
+        <w:rPr>
+          <w:rFonts w:ascii="Courier New" w:hAnsi="Courier New" w:cs="Courier New"/>
+          <w:b/>
+        </w:rPr>
+      </w:pPr>
+    </w:p>
+    <w:p>
+      <w:pPr>
+        <w:pStyle w:val="PlainText"/>
+        <w:rPr>
+          <w:rFonts w:ascii="Courier New" w:hAnsi="Courier New" w:cs="Courier New"/>
+        </w:rPr>
+      </w:pPr>
+      <w:r>
+        <w:rPr>
+          <w:rFonts w:ascii="Courier New" w:hAnsi="Courier New" w:cs="Courier New"/>
+        </w:rPr>
+        <w:t>FRI Apr 26</w:t>
+      </w:r>
+      <w:r>
+        <w:rPr>
+          <w:rFonts w:ascii="Courier New" w:hAnsi="Courier New" w:cs="Courier New"/>
+        </w:rPr>
+        <w:t xml:space="preserve"> 14:07:45 IST 2019</w:t>
+      </w:r>
+    </w:p>
+    <w:p>
+      <w:pPr>
+        <w:pStyle w:val="PlainText"/>
+        <w:rPr>
+          <w:rFonts w:ascii="Courier New" w:hAnsi="Courier New" w:cs="Courier New"/>
+        </w:rPr>
+      </w:pPr>
+      <w:r>
+        <w:rPr>
+          <w:rFonts w:ascii="Courier New" w:hAnsi="Courier New" w:cs="Courier New"/>
+        </w:rPr>
+        <w:t>Person Name</w:t>
+      </w:r>
+      <w:r>
+        <w:rPr>
+          <w:rFonts w:ascii="Courier New" w:hAnsi="Courier New" w:cs="Courier New"/>
+        </w:rPr>
+        <w:tab/>
+      </w:r>
+      <w:r>
+        <w:rPr>
+          <w:rFonts w:ascii="Courier New" w:hAnsi="Courier New" w:cs="Courier New"/>
+        </w:rPr>
+        <w:tab/>
+      </w:r>
+      <w:r>
+        <w:rPr>
+          <w:rFonts w:ascii="Courier New" w:hAnsi="Courier New" w:cs="Courier New"/>
+        </w:rPr>
+        <w:tab/>
+      </w:r>
+      <w:r>
+        <w:rPr>
+          <w:rFonts w:ascii="Courier New" w:hAnsi="Courier New" w:cs="Courier New"/>
+        </w:rPr>
+        <w:tab/>
+        <w:t>- HG G</w:t>
+      </w:r>
+    </w:p>
+    <w:p>
+      <w:pPr>
+        <w:pStyle w:val="PlainText"/>
+        <w:rPr>
+          <w:rFonts w:ascii="Courier New" w:hAnsi="Courier New" w:cs="Courier New"/>
+        </w:rPr>
+      </w:pPr>
+      <w:r>
+        <w:rPr>
+          <w:rFonts w:ascii="Courier New" w:hAnsi="Courier New" w:cs="Courier New"/>
+        </w:rPr>
+        <w:t>---------------------------------------------------------------</w:t>
+      </w:r>
+    </w:p>
+    <w:p>
+      <w:pPr>
+        <w:pStyle w:val="PlainText"/>
+        <w:rPr>
+          <w:rFonts w:ascii="Courier New" w:hAnsi="Courier New" w:cs="Courier New"/>
+        </w:rPr>
+      </w:pPr>
+      <w:r>
+        <w:rPr>
+          <w:rFonts w:ascii="Courier New" w:hAnsi="Courier New" w:cs="Courier New"/>
+        </w:rPr>
+        <w:t>Item Name</w:t>
+      </w:r>
+      <w:r>
+        <w:rPr>
+          <w:rFonts w:ascii="Courier New" w:hAnsi="Courier New" w:cs="Courier New"/>
+        </w:rPr>
+        <w:tab/>
+      </w:r>
+      <w:r>
+        <w:rPr>
+          <w:rFonts w:ascii="Courier New" w:hAnsi="Courier New" w:cs="Courier New"/>
+        </w:rPr>
+        <w:tab/>
+      </w:r>
+      <w:r>
+        <w:rPr>
+          <w:rFonts w:ascii="Courier New" w:hAnsi="Courier New" w:cs="Courier New"/>
+        </w:rPr>
+        <w:tab/>
+      </w:r>
+      <w:r>
+        <w:rPr>
+          <w:rFonts w:ascii="Courier New" w:hAnsi="Courier New" w:cs="Courier New"/>
+        </w:rPr>
+        <w:tab/>
+        <w:t>- BEET</w:t>
+      </w:r>
+    </w:p>
+    <w:p>
+      <w:pPr>
+        <w:pStyle w:val="PlainText"/>
+        <w:rPr>
+          <w:rFonts w:ascii="Courier New" w:hAnsi="Courier New" w:cs="Courier New"/>
+          <w:color w:val="FF0000"/>
+        </w:rPr>
+      </w:pPr>
+      <w:r>
+        <w:rPr>
+          <w:rFonts w:ascii="Courier New" w:hAnsi="Courier New" w:cs="Courier New"/>
+          <w:color w:val="FF0000"/>
+        </w:rPr>
+        <w:t>Amount Received</w:t>
+      </w:r>
+      <w:r>
+        <w:rPr>
+          <w:rFonts w:ascii="Courier New" w:hAnsi="Courier New" w:cs="Courier New"/>
+          <w:color w:val="FF0000"/>
+        </w:rPr>
+        <w:tab/>
+      </w:r>
+      <w:r>
+        <w:rPr>
+          <w:rFonts w:ascii="Courier New" w:hAnsi="Courier New" w:cs="Courier New"/>
+          <w:color w:val="FF0000"/>
+        </w:rPr>
+        <w:tab/>
+      </w:r>
+      <w:r>
+        <w:rPr>
+          <w:rFonts w:ascii="Courier New" w:hAnsi="Courier New" w:cs="Courier New"/>
+          <w:color w:val="FF0000"/>
+        </w:rPr>
+        <w:tab/>
+        <w:t>- 2352</w:t>
+      </w:r>
+    </w:p>
+    <w:p>
+      <w:pPr>
+        <w:pStyle w:val="PlainText"/>
+        <w:rPr>
+          <w:rFonts w:ascii="Courier New" w:hAnsi="Courier New" w:cs="Courier New"/>
+        </w:rPr>
+      </w:pPr>
+      <w:r>
+        <w:rPr>
+          <w:rFonts w:ascii="Courier New" w:hAnsi="Courier New" w:cs="Courier New"/>
+        </w:rPr>
+        <w:t>Amount Received mode</w:t>
+      </w:r>
+      <w:r>
+        <w:rPr>
+          <w:rFonts w:ascii="Courier New" w:hAnsi="Courier New" w:cs="Courier New"/>
+        </w:rPr>
+        <w:tab/>
+      </w:r>
+      <w:r>
+        <w:rPr>
+          <w:rFonts w:ascii="Courier New" w:hAnsi="Courier New" w:cs="Courier New"/>
+        </w:rPr>
+        <w:tab/>
+        <w:t>- CASH AND CLEARD</w:t>
+      </w:r>
+    </w:p>
+    <w:p>
+      <w:pPr>
+        <w:pStyle w:val="PlainText"/>
+        <w:rPr>
+          <w:rFonts w:ascii="Courier New" w:hAnsi="Courier New" w:cs="Courier New"/>
+        </w:rPr>
+      </w:pPr>
+    </w:p>
+    <w:p>
+      <w:pPr>
+        <w:pStyle w:val="PlainText"/>
+        <w:rPr>
+          <w:rFonts w:ascii="Courier New" w:hAnsi="Courier New" w:cs="Courier New"/>
+          <w:b/>
+        </w:rPr>
+      </w:pPr>
+    </w:p>
+    <w:p>
+      <w:pPr>
+        <w:pStyle w:val="PlainText"/>
+        <w:rPr>
+          <w:rFonts w:ascii="Courier New" w:hAnsi="Courier New" w:cs="Courier New"/>
+          <w:b/>
+        </w:rPr>
+      </w:pPr>
+    </w:p>
+    <w:p>
+      <w:pPr>
+        <w:pStyle w:val="PlainText"/>
+        <w:rPr>
+          <w:rFonts w:ascii="Courier New" w:hAnsi="Courier New" w:cs="Courier New"/>
+        </w:rPr>
+      </w:pPr>
+    </w:p>
+    <w:p>
+      <w:pPr>
+        <w:pStyle w:val="PlainText"/>
+        <w:rPr>
+          <w:rFonts w:ascii="Courier New" w:hAnsi="Courier New" w:cs="Courier New"/>
+        </w:rPr>
+      </w:pPr>
+    </w:p>
+    <w:p>
+      <w:pPr>
+        <w:pStyle w:val="PlainText"/>
+        <w:rPr>
+          <w:rFonts w:ascii="Courier New" w:hAnsi="Courier New" w:cs="Courier New"/>
+          <w:b/>
+        </w:rPr>
+      </w:pPr>
     </w:p>
     <w:p>
       <w:pPr>

--- a/customer _details/GANGAMMA/SEP/TUMKUR/HG G/PURCHASE DETAILS.docx
+++ b/customer _details/GANGAMMA/SEP/TUMKUR/HG G/PURCHASE DETAILS.docx
@@ -18343,13 +18343,7 @@
         <w:rPr>
           <w:rFonts w:ascii="Courier New" w:hAnsi="Courier New" w:cs="Courier New"/>
         </w:rPr>
-        <w:t>FRI Apr 26</w:t>
-      </w:r>
-      <w:r>
-        <w:rPr>
-          <w:rFonts w:ascii="Courier New" w:hAnsi="Courier New" w:cs="Courier New"/>
-        </w:rPr>
-        <w:t xml:space="preserve"> 14:07:45 IST 2019</w:t>
+        <w:t>FRI Apr 26 14:07:45 IST 2019</w:t>
       </w:r>
     </w:p>
     <w:p>
@@ -18508,6 +18502,1581 @@
         <w:tab/>
         <w:t>- CASH AND CLEARD</w:t>
       </w:r>
+    </w:p>
+    <w:p>
+      <w:pPr>
+        <w:pStyle w:val="PlainText"/>
+        <w:rPr>
+          <w:rFonts w:ascii="Courier New" w:hAnsi="Courier New" w:cs="Courier New"/>
+        </w:rPr>
+      </w:pPr>
+    </w:p>
+    <w:p>
+      <w:pPr>
+        <w:pStyle w:val="PlainText"/>
+        <w:rPr>
+          <w:rFonts w:ascii="Courier New" w:hAnsi="Courier New" w:cs="Courier New"/>
+        </w:rPr>
+      </w:pPr>
+    </w:p>
+    <w:p>
+      <w:pPr>
+        <w:pStyle w:val="PlainText"/>
+        <w:rPr>
+          <w:rFonts w:ascii="Courier New" w:hAnsi="Courier New" w:cs="Courier New"/>
+        </w:rPr>
+      </w:pPr>
+      <w:r>
+        <w:rPr>
+          <w:rFonts w:ascii="Courier New" w:hAnsi="Courier New" w:cs="Courier New"/>
+        </w:rPr>
+        <w:t>SUN Apr 28 13:57:21 IST 2019</w:t>
+      </w:r>
+    </w:p>
+    <w:p>
+      <w:pPr>
+        <w:pStyle w:val="PlainText"/>
+        <w:rPr>
+          <w:rFonts w:ascii="Courier New" w:hAnsi="Courier New" w:cs="Courier New"/>
+        </w:rPr>
+      </w:pPr>
+      <w:r>
+        <w:rPr>
+          <w:rFonts w:ascii="Courier New" w:hAnsi="Courier New" w:cs="Courier New"/>
+        </w:rPr>
+        <w:t>Person Name</w:t>
+      </w:r>
+      <w:r>
+        <w:rPr>
+          <w:rFonts w:ascii="Courier New" w:hAnsi="Courier New" w:cs="Courier New"/>
+        </w:rPr>
+        <w:tab/>
+      </w:r>
+      <w:r>
+        <w:rPr>
+          <w:rFonts w:ascii="Courier New" w:hAnsi="Courier New" w:cs="Courier New"/>
+        </w:rPr>
+        <w:tab/>
+      </w:r>
+      <w:r>
+        <w:rPr>
+          <w:rFonts w:ascii="Courier New" w:hAnsi="Courier New" w:cs="Courier New"/>
+        </w:rPr>
+        <w:tab/>
+      </w:r>
+      <w:r>
+        <w:rPr>
+          <w:rFonts w:ascii="Courier New" w:hAnsi="Courier New" w:cs="Courier New"/>
+        </w:rPr>
+        <w:tab/>
+        <w:t>- HG G</w:t>
+      </w:r>
+    </w:p>
+    <w:p>
+      <w:pPr>
+        <w:pStyle w:val="PlainText"/>
+        <w:rPr>
+          <w:rFonts w:ascii="Courier New" w:hAnsi="Courier New" w:cs="Courier New"/>
+        </w:rPr>
+      </w:pPr>
+      <w:r>
+        <w:rPr>
+          <w:rFonts w:ascii="Courier New" w:hAnsi="Courier New" w:cs="Courier New"/>
+        </w:rPr>
+        <w:t>Bill number</w:t>
+      </w:r>
+      <w:r>
+        <w:rPr>
+          <w:rFonts w:ascii="Courier New" w:hAnsi="Courier New" w:cs="Courier New"/>
+        </w:rPr>
+        <w:tab/>
+      </w:r>
+      <w:r>
+        <w:rPr>
+          <w:rFonts w:ascii="Courier New" w:hAnsi="Courier New" w:cs="Courier New"/>
+        </w:rPr>
+        <w:tab/>
+      </w:r>
+      <w:r>
+        <w:rPr>
+          <w:rFonts w:ascii="Courier New" w:hAnsi="Courier New" w:cs="Courier New"/>
+        </w:rPr>
+        <w:tab/>
+      </w:r>
+      <w:r>
+        <w:rPr>
+          <w:rFonts w:ascii="Courier New" w:hAnsi="Courier New" w:cs="Courier New"/>
+        </w:rPr>
+        <w:tab/>
+        <w:t>- 12477</w:t>
+      </w:r>
+    </w:p>
+    <w:p>
+      <w:pPr>
+        <w:pStyle w:val="PlainText"/>
+        <w:rPr>
+          <w:rFonts w:ascii="Courier New" w:hAnsi="Courier New" w:cs="Courier New"/>
+        </w:rPr>
+      </w:pPr>
+      <w:r>
+        <w:rPr>
+          <w:rFonts w:ascii="Courier New" w:hAnsi="Courier New" w:cs="Courier New"/>
+        </w:rPr>
+        <w:t>---------------------------------------------------------------</w:t>
+      </w:r>
+    </w:p>
+    <w:p>
+      <w:pPr>
+        <w:pStyle w:val="PlainText"/>
+        <w:rPr>
+          <w:rFonts w:ascii="Courier New" w:hAnsi="Courier New" w:cs="Courier New"/>
+        </w:rPr>
+      </w:pPr>
+      <w:r>
+        <w:rPr>
+          <w:rFonts w:ascii="Courier New" w:hAnsi="Courier New" w:cs="Courier New"/>
+        </w:rPr>
+        <w:t>Item Name</w:t>
+      </w:r>
+      <w:r>
+        <w:rPr>
+          <w:rFonts w:ascii="Courier New" w:hAnsi="Courier New" w:cs="Courier New"/>
+        </w:rPr>
+        <w:tab/>
+      </w:r>
+      <w:r>
+        <w:rPr>
+          <w:rFonts w:ascii="Courier New" w:hAnsi="Courier New" w:cs="Courier New"/>
+        </w:rPr>
+        <w:tab/>
+      </w:r>
+      <w:r>
+        <w:rPr>
+          <w:rFonts w:ascii="Courier New" w:hAnsi="Courier New" w:cs="Courier New"/>
+        </w:rPr>
+        <w:tab/>
+      </w:r>
+      <w:r>
+        <w:rPr>
+          <w:rFonts w:ascii="Courier New" w:hAnsi="Courier New" w:cs="Courier New"/>
+        </w:rPr>
+        <w:tab/>
+        <w:t>- CARROT</w:t>
+      </w:r>
+    </w:p>
+    <w:p>
+      <w:pPr>
+        <w:pStyle w:val="PlainText"/>
+        <w:rPr>
+          <w:rFonts w:ascii="Courier New" w:hAnsi="Courier New" w:cs="Courier New"/>
+        </w:rPr>
+      </w:pPr>
+      <w:r>
+        <w:rPr>
+          <w:rFonts w:ascii="Courier New" w:hAnsi="Courier New" w:cs="Courier New"/>
+        </w:rPr>
+        <w:t>Number of Pockets</w:t>
+      </w:r>
+      <w:r>
+        <w:rPr>
+          <w:rFonts w:ascii="Courier New" w:hAnsi="Courier New" w:cs="Courier New"/>
+        </w:rPr>
+        <w:tab/>
+      </w:r>
+      <w:r>
+        <w:rPr>
+          <w:rFonts w:ascii="Courier New" w:hAnsi="Courier New" w:cs="Courier New"/>
+        </w:rPr>
+        <w:tab/>
+      </w:r>
+      <w:r>
+        <w:rPr>
+          <w:rFonts w:ascii="Courier New" w:hAnsi="Courier New" w:cs="Courier New"/>
+        </w:rPr>
+        <w:tab/>
+        <w:t>- 1</w:t>
+      </w:r>
+    </w:p>
+    <w:p>
+      <w:pPr>
+        <w:pStyle w:val="PlainText"/>
+        <w:rPr>
+          <w:rFonts w:ascii="Courier New" w:hAnsi="Courier New" w:cs="Courier New"/>
+        </w:rPr>
+      </w:pPr>
+      <w:r>
+        <w:rPr>
+          <w:rFonts w:ascii="Courier New" w:hAnsi="Courier New" w:cs="Courier New"/>
+        </w:rPr>
+        <w:t>Number of KGs</w:t>
+      </w:r>
+      <w:r>
+        <w:rPr>
+          <w:rFonts w:ascii="Courier New" w:hAnsi="Courier New" w:cs="Courier New"/>
+        </w:rPr>
+        <w:tab/>
+      </w:r>
+      <w:r>
+        <w:rPr>
+          <w:rFonts w:ascii="Courier New" w:hAnsi="Courier New" w:cs="Courier New"/>
+        </w:rPr>
+        <w:tab/>
+      </w:r>
+      <w:r>
+        <w:rPr>
+          <w:rFonts w:ascii="Courier New" w:hAnsi="Courier New" w:cs="Courier New"/>
+        </w:rPr>
+        <w:tab/>
+        <w:t>- 99</w:t>
+      </w:r>
+    </w:p>
+    <w:p>
+      <w:pPr>
+        <w:pStyle w:val="PlainText"/>
+        <w:rPr>
+          <w:rFonts w:ascii="Courier New" w:hAnsi="Courier New" w:cs="Courier New"/>
+        </w:rPr>
+      </w:pPr>
+      <w:r>
+        <w:rPr>
+          <w:rFonts w:ascii="Courier New" w:hAnsi="Courier New" w:cs="Courier New"/>
+        </w:rPr>
+        <w:t>Rate</w:t>
+      </w:r>
+      <w:r>
+        <w:rPr>
+          <w:rFonts w:ascii="Courier New" w:hAnsi="Courier New" w:cs="Courier New"/>
+        </w:rPr>
+        <w:tab/>
+      </w:r>
+      <w:r>
+        <w:rPr>
+          <w:rFonts w:ascii="Courier New" w:hAnsi="Courier New" w:cs="Courier New"/>
+        </w:rPr>
+        <w:tab/>
+      </w:r>
+      <w:r>
+        <w:rPr>
+          <w:rFonts w:ascii="Courier New" w:hAnsi="Courier New" w:cs="Courier New"/>
+        </w:rPr>
+        <w:tab/>
+      </w:r>
+      <w:r>
+        <w:rPr>
+          <w:rFonts w:ascii="Courier New" w:hAnsi="Courier New" w:cs="Courier New"/>
+        </w:rPr>
+        <w:tab/>
+      </w:r>
+      <w:r>
+        <w:rPr>
+          <w:rFonts w:ascii="Courier New" w:hAnsi="Courier New" w:cs="Courier New"/>
+        </w:rPr>
+        <w:tab/>
+        <w:t>- 25</w:t>
+      </w:r>
+    </w:p>
+    <w:p>
+      <w:pPr>
+        <w:pStyle w:val="PlainText"/>
+        <w:rPr>
+          <w:rFonts w:ascii="Courier New" w:hAnsi="Courier New" w:cs="Courier New"/>
+        </w:rPr>
+      </w:pPr>
+      <w:r>
+        <w:rPr>
+          <w:rFonts w:ascii="Courier New" w:hAnsi="Courier New" w:cs="Courier New"/>
+        </w:rPr>
+        <w:t>Total Price</w:t>
+      </w:r>
+      <w:r>
+        <w:rPr>
+          <w:rFonts w:ascii="Courier New" w:hAnsi="Courier New" w:cs="Courier New"/>
+        </w:rPr>
+        <w:tab/>
+      </w:r>
+      <w:r>
+        <w:rPr>
+          <w:rFonts w:ascii="Courier New" w:hAnsi="Courier New" w:cs="Courier New"/>
+        </w:rPr>
+        <w:tab/>
+      </w:r>
+      <w:r>
+        <w:rPr>
+          <w:rFonts w:ascii="Courier New" w:hAnsi="Courier New" w:cs="Courier New"/>
+        </w:rPr>
+        <w:tab/>
+      </w:r>
+      <w:r>
+        <w:rPr>
+          <w:rFonts w:ascii="Courier New" w:hAnsi="Courier New" w:cs="Courier New"/>
+        </w:rPr>
+        <w:tab/>
+        <w:t>- 2475.0</w:t>
+      </w:r>
+    </w:p>
+    <w:p>
+      <w:pPr>
+        <w:pStyle w:val="PlainText"/>
+        <w:rPr>
+          <w:rFonts w:ascii="Courier New" w:hAnsi="Courier New" w:cs="Courier New"/>
+          <w:b/>
+        </w:rPr>
+      </w:pPr>
+      <w:r>
+        <w:rPr>
+          <w:rFonts w:ascii="Courier New" w:hAnsi="Courier New" w:cs="Courier New"/>
+          <w:b/>
+        </w:rPr>
+        <w:t>Amount balance</w:t>
+      </w:r>
+      <w:r>
+        <w:rPr>
+          <w:rFonts w:ascii="Courier New" w:hAnsi="Courier New" w:cs="Courier New"/>
+          <w:b/>
+        </w:rPr>
+        <w:tab/>
+      </w:r>
+      <w:r>
+        <w:rPr>
+          <w:rFonts w:ascii="Courier New" w:hAnsi="Courier New" w:cs="Courier New"/>
+          <w:b/>
+        </w:rPr>
+        <w:tab/>
+      </w:r>
+      <w:r>
+        <w:rPr>
+          <w:rFonts w:ascii="Courier New" w:hAnsi="Courier New" w:cs="Courier New"/>
+          <w:b/>
+        </w:rPr>
+        <w:tab/>
+        <w:t>- 2475.0</w:t>
+      </w:r>
+    </w:p>
+    <w:p>
+      <w:pPr>
+        <w:pStyle w:val="PlainText"/>
+        <w:rPr>
+          <w:rFonts w:ascii="Courier New" w:hAnsi="Courier New" w:cs="Courier New"/>
+        </w:rPr>
+      </w:pPr>
+      <w:r>
+        <w:rPr>
+          <w:rFonts w:ascii="Courier New" w:hAnsi="Courier New" w:cs="Courier New"/>
+        </w:rPr>
+        <w:t>MON Apr 29 13:17:51 IST 2019</w:t>
+      </w:r>
+    </w:p>
+    <w:p>
+      <w:pPr>
+        <w:pStyle w:val="PlainText"/>
+        <w:rPr>
+          <w:rFonts w:ascii="Courier New" w:hAnsi="Courier New" w:cs="Courier New"/>
+        </w:rPr>
+      </w:pPr>
+      <w:r>
+        <w:rPr>
+          <w:rFonts w:ascii="Courier New" w:hAnsi="Courier New" w:cs="Courier New"/>
+        </w:rPr>
+        <w:t>Person Name</w:t>
+      </w:r>
+      <w:r>
+        <w:rPr>
+          <w:rFonts w:ascii="Courier New" w:hAnsi="Courier New" w:cs="Courier New"/>
+        </w:rPr>
+        <w:tab/>
+      </w:r>
+      <w:r>
+        <w:rPr>
+          <w:rFonts w:ascii="Courier New" w:hAnsi="Courier New" w:cs="Courier New"/>
+        </w:rPr>
+        <w:tab/>
+      </w:r>
+      <w:r>
+        <w:rPr>
+          <w:rFonts w:ascii="Courier New" w:hAnsi="Courier New" w:cs="Courier New"/>
+        </w:rPr>
+        <w:tab/>
+      </w:r>
+      <w:r>
+        <w:rPr>
+          <w:rFonts w:ascii="Courier New" w:hAnsi="Courier New" w:cs="Courier New"/>
+        </w:rPr>
+        <w:tab/>
+        <w:t>- HG G</w:t>
+      </w:r>
+    </w:p>
+    <w:p>
+      <w:pPr>
+        <w:pStyle w:val="PlainText"/>
+        <w:rPr>
+          <w:rFonts w:ascii="Courier New" w:hAnsi="Courier New" w:cs="Courier New"/>
+        </w:rPr>
+      </w:pPr>
+      <w:r>
+        <w:rPr>
+          <w:rFonts w:ascii="Courier New" w:hAnsi="Courier New" w:cs="Courier New"/>
+        </w:rPr>
+        <w:t>---------------------------------------------------------------</w:t>
+      </w:r>
+    </w:p>
+    <w:p>
+      <w:pPr>
+        <w:pStyle w:val="PlainText"/>
+        <w:rPr>
+          <w:rFonts w:ascii="Courier New" w:hAnsi="Courier New" w:cs="Courier New"/>
+        </w:rPr>
+      </w:pPr>
+      <w:r>
+        <w:rPr>
+          <w:rFonts w:ascii="Courier New" w:hAnsi="Courier New" w:cs="Courier New"/>
+        </w:rPr>
+        <w:t>Item Name</w:t>
+      </w:r>
+      <w:r>
+        <w:rPr>
+          <w:rFonts w:ascii="Courier New" w:hAnsi="Courier New" w:cs="Courier New"/>
+        </w:rPr>
+        <w:tab/>
+      </w:r>
+      <w:r>
+        <w:rPr>
+          <w:rFonts w:ascii="Courier New" w:hAnsi="Courier New" w:cs="Courier New"/>
+        </w:rPr>
+        <w:tab/>
+      </w:r>
+      <w:r>
+        <w:rPr>
+          <w:rFonts w:ascii="Courier New" w:hAnsi="Courier New" w:cs="Courier New"/>
+        </w:rPr>
+        <w:tab/>
+      </w:r>
+      <w:r>
+        <w:rPr>
+          <w:rFonts w:ascii="Courier New" w:hAnsi="Courier New" w:cs="Courier New"/>
+        </w:rPr>
+        <w:tab/>
+        <w:t>- CARROT</w:t>
+      </w:r>
+    </w:p>
+    <w:p>
+      <w:pPr>
+        <w:pStyle w:val="PlainText"/>
+        <w:rPr>
+          <w:rFonts w:ascii="Courier New" w:hAnsi="Courier New" w:cs="Courier New"/>
+          <w:color w:val="FF0000"/>
+        </w:rPr>
+      </w:pPr>
+      <w:r>
+        <w:rPr>
+          <w:rFonts w:ascii="Courier New" w:hAnsi="Courier New" w:cs="Courier New"/>
+          <w:color w:val="FF0000"/>
+        </w:rPr>
+        <w:t>Amount Received</w:t>
+      </w:r>
+      <w:r>
+        <w:rPr>
+          <w:rFonts w:ascii="Courier New" w:hAnsi="Courier New" w:cs="Courier New"/>
+          <w:color w:val="FF0000"/>
+        </w:rPr>
+        <w:tab/>
+      </w:r>
+      <w:r>
+        <w:rPr>
+          <w:rFonts w:ascii="Courier New" w:hAnsi="Courier New" w:cs="Courier New"/>
+          <w:color w:val="FF0000"/>
+        </w:rPr>
+        <w:tab/>
+      </w:r>
+      <w:r>
+        <w:rPr>
+          <w:rFonts w:ascii="Courier New" w:hAnsi="Courier New" w:cs="Courier New"/>
+          <w:color w:val="FF0000"/>
+        </w:rPr>
+        <w:tab/>
+        <w:t>- 2475</w:t>
+      </w:r>
+    </w:p>
+    <w:p>
+      <w:pPr>
+        <w:pStyle w:val="PlainText"/>
+        <w:rPr>
+          <w:rFonts w:ascii="Courier New" w:hAnsi="Courier New" w:cs="Courier New"/>
+        </w:rPr>
+      </w:pPr>
+      <w:r>
+        <w:rPr>
+          <w:rFonts w:ascii="Courier New" w:hAnsi="Courier New" w:cs="Courier New"/>
+        </w:rPr>
+        <w:t>Amount Received mode</w:t>
+      </w:r>
+      <w:r>
+        <w:rPr>
+          <w:rFonts w:ascii="Courier New" w:hAnsi="Courier New" w:cs="Courier New"/>
+        </w:rPr>
+        <w:tab/>
+      </w:r>
+      <w:r>
+        <w:rPr>
+          <w:rFonts w:ascii="Courier New" w:hAnsi="Courier New" w:cs="Courier New"/>
+        </w:rPr>
+        <w:tab/>
+        <w:t>- CASH AND CLEARD</w:t>
+      </w:r>
+    </w:p>
+    <w:p>
+      <w:pPr>
+        <w:pStyle w:val="PlainText"/>
+        <w:rPr>
+          <w:rFonts w:ascii="Courier New" w:hAnsi="Courier New" w:cs="Courier New"/>
+        </w:rPr>
+      </w:pPr>
+    </w:p>
+    <w:p>
+      <w:pPr>
+        <w:pStyle w:val="PlainText"/>
+        <w:rPr>
+          <w:rFonts w:ascii="Courier New" w:hAnsi="Courier New" w:cs="Courier New"/>
+        </w:rPr>
+      </w:pPr>
+      <w:r>
+        <w:rPr>
+          <w:rFonts w:ascii="Courier New" w:hAnsi="Courier New" w:cs="Courier New"/>
+        </w:rPr>
+        <w:t>THU May 02 14:16:28 IST 2019</w:t>
+      </w:r>
+    </w:p>
+    <w:p>
+      <w:pPr>
+        <w:pStyle w:val="PlainText"/>
+        <w:rPr>
+          <w:rFonts w:ascii="Courier New" w:hAnsi="Courier New" w:cs="Courier New"/>
+        </w:rPr>
+      </w:pPr>
+      <w:r>
+        <w:rPr>
+          <w:rFonts w:ascii="Courier New" w:hAnsi="Courier New" w:cs="Courier New"/>
+        </w:rPr>
+        <w:t>Person Name</w:t>
+      </w:r>
+      <w:r>
+        <w:rPr>
+          <w:rFonts w:ascii="Courier New" w:hAnsi="Courier New" w:cs="Courier New"/>
+        </w:rPr>
+        <w:tab/>
+      </w:r>
+      <w:r>
+        <w:rPr>
+          <w:rFonts w:ascii="Courier New" w:hAnsi="Courier New" w:cs="Courier New"/>
+        </w:rPr>
+        <w:tab/>
+      </w:r>
+      <w:r>
+        <w:rPr>
+          <w:rFonts w:ascii="Courier New" w:hAnsi="Courier New" w:cs="Courier New"/>
+        </w:rPr>
+        <w:tab/>
+      </w:r>
+      <w:r>
+        <w:rPr>
+          <w:rFonts w:ascii="Courier New" w:hAnsi="Courier New" w:cs="Courier New"/>
+        </w:rPr>
+        <w:tab/>
+        <w:t>- HG G</w:t>
+      </w:r>
+    </w:p>
+    <w:p>
+      <w:pPr>
+        <w:pStyle w:val="PlainText"/>
+        <w:rPr>
+          <w:rFonts w:ascii="Courier New" w:hAnsi="Courier New" w:cs="Courier New"/>
+        </w:rPr>
+      </w:pPr>
+      <w:r>
+        <w:rPr>
+          <w:rFonts w:ascii="Courier New" w:hAnsi="Courier New" w:cs="Courier New"/>
+        </w:rPr>
+        <w:t>Bill number</w:t>
+      </w:r>
+      <w:r>
+        <w:rPr>
+          <w:rFonts w:ascii="Courier New" w:hAnsi="Courier New" w:cs="Courier New"/>
+        </w:rPr>
+        <w:tab/>
+      </w:r>
+      <w:r>
+        <w:rPr>
+          <w:rFonts w:ascii="Courier New" w:hAnsi="Courier New" w:cs="Courier New"/>
+        </w:rPr>
+        <w:tab/>
+      </w:r>
+      <w:r>
+        <w:rPr>
+          <w:rFonts w:ascii="Courier New" w:hAnsi="Courier New" w:cs="Courier New"/>
+        </w:rPr>
+        <w:tab/>
+      </w:r>
+      <w:r>
+        <w:rPr>
+          <w:rFonts w:ascii="Courier New" w:hAnsi="Courier New" w:cs="Courier New"/>
+        </w:rPr>
+        <w:tab/>
+        <w:t>- 12547</w:t>
+      </w:r>
+    </w:p>
+    <w:p>
+      <w:pPr>
+        <w:pStyle w:val="PlainText"/>
+        <w:rPr>
+          <w:rFonts w:ascii="Courier New" w:hAnsi="Courier New" w:cs="Courier New"/>
+        </w:rPr>
+      </w:pPr>
+      <w:r>
+        <w:rPr>
+          <w:rFonts w:ascii="Courier New" w:hAnsi="Courier New" w:cs="Courier New"/>
+        </w:rPr>
+        <w:t>---------------------------------------------------------------</w:t>
+      </w:r>
+    </w:p>
+    <w:p>
+      <w:pPr>
+        <w:pStyle w:val="PlainText"/>
+        <w:rPr>
+          <w:rFonts w:ascii="Courier New" w:hAnsi="Courier New" w:cs="Courier New"/>
+        </w:rPr>
+      </w:pPr>
+      <w:r>
+        <w:rPr>
+          <w:rFonts w:ascii="Courier New" w:hAnsi="Courier New" w:cs="Courier New"/>
+        </w:rPr>
+        <w:t>Item Name</w:t>
+      </w:r>
+      <w:r>
+        <w:rPr>
+          <w:rFonts w:ascii="Courier New" w:hAnsi="Courier New" w:cs="Courier New"/>
+        </w:rPr>
+        <w:tab/>
+      </w:r>
+      <w:r>
+        <w:rPr>
+          <w:rFonts w:ascii="Courier New" w:hAnsi="Courier New" w:cs="Courier New"/>
+        </w:rPr>
+        <w:tab/>
+      </w:r>
+      <w:r>
+        <w:rPr>
+          <w:rFonts w:ascii="Courier New" w:hAnsi="Courier New" w:cs="Courier New"/>
+        </w:rPr>
+        <w:tab/>
+      </w:r>
+      <w:r>
+        <w:rPr>
+          <w:rFonts w:ascii="Courier New" w:hAnsi="Courier New" w:cs="Courier New"/>
+        </w:rPr>
+        <w:tab/>
+        <w:t>- CARROT</w:t>
+      </w:r>
+    </w:p>
+    <w:p>
+      <w:pPr>
+        <w:pStyle w:val="PlainText"/>
+        <w:rPr>
+          <w:rFonts w:ascii="Courier New" w:hAnsi="Courier New" w:cs="Courier New"/>
+        </w:rPr>
+      </w:pPr>
+      <w:r>
+        <w:rPr>
+          <w:rFonts w:ascii="Courier New" w:hAnsi="Courier New" w:cs="Courier New"/>
+        </w:rPr>
+        <w:t>Number of Pockets</w:t>
+      </w:r>
+      <w:r>
+        <w:rPr>
+          <w:rFonts w:ascii="Courier New" w:hAnsi="Courier New" w:cs="Courier New"/>
+        </w:rPr>
+        <w:tab/>
+      </w:r>
+      <w:r>
+        <w:rPr>
+          <w:rFonts w:ascii="Courier New" w:hAnsi="Courier New" w:cs="Courier New"/>
+        </w:rPr>
+        <w:tab/>
+      </w:r>
+      <w:r>
+        <w:rPr>
+          <w:rFonts w:ascii="Courier New" w:hAnsi="Courier New" w:cs="Courier New"/>
+        </w:rPr>
+        <w:tab/>
+        <w:t>- 1</w:t>
+      </w:r>
+    </w:p>
+    <w:p>
+      <w:pPr>
+        <w:pStyle w:val="PlainText"/>
+        <w:rPr>
+          <w:rFonts w:ascii="Courier New" w:hAnsi="Courier New" w:cs="Courier New"/>
+        </w:rPr>
+      </w:pPr>
+      <w:r>
+        <w:rPr>
+          <w:rFonts w:ascii="Courier New" w:hAnsi="Courier New" w:cs="Courier New"/>
+        </w:rPr>
+        <w:t>Number of KGs</w:t>
+      </w:r>
+      <w:r>
+        <w:rPr>
+          <w:rFonts w:ascii="Courier New" w:hAnsi="Courier New" w:cs="Courier New"/>
+        </w:rPr>
+        <w:tab/>
+      </w:r>
+      <w:r>
+        <w:rPr>
+          <w:rFonts w:ascii="Courier New" w:hAnsi="Courier New" w:cs="Courier New"/>
+        </w:rPr>
+        <w:tab/>
+      </w:r>
+      <w:r>
+        <w:rPr>
+          <w:rFonts w:ascii="Courier New" w:hAnsi="Courier New" w:cs="Courier New"/>
+        </w:rPr>
+        <w:tab/>
+        <w:t>- 96</w:t>
+      </w:r>
+    </w:p>
+    <w:p>
+      <w:pPr>
+        <w:pStyle w:val="PlainText"/>
+        <w:rPr>
+          <w:rFonts w:ascii="Courier New" w:hAnsi="Courier New" w:cs="Courier New"/>
+        </w:rPr>
+      </w:pPr>
+      <w:r>
+        <w:rPr>
+          <w:rFonts w:ascii="Courier New" w:hAnsi="Courier New" w:cs="Courier New"/>
+        </w:rPr>
+        <w:t>Rate</w:t>
+      </w:r>
+      <w:r>
+        <w:rPr>
+          <w:rFonts w:ascii="Courier New" w:hAnsi="Courier New" w:cs="Courier New"/>
+        </w:rPr>
+        <w:tab/>
+      </w:r>
+      <w:r>
+        <w:rPr>
+          <w:rFonts w:ascii="Courier New" w:hAnsi="Courier New" w:cs="Courier New"/>
+        </w:rPr>
+        <w:tab/>
+      </w:r>
+      <w:r>
+        <w:rPr>
+          <w:rFonts w:ascii="Courier New" w:hAnsi="Courier New" w:cs="Courier New"/>
+        </w:rPr>
+        <w:tab/>
+      </w:r>
+      <w:r>
+        <w:rPr>
+          <w:rFonts w:ascii="Courier New" w:hAnsi="Courier New" w:cs="Courier New"/>
+        </w:rPr>
+        <w:tab/>
+      </w:r>
+      <w:r>
+        <w:rPr>
+          <w:rFonts w:ascii="Courier New" w:hAnsi="Courier New" w:cs="Courier New"/>
+        </w:rPr>
+        <w:tab/>
+        <w:t>- 24</w:t>
+      </w:r>
+    </w:p>
+    <w:p>
+      <w:pPr>
+        <w:pStyle w:val="PlainText"/>
+        <w:rPr>
+          <w:rFonts w:ascii="Courier New" w:hAnsi="Courier New" w:cs="Courier New"/>
+        </w:rPr>
+      </w:pPr>
+      <w:r>
+        <w:rPr>
+          <w:rFonts w:ascii="Courier New" w:hAnsi="Courier New" w:cs="Courier New"/>
+        </w:rPr>
+        <w:t>Total Price</w:t>
+      </w:r>
+      <w:r>
+        <w:rPr>
+          <w:rFonts w:ascii="Courier New" w:hAnsi="Courier New" w:cs="Courier New"/>
+        </w:rPr>
+        <w:tab/>
+      </w:r>
+      <w:r>
+        <w:rPr>
+          <w:rFonts w:ascii="Courier New" w:hAnsi="Courier New" w:cs="Courier New"/>
+        </w:rPr>
+        <w:tab/>
+      </w:r>
+      <w:r>
+        <w:rPr>
+          <w:rFonts w:ascii="Courier New" w:hAnsi="Courier New" w:cs="Courier New"/>
+        </w:rPr>
+        <w:tab/>
+      </w:r>
+      <w:r>
+        <w:rPr>
+          <w:rFonts w:ascii="Courier New" w:hAnsi="Courier New" w:cs="Courier New"/>
+        </w:rPr>
+        <w:tab/>
+        <w:t>- 2304.0</w:t>
+      </w:r>
+    </w:p>
+    <w:p>
+      <w:pPr>
+        <w:pStyle w:val="PlainText"/>
+        <w:rPr>
+          <w:rFonts w:ascii="Courier New" w:hAnsi="Courier New" w:cs="Courier New"/>
+          <w:b/>
+        </w:rPr>
+      </w:pPr>
+      <w:r>
+        <w:rPr>
+          <w:rFonts w:ascii="Courier New" w:hAnsi="Courier New" w:cs="Courier New"/>
+          <w:b/>
+        </w:rPr>
+        <w:t>Amount balance</w:t>
+      </w:r>
+      <w:r>
+        <w:rPr>
+          <w:rFonts w:ascii="Courier New" w:hAnsi="Courier New" w:cs="Courier New"/>
+          <w:b/>
+        </w:rPr>
+        <w:tab/>
+      </w:r>
+      <w:r>
+        <w:rPr>
+          <w:rFonts w:ascii="Courier New" w:hAnsi="Courier New" w:cs="Courier New"/>
+          <w:b/>
+        </w:rPr>
+        <w:tab/>
+      </w:r>
+      <w:r>
+        <w:rPr>
+          <w:rFonts w:ascii="Courier New" w:hAnsi="Courier New" w:cs="Courier New"/>
+          <w:b/>
+        </w:rPr>
+        <w:tab/>
+        <w:t>- 2304.0</w:t>
+      </w:r>
+    </w:p>
+    <w:p>
+      <w:pPr>
+        <w:pStyle w:val="PlainText"/>
+        <w:rPr>
+          <w:rFonts w:ascii="Courier New" w:hAnsi="Courier New" w:cs="Courier New"/>
+          <w:b/>
+        </w:rPr>
+      </w:pPr>
+    </w:p>
+    <w:p>
+      <w:pPr>
+        <w:pStyle w:val="PlainText"/>
+        <w:rPr>
+          <w:rFonts w:ascii="Courier New" w:hAnsi="Courier New" w:cs="Courier New"/>
+          <w:b/>
+        </w:rPr>
+      </w:pPr>
+    </w:p>
+    <w:p>
+      <w:pPr>
+        <w:pStyle w:val="PlainText"/>
+        <w:rPr>
+          <w:rFonts w:ascii="Courier New" w:hAnsi="Courier New" w:cs="Courier New"/>
+        </w:rPr>
+      </w:pPr>
+      <w:r>
+        <w:rPr>
+          <w:rFonts w:ascii="Courier New" w:hAnsi="Courier New" w:cs="Courier New"/>
+        </w:rPr>
+        <w:t>FRI May 03 15:21:03 IST 2019</w:t>
+      </w:r>
+    </w:p>
+    <w:p>
+      <w:pPr>
+        <w:pStyle w:val="PlainText"/>
+        <w:rPr>
+          <w:rFonts w:ascii="Courier New" w:hAnsi="Courier New" w:cs="Courier New"/>
+        </w:rPr>
+      </w:pPr>
+      <w:r>
+        <w:rPr>
+          <w:rFonts w:ascii="Courier New" w:hAnsi="Courier New" w:cs="Courier New"/>
+        </w:rPr>
+        <w:t>Person Name</w:t>
+      </w:r>
+      <w:r>
+        <w:rPr>
+          <w:rFonts w:ascii="Courier New" w:hAnsi="Courier New" w:cs="Courier New"/>
+        </w:rPr>
+        <w:tab/>
+      </w:r>
+      <w:r>
+        <w:rPr>
+          <w:rFonts w:ascii="Courier New" w:hAnsi="Courier New" w:cs="Courier New"/>
+        </w:rPr>
+        <w:tab/>
+      </w:r>
+      <w:r>
+        <w:rPr>
+          <w:rFonts w:ascii="Courier New" w:hAnsi="Courier New" w:cs="Courier New"/>
+        </w:rPr>
+        <w:tab/>
+      </w:r>
+      <w:r>
+        <w:rPr>
+          <w:rFonts w:ascii="Courier New" w:hAnsi="Courier New" w:cs="Courier New"/>
+        </w:rPr>
+        <w:tab/>
+        <w:t>- HG G</w:t>
+      </w:r>
+    </w:p>
+    <w:p>
+      <w:pPr>
+        <w:pStyle w:val="PlainText"/>
+        <w:rPr>
+          <w:rFonts w:ascii="Courier New" w:hAnsi="Courier New" w:cs="Courier New"/>
+        </w:rPr>
+      </w:pPr>
+      <w:r>
+        <w:rPr>
+          <w:rFonts w:ascii="Courier New" w:hAnsi="Courier New" w:cs="Courier New"/>
+        </w:rPr>
+        <w:t>Bill number</w:t>
+      </w:r>
+      <w:r>
+        <w:rPr>
+          <w:rFonts w:ascii="Courier New" w:hAnsi="Courier New" w:cs="Courier New"/>
+        </w:rPr>
+        <w:tab/>
+      </w:r>
+      <w:r>
+        <w:rPr>
+          <w:rFonts w:ascii="Courier New" w:hAnsi="Courier New" w:cs="Courier New"/>
+        </w:rPr>
+        <w:tab/>
+      </w:r>
+      <w:r>
+        <w:rPr>
+          <w:rFonts w:ascii="Courier New" w:hAnsi="Courier New" w:cs="Courier New"/>
+        </w:rPr>
+        <w:tab/>
+      </w:r>
+      <w:r>
+        <w:rPr>
+          <w:rFonts w:ascii="Courier New" w:hAnsi="Courier New" w:cs="Courier New"/>
+        </w:rPr>
+        <w:tab/>
+        <w:t>- 12566</w:t>
+      </w:r>
+    </w:p>
+    <w:p>
+      <w:pPr>
+        <w:pStyle w:val="PlainText"/>
+        <w:rPr>
+          <w:rFonts w:ascii="Courier New" w:hAnsi="Courier New" w:cs="Courier New"/>
+        </w:rPr>
+      </w:pPr>
+      <w:r>
+        <w:rPr>
+          <w:rFonts w:ascii="Courier New" w:hAnsi="Courier New" w:cs="Courier New"/>
+        </w:rPr>
+        <w:t>---------------------------------------------------------------</w:t>
+      </w:r>
+    </w:p>
+    <w:p>
+      <w:pPr>
+        <w:pStyle w:val="PlainText"/>
+        <w:rPr>
+          <w:rFonts w:ascii="Courier New" w:hAnsi="Courier New" w:cs="Courier New"/>
+        </w:rPr>
+      </w:pPr>
+      <w:r>
+        <w:rPr>
+          <w:rFonts w:ascii="Courier New" w:hAnsi="Courier New" w:cs="Courier New"/>
+        </w:rPr>
+        <w:t>Item Name</w:t>
+      </w:r>
+      <w:r>
+        <w:rPr>
+          <w:rFonts w:ascii="Courier New" w:hAnsi="Courier New" w:cs="Courier New"/>
+        </w:rPr>
+        <w:tab/>
+      </w:r>
+      <w:r>
+        <w:rPr>
+          <w:rFonts w:ascii="Courier New" w:hAnsi="Courier New" w:cs="Courier New"/>
+        </w:rPr>
+        <w:tab/>
+      </w:r>
+      <w:r>
+        <w:rPr>
+          <w:rFonts w:ascii="Courier New" w:hAnsi="Courier New" w:cs="Courier New"/>
+        </w:rPr>
+        <w:tab/>
+      </w:r>
+      <w:r>
+        <w:rPr>
+          <w:rFonts w:ascii="Courier New" w:hAnsi="Courier New" w:cs="Courier New"/>
+        </w:rPr>
+        <w:tab/>
+        <w:t>- CARROT</w:t>
+      </w:r>
+    </w:p>
+    <w:p>
+      <w:pPr>
+        <w:pStyle w:val="PlainText"/>
+        <w:rPr>
+          <w:rFonts w:ascii="Courier New" w:hAnsi="Courier New" w:cs="Courier New"/>
+          <w:color w:val="FF0000"/>
+        </w:rPr>
+      </w:pPr>
+      <w:r>
+        <w:rPr>
+          <w:rFonts w:ascii="Courier New" w:hAnsi="Courier New" w:cs="Courier New"/>
+          <w:color w:val="FF0000"/>
+        </w:rPr>
+        <w:t>Amount Received</w:t>
+      </w:r>
+      <w:r>
+        <w:rPr>
+          <w:rFonts w:ascii="Courier New" w:hAnsi="Courier New" w:cs="Courier New"/>
+          <w:color w:val="FF0000"/>
+        </w:rPr>
+        <w:tab/>
+      </w:r>
+      <w:r>
+        <w:rPr>
+          <w:rFonts w:ascii="Courier New" w:hAnsi="Courier New" w:cs="Courier New"/>
+          <w:color w:val="FF0000"/>
+        </w:rPr>
+        <w:tab/>
+      </w:r>
+      <w:r>
+        <w:rPr>
+          <w:rFonts w:ascii="Courier New" w:hAnsi="Courier New" w:cs="Courier New"/>
+          <w:color w:val="FF0000"/>
+        </w:rPr>
+        <w:tab/>
+        <w:t>- 2304</w:t>
+      </w:r>
+    </w:p>
+    <w:p>
+      <w:pPr>
+        <w:pStyle w:val="PlainText"/>
+        <w:rPr>
+          <w:rFonts w:ascii="Courier New" w:hAnsi="Courier New" w:cs="Courier New"/>
+        </w:rPr>
+      </w:pPr>
+      <w:r>
+        <w:rPr>
+          <w:rFonts w:ascii="Courier New" w:hAnsi="Courier New" w:cs="Courier New"/>
+        </w:rPr>
+        <w:t>Amount Received mode</w:t>
+      </w:r>
+      <w:r>
+        <w:rPr>
+          <w:rFonts w:ascii="Courier New" w:hAnsi="Courier New" w:cs="Courier New"/>
+        </w:rPr>
+        <w:tab/>
+      </w:r>
+      <w:r>
+        <w:rPr>
+          <w:rFonts w:ascii="Courier New" w:hAnsi="Courier New" w:cs="Courier New"/>
+        </w:rPr>
+        <w:tab/>
+        <w:t>- CASH AND CLEARD</w:t>
+      </w:r>
+    </w:p>
+    <w:p>
+      <w:pPr>
+        <w:pStyle w:val="PlainText"/>
+        <w:rPr>
+          <w:rFonts w:ascii="Courier New" w:hAnsi="Courier New" w:cs="Courier New"/>
+        </w:rPr>
+      </w:pPr>
+    </w:p>
+    <w:p>
+      <w:pPr>
+        <w:pStyle w:val="PlainText"/>
+        <w:rPr>
+          <w:rFonts w:ascii="Courier New" w:hAnsi="Courier New" w:cs="Courier New"/>
+        </w:rPr>
+      </w:pPr>
+      <w:r>
+        <w:rPr>
+          <w:rFonts w:ascii="Courier New" w:hAnsi="Courier New" w:cs="Courier New"/>
+        </w:rPr>
+        <w:t>Item Name</w:t>
+      </w:r>
+      <w:r>
+        <w:rPr>
+          <w:rFonts w:ascii="Courier New" w:hAnsi="Courier New" w:cs="Courier New"/>
+        </w:rPr>
+        <w:tab/>
+      </w:r>
+      <w:r>
+        <w:rPr>
+          <w:rFonts w:ascii="Courier New" w:hAnsi="Courier New" w:cs="Courier New"/>
+        </w:rPr>
+        <w:tab/>
+      </w:r>
+      <w:r>
+        <w:rPr>
+          <w:rFonts w:ascii="Courier New" w:hAnsi="Courier New" w:cs="Courier New"/>
+        </w:rPr>
+        <w:tab/>
+      </w:r>
+      <w:r>
+        <w:rPr>
+          <w:rFonts w:ascii="Courier New" w:hAnsi="Courier New" w:cs="Courier New"/>
+        </w:rPr>
+        <w:tab/>
+        <w:t>- CARROT</w:t>
+      </w:r>
+    </w:p>
+    <w:p>
+      <w:pPr>
+        <w:pStyle w:val="PlainText"/>
+        <w:rPr>
+          <w:rFonts w:ascii="Courier New" w:hAnsi="Courier New" w:cs="Courier New"/>
+        </w:rPr>
+      </w:pPr>
+      <w:r>
+        <w:rPr>
+          <w:rFonts w:ascii="Courier New" w:hAnsi="Courier New" w:cs="Courier New"/>
+        </w:rPr>
+        <w:t>Number of Pockets</w:t>
+      </w:r>
+      <w:r>
+        <w:rPr>
+          <w:rFonts w:ascii="Courier New" w:hAnsi="Courier New" w:cs="Courier New"/>
+        </w:rPr>
+        <w:tab/>
+      </w:r>
+      <w:r>
+        <w:rPr>
+          <w:rFonts w:ascii="Courier New" w:hAnsi="Courier New" w:cs="Courier New"/>
+        </w:rPr>
+        <w:tab/>
+      </w:r>
+      <w:r>
+        <w:rPr>
+          <w:rFonts w:ascii="Courier New" w:hAnsi="Courier New" w:cs="Courier New"/>
+        </w:rPr>
+        <w:tab/>
+        <w:t>- 1</w:t>
+      </w:r>
+    </w:p>
+    <w:p>
+      <w:pPr>
+        <w:pStyle w:val="PlainText"/>
+        <w:rPr>
+          <w:rFonts w:ascii="Courier New" w:hAnsi="Courier New" w:cs="Courier New"/>
+        </w:rPr>
+      </w:pPr>
+      <w:r>
+        <w:rPr>
+          <w:rFonts w:ascii="Courier New" w:hAnsi="Courier New" w:cs="Courier New"/>
+        </w:rPr>
+        <w:t>Number of KGs</w:t>
+      </w:r>
+      <w:r>
+        <w:rPr>
+          <w:rFonts w:ascii="Courier New" w:hAnsi="Courier New" w:cs="Courier New"/>
+        </w:rPr>
+        <w:tab/>
+      </w:r>
+      <w:r>
+        <w:rPr>
+          <w:rFonts w:ascii="Courier New" w:hAnsi="Courier New" w:cs="Courier New"/>
+        </w:rPr>
+        <w:tab/>
+      </w:r>
+      <w:r>
+        <w:rPr>
+          <w:rFonts w:ascii="Courier New" w:hAnsi="Courier New" w:cs="Courier New"/>
+        </w:rPr>
+        <w:tab/>
+        <w:t>- 100</w:t>
+      </w:r>
+    </w:p>
+    <w:p>
+      <w:pPr>
+        <w:pStyle w:val="PlainText"/>
+        <w:rPr>
+          <w:rFonts w:ascii="Courier New" w:hAnsi="Courier New" w:cs="Courier New"/>
+        </w:rPr>
+      </w:pPr>
+      <w:r>
+        <w:rPr>
+          <w:rFonts w:ascii="Courier New" w:hAnsi="Courier New" w:cs="Courier New"/>
+        </w:rPr>
+        <w:t>Rate</w:t>
+      </w:r>
+      <w:r>
+        <w:rPr>
+          <w:rFonts w:ascii="Courier New" w:hAnsi="Courier New" w:cs="Courier New"/>
+        </w:rPr>
+        <w:tab/>
+      </w:r>
+      <w:r>
+        <w:rPr>
+          <w:rFonts w:ascii="Courier New" w:hAnsi="Courier New" w:cs="Courier New"/>
+        </w:rPr>
+        <w:tab/>
+      </w:r>
+      <w:r>
+        <w:rPr>
+          <w:rFonts w:ascii="Courier New" w:hAnsi="Courier New" w:cs="Courier New"/>
+        </w:rPr>
+        <w:tab/>
+      </w:r>
+      <w:r>
+        <w:rPr>
+          <w:rFonts w:ascii="Courier New" w:hAnsi="Courier New" w:cs="Courier New"/>
+        </w:rPr>
+        <w:tab/>
+      </w:r>
+      <w:r>
+        <w:rPr>
+          <w:rFonts w:ascii="Courier New" w:hAnsi="Courier New" w:cs="Courier New"/>
+        </w:rPr>
+        <w:tab/>
+        <w:t>- 24</w:t>
+      </w:r>
+    </w:p>
+    <w:p>
+      <w:pPr>
+        <w:pStyle w:val="PlainText"/>
+        <w:rPr>
+          <w:rFonts w:ascii="Courier New" w:hAnsi="Courier New" w:cs="Courier New"/>
+        </w:rPr>
+      </w:pPr>
+      <w:r>
+        <w:rPr>
+          <w:rFonts w:ascii="Courier New" w:hAnsi="Courier New" w:cs="Courier New"/>
+        </w:rPr>
+        <w:t>Total Price</w:t>
+      </w:r>
+      <w:r>
+        <w:rPr>
+          <w:rFonts w:ascii="Courier New" w:hAnsi="Courier New" w:cs="Courier New"/>
+        </w:rPr>
+        <w:tab/>
+      </w:r>
+      <w:r>
+        <w:rPr>
+          <w:rFonts w:ascii="Courier New" w:hAnsi="Courier New" w:cs="Courier New"/>
+        </w:rPr>
+        <w:tab/>
+      </w:r>
+      <w:r>
+        <w:rPr>
+          <w:rFonts w:ascii="Courier New" w:hAnsi="Courier New" w:cs="Courier New"/>
+        </w:rPr>
+        <w:tab/>
+      </w:r>
+      <w:r>
+        <w:rPr>
+          <w:rFonts w:ascii="Courier New" w:hAnsi="Courier New" w:cs="Courier New"/>
+        </w:rPr>
+        <w:tab/>
+        <w:t>- 2400.0</w:t>
+      </w:r>
+    </w:p>
+    <w:p>
+      <w:pPr>
+        <w:pStyle w:val="PlainText"/>
+        <w:rPr>
+          <w:rFonts w:ascii="Courier New" w:hAnsi="Courier New" w:cs="Courier New"/>
+          <w:b/>
+        </w:rPr>
+      </w:pPr>
+      <w:r>
+        <w:rPr>
+          <w:rFonts w:ascii="Courier New" w:hAnsi="Courier New" w:cs="Courier New"/>
+          <w:b/>
+        </w:rPr>
+        <w:t>Amount balance</w:t>
+      </w:r>
+      <w:r>
+        <w:rPr>
+          <w:rFonts w:ascii="Courier New" w:hAnsi="Courier New" w:cs="Courier New"/>
+          <w:b/>
+        </w:rPr>
+        <w:tab/>
+      </w:r>
+      <w:r>
+        <w:rPr>
+          <w:rFonts w:ascii="Courier New" w:hAnsi="Courier New" w:cs="Courier New"/>
+          <w:b/>
+        </w:rPr>
+        <w:tab/>
+      </w:r>
+      <w:r>
+        <w:rPr>
+          <w:rFonts w:ascii="Courier New" w:hAnsi="Courier New" w:cs="Courier New"/>
+          <w:b/>
+        </w:rPr>
+        <w:tab/>
+        <w:t>- 2400.0</w:t>
+      </w:r>
+    </w:p>
+    <w:p>
+      <w:pPr>
+        <w:pStyle w:val="PlainText"/>
+        <w:rPr>
+          <w:rFonts w:ascii="Courier New" w:hAnsi="Courier New" w:cs="Courier New"/>
+        </w:rPr>
+      </w:pPr>
+    </w:p>
+    <w:p>
+      <w:pPr>
+        <w:pStyle w:val="PlainText"/>
+        <w:rPr>
+          <w:rFonts w:ascii="Courier New" w:hAnsi="Courier New" w:cs="Courier New"/>
+        </w:rPr>
+      </w:pPr>
+    </w:p>
+    <w:p>
+      <w:pPr>
+        <w:pStyle w:val="PlainText"/>
+        <w:rPr>
+          <w:rFonts w:ascii="Courier New" w:hAnsi="Courier New" w:cs="Courier New"/>
+        </w:rPr>
+      </w:pPr>
+      <w:r>
+        <w:rPr>
+          <w:rFonts w:ascii="Courier New" w:hAnsi="Courier New" w:cs="Courier New"/>
+        </w:rPr>
+        <w:t>SAT May 04</w:t>
+      </w:r>
+      <w:r>
+        <w:rPr>
+          <w:rFonts w:ascii="Courier New" w:hAnsi="Courier New" w:cs="Courier New"/>
+        </w:rPr>
+        <w:t xml:space="preserve"> 13:19:17 IST 2019</w:t>
+      </w:r>
+    </w:p>
+    <w:p>
+      <w:pPr>
+        <w:pStyle w:val="PlainText"/>
+        <w:rPr>
+          <w:rFonts w:ascii="Courier New" w:hAnsi="Courier New" w:cs="Courier New"/>
+        </w:rPr>
+      </w:pPr>
+      <w:r>
+        <w:rPr>
+          <w:rFonts w:ascii="Courier New" w:hAnsi="Courier New" w:cs="Courier New"/>
+        </w:rPr>
+        <w:t>Person Name</w:t>
+      </w:r>
+      <w:r>
+        <w:rPr>
+          <w:rFonts w:ascii="Courier New" w:hAnsi="Courier New" w:cs="Courier New"/>
+        </w:rPr>
+        <w:tab/>
+      </w:r>
+      <w:r>
+        <w:rPr>
+          <w:rFonts w:ascii="Courier New" w:hAnsi="Courier New" w:cs="Courier New"/>
+        </w:rPr>
+        <w:tab/>
+      </w:r>
+      <w:r>
+        <w:rPr>
+          <w:rFonts w:ascii="Courier New" w:hAnsi="Courier New" w:cs="Courier New"/>
+        </w:rPr>
+        <w:tab/>
+      </w:r>
+      <w:r>
+        <w:rPr>
+          <w:rFonts w:ascii="Courier New" w:hAnsi="Courier New" w:cs="Courier New"/>
+        </w:rPr>
+        <w:tab/>
+        <w:t>- HG G</w:t>
+      </w:r>
+    </w:p>
+    <w:p>
+      <w:pPr>
+        <w:pStyle w:val="PlainText"/>
+        <w:rPr>
+          <w:rFonts w:ascii="Courier New" w:hAnsi="Courier New" w:cs="Courier New"/>
+        </w:rPr>
+      </w:pPr>
+      <w:r>
+        <w:rPr>
+          <w:rFonts w:ascii="Courier New" w:hAnsi="Courier New" w:cs="Courier New"/>
+        </w:rPr>
+        <w:t>---------------------------------------------------------------</w:t>
+      </w:r>
+    </w:p>
+    <w:p>
+      <w:pPr>
+        <w:pStyle w:val="PlainText"/>
+        <w:rPr>
+          <w:rFonts w:ascii="Courier New" w:hAnsi="Courier New" w:cs="Courier New"/>
+        </w:rPr>
+      </w:pPr>
+      <w:r>
+        <w:rPr>
+          <w:rFonts w:ascii="Courier New" w:hAnsi="Courier New" w:cs="Courier New"/>
+        </w:rPr>
+        <w:t>Item Name</w:t>
+      </w:r>
+      <w:r>
+        <w:rPr>
+          <w:rFonts w:ascii="Courier New" w:hAnsi="Courier New" w:cs="Courier New"/>
+        </w:rPr>
+        <w:tab/>
+      </w:r>
+      <w:r>
+        <w:rPr>
+          <w:rFonts w:ascii="Courier New" w:hAnsi="Courier New" w:cs="Courier New"/>
+        </w:rPr>
+        <w:tab/>
+      </w:r>
+      <w:r>
+        <w:rPr>
+          <w:rFonts w:ascii="Courier New" w:hAnsi="Courier New" w:cs="Courier New"/>
+        </w:rPr>
+        <w:tab/>
+      </w:r>
+      <w:r>
+        <w:rPr>
+          <w:rFonts w:ascii="Courier New" w:hAnsi="Courier New" w:cs="Courier New"/>
+        </w:rPr>
+        <w:tab/>
+        <w:t>- CARROT</w:t>
+      </w:r>
+    </w:p>
+    <w:p>
+      <w:pPr>
+        <w:pStyle w:val="PlainText"/>
+        <w:rPr>
+          <w:rFonts w:ascii="Courier New" w:hAnsi="Courier New" w:cs="Courier New"/>
+          <w:color w:val="FF0000"/>
+        </w:rPr>
+      </w:pPr>
+      <w:r>
+        <w:rPr>
+          <w:rFonts w:ascii="Courier New" w:hAnsi="Courier New" w:cs="Courier New"/>
+          <w:color w:val="FF0000"/>
+        </w:rPr>
+        <w:t>Amount Received</w:t>
+      </w:r>
+      <w:r>
+        <w:rPr>
+          <w:rFonts w:ascii="Courier New" w:hAnsi="Courier New" w:cs="Courier New"/>
+          <w:color w:val="FF0000"/>
+        </w:rPr>
+        <w:tab/>
+      </w:r>
+      <w:r>
+        <w:rPr>
+          <w:rFonts w:ascii="Courier New" w:hAnsi="Courier New" w:cs="Courier New"/>
+          <w:color w:val="FF0000"/>
+        </w:rPr>
+        <w:tab/>
+      </w:r>
+      <w:r>
+        <w:rPr>
+          <w:rFonts w:ascii="Courier New" w:hAnsi="Courier New" w:cs="Courier New"/>
+          <w:color w:val="FF0000"/>
+        </w:rPr>
+        <w:tab/>
+        <w:t>- 2400</w:t>
+      </w:r>
+    </w:p>
+    <w:p>
+      <w:pPr>
+        <w:pStyle w:val="PlainText"/>
+        <w:rPr>
+          <w:rFonts w:ascii="Courier New" w:hAnsi="Courier New" w:cs="Courier New"/>
+        </w:rPr>
+      </w:pPr>
+      <w:r>
+        <w:rPr>
+          <w:rFonts w:ascii="Courier New" w:hAnsi="Courier New" w:cs="Courier New"/>
+        </w:rPr>
+        <w:t>Amount Received mode</w:t>
+      </w:r>
+      <w:r>
+        <w:rPr>
+          <w:rFonts w:ascii="Courier New" w:hAnsi="Courier New" w:cs="Courier New"/>
+        </w:rPr>
+        <w:tab/>
+      </w:r>
+      <w:r>
+        <w:rPr>
+          <w:rFonts w:ascii="Courier New" w:hAnsi="Courier New" w:cs="Courier New"/>
+        </w:rPr>
+        <w:tab/>
+        <w:t>- CASH AND CLEARD</w:t>
+      </w:r>
+    </w:p>
+    <w:p>
+      <w:pPr>
+        <w:pStyle w:val="PlainText"/>
+        <w:rPr>
+          <w:rFonts w:ascii="Courier New" w:hAnsi="Courier New" w:cs="Courier New"/>
+        </w:rPr>
+      </w:pPr>
+    </w:p>
+    <w:p>
+      <w:pPr>
+        <w:pStyle w:val="PlainText"/>
+        <w:rPr>
+          <w:rFonts w:ascii="Courier New" w:hAnsi="Courier New" w:cs="Courier New"/>
+        </w:rPr>
+      </w:pPr>
+    </w:p>
+    <w:p>
+      <w:pPr>
+        <w:pStyle w:val="PlainText"/>
+        <w:rPr>
+          <w:rFonts w:ascii="Courier New" w:hAnsi="Courier New" w:cs="Courier New"/>
+          <w:b/>
+        </w:rPr>
+      </w:pPr>
+    </w:p>
+    <w:p>
+      <w:pPr>
+        <w:pStyle w:val="PlainText"/>
+        <w:rPr>
+          <w:rFonts w:ascii="Courier New" w:hAnsi="Courier New" w:cs="Courier New"/>
+        </w:rPr>
+      </w:pPr>
+    </w:p>
+    <w:p>
+      <w:pPr>
+        <w:pStyle w:val="PlainText"/>
+        <w:rPr>
+          <w:rFonts w:ascii="Courier New" w:hAnsi="Courier New" w:cs="Courier New"/>
+        </w:rPr>
+      </w:pPr>
+    </w:p>
+    <w:p>
+      <w:pPr>
+        <w:pStyle w:val="PlainText"/>
+        <w:rPr>
+          <w:rFonts w:ascii="Courier New" w:hAnsi="Courier New" w:cs="Courier New"/>
+          <w:b/>
+        </w:rPr>
+      </w:pPr>
+    </w:p>
+    <w:p>
+      <w:pPr>
+        <w:pStyle w:val="PlainText"/>
+        <w:rPr>
+          <w:rFonts w:ascii="Courier New" w:hAnsi="Courier New" w:cs="Courier New"/>
+        </w:rPr>
+      </w:pPr>
     </w:p>
     <w:p>
       <w:pPr>

--- a/customer _details/GANGAMMA/SEP/TUMKUR/HG G/PURCHASE DETAILS.docx
+++ b/customer _details/GANGAMMA/SEP/TUMKUR/HG G/PURCHASE DETAILS.docx
@@ -19854,13 +19854,7 @@
         <w:rPr>
           <w:rFonts w:ascii="Courier New" w:hAnsi="Courier New" w:cs="Courier New"/>
         </w:rPr>
-        <w:t>SAT May 04</w:t>
-      </w:r>
-      <w:r>
-        <w:rPr>
-          <w:rFonts w:ascii="Courier New" w:hAnsi="Courier New" w:cs="Courier New"/>
-        </w:rPr>
-        <w:t xml:space="preserve"> 13:19:17 IST 2019</w:t>
+        <w:t>SAT May 04 13:19:17 IST 2019</w:t>
       </w:r>
     </w:p>
     <w:p>
@@ -20019,6 +20013,575 @@
         <w:tab/>
         <w:t>- CASH AND CLEARD</w:t>
       </w:r>
+    </w:p>
+    <w:p>
+      <w:pPr>
+        <w:pStyle w:val="PlainText"/>
+        <w:rPr>
+          <w:rFonts w:ascii="Courier New" w:hAnsi="Courier New" w:cs="Courier New"/>
+        </w:rPr>
+      </w:pPr>
+    </w:p>
+    <w:p>
+      <w:pPr>
+        <w:pStyle w:val="PlainText"/>
+        <w:rPr>
+          <w:rFonts w:ascii="Courier New" w:hAnsi="Courier New" w:cs="Courier New"/>
+        </w:rPr>
+      </w:pPr>
+      <w:r>
+        <w:rPr>
+          <w:rFonts w:ascii="Courier New" w:hAnsi="Courier New" w:cs="Courier New"/>
+        </w:rPr>
+        <w:t>SUN May 05 14:23:32 IST 2019</w:t>
+      </w:r>
+    </w:p>
+    <w:p>
+      <w:pPr>
+        <w:pStyle w:val="PlainText"/>
+        <w:rPr>
+          <w:rFonts w:ascii="Courier New" w:hAnsi="Courier New" w:cs="Courier New"/>
+        </w:rPr>
+      </w:pPr>
+      <w:r>
+        <w:rPr>
+          <w:rFonts w:ascii="Courier New" w:hAnsi="Courier New" w:cs="Courier New"/>
+        </w:rPr>
+        <w:t>Person Name</w:t>
+      </w:r>
+      <w:r>
+        <w:rPr>
+          <w:rFonts w:ascii="Courier New" w:hAnsi="Courier New" w:cs="Courier New"/>
+        </w:rPr>
+        <w:tab/>
+      </w:r>
+      <w:r>
+        <w:rPr>
+          <w:rFonts w:ascii="Courier New" w:hAnsi="Courier New" w:cs="Courier New"/>
+        </w:rPr>
+        <w:tab/>
+      </w:r>
+      <w:r>
+        <w:rPr>
+          <w:rFonts w:ascii="Courier New" w:hAnsi="Courier New" w:cs="Courier New"/>
+        </w:rPr>
+        <w:tab/>
+      </w:r>
+      <w:r>
+        <w:rPr>
+          <w:rFonts w:ascii="Courier New" w:hAnsi="Courier New" w:cs="Courier New"/>
+        </w:rPr>
+        <w:tab/>
+        <w:t>- HG G</w:t>
+      </w:r>
+    </w:p>
+    <w:p>
+      <w:pPr>
+        <w:pStyle w:val="PlainText"/>
+        <w:rPr>
+          <w:rFonts w:ascii="Courier New" w:hAnsi="Courier New" w:cs="Courier New"/>
+        </w:rPr>
+      </w:pPr>
+      <w:r>
+        <w:rPr>
+          <w:rFonts w:ascii="Courier New" w:hAnsi="Courier New" w:cs="Courier New"/>
+        </w:rPr>
+        <w:t>Bill number</w:t>
+      </w:r>
+      <w:r>
+        <w:rPr>
+          <w:rFonts w:ascii="Courier New" w:hAnsi="Courier New" w:cs="Courier New"/>
+        </w:rPr>
+        <w:tab/>
+      </w:r>
+      <w:r>
+        <w:rPr>
+          <w:rFonts w:ascii="Courier New" w:hAnsi="Courier New" w:cs="Courier New"/>
+        </w:rPr>
+        <w:tab/>
+      </w:r>
+      <w:r>
+        <w:rPr>
+          <w:rFonts w:ascii="Courier New" w:hAnsi="Courier New" w:cs="Courier New"/>
+        </w:rPr>
+        <w:tab/>
+      </w:r>
+      <w:r>
+        <w:rPr>
+          <w:rFonts w:ascii="Courier New" w:hAnsi="Courier New" w:cs="Courier New"/>
+        </w:rPr>
+        <w:tab/>
+        <w:t>- 12598</w:t>
+      </w:r>
+    </w:p>
+    <w:p>
+      <w:pPr>
+        <w:pStyle w:val="PlainText"/>
+        <w:rPr>
+          <w:rFonts w:ascii="Courier New" w:hAnsi="Courier New" w:cs="Courier New"/>
+        </w:rPr>
+      </w:pPr>
+      <w:r>
+        <w:rPr>
+          <w:rFonts w:ascii="Courier New" w:hAnsi="Courier New" w:cs="Courier New"/>
+        </w:rPr>
+        <w:t>---------------------------------------------------------------</w:t>
+      </w:r>
+    </w:p>
+    <w:p>
+      <w:pPr>
+        <w:pStyle w:val="PlainText"/>
+        <w:rPr>
+          <w:rFonts w:ascii="Courier New" w:hAnsi="Courier New" w:cs="Courier New"/>
+        </w:rPr>
+      </w:pPr>
+      <w:r>
+        <w:rPr>
+          <w:rFonts w:ascii="Courier New" w:hAnsi="Courier New" w:cs="Courier New"/>
+        </w:rPr>
+        <w:t>Item Name</w:t>
+      </w:r>
+      <w:r>
+        <w:rPr>
+          <w:rFonts w:ascii="Courier New" w:hAnsi="Courier New" w:cs="Courier New"/>
+        </w:rPr>
+        <w:tab/>
+      </w:r>
+      <w:r>
+        <w:rPr>
+          <w:rFonts w:ascii="Courier New" w:hAnsi="Courier New" w:cs="Courier New"/>
+        </w:rPr>
+        <w:tab/>
+      </w:r>
+      <w:r>
+        <w:rPr>
+          <w:rFonts w:ascii="Courier New" w:hAnsi="Courier New" w:cs="Courier New"/>
+        </w:rPr>
+        <w:tab/>
+      </w:r>
+      <w:r>
+        <w:rPr>
+          <w:rFonts w:ascii="Courier New" w:hAnsi="Courier New" w:cs="Courier New"/>
+        </w:rPr>
+        <w:tab/>
+        <w:t>- CARROT</w:t>
+      </w:r>
+    </w:p>
+    <w:p>
+      <w:pPr>
+        <w:pStyle w:val="PlainText"/>
+        <w:rPr>
+          <w:rFonts w:ascii="Courier New" w:hAnsi="Courier New" w:cs="Courier New"/>
+        </w:rPr>
+      </w:pPr>
+      <w:r>
+        <w:rPr>
+          <w:rFonts w:ascii="Courier New" w:hAnsi="Courier New" w:cs="Courier New"/>
+        </w:rPr>
+        <w:t>Number of Pockets</w:t>
+      </w:r>
+      <w:r>
+        <w:rPr>
+          <w:rFonts w:ascii="Courier New" w:hAnsi="Courier New" w:cs="Courier New"/>
+        </w:rPr>
+        <w:tab/>
+      </w:r>
+      <w:r>
+        <w:rPr>
+          <w:rFonts w:ascii="Courier New" w:hAnsi="Courier New" w:cs="Courier New"/>
+        </w:rPr>
+        <w:tab/>
+      </w:r>
+      <w:r>
+        <w:rPr>
+          <w:rFonts w:ascii="Courier New" w:hAnsi="Courier New" w:cs="Courier New"/>
+        </w:rPr>
+        <w:tab/>
+        <w:t>- 1</w:t>
+      </w:r>
+    </w:p>
+    <w:p>
+      <w:pPr>
+        <w:pStyle w:val="PlainText"/>
+        <w:rPr>
+          <w:rFonts w:ascii="Courier New" w:hAnsi="Courier New" w:cs="Courier New"/>
+        </w:rPr>
+      </w:pPr>
+      <w:r>
+        <w:rPr>
+          <w:rFonts w:ascii="Courier New" w:hAnsi="Courier New" w:cs="Courier New"/>
+        </w:rPr>
+        <w:t>Number of KGs</w:t>
+      </w:r>
+      <w:r>
+        <w:rPr>
+          <w:rFonts w:ascii="Courier New" w:hAnsi="Courier New" w:cs="Courier New"/>
+        </w:rPr>
+        <w:tab/>
+      </w:r>
+      <w:r>
+        <w:rPr>
+          <w:rFonts w:ascii="Courier New" w:hAnsi="Courier New" w:cs="Courier New"/>
+        </w:rPr>
+        <w:tab/>
+      </w:r>
+      <w:r>
+        <w:rPr>
+          <w:rFonts w:ascii="Courier New" w:hAnsi="Courier New" w:cs="Courier New"/>
+        </w:rPr>
+        <w:tab/>
+        <w:t>- 91</w:t>
+      </w:r>
+    </w:p>
+    <w:p>
+      <w:pPr>
+        <w:pStyle w:val="PlainText"/>
+        <w:rPr>
+          <w:rFonts w:ascii="Courier New" w:hAnsi="Courier New" w:cs="Courier New"/>
+        </w:rPr>
+      </w:pPr>
+      <w:r>
+        <w:rPr>
+          <w:rFonts w:ascii="Courier New" w:hAnsi="Courier New" w:cs="Courier New"/>
+        </w:rPr>
+        <w:t>Rate</w:t>
+      </w:r>
+      <w:r>
+        <w:rPr>
+          <w:rFonts w:ascii="Courier New" w:hAnsi="Courier New" w:cs="Courier New"/>
+        </w:rPr>
+        <w:tab/>
+      </w:r>
+      <w:r>
+        <w:rPr>
+          <w:rFonts w:ascii="Courier New" w:hAnsi="Courier New" w:cs="Courier New"/>
+        </w:rPr>
+        <w:tab/>
+      </w:r>
+      <w:r>
+        <w:rPr>
+          <w:rFonts w:ascii="Courier New" w:hAnsi="Courier New" w:cs="Courier New"/>
+        </w:rPr>
+        <w:tab/>
+      </w:r>
+      <w:r>
+        <w:rPr>
+          <w:rFonts w:ascii="Courier New" w:hAnsi="Courier New" w:cs="Courier New"/>
+        </w:rPr>
+        <w:tab/>
+      </w:r>
+      <w:r>
+        <w:rPr>
+          <w:rFonts w:ascii="Courier New" w:hAnsi="Courier New" w:cs="Courier New"/>
+        </w:rPr>
+        <w:tab/>
+        <w:t>- 25</w:t>
+      </w:r>
+    </w:p>
+    <w:p>
+      <w:pPr>
+        <w:pStyle w:val="PlainText"/>
+        <w:rPr>
+          <w:rFonts w:ascii="Courier New" w:hAnsi="Courier New" w:cs="Courier New"/>
+        </w:rPr>
+      </w:pPr>
+      <w:r>
+        <w:rPr>
+          <w:rFonts w:ascii="Courier New" w:hAnsi="Courier New" w:cs="Courier New"/>
+        </w:rPr>
+        <w:t>Total Price</w:t>
+      </w:r>
+      <w:r>
+        <w:rPr>
+          <w:rFonts w:ascii="Courier New" w:hAnsi="Courier New" w:cs="Courier New"/>
+        </w:rPr>
+        <w:tab/>
+      </w:r>
+      <w:r>
+        <w:rPr>
+          <w:rFonts w:ascii="Courier New" w:hAnsi="Courier New" w:cs="Courier New"/>
+        </w:rPr>
+        <w:tab/>
+      </w:r>
+      <w:r>
+        <w:rPr>
+          <w:rFonts w:ascii="Courier New" w:hAnsi="Courier New" w:cs="Courier New"/>
+        </w:rPr>
+        <w:tab/>
+      </w:r>
+      <w:r>
+        <w:rPr>
+          <w:rFonts w:ascii="Courier New" w:hAnsi="Courier New" w:cs="Courier New"/>
+        </w:rPr>
+        <w:tab/>
+        <w:t>- 2275.0</w:t>
+      </w:r>
+    </w:p>
+    <w:p>
+      <w:pPr>
+        <w:pStyle w:val="PlainText"/>
+        <w:rPr>
+          <w:rFonts w:ascii="Courier New" w:hAnsi="Courier New" w:cs="Courier New"/>
+          <w:b/>
+        </w:rPr>
+      </w:pPr>
+      <w:r>
+        <w:rPr>
+          <w:rFonts w:ascii="Courier New" w:hAnsi="Courier New" w:cs="Courier New"/>
+          <w:b/>
+        </w:rPr>
+        <w:t>Amount balance</w:t>
+      </w:r>
+      <w:r>
+        <w:rPr>
+          <w:rFonts w:ascii="Courier New" w:hAnsi="Courier New" w:cs="Courier New"/>
+          <w:b/>
+        </w:rPr>
+        <w:tab/>
+      </w:r>
+      <w:r>
+        <w:rPr>
+          <w:rFonts w:ascii="Courier New" w:hAnsi="Courier New" w:cs="Courier New"/>
+          <w:b/>
+        </w:rPr>
+        <w:tab/>
+      </w:r>
+      <w:r>
+        <w:rPr>
+          <w:rFonts w:ascii="Courier New" w:hAnsi="Courier New" w:cs="Courier New"/>
+          <w:b/>
+        </w:rPr>
+        <w:tab/>
+        <w:t>- 2275.0</w:t>
+      </w:r>
+    </w:p>
+    <w:p>
+      <w:pPr>
+        <w:pStyle w:val="PlainText"/>
+        <w:rPr>
+          <w:rFonts w:ascii="Courier New" w:hAnsi="Courier New" w:cs="Courier New"/>
+          <w:b/>
+        </w:rPr>
+      </w:pPr>
+    </w:p>
+    <w:p>
+      <w:pPr>
+        <w:pStyle w:val="PlainText"/>
+        <w:rPr>
+          <w:rFonts w:ascii="Courier New" w:hAnsi="Courier New" w:cs="Courier New"/>
+          <w:b/>
+        </w:rPr>
+      </w:pPr>
+    </w:p>
+    <w:p>
+      <w:pPr>
+        <w:pStyle w:val="PlainText"/>
+        <w:rPr>
+          <w:rFonts w:ascii="Courier New" w:hAnsi="Courier New" w:cs="Courier New"/>
+        </w:rPr>
+      </w:pPr>
+      <w:r>
+        <w:rPr>
+          <w:rFonts w:ascii="Courier New" w:hAnsi="Courier New" w:cs="Courier New"/>
+        </w:rPr>
+        <w:t>MON May 06</w:t>
+      </w:r>
+      <w:r>
+        <w:rPr>
+          <w:rFonts w:ascii="Courier New" w:hAnsi="Courier New" w:cs="Courier New"/>
+        </w:rPr>
+        <w:t xml:space="preserve"> 14:07:54 IST 2019</w:t>
+      </w:r>
+    </w:p>
+    <w:p>
+      <w:pPr>
+        <w:pStyle w:val="PlainText"/>
+        <w:rPr>
+          <w:rFonts w:ascii="Courier New" w:hAnsi="Courier New" w:cs="Courier New"/>
+        </w:rPr>
+      </w:pPr>
+      <w:r>
+        <w:rPr>
+          <w:rFonts w:ascii="Courier New" w:hAnsi="Courier New" w:cs="Courier New"/>
+        </w:rPr>
+        <w:t>Person Name</w:t>
+      </w:r>
+      <w:r>
+        <w:rPr>
+          <w:rFonts w:ascii="Courier New" w:hAnsi="Courier New" w:cs="Courier New"/>
+        </w:rPr>
+        <w:tab/>
+      </w:r>
+      <w:r>
+        <w:rPr>
+          <w:rFonts w:ascii="Courier New" w:hAnsi="Courier New" w:cs="Courier New"/>
+        </w:rPr>
+        <w:tab/>
+      </w:r>
+      <w:r>
+        <w:rPr>
+          <w:rFonts w:ascii="Courier New" w:hAnsi="Courier New" w:cs="Courier New"/>
+        </w:rPr>
+        <w:tab/>
+      </w:r>
+      <w:r>
+        <w:rPr>
+          <w:rFonts w:ascii="Courier New" w:hAnsi="Courier New" w:cs="Courier New"/>
+        </w:rPr>
+        <w:tab/>
+        <w:t>- HG G</w:t>
+      </w:r>
+    </w:p>
+    <w:p>
+      <w:pPr>
+        <w:pStyle w:val="PlainText"/>
+        <w:rPr>
+          <w:rFonts w:ascii="Courier New" w:hAnsi="Courier New" w:cs="Courier New"/>
+        </w:rPr>
+      </w:pPr>
+      <w:r>
+        <w:rPr>
+          <w:rFonts w:ascii="Courier New" w:hAnsi="Courier New" w:cs="Courier New"/>
+        </w:rPr>
+        <w:t>---------------------------------------------------------------</w:t>
+      </w:r>
+    </w:p>
+    <w:p>
+      <w:pPr>
+        <w:pStyle w:val="PlainText"/>
+        <w:rPr>
+          <w:rFonts w:ascii="Courier New" w:hAnsi="Courier New" w:cs="Courier New"/>
+        </w:rPr>
+      </w:pPr>
+      <w:r>
+        <w:rPr>
+          <w:rFonts w:ascii="Courier New" w:hAnsi="Courier New" w:cs="Courier New"/>
+        </w:rPr>
+        <w:t>Item Name</w:t>
+      </w:r>
+      <w:r>
+        <w:rPr>
+          <w:rFonts w:ascii="Courier New" w:hAnsi="Courier New" w:cs="Courier New"/>
+        </w:rPr>
+        <w:tab/>
+      </w:r>
+      <w:r>
+        <w:rPr>
+          <w:rFonts w:ascii="Courier New" w:hAnsi="Courier New" w:cs="Courier New"/>
+        </w:rPr>
+        <w:tab/>
+      </w:r>
+      <w:r>
+        <w:rPr>
+          <w:rFonts w:ascii="Courier New" w:hAnsi="Courier New" w:cs="Courier New"/>
+        </w:rPr>
+        <w:tab/>
+      </w:r>
+      <w:r>
+        <w:rPr>
+          <w:rFonts w:ascii="Courier New" w:hAnsi="Courier New" w:cs="Courier New"/>
+        </w:rPr>
+        <w:tab/>
+        <w:t>- BEET</w:t>
+      </w:r>
+    </w:p>
+    <w:p>
+      <w:pPr>
+        <w:pStyle w:val="PlainText"/>
+        <w:rPr>
+          <w:rFonts w:ascii="Courier New" w:hAnsi="Courier New" w:cs="Courier New"/>
+          <w:color w:val="FF0000"/>
+        </w:rPr>
+      </w:pPr>
+      <w:r>
+        <w:rPr>
+          <w:rFonts w:ascii="Courier New" w:hAnsi="Courier New" w:cs="Courier New"/>
+          <w:color w:val="FF0000"/>
+        </w:rPr>
+        <w:t>Amount Received</w:t>
+      </w:r>
+      <w:r>
+        <w:rPr>
+          <w:rFonts w:ascii="Courier New" w:hAnsi="Courier New" w:cs="Courier New"/>
+          <w:color w:val="FF0000"/>
+        </w:rPr>
+        <w:tab/>
+      </w:r>
+      <w:r>
+        <w:rPr>
+          <w:rFonts w:ascii="Courier New" w:hAnsi="Courier New" w:cs="Courier New"/>
+          <w:color w:val="FF0000"/>
+        </w:rPr>
+        <w:tab/>
+      </w:r>
+      <w:r>
+        <w:rPr>
+          <w:rFonts w:ascii="Courier New" w:hAnsi="Courier New" w:cs="Courier New"/>
+          <w:color w:val="FF0000"/>
+        </w:rPr>
+        <w:tab/>
+        <w:t>- 2275</w:t>
+      </w:r>
+    </w:p>
+    <w:p>
+      <w:pPr>
+        <w:pStyle w:val="PlainText"/>
+        <w:rPr>
+          <w:rFonts w:ascii="Courier New" w:hAnsi="Courier New" w:cs="Courier New"/>
+        </w:rPr>
+      </w:pPr>
+      <w:r>
+        <w:rPr>
+          <w:rFonts w:ascii="Courier New" w:hAnsi="Courier New" w:cs="Courier New"/>
+        </w:rPr>
+        <w:t>Amount Received mode</w:t>
+      </w:r>
+      <w:r>
+        <w:rPr>
+          <w:rFonts w:ascii="Courier New" w:hAnsi="Courier New" w:cs="Courier New"/>
+        </w:rPr>
+        <w:tab/>
+      </w:r>
+      <w:r>
+        <w:rPr>
+          <w:rFonts w:ascii="Courier New" w:hAnsi="Courier New" w:cs="Courier New"/>
+        </w:rPr>
+        <w:tab/>
+        <w:t>- CASH AND CLEARD</w:t>
+      </w:r>
+    </w:p>
+    <w:p>
+      <w:pPr>
+        <w:pStyle w:val="PlainText"/>
+        <w:rPr>
+          <w:rFonts w:ascii="Courier New" w:hAnsi="Courier New" w:cs="Courier New"/>
+        </w:rPr>
+      </w:pPr>
+    </w:p>
+    <w:p>
+      <w:pPr>
+        <w:pStyle w:val="PlainText"/>
+        <w:rPr>
+          <w:rFonts w:ascii="Courier New" w:hAnsi="Courier New" w:cs="Courier New"/>
+          <w:b/>
+        </w:rPr>
+      </w:pPr>
+    </w:p>
+    <w:p>
+      <w:pPr>
+        <w:pStyle w:val="PlainText"/>
+        <w:rPr>
+          <w:rFonts w:ascii="Courier New" w:hAnsi="Courier New" w:cs="Courier New"/>
+        </w:rPr>
+      </w:pPr>
+    </w:p>
+    <w:p>
+      <w:pPr>
+        <w:pStyle w:val="PlainText"/>
+        <w:rPr>
+          <w:rFonts w:ascii="Courier New" w:hAnsi="Courier New" w:cs="Courier New"/>
+        </w:rPr>
+      </w:pPr>
     </w:p>
     <w:p>
       <w:pPr>

--- a/customer _details/GANGAMMA/SEP/TUMKUR/HG G/PURCHASE DETAILS.docx
+++ b/customer _details/GANGAMMA/SEP/TUMKUR/HG G/PURCHASE DETAILS.docx
@@ -20384,13 +20384,7 @@
         <w:rPr>
           <w:rFonts w:ascii="Courier New" w:hAnsi="Courier New" w:cs="Courier New"/>
         </w:rPr>
-        <w:t>MON May 06</w:t>
-      </w:r>
-      <w:r>
-        <w:rPr>
-          <w:rFonts w:ascii="Courier New" w:hAnsi="Courier New" w:cs="Courier New"/>
-        </w:rPr>
-        <w:t xml:space="preserve"> 14:07:54 IST 2019</w:t>
+        <w:t>MON May 06 14:07:54 IST 2019</w:t>
       </w:r>
     </w:p>
     <w:p>
@@ -20549,6 +20543,1040 @@
         <w:tab/>
         <w:t>- CASH AND CLEARD</w:t>
       </w:r>
+    </w:p>
+    <w:p>
+      <w:pPr>
+        <w:pStyle w:val="PlainText"/>
+        <w:rPr>
+          <w:rFonts w:ascii="Courier New" w:hAnsi="Courier New" w:cs="Courier New"/>
+        </w:rPr>
+      </w:pPr>
+    </w:p>
+    <w:p>
+      <w:pPr>
+        <w:pStyle w:val="PlainText"/>
+        <w:rPr>
+          <w:rFonts w:ascii="Courier New" w:hAnsi="Courier New" w:cs="Courier New"/>
+        </w:rPr>
+      </w:pPr>
+      <w:r>
+        <w:rPr>
+          <w:rFonts w:ascii="Courier New" w:hAnsi="Courier New" w:cs="Courier New"/>
+        </w:rPr>
+        <w:t>THU May 09 14:10:44 IST 2019</w:t>
+      </w:r>
+    </w:p>
+    <w:p>
+      <w:pPr>
+        <w:pStyle w:val="PlainText"/>
+        <w:rPr>
+          <w:rFonts w:ascii="Courier New" w:hAnsi="Courier New" w:cs="Courier New"/>
+        </w:rPr>
+      </w:pPr>
+      <w:r>
+        <w:rPr>
+          <w:rFonts w:ascii="Courier New" w:hAnsi="Courier New" w:cs="Courier New"/>
+        </w:rPr>
+        <w:t>Person Name</w:t>
+      </w:r>
+      <w:r>
+        <w:rPr>
+          <w:rFonts w:ascii="Courier New" w:hAnsi="Courier New" w:cs="Courier New"/>
+        </w:rPr>
+        <w:tab/>
+      </w:r>
+      <w:r>
+        <w:rPr>
+          <w:rFonts w:ascii="Courier New" w:hAnsi="Courier New" w:cs="Courier New"/>
+        </w:rPr>
+        <w:tab/>
+      </w:r>
+      <w:r>
+        <w:rPr>
+          <w:rFonts w:ascii="Courier New" w:hAnsi="Courier New" w:cs="Courier New"/>
+        </w:rPr>
+        <w:tab/>
+      </w:r>
+      <w:r>
+        <w:rPr>
+          <w:rFonts w:ascii="Courier New" w:hAnsi="Courier New" w:cs="Courier New"/>
+        </w:rPr>
+        <w:tab/>
+        <w:t>- HG G</w:t>
+      </w:r>
+    </w:p>
+    <w:p>
+      <w:pPr>
+        <w:pStyle w:val="PlainText"/>
+        <w:rPr>
+          <w:rFonts w:ascii="Courier New" w:hAnsi="Courier New" w:cs="Courier New"/>
+        </w:rPr>
+      </w:pPr>
+      <w:r>
+        <w:rPr>
+          <w:rFonts w:ascii="Courier New" w:hAnsi="Courier New" w:cs="Courier New"/>
+        </w:rPr>
+        <w:t>Bill number</w:t>
+      </w:r>
+      <w:r>
+        <w:rPr>
+          <w:rFonts w:ascii="Courier New" w:hAnsi="Courier New" w:cs="Courier New"/>
+        </w:rPr>
+        <w:tab/>
+      </w:r>
+      <w:r>
+        <w:rPr>
+          <w:rFonts w:ascii="Courier New" w:hAnsi="Courier New" w:cs="Courier New"/>
+        </w:rPr>
+        <w:tab/>
+      </w:r>
+      <w:r>
+        <w:rPr>
+          <w:rFonts w:ascii="Courier New" w:hAnsi="Courier New" w:cs="Courier New"/>
+        </w:rPr>
+        <w:tab/>
+      </w:r>
+      <w:r>
+        <w:rPr>
+          <w:rFonts w:ascii="Courier New" w:hAnsi="Courier New" w:cs="Courier New"/>
+        </w:rPr>
+        <w:tab/>
+        <w:t>- 12677</w:t>
+      </w:r>
+    </w:p>
+    <w:p>
+      <w:pPr>
+        <w:pStyle w:val="PlainText"/>
+        <w:rPr>
+          <w:rFonts w:ascii="Courier New" w:hAnsi="Courier New" w:cs="Courier New"/>
+        </w:rPr>
+      </w:pPr>
+      <w:r>
+        <w:rPr>
+          <w:rFonts w:ascii="Courier New" w:hAnsi="Courier New" w:cs="Courier New"/>
+        </w:rPr>
+        <w:t>---------------------------------------------------------------</w:t>
+      </w:r>
+    </w:p>
+    <w:p>
+      <w:pPr>
+        <w:pStyle w:val="PlainText"/>
+        <w:rPr>
+          <w:rFonts w:ascii="Courier New" w:hAnsi="Courier New" w:cs="Courier New"/>
+        </w:rPr>
+      </w:pPr>
+      <w:r>
+        <w:rPr>
+          <w:rFonts w:ascii="Courier New" w:hAnsi="Courier New" w:cs="Courier New"/>
+        </w:rPr>
+        <w:t>Item Name</w:t>
+      </w:r>
+      <w:r>
+        <w:rPr>
+          <w:rFonts w:ascii="Courier New" w:hAnsi="Courier New" w:cs="Courier New"/>
+        </w:rPr>
+        <w:tab/>
+      </w:r>
+      <w:r>
+        <w:rPr>
+          <w:rFonts w:ascii="Courier New" w:hAnsi="Courier New" w:cs="Courier New"/>
+        </w:rPr>
+        <w:tab/>
+      </w:r>
+      <w:r>
+        <w:rPr>
+          <w:rFonts w:ascii="Courier New" w:hAnsi="Courier New" w:cs="Courier New"/>
+        </w:rPr>
+        <w:tab/>
+      </w:r>
+      <w:r>
+        <w:rPr>
+          <w:rFonts w:ascii="Courier New" w:hAnsi="Courier New" w:cs="Courier New"/>
+        </w:rPr>
+        <w:tab/>
+        <w:t>- CARROT</w:t>
+      </w:r>
+    </w:p>
+    <w:p>
+      <w:pPr>
+        <w:pStyle w:val="PlainText"/>
+        <w:rPr>
+          <w:rFonts w:ascii="Courier New" w:hAnsi="Courier New" w:cs="Courier New"/>
+        </w:rPr>
+      </w:pPr>
+      <w:r>
+        <w:rPr>
+          <w:rFonts w:ascii="Courier New" w:hAnsi="Courier New" w:cs="Courier New"/>
+        </w:rPr>
+        <w:t>Number of Pockets</w:t>
+      </w:r>
+      <w:r>
+        <w:rPr>
+          <w:rFonts w:ascii="Courier New" w:hAnsi="Courier New" w:cs="Courier New"/>
+        </w:rPr>
+        <w:tab/>
+      </w:r>
+      <w:r>
+        <w:rPr>
+          <w:rFonts w:ascii="Courier New" w:hAnsi="Courier New" w:cs="Courier New"/>
+        </w:rPr>
+        <w:tab/>
+      </w:r>
+      <w:r>
+        <w:rPr>
+          <w:rFonts w:ascii="Courier New" w:hAnsi="Courier New" w:cs="Courier New"/>
+        </w:rPr>
+        <w:tab/>
+        <w:t>- 1</w:t>
+      </w:r>
+    </w:p>
+    <w:p>
+      <w:pPr>
+        <w:pStyle w:val="PlainText"/>
+        <w:rPr>
+          <w:rFonts w:ascii="Courier New" w:hAnsi="Courier New" w:cs="Courier New"/>
+        </w:rPr>
+      </w:pPr>
+      <w:r>
+        <w:rPr>
+          <w:rFonts w:ascii="Courier New" w:hAnsi="Courier New" w:cs="Courier New"/>
+        </w:rPr>
+        <w:t>Number of KGs</w:t>
+      </w:r>
+      <w:r>
+        <w:rPr>
+          <w:rFonts w:ascii="Courier New" w:hAnsi="Courier New" w:cs="Courier New"/>
+        </w:rPr>
+        <w:tab/>
+      </w:r>
+      <w:r>
+        <w:rPr>
+          <w:rFonts w:ascii="Courier New" w:hAnsi="Courier New" w:cs="Courier New"/>
+        </w:rPr>
+        <w:tab/>
+      </w:r>
+      <w:r>
+        <w:rPr>
+          <w:rFonts w:ascii="Courier New" w:hAnsi="Courier New" w:cs="Courier New"/>
+        </w:rPr>
+        <w:tab/>
+        <w:t>- 101</w:t>
+      </w:r>
+    </w:p>
+    <w:p>
+      <w:pPr>
+        <w:pStyle w:val="PlainText"/>
+        <w:rPr>
+          <w:rFonts w:ascii="Courier New" w:hAnsi="Courier New" w:cs="Courier New"/>
+        </w:rPr>
+      </w:pPr>
+      <w:r>
+        <w:rPr>
+          <w:rFonts w:ascii="Courier New" w:hAnsi="Courier New" w:cs="Courier New"/>
+        </w:rPr>
+        <w:t>Rate</w:t>
+      </w:r>
+      <w:r>
+        <w:rPr>
+          <w:rFonts w:ascii="Courier New" w:hAnsi="Courier New" w:cs="Courier New"/>
+        </w:rPr>
+        <w:tab/>
+      </w:r>
+      <w:r>
+        <w:rPr>
+          <w:rFonts w:ascii="Courier New" w:hAnsi="Courier New" w:cs="Courier New"/>
+        </w:rPr>
+        <w:tab/>
+      </w:r>
+      <w:r>
+        <w:rPr>
+          <w:rFonts w:ascii="Courier New" w:hAnsi="Courier New" w:cs="Courier New"/>
+        </w:rPr>
+        <w:tab/>
+      </w:r>
+      <w:r>
+        <w:rPr>
+          <w:rFonts w:ascii="Courier New" w:hAnsi="Courier New" w:cs="Courier New"/>
+        </w:rPr>
+        <w:tab/>
+      </w:r>
+      <w:r>
+        <w:rPr>
+          <w:rFonts w:ascii="Courier New" w:hAnsi="Courier New" w:cs="Courier New"/>
+        </w:rPr>
+        <w:tab/>
+        <w:t>- 28</w:t>
+      </w:r>
+    </w:p>
+    <w:p>
+      <w:pPr>
+        <w:pStyle w:val="PlainText"/>
+        <w:rPr>
+          <w:rFonts w:ascii="Courier New" w:hAnsi="Courier New" w:cs="Courier New"/>
+        </w:rPr>
+      </w:pPr>
+      <w:r>
+        <w:rPr>
+          <w:rFonts w:ascii="Courier New" w:hAnsi="Courier New" w:cs="Courier New"/>
+        </w:rPr>
+        <w:t>Total Price</w:t>
+      </w:r>
+      <w:r>
+        <w:rPr>
+          <w:rFonts w:ascii="Courier New" w:hAnsi="Courier New" w:cs="Courier New"/>
+        </w:rPr>
+        <w:tab/>
+      </w:r>
+      <w:r>
+        <w:rPr>
+          <w:rFonts w:ascii="Courier New" w:hAnsi="Courier New" w:cs="Courier New"/>
+        </w:rPr>
+        <w:tab/>
+      </w:r>
+      <w:r>
+        <w:rPr>
+          <w:rFonts w:ascii="Courier New" w:hAnsi="Courier New" w:cs="Courier New"/>
+        </w:rPr>
+        <w:tab/>
+      </w:r>
+      <w:r>
+        <w:rPr>
+          <w:rFonts w:ascii="Courier New" w:hAnsi="Courier New" w:cs="Courier New"/>
+        </w:rPr>
+        <w:tab/>
+        <w:t>- 2828.0</w:t>
+      </w:r>
+    </w:p>
+    <w:p>
+      <w:pPr>
+        <w:pStyle w:val="PlainText"/>
+        <w:rPr>
+          <w:rFonts w:ascii="Courier New" w:hAnsi="Courier New" w:cs="Courier New"/>
+          <w:b/>
+        </w:rPr>
+      </w:pPr>
+      <w:r>
+        <w:rPr>
+          <w:rFonts w:ascii="Courier New" w:hAnsi="Courier New" w:cs="Courier New"/>
+          <w:b/>
+        </w:rPr>
+        <w:t>Amount balance</w:t>
+      </w:r>
+      <w:r>
+        <w:rPr>
+          <w:rFonts w:ascii="Courier New" w:hAnsi="Courier New" w:cs="Courier New"/>
+          <w:b/>
+        </w:rPr>
+        <w:tab/>
+      </w:r>
+      <w:r>
+        <w:rPr>
+          <w:rFonts w:ascii="Courier New" w:hAnsi="Courier New" w:cs="Courier New"/>
+          <w:b/>
+        </w:rPr>
+        <w:tab/>
+      </w:r>
+      <w:r>
+        <w:rPr>
+          <w:rFonts w:ascii="Courier New" w:hAnsi="Courier New" w:cs="Courier New"/>
+          <w:b/>
+        </w:rPr>
+        <w:tab/>
+        <w:t>- 2828.0</w:t>
+      </w:r>
+    </w:p>
+    <w:p>
+      <w:pPr>
+        <w:pStyle w:val="PlainText"/>
+        <w:rPr>
+          <w:rFonts w:ascii="Courier New" w:hAnsi="Courier New" w:cs="Courier New"/>
+          <w:b/>
+        </w:rPr>
+      </w:pPr>
+    </w:p>
+    <w:p>
+      <w:pPr>
+        <w:pStyle w:val="PlainText"/>
+        <w:rPr>
+          <w:rFonts w:ascii="Courier New" w:hAnsi="Courier New" w:cs="Courier New"/>
+        </w:rPr>
+      </w:pPr>
+      <w:r>
+        <w:rPr>
+          <w:rFonts w:ascii="Courier New" w:hAnsi="Courier New" w:cs="Courier New"/>
+        </w:rPr>
+        <w:t>FRI May 10 13:58:18 IST 2019</w:t>
+      </w:r>
+    </w:p>
+    <w:p>
+      <w:pPr>
+        <w:pStyle w:val="PlainText"/>
+        <w:rPr>
+          <w:rFonts w:ascii="Courier New" w:hAnsi="Courier New" w:cs="Courier New"/>
+        </w:rPr>
+      </w:pPr>
+      <w:r>
+        <w:rPr>
+          <w:rFonts w:ascii="Courier New" w:hAnsi="Courier New" w:cs="Courier New"/>
+        </w:rPr>
+        <w:t>Person Name</w:t>
+      </w:r>
+      <w:r>
+        <w:rPr>
+          <w:rFonts w:ascii="Courier New" w:hAnsi="Courier New" w:cs="Courier New"/>
+        </w:rPr>
+        <w:tab/>
+      </w:r>
+      <w:r>
+        <w:rPr>
+          <w:rFonts w:ascii="Courier New" w:hAnsi="Courier New" w:cs="Courier New"/>
+        </w:rPr>
+        <w:tab/>
+      </w:r>
+      <w:r>
+        <w:rPr>
+          <w:rFonts w:ascii="Courier New" w:hAnsi="Courier New" w:cs="Courier New"/>
+        </w:rPr>
+        <w:tab/>
+      </w:r>
+      <w:r>
+        <w:rPr>
+          <w:rFonts w:ascii="Courier New" w:hAnsi="Courier New" w:cs="Courier New"/>
+        </w:rPr>
+        <w:tab/>
+        <w:t>- HG G</w:t>
+      </w:r>
+    </w:p>
+    <w:p>
+      <w:pPr>
+        <w:pStyle w:val="PlainText"/>
+        <w:rPr>
+          <w:rFonts w:ascii="Courier New" w:hAnsi="Courier New" w:cs="Courier New"/>
+        </w:rPr>
+      </w:pPr>
+      <w:r>
+        <w:rPr>
+          <w:rFonts w:ascii="Courier New" w:hAnsi="Courier New" w:cs="Courier New"/>
+        </w:rPr>
+        <w:t>Bill number</w:t>
+      </w:r>
+      <w:r>
+        <w:rPr>
+          <w:rFonts w:ascii="Courier New" w:hAnsi="Courier New" w:cs="Courier New"/>
+        </w:rPr>
+        <w:tab/>
+      </w:r>
+      <w:r>
+        <w:rPr>
+          <w:rFonts w:ascii="Courier New" w:hAnsi="Courier New" w:cs="Courier New"/>
+        </w:rPr>
+        <w:tab/>
+      </w:r>
+      <w:r>
+        <w:rPr>
+          <w:rFonts w:ascii="Courier New" w:hAnsi="Courier New" w:cs="Courier New"/>
+        </w:rPr>
+        <w:tab/>
+      </w:r>
+      <w:r>
+        <w:rPr>
+          <w:rFonts w:ascii="Courier New" w:hAnsi="Courier New" w:cs="Courier New"/>
+        </w:rPr>
+        <w:tab/>
+        <w:t>- 12695</w:t>
+      </w:r>
+    </w:p>
+    <w:p>
+      <w:pPr>
+        <w:pStyle w:val="PlainText"/>
+        <w:rPr>
+          <w:rFonts w:ascii="Courier New" w:hAnsi="Courier New" w:cs="Courier New"/>
+        </w:rPr>
+      </w:pPr>
+      <w:r>
+        <w:rPr>
+          <w:rFonts w:ascii="Courier New" w:hAnsi="Courier New" w:cs="Courier New"/>
+        </w:rPr>
+        <w:t>---------------------------------------------------------------</w:t>
+      </w:r>
+    </w:p>
+    <w:p>
+      <w:pPr>
+        <w:pStyle w:val="PlainText"/>
+        <w:rPr>
+          <w:rFonts w:ascii="Courier New" w:hAnsi="Courier New" w:cs="Courier New"/>
+        </w:rPr>
+      </w:pPr>
+      <w:r>
+        <w:rPr>
+          <w:rFonts w:ascii="Courier New" w:hAnsi="Courier New" w:cs="Courier New"/>
+        </w:rPr>
+        <w:t>Item Name</w:t>
+      </w:r>
+      <w:r>
+        <w:rPr>
+          <w:rFonts w:ascii="Courier New" w:hAnsi="Courier New" w:cs="Courier New"/>
+        </w:rPr>
+        <w:tab/>
+      </w:r>
+      <w:r>
+        <w:rPr>
+          <w:rFonts w:ascii="Courier New" w:hAnsi="Courier New" w:cs="Courier New"/>
+        </w:rPr>
+        <w:tab/>
+      </w:r>
+      <w:r>
+        <w:rPr>
+          <w:rFonts w:ascii="Courier New" w:hAnsi="Courier New" w:cs="Courier New"/>
+        </w:rPr>
+        <w:tab/>
+      </w:r>
+      <w:r>
+        <w:rPr>
+          <w:rFonts w:ascii="Courier New" w:hAnsi="Courier New" w:cs="Courier New"/>
+        </w:rPr>
+        <w:tab/>
+        <w:t>- BEET</w:t>
+      </w:r>
+    </w:p>
+    <w:p>
+      <w:pPr>
+        <w:pStyle w:val="PlainText"/>
+        <w:rPr>
+          <w:rFonts w:ascii="Courier New" w:hAnsi="Courier New" w:cs="Courier New"/>
+          <w:color w:val="FF0000"/>
+        </w:rPr>
+      </w:pPr>
+      <w:r>
+        <w:rPr>
+          <w:rFonts w:ascii="Courier New" w:hAnsi="Courier New" w:cs="Courier New"/>
+          <w:color w:val="FF0000"/>
+        </w:rPr>
+        <w:t>Amount Received</w:t>
+      </w:r>
+      <w:r>
+        <w:rPr>
+          <w:rFonts w:ascii="Courier New" w:hAnsi="Courier New" w:cs="Courier New"/>
+          <w:color w:val="FF0000"/>
+        </w:rPr>
+        <w:tab/>
+      </w:r>
+      <w:r>
+        <w:rPr>
+          <w:rFonts w:ascii="Courier New" w:hAnsi="Courier New" w:cs="Courier New"/>
+          <w:color w:val="FF0000"/>
+        </w:rPr>
+        <w:tab/>
+      </w:r>
+      <w:r>
+        <w:rPr>
+          <w:rFonts w:ascii="Courier New" w:hAnsi="Courier New" w:cs="Courier New"/>
+          <w:color w:val="FF0000"/>
+        </w:rPr>
+        <w:tab/>
+        <w:t>- 2828</w:t>
+      </w:r>
+    </w:p>
+    <w:p>
+      <w:pPr>
+        <w:pStyle w:val="PlainText"/>
+        <w:rPr>
+          <w:rFonts w:ascii="Courier New" w:hAnsi="Courier New" w:cs="Courier New"/>
+        </w:rPr>
+      </w:pPr>
+      <w:r>
+        <w:rPr>
+          <w:rFonts w:ascii="Courier New" w:hAnsi="Courier New" w:cs="Courier New"/>
+        </w:rPr>
+        <w:t>Amount Received mode</w:t>
+      </w:r>
+      <w:r>
+        <w:rPr>
+          <w:rFonts w:ascii="Courier New" w:hAnsi="Courier New" w:cs="Courier New"/>
+        </w:rPr>
+        <w:tab/>
+      </w:r>
+      <w:r>
+        <w:rPr>
+          <w:rFonts w:ascii="Courier New" w:hAnsi="Courier New" w:cs="Courier New"/>
+        </w:rPr>
+        <w:tab/>
+        <w:t>- CASH AND CLEARD</w:t>
+      </w:r>
+    </w:p>
+    <w:p>
+      <w:pPr>
+        <w:pStyle w:val="PlainText"/>
+        <w:rPr>
+          <w:rFonts w:ascii="Courier New" w:hAnsi="Courier New" w:cs="Courier New"/>
+        </w:rPr>
+      </w:pPr>
+    </w:p>
+    <w:p>
+      <w:pPr>
+        <w:pStyle w:val="PlainText"/>
+        <w:rPr>
+          <w:rFonts w:ascii="Courier New" w:hAnsi="Courier New" w:cs="Courier New"/>
+        </w:rPr>
+      </w:pPr>
+      <w:r>
+        <w:rPr>
+          <w:rFonts w:ascii="Courier New" w:hAnsi="Courier New" w:cs="Courier New"/>
+        </w:rPr>
+        <w:t>Item Name</w:t>
+      </w:r>
+      <w:r>
+        <w:rPr>
+          <w:rFonts w:ascii="Courier New" w:hAnsi="Courier New" w:cs="Courier New"/>
+        </w:rPr>
+        <w:tab/>
+      </w:r>
+      <w:r>
+        <w:rPr>
+          <w:rFonts w:ascii="Courier New" w:hAnsi="Courier New" w:cs="Courier New"/>
+        </w:rPr>
+        <w:tab/>
+      </w:r>
+      <w:r>
+        <w:rPr>
+          <w:rFonts w:ascii="Courier New" w:hAnsi="Courier New" w:cs="Courier New"/>
+        </w:rPr>
+        <w:tab/>
+      </w:r>
+      <w:r>
+        <w:rPr>
+          <w:rFonts w:ascii="Courier New" w:hAnsi="Courier New" w:cs="Courier New"/>
+        </w:rPr>
+        <w:tab/>
+        <w:t>- CARROT</w:t>
+      </w:r>
+    </w:p>
+    <w:p>
+      <w:pPr>
+        <w:pStyle w:val="PlainText"/>
+        <w:rPr>
+          <w:rFonts w:ascii="Courier New" w:hAnsi="Courier New" w:cs="Courier New"/>
+        </w:rPr>
+      </w:pPr>
+      <w:r>
+        <w:rPr>
+          <w:rFonts w:ascii="Courier New" w:hAnsi="Courier New" w:cs="Courier New"/>
+        </w:rPr>
+        <w:t>Number of Pockets</w:t>
+      </w:r>
+      <w:r>
+        <w:rPr>
+          <w:rFonts w:ascii="Courier New" w:hAnsi="Courier New" w:cs="Courier New"/>
+        </w:rPr>
+        <w:tab/>
+      </w:r>
+      <w:r>
+        <w:rPr>
+          <w:rFonts w:ascii="Courier New" w:hAnsi="Courier New" w:cs="Courier New"/>
+        </w:rPr>
+        <w:tab/>
+      </w:r>
+      <w:r>
+        <w:rPr>
+          <w:rFonts w:ascii="Courier New" w:hAnsi="Courier New" w:cs="Courier New"/>
+        </w:rPr>
+        <w:tab/>
+        <w:t>- 1</w:t>
+      </w:r>
+    </w:p>
+    <w:p>
+      <w:pPr>
+        <w:pStyle w:val="PlainText"/>
+        <w:rPr>
+          <w:rFonts w:ascii="Courier New" w:hAnsi="Courier New" w:cs="Courier New"/>
+        </w:rPr>
+      </w:pPr>
+      <w:r>
+        <w:rPr>
+          <w:rFonts w:ascii="Courier New" w:hAnsi="Courier New" w:cs="Courier New"/>
+        </w:rPr>
+        <w:t>Number of KGs</w:t>
+      </w:r>
+      <w:r>
+        <w:rPr>
+          <w:rFonts w:ascii="Courier New" w:hAnsi="Courier New" w:cs="Courier New"/>
+        </w:rPr>
+        <w:tab/>
+      </w:r>
+      <w:r>
+        <w:rPr>
+          <w:rFonts w:ascii="Courier New" w:hAnsi="Courier New" w:cs="Courier New"/>
+        </w:rPr>
+        <w:tab/>
+      </w:r>
+      <w:r>
+        <w:rPr>
+          <w:rFonts w:ascii="Courier New" w:hAnsi="Courier New" w:cs="Courier New"/>
+        </w:rPr>
+        <w:tab/>
+        <w:t>- 98</w:t>
+      </w:r>
+    </w:p>
+    <w:p>
+      <w:pPr>
+        <w:pStyle w:val="PlainText"/>
+        <w:rPr>
+          <w:rFonts w:ascii="Courier New" w:hAnsi="Courier New" w:cs="Courier New"/>
+        </w:rPr>
+      </w:pPr>
+      <w:r>
+        <w:rPr>
+          <w:rFonts w:ascii="Courier New" w:hAnsi="Courier New" w:cs="Courier New"/>
+        </w:rPr>
+        <w:t>Rate</w:t>
+      </w:r>
+      <w:r>
+        <w:rPr>
+          <w:rFonts w:ascii="Courier New" w:hAnsi="Courier New" w:cs="Courier New"/>
+        </w:rPr>
+        <w:tab/>
+      </w:r>
+      <w:r>
+        <w:rPr>
+          <w:rFonts w:ascii="Courier New" w:hAnsi="Courier New" w:cs="Courier New"/>
+        </w:rPr>
+        <w:tab/>
+      </w:r>
+      <w:r>
+        <w:rPr>
+          <w:rFonts w:ascii="Courier New" w:hAnsi="Courier New" w:cs="Courier New"/>
+        </w:rPr>
+        <w:tab/>
+      </w:r>
+      <w:r>
+        <w:rPr>
+          <w:rFonts w:ascii="Courier New" w:hAnsi="Courier New" w:cs="Courier New"/>
+        </w:rPr>
+        <w:tab/>
+      </w:r>
+      <w:r>
+        <w:rPr>
+          <w:rFonts w:ascii="Courier New" w:hAnsi="Courier New" w:cs="Courier New"/>
+        </w:rPr>
+        <w:tab/>
+        <w:t>- 28</w:t>
+      </w:r>
+    </w:p>
+    <w:p>
+      <w:pPr>
+        <w:pStyle w:val="PlainText"/>
+        <w:rPr>
+          <w:rFonts w:ascii="Courier New" w:hAnsi="Courier New" w:cs="Courier New"/>
+        </w:rPr>
+      </w:pPr>
+      <w:r>
+        <w:rPr>
+          <w:rFonts w:ascii="Courier New" w:hAnsi="Courier New" w:cs="Courier New"/>
+        </w:rPr>
+        <w:t>Total Price</w:t>
+      </w:r>
+      <w:r>
+        <w:rPr>
+          <w:rFonts w:ascii="Courier New" w:hAnsi="Courier New" w:cs="Courier New"/>
+        </w:rPr>
+        <w:tab/>
+      </w:r>
+      <w:r>
+        <w:rPr>
+          <w:rFonts w:ascii="Courier New" w:hAnsi="Courier New" w:cs="Courier New"/>
+        </w:rPr>
+        <w:tab/>
+      </w:r>
+      <w:r>
+        <w:rPr>
+          <w:rFonts w:ascii="Courier New" w:hAnsi="Courier New" w:cs="Courier New"/>
+        </w:rPr>
+        <w:tab/>
+      </w:r>
+      <w:r>
+        <w:rPr>
+          <w:rFonts w:ascii="Courier New" w:hAnsi="Courier New" w:cs="Courier New"/>
+        </w:rPr>
+        <w:tab/>
+        <w:t>- 2744.0</w:t>
+      </w:r>
+    </w:p>
+    <w:p>
+      <w:pPr>
+        <w:pStyle w:val="PlainText"/>
+        <w:rPr>
+          <w:rFonts w:ascii="Courier New" w:hAnsi="Courier New" w:cs="Courier New"/>
+          <w:b/>
+        </w:rPr>
+      </w:pPr>
+      <w:r>
+        <w:rPr>
+          <w:rFonts w:ascii="Courier New" w:hAnsi="Courier New" w:cs="Courier New"/>
+          <w:b/>
+        </w:rPr>
+        <w:t>Amount balance</w:t>
+      </w:r>
+      <w:r>
+        <w:rPr>
+          <w:rFonts w:ascii="Courier New" w:hAnsi="Courier New" w:cs="Courier New"/>
+          <w:b/>
+        </w:rPr>
+        <w:tab/>
+      </w:r>
+      <w:r>
+        <w:rPr>
+          <w:rFonts w:ascii="Courier New" w:hAnsi="Courier New" w:cs="Courier New"/>
+          <w:b/>
+        </w:rPr>
+        <w:tab/>
+      </w:r>
+      <w:r>
+        <w:rPr>
+          <w:rFonts w:ascii="Courier New" w:hAnsi="Courier New" w:cs="Courier New"/>
+          <w:b/>
+        </w:rPr>
+        <w:tab/>
+        <w:t>- 2744.0</w:t>
+      </w:r>
+    </w:p>
+    <w:p>
+      <w:pPr>
+        <w:pStyle w:val="PlainText"/>
+        <w:rPr>
+          <w:rFonts w:ascii="Courier New" w:hAnsi="Courier New" w:cs="Courier New"/>
+          <w:b/>
+        </w:rPr>
+      </w:pPr>
+    </w:p>
+    <w:p>
+      <w:pPr>
+        <w:pStyle w:val="PlainText"/>
+        <w:rPr>
+          <w:rFonts w:ascii="Courier New" w:hAnsi="Courier New" w:cs="Courier New"/>
+        </w:rPr>
+      </w:pPr>
+      <w:r>
+        <w:rPr>
+          <w:rFonts w:ascii="Courier New" w:hAnsi="Courier New" w:cs="Courier New"/>
+        </w:rPr>
+        <w:t>SAT May 11</w:t>
+      </w:r>
+      <w:r>
+        <w:rPr>
+          <w:rFonts w:ascii="Courier New" w:hAnsi="Courier New" w:cs="Courier New"/>
+        </w:rPr>
+        <w:t xml:space="preserve"> 13:44:29 IST 2019</w:t>
+      </w:r>
+    </w:p>
+    <w:p>
+      <w:pPr>
+        <w:pStyle w:val="PlainText"/>
+        <w:rPr>
+          <w:rFonts w:ascii="Courier New" w:hAnsi="Courier New" w:cs="Courier New"/>
+        </w:rPr>
+      </w:pPr>
+      <w:r>
+        <w:rPr>
+          <w:rFonts w:ascii="Courier New" w:hAnsi="Courier New" w:cs="Courier New"/>
+        </w:rPr>
+        <w:t>Person Name</w:t>
+      </w:r>
+      <w:r>
+        <w:rPr>
+          <w:rFonts w:ascii="Courier New" w:hAnsi="Courier New" w:cs="Courier New"/>
+        </w:rPr>
+        <w:tab/>
+      </w:r>
+      <w:r>
+        <w:rPr>
+          <w:rFonts w:ascii="Courier New" w:hAnsi="Courier New" w:cs="Courier New"/>
+        </w:rPr>
+        <w:tab/>
+      </w:r>
+      <w:r>
+        <w:rPr>
+          <w:rFonts w:ascii="Courier New" w:hAnsi="Courier New" w:cs="Courier New"/>
+        </w:rPr>
+        <w:tab/>
+      </w:r>
+      <w:r>
+        <w:rPr>
+          <w:rFonts w:ascii="Courier New" w:hAnsi="Courier New" w:cs="Courier New"/>
+        </w:rPr>
+        <w:tab/>
+        <w:t>- HG G</w:t>
+      </w:r>
+    </w:p>
+    <w:p>
+      <w:pPr>
+        <w:pStyle w:val="PlainText"/>
+        <w:rPr>
+          <w:rFonts w:ascii="Courier New" w:hAnsi="Courier New" w:cs="Courier New"/>
+        </w:rPr>
+      </w:pPr>
+      <w:r>
+        <w:rPr>
+          <w:rFonts w:ascii="Courier New" w:hAnsi="Courier New" w:cs="Courier New"/>
+        </w:rPr>
+        <w:t>---------------------------------------------------------------</w:t>
+      </w:r>
+    </w:p>
+    <w:p>
+      <w:pPr>
+        <w:pStyle w:val="PlainText"/>
+        <w:rPr>
+          <w:rFonts w:ascii="Courier New" w:hAnsi="Courier New" w:cs="Courier New"/>
+        </w:rPr>
+      </w:pPr>
+      <w:r>
+        <w:rPr>
+          <w:rFonts w:ascii="Courier New" w:hAnsi="Courier New" w:cs="Courier New"/>
+        </w:rPr>
+        <w:t>Item Name</w:t>
+      </w:r>
+      <w:r>
+        <w:rPr>
+          <w:rFonts w:ascii="Courier New" w:hAnsi="Courier New" w:cs="Courier New"/>
+        </w:rPr>
+        <w:tab/>
+      </w:r>
+      <w:r>
+        <w:rPr>
+          <w:rFonts w:ascii="Courier New" w:hAnsi="Courier New" w:cs="Courier New"/>
+        </w:rPr>
+        <w:tab/>
+      </w:r>
+      <w:r>
+        <w:rPr>
+          <w:rFonts w:ascii="Courier New" w:hAnsi="Courier New" w:cs="Courier New"/>
+        </w:rPr>
+        <w:tab/>
+      </w:r>
+      <w:r>
+        <w:rPr>
+          <w:rFonts w:ascii="Courier New" w:hAnsi="Courier New" w:cs="Courier New"/>
+        </w:rPr>
+        <w:tab/>
+        <w:t>- BEET</w:t>
+      </w:r>
+    </w:p>
+    <w:p>
+      <w:pPr>
+        <w:pStyle w:val="PlainText"/>
+        <w:rPr>
+          <w:rFonts w:ascii="Courier New" w:hAnsi="Courier New" w:cs="Courier New"/>
+          <w:color w:val="FF0000"/>
+        </w:rPr>
+      </w:pPr>
+      <w:r>
+        <w:rPr>
+          <w:rFonts w:ascii="Courier New" w:hAnsi="Courier New" w:cs="Courier New"/>
+          <w:color w:val="FF0000"/>
+        </w:rPr>
+        <w:t>Amount Received</w:t>
+      </w:r>
+      <w:r>
+        <w:rPr>
+          <w:rFonts w:ascii="Courier New" w:hAnsi="Courier New" w:cs="Courier New"/>
+          <w:color w:val="FF0000"/>
+        </w:rPr>
+        <w:tab/>
+      </w:r>
+      <w:r>
+        <w:rPr>
+          <w:rFonts w:ascii="Courier New" w:hAnsi="Courier New" w:cs="Courier New"/>
+          <w:color w:val="FF0000"/>
+        </w:rPr>
+        <w:tab/>
+      </w:r>
+      <w:r>
+        <w:rPr>
+          <w:rFonts w:ascii="Courier New" w:hAnsi="Courier New" w:cs="Courier New"/>
+          <w:color w:val="FF0000"/>
+        </w:rPr>
+        <w:tab/>
+        <w:t>- 2744</w:t>
+      </w:r>
+    </w:p>
+    <w:p>
+      <w:pPr>
+        <w:pStyle w:val="PlainText"/>
+        <w:rPr>
+          <w:rFonts w:ascii="Courier New" w:hAnsi="Courier New" w:cs="Courier New"/>
+        </w:rPr>
+      </w:pPr>
+      <w:r>
+        <w:rPr>
+          <w:rFonts w:ascii="Courier New" w:hAnsi="Courier New" w:cs="Courier New"/>
+        </w:rPr>
+        <w:t>Amount Received mode</w:t>
+      </w:r>
+      <w:r>
+        <w:rPr>
+          <w:rFonts w:ascii="Courier New" w:hAnsi="Courier New" w:cs="Courier New"/>
+        </w:rPr>
+        <w:tab/>
+      </w:r>
+      <w:r>
+        <w:rPr>
+          <w:rFonts w:ascii="Courier New" w:hAnsi="Courier New" w:cs="Courier New"/>
+        </w:rPr>
+        <w:tab/>
+        <w:t>- CASH AND CLEARD</w:t>
+      </w:r>
+    </w:p>
+    <w:p>
+      <w:pPr>
+        <w:pStyle w:val="PlainText"/>
+        <w:rPr>
+          <w:rFonts w:ascii="Courier New" w:hAnsi="Courier New" w:cs="Courier New"/>
+        </w:rPr>
+      </w:pPr>
+    </w:p>
+    <w:p>
+      <w:pPr>
+        <w:pStyle w:val="PlainText"/>
+        <w:rPr>
+          <w:rFonts w:ascii="Courier New" w:hAnsi="Courier New" w:cs="Courier New"/>
+          <w:b/>
+        </w:rPr>
+      </w:pPr>
+    </w:p>
+    <w:p>
+      <w:pPr>
+        <w:pStyle w:val="PlainText"/>
+        <w:rPr>
+          <w:rFonts w:ascii="Courier New" w:hAnsi="Courier New" w:cs="Courier New"/>
+          <w:b/>
+        </w:rPr>
+      </w:pPr>
+    </w:p>
+    <w:p>
+      <w:pPr>
+        <w:pStyle w:val="PlainText"/>
+        <w:rPr>
+          <w:rFonts w:ascii="Courier New" w:hAnsi="Courier New" w:cs="Courier New"/>
+          <w:b/>
+        </w:rPr>
+      </w:pPr>
+    </w:p>
+    <w:p>
+      <w:pPr>
+        <w:pStyle w:val="PlainText"/>
+        <w:rPr>
+          <w:rFonts w:ascii="Courier New" w:hAnsi="Courier New" w:cs="Courier New"/>
+          <w:b/>
+        </w:rPr>
+      </w:pPr>
+    </w:p>
+    <w:p>
+      <w:pPr>
+        <w:pStyle w:val="PlainText"/>
+        <w:rPr>
+          <w:rFonts w:ascii="Courier New" w:hAnsi="Courier New" w:cs="Courier New"/>
+          <w:b/>
+        </w:rPr>
+      </w:pPr>
     </w:p>
     <w:p>
       <w:pPr>

--- a/customer _details/GANGAMMA/SEP/TUMKUR/HG G/PURCHASE DETAILS.docx
+++ b/customer _details/GANGAMMA/SEP/TUMKUR/HG G/PURCHASE DETAILS.docx
@@ -21359,13 +21359,7 @@
         <w:rPr>
           <w:rFonts w:ascii="Courier New" w:hAnsi="Courier New" w:cs="Courier New"/>
         </w:rPr>
-        <w:t>SAT May 11</w:t>
-      </w:r>
-      <w:r>
-        <w:rPr>
-          <w:rFonts w:ascii="Courier New" w:hAnsi="Courier New" w:cs="Courier New"/>
-        </w:rPr>
-        <w:t xml:space="preserve"> 13:44:29 IST 2019</w:t>
+        <w:t>SAT May 11 13:44:29 IST 2019</w:t>
       </w:r>
     </w:p>
     <w:p>
@@ -21524,6 +21518,2144 @@
         <w:tab/>
         <w:t>- CASH AND CLEARD</w:t>
       </w:r>
+    </w:p>
+    <w:p>
+      <w:pPr>
+        <w:pStyle w:val="PlainText"/>
+        <w:rPr>
+          <w:rFonts w:ascii="Courier New" w:hAnsi="Courier New" w:cs="Courier New"/>
+        </w:rPr>
+      </w:pPr>
+    </w:p>
+    <w:p>
+      <w:pPr>
+        <w:pStyle w:val="PlainText"/>
+        <w:rPr>
+          <w:rFonts w:ascii="Courier New" w:hAnsi="Courier New" w:cs="Courier New"/>
+        </w:rPr>
+      </w:pPr>
+      <w:r>
+        <w:rPr>
+          <w:rFonts w:ascii="Courier New" w:hAnsi="Courier New" w:cs="Courier New"/>
+        </w:rPr>
+        <w:t>SUN May 12 11:52:39 IST 2019</w:t>
+      </w:r>
+    </w:p>
+    <w:p>
+      <w:pPr>
+        <w:pStyle w:val="PlainText"/>
+        <w:rPr>
+          <w:rFonts w:ascii="Courier New" w:hAnsi="Courier New" w:cs="Courier New"/>
+        </w:rPr>
+      </w:pPr>
+      <w:r>
+        <w:rPr>
+          <w:rFonts w:ascii="Courier New" w:hAnsi="Courier New" w:cs="Courier New"/>
+        </w:rPr>
+        <w:t>Person Name</w:t>
+      </w:r>
+      <w:r>
+        <w:rPr>
+          <w:rFonts w:ascii="Courier New" w:hAnsi="Courier New" w:cs="Courier New"/>
+        </w:rPr>
+        <w:tab/>
+      </w:r>
+      <w:r>
+        <w:rPr>
+          <w:rFonts w:ascii="Courier New" w:hAnsi="Courier New" w:cs="Courier New"/>
+        </w:rPr>
+        <w:tab/>
+      </w:r>
+      <w:r>
+        <w:rPr>
+          <w:rFonts w:ascii="Courier New" w:hAnsi="Courier New" w:cs="Courier New"/>
+        </w:rPr>
+        <w:tab/>
+      </w:r>
+      <w:r>
+        <w:rPr>
+          <w:rFonts w:ascii="Courier New" w:hAnsi="Courier New" w:cs="Courier New"/>
+        </w:rPr>
+        <w:tab/>
+        <w:t>- HG G</w:t>
+      </w:r>
+    </w:p>
+    <w:p>
+      <w:pPr>
+        <w:pStyle w:val="PlainText"/>
+        <w:rPr>
+          <w:rFonts w:ascii="Courier New" w:hAnsi="Courier New" w:cs="Courier New"/>
+        </w:rPr>
+      </w:pPr>
+      <w:r>
+        <w:rPr>
+          <w:rFonts w:ascii="Courier New" w:hAnsi="Courier New" w:cs="Courier New"/>
+        </w:rPr>
+        <w:t>Bill number</w:t>
+      </w:r>
+      <w:r>
+        <w:rPr>
+          <w:rFonts w:ascii="Courier New" w:hAnsi="Courier New" w:cs="Courier New"/>
+        </w:rPr>
+        <w:tab/>
+      </w:r>
+      <w:r>
+        <w:rPr>
+          <w:rFonts w:ascii="Courier New" w:hAnsi="Courier New" w:cs="Courier New"/>
+        </w:rPr>
+        <w:tab/>
+      </w:r>
+      <w:r>
+        <w:rPr>
+          <w:rFonts w:ascii="Courier New" w:hAnsi="Courier New" w:cs="Courier New"/>
+        </w:rPr>
+        <w:tab/>
+      </w:r>
+      <w:r>
+        <w:rPr>
+          <w:rFonts w:ascii="Courier New" w:hAnsi="Courier New" w:cs="Courier New"/>
+        </w:rPr>
+        <w:tab/>
+        <w:t>- 12747</w:t>
+      </w:r>
+    </w:p>
+    <w:p>
+      <w:pPr>
+        <w:pStyle w:val="PlainText"/>
+        <w:rPr>
+          <w:rFonts w:ascii="Courier New" w:hAnsi="Courier New" w:cs="Courier New"/>
+        </w:rPr>
+      </w:pPr>
+      <w:r>
+        <w:rPr>
+          <w:rFonts w:ascii="Courier New" w:hAnsi="Courier New" w:cs="Courier New"/>
+        </w:rPr>
+        <w:t>---------------------------------------------------------------</w:t>
+      </w:r>
+    </w:p>
+    <w:p>
+      <w:pPr>
+        <w:pStyle w:val="PlainText"/>
+        <w:rPr>
+          <w:rFonts w:ascii="Courier New" w:hAnsi="Courier New" w:cs="Courier New"/>
+        </w:rPr>
+      </w:pPr>
+      <w:r>
+        <w:rPr>
+          <w:rFonts w:ascii="Courier New" w:hAnsi="Courier New" w:cs="Courier New"/>
+        </w:rPr>
+        <w:t>Item Name</w:t>
+      </w:r>
+      <w:r>
+        <w:rPr>
+          <w:rFonts w:ascii="Courier New" w:hAnsi="Courier New" w:cs="Courier New"/>
+        </w:rPr>
+        <w:tab/>
+      </w:r>
+      <w:r>
+        <w:rPr>
+          <w:rFonts w:ascii="Courier New" w:hAnsi="Courier New" w:cs="Courier New"/>
+        </w:rPr>
+        <w:tab/>
+      </w:r>
+      <w:r>
+        <w:rPr>
+          <w:rFonts w:ascii="Courier New" w:hAnsi="Courier New" w:cs="Courier New"/>
+        </w:rPr>
+        <w:tab/>
+      </w:r>
+      <w:r>
+        <w:rPr>
+          <w:rFonts w:ascii="Courier New" w:hAnsi="Courier New" w:cs="Courier New"/>
+        </w:rPr>
+        <w:tab/>
+        <w:t>- CARROT</w:t>
+      </w:r>
+    </w:p>
+    <w:p>
+      <w:pPr>
+        <w:pStyle w:val="PlainText"/>
+        <w:rPr>
+          <w:rFonts w:ascii="Courier New" w:hAnsi="Courier New" w:cs="Courier New"/>
+        </w:rPr>
+      </w:pPr>
+      <w:r>
+        <w:rPr>
+          <w:rFonts w:ascii="Courier New" w:hAnsi="Courier New" w:cs="Courier New"/>
+        </w:rPr>
+        <w:t>Number of Pockets</w:t>
+      </w:r>
+      <w:r>
+        <w:rPr>
+          <w:rFonts w:ascii="Courier New" w:hAnsi="Courier New" w:cs="Courier New"/>
+        </w:rPr>
+        <w:tab/>
+      </w:r>
+      <w:r>
+        <w:rPr>
+          <w:rFonts w:ascii="Courier New" w:hAnsi="Courier New" w:cs="Courier New"/>
+        </w:rPr>
+        <w:tab/>
+      </w:r>
+      <w:r>
+        <w:rPr>
+          <w:rFonts w:ascii="Courier New" w:hAnsi="Courier New" w:cs="Courier New"/>
+        </w:rPr>
+        <w:tab/>
+        <w:t>- 1</w:t>
+      </w:r>
+    </w:p>
+    <w:p>
+      <w:pPr>
+        <w:pStyle w:val="PlainText"/>
+        <w:rPr>
+          <w:rFonts w:ascii="Courier New" w:hAnsi="Courier New" w:cs="Courier New"/>
+        </w:rPr>
+      </w:pPr>
+      <w:r>
+        <w:rPr>
+          <w:rFonts w:ascii="Courier New" w:hAnsi="Courier New" w:cs="Courier New"/>
+        </w:rPr>
+        <w:t>Number of KGs</w:t>
+      </w:r>
+      <w:r>
+        <w:rPr>
+          <w:rFonts w:ascii="Courier New" w:hAnsi="Courier New" w:cs="Courier New"/>
+        </w:rPr>
+        <w:tab/>
+      </w:r>
+      <w:r>
+        <w:rPr>
+          <w:rFonts w:ascii="Courier New" w:hAnsi="Courier New" w:cs="Courier New"/>
+        </w:rPr>
+        <w:tab/>
+      </w:r>
+      <w:r>
+        <w:rPr>
+          <w:rFonts w:ascii="Courier New" w:hAnsi="Courier New" w:cs="Courier New"/>
+        </w:rPr>
+        <w:tab/>
+        <w:t>- 88</w:t>
+      </w:r>
+    </w:p>
+    <w:p>
+      <w:pPr>
+        <w:pStyle w:val="PlainText"/>
+        <w:rPr>
+          <w:rFonts w:ascii="Courier New" w:hAnsi="Courier New" w:cs="Courier New"/>
+        </w:rPr>
+      </w:pPr>
+      <w:r>
+        <w:rPr>
+          <w:rFonts w:ascii="Courier New" w:hAnsi="Courier New" w:cs="Courier New"/>
+        </w:rPr>
+        <w:t>Rate</w:t>
+      </w:r>
+      <w:r>
+        <w:rPr>
+          <w:rFonts w:ascii="Courier New" w:hAnsi="Courier New" w:cs="Courier New"/>
+        </w:rPr>
+        <w:tab/>
+      </w:r>
+      <w:r>
+        <w:rPr>
+          <w:rFonts w:ascii="Courier New" w:hAnsi="Courier New" w:cs="Courier New"/>
+        </w:rPr>
+        <w:tab/>
+      </w:r>
+      <w:r>
+        <w:rPr>
+          <w:rFonts w:ascii="Courier New" w:hAnsi="Courier New" w:cs="Courier New"/>
+        </w:rPr>
+        <w:tab/>
+      </w:r>
+      <w:r>
+        <w:rPr>
+          <w:rFonts w:ascii="Courier New" w:hAnsi="Courier New" w:cs="Courier New"/>
+        </w:rPr>
+        <w:tab/>
+      </w:r>
+      <w:r>
+        <w:rPr>
+          <w:rFonts w:ascii="Courier New" w:hAnsi="Courier New" w:cs="Courier New"/>
+        </w:rPr>
+        <w:tab/>
+        <w:t>- 30</w:t>
+      </w:r>
+    </w:p>
+    <w:p>
+      <w:pPr>
+        <w:pStyle w:val="PlainText"/>
+        <w:rPr>
+          <w:rFonts w:ascii="Courier New" w:hAnsi="Courier New" w:cs="Courier New"/>
+        </w:rPr>
+      </w:pPr>
+      <w:r>
+        <w:rPr>
+          <w:rFonts w:ascii="Courier New" w:hAnsi="Courier New" w:cs="Courier New"/>
+        </w:rPr>
+        <w:t>Total Price</w:t>
+      </w:r>
+      <w:r>
+        <w:rPr>
+          <w:rFonts w:ascii="Courier New" w:hAnsi="Courier New" w:cs="Courier New"/>
+        </w:rPr>
+        <w:tab/>
+      </w:r>
+      <w:r>
+        <w:rPr>
+          <w:rFonts w:ascii="Courier New" w:hAnsi="Courier New" w:cs="Courier New"/>
+        </w:rPr>
+        <w:tab/>
+      </w:r>
+      <w:r>
+        <w:rPr>
+          <w:rFonts w:ascii="Courier New" w:hAnsi="Courier New" w:cs="Courier New"/>
+        </w:rPr>
+        <w:tab/>
+      </w:r>
+      <w:r>
+        <w:rPr>
+          <w:rFonts w:ascii="Courier New" w:hAnsi="Courier New" w:cs="Courier New"/>
+        </w:rPr>
+        <w:tab/>
+        <w:t>- 2640.0</w:t>
+      </w:r>
+    </w:p>
+    <w:p>
+      <w:pPr>
+        <w:pStyle w:val="PlainText"/>
+        <w:rPr>
+          <w:rFonts w:ascii="Courier New" w:hAnsi="Courier New" w:cs="Courier New"/>
+          <w:b/>
+        </w:rPr>
+      </w:pPr>
+      <w:r>
+        <w:rPr>
+          <w:rFonts w:ascii="Courier New" w:hAnsi="Courier New" w:cs="Courier New"/>
+          <w:b/>
+        </w:rPr>
+        <w:t>Amount balance</w:t>
+      </w:r>
+      <w:r>
+        <w:rPr>
+          <w:rFonts w:ascii="Courier New" w:hAnsi="Courier New" w:cs="Courier New"/>
+          <w:b/>
+        </w:rPr>
+        <w:tab/>
+      </w:r>
+      <w:r>
+        <w:rPr>
+          <w:rFonts w:ascii="Courier New" w:hAnsi="Courier New" w:cs="Courier New"/>
+          <w:b/>
+        </w:rPr>
+        <w:tab/>
+      </w:r>
+      <w:r>
+        <w:rPr>
+          <w:rFonts w:ascii="Courier New" w:hAnsi="Courier New" w:cs="Courier New"/>
+          <w:b/>
+        </w:rPr>
+        <w:tab/>
+        <w:t>- 2640.0</w:t>
+      </w:r>
+    </w:p>
+    <w:p>
+      <w:pPr>
+        <w:pStyle w:val="PlainText"/>
+        <w:rPr>
+          <w:rFonts w:ascii="Courier New" w:hAnsi="Courier New" w:cs="Courier New"/>
+          <w:b/>
+        </w:rPr>
+      </w:pPr>
+    </w:p>
+    <w:p>
+      <w:pPr>
+        <w:pStyle w:val="PlainText"/>
+        <w:rPr>
+          <w:rFonts w:ascii="Courier New" w:hAnsi="Courier New" w:cs="Courier New"/>
+        </w:rPr>
+      </w:pPr>
+      <w:r>
+        <w:rPr>
+          <w:rFonts w:ascii="Courier New" w:hAnsi="Courier New" w:cs="Courier New"/>
+        </w:rPr>
+        <w:t>MON May 13 14:07:17 IST 2019</w:t>
+      </w:r>
+    </w:p>
+    <w:p>
+      <w:pPr>
+        <w:pStyle w:val="PlainText"/>
+        <w:rPr>
+          <w:rFonts w:ascii="Courier New" w:hAnsi="Courier New" w:cs="Courier New"/>
+        </w:rPr>
+      </w:pPr>
+      <w:r>
+        <w:rPr>
+          <w:rFonts w:ascii="Courier New" w:hAnsi="Courier New" w:cs="Courier New"/>
+        </w:rPr>
+        <w:t>Person Name</w:t>
+      </w:r>
+      <w:r>
+        <w:rPr>
+          <w:rFonts w:ascii="Courier New" w:hAnsi="Courier New" w:cs="Courier New"/>
+        </w:rPr>
+        <w:tab/>
+      </w:r>
+      <w:r>
+        <w:rPr>
+          <w:rFonts w:ascii="Courier New" w:hAnsi="Courier New" w:cs="Courier New"/>
+        </w:rPr>
+        <w:tab/>
+      </w:r>
+      <w:r>
+        <w:rPr>
+          <w:rFonts w:ascii="Courier New" w:hAnsi="Courier New" w:cs="Courier New"/>
+        </w:rPr>
+        <w:tab/>
+      </w:r>
+      <w:r>
+        <w:rPr>
+          <w:rFonts w:ascii="Courier New" w:hAnsi="Courier New" w:cs="Courier New"/>
+        </w:rPr>
+        <w:tab/>
+        <w:t>- HG G</w:t>
+      </w:r>
+    </w:p>
+    <w:p>
+      <w:pPr>
+        <w:pStyle w:val="PlainText"/>
+        <w:rPr>
+          <w:rFonts w:ascii="Courier New" w:hAnsi="Courier New" w:cs="Courier New"/>
+        </w:rPr>
+      </w:pPr>
+      <w:r>
+        <w:rPr>
+          <w:rFonts w:ascii="Courier New" w:hAnsi="Courier New" w:cs="Courier New"/>
+        </w:rPr>
+        <w:t>---------------------------------------------------------------</w:t>
+      </w:r>
+    </w:p>
+    <w:p>
+      <w:pPr>
+        <w:pStyle w:val="PlainText"/>
+        <w:rPr>
+          <w:rFonts w:ascii="Courier New" w:hAnsi="Courier New" w:cs="Courier New"/>
+        </w:rPr>
+      </w:pPr>
+      <w:r>
+        <w:rPr>
+          <w:rFonts w:ascii="Courier New" w:hAnsi="Courier New" w:cs="Courier New"/>
+        </w:rPr>
+        <w:t>Item Name</w:t>
+      </w:r>
+      <w:r>
+        <w:rPr>
+          <w:rFonts w:ascii="Courier New" w:hAnsi="Courier New" w:cs="Courier New"/>
+        </w:rPr>
+        <w:tab/>
+      </w:r>
+      <w:r>
+        <w:rPr>
+          <w:rFonts w:ascii="Courier New" w:hAnsi="Courier New" w:cs="Courier New"/>
+        </w:rPr>
+        <w:tab/>
+      </w:r>
+      <w:r>
+        <w:rPr>
+          <w:rFonts w:ascii="Courier New" w:hAnsi="Courier New" w:cs="Courier New"/>
+        </w:rPr>
+        <w:tab/>
+      </w:r>
+      <w:r>
+        <w:rPr>
+          <w:rFonts w:ascii="Courier New" w:hAnsi="Courier New" w:cs="Courier New"/>
+        </w:rPr>
+        <w:tab/>
+        <w:t>- BEET</w:t>
+      </w:r>
+    </w:p>
+    <w:p>
+      <w:pPr>
+        <w:pStyle w:val="PlainText"/>
+        <w:rPr>
+          <w:rFonts w:ascii="Courier New" w:hAnsi="Courier New" w:cs="Courier New"/>
+          <w:color w:val="FF0000"/>
+        </w:rPr>
+      </w:pPr>
+      <w:r>
+        <w:rPr>
+          <w:rFonts w:ascii="Courier New" w:hAnsi="Courier New" w:cs="Courier New"/>
+          <w:color w:val="FF0000"/>
+        </w:rPr>
+        <w:t>Amount Received</w:t>
+      </w:r>
+      <w:r>
+        <w:rPr>
+          <w:rFonts w:ascii="Courier New" w:hAnsi="Courier New" w:cs="Courier New"/>
+          <w:color w:val="FF0000"/>
+        </w:rPr>
+        <w:tab/>
+      </w:r>
+      <w:r>
+        <w:rPr>
+          <w:rFonts w:ascii="Courier New" w:hAnsi="Courier New" w:cs="Courier New"/>
+          <w:color w:val="FF0000"/>
+        </w:rPr>
+        <w:tab/>
+      </w:r>
+      <w:r>
+        <w:rPr>
+          <w:rFonts w:ascii="Courier New" w:hAnsi="Courier New" w:cs="Courier New"/>
+          <w:color w:val="FF0000"/>
+        </w:rPr>
+        <w:tab/>
+        <w:t>- 2640</w:t>
+      </w:r>
+    </w:p>
+    <w:p>
+      <w:pPr>
+        <w:pStyle w:val="PlainText"/>
+        <w:rPr>
+          <w:rFonts w:ascii="Courier New" w:hAnsi="Courier New" w:cs="Courier New"/>
+        </w:rPr>
+      </w:pPr>
+      <w:r>
+        <w:rPr>
+          <w:rFonts w:ascii="Courier New" w:hAnsi="Courier New" w:cs="Courier New"/>
+        </w:rPr>
+        <w:t>Amount Received mode</w:t>
+      </w:r>
+      <w:r>
+        <w:rPr>
+          <w:rFonts w:ascii="Courier New" w:hAnsi="Courier New" w:cs="Courier New"/>
+        </w:rPr>
+        <w:tab/>
+      </w:r>
+      <w:r>
+        <w:rPr>
+          <w:rFonts w:ascii="Courier New" w:hAnsi="Courier New" w:cs="Courier New"/>
+        </w:rPr>
+        <w:tab/>
+        <w:t>- CASH AND CLEARD</w:t>
+      </w:r>
+    </w:p>
+    <w:p>
+      <w:pPr>
+        <w:pStyle w:val="PlainText"/>
+        <w:rPr>
+          <w:rFonts w:ascii="Courier New" w:hAnsi="Courier New" w:cs="Courier New"/>
+        </w:rPr>
+      </w:pPr>
+    </w:p>
+    <w:p>
+      <w:pPr>
+        <w:pStyle w:val="PlainText"/>
+        <w:rPr>
+          <w:rFonts w:ascii="Courier New" w:hAnsi="Courier New" w:cs="Courier New"/>
+        </w:rPr>
+      </w:pPr>
+      <w:r>
+        <w:rPr>
+          <w:rFonts w:ascii="Courier New" w:hAnsi="Courier New" w:cs="Courier New"/>
+        </w:rPr>
+        <w:t>THU May 16 13:39:34 IST 2019</w:t>
+      </w:r>
+    </w:p>
+    <w:p>
+      <w:pPr>
+        <w:pStyle w:val="PlainText"/>
+        <w:rPr>
+          <w:rFonts w:ascii="Courier New" w:hAnsi="Courier New" w:cs="Courier New"/>
+        </w:rPr>
+      </w:pPr>
+      <w:r>
+        <w:rPr>
+          <w:rFonts w:ascii="Courier New" w:hAnsi="Courier New" w:cs="Courier New"/>
+        </w:rPr>
+        <w:t>Person Name</w:t>
+      </w:r>
+      <w:r>
+        <w:rPr>
+          <w:rFonts w:ascii="Courier New" w:hAnsi="Courier New" w:cs="Courier New"/>
+        </w:rPr>
+        <w:tab/>
+      </w:r>
+      <w:r>
+        <w:rPr>
+          <w:rFonts w:ascii="Courier New" w:hAnsi="Courier New" w:cs="Courier New"/>
+        </w:rPr>
+        <w:tab/>
+      </w:r>
+      <w:r>
+        <w:rPr>
+          <w:rFonts w:ascii="Courier New" w:hAnsi="Courier New" w:cs="Courier New"/>
+        </w:rPr>
+        <w:tab/>
+      </w:r>
+      <w:r>
+        <w:rPr>
+          <w:rFonts w:ascii="Courier New" w:hAnsi="Courier New" w:cs="Courier New"/>
+        </w:rPr>
+        <w:tab/>
+        <w:t>- HG G</w:t>
+      </w:r>
+    </w:p>
+    <w:p>
+      <w:pPr>
+        <w:pStyle w:val="PlainText"/>
+        <w:rPr>
+          <w:rFonts w:ascii="Courier New" w:hAnsi="Courier New" w:cs="Courier New"/>
+        </w:rPr>
+      </w:pPr>
+      <w:r>
+        <w:rPr>
+          <w:rFonts w:ascii="Courier New" w:hAnsi="Courier New" w:cs="Courier New"/>
+        </w:rPr>
+        <w:t>Bill number</w:t>
+      </w:r>
+      <w:r>
+        <w:rPr>
+          <w:rFonts w:ascii="Courier New" w:hAnsi="Courier New" w:cs="Courier New"/>
+        </w:rPr>
+        <w:tab/>
+      </w:r>
+      <w:r>
+        <w:rPr>
+          <w:rFonts w:ascii="Courier New" w:hAnsi="Courier New" w:cs="Courier New"/>
+        </w:rPr>
+        <w:tab/>
+      </w:r>
+      <w:r>
+        <w:rPr>
+          <w:rFonts w:ascii="Courier New" w:hAnsi="Courier New" w:cs="Courier New"/>
+        </w:rPr>
+        <w:tab/>
+      </w:r>
+      <w:r>
+        <w:rPr>
+          <w:rFonts w:ascii="Courier New" w:hAnsi="Courier New" w:cs="Courier New"/>
+        </w:rPr>
+        <w:tab/>
+        <w:t>- 12827</w:t>
+      </w:r>
+    </w:p>
+    <w:p>
+      <w:pPr>
+        <w:pStyle w:val="PlainText"/>
+        <w:rPr>
+          <w:rFonts w:ascii="Courier New" w:hAnsi="Courier New" w:cs="Courier New"/>
+        </w:rPr>
+      </w:pPr>
+      <w:r>
+        <w:rPr>
+          <w:rFonts w:ascii="Courier New" w:hAnsi="Courier New" w:cs="Courier New"/>
+        </w:rPr>
+        <w:t>---------------------------------------------------------------</w:t>
+      </w:r>
+    </w:p>
+    <w:p>
+      <w:pPr>
+        <w:pStyle w:val="PlainText"/>
+        <w:rPr>
+          <w:rFonts w:ascii="Courier New" w:hAnsi="Courier New" w:cs="Courier New"/>
+        </w:rPr>
+      </w:pPr>
+      <w:r>
+        <w:rPr>
+          <w:rFonts w:ascii="Courier New" w:hAnsi="Courier New" w:cs="Courier New"/>
+        </w:rPr>
+        <w:t>Item Name</w:t>
+      </w:r>
+      <w:r>
+        <w:rPr>
+          <w:rFonts w:ascii="Courier New" w:hAnsi="Courier New" w:cs="Courier New"/>
+        </w:rPr>
+        <w:tab/>
+      </w:r>
+      <w:r>
+        <w:rPr>
+          <w:rFonts w:ascii="Courier New" w:hAnsi="Courier New" w:cs="Courier New"/>
+        </w:rPr>
+        <w:tab/>
+      </w:r>
+      <w:r>
+        <w:rPr>
+          <w:rFonts w:ascii="Courier New" w:hAnsi="Courier New" w:cs="Courier New"/>
+        </w:rPr>
+        <w:tab/>
+      </w:r>
+      <w:r>
+        <w:rPr>
+          <w:rFonts w:ascii="Courier New" w:hAnsi="Courier New" w:cs="Courier New"/>
+        </w:rPr>
+        <w:tab/>
+        <w:t>- CARROT</w:t>
+      </w:r>
+    </w:p>
+    <w:p>
+      <w:pPr>
+        <w:pStyle w:val="PlainText"/>
+        <w:rPr>
+          <w:rFonts w:ascii="Courier New" w:hAnsi="Courier New" w:cs="Courier New"/>
+        </w:rPr>
+      </w:pPr>
+      <w:r>
+        <w:rPr>
+          <w:rFonts w:ascii="Courier New" w:hAnsi="Courier New" w:cs="Courier New"/>
+        </w:rPr>
+        <w:t>Number of Pockets</w:t>
+      </w:r>
+      <w:r>
+        <w:rPr>
+          <w:rFonts w:ascii="Courier New" w:hAnsi="Courier New" w:cs="Courier New"/>
+        </w:rPr>
+        <w:tab/>
+      </w:r>
+      <w:r>
+        <w:rPr>
+          <w:rFonts w:ascii="Courier New" w:hAnsi="Courier New" w:cs="Courier New"/>
+        </w:rPr>
+        <w:tab/>
+      </w:r>
+      <w:r>
+        <w:rPr>
+          <w:rFonts w:ascii="Courier New" w:hAnsi="Courier New" w:cs="Courier New"/>
+        </w:rPr>
+        <w:tab/>
+        <w:t>- 1</w:t>
+      </w:r>
+    </w:p>
+    <w:p>
+      <w:pPr>
+        <w:pStyle w:val="PlainText"/>
+        <w:rPr>
+          <w:rFonts w:ascii="Courier New" w:hAnsi="Courier New" w:cs="Courier New"/>
+        </w:rPr>
+      </w:pPr>
+      <w:r>
+        <w:rPr>
+          <w:rFonts w:ascii="Courier New" w:hAnsi="Courier New" w:cs="Courier New"/>
+        </w:rPr>
+        <w:t>Number of KGs</w:t>
+      </w:r>
+      <w:r>
+        <w:rPr>
+          <w:rFonts w:ascii="Courier New" w:hAnsi="Courier New" w:cs="Courier New"/>
+        </w:rPr>
+        <w:tab/>
+      </w:r>
+      <w:r>
+        <w:rPr>
+          <w:rFonts w:ascii="Courier New" w:hAnsi="Courier New" w:cs="Courier New"/>
+        </w:rPr>
+        <w:tab/>
+      </w:r>
+      <w:r>
+        <w:rPr>
+          <w:rFonts w:ascii="Courier New" w:hAnsi="Courier New" w:cs="Courier New"/>
+        </w:rPr>
+        <w:tab/>
+        <w:t>- 95</w:t>
+      </w:r>
+    </w:p>
+    <w:p>
+      <w:pPr>
+        <w:pStyle w:val="PlainText"/>
+        <w:rPr>
+          <w:rFonts w:ascii="Courier New" w:hAnsi="Courier New" w:cs="Courier New"/>
+        </w:rPr>
+      </w:pPr>
+      <w:r>
+        <w:rPr>
+          <w:rFonts w:ascii="Courier New" w:hAnsi="Courier New" w:cs="Courier New"/>
+        </w:rPr>
+        <w:t>Rate</w:t>
+      </w:r>
+      <w:r>
+        <w:rPr>
+          <w:rFonts w:ascii="Courier New" w:hAnsi="Courier New" w:cs="Courier New"/>
+        </w:rPr>
+        <w:tab/>
+      </w:r>
+      <w:r>
+        <w:rPr>
+          <w:rFonts w:ascii="Courier New" w:hAnsi="Courier New" w:cs="Courier New"/>
+        </w:rPr>
+        <w:tab/>
+      </w:r>
+      <w:r>
+        <w:rPr>
+          <w:rFonts w:ascii="Courier New" w:hAnsi="Courier New" w:cs="Courier New"/>
+        </w:rPr>
+        <w:tab/>
+      </w:r>
+      <w:r>
+        <w:rPr>
+          <w:rFonts w:ascii="Courier New" w:hAnsi="Courier New" w:cs="Courier New"/>
+        </w:rPr>
+        <w:tab/>
+      </w:r>
+      <w:r>
+        <w:rPr>
+          <w:rFonts w:ascii="Courier New" w:hAnsi="Courier New" w:cs="Courier New"/>
+        </w:rPr>
+        <w:tab/>
+        <w:t>- 34</w:t>
+      </w:r>
+    </w:p>
+    <w:p>
+      <w:pPr>
+        <w:pStyle w:val="PlainText"/>
+        <w:rPr>
+          <w:rFonts w:ascii="Courier New" w:hAnsi="Courier New" w:cs="Courier New"/>
+        </w:rPr>
+      </w:pPr>
+      <w:r>
+        <w:rPr>
+          <w:rFonts w:ascii="Courier New" w:hAnsi="Courier New" w:cs="Courier New"/>
+        </w:rPr>
+        <w:t>Total Price</w:t>
+      </w:r>
+      <w:r>
+        <w:rPr>
+          <w:rFonts w:ascii="Courier New" w:hAnsi="Courier New" w:cs="Courier New"/>
+        </w:rPr>
+        <w:tab/>
+      </w:r>
+      <w:r>
+        <w:rPr>
+          <w:rFonts w:ascii="Courier New" w:hAnsi="Courier New" w:cs="Courier New"/>
+        </w:rPr>
+        <w:tab/>
+      </w:r>
+      <w:r>
+        <w:rPr>
+          <w:rFonts w:ascii="Courier New" w:hAnsi="Courier New" w:cs="Courier New"/>
+        </w:rPr>
+        <w:tab/>
+      </w:r>
+      <w:r>
+        <w:rPr>
+          <w:rFonts w:ascii="Courier New" w:hAnsi="Courier New" w:cs="Courier New"/>
+        </w:rPr>
+        <w:tab/>
+        <w:t>- 3230.0</w:t>
+      </w:r>
+    </w:p>
+    <w:p>
+      <w:pPr>
+        <w:pStyle w:val="PlainText"/>
+        <w:rPr>
+          <w:rFonts w:ascii="Courier New" w:hAnsi="Courier New" w:cs="Courier New"/>
+          <w:b/>
+        </w:rPr>
+      </w:pPr>
+      <w:r>
+        <w:rPr>
+          <w:rFonts w:ascii="Courier New" w:hAnsi="Courier New" w:cs="Courier New"/>
+          <w:b/>
+        </w:rPr>
+        <w:t>Amount balance</w:t>
+      </w:r>
+      <w:r>
+        <w:rPr>
+          <w:rFonts w:ascii="Courier New" w:hAnsi="Courier New" w:cs="Courier New"/>
+          <w:b/>
+        </w:rPr>
+        <w:tab/>
+      </w:r>
+      <w:r>
+        <w:rPr>
+          <w:rFonts w:ascii="Courier New" w:hAnsi="Courier New" w:cs="Courier New"/>
+          <w:b/>
+        </w:rPr>
+        <w:tab/>
+      </w:r>
+      <w:r>
+        <w:rPr>
+          <w:rFonts w:ascii="Courier New" w:hAnsi="Courier New" w:cs="Courier New"/>
+          <w:b/>
+        </w:rPr>
+        <w:tab/>
+        <w:t>- 3230.0</w:t>
+      </w:r>
+    </w:p>
+    <w:p>
+      <w:pPr>
+        <w:pStyle w:val="PlainText"/>
+        <w:rPr>
+          <w:rFonts w:ascii="Courier New" w:hAnsi="Courier New" w:cs="Courier New"/>
+          <w:b/>
+        </w:rPr>
+      </w:pPr>
+    </w:p>
+    <w:p>
+      <w:pPr>
+        <w:pStyle w:val="PlainText"/>
+        <w:rPr>
+          <w:rFonts w:ascii="Courier New" w:hAnsi="Courier New" w:cs="Courier New"/>
+        </w:rPr>
+      </w:pPr>
+      <w:r>
+        <w:rPr>
+          <w:rFonts w:ascii="Courier New" w:hAnsi="Courier New" w:cs="Courier New"/>
+        </w:rPr>
+        <w:t>FRI May 17 13:37:15 IST 2019</w:t>
+      </w:r>
+    </w:p>
+    <w:p>
+      <w:pPr>
+        <w:pStyle w:val="PlainText"/>
+        <w:rPr>
+          <w:rFonts w:ascii="Courier New" w:hAnsi="Courier New" w:cs="Courier New"/>
+        </w:rPr>
+      </w:pPr>
+      <w:r>
+        <w:rPr>
+          <w:rFonts w:ascii="Courier New" w:hAnsi="Courier New" w:cs="Courier New"/>
+        </w:rPr>
+        <w:t>Person Name</w:t>
+      </w:r>
+      <w:r>
+        <w:rPr>
+          <w:rFonts w:ascii="Courier New" w:hAnsi="Courier New" w:cs="Courier New"/>
+        </w:rPr>
+        <w:tab/>
+      </w:r>
+      <w:r>
+        <w:rPr>
+          <w:rFonts w:ascii="Courier New" w:hAnsi="Courier New" w:cs="Courier New"/>
+        </w:rPr>
+        <w:tab/>
+      </w:r>
+      <w:r>
+        <w:rPr>
+          <w:rFonts w:ascii="Courier New" w:hAnsi="Courier New" w:cs="Courier New"/>
+        </w:rPr>
+        <w:tab/>
+      </w:r>
+      <w:r>
+        <w:rPr>
+          <w:rFonts w:ascii="Courier New" w:hAnsi="Courier New" w:cs="Courier New"/>
+        </w:rPr>
+        <w:tab/>
+        <w:t>- HG G</w:t>
+      </w:r>
+    </w:p>
+    <w:p>
+      <w:pPr>
+        <w:pStyle w:val="PlainText"/>
+        <w:rPr>
+          <w:rFonts w:ascii="Courier New" w:hAnsi="Courier New" w:cs="Courier New"/>
+        </w:rPr>
+      </w:pPr>
+      <w:r>
+        <w:rPr>
+          <w:rFonts w:ascii="Courier New" w:hAnsi="Courier New" w:cs="Courier New"/>
+        </w:rPr>
+        <w:t>Bill number</w:t>
+      </w:r>
+      <w:r>
+        <w:rPr>
+          <w:rFonts w:ascii="Courier New" w:hAnsi="Courier New" w:cs="Courier New"/>
+        </w:rPr>
+        <w:tab/>
+      </w:r>
+      <w:r>
+        <w:rPr>
+          <w:rFonts w:ascii="Courier New" w:hAnsi="Courier New" w:cs="Courier New"/>
+        </w:rPr>
+        <w:tab/>
+      </w:r>
+      <w:r>
+        <w:rPr>
+          <w:rFonts w:ascii="Courier New" w:hAnsi="Courier New" w:cs="Courier New"/>
+        </w:rPr>
+        <w:tab/>
+      </w:r>
+      <w:r>
+        <w:rPr>
+          <w:rFonts w:ascii="Courier New" w:hAnsi="Courier New" w:cs="Courier New"/>
+        </w:rPr>
+        <w:tab/>
+        <w:t>- 12848</w:t>
+      </w:r>
+    </w:p>
+    <w:p>
+      <w:pPr>
+        <w:pStyle w:val="PlainText"/>
+        <w:rPr>
+          <w:rFonts w:ascii="Courier New" w:hAnsi="Courier New" w:cs="Courier New"/>
+        </w:rPr>
+      </w:pPr>
+      <w:r>
+        <w:rPr>
+          <w:rFonts w:ascii="Courier New" w:hAnsi="Courier New" w:cs="Courier New"/>
+        </w:rPr>
+        <w:t>---------------------------------------------------------------</w:t>
+      </w:r>
+    </w:p>
+    <w:p>
+      <w:pPr>
+        <w:pStyle w:val="PlainText"/>
+        <w:rPr>
+          <w:rFonts w:ascii="Courier New" w:hAnsi="Courier New" w:cs="Courier New"/>
+        </w:rPr>
+      </w:pPr>
+      <w:r>
+        <w:rPr>
+          <w:rFonts w:ascii="Courier New" w:hAnsi="Courier New" w:cs="Courier New"/>
+        </w:rPr>
+        <w:t>Item Name</w:t>
+      </w:r>
+      <w:r>
+        <w:rPr>
+          <w:rFonts w:ascii="Courier New" w:hAnsi="Courier New" w:cs="Courier New"/>
+        </w:rPr>
+        <w:tab/>
+      </w:r>
+      <w:r>
+        <w:rPr>
+          <w:rFonts w:ascii="Courier New" w:hAnsi="Courier New" w:cs="Courier New"/>
+        </w:rPr>
+        <w:tab/>
+      </w:r>
+      <w:r>
+        <w:rPr>
+          <w:rFonts w:ascii="Courier New" w:hAnsi="Courier New" w:cs="Courier New"/>
+        </w:rPr>
+        <w:tab/>
+      </w:r>
+      <w:r>
+        <w:rPr>
+          <w:rFonts w:ascii="Courier New" w:hAnsi="Courier New" w:cs="Courier New"/>
+        </w:rPr>
+        <w:tab/>
+        <w:t>- BEET</w:t>
+      </w:r>
+    </w:p>
+    <w:p>
+      <w:pPr>
+        <w:pStyle w:val="PlainText"/>
+        <w:rPr>
+          <w:rFonts w:ascii="Courier New" w:hAnsi="Courier New" w:cs="Courier New"/>
+          <w:color w:val="FF0000"/>
+        </w:rPr>
+      </w:pPr>
+      <w:r>
+        <w:rPr>
+          <w:rFonts w:ascii="Courier New" w:hAnsi="Courier New" w:cs="Courier New"/>
+          <w:color w:val="FF0000"/>
+        </w:rPr>
+        <w:t>Amount Received</w:t>
+      </w:r>
+      <w:r>
+        <w:rPr>
+          <w:rFonts w:ascii="Courier New" w:hAnsi="Courier New" w:cs="Courier New"/>
+          <w:color w:val="FF0000"/>
+        </w:rPr>
+        <w:tab/>
+      </w:r>
+      <w:r>
+        <w:rPr>
+          <w:rFonts w:ascii="Courier New" w:hAnsi="Courier New" w:cs="Courier New"/>
+          <w:color w:val="FF0000"/>
+        </w:rPr>
+        <w:tab/>
+      </w:r>
+      <w:r>
+        <w:rPr>
+          <w:rFonts w:ascii="Courier New" w:hAnsi="Courier New" w:cs="Courier New"/>
+          <w:color w:val="FF0000"/>
+        </w:rPr>
+        <w:tab/>
+        <w:t>- 3230</w:t>
+      </w:r>
+    </w:p>
+    <w:p>
+      <w:pPr>
+        <w:pStyle w:val="PlainText"/>
+        <w:rPr>
+          <w:rFonts w:ascii="Courier New" w:hAnsi="Courier New" w:cs="Courier New"/>
+        </w:rPr>
+      </w:pPr>
+      <w:r>
+        <w:rPr>
+          <w:rFonts w:ascii="Courier New" w:hAnsi="Courier New" w:cs="Courier New"/>
+        </w:rPr>
+        <w:t>Amount Received mode</w:t>
+      </w:r>
+      <w:r>
+        <w:rPr>
+          <w:rFonts w:ascii="Courier New" w:hAnsi="Courier New" w:cs="Courier New"/>
+        </w:rPr>
+        <w:tab/>
+      </w:r>
+      <w:r>
+        <w:rPr>
+          <w:rFonts w:ascii="Courier New" w:hAnsi="Courier New" w:cs="Courier New"/>
+        </w:rPr>
+        <w:tab/>
+        <w:t>- CASH AND CLEARD</w:t>
+      </w:r>
+    </w:p>
+    <w:p>
+      <w:pPr>
+        <w:pStyle w:val="PlainText"/>
+        <w:rPr>
+          <w:rFonts w:ascii="Courier New" w:hAnsi="Courier New" w:cs="Courier New"/>
+        </w:rPr>
+      </w:pPr>
+    </w:p>
+    <w:p>
+      <w:pPr>
+        <w:pStyle w:val="PlainText"/>
+        <w:rPr>
+          <w:rFonts w:ascii="Courier New" w:hAnsi="Courier New" w:cs="Courier New"/>
+        </w:rPr>
+      </w:pPr>
+      <w:r>
+        <w:rPr>
+          <w:rFonts w:ascii="Courier New" w:hAnsi="Courier New" w:cs="Courier New"/>
+        </w:rPr>
+        <w:t>Item Name</w:t>
+      </w:r>
+      <w:r>
+        <w:rPr>
+          <w:rFonts w:ascii="Courier New" w:hAnsi="Courier New" w:cs="Courier New"/>
+        </w:rPr>
+        <w:tab/>
+      </w:r>
+      <w:r>
+        <w:rPr>
+          <w:rFonts w:ascii="Courier New" w:hAnsi="Courier New" w:cs="Courier New"/>
+        </w:rPr>
+        <w:tab/>
+      </w:r>
+      <w:r>
+        <w:rPr>
+          <w:rFonts w:ascii="Courier New" w:hAnsi="Courier New" w:cs="Courier New"/>
+        </w:rPr>
+        <w:tab/>
+      </w:r>
+      <w:r>
+        <w:rPr>
+          <w:rFonts w:ascii="Courier New" w:hAnsi="Courier New" w:cs="Courier New"/>
+        </w:rPr>
+        <w:tab/>
+        <w:t>- CARROT</w:t>
+      </w:r>
+    </w:p>
+    <w:p>
+      <w:pPr>
+        <w:pStyle w:val="PlainText"/>
+        <w:rPr>
+          <w:rFonts w:ascii="Courier New" w:hAnsi="Courier New" w:cs="Courier New"/>
+        </w:rPr>
+      </w:pPr>
+      <w:r>
+        <w:rPr>
+          <w:rFonts w:ascii="Courier New" w:hAnsi="Courier New" w:cs="Courier New"/>
+        </w:rPr>
+        <w:t>Number of Pockets</w:t>
+      </w:r>
+      <w:r>
+        <w:rPr>
+          <w:rFonts w:ascii="Courier New" w:hAnsi="Courier New" w:cs="Courier New"/>
+        </w:rPr>
+        <w:tab/>
+      </w:r>
+      <w:r>
+        <w:rPr>
+          <w:rFonts w:ascii="Courier New" w:hAnsi="Courier New" w:cs="Courier New"/>
+        </w:rPr>
+        <w:tab/>
+      </w:r>
+      <w:r>
+        <w:rPr>
+          <w:rFonts w:ascii="Courier New" w:hAnsi="Courier New" w:cs="Courier New"/>
+        </w:rPr>
+        <w:tab/>
+        <w:t>- 2</w:t>
+      </w:r>
+    </w:p>
+    <w:p>
+      <w:pPr>
+        <w:pStyle w:val="PlainText"/>
+        <w:rPr>
+          <w:rFonts w:ascii="Courier New" w:hAnsi="Courier New" w:cs="Courier New"/>
+        </w:rPr>
+      </w:pPr>
+      <w:r>
+        <w:rPr>
+          <w:rFonts w:ascii="Courier New" w:hAnsi="Courier New" w:cs="Courier New"/>
+        </w:rPr>
+        <w:t>Number of KGs</w:t>
+      </w:r>
+      <w:r>
+        <w:rPr>
+          <w:rFonts w:ascii="Courier New" w:hAnsi="Courier New" w:cs="Courier New"/>
+        </w:rPr>
+        <w:tab/>
+      </w:r>
+      <w:r>
+        <w:rPr>
+          <w:rFonts w:ascii="Courier New" w:hAnsi="Courier New" w:cs="Courier New"/>
+        </w:rPr>
+        <w:tab/>
+      </w:r>
+      <w:r>
+        <w:rPr>
+          <w:rFonts w:ascii="Courier New" w:hAnsi="Courier New" w:cs="Courier New"/>
+        </w:rPr>
+        <w:tab/>
+        <w:t>- 190</w:t>
+      </w:r>
+    </w:p>
+    <w:p>
+      <w:pPr>
+        <w:pStyle w:val="PlainText"/>
+        <w:rPr>
+          <w:rFonts w:ascii="Courier New" w:hAnsi="Courier New" w:cs="Courier New"/>
+        </w:rPr>
+      </w:pPr>
+      <w:r>
+        <w:rPr>
+          <w:rFonts w:ascii="Courier New" w:hAnsi="Courier New" w:cs="Courier New"/>
+        </w:rPr>
+        <w:t>Rate</w:t>
+      </w:r>
+      <w:r>
+        <w:rPr>
+          <w:rFonts w:ascii="Courier New" w:hAnsi="Courier New" w:cs="Courier New"/>
+        </w:rPr>
+        <w:tab/>
+      </w:r>
+      <w:r>
+        <w:rPr>
+          <w:rFonts w:ascii="Courier New" w:hAnsi="Courier New" w:cs="Courier New"/>
+        </w:rPr>
+        <w:tab/>
+      </w:r>
+      <w:r>
+        <w:rPr>
+          <w:rFonts w:ascii="Courier New" w:hAnsi="Courier New" w:cs="Courier New"/>
+        </w:rPr>
+        <w:tab/>
+      </w:r>
+      <w:r>
+        <w:rPr>
+          <w:rFonts w:ascii="Courier New" w:hAnsi="Courier New" w:cs="Courier New"/>
+        </w:rPr>
+        <w:tab/>
+      </w:r>
+      <w:r>
+        <w:rPr>
+          <w:rFonts w:ascii="Courier New" w:hAnsi="Courier New" w:cs="Courier New"/>
+        </w:rPr>
+        <w:tab/>
+        <w:t>- 36</w:t>
+      </w:r>
+    </w:p>
+    <w:p>
+      <w:pPr>
+        <w:pStyle w:val="PlainText"/>
+        <w:rPr>
+          <w:rFonts w:ascii="Courier New" w:hAnsi="Courier New" w:cs="Courier New"/>
+        </w:rPr>
+      </w:pPr>
+      <w:r>
+        <w:rPr>
+          <w:rFonts w:ascii="Courier New" w:hAnsi="Courier New" w:cs="Courier New"/>
+        </w:rPr>
+        <w:t>Total Price</w:t>
+      </w:r>
+      <w:r>
+        <w:rPr>
+          <w:rFonts w:ascii="Courier New" w:hAnsi="Courier New" w:cs="Courier New"/>
+        </w:rPr>
+        <w:tab/>
+      </w:r>
+      <w:r>
+        <w:rPr>
+          <w:rFonts w:ascii="Courier New" w:hAnsi="Courier New" w:cs="Courier New"/>
+        </w:rPr>
+        <w:tab/>
+      </w:r>
+      <w:r>
+        <w:rPr>
+          <w:rFonts w:ascii="Courier New" w:hAnsi="Courier New" w:cs="Courier New"/>
+        </w:rPr>
+        <w:tab/>
+      </w:r>
+      <w:r>
+        <w:rPr>
+          <w:rFonts w:ascii="Courier New" w:hAnsi="Courier New" w:cs="Courier New"/>
+        </w:rPr>
+        <w:tab/>
+        <w:t>- 6840.0</w:t>
+      </w:r>
+    </w:p>
+    <w:p>
+      <w:pPr>
+        <w:pStyle w:val="PlainText"/>
+        <w:rPr>
+          <w:rFonts w:ascii="Courier New" w:hAnsi="Courier New" w:cs="Courier New"/>
+          <w:b/>
+        </w:rPr>
+      </w:pPr>
+      <w:r>
+        <w:rPr>
+          <w:rFonts w:ascii="Courier New" w:hAnsi="Courier New" w:cs="Courier New"/>
+          <w:b/>
+        </w:rPr>
+        <w:t>Amount balance</w:t>
+      </w:r>
+      <w:r>
+        <w:rPr>
+          <w:rFonts w:ascii="Courier New" w:hAnsi="Courier New" w:cs="Courier New"/>
+          <w:b/>
+        </w:rPr>
+        <w:tab/>
+      </w:r>
+      <w:r>
+        <w:rPr>
+          <w:rFonts w:ascii="Courier New" w:hAnsi="Courier New" w:cs="Courier New"/>
+          <w:b/>
+        </w:rPr>
+        <w:tab/>
+      </w:r>
+      <w:r>
+        <w:rPr>
+          <w:rFonts w:ascii="Courier New" w:hAnsi="Courier New" w:cs="Courier New"/>
+          <w:b/>
+        </w:rPr>
+        <w:tab/>
+        <w:t>- 6840.0</w:t>
+      </w:r>
+    </w:p>
+    <w:p>
+      <w:pPr>
+        <w:pStyle w:val="PlainText"/>
+        <w:rPr>
+          <w:rFonts w:ascii="Courier New" w:hAnsi="Courier New" w:cs="Courier New"/>
+          <w:b/>
+        </w:rPr>
+      </w:pPr>
+    </w:p>
+    <w:p>
+      <w:pPr>
+        <w:pStyle w:val="PlainText"/>
+        <w:rPr>
+          <w:rFonts w:ascii="Courier New" w:hAnsi="Courier New" w:cs="Courier New"/>
+        </w:rPr>
+      </w:pPr>
+      <w:r>
+        <w:rPr>
+          <w:rFonts w:ascii="Courier New" w:hAnsi="Courier New" w:cs="Courier New"/>
+        </w:rPr>
+        <w:t>SAT May 18 14:21:44 IST 2019</w:t>
+      </w:r>
+    </w:p>
+    <w:p>
+      <w:pPr>
+        <w:pStyle w:val="PlainText"/>
+        <w:rPr>
+          <w:rFonts w:ascii="Courier New" w:hAnsi="Courier New" w:cs="Courier New"/>
+        </w:rPr>
+      </w:pPr>
+      <w:r>
+        <w:rPr>
+          <w:rFonts w:ascii="Courier New" w:hAnsi="Courier New" w:cs="Courier New"/>
+        </w:rPr>
+        <w:t>Person Name</w:t>
+      </w:r>
+      <w:r>
+        <w:rPr>
+          <w:rFonts w:ascii="Courier New" w:hAnsi="Courier New" w:cs="Courier New"/>
+        </w:rPr>
+        <w:tab/>
+      </w:r>
+      <w:r>
+        <w:rPr>
+          <w:rFonts w:ascii="Courier New" w:hAnsi="Courier New" w:cs="Courier New"/>
+        </w:rPr>
+        <w:tab/>
+      </w:r>
+      <w:r>
+        <w:rPr>
+          <w:rFonts w:ascii="Courier New" w:hAnsi="Courier New" w:cs="Courier New"/>
+        </w:rPr>
+        <w:tab/>
+      </w:r>
+      <w:r>
+        <w:rPr>
+          <w:rFonts w:ascii="Courier New" w:hAnsi="Courier New" w:cs="Courier New"/>
+        </w:rPr>
+        <w:tab/>
+        <w:t>- HG G</w:t>
+      </w:r>
+    </w:p>
+    <w:p>
+      <w:pPr>
+        <w:pStyle w:val="PlainText"/>
+        <w:rPr>
+          <w:rFonts w:ascii="Courier New" w:hAnsi="Courier New" w:cs="Courier New"/>
+        </w:rPr>
+      </w:pPr>
+      <w:r>
+        <w:rPr>
+          <w:rFonts w:ascii="Courier New" w:hAnsi="Courier New" w:cs="Courier New"/>
+        </w:rPr>
+        <w:t>---------------------------------------------------------------</w:t>
+      </w:r>
+    </w:p>
+    <w:p>
+      <w:pPr>
+        <w:pStyle w:val="PlainText"/>
+        <w:rPr>
+          <w:rFonts w:ascii="Courier New" w:hAnsi="Courier New" w:cs="Courier New"/>
+        </w:rPr>
+      </w:pPr>
+      <w:r>
+        <w:rPr>
+          <w:rFonts w:ascii="Courier New" w:hAnsi="Courier New" w:cs="Courier New"/>
+        </w:rPr>
+        <w:t>Item Name</w:t>
+      </w:r>
+      <w:r>
+        <w:rPr>
+          <w:rFonts w:ascii="Courier New" w:hAnsi="Courier New" w:cs="Courier New"/>
+        </w:rPr>
+        <w:tab/>
+      </w:r>
+      <w:r>
+        <w:rPr>
+          <w:rFonts w:ascii="Courier New" w:hAnsi="Courier New" w:cs="Courier New"/>
+        </w:rPr>
+        <w:tab/>
+      </w:r>
+      <w:r>
+        <w:rPr>
+          <w:rFonts w:ascii="Courier New" w:hAnsi="Courier New" w:cs="Courier New"/>
+        </w:rPr>
+        <w:tab/>
+      </w:r>
+      <w:r>
+        <w:rPr>
+          <w:rFonts w:ascii="Courier New" w:hAnsi="Courier New" w:cs="Courier New"/>
+        </w:rPr>
+        <w:tab/>
+        <w:t>- BEET</w:t>
+      </w:r>
+    </w:p>
+    <w:p>
+      <w:pPr>
+        <w:pStyle w:val="PlainText"/>
+        <w:rPr>
+          <w:rFonts w:ascii="Courier New" w:hAnsi="Courier New" w:cs="Courier New"/>
+          <w:color w:val="FF0000"/>
+        </w:rPr>
+      </w:pPr>
+      <w:r>
+        <w:rPr>
+          <w:rFonts w:ascii="Courier New" w:hAnsi="Courier New" w:cs="Courier New"/>
+          <w:color w:val="FF0000"/>
+        </w:rPr>
+        <w:t>Amount Received</w:t>
+      </w:r>
+      <w:r>
+        <w:rPr>
+          <w:rFonts w:ascii="Courier New" w:hAnsi="Courier New" w:cs="Courier New"/>
+          <w:color w:val="FF0000"/>
+        </w:rPr>
+        <w:tab/>
+      </w:r>
+      <w:r>
+        <w:rPr>
+          <w:rFonts w:ascii="Courier New" w:hAnsi="Courier New" w:cs="Courier New"/>
+          <w:color w:val="FF0000"/>
+        </w:rPr>
+        <w:tab/>
+      </w:r>
+      <w:r>
+        <w:rPr>
+          <w:rFonts w:ascii="Courier New" w:hAnsi="Courier New" w:cs="Courier New"/>
+          <w:color w:val="FF0000"/>
+        </w:rPr>
+        <w:tab/>
+        <w:t>- 6840</w:t>
+      </w:r>
+    </w:p>
+    <w:p>
+      <w:pPr>
+        <w:pStyle w:val="PlainText"/>
+        <w:rPr>
+          <w:rFonts w:ascii="Courier New" w:hAnsi="Courier New" w:cs="Courier New"/>
+        </w:rPr>
+      </w:pPr>
+      <w:r>
+        <w:rPr>
+          <w:rFonts w:ascii="Courier New" w:hAnsi="Courier New" w:cs="Courier New"/>
+        </w:rPr>
+        <w:t>Amount Received mode</w:t>
+      </w:r>
+      <w:r>
+        <w:rPr>
+          <w:rFonts w:ascii="Courier New" w:hAnsi="Courier New" w:cs="Courier New"/>
+        </w:rPr>
+        <w:tab/>
+      </w:r>
+      <w:r>
+        <w:rPr>
+          <w:rFonts w:ascii="Courier New" w:hAnsi="Courier New" w:cs="Courier New"/>
+        </w:rPr>
+        <w:tab/>
+        <w:t>- CASH AND CLEARD</w:t>
+      </w:r>
+    </w:p>
+    <w:p>
+      <w:pPr>
+        <w:pStyle w:val="PlainText"/>
+        <w:rPr>
+          <w:rFonts w:ascii="Courier New" w:hAnsi="Courier New" w:cs="Courier New"/>
+        </w:rPr>
+      </w:pPr>
+    </w:p>
+    <w:p>
+      <w:pPr>
+        <w:pStyle w:val="PlainText"/>
+        <w:rPr>
+          <w:rFonts w:ascii="Courier New" w:hAnsi="Courier New" w:cs="Courier New"/>
+        </w:rPr>
+      </w:pPr>
+      <w:r>
+        <w:rPr>
+          <w:rFonts w:ascii="Courier New" w:hAnsi="Courier New" w:cs="Courier New"/>
+        </w:rPr>
+        <w:t>MON May 19 13:32:51 IST 2019</w:t>
+      </w:r>
+    </w:p>
+    <w:p>
+      <w:pPr>
+        <w:pStyle w:val="PlainText"/>
+        <w:rPr>
+          <w:rFonts w:ascii="Courier New" w:hAnsi="Courier New" w:cs="Courier New"/>
+        </w:rPr>
+      </w:pPr>
+      <w:r>
+        <w:rPr>
+          <w:rFonts w:ascii="Courier New" w:hAnsi="Courier New" w:cs="Courier New"/>
+        </w:rPr>
+        <w:t>Person Name</w:t>
+      </w:r>
+      <w:r>
+        <w:rPr>
+          <w:rFonts w:ascii="Courier New" w:hAnsi="Courier New" w:cs="Courier New"/>
+        </w:rPr>
+        <w:tab/>
+      </w:r>
+      <w:r>
+        <w:rPr>
+          <w:rFonts w:ascii="Courier New" w:hAnsi="Courier New" w:cs="Courier New"/>
+        </w:rPr>
+        <w:tab/>
+      </w:r>
+      <w:r>
+        <w:rPr>
+          <w:rFonts w:ascii="Courier New" w:hAnsi="Courier New" w:cs="Courier New"/>
+        </w:rPr>
+        <w:tab/>
+      </w:r>
+      <w:r>
+        <w:rPr>
+          <w:rFonts w:ascii="Courier New" w:hAnsi="Courier New" w:cs="Courier New"/>
+        </w:rPr>
+        <w:tab/>
+        <w:t>- HG G</w:t>
+      </w:r>
+    </w:p>
+    <w:p>
+      <w:pPr>
+        <w:pStyle w:val="PlainText"/>
+        <w:rPr>
+          <w:rFonts w:ascii="Courier New" w:hAnsi="Courier New" w:cs="Courier New"/>
+        </w:rPr>
+      </w:pPr>
+      <w:r>
+        <w:rPr>
+          <w:rFonts w:ascii="Courier New" w:hAnsi="Courier New" w:cs="Courier New"/>
+        </w:rPr>
+        <w:t>Bill number</w:t>
+      </w:r>
+      <w:r>
+        <w:rPr>
+          <w:rFonts w:ascii="Courier New" w:hAnsi="Courier New" w:cs="Courier New"/>
+        </w:rPr>
+        <w:tab/>
+      </w:r>
+      <w:r>
+        <w:rPr>
+          <w:rFonts w:ascii="Courier New" w:hAnsi="Courier New" w:cs="Courier New"/>
+        </w:rPr>
+        <w:tab/>
+      </w:r>
+      <w:r>
+        <w:rPr>
+          <w:rFonts w:ascii="Courier New" w:hAnsi="Courier New" w:cs="Courier New"/>
+        </w:rPr>
+        <w:tab/>
+      </w:r>
+      <w:r>
+        <w:rPr>
+          <w:rFonts w:ascii="Courier New" w:hAnsi="Courier New" w:cs="Courier New"/>
+        </w:rPr>
+        <w:tab/>
+        <w:t>- 12892</w:t>
+      </w:r>
+    </w:p>
+    <w:p>
+      <w:pPr>
+        <w:pStyle w:val="PlainText"/>
+        <w:rPr>
+          <w:rFonts w:ascii="Courier New" w:hAnsi="Courier New" w:cs="Courier New"/>
+        </w:rPr>
+      </w:pPr>
+      <w:r>
+        <w:rPr>
+          <w:rFonts w:ascii="Courier New" w:hAnsi="Courier New" w:cs="Courier New"/>
+        </w:rPr>
+        <w:t>---------------------------------------------------------------</w:t>
+      </w:r>
+    </w:p>
+    <w:p>
+      <w:pPr>
+        <w:pStyle w:val="PlainText"/>
+        <w:rPr>
+          <w:rFonts w:ascii="Courier New" w:hAnsi="Courier New" w:cs="Courier New"/>
+        </w:rPr>
+      </w:pPr>
+      <w:r>
+        <w:rPr>
+          <w:rFonts w:ascii="Courier New" w:hAnsi="Courier New" w:cs="Courier New"/>
+        </w:rPr>
+        <w:t>Item Name</w:t>
+      </w:r>
+      <w:r>
+        <w:rPr>
+          <w:rFonts w:ascii="Courier New" w:hAnsi="Courier New" w:cs="Courier New"/>
+        </w:rPr>
+        <w:tab/>
+      </w:r>
+      <w:r>
+        <w:rPr>
+          <w:rFonts w:ascii="Courier New" w:hAnsi="Courier New" w:cs="Courier New"/>
+        </w:rPr>
+        <w:tab/>
+      </w:r>
+      <w:r>
+        <w:rPr>
+          <w:rFonts w:ascii="Courier New" w:hAnsi="Courier New" w:cs="Courier New"/>
+        </w:rPr>
+        <w:tab/>
+      </w:r>
+      <w:r>
+        <w:rPr>
+          <w:rFonts w:ascii="Courier New" w:hAnsi="Courier New" w:cs="Courier New"/>
+        </w:rPr>
+        <w:tab/>
+        <w:t>- CARROT</w:t>
+      </w:r>
+    </w:p>
+    <w:p>
+      <w:pPr>
+        <w:pStyle w:val="PlainText"/>
+        <w:rPr>
+          <w:rFonts w:ascii="Courier New" w:hAnsi="Courier New" w:cs="Courier New"/>
+        </w:rPr>
+      </w:pPr>
+      <w:r>
+        <w:rPr>
+          <w:rFonts w:ascii="Courier New" w:hAnsi="Courier New" w:cs="Courier New"/>
+        </w:rPr>
+        <w:t>Number of Pockets</w:t>
+      </w:r>
+      <w:r>
+        <w:rPr>
+          <w:rFonts w:ascii="Courier New" w:hAnsi="Courier New" w:cs="Courier New"/>
+        </w:rPr>
+        <w:tab/>
+      </w:r>
+      <w:r>
+        <w:rPr>
+          <w:rFonts w:ascii="Courier New" w:hAnsi="Courier New" w:cs="Courier New"/>
+        </w:rPr>
+        <w:tab/>
+      </w:r>
+      <w:r>
+        <w:rPr>
+          <w:rFonts w:ascii="Courier New" w:hAnsi="Courier New" w:cs="Courier New"/>
+        </w:rPr>
+        <w:tab/>
+        <w:t>- 1</w:t>
+      </w:r>
+    </w:p>
+    <w:p>
+      <w:pPr>
+        <w:pStyle w:val="PlainText"/>
+        <w:rPr>
+          <w:rFonts w:ascii="Courier New" w:hAnsi="Courier New" w:cs="Courier New"/>
+        </w:rPr>
+      </w:pPr>
+      <w:r>
+        <w:rPr>
+          <w:rFonts w:ascii="Courier New" w:hAnsi="Courier New" w:cs="Courier New"/>
+        </w:rPr>
+        <w:t>Number of KGs</w:t>
+      </w:r>
+      <w:r>
+        <w:rPr>
+          <w:rFonts w:ascii="Courier New" w:hAnsi="Courier New" w:cs="Courier New"/>
+        </w:rPr>
+        <w:tab/>
+      </w:r>
+      <w:r>
+        <w:rPr>
+          <w:rFonts w:ascii="Courier New" w:hAnsi="Courier New" w:cs="Courier New"/>
+        </w:rPr>
+        <w:tab/>
+      </w:r>
+      <w:r>
+        <w:rPr>
+          <w:rFonts w:ascii="Courier New" w:hAnsi="Courier New" w:cs="Courier New"/>
+        </w:rPr>
+        <w:tab/>
+        <w:t>- 96</w:t>
+      </w:r>
+    </w:p>
+    <w:p>
+      <w:pPr>
+        <w:pStyle w:val="PlainText"/>
+        <w:rPr>
+          <w:rFonts w:ascii="Courier New" w:hAnsi="Courier New" w:cs="Courier New"/>
+        </w:rPr>
+      </w:pPr>
+      <w:r>
+        <w:rPr>
+          <w:rFonts w:ascii="Courier New" w:hAnsi="Courier New" w:cs="Courier New"/>
+        </w:rPr>
+        <w:t>Rate</w:t>
+      </w:r>
+      <w:r>
+        <w:rPr>
+          <w:rFonts w:ascii="Courier New" w:hAnsi="Courier New" w:cs="Courier New"/>
+        </w:rPr>
+        <w:tab/>
+      </w:r>
+      <w:r>
+        <w:rPr>
+          <w:rFonts w:ascii="Courier New" w:hAnsi="Courier New" w:cs="Courier New"/>
+        </w:rPr>
+        <w:tab/>
+      </w:r>
+      <w:r>
+        <w:rPr>
+          <w:rFonts w:ascii="Courier New" w:hAnsi="Courier New" w:cs="Courier New"/>
+        </w:rPr>
+        <w:tab/>
+      </w:r>
+      <w:r>
+        <w:rPr>
+          <w:rFonts w:ascii="Courier New" w:hAnsi="Courier New" w:cs="Courier New"/>
+        </w:rPr>
+        <w:tab/>
+      </w:r>
+      <w:r>
+        <w:rPr>
+          <w:rFonts w:ascii="Courier New" w:hAnsi="Courier New" w:cs="Courier New"/>
+        </w:rPr>
+        <w:tab/>
+        <w:t>- 35</w:t>
+      </w:r>
+    </w:p>
+    <w:p>
+      <w:pPr>
+        <w:pStyle w:val="PlainText"/>
+        <w:rPr>
+          <w:rFonts w:ascii="Courier New" w:hAnsi="Courier New" w:cs="Courier New"/>
+        </w:rPr>
+      </w:pPr>
+      <w:r>
+        <w:rPr>
+          <w:rFonts w:ascii="Courier New" w:hAnsi="Courier New" w:cs="Courier New"/>
+        </w:rPr>
+        <w:t>Total Price</w:t>
+      </w:r>
+      <w:r>
+        <w:rPr>
+          <w:rFonts w:ascii="Courier New" w:hAnsi="Courier New" w:cs="Courier New"/>
+        </w:rPr>
+        <w:tab/>
+      </w:r>
+      <w:r>
+        <w:rPr>
+          <w:rFonts w:ascii="Courier New" w:hAnsi="Courier New" w:cs="Courier New"/>
+        </w:rPr>
+        <w:tab/>
+      </w:r>
+      <w:r>
+        <w:rPr>
+          <w:rFonts w:ascii="Courier New" w:hAnsi="Courier New" w:cs="Courier New"/>
+        </w:rPr>
+        <w:tab/>
+      </w:r>
+      <w:r>
+        <w:rPr>
+          <w:rFonts w:ascii="Courier New" w:hAnsi="Courier New" w:cs="Courier New"/>
+        </w:rPr>
+        <w:tab/>
+        <w:t>- 3360.0</w:t>
+      </w:r>
+    </w:p>
+    <w:p>
+      <w:pPr>
+        <w:pStyle w:val="PlainText"/>
+        <w:rPr>
+          <w:rFonts w:ascii="Courier New" w:hAnsi="Courier New" w:cs="Courier New"/>
+          <w:b/>
+        </w:rPr>
+      </w:pPr>
+      <w:r>
+        <w:rPr>
+          <w:rFonts w:ascii="Courier New" w:hAnsi="Courier New" w:cs="Courier New"/>
+          <w:b/>
+        </w:rPr>
+        <w:t>Amount balance</w:t>
+      </w:r>
+      <w:r>
+        <w:rPr>
+          <w:rFonts w:ascii="Courier New" w:hAnsi="Courier New" w:cs="Courier New"/>
+          <w:b/>
+        </w:rPr>
+        <w:tab/>
+      </w:r>
+      <w:r>
+        <w:rPr>
+          <w:rFonts w:ascii="Courier New" w:hAnsi="Courier New" w:cs="Courier New"/>
+          <w:b/>
+        </w:rPr>
+        <w:tab/>
+      </w:r>
+      <w:r>
+        <w:rPr>
+          <w:rFonts w:ascii="Courier New" w:hAnsi="Courier New" w:cs="Courier New"/>
+          <w:b/>
+        </w:rPr>
+        <w:tab/>
+        <w:t>- 3360.0</w:t>
+      </w:r>
+    </w:p>
+    <w:p>
+      <w:pPr>
+        <w:pStyle w:val="PlainText"/>
+        <w:rPr>
+          <w:rFonts w:ascii="Courier New" w:hAnsi="Courier New" w:cs="Courier New"/>
+        </w:rPr>
+      </w:pPr>
+    </w:p>
+    <w:p>
+      <w:pPr>
+        <w:pStyle w:val="PlainText"/>
+        <w:rPr>
+          <w:rFonts w:ascii="Courier New" w:hAnsi="Courier New" w:cs="Courier New"/>
+        </w:rPr>
+      </w:pPr>
+    </w:p>
+    <w:p>
+      <w:pPr>
+        <w:pStyle w:val="PlainText"/>
+        <w:rPr>
+          <w:rFonts w:ascii="Courier New" w:hAnsi="Courier New" w:cs="Courier New"/>
+        </w:rPr>
+      </w:pPr>
+      <w:r>
+        <w:rPr>
+          <w:rFonts w:ascii="Courier New" w:hAnsi="Courier New" w:cs="Courier New"/>
+        </w:rPr>
+        <w:t>MON May 20</w:t>
+      </w:r>
+      <w:r>
+        <w:rPr>
+          <w:rFonts w:ascii="Courier New" w:hAnsi="Courier New" w:cs="Courier New"/>
+        </w:rPr>
+        <w:t xml:space="preserve"> 15:55:01 IST 2019</w:t>
+      </w:r>
+    </w:p>
+    <w:p>
+      <w:pPr>
+        <w:pStyle w:val="PlainText"/>
+        <w:rPr>
+          <w:rFonts w:ascii="Courier New" w:hAnsi="Courier New" w:cs="Courier New"/>
+        </w:rPr>
+      </w:pPr>
+      <w:r>
+        <w:rPr>
+          <w:rFonts w:ascii="Courier New" w:hAnsi="Courier New" w:cs="Courier New"/>
+        </w:rPr>
+        <w:t>Person Name</w:t>
+      </w:r>
+      <w:r>
+        <w:rPr>
+          <w:rFonts w:ascii="Courier New" w:hAnsi="Courier New" w:cs="Courier New"/>
+        </w:rPr>
+        <w:tab/>
+      </w:r>
+      <w:r>
+        <w:rPr>
+          <w:rFonts w:ascii="Courier New" w:hAnsi="Courier New" w:cs="Courier New"/>
+        </w:rPr>
+        <w:tab/>
+      </w:r>
+      <w:r>
+        <w:rPr>
+          <w:rFonts w:ascii="Courier New" w:hAnsi="Courier New" w:cs="Courier New"/>
+        </w:rPr>
+        <w:tab/>
+      </w:r>
+      <w:r>
+        <w:rPr>
+          <w:rFonts w:ascii="Courier New" w:hAnsi="Courier New" w:cs="Courier New"/>
+        </w:rPr>
+        <w:tab/>
+        <w:t>- HG G</w:t>
+      </w:r>
+    </w:p>
+    <w:p>
+      <w:pPr>
+        <w:pStyle w:val="PlainText"/>
+        <w:rPr>
+          <w:rFonts w:ascii="Courier New" w:hAnsi="Courier New" w:cs="Courier New"/>
+        </w:rPr>
+      </w:pPr>
+      <w:r>
+        <w:rPr>
+          <w:rFonts w:ascii="Courier New" w:hAnsi="Courier New" w:cs="Courier New"/>
+        </w:rPr>
+        <w:t>---------------------------------------------------------------</w:t>
+      </w:r>
+    </w:p>
+    <w:p>
+      <w:pPr>
+        <w:pStyle w:val="PlainText"/>
+        <w:rPr>
+          <w:rFonts w:ascii="Courier New" w:hAnsi="Courier New" w:cs="Courier New"/>
+        </w:rPr>
+      </w:pPr>
+      <w:r>
+        <w:rPr>
+          <w:rFonts w:ascii="Courier New" w:hAnsi="Courier New" w:cs="Courier New"/>
+        </w:rPr>
+        <w:t>Item Name</w:t>
+      </w:r>
+      <w:r>
+        <w:rPr>
+          <w:rFonts w:ascii="Courier New" w:hAnsi="Courier New" w:cs="Courier New"/>
+        </w:rPr>
+        <w:tab/>
+      </w:r>
+      <w:r>
+        <w:rPr>
+          <w:rFonts w:ascii="Courier New" w:hAnsi="Courier New" w:cs="Courier New"/>
+        </w:rPr>
+        <w:tab/>
+      </w:r>
+      <w:r>
+        <w:rPr>
+          <w:rFonts w:ascii="Courier New" w:hAnsi="Courier New" w:cs="Courier New"/>
+        </w:rPr>
+        <w:tab/>
+      </w:r>
+      <w:r>
+        <w:rPr>
+          <w:rFonts w:ascii="Courier New" w:hAnsi="Courier New" w:cs="Courier New"/>
+        </w:rPr>
+        <w:tab/>
+        <w:t>- BEET</w:t>
+      </w:r>
+    </w:p>
+    <w:p>
+      <w:pPr>
+        <w:pStyle w:val="PlainText"/>
+        <w:rPr>
+          <w:rFonts w:ascii="Courier New" w:hAnsi="Courier New" w:cs="Courier New"/>
+          <w:color w:val="FF0000"/>
+        </w:rPr>
+      </w:pPr>
+      <w:r>
+        <w:rPr>
+          <w:rFonts w:ascii="Courier New" w:hAnsi="Courier New" w:cs="Courier New"/>
+          <w:color w:val="FF0000"/>
+        </w:rPr>
+        <w:t>Amount Received</w:t>
+      </w:r>
+      <w:r>
+        <w:rPr>
+          <w:rFonts w:ascii="Courier New" w:hAnsi="Courier New" w:cs="Courier New"/>
+          <w:color w:val="FF0000"/>
+        </w:rPr>
+        <w:tab/>
+      </w:r>
+      <w:r>
+        <w:rPr>
+          <w:rFonts w:ascii="Courier New" w:hAnsi="Courier New" w:cs="Courier New"/>
+          <w:color w:val="FF0000"/>
+        </w:rPr>
+        <w:tab/>
+      </w:r>
+      <w:r>
+        <w:rPr>
+          <w:rFonts w:ascii="Courier New" w:hAnsi="Courier New" w:cs="Courier New"/>
+          <w:color w:val="FF0000"/>
+        </w:rPr>
+        <w:tab/>
+        <w:t>- 3360</w:t>
+      </w:r>
+    </w:p>
+    <w:p>
+      <w:pPr>
+        <w:pStyle w:val="PlainText"/>
+        <w:rPr>
+          <w:rFonts w:ascii="Courier New" w:hAnsi="Courier New" w:cs="Courier New"/>
+        </w:rPr>
+      </w:pPr>
+      <w:r>
+        <w:rPr>
+          <w:rFonts w:ascii="Courier New" w:hAnsi="Courier New" w:cs="Courier New"/>
+        </w:rPr>
+        <w:t>Amount Received mode</w:t>
+      </w:r>
+      <w:r>
+        <w:rPr>
+          <w:rFonts w:ascii="Courier New" w:hAnsi="Courier New" w:cs="Courier New"/>
+        </w:rPr>
+        <w:tab/>
+      </w:r>
+      <w:r>
+        <w:rPr>
+          <w:rFonts w:ascii="Courier New" w:hAnsi="Courier New" w:cs="Courier New"/>
+        </w:rPr>
+        <w:tab/>
+        <w:t>- CASH AND CLEARD</w:t>
+      </w:r>
+    </w:p>
+    <w:p>
+      <w:pPr>
+        <w:pStyle w:val="PlainText"/>
+        <w:rPr>
+          <w:rFonts w:ascii="Courier New" w:hAnsi="Courier New" w:cs="Courier New"/>
+        </w:rPr>
+      </w:pPr>
+    </w:p>
+    <w:p>
+      <w:pPr>
+        <w:pStyle w:val="PlainText"/>
+        <w:rPr>
+          <w:rFonts w:ascii="Courier New" w:hAnsi="Courier New" w:cs="Courier New"/>
+        </w:rPr>
+      </w:pPr>
+    </w:p>
+    <w:p>
+      <w:pPr>
+        <w:pStyle w:val="PlainText"/>
+        <w:rPr>
+          <w:rFonts w:ascii="Courier New" w:hAnsi="Courier New" w:cs="Courier New"/>
+        </w:rPr>
+      </w:pPr>
+    </w:p>
+    <w:p>
+      <w:pPr>
+        <w:pStyle w:val="PlainText"/>
+        <w:rPr>
+          <w:rFonts w:ascii="Courier New" w:hAnsi="Courier New" w:cs="Courier New"/>
+        </w:rPr>
+      </w:pPr>
+    </w:p>
+    <w:p>
+      <w:pPr>
+        <w:pStyle w:val="PlainText"/>
+        <w:rPr>
+          <w:rFonts w:ascii="Courier New" w:hAnsi="Courier New" w:cs="Courier New"/>
+          <w:b/>
+        </w:rPr>
+      </w:pPr>
+    </w:p>
+    <w:p>
+      <w:pPr>
+        <w:pStyle w:val="PlainText"/>
+        <w:rPr>
+          <w:rFonts w:ascii="Courier New" w:hAnsi="Courier New" w:cs="Courier New"/>
+        </w:rPr>
+      </w:pPr>
+    </w:p>
+    <w:p>
+      <w:pPr>
+        <w:pStyle w:val="PlainText"/>
+        <w:rPr>
+          <w:rFonts w:ascii="Courier New" w:hAnsi="Courier New" w:cs="Courier New"/>
+          <w:b/>
+        </w:rPr>
+      </w:pPr>
+    </w:p>
+    <w:p>
+      <w:pPr>
+        <w:pStyle w:val="PlainText"/>
+        <w:rPr>
+          <w:rFonts w:ascii="Courier New" w:hAnsi="Courier New" w:cs="Courier New"/>
+          <w:b/>
+        </w:rPr>
+      </w:pPr>
+    </w:p>
+    <w:p>
+      <w:pPr>
+        <w:pStyle w:val="PlainText"/>
+        <w:rPr>
+          <w:rFonts w:ascii="Courier New" w:hAnsi="Courier New" w:cs="Courier New"/>
+        </w:rPr>
+      </w:pPr>
+    </w:p>
+    <w:p>
+      <w:pPr>
+        <w:pStyle w:val="PlainText"/>
+        <w:rPr>
+          <w:rFonts w:ascii="Courier New" w:hAnsi="Courier New" w:cs="Courier New"/>
+        </w:rPr>
+      </w:pPr>
+    </w:p>
+    <w:p>
+      <w:pPr>
+        <w:pStyle w:val="PlainText"/>
+        <w:rPr>
+          <w:rFonts w:ascii="Courier New" w:hAnsi="Courier New" w:cs="Courier New"/>
+          <w:b/>
+        </w:rPr>
+      </w:pPr>
+    </w:p>
+    <w:p>
+      <w:pPr>
+        <w:pStyle w:val="PlainText"/>
+        <w:rPr>
+          <w:rFonts w:ascii="Courier New" w:hAnsi="Courier New" w:cs="Courier New"/>
+        </w:rPr>
+      </w:pPr>
+    </w:p>
+    <w:p>
+      <w:pPr>
+        <w:pStyle w:val="PlainText"/>
+        <w:rPr>
+          <w:rFonts w:ascii="Courier New" w:hAnsi="Courier New" w:cs="Courier New"/>
+        </w:rPr>
+      </w:pPr>
     </w:p>
     <w:p>
       <w:pPr>

--- a/customer _details/GANGAMMA/SEP/TUMKUR/HG G/PURCHASE DETAILS.docx
+++ b/customer _details/GANGAMMA/SEP/TUMKUR/HG G/PURCHASE DETAILS.docx
@@ -23383,13 +23383,7 @@
         <w:rPr>
           <w:rFonts w:ascii="Courier New" w:hAnsi="Courier New" w:cs="Courier New"/>
         </w:rPr>
-        <w:t>MON May 20</w:t>
-      </w:r>
-      <w:r>
-        <w:rPr>
-          <w:rFonts w:ascii="Courier New" w:hAnsi="Courier New" w:cs="Courier New"/>
-        </w:rPr>
-        <w:t xml:space="preserve"> 15:55:01 IST 2019</w:t>
+        <w:t>MON May 20 15:55:01 IST 2019</w:t>
       </w:r>
     </w:p>
     <w:p>
@@ -23548,6 +23542,1121 @@
         <w:tab/>
         <w:t>- CASH AND CLEARD</w:t>
       </w:r>
+    </w:p>
+    <w:p>
+      <w:pPr>
+        <w:pStyle w:val="PlainText"/>
+        <w:rPr>
+          <w:rFonts w:ascii="Courier New" w:hAnsi="Courier New" w:cs="Courier New"/>
+        </w:rPr>
+      </w:pPr>
+    </w:p>
+    <w:p>
+      <w:pPr>
+        <w:pStyle w:val="PlainText"/>
+        <w:rPr>
+          <w:rFonts w:ascii="Courier New" w:hAnsi="Courier New" w:cs="Courier New"/>
+        </w:rPr>
+      </w:pPr>
+      <w:r>
+        <w:rPr>
+          <w:rFonts w:ascii="Courier New" w:hAnsi="Courier New" w:cs="Courier New"/>
+        </w:rPr>
+        <w:t>FRI May 24 14:23:34 IST 2019</w:t>
+      </w:r>
+    </w:p>
+    <w:p>
+      <w:pPr>
+        <w:pStyle w:val="PlainText"/>
+        <w:rPr>
+          <w:rFonts w:ascii="Courier New" w:hAnsi="Courier New" w:cs="Courier New"/>
+        </w:rPr>
+      </w:pPr>
+      <w:r>
+        <w:rPr>
+          <w:rFonts w:ascii="Courier New" w:hAnsi="Courier New" w:cs="Courier New"/>
+        </w:rPr>
+        <w:t>Person Name</w:t>
+      </w:r>
+      <w:r>
+        <w:rPr>
+          <w:rFonts w:ascii="Courier New" w:hAnsi="Courier New" w:cs="Courier New"/>
+        </w:rPr>
+        <w:tab/>
+      </w:r>
+      <w:r>
+        <w:rPr>
+          <w:rFonts w:ascii="Courier New" w:hAnsi="Courier New" w:cs="Courier New"/>
+        </w:rPr>
+        <w:tab/>
+      </w:r>
+      <w:r>
+        <w:rPr>
+          <w:rFonts w:ascii="Courier New" w:hAnsi="Courier New" w:cs="Courier New"/>
+        </w:rPr>
+        <w:tab/>
+      </w:r>
+      <w:r>
+        <w:rPr>
+          <w:rFonts w:ascii="Courier New" w:hAnsi="Courier New" w:cs="Courier New"/>
+        </w:rPr>
+        <w:tab/>
+        <w:t>- HG G</w:t>
+      </w:r>
+    </w:p>
+    <w:p>
+      <w:pPr>
+        <w:pStyle w:val="PlainText"/>
+        <w:rPr>
+          <w:rFonts w:ascii="Courier New" w:hAnsi="Courier New" w:cs="Courier New"/>
+        </w:rPr>
+      </w:pPr>
+      <w:r>
+        <w:rPr>
+          <w:rFonts w:ascii="Courier New" w:hAnsi="Courier New" w:cs="Courier New"/>
+        </w:rPr>
+        <w:t>Bill number</w:t>
+      </w:r>
+      <w:r>
+        <w:rPr>
+          <w:rFonts w:ascii="Courier New" w:hAnsi="Courier New" w:cs="Courier New"/>
+        </w:rPr>
+        <w:tab/>
+      </w:r>
+      <w:r>
+        <w:rPr>
+          <w:rFonts w:ascii="Courier New" w:hAnsi="Courier New" w:cs="Courier New"/>
+        </w:rPr>
+        <w:tab/>
+      </w:r>
+      <w:r>
+        <w:rPr>
+          <w:rFonts w:ascii="Courier New" w:hAnsi="Courier New" w:cs="Courier New"/>
+        </w:rPr>
+        <w:tab/>
+      </w:r>
+      <w:r>
+        <w:rPr>
+          <w:rFonts w:ascii="Courier New" w:hAnsi="Courier New" w:cs="Courier New"/>
+        </w:rPr>
+        <w:tab/>
+        <w:t>- 12985</w:t>
+      </w:r>
+    </w:p>
+    <w:p>
+      <w:pPr>
+        <w:pStyle w:val="PlainText"/>
+        <w:rPr>
+          <w:rFonts w:ascii="Courier New" w:hAnsi="Courier New" w:cs="Courier New"/>
+        </w:rPr>
+      </w:pPr>
+      <w:r>
+        <w:rPr>
+          <w:rFonts w:ascii="Courier New" w:hAnsi="Courier New" w:cs="Courier New"/>
+        </w:rPr>
+        <w:t>---------------------------------------------------------------</w:t>
+      </w:r>
+    </w:p>
+    <w:p>
+      <w:pPr>
+        <w:pStyle w:val="PlainText"/>
+        <w:rPr>
+          <w:rFonts w:ascii="Courier New" w:hAnsi="Courier New" w:cs="Courier New"/>
+        </w:rPr>
+      </w:pPr>
+      <w:r>
+        <w:rPr>
+          <w:rFonts w:ascii="Courier New" w:hAnsi="Courier New" w:cs="Courier New"/>
+        </w:rPr>
+        <w:t>Item Name</w:t>
+      </w:r>
+      <w:r>
+        <w:rPr>
+          <w:rFonts w:ascii="Courier New" w:hAnsi="Courier New" w:cs="Courier New"/>
+        </w:rPr>
+        <w:tab/>
+      </w:r>
+      <w:r>
+        <w:rPr>
+          <w:rFonts w:ascii="Courier New" w:hAnsi="Courier New" w:cs="Courier New"/>
+        </w:rPr>
+        <w:tab/>
+      </w:r>
+      <w:r>
+        <w:rPr>
+          <w:rFonts w:ascii="Courier New" w:hAnsi="Courier New" w:cs="Courier New"/>
+        </w:rPr>
+        <w:tab/>
+      </w:r>
+      <w:r>
+        <w:rPr>
+          <w:rFonts w:ascii="Courier New" w:hAnsi="Courier New" w:cs="Courier New"/>
+        </w:rPr>
+        <w:tab/>
+        <w:t>- CARROT</w:t>
+      </w:r>
+    </w:p>
+    <w:p>
+      <w:pPr>
+        <w:pStyle w:val="PlainText"/>
+        <w:rPr>
+          <w:rFonts w:ascii="Courier New" w:hAnsi="Courier New" w:cs="Courier New"/>
+        </w:rPr>
+      </w:pPr>
+      <w:r>
+        <w:rPr>
+          <w:rFonts w:ascii="Courier New" w:hAnsi="Courier New" w:cs="Courier New"/>
+        </w:rPr>
+        <w:t>Number of Pockets</w:t>
+      </w:r>
+      <w:r>
+        <w:rPr>
+          <w:rFonts w:ascii="Courier New" w:hAnsi="Courier New" w:cs="Courier New"/>
+        </w:rPr>
+        <w:tab/>
+      </w:r>
+      <w:r>
+        <w:rPr>
+          <w:rFonts w:ascii="Courier New" w:hAnsi="Courier New" w:cs="Courier New"/>
+        </w:rPr>
+        <w:tab/>
+      </w:r>
+      <w:r>
+        <w:rPr>
+          <w:rFonts w:ascii="Courier New" w:hAnsi="Courier New" w:cs="Courier New"/>
+        </w:rPr>
+        <w:tab/>
+        <w:t>- 3</w:t>
+      </w:r>
+    </w:p>
+    <w:p>
+      <w:pPr>
+        <w:pStyle w:val="PlainText"/>
+        <w:rPr>
+          <w:rFonts w:ascii="Courier New" w:hAnsi="Courier New" w:cs="Courier New"/>
+        </w:rPr>
+      </w:pPr>
+      <w:r>
+        <w:rPr>
+          <w:rFonts w:ascii="Courier New" w:hAnsi="Courier New" w:cs="Courier New"/>
+        </w:rPr>
+        <w:t>Number of KGs</w:t>
+      </w:r>
+      <w:r>
+        <w:rPr>
+          <w:rFonts w:ascii="Courier New" w:hAnsi="Courier New" w:cs="Courier New"/>
+        </w:rPr>
+        <w:tab/>
+      </w:r>
+      <w:r>
+        <w:rPr>
+          <w:rFonts w:ascii="Courier New" w:hAnsi="Courier New" w:cs="Courier New"/>
+        </w:rPr>
+        <w:tab/>
+      </w:r>
+      <w:r>
+        <w:rPr>
+          <w:rFonts w:ascii="Courier New" w:hAnsi="Courier New" w:cs="Courier New"/>
+        </w:rPr>
+        <w:tab/>
+        <w:t>- 150</w:t>
+      </w:r>
+    </w:p>
+    <w:p>
+      <w:pPr>
+        <w:pStyle w:val="PlainText"/>
+        <w:rPr>
+          <w:rFonts w:ascii="Courier New" w:hAnsi="Courier New" w:cs="Courier New"/>
+        </w:rPr>
+      </w:pPr>
+      <w:r>
+        <w:rPr>
+          <w:rFonts w:ascii="Courier New" w:hAnsi="Courier New" w:cs="Courier New"/>
+        </w:rPr>
+        <w:t>Rate</w:t>
+      </w:r>
+      <w:r>
+        <w:rPr>
+          <w:rFonts w:ascii="Courier New" w:hAnsi="Courier New" w:cs="Courier New"/>
+        </w:rPr>
+        <w:tab/>
+      </w:r>
+      <w:r>
+        <w:rPr>
+          <w:rFonts w:ascii="Courier New" w:hAnsi="Courier New" w:cs="Courier New"/>
+        </w:rPr>
+        <w:tab/>
+      </w:r>
+      <w:r>
+        <w:rPr>
+          <w:rFonts w:ascii="Courier New" w:hAnsi="Courier New" w:cs="Courier New"/>
+        </w:rPr>
+        <w:tab/>
+      </w:r>
+      <w:r>
+        <w:rPr>
+          <w:rFonts w:ascii="Courier New" w:hAnsi="Courier New" w:cs="Courier New"/>
+        </w:rPr>
+        <w:tab/>
+      </w:r>
+      <w:r>
+        <w:rPr>
+          <w:rFonts w:ascii="Courier New" w:hAnsi="Courier New" w:cs="Courier New"/>
+        </w:rPr>
+        <w:tab/>
+        <w:t>- 36</w:t>
+      </w:r>
+    </w:p>
+    <w:p>
+      <w:pPr>
+        <w:pStyle w:val="PlainText"/>
+        <w:rPr>
+          <w:rFonts w:ascii="Courier New" w:hAnsi="Courier New" w:cs="Courier New"/>
+        </w:rPr>
+      </w:pPr>
+      <w:r>
+        <w:rPr>
+          <w:rFonts w:ascii="Courier New" w:hAnsi="Courier New" w:cs="Courier New"/>
+        </w:rPr>
+        <w:t>Total Price</w:t>
+      </w:r>
+      <w:r>
+        <w:rPr>
+          <w:rFonts w:ascii="Courier New" w:hAnsi="Courier New" w:cs="Courier New"/>
+        </w:rPr>
+        <w:tab/>
+      </w:r>
+      <w:r>
+        <w:rPr>
+          <w:rFonts w:ascii="Courier New" w:hAnsi="Courier New" w:cs="Courier New"/>
+        </w:rPr>
+        <w:tab/>
+      </w:r>
+      <w:r>
+        <w:rPr>
+          <w:rFonts w:ascii="Courier New" w:hAnsi="Courier New" w:cs="Courier New"/>
+        </w:rPr>
+        <w:tab/>
+      </w:r>
+      <w:r>
+        <w:rPr>
+          <w:rFonts w:ascii="Courier New" w:hAnsi="Courier New" w:cs="Courier New"/>
+        </w:rPr>
+        <w:tab/>
+        <w:t>- 5400.0</w:t>
+      </w:r>
+    </w:p>
+    <w:p>
+      <w:pPr>
+        <w:pStyle w:val="PlainText"/>
+        <w:rPr>
+          <w:rFonts w:ascii="Courier New" w:hAnsi="Courier New" w:cs="Courier New"/>
+          <w:b/>
+        </w:rPr>
+      </w:pPr>
+      <w:r>
+        <w:rPr>
+          <w:rFonts w:ascii="Courier New" w:hAnsi="Courier New" w:cs="Courier New"/>
+          <w:b/>
+        </w:rPr>
+        <w:t>Amount balance</w:t>
+      </w:r>
+      <w:r>
+        <w:rPr>
+          <w:rFonts w:ascii="Courier New" w:hAnsi="Courier New" w:cs="Courier New"/>
+          <w:b/>
+        </w:rPr>
+        <w:tab/>
+      </w:r>
+      <w:r>
+        <w:rPr>
+          <w:rFonts w:ascii="Courier New" w:hAnsi="Courier New" w:cs="Courier New"/>
+          <w:b/>
+        </w:rPr>
+        <w:tab/>
+      </w:r>
+      <w:r>
+        <w:rPr>
+          <w:rFonts w:ascii="Courier New" w:hAnsi="Courier New" w:cs="Courier New"/>
+          <w:b/>
+        </w:rPr>
+        <w:tab/>
+        <w:t>- 5400.0</w:t>
+      </w:r>
+    </w:p>
+    <w:p>
+      <w:pPr>
+        <w:pStyle w:val="PlainText"/>
+        <w:rPr>
+          <w:rFonts w:ascii="Courier New" w:hAnsi="Courier New" w:cs="Courier New"/>
+          <w:b/>
+        </w:rPr>
+      </w:pPr>
+    </w:p>
+    <w:p>
+      <w:pPr>
+        <w:pStyle w:val="PlainText"/>
+        <w:rPr>
+          <w:rFonts w:ascii="Courier New" w:hAnsi="Courier New" w:cs="Courier New"/>
+        </w:rPr>
+      </w:pPr>
+      <w:r>
+        <w:rPr>
+          <w:rFonts w:ascii="Courier New" w:hAnsi="Courier New" w:cs="Courier New"/>
+        </w:rPr>
+        <w:t>SAT May 25 14:32:39 IST 2019</w:t>
+      </w:r>
+    </w:p>
+    <w:p>
+      <w:pPr>
+        <w:pStyle w:val="PlainText"/>
+        <w:rPr>
+          <w:rFonts w:ascii="Courier New" w:hAnsi="Courier New" w:cs="Courier New"/>
+        </w:rPr>
+      </w:pPr>
+      <w:r>
+        <w:rPr>
+          <w:rFonts w:ascii="Courier New" w:hAnsi="Courier New" w:cs="Courier New"/>
+        </w:rPr>
+        <w:t>Person Name</w:t>
+      </w:r>
+      <w:r>
+        <w:rPr>
+          <w:rFonts w:ascii="Courier New" w:hAnsi="Courier New" w:cs="Courier New"/>
+        </w:rPr>
+        <w:tab/>
+      </w:r>
+      <w:r>
+        <w:rPr>
+          <w:rFonts w:ascii="Courier New" w:hAnsi="Courier New" w:cs="Courier New"/>
+        </w:rPr>
+        <w:tab/>
+      </w:r>
+      <w:r>
+        <w:rPr>
+          <w:rFonts w:ascii="Courier New" w:hAnsi="Courier New" w:cs="Courier New"/>
+        </w:rPr>
+        <w:tab/>
+      </w:r>
+      <w:r>
+        <w:rPr>
+          <w:rFonts w:ascii="Courier New" w:hAnsi="Courier New" w:cs="Courier New"/>
+        </w:rPr>
+        <w:tab/>
+        <w:t>- HG G</w:t>
+      </w:r>
+    </w:p>
+    <w:p>
+      <w:pPr>
+        <w:pStyle w:val="PlainText"/>
+        <w:rPr>
+          <w:rFonts w:ascii="Courier New" w:hAnsi="Courier New" w:cs="Courier New"/>
+        </w:rPr>
+      </w:pPr>
+      <w:r>
+        <w:rPr>
+          <w:rFonts w:ascii="Courier New" w:hAnsi="Courier New" w:cs="Courier New"/>
+        </w:rPr>
+        <w:t>---------------------------------------------------------------</w:t>
+      </w:r>
+    </w:p>
+    <w:p>
+      <w:pPr>
+        <w:pStyle w:val="PlainText"/>
+        <w:rPr>
+          <w:rFonts w:ascii="Courier New" w:hAnsi="Courier New" w:cs="Courier New"/>
+        </w:rPr>
+      </w:pPr>
+      <w:r>
+        <w:rPr>
+          <w:rFonts w:ascii="Courier New" w:hAnsi="Courier New" w:cs="Courier New"/>
+        </w:rPr>
+        <w:t>Item Name</w:t>
+      </w:r>
+      <w:r>
+        <w:rPr>
+          <w:rFonts w:ascii="Courier New" w:hAnsi="Courier New" w:cs="Courier New"/>
+        </w:rPr>
+        <w:tab/>
+      </w:r>
+      <w:r>
+        <w:rPr>
+          <w:rFonts w:ascii="Courier New" w:hAnsi="Courier New" w:cs="Courier New"/>
+        </w:rPr>
+        <w:tab/>
+      </w:r>
+      <w:r>
+        <w:rPr>
+          <w:rFonts w:ascii="Courier New" w:hAnsi="Courier New" w:cs="Courier New"/>
+        </w:rPr>
+        <w:tab/>
+      </w:r>
+      <w:r>
+        <w:rPr>
+          <w:rFonts w:ascii="Courier New" w:hAnsi="Courier New" w:cs="Courier New"/>
+        </w:rPr>
+        <w:tab/>
+        <w:t>- CARROT</w:t>
+      </w:r>
+    </w:p>
+    <w:p>
+      <w:pPr>
+        <w:pStyle w:val="PlainText"/>
+        <w:rPr>
+          <w:rFonts w:ascii="Courier New" w:hAnsi="Courier New" w:cs="Courier New"/>
+          <w:color w:val="FF0000"/>
+        </w:rPr>
+      </w:pPr>
+      <w:r>
+        <w:rPr>
+          <w:rFonts w:ascii="Courier New" w:hAnsi="Courier New" w:cs="Courier New"/>
+          <w:color w:val="FF0000"/>
+        </w:rPr>
+        <w:t>Amount Received</w:t>
+      </w:r>
+      <w:r>
+        <w:rPr>
+          <w:rFonts w:ascii="Courier New" w:hAnsi="Courier New" w:cs="Courier New"/>
+          <w:color w:val="FF0000"/>
+        </w:rPr>
+        <w:tab/>
+      </w:r>
+      <w:r>
+        <w:rPr>
+          <w:rFonts w:ascii="Courier New" w:hAnsi="Courier New" w:cs="Courier New"/>
+          <w:color w:val="FF0000"/>
+        </w:rPr>
+        <w:tab/>
+      </w:r>
+      <w:r>
+        <w:rPr>
+          <w:rFonts w:ascii="Courier New" w:hAnsi="Courier New" w:cs="Courier New"/>
+          <w:color w:val="FF0000"/>
+        </w:rPr>
+        <w:tab/>
+        <w:t>- 5400</w:t>
+      </w:r>
+    </w:p>
+    <w:p>
+      <w:pPr>
+        <w:pStyle w:val="PlainText"/>
+        <w:rPr>
+          <w:rFonts w:ascii="Courier New" w:hAnsi="Courier New" w:cs="Courier New"/>
+        </w:rPr>
+      </w:pPr>
+      <w:r>
+        <w:rPr>
+          <w:rFonts w:ascii="Courier New" w:hAnsi="Courier New" w:cs="Courier New"/>
+        </w:rPr>
+        <w:t>Amount Received mode</w:t>
+      </w:r>
+      <w:r>
+        <w:rPr>
+          <w:rFonts w:ascii="Courier New" w:hAnsi="Courier New" w:cs="Courier New"/>
+        </w:rPr>
+        <w:tab/>
+      </w:r>
+      <w:r>
+        <w:rPr>
+          <w:rFonts w:ascii="Courier New" w:hAnsi="Courier New" w:cs="Courier New"/>
+        </w:rPr>
+        <w:tab/>
+        <w:t>- CASH AND CLEARD</w:t>
+      </w:r>
+    </w:p>
+    <w:p>
+      <w:pPr>
+        <w:pStyle w:val="PlainText"/>
+        <w:rPr>
+          <w:rFonts w:ascii="Courier New" w:hAnsi="Courier New" w:cs="Courier New"/>
+        </w:rPr>
+      </w:pPr>
+    </w:p>
+    <w:p>
+      <w:pPr>
+        <w:pStyle w:val="PlainText"/>
+        <w:rPr>
+          <w:rFonts w:ascii="Courier New" w:hAnsi="Courier New" w:cs="Courier New"/>
+        </w:rPr>
+      </w:pPr>
+      <w:r>
+        <w:rPr>
+          <w:rFonts w:ascii="Courier New" w:hAnsi="Courier New" w:cs="Courier New"/>
+        </w:rPr>
+        <w:t>SUN May 26 15:43:56 IST 2019</w:t>
+      </w:r>
+    </w:p>
+    <w:p>
+      <w:pPr>
+        <w:pStyle w:val="PlainText"/>
+        <w:rPr>
+          <w:rFonts w:ascii="Courier New" w:hAnsi="Courier New" w:cs="Courier New"/>
+        </w:rPr>
+      </w:pPr>
+      <w:r>
+        <w:rPr>
+          <w:rFonts w:ascii="Courier New" w:hAnsi="Courier New" w:cs="Courier New"/>
+        </w:rPr>
+        <w:t>Person Name</w:t>
+      </w:r>
+      <w:r>
+        <w:rPr>
+          <w:rFonts w:ascii="Courier New" w:hAnsi="Courier New" w:cs="Courier New"/>
+        </w:rPr>
+        <w:tab/>
+      </w:r>
+      <w:r>
+        <w:rPr>
+          <w:rFonts w:ascii="Courier New" w:hAnsi="Courier New" w:cs="Courier New"/>
+        </w:rPr>
+        <w:tab/>
+      </w:r>
+      <w:r>
+        <w:rPr>
+          <w:rFonts w:ascii="Courier New" w:hAnsi="Courier New" w:cs="Courier New"/>
+        </w:rPr>
+        <w:tab/>
+      </w:r>
+      <w:r>
+        <w:rPr>
+          <w:rFonts w:ascii="Courier New" w:hAnsi="Courier New" w:cs="Courier New"/>
+        </w:rPr>
+        <w:tab/>
+        <w:t>- HG G</w:t>
+      </w:r>
+    </w:p>
+    <w:p>
+      <w:pPr>
+        <w:pStyle w:val="PlainText"/>
+        <w:rPr>
+          <w:rFonts w:ascii="Courier New" w:hAnsi="Courier New" w:cs="Courier New"/>
+        </w:rPr>
+      </w:pPr>
+      <w:r>
+        <w:rPr>
+          <w:rFonts w:ascii="Courier New" w:hAnsi="Courier New" w:cs="Courier New"/>
+        </w:rPr>
+        <w:t>Bill number</w:t>
+      </w:r>
+      <w:r>
+        <w:rPr>
+          <w:rFonts w:ascii="Courier New" w:hAnsi="Courier New" w:cs="Courier New"/>
+        </w:rPr>
+        <w:tab/>
+      </w:r>
+      <w:r>
+        <w:rPr>
+          <w:rFonts w:ascii="Courier New" w:hAnsi="Courier New" w:cs="Courier New"/>
+        </w:rPr>
+        <w:tab/>
+      </w:r>
+      <w:r>
+        <w:rPr>
+          <w:rFonts w:ascii="Courier New" w:hAnsi="Courier New" w:cs="Courier New"/>
+        </w:rPr>
+        <w:tab/>
+      </w:r>
+      <w:r>
+        <w:rPr>
+          <w:rFonts w:ascii="Courier New" w:hAnsi="Courier New" w:cs="Courier New"/>
+        </w:rPr>
+        <w:tab/>
+        <w:t>- 13028</w:t>
+      </w:r>
+    </w:p>
+    <w:p>
+      <w:pPr>
+        <w:pStyle w:val="PlainText"/>
+        <w:rPr>
+          <w:rFonts w:ascii="Courier New" w:hAnsi="Courier New" w:cs="Courier New"/>
+        </w:rPr>
+      </w:pPr>
+      <w:r>
+        <w:rPr>
+          <w:rFonts w:ascii="Courier New" w:hAnsi="Courier New" w:cs="Courier New"/>
+        </w:rPr>
+        <w:t>---------------------------------------------------------------</w:t>
+      </w:r>
+    </w:p>
+    <w:p>
+      <w:pPr>
+        <w:pStyle w:val="PlainText"/>
+        <w:rPr>
+          <w:rFonts w:ascii="Courier New" w:hAnsi="Courier New" w:cs="Courier New"/>
+        </w:rPr>
+      </w:pPr>
+      <w:r>
+        <w:rPr>
+          <w:rFonts w:ascii="Courier New" w:hAnsi="Courier New" w:cs="Courier New"/>
+        </w:rPr>
+        <w:t>Item Name</w:t>
+      </w:r>
+      <w:r>
+        <w:rPr>
+          <w:rFonts w:ascii="Courier New" w:hAnsi="Courier New" w:cs="Courier New"/>
+        </w:rPr>
+        <w:tab/>
+      </w:r>
+      <w:r>
+        <w:rPr>
+          <w:rFonts w:ascii="Courier New" w:hAnsi="Courier New" w:cs="Courier New"/>
+        </w:rPr>
+        <w:tab/>
+      </w:r>
+      <w:r>
+        <w:rPr>
+          <w:rFonts w:ascii="Courier New" w:hAnsi="Courier New" w:cs="Courier New"/>
+        </w:rPr>
+        <w:tab/>
+      </w:r>
+      <w:r>
+        <w:rPr>
+          <w:rFonts w:ascii="Courier New" w:hAnsi="Courier New" w:cs="Courier New"/>
+        </w:rPr>
+        <w:tab/>
+        <w:t>- CARROT</w:t>
+      </w:r>
+    </w:p>
+    <w:p>
+      <w:pPr>
+        <w:pStyle w:val="PlainText"/>
+        <w:rPr>
+          <w:rFonts w:ascii="Courier New" w:hAnsi="Courier New" w:cs="Courier New"/>
+        </w:rPr>
+      </w:pPr>
+      <w:r>
+        <w:rPr>
+          <w:rFonts w:ascii="Courier New" w:hAnsi="Courier New" w:cs="Courier New"/>
+        </w:rPr>
+        <w:t>Number of Pockets</w:t>
+      </w:r>
+      <w:r>
+        <w:rPr>
+          <w:rFonts w:ascii="Courier New" w:hAnsi="Courier New" w:cs="Courier New"/>
+        </w:rPr>
+        <w:tab/>
+      </w:r>
+      <w:r>
+        <w:rPr>
+          <w:rFonts w:ascii="Courier New" w:hAnsi="Courier New" w:cs="Courier New"/>
+        </w:rPr>
+        <w:tab/>
+      </w:r>
+      <w:r>
+        <w:rPr>
+          <w:rFonts w:ascii="Courier New" w:hAnsi="Courier New" w:cs="Courier New"/>
+        </w:rPr>
+        <w:tab/>
+        <w:t>- 1</w:t>
+      </w:r>
+    </w:p>
+    <w:p>
+      <w:pPr>
+        <w:pStyle w:val="PlainText"/>
+        <w:rPr>
+          <w:rFonts w:ascii="Courier New" w:hAnsi="Courier New" w:cs="Courier New"/>
+        </w:rPr>
+      </w:pPr>
+      <w:r>
+        <w:rPr>
+          <w:rFonts w:ascii="Courier New" w:hAnsi="Courier New" w:cs="Courier New"/>
+        </w:rPr>
+        <w:t>Number of KGs</w:t>
+      </w:r>
+      <w:r>
+        <w:rPr>
+          <w:rFonts w:ascii="Courier New" w:hAnsi="Courier New" w:cs="Courier New"/>
+        </w:rPr>
+        <w:tab/>
+      </w:r>
+      <w:r>
+        <w:rPr>
+          <w:rFonts w:ascii="Courier New" w:hAnsi="Courier New" w:cs="Courier New"/>
+        </w:rPr>
+        <w:tab/>
+      </w:r>
+      <w:r>
+        <w:rPr>
+          <w:rFonts w:ascii="Courier New" w:hAnsi="Courier New" w:cs="Courier New"/>
+        </w:rPr>
+        <w:tab/>
+        <w:t>- 103</w:t>
+      </w:r>
+    </w:p>
+    <w:p>
+      <w:pPr>
+        <w:pStyle w:val="PlainText"/>
+        <w:rPr>
+          <w:rFonts w:ascii="Courier New" w:hAnsi="Courier New" w:cs="Courier New"/>
+        </w:rPr>
+      </w:pPr>
+      <w:r>
+        <w:rPr>
+          <w:rFonts w:ascii="Courier New" w:hAnsi="Courier New" w:cs="Courier New"/>
+        </w:rPr>
+        <w:t>Rate</w:t>
+      </w:r>
+      <w:r>
+        <w:rPr>
+          <w:rFonts w:ascii="Courier New" w:hAnsi="Courier New" w:cs="Courier New"/>
+        </w:rPr>
+        <w:tab/>
+      </w:r>
+      <w:r>
+        <w:rPr>
+          <w:rFonts w:ascii="Courier New" w:hAnsi="Courier New" w:cs="Courier New"/>
+        </w:rPr>
+        <w:tab/>
+      </w:r>
+      <w:r>
+        <w:rPr>
+          <w:rFonts w:ascii="Courier New" w:hAnsi="Courier New" w:cs="Courier New"/>
+        </w:rPr>
+        <w:tab/>
+      </w:r>
+      <w:r>
+        <w:rPr>
+          <w:rFonts w:ascii="Courier New" w:hAnsi="Courier New" w:cs="Courier New"/>
+        </w:rPr>
+        <w:tab/>
+      </w:r>
+      <w:r>
+        <w:rPr>
+          <w:rFonts w:ascii="Courier New" w:hAnsi="Courier New" w:cs="Courier New"/>
+        </w:rPr>
+        <w:tab/>
+        <w:t>- 40</w:t>
+      </w:r>
+    </w:p>
+    <w:p>
+      <w:pPr>
+        <w:pStyle w:val="PlainText"/>
+        <w:rPr>
+          <w:rFonts w:ascii="Courier New" w:hAnsi="Courier New" w:cs="Courier New"/>
+        </w:rPr>
+      </w:pPr>
+      <w:r>
+        <w:rPr>
+          <w:rFonts w:ascii="Courier New" w:hAnsi="Courier New" w:cs="Courier New"/>
+        </w:rPr>
+        <w:t>Total Price</w:t>
+      </w:r>
+      <w:r>
+        <w:rPr>
+          <w:rFonts w:ascii="Courier New" w:hAnsi="Courier New" w:cs="Courier New"/>
+        </w:rPr>
+        <w:tab/>
+      </w:r>
+      <w:r>
+        <w:rPr>
+          <w:rFonts w:ascii="Courier New" w:hAnsi="Courier New" w:cs="Courier New"/>
+        </w:rPr>
+        <w:tab/>
+      </w:r>
+      <w:r>
+        <w:rPr>
+          <w:rFonts w:ascii="Courier New" w:hAnsi="Courier New" w:cs="Courier New"/>
+        </w:rPr>
+        <w:tab/>
+      </w:r>
+      <w:r>
+        <w:rPr>
+          <w:rFonts w:ascii="Courier New" w:hAnsi="Courier New" w:cs="Courier New"/>
+        </w:rPr>
+        <w:tab/>
+        <w:t>- 4120.0</w:t>
+      </w:r>
+    </w:p>
+    <w:p>
+      <w:pPr>
+        <w:pStyle w:val="PlainText"/>
+        <w:rPr>
+          <w:rFonts w:ascii="Courier New" w:hAnsi="Courier New" w:cs="Courier New"/>
+          <w:b/>
+        </w:rPr>
+      </w:pPr>
+      <w:r>
+        <w:rPr>
+          <w:rFonts w:ascii="Courier New" w:hAnsi="Courier New" w:cs="Courier New"/>
+          <w:b/>
+        </w:rPr>
+        <w:t>Amount balance</w:t>
+      </w:r>
+      <w:r>
+        <w:rPr>
+          <w:rFonts w:ascii="Courier New" w:hAnsi="Courier New" w:cs="Courier New"/>
+          <w:b/>
+        </w:rPr>
+        <w:tab/>
+      </w:r>
+      <w:r>
+        <w:rPr>
+          <w:rFonts w:ascii="Courier New" w:hAnsi="Courier New" w:cs="Courier New"/>
+          <w:b/>
+        </w:rPr>
+        <w:tab/>
+      </w:r>
+      <w:r>
+        <w:rPr>
+          <w:rFonts w:ascii="Courier New" w:hAnsi="Courier New" w:cs="Courier New"/>
+          <w:b/>
+        </w:rPr>
+        <w:tab/>
+        <w:t>- 4120.0</w:t>
+      </w:r>
+    </w:p>
+    <w:p>
+      <w:pPr>
+        <w:pStyle w:val="PlainText"/>
+        <w:rPr>
+          <w:rFonts w:ascii="Courier New" w:hAnsi="Courier New" w:cs="Courier New"/>
+          <w:b/>
+        </w:rPr>
+      </w:pPr>
+    </w:p>
+    <w:p>
+      <w:pPr>
+        <w:pStyle w:val="PlainText"/>
+        <w:rPr>
+          <w:rFonts w:ascii="Courier New" w:hAnsi="Courier New" w:cs="Courier New"/>
+        </w:rPr>
+      </w:pPr>
+      <w:r>
+        <w:rPr>
+          <w:rFonts w:ascii="Courier New" w:hAnsi="Courier New" w:cs="Courier New"/>
+        </w:rPr>
+        <w:t>MON May 27</w:t>
+      </w:r>
+      <w:r>
+        <w:rPr>
+          <w:rFonts w:ascii="Courier New" w:hAnsi="Courier New" w:cs="Courier New"/>
+        </w:rPr>
+        <w:t xml:space="preserve"> 14:26:43 IST 2019</w:t>
+      </w:r>
+    </w:p>
+    <w:p>
+      <w:pPr>
+        <w:pStyle w:val="PlainText"/>
+        <w:rPr>
+          <w:rFonts w:ascii="Courier New" w:hAnsi="Courier New" w:cs="Courier New"/>
+        </w:rPr>
+      </w:pPr>
+      <w:r>
+        <w:rPr>
+          <w:rFonts w:ascii="Courier New" w:hAnsi="Courier New" w:cs="Courier New"/>
+        </w:rPr>
+        <w:t>Person Name</w:t>
+      </w:r>
+      <w:r>
+        <w:rPr>
+          <w:rFonts w:ascii="Courier New" w:hAnsi="Courier New" w:cs="Courier New"/>
+        </w:rPr>
+        <w:tab/>
+      </w:r>
+      <w:r>
+        <w:rPr>
+          <w:rFonts w:ascii="Courier New" w:hAnsi="Courier New" w:cs="Courier New"/>
+        </w:rPr>
+        <w:tab/>
+      </w:r>
+      <w:r>
+        <w:rPr>
+          <w:rFonts w:ascii="Courier New" w:hAnsi="Courier New" w:cs="Courier New"/>
+        </w:rPr>
+        <w:tab/>
+      </w:r>
+      <w:r>
+        <w:rPr>
+          <w:rFonts w:ascii="Courier New" w:hAnsi="Courier New" w:cs="Courier New"/>
+        </w:rPr>
+        <w:tab/>
+        <w:t>- HG G</w:t>
+      </w:r>
+    </w:p>
+    <w:p>
+      <w:pPr>
+        <w:pStyle w:val="PlainText"/>
+        <w:rPr>
+          <w:rFonts w:ascii="Courier New" w:hAnsi="Courier New" w:cs="Courier New"/>
+        </w:rPr>
+      </w:pPr>
+      <w:r>
+        <w:rPr>
+          <w:rFonts w:ascii="Courier New" w:hAnsi="Courier New" w:cs="Courier New"/>
+        </w:rPr>
+        <w:t>---------------------------------------------------------------</w:t>
+      </w:r>
+    </w:p>
+    <w:p>
+      <w:pPr>
+        <w:pStyle w:val="PlainText"/>
+        <w:rPr>
+          <w:rFonts w:ascii="Courier New" w:hAnsi="Courier New" w:cs="Courier New"/>
+        </w:rPr>
+      </w:pPr>
+      <w:r>
+        <w:rPr>
+          <w:rFonts w:ascii="Courier New" w:hAnsi="Courier New" w:cs="Courier New"/>
+        </w:rPr>
+        <w:t>Item Name</w:t>
+      </w:r>
+      <w:r>
+        <w:rPr>
+          <w:rFonts w:ascii="Courier New" w:hAnsi="Courier New" w:cs="Courier New"/>
+        </w:rPr>
+        <w:tab/>
+      </w:r>
+      <w:r>
+        <w:rPr>
+          <w:rFonts w:ascii="Courier New" w:hAnsi="Courier New" w:cs="Courier New"/>
+        </w:rPr>
+        <w:tab/>
+      </w:r>
+      <w:r>
+        <w:rPr>
+          <w:rFonts w:ascii="Courier New" w:hAnsi="Courier New" w:cs="Courier New"/>
+        </w:rPr>
+        <w:tab/>
+      </w:r>
+      <w:r>
+        <w:rPr>
+          <w:rFonts w:ascii="Courier New" w:hAnsi="Courier New" w:cs="Courier New"/>
+        </w:rPr>
+        <w:tab/>
+        <w:t>- BEET</w:t>
+      </w:r>
+    </w:p>
+    <w:p>
+      <w:pPr>
+        <w:pStyle w:val="PlainText"/>
+        <w:rPr>
+          <w:rFonts w:ascii="Courier New" w:hAnsi="Courier New" w:cs="Courier New"/>
+          <w:color w:val="FF0000"/>
+        </w:rPr>
+      </w:pPr>
+      <w:r>
+        <w:rPr>
+          <w:rFonts w:ascii="Courier New" w:hAnsi="Courier New" w:cs="Courier New"/>
+          <w:color w:val="FF0000"/>
+        </w:rPr>
+        <w:t>Amount Received</w:t>
+      </w:r>
+      <w:r>
+        <w:rPr>
+          <w:rFonts w:ascii="Courier New" w:hAnsi="Courier New" w:cs="Courier New"/>
+          <w:color w:val="FF0000"/>
+        </w:rPr>
+        <w:tab/>
+      </w:r>
+      <w:r>
+        <w:rPr>
+          <w:rFonts w:ascii="Courier New" w:hAnsi="Courier New" w:cs="Courier New"/>
+          <w:color w:val="FF0000"/>
+        </w:rPr>
+        <w:tab/>
+      </w:r>
+      <w:r>
+        <w:rPr>
+          <w:rFonts w:ascii="Courier New" w:hAnsi="Courier New" w:cs="Courier New"/>
+          <w:color w:val="FF0000"/>
+        </w:rPr>
+        <w:tab/>
+        <w:t>- 4120</w:t>
+      </w:r>
+    </w:p>
+    <w:p>
+      <w:pPr>
+        <w:pStyle w:val="PlainText"/>
+        <w:rPr>
+          <w:rFonts w:ascii="Courier New" w:hAnsi="Courier New" w:cs="Courier New"/>
+        </w:rPr>
+      </w:pPr>
+      <w:r>
+        <w:rPr>
+          <w:rFonts w:ascii="Courier New" w:hAnsi="Courier New" w:cs="Courier New"/>
+        </w:rPr>
+        <w:t>Amount Received mode</w:t>
+      </w:r>
+      <w:r>
+        <w:rPr>
+          <w:rFonts w:ascii="Courier New" w:hAnsi="Courier New" w:cs="Courier New"/>
+        </w:rPr>
+        <w:tab/>
+      </w:r>
+      <w:r>
+        <w:rPr>
+          <w:rFonts w:ascii="Courier New" w:hAnsi="Courier New" w:cs="Courier New"/>
+        </w:rPr>
+        <w:tab/>
+        <w:t>- CASH AND CLEARD</w:t>
+      </w:r>
+    </w:p>
+    <w:p>
+      <w:pPr>
+        <w:pStyle w:val="PlainText"/>
+        <w:rPr>
+          <w:rFonts w:ascii="Courier New" w:hAnsi="Courier New" w:cs="Courier New"/>
+        </w:rPr>
+      </w:pPr>
+    </w:p>
+    <w:p>
+      <w:pPr>
+        <w:pStyle w:val="PlainText"/>
+        <w:rPr>
+          <w:rFonts w:ascii="Courier New" w:hAnsi="Courier New" w:cs="Courier New"/>
+          <w:b/>
+        </w:rPr>
+      </w:pPr>
+    </w:p>
+    <w:p>
+      <w:pPr>
+        <w:pStyle w:val="PlainText"/>
+        <w:rPr>
+          <w:rFonts w:ascii="Courier New" w:hAnsi="Courier New" w:cs="Courier New"/>
+        </w:rPr>
+      </w:pPr>
+    </w:p>
+    <w:p>
+      <w:pPr>
+        <w:pStyle w:val="PlainText"/>
+        <w:rPr>
+          <w:rFonts w:ascii="Courier New" w:hAnsi="Courier New" w:cs="Courier New"/>
+        </w:rPr>
+      </w:pPr>
+    </w:p>
+    <w:p>
+      <w:pPr>
+        <w:pStyle w:val="PlainText"/>
+        <w:rPr>
+          <w:rFonts w:ascii="Courier New" w:hAnsi="Courier New" w:cs="Courier New"/>
+        </w:rPr>
+      </w:pPr>
+    </w:p>
+    <w:p>
+      <w:pPr>
+        <w:pStyle w:val="PlainText"/>
+        <w:rPr>
+          <w:rFonts w:ascii="Courier New" w:hAnsi="Courier New" w:cs="Courier New"/>
+          <w:b/>
+        </w:rPr>
+      </w:pPr>
+    </w:p>
+    <w:p>
+      <w:pPr>
+        <w:pStyle w:val="PlainText"/>
+        <w:rPr>
+          <w:rFonts w:ascii="Courier New" w:hAnsi="Courier New" w:cs="Courier New"/>
+          <w:b/>
+        </w:rPr>
+      </w:pPr>
+    </w:p>
+    <w:p>
+      <w:pPr>
+        <w:pStyle w:val="PlainText"/>
+        <w:rPr>
+          <w:rFonts w:ascii="Courier New" w:hAnsi="Courier New" w:cs="Courier New"/>
+        </w:rPr>
+      </w:pPr>
     </w:p>
     <w:p>
       <w:pPr>

--- a/customer _details/GANGAMMA/SEP/TUMKUR/HG G/PURCHASE DETAILS.docx
+++ b/customer _details/GANGAMMA/SEP/TUMKUR/HG G/PURCHASE DETAILS.docx
@@ -24425,13 +24425,7 @@
         <w:rPr>
           <w:rFonts w:ascii="Courier New" w:hAnsi="Courier New" w:cs="Courier New"/>
         </w:rPr>
-        <w:t>MON May 27</w:t>
-      </w:r>
-      <w:r>
-        <w:rPr>
-          <w:rFonts w:ascii="Courier New" w:hAnsi="Courier New" w:cs="Courier New"/>
-        </w:rPr>
-        <w:t xml:space="preserve"> 14:26:43 IST 2019</w:t>
+        <w:t>MON May 27 14:26:43 IST 2019</w:t>
       </w:r>
     </w:p>
     <w:p>
@@ -24590,6 +24584,840 @@
         <w:tab/>
         <w:t>- CASH AND CLEARD</w:t>
       </w:r>
+    </w:p>
+    <w:p>
+      <w:pPr>
+        <w:pStyle w:val="PlainText"/>
+        <w:rPr>
+          <w:rFonts w:ascii="Courier New" w:hAnsi="Courier New" w:cs="Courier New"/>
+        </w:rPr>
+      </w:pPr>
+    </w:p>
+    <w:p>
+      <w:pPr>
+        <w:pStyle w:val="PlainText"/>
+        <w:rPr>
+          <w:rFonts w:ascii="Courier New" w:hAnsi="Courier New" w:cs="Courier New"/>
+        </w:rPr>
+      </w:pPr>
+      <w:r>
+        <w:rPr>
+          <w:rFonts w:ascii="Courier New" w:hAnsi="Courier New" w:cs="Courier New"/>
+        </w:rPr>
+        <w:t>THU May 30 13:45:55 IST 2019</w:t>
+      </w:r>
+    </w:p>
+    <w:p>
+      <w:pPr>
+        <w:pStyle w:val="PlainText"/>
+        <w:rPr>
+          <w:rFonts w:ascii="Courier New" w:hAnsi="Courier New" w:cs="Courier New"/>
+        </w:rPr>
+      </w:pPr>
+      <w:r>
+        <w:rPr>
+          <w:rFonts w:ascii="Courier New" w:hAnsi="Courier New" w:cs="Courier New"/>
+        </w:rPr>
+        <w:t>Person Name</w:t>
+      </w:r>
+      <w:r>
+        <w:rPr>
+          <w:rFonts w:ascii="Courier New" w:hAnsi="Courier New" w:cs="Courier New"/>
+        </w:rPr>
+        <w:tab/>
+      </w:r>
+      <w:r>
+        <w:rPr>
+          <w:rFonts w:ascii="Courier New" w:hAnsi="Courier New" w:cs="Courier New"/>
+        </w:rPr>
+        <w:tab/>
+      </w:r>
+      <w:r>
+        <w:rPr>
+          <w:rFonts w:ascii="Courier New" w:hAnsi="Courier New" w:cs="Courier New"/>
+        </w:rPr>
+        <w:tab/>
+      </w:r>
+      <w:r>
+        <w:rPr>
+          <w:rFonts w:ascii="Courier New" w:hAnsi="Courier New" w:cs="Courier New"/>
+        </w:rPr>
+        <w:tab/>
+        <w:t>- HG G</w:t>
+      </w:r>
+    </w:p>
+    <w:p>
+      <w:pPr>
+        <w:pStyle w:val="PlainText"/>
+        <w:rPr>
+          <w:rFonts w:ascii="Courier New" w:hAnsi="Courier New" w:cs="Courier New"/>
+        </w:rPr>
+      </w:pPr>
+      <w:r>
+        <w:rPr>
+          <w:rFonts w:ascii="Courier New" w:hAnsi="Courier New" w:cs="Courier New"/>
+        </w:rPr>
+        <w:t>Bill number</w:t>
+      </w:r>
+      <w:r>
+        <w:rPr>
+          <w:rFonts w:ascii="Courier New" w:hAnsi="Courier New" w:cs="Courier New"/>
+        </w:rPr>
+        <w:tab/>
+      </w:r>
+      <w:r>
+        <w:rPr>
+          <w:rFonts w:ascii="Courier New" w:hAnsi="Courier New" w:cs="Courier New"/>
+        </w:rPr>
+        <w:tab/>
+      </w:r>
+      <w:r>
+        <w:rPr>
+          <w:rFonts w:ascii="Courier New" w:hAnsi="Courier New" w:cs="Courier New"/>
+        </w:rPr>
+        <w:tab/>
+      </w:r>
+      <w:r>
+        <w:rPr>
+          <w:rFonts w:ascii="Courier New" w:hAnsi="Courier New" w:cs="Courier New"/>
+        </w:rPr>
+        <w:tab/>
+        <w:t>- 13089</w:t>
+      </w:r>
+    </w:p>
+    <w:p>
+      <w:pPr>
+        <w:pStyle w:val="PlainText"/>
+        <w:rPr>
+          <w:rFonts w:ascii="Courier New" w:hAnsi="Courier New" w:cs="Courier New"/>
+        </w:rPr>
+      </w:pPr>
+      <w:r>
+        <w:rPr>
+          <w:rFonts w:ascii="Courier New" w:hAnsi="Courier New" w:cs="Courier New"/>
+        </w:rPr>
+        <w:t>---------------------------------------------------------------</w:t>
+      </w:r>
+    </w:p>
+    <w:p>
+      <w:pPr>
+        <w:pStyle w:val="PlainText"/>
+        <w:rPr>
+          <w:rFonts w:ascii="Courier New" w:hAnsi="Courier New" w:cs="Courier New"/>
+        </w:rPr>
+      </w:pPr>
+      <w:r>
+        <w:rPr>
+          <w:rFonts w:ascii="Courier New" w:hAnsi="Courier New" w:cs="Courier New"/>
+        </w:rPr>
+        <w:t>Item Name</w:t>
+      </w:r>
+      <w:r>
+        <w:rPr>
+          <w:rFonts w:ascii="Courier New" w:hAnsi="Courier New" w:cs="Courier New"/>
+        </w:rPr>
+        <w:tab/>
+      </w:r>
+      <w:r>
+        <w:rPr>
+          <w:rFonts w:ascii="Courier New" w:hAnsi="Courier New" w:cs="Courier New"/>
+        </w:rPr>
+        <w:tab/>
+      </w:r>
+      <w:r>
+        <w:rPr>
+          <w:rFonts w:ascii="Courier New" w:hAnsi="Courier New" w:cs="Courier New"/>
+        </w:rPr>
+        <w:tab/>
+      </w:r>
+      <w:r>
+        <w:rPr>
+          <w:rFonts w:ascii="Courier New" w:hAnsi="Courier New" w:cs="Courier New"/>
+        </w:rPr>
+        <w:tab/>
+        <w:t>- CARROT</w:t>
+      </w:r>
+    </w:p>
+    <w:p>
+      <w:pPr>
+        <w:pStyle w:val="PlainText"/>
+        <w:rPr>
+          <w:rFonts w:ascii="Courier New" w:hAnsi="Courier New" w:cs="Courier New"/>
+        </w:rPr>
+      </w:pPr>
+      <w:r>
+        <w:rPr>
+          <w:rFonts w:ascii="Courier New" w:hAnsi="Courier New" w:cs="Courier New"/>
+        </w:rPr>
+        <w:t>Number of Pockets</w:t>
+      </w:r>
+      <w:r>
+        <w:rPr>
+          <w:rFonts w:ascii="Courier New" w:hAnsi="Courier New" w:cs="Courier New"/>
+        </w:rPr>
+        <w:tab/>
+      </w:r>
+      <w:r>
+        <w:rPr>
+          <w:rFonts w:ascii="Courier New" w:hAnsi="Courier New" w:cs="Courier New"/>
+        </w:rPr>
+        <w:tab/>
+      </w:r>
+      <w:r>
+        <w:rPr>
+          <w:rFonts w:ascii="Courier New" w:hAnsi="Courier New" w:cs="Courier New"/>
+        </w:rPr>
+        <w:tab/>
+        <w:t>- 2</w:t>
+      </w:r>
+    </w:p>
+    <w:p>
+      <w:pPr>
+        <w:pStyle w:val="PlainText"/>
+        <w:rPr>
+          <w:rFonts w:ascii="Courier New" w:hAnsi="Courier New" w:cs="Courier New"/>
+        </w:rPr>
+      </w:pPr>
+      <w:r>
+        <w:rPr>
+          <w:rFonts w:ascii="Courier New" w:hAnsi="Courier New" w:cs="Courier New"/>
+        </w:rPr>
+        <w:t>Number of KGs</w:t>
+      </w:r>
+      <w:r>
+        <w:rPr>
+          <w:rFonts w:ascii="Courier New" w:hAnsi="Courier New" w:cs="Courier New"/>
+        </w:rPr>
+        <w:tab/>
+      </w:r>
+      <w:r>
+        <w:rPr>
+          <w:rFonts w:ascii="Courier New" w:hAnsi="Courier New" w:cs="Courier New"/>
+        </w:rPr>
+        <w:tab/>
+      </w:r>
+      <w:r>
+        <w:rPr>
+          <w:rFonts w:ascii="Courier New" w:hAnsi="Courier New" w:cs="Courier New"/>
+        </w:rPr>
+        <w:tab/>
+        <w:t>- 103</w:t>
+      </w:r>
+    </w:p>
+    <w:p>
+      <w:pPr>
+        <w:pStyle w:val="PlainText"/>
+        <w:rPr>
+          <w:rFonts w:ascii="Courier New" w:hAnsi="Courier New" w:cs="Courier New"/>
+        </w:rPr>
+      </w:pPr>
+      <w:r>
+        <w:rPr>
+          <w:rFonts w:ascii="Courier New" w:hAnsi="Courier New" w:cs="Courier New"/>
+        </w:rPr>
+        <w:t>Rate</w:t>
+      </w:r>
+      <w:r>
+        <w:rPr>
+          <w:rFonts w:ascii="Courier New" w:hAnsi="Courier New" w:cs="Courier New"/>
+        </w:rPr>
+        <w:tab/>
+      </w:r>
+      <w:r>
+        <w:rPr>
+          <w:rFonts w:ascii="Courier New" w:hAnsi="Courier New" w:cs="Courier New"/>
+        </w:rPr>
+        <w:tab/>
+      </w:r>
+      <w:r>
+        <w:rPr>
+          <w:rFonts w:ascii="Courier New" w:hAnsi="Courier New" w:cs="Courier New"/>
+        </w:rPr>
+        <w:tab/>
+      </w:r>
+      <w:r>
+        <w:rPr>
+          <w:rFonts w:ascii="Courier New" w:hAnsi="Courier New" w:cs="Courier New"/>
+        </w:rPr>
+        <w:tab/>
+      </w:r>
+      <w:r>
+        <w:rPr>
+          <w:rFonts w:ascii="Courier New" w:hAnsi="Courier New" w:cs="Courier New"/>
+        </w:rPr>
+        <w:tab/>
+        <w:t>- 40</w:t>
+      </w:r>
+    </w:p>
+    <w:p>
+      <w:pPr>
+        <w:pStyle w:val="PlainText"/>
+        <w:rPr>
+          <w:rFonts w:ascii="Courier New" w:hAnsi="Courier New" w:cs="Courier New"/>
+        </w:rPr>
+      </w:pPr>
+      <w:r>
+        <w:rPr>
+          <w:rFonts w:ascii="Courier New" w:hAnsi="Courier New" w:cs="Courier New"/>
+        </w:rPr>
+        <w:t>Total Price</w:t>
+      </w:r>
+      <w:r>
+        <w:rPr>
+          <w:rFonts w:ascii="Courier New" w:hAnsi="Courier New" w:cs="Courier New"/>
+        </w:rPr>
+        <w:tab/>
+      </w:r>
+      <w:r>
+        <w:rPr>
+          <w:rFonts w:ascii="Courier New" w:hAnsi="Courier New" w:cs="Courier New"/>
+        </w:rPr>
+        <w:tab/>
+      </w:r>
+      <w:r>
+        <w:rPr>
+          <w:rFonts w:ascii="Courier New" w:hAnsi="Courier New" w:cs="Courier New"/>
+        </w:rPr>
+        <w:tab/>
+      </w:r>
+      <w:r>
+        <w:rPr>
+          <w:rFonts w:ascii="Courier New" w:hAnsi="Courier New" w:cs="Courier New"/>
+        </w:rPr>
+        <w:tab/>
+        <w:t>- 4120.0</w:t>
+      </w:r>
+    </w:p>
+    <w:p>
+      <w:pPr>
+        <w:pStyle w:val="PlainText"/>
+        <w:rPr>
+          <w:rFonts w:ascii="Courier New" w:hAnsi="Courier New" w:cs="Courier New"/>
+          <w:b/>
+        </w:rPr>
+      </w:pPr>
+      <w:r>
+        <w:rPr>
+          <w:rFonts w:ascii="Courier New" w:hAnsi="Courier New" w:cs="Courier New"/>
+          <w:b/>
+        </w:rPr>
+        <w:t>Amount balance</w:t>
+      </w:r>
+      <w:r>
+        <w:rPr>
+          <w:rFonts w:ascii="Courier New" w:hAnsi="Courier New" w:cs="Courier New"/>
+          <w:b/>
+        </w:rPr>
+        <w:tab/>
+      </w:r>
+      <w:r>
+        <w:rPr>
+          <w:rFonts w:ascii="Courier New" w:hAnsi="Courier New" w:cs="Courier New"/>
+          <w:b/>
+        </w:rPr>
+        <w:tab/>
+      </w:r>
+      <w:r>
+        <w:rPr>
+          <w:rFonts w:ascii="Courier New" w:hAnsi="Courier New" w:cs="Courier New"/>
+          <w:b/>
+        </w:rPr>
+        <w:tab/>
+        <w:t>- 4120.0</w:t>
+      </w:r>
+    </w:p>
+    <w:p>
+      <w:pPr>
+        <w:pStyle w:val="PlainText"/>
+        <w:rPr>
+          <w:rFonts w:ascii="Courier New" w:hAnsi="Courier New" w:cs="Courier New"/>
+          <w:b/>
+        </w:rPr>
+      </w:pPr>
+    </w:p>
+    <w:p>
+      <w:pPr>
+        <w:pStyle w:val="PlainText"/>
+        <w:rPr>
+          <w:rFonts w:ascii="Courier New" w:hAnsi="Courier New" w:cs="Courier New"/>
+        </w:rPr>
+      </w:pPr>
+      <w:r>
+        <w:rPr>
+          <w:rFonts w:ascii="Courier New" w:hAnsi="Courier New" w:cs="Courier New"/>
+        </w:rPr>
+        <w:t>FRI MAY 31</w:t>
+      </w:r>
+      <w:r>
+        <w:rPr>
+          <w:rFonts w:ascii="Courier New" w:hAnsi="Courier New" w:cs="Courier New"/>
+        </w:rPr>
+        <w:t xml:space="preserve"> 13:00:33 IST 2019</w:t>
+      </w:r>
+    </w:p>
+    <w:p>
+      <w:pPr>
+        <w:pStyle w:val="PlainText"/>
+        <w:rPr>
+          <w:rFonts w:ascii="Courier New" w:hAnsi="Courier New" w:cs="Courier New"/>
+        </w:rPr>
+      </w:pPr>
+      <w:r>
+        <w:rPr>
+          <w:rFonts w:ascii="Courier New" w:hAnsi="Courier New" w:cs="Courier New"/>
+        </w:rPr>
+        <w:t>Person Name</w:t>
+      </w:r>
+      <w:r>
+        <w:rPr>
+          <w:rFonts w:ascii="Courier New" w:hAnsi="Courier New" w:cs="Courier New"/>
+        </w:rPr>
+        <w:tab/>
+      </w:r>
+      <w:r>
+        <w:rPr>
+          <w:rFonts w:ascii="Courier New" w:hAnsi="Courier New" w:cs="Courier New"/>
+        </w:rPr>
+        <w:tab/>
+      </w:r>
+      <w:r>
+        <w:rPr>
+          <w:rFonts w:ascii="Courier New" w:hAnsi="Courier New" w:cs="Courier New"/>
+        </w:rPr>
+        <w:tab/>
+      </w:r>
+      <w:r>
+        <w:rPr>
+          <w:rFonts w:ascii="Courier New" w:hAnsi="Courier New" w:cs="Courier New"/>
+        </w:rPr>
+        <w:tab/>
+        <w:t>- HG G</w:t>
+      </w:r>
+    </w:p>
+    <w:p>
+      <w:pPr>
+        <w:pStyle w:val="PlainText"/>
+        <w:rPr>
+          <w:rFonts w:ascii="Courier New" w:hAnsi="Courier New" w:cs="Courier New"/>
+        </w:rPr>
+      </w:pPr>
+      <w:r>
+        <w:rPr>
+          <w:rFonts w:ascii="Courier New" w:hAnsi="Courier New" w:cs="Courier New"/>
+        </w:rPr>
+        <w:t>Bill number</w:t>
+      </w:r>
+      <w:r>
+        <w:rPr>
+          <w:rFonts w:ascii="Courier New" w:hAnsi="Courier New" w:cs="Courier New"/>
+        </w:rPr>
+        <w:tab/>
+      </w:r>
+      <w:r>
+        <w:rPr>
+          <w:rFonts w:ascii="Courier New" w:hAnsi="Courier New" w:cs="Courier New"/>
+        </w:rPr>
+        <w:tab/>
+      </w:r>
+      <w:r>
+        <w:rPr>
+          <w:rFonts w:ascii="Courier New" w:hAnsi="Courier New" w:cs="Courier New"/>
+        </w:rPr>
+        <w:tab/>
+      </w:r>
+      <w:r>
+        <w:rPr>
+          <w:rFonts w:ascii="Courier New" w:hAnsi="Courier New" w:cs="Courier New"/>
+        </w:rPr>
+        <w:tab/>
+        <w:t>- 13107</w:t>
+      </w:r>
+    </w:p>
+    <w:p>
+      <w:pPr>
+        <w:pStyle w:val="PlainText"/>
+        <w:rPr>
+          <w:rFonts w:ascii="Courier New" w:hAnsi="Courier New" w:cs="Courier New"/>
+        </w:rPr>
+      </w:pPr>
+      <w:r>
+        <w:rPr>
+          <w:rFonts w:ascii="Courier New" w:hAnsi="Courier New" w:cs="Courier New"/>
+        </w:rPr>
+        <w:t>---------------------------------------------------------------</w:t>
+      </w:r>
+    </w:p>
+    <w:p>
+      <w:pPr>
+        <w:pStyle w:val="PlainText"/>
+        <w:rPr>
+          <w:rFonts w:ascii="Courier New" w:hAnsi="Courier New" w:cs="Courier New"/>
+        </w:rPr>
+      </w:pPr>
+      <w:r>
+        <w:rPr>
+          <w:rFonts w:ascii="Courier New" w:hAnsi="Courier New" w:cs="Courier New"/>
+        </w:rPr>
+        <w:t>Item Name</w:t>
+      </w:r>
+      <w:r>
+        <w:rPr>
+          <w:rFonts w:ascii="Courier New" w:hAnsi="Courier New" w:cs="Courier New"/>
+        </w:rPr>
+        <w:tab/>
+      </w:r>
+      <w:r>
+        <w:rPr>
+          <w:rFonts w:ascii="Courier New" w:hAnsi="Courier New" w:cs="Courier New"/>
+        </w:rPr>
+        <w:tab/>
+      </w:r>
+      <w:r>
+        <w:rPr>
+          <w:rFonts w:ascii="Courier New" w:hAnsi="Courier New" w:cs="Courier New"/>
+        </w:rPr>
+        <w:tab/>
+      </w:r>
+      <w:r>
+        <w:rPr>
+          <w:rFonts w:ascii="Courier New" w:hAnsi="Courier New" w:cs="Courier New"/>
+        </w:rPr>
+        <w:tab/>
+        <w:t>- BEET</w:t>
+      </w:r>
+    </w:p>
+    <w:p>
+      <w:pPr>
+        <w:pStyle w:val="PlainText"/>
+        <w:rPr>
+          <w:rFonts w:ascii="Courier New" w:hAnsi="Courier New" w:cs="Courier New"/>
+          <w:color w:val="FF0000"/>
+        </w:rPr>
+      </w:pPr>
+      <w:r>
+        <w:rPr>
+          <w:rFonts w:ascii="Courier New" w:hAnsi="Courier New" w:cs="Courier New"/>
+          <w:color w:val="FF0000"/>
+        </w:rPr>
+        <w:t>Amount Received</w:t>
+      </w:r>
+      <w:r>
+        <w:rPr>
+          <w:rFonts w:ascii="Courier New" w:hAnsi="Courier New" w:cs="Courier New"/>
+          <w:color w:val="FF0000"/>
+        </w:rPr>
+        <w:tab/>
+      </w:r>
+      <w:r>
+        <w:rPr>
+          <w:rFonts w:ascii="Courier New" w:hAnsi="Courier New" w:cs="Courier New"/>
+          <w:color w:val="FF0000"/>
+        </w:rPr>
+        <w:tab/>
+      </w:r>
+      <w:r>
+        <w:rPr>
+          <w:rFonts w:ascii="Courier New" w:hAnsi="Courier New" w:cs="Courier New"/>
+          <w:color w:val="FF0000"/>
+        </w:rPr>
+        <w:tab/>
+        <w:t>- 4120</w:t>
+      </w:r>
+    </w:p>
+    <w:p>
+      <w:pPr>
+        <w:pStyle w:val="PlainText"/>
+        <w:rPr>
+          <w:rFonts w:ascii="Courier New" w:hAnsi="Courier New" w:cs="Courier New"/>
+        </w:rPr>
+      </w:pPr>
+      <w:r>
+        <w:rPr>
+          <w:rFonts w:ascii="Courier New" w:hAnsi="Courier New" w:cs="Courier New"/>
+        </w:rPr>
+        <w:t>Amount Received mode</w:t>
+      </w:r>
+      <w:r>
+        <w:rPr>
+          <w:rFonts w:ascii="Courier New" w:hAnsi="Courier New" w:cs="Courier New"/>
+        </w:rPr>
+        <w:tab/>
+      </w:r>
+      <w:r>
+        <w:rPr>
+          <w:rFonts w:ascii="Courier New" w:hAnsi="Courier New" w:cs="Courier New"/>
+        </w:rPr>
+        <w:tab/>
+        <w:t>- CASH AND CLEARD</w:t>
+      </w:r>
+    </w:p>
+    <w:p>
+      <w:pPr>
+        <w:pStyle w:val="PlainText"/>
+        <w:rPr>
+          <w:rFonts w:ascii="Courier New" w:hAnsi="Courier New" w:cs="Courier New"/>
+        </w:rPr>
+      </w:pPr>
+    </w:p>
+    <w:p>
+      <w:pPr>
+        <w:pStyle w:val="PlainText"/>
+        <w:rPr>
+          <w:rFonts w:ascii="Courier New" w:hAnsi="Courier New" w:cs="Courier New"/>
+        </w:rPr>
+      </w:pPr>
+      <w:r>
+        <w:rPr>
+          <w:rFonts w:ascii="Courier New" w:hAnsi="Courier New" w:cs="Courier New"/>
+        </w:rPr>
+        <w:t>Item Name</w:t>
+      </w:r>
+      <w:r>
+        <w:rPr>
+          <w:rFonts w:ascii="Courier New" w:hAnsi="Courier New" w:cs="Courier New"/>
+        </w:rPr>
+        <w:tab/>
+      </w:r>
+      <w:r>
+        <w:rPr>
+          <w:rFonts w:ascii="Courier New" w:hAnsi="Courier New" w:cs="Courier New"/>
+        </w:rPr>
+        <w:tab/>
+      </w:r>
+      <w:r>
+        <w:rPr>
+          <w:rFonts w:ascii="Courier New" w:hAnsi="Courier New" w:cs="Courier New"/>
+        </w:rPr>
+        <w:tab/>
+      </w:r>
+      <w:r>
+        <w:rPr>
+          <w:rFonts w:ascii="Courier New" w:hAnsi="Courier New" w:cs="Courier New"/>
+        </w:rPr>
+        <w:tab/>
+        <w:t>- CARROT</w:t>
+      </w:r>
+    </w:p>
+    <w:p>
+      <w:pPr>
+        <w:pStyle w:val="PlainText"/>
+        <w:rPr>
+          <w:rFonts w:ascii="Courier New" w:hAnsi="Courier New" w:cs="Courier New"/>
+        </w:rPr>
+      </w:pPr>
+      <w:r>
+        <w:rPr>
+          <w:rFonts w:ascii="Courier New" w:hAnsi="Courier New" w:cs="Courier New"/>
+        </w:rPr>
+        <w:t>Number of Pockets</w:t>
+      </w:r>
+      <w:r>
+        <w:rPr>
+          <w:rFonts w:ascii="Courier New" w:hAnsi="Courier New" w:cs="Courier New"/>
+        </w:rPr>
+        <w:tab/>
+      </w:r>
+      <w:r>
+        <w:rPr>
+          <w:rFonts w:ascii="Courier New" w:hAnsi="Courier New" w:cs="Courier New"/>
+        </w:rPr>
+        <w:tab/>
+      </w:r>
+      <w:r>
+        <w:rPr>
+          <w:rFonts w:ascii="Courier New" w:hAnsi="Courier New" w:cs="Courier New"/>
+        </w:rPr>
+        <w:tab/>
+        <w:t>- 1</w:t>
+      </w:r>
+    </w:p>
+    <w:p>
+      <w:pPr>
+        <w:pStyle w:val="PlainText"/>
+        <w:rPr>
+          <w:rFonts w:ascii="Courier New" w:hAnsi="Courier New" w:cs="Courier New"/>
+        </w:rPr>
+      </w:pPr>
+      <w:r>
+        <w:rPr>
+          <w:rFonts w:ascii="Courier New" w:hAnsi="Courier New" w:cs="Courier New"/>
+        </w:rPr>
+        <w:t>Number of KGs</w:t>
+      </w:r>
+      <w:r>
+        <w:rPr>
+          <w:rFonts w:ascii="Courier New" w:hAnsi="Courier New" w:cs="Courier New"/>
+        </w:rPr>
+        <w:tab/>
+      </w:r>
+      <w:r>
+        <w:rPr>
+          <w:rFonts w:ascii="Courier New" w:hAnsi="Courier New" w:cs="Courier New"/>
+        </w:rPr>
+        <w:tab/>
+      </w:r>
+      <w:r>
+        <w:rPr>
+          <w:rFonts w:ascii="Courier New" w:hAnsi="Courier New" w:cs="Courier New"/>
+        </w:rPr>
+        <w:tab/>
+        <w:t>- 95</w:t>
+      </w:r>
+    </w:p>
+    <w:p>
+      <w:pPr>
+        <w:pStyle w:val="PlainText"/>
+        <w:rPr>
+          <w:rFonts w:ascii="Courier New" w:hAnsi="Courier New" w:cs="Courier New"/>
+        </w:rPr>
+      </w:pPr>
+      <w:r>
+        <w:rPr>
+          <w:rFonts w:ascii="Courier New" w:hAnsi="Courier New" w:cs="Courier New"/>
+        </w:rPr>
+        <w:t>Rate</w:t>
+      </w:r>
+      <w:r>
+        <w:rPr>
+          <w:rFonts w:ascii="Courier New" w:hAnsi="Courier New" w:cs="Courier New"/>
+        </w:rPr>
+        <w:tab/>
+      </w:r>
+      <w:r>
+        <w:rPr>
+          <w:rFonts w:ascii="Courier New" w:hAnsi="Courier New" w:cs="Courier New"/>
+        </w:rPr>
+        <w:tab/>
+      </w:r>
+      <w:r>
+        <w:rPr>
+          <w:rFonts w:ascii="Courier New" w:hAnsi="Courier New" w:cs="Courier New"/>
+        </w:rPr>
+        <w:tab/>
+      </w:r>
+      <w:r>
+        <w:rPr>
+          <w:rFonts w:ascii="Courier New" w:hAnsi="Courier New" w:cs="Courier New"/>
+        </w:rPr>
+        <w:tab/>
+      </w:r>
+      <w:r>
+        <w:rPr>
+          <w:rFonts w:ascii="Courier New" w:hAnsi="Courier New" w:cs="Courier New"/>
+        </w:rPr>
+        <w:tab/>
+        <w:t>- 45</w:t>
+      </w:r>
+    </w:p>
+    <w:p>
+      <w:pPr>
+        <w:pStyle w:val="PlainText"/>
+        <w:rPr>
+          <w:rFonts w:ascii="Courier New" w:hAnsi="Courier New" w:cs="Courier New"/>
+        </w:rPr>
+      </w:pPr>
+      <w:r>
+        <w:rPr>
+          <w:rFonts w:ascii="Courier New" w:hAnsi="Courier New" w:cs="Courier New"/>
+        </w:rPr>
+        <w:t>Total Price</w:t>
+      </w:r>
+      <w:r>
+        <w:rPr>
+          <w:rFonts w:ascii="Courier New" w:hAnsi="Courier New" w:cs="Courier New"/>
+        </w:rPr>
+        <w:tab/>
+      </w:r>
+      <w:r>
+        <w:rPr>
+          <w:rFonts w:ascii="Courier New" w:hAnsi="Courier New" w:cs="Courier New"/>
+        </w:rPr>
+        <w:tab/>
+      </w:r>
+      <w:r>
+        <w:rPr>
+          <w:rFonts w:ascii="Courier New" w:hAnsi="Courier New" w:cs="Courier New"/>
+        </w:rPr>
+        <w:tab/>
+      </w:r>
+      <w:r>
+        <w:rPr>
+          <w:rFonts w:ascii="Courier New" w:hAnsi="Courier New" w:cs="Courier New"/>
+        </w:rPr>
+        <w:tab/>
+        <w:t>- 4275.0</w:t>
+      </w:r>
+    </w:p>
+    <w:p>
+      <w:pPr>
+        <w:pStyle w:val="PlainText"/>
+        <w:rPr>
+          <w:rFonts w:ascii="Courier New" w:hAnsi="Courier New" w:cs="Courier New"/>
+          <w:b/>
+        </w:rPr>
+      </w:pPr>
+      <w:r>
+        <w:rPr>
+          <w:rFonts w:ascii="Courier New" w:hAnsi="Courier New" w:cs="Courier New"/>
+          <w:b/>
+        </w:rPr>
+        <w:t>Amount balance</w:t>
+      </w:r>
+      <w:r>
+        <w:rPr>
+          <w:rFonts w:ascii="Courier New" w:hAnsi="Courier New" w:cs="Courier New"/>
+          <w:b/>
+        </w:rPr>
+        <w:tab/>
+      </w:r>
+      <w:r>
+        <w:rPr>
+          <w:rFonts w:ascii="Courier New" w:hAnsi="Courier New" w:cs="Courier New"/>
+          <w:b/>
+        </w:rPr>
+        <w:tab/>
+      </w:r>
+      <w:r>
+        <w:rPr>
+          <w:rFonts w:ascii="Courier New" w:hAnsi="Courier New" w:cs="Courier New"/>
+          <w:b/>
+        </w:rPr>
+        <w:tab/>
+        <w:t>- 4275.0</w:t>
+      </w:r>
+    </w:p>
+    <w:p>
+      <w:pPr>
+        <w:pStyle w:val="PlainText"/>
+        <w:rPr>
+          <w:rFonts w:ascii="Courier New" w:hAnsi="Courier New" w:cs="Courier New"/>
+        </w:rPr>
+      </w:pPr>
+    </w:p>
+    <w:p>
+      <w:pPr>
+        <w:pStyle w:val="PlainText"/>
+        <w:rPr>
+          <w:rFonts w:ascii="Courier New" w:hAnsi="Courier New" w:cs="Courier New"/>
+          <w:b/>
+        </w:rPr>
+      </w:pPr>
+    </w:p>
+    <w:p>
+      <w:pPr>
+        <w:pStyle w:val="PlainText"/>
+        <w:rPr>
+          <w:rFonts w:ascii="Courier New" w:hAnsi="Courier New" w:cs="Courier New"/>
+        </w:rPr>
+      </w:pPr>
+    </w:p>
+    <w:p>
+      <w:pPr>
+        <w:pStyle w:val="PlainText"/>
+        <w:rPr>
+          <w:rFonts w:ascii="Courier New" w:hAnsi="Courier New" w:cs="Courier New"/>
+        </w:rPr>
+      </w:pPr>
     </w:p>
     <w:p>
       <w:pPr>
